--- a/模式识别/21215122_hezhi_final_大论文.docx
+++ b/模式识别/21215122_hezhi_final_大论文.docx
@@ -326,25 +326,7 @@
           <w:kern w:val="0"/>
           <w:szCs w:val="21"/>
         </w:rPr>
-        <w:t>软件漏洞与软件开发相伴相生。由于软件规模的不断扩大，导致软件复杂度也不断变高，兼</w:t>
-      </w:r>
-      <w:r>
-        <w:rPr>
-          <w:rFonts w:ascii="Helvetica" w:eastAsia="宋体" w:hAnsi="Helvetica" w:cs="宋体"/>
-          <w:color w:val="328712"/>
-          <w:kern w:val="0"/>
-          <w:szCs w:val="21"/>
-        </w:rPr>
-        <w:t>zhi4</w:t>
-      </w:r>
-      <w:r>
-        <w:rPr>
-          <w:rFonts w:ascii="Helvetica" w:eastAsia="宋体" w:hAnsi="Helvetica" w:cs="宋体"/>
-          <w:color w:val="328712"/>
-          <w:kern w:val="0"/>
-          <w:szCs w:val="21"/>
-        </w:rPr>
-        <w:t>开发人员对软件开发技术熟练程度、对开发逻辑理解等的差异，不可避免的在软件开发过程中不自觉的引入各种漏洞（业界也称为</w:t>
+        <w:t>软件漏洞与软件开发相伴相生。由于软件规模的不断扩大，导致软件复杂度也不断变高，兼之开发人员对软件开发技术熟练程度、对开发逻辑理解等存在差异，不可避免的在软件开发过程中不自觉的引入各种漏洞（业界也称为</w:t>
       </w:r>
       <w:r>
         <w:rPr>
@@ -1200,7 +1182,143 @@
           <w:sz w:val="20"/>
           <w:szCs w:val="20"/>
         </w:rPr>
+        <w:t>和</w:t>
+      </w:r>
+      <w:r>
+        <w:rPr>
+          <w:rFonts w:ascii="Helvetica" w:eastAsia="宋体" w:hAnsi="Helvetica" w:cs="宋体"/>
+          <w:color w:val="328712"/>
+          <w:kern w:val="0"/>
+          <w:sz w:val="20"/>
+          <w:szCs w:val="20"/>
+        </w:rPr>
+        <w:t>Bi-GRU</w:t>
+      </w:r>
+      <w:r>
+        <w:rPr>
+          <w:rFonts w:ascii="Helvetica" w:eastAsia="宋体" w:hAnsi="Helvetica" w:cs="宋体"/>
+          <w:color w:val="328712"/>
+          <w:kern w:val="0"/>
+          <w:sz w:val="20"/>
+          <w:szCs w:val="20"/>
+        </w:rPr>
         <w:t>作为漏洞特征的抽取模型架构，增加了代码内部各元素对于其漏洞语义的注意力因素，对漏洞识别率的提升也有很好的帮助。</w:t>
+      </w:r>
+    </w:p>
+    <w:p>
+      <w:pPr>
+        <w:widowControl/>
+        <w:spacing w:line="377" w:lineRule="atLeast"/>
+        <w:jc w:val="left"/>
+        <w:rPr>
+          <w:rFonts w:ascii="Helvetica" w:eastAsia="宋体" w:hAnsi="Helvetica" w:cs="宋体"/>
+          <w:color w:val="383838"/>
+          <w:kern w:val="0"/>
+          <w:szCs w:val="21"/>
+        </w:rPr>
+      </w:pPr>
+      <w:r>
+        <w:rPr>
+          <w:rFonts w:ascii="Helvetica" w:eastAsia="宋体" w:hAnsi="Helvetica" w:cs="宋体"/>
+          <w:color w:val="328712"/>
+          <w:kern w:val="0"/>
+          <w:sz w:val="20"/>
+          <w:szCs w:val="20"/>
+        </w:rPr>
+        <w:br/>
+      </w:r>
+    </w:p>
+    <w:p>
+      <w:pPr>
+        <w:widowControl/>
+        <w:spacing w:line="377" w:lineRule="atLeast"/>
+        <w:jc w:val="left"/>
+        <w:rPr>
+          <w:rFonts w:ascii="Helvetica" w:eastAsia="宋体" w:hAnsi="Helvetica" w:cs="宋体"/>
+          <w:color w:val="383838"/>
+          <w:kern w:val="0"/>
+          <w:szCs w:val="21"/>
+        </w:rPr>
+      </w:pPr>
+      <w:r>
+        <w:rPr>
+          <w:rFonts w:ascii="Helvetica" w:eastAsia="宋体" w:hAnsi="Helvetica" w:cs="宋体"/>
+          <w:color w:val="328712"/>
+          <w:kern w:val="0"/>
+          <w:sz w:val="20"/>
+          <w:szCs w:val="20"/>
+        </w:rPr>
+        <w:t>     </w:t>
+      </w:r>
+      <w:r>
+        <w:rPr>
+          <w:rFonts w:ascii="Helvetica" w:eastAsia="宋体" w:hAnsi="Helvetica" w:cs="宋体"/>
+          <w:color w:val="328712"/>
+          <w:kern w:val="0"/>
+          <w:sz w:val="20"/>
+          <w:szCs w:val="20"/>
+        </w:rPr>
+        <w:t>使用</w:t>
+      </w:r>
+      <w:r>
+        <w:rPr>
+          <w:rFonts w:ascii="Helvetica" w:eastAsia="宋体" w:hAnsi="Helvetica" w:cs="宋体"/>
+          <w:color w:val="328712"/>
+          <w:kern w:val="0"/>
+          <w:sz w:val="20"/>
+          <w:szCs w:val="20"/>
+        </w:rPr>
+        <w:t>AST</w:t>
+      </w:r>
+      <w:r>
+        <w:rPr>
+          <w:rFonts w:ascii="Helvetica" w:eastAsia="宋体" w:hAnsi="Helvetica" w:cs="宋体"/>
+          <w:color w:val="328712"/>
+          <w:kern w:val="0"/>
+          <w:sz w:val="20"/>
+          <w:szCs w:val="20"/>
+        </w:rPr>
+        <w:t>会把代码元素的组织架构去掉，因此以上基于</w:t>
+      </w:r>
+      <w:r>
+        <w:rPr>
+          <w:rFonts w:ascii="Helvetica" w:eastAsia="宋体" w:hAnsi="Helvetica" w:cs="宋体"/>
+          <w:color w:val="328712"/>
+          <w:kern w:val="0"/>
+          <w:sz w:val="20"/>
+          <w:szCs w:val="20"/>
+        </w:rPr>
+        <w:t>AST</w:t>
+      </w:r>
+      <w:r>
+        <w:rPr>
+          <w:rFonts w:ascii="Helvetica" w:eastAsia="宋体" w:hAnsi="Helvetica" w:cs="宋体"/>
+          <w:color w:val="328712"/>
+          <w:kern w:val="0"/>
+          <w:sz w:val="20"/>
+          <w:szCs w:val="20"/>
+        </w:rPr>
+        <w:t>的漏洞识别方法都没有使用代码片段的所有元素进行特征抽取。而有些漏洞在代码原有结构中才比较容易看出来，譬如</w:t>
+      </w:r>
+      <w:r>
+        <w:rPr>
+          <w:rFonts w:ascii="Helvetica" w:eastAsia="宋体" w:hAnsi="Helvetica" w:cs="宋体"/>
+          <w:color w:val="328712"/>
+          <w:kern w:val="0"/>
+          <w:sz w:val="20"/>
+          <w:szCs w:val="20"/>
+        </w:rPr>
+        <w:t>offset by one error</w:t>
+      </w:r>
+      <w:r>
+        <w:rPr>
+          <w:rFonts w:ascii="Helvetica" w:eastAsia="宋体" w:hAnsi="Helvetica" w:cs="宋体"/>
+          <w:color w:val="328712"/>
+          <w:kern w:val="0"/>
+          <w:sz w:val="20"/>
+          <w:szCs w:val="20"/>
+        </w:rPr>
+        <w:t>，递归中忘记终结条件，等。本文将使用词法分析后的所有代码元素对代码进行编码，以解决这种将代码抽象后结构缺失后的问题，并使用卷积神经网络进行漏洞特征提取，以从更广为的语义依赖范围进行漏洞模式识别。</w:t>
       </w:r>
     </w:p>
     <w:p>

--- a/模式识别/21215122_hezhi_final_大论文.docx
+++ b/模式识别/21215122_hezhi_final_大论文.docx
@@ -5,14 +5,21 @@
     <w:p>
       <w:pPr>
         <w:widowControl/>
+        <w:spacing w:line="240" w:lineRule="auto"/>
         <w:jc w:val="left"/>
-      </w:pPr>
-      <w:r>
-        <w:rPr>
-          <w:rFonts w:ascii="宋体" w:hAnsi="宋体" w:eastAsia="宋体" w:cs="宋体"/>
+        <w:rPr>
+          <w:rFonts w:hint="default" w:ascii="Times New Roman" w:hAnsi="Times New Roman" w:cs="Times New Roman"/>
+          <w:sz w:val="20"/>
+          <w:szCs w:val="20"/>
+        </w:rPr>
+      </w:pPr>
+      <w:r>
+        <w:rPr>
+          <w:rFonts w:hint="default" w:ascii="Times New Roman" w:hAnsi="Times New Roman" w:eastAsia="宋体" w:cs="Times New Roman"/>
           <w:color w:val="008000"/>
           <w:kern w:val="0"/>
-          <w:sz w:val="24"/>
+          <w:sz w:val="20"/>
+          <w:szCs w:val="20"/>
           <w:lang w:bidi="ar"/>
         </w:rPr>
         <w:fldChar w:fldCharType="begin">
@@ -266,62 +273,87 @@
       </w:r>
       <w:r>
         <w:rPr>
-          <w:rFonts w:hint="eastAsia" w:ascii="宋体" w:hAnsi="宋体" w:eastAsia="宋体" w:cs="宋体"/>
+          <w:rFonts w:hint="default" w:ascii="Times New Roman" w:hAnsi="Times New Roman" w:eastAsia="宋体" w:cs="Times New Roman"/>
           <w:color w:val="008000"/>
           <w:kern w:val="0"/>
-          <w:sz w:val="24"/>
+          <w:sz w:val="20"/>
+          <w:szCs w:val="20"/>
           <w:lang w:eastAsia="zh-CN" w:bidi="ar"/>
         </w:rPr>
         <w:instrText xml:space="preserve">ADDIN CNKISM.UserStyle</w:instrText>
       </w:r>
       <w:r>
         <w:rPr>
-          <w:rFonts w:ascii="宋体" w:hAnsi="宋体" w:eastAsia="宋体" w:cs="宋体"/>
+          <w:rFonts w:hint="default" w:ascii="Times New Roman" w:hAnsi="Times New Roman" w:eastAsia="宋体" w:cs="Times New Roman"/>
           <w:color w:val="008000"/>
           <w:kern w:val="0"/>
-          <w:sz w:val="24"/>
+          <w:sz w:val="20"/>
+          <w:szCs w:val="20"/>
           <w:lang w:bidi="ar"/>
         </w:rPr>
         <w:fldChar w:fldCharType="separate"/>
       </w:r>
       <w:r>
         <w:rPr>
-          <w:rFonts w:ascii="宋体" w:hAnsi="宋体" w:eastAsia="宋体" w:cs="宋体"/>
+          <w:rFonts w:hint="default" w:ascii="Times New Roman" w:hAnsi="Times New Roman" w:eastAsia="宋体" w:cs="Times New Roman"/>
           <w:color w:val="008000"/>
           <w:kern w:val="0"/>
-          <w:sz w:val="24"/>
+          <w:sz w:val="20"/>
+          <w:szCs w:val="20"/>
           <w:lang w:bidi="ar"/>
         </w:rPr>
         <w:fldChar w:fldCharType="end"/>
       </w:r>
       <w:r>
         <w:rPr>
-          <w:rFonts w:ascii="宋体" w:hAnsi="宋体" w:eastAsia="宋体" w:cs="宋体"/>
+          <w:rFonts w:hint="default" w:ascii="Times New Roman" w:hAnsi="Times New Roman" w:eastAsia="宋体" w:cs="Times New Roman"/>
           <w:color w:val="008000"/>
           <w:kern w:val="0"/>
-          <w:sz w:val="24"/>
+          <w:sz w:val="20"/>
+          <w:szCs w:val="20"/>
           <w:lang w:bidi="ar"/>
         </w:rPr>
         <w:t>基于词法分析的代码漏洞模式识别</w:t>
       </w:r>
     </w:p>
-    <w:p/>
-    <w:p/>
+    <w:p>
+      <w:pPr>
+        <w:spacing w:line="240" w:lineRule="auto"/>
+        <w:rPr>
+          <w:rFonts w:hint="default" w:ascii="Times New Roman" w:hAnsi="Times New Roman" w:cs="Times New Roman"/>
+          <w:sz w:val="20"/>
+          <w:szCs w:val="20"/>
+        </w:rPr>
+      </w:pPr>
+    </w:p>
+    <w:p>
+      <w:pPr>
+        <w:spacing w:line="240" w:lineRule="auto"/>
+        <w:rPr>
+          <w:rFonts w:hint="default" w:ascii="Times New Roman" w:hAnsi="Times New Roman" w:cs="Times New Roman"/>
+          <w:sz w:val="20"/>
+          <w:szCs w:val="20"/>
+        </w:rPr>
+      </w:pPr>
+    </w:p>
     <w:p>
       <w:pPr>
         <w:widowControl/>
-        <w:rPr>
-          <w:rFonts w:ascii="宋体" w:hAnsi="宋体" w:eastAsia="宋体" w:cs="宋体"/>
-          <w:kern w:val="0"/>
-          <w:sz w:val="24"/>
+        <w:spacing w:line="240" w:lineRule="auto"/>
+        <w:rPr>
+          <w:rFonts w:hint="default" w:ascii="Times New Roman" w:hAnsi="Times New Roman" w:eastAsia="宋体" w:cs="Times New Roman"/>
+          <w:kern w:val="0"/>
+          <w:sz w:val="20"/>
+          <w:szCs w:val="20"/>
           <w:lang w:bidi="ar"/>
         </w:rPr>
       </w:pPr>
       <w:r>
         <w:rPr>
-          <w:rFonts w:ascii="宋体" w:hAnsi="宋体" w:eastAsia="宋体" w:cs="宋体"/>
-          <w:kern w:val="0"/>
-          <w:sz w:val="24"/>
+          <w:rFonts w:hint="default" w:ascii="Times New Roman" w:hAnsi="Times New Roman" w:eastAsia="宋体" w:cs="Times New Roman"/>
+          <w:kern w:val="0"/>
+          <w:sz w:val="20"/>
+          <w:szCs w:val="20"/>
           <w:lang w:bidi="ar"/>
         </w:rPr>
         <w:t>摘要</w:t>
@@ -330,11 +362,13 @@
     <w:p>
       <w:pPr>
         <w:widowControl/>
+        <w:spacing w:line="240" w:lineRule="auto"/>
         <w:jc w:val="left"/>
         <w:rPr>
-          <w:rFonts w:ascii="宋体" w:hAnsi="宋体" w:eastAsia="宋体" w:cs="宋体"/>
-          <w:kern w:val="0"/>
-          <w:sz w:val="24"/>
+          <w:rFonts w:hint="default" w:ascii="Times New Roman" w:hAnsi="Times New Roman" w:eastAsia="宋体" w:cs="Times New Roman"/>
+          <w:kern w:val="0"/>
+          <w:sz w:val="20"/>
+          <w:szCs w:val="20"/>
           <w:lang w:bidi="ar"/>
         </w:rPr>
       </w:pPr>
@@ -342,33 +376,59 @@
     <w:p>
       <w:pPr>
         <w:widowControl/>
+        <w:spacing w:line="240" w:lineRule="auto"/>
         <w:ind w:firstLine="420"/>
         <w:jc w:val="left"/>
         <w:rPr>
-          <w:rFonts w:ascii="宋体" w:hAnsi="宋体" w:eastAsia="宋体" w:cs="宋体"/>
-          <w:kern w:val="0"/>
-          <w:sz w:val="24"/>
-        </w:rPr>
-      </w:pPr>
-      <w:r>
-        <w:rPr>
-          <w:rFonts w:ascii="Helvetica" w:hAnsi="Helvetica" w:eastAsia="宋体" w:cs="宋体"/>
+          <w:rFonts w:hint="default" w:ascii="Times New Roman" w:hAnsi="Times New Roman" w:eastAsia="宋体" w:cs="Times New Roman"/>
+          <w:kern w:val="0"/>
+          <w:sz w:val="20"/>
+          <w:szCs w:val="20"/>
+        </w:rPr>
+      </w:pPr>
+      <w:r>
+        <w:rPr>
+          <w:rFonts w:hint="default" w:ascii="Times New Roman" w:hAnsi="Times New Roman" w:eastAsia="宋体" w:cs="Times New Roman"/>
           <w:color w:val="008000"/>
           <w:kern w:val="0"/>
-          <w:szCs w:val="21"/>
-        </w:rPr>
-        <w:t>软件技术与社会生活的方方面面越来越紧密，软件开发又不可避免的产生各种漏洞，而漏洞识别与定位十分耗费人力物力。如何快速识别并定位漏洞以提升软件运行的稳定与安全成为越来越严峻的问题。随着深度学习的发展，出现了一些可快速自动化的识别软件漏洞的方法，譬如基于代码抽象语法树（以下简称AST）或程序数据流图(以下简称PDG)的漏洞识别方法，从AST或PDG中提取漏洞特征进行模式识别，但有些代码语义譬如通过AST进行抽象后会消失，不利于漏洞的识别。 本文提出一种基于词法分析的代码漏洞特征提取方案，以利用更广的语义依赖进行漏洞识别。</w:t>
+          <w:sz w:val="20"/>
+          <w:szCs w:val="20"/>
+        </w:rPr>
+        <w:t>软件技术与社会生活的方方面面越来越紧密，软件开发又不可避免的产生各种漏洞，而漏洞识别与定位十分耗费人力物力。如何快速识别并定位漏洞以提升软件运行的稳定与安全成为越来越严峻的问题。随着深度学习的发展，出现了一些可快速自动化的识别软件漏洞的方法，譬如基于代码抽象语法树（以下简称AST）或程序数据流图(以下简称PDG)的漏洞识别方法，从AST或PDG中提取漏洞特征进行模式识别，但有些代码语义譬如通过AST进行抽象后会消失，不利于漏洞的识别。本文提出一种基于词法分析的代码漏洞特征提取</w:t>
+      </w:r>
+      <w:r>
+        <w:rPr>
+          <w:rFonts w:hint="eastAsia" w:ascii="Times New Roman" w:hAnsi="Times New Roman" w:eastAsia="宋体" w:cs="Times New Roman"/>
+          <w:color w:val="008000"/>
+          <w:kern w:val="0"/>
+          <w:sz w:val="20"/>
+          <w:szCs w:val="20"/>
+          <w:lang w:val="en-US" w:eastAsia="zh-CN"/>
+        </w:rPr>
+        <w:t>方法</w:t>
+      </w:r>
+      <w:r>
+        <w:rPr>
+          <w:rFonts w:hint="default" w:ascii="Times New Roman" w:hAnsi="Times New Roman" w:eastAsia="宋体" w:cs="Times New Roman"/>
+          <w:color w:val="008000"/>
+          <w:kern w:val="0"/>
+          <w:sz w:val="20"/>
+          <w:szCs w:val="20"/>
+        </w:rPr>
+        <w:t>，以利用更广的语义依赖进行漏洞识别。</w:t>
       </w:r>
     </w:p>
     <w:p>
       <w:pPr>
         <w:widowControl/>
+        <w:spacing w:line="240" w:lineRule="auto"/>
         <w:jc w:val="left"/>
         <w:rPr>
-          <w:rFonts w:ascii="宋体" w:hAnsi="宋体" w:eastAsia="宋体" w:cs="宋体"/>
+          <w:rFonts w:hint="default" w:ascii="Times New Roman" w:hAnsi="Times New Roman" w:eastAsia="宋体" w:cs="Times New Roman"/>
           <w:color w:val="008000"/>
           <w:kern w:val="0"/>
-          <w:sz w:val="24"/>
+          <w:sz w:val="20"/>
+          <w:szCs w:val="20"/>
           <w:lang w:bidi="ar"/>
         </w:rPr>
       </w:pPr>
@@ -376,84 +436,113 @@
     <w:p>
       <w:pPr>
         <w:widowControl/>
+        <w:spacing w:line="240" w:lineRule="auto"/>
         <w:jc w:val="left"/>
         <w:rPr>
-          <w:rFonts w:ascii="宋体" w:hAnsi="宋体" w:eastAsia="宋体" w:cs="宋体"/>
-          <w:kern w:val="0"/>
-          <w:sz w:val="24"/>
-        </w:rPr>
-      </w:pPr>
-      <w:r>
-        <w:rPr>
-          <w:rFonts w:ascii="宋体" w:hAnsi="宋体" w:eastAsia="宋体" w:cs="宋体"/>
+          <w:rFonts w:hint="default" w:ascii="Times New Roman" w:hAnsi="Times New Roman" w:eastAsia="宋体" w:cs="Times New Roman"/>
+          <w:kern w:val="0"/>
+          <w:sz w:val="20"/>
+          <w:szCs w:val="20"/>
+        </w:rPr>
+      </w:pPr>
+      <w:r>
+        <w:rPr>
+          <w:rFonts w:hint="default" w:ascii="Times New Roman" w:hAnsi="Times New Roman" w:eastAsia="宋体" w:cs="Times New Roman"/>
           <w:color w:val="000000"/>
-          <w:sz w:val="24"/>
+          <w:sz w:val="20"/>
+          <w:szCs w:val="20"/>
         </w:rPr>
         <w:t>关键</w:t>
       </w:r>
       <w:r>
         <w:rPr>
-          <w:rFonts w:hint="eastAsia" w:ascii="宋体" w:hAnsi="宋体" w:eastAsia="宋体" w:cs="宋体"/>
+          <w:rFonts w:hint="default" w:ascii="Times New Roman" w:hAnsi="Times New Roman" w:eastAsia="宋体" w:cs="Times New Roman"/>
           <w:color w:val="000000"/>
-          <w:sz w:val="24"/>
+          <w:sz w:val="20"/>
+          <w:szCs w:val="20"/>
         </w:rPr>
         <w:t>字</w:t>
       </w:r>
       <w:r>
         <w:rPr>
-          <w:rFonts w:ascii="宋体" w:hAnsi="宋体" w:eastAsia="宋体" w:cs="宋体"/>
+          <w:rFonts w:hint="default" w:ascii="Times New Roman" w:hAnsi="Times New Roman" w:eastAsia="宋体" w:cs="Times New Roman"/>
           <w:color w:val="008000"/>
-          <w:sz w:val="24"/>
+          <w:sz w:val="20"/>
+          <w:szCs w:val="20"/>
         </w:rPr>
         <w:t>：</w:t>
       </w:r>
       <w:r>
         <w:rPr>
-          <w:rFonts w:ascii="Helvetica" w:hAnsi="Helvetica" w:eastAsia="宋体" w:cs="宋体"/>
+          <w:rFonts w:hint="default" w:ascii="Times New Roman" w:hAnsi="Times New Roman" w:eastAsia="宋体" w:cs="Times New Roman"/>
           <w:color w:val="008000"/>
           <w:kern w:val="0"/>
-          <w:szCs w:val="21"/>
+          <w:sz w:val="20"/>
+          <w:szCs w:val="20"/>
         </w:rPr>
         <w:t>漏洞识别，词法分析，抽象语法树，程序数据流，深度学习</w:t>
       </w:r>
     </w:p>
     <w:p>
       <w:pPr>
-        <w:rPr>
-          <w:rFonts w:ascii="宋体" w:hAnsi="宋体" w:eastAsia="宋体" w:cs="宋体"/>
+        <w:spacing w:line="240" w:lineRule="auto"/>
+        <w:rPr>
+          <w:rFonts w:hint="default" w:ascii="Times New Roman" w:hAnsi="Times New Roman" w:eastAsia="宋体" w:cs="Times New Roman"/>
           <w:color w:val="008000"/>
-          <w:sz w:val="24"/>
-        </w:rPr>
-      </w:pPr>
-    </w:p>
-    <w:p>
-      <w:pPr>
-        <w:rPr>
-          <w:rFonts w:ascii="宋体" w:hAnsi="宋体" w:eastAsia="宋体" w:cs="宋体"/>
+          <w:sz w:val="20"/>
+          <w:szCs w:val="20"/>
+        </w:rPr>
+      </w:pPr>
+    </w:p>
+    <w:p>
+      <w:pPr>
+        <w:spacing w:line="240" w:lineRule="auto"/>
+        <w:rPr>
+          <w:rFonts w:hint="default" w:ascii="Times New Roman" w:hAnsi="Times New Roman" w:eastAsia="宋体" w:cs="Times New Roman"/>
           <w:color w:val="008000"/>
-          <w:sz w:val="24"/>
-        </w:rPr>
-      </w:pPr>
-    </w:p>
-    <w:p>
-      <w:pPr>
-        <w:rPr>
-          <w:rFonts w:ascii="宋体" w:hAnsi="宋体" w:eastAsia="宋体" w:cs="宋体"/>
+          <w:sz w:val="20"/>
+          <w:szCs w:val="20"/>
+        </w:rPr>
+      </w:pPr>
+    </w:p>
+    <w:p>
+      <w:pPr>
+        <w:spacing w:line="240" w:lineRule="auto"/>
+        <w:rPr>
+          <w:rFonts w:hint="default" w:ascii="Times New Roman" w:hAnsi="Times New Roman" w:eastAsia="宋体" w:cs="Times New Roman"/>
           <w:color w:val="008000"/>
-          <w:sz w:val="24"/>
+          <w:sz w:val="20"/>
+          <w:szCs w:val="20"/>
         </w:rPr>
       </w:pPr>
     </w:p>
     <w:p>
       <w:pPr>
         <w:widowControl/>
+        <w:spacing w:line="240" w:lineRule="auto"/>
         <w:jc w:val="left"/>
-      </w:pPr>
-      <w:r>
-        <w:rPr>
-          <w:rFonts w:ascii="宋体" w:hAnsi="宋体" w:eastAsia="宋体" w:cs="宋体"/>
-          <w:kern w:val="0"/>
-          <w:sz w:val="24"/>
+        <w:rPr>
+          <w:rFonts w:hint="default" w:ascii="Times New Roman" w:hAnsi="Times New Roman" w:cs="Times New Roman"/>
+          <w:sz w:val="20"/>
+          <w:szCs w:val="20"/>
+        </w:rPr>
+      </w:pPr>
+      <w:r>
+        <w:rPr>
+          <w:rFonts w:hint="default" w:ascii="Times New Roman" w:hAnsi="Times New Roman" w:eastAsia="宋体" w:cs="Times New Roman"/>
+          <w:kern w:val="0"/>
+          <w:sz w:val="20"/>
+          <w:szCs w:val="20"/>
+          <w:lang w:val="en-US" w:eastAsia="zh-CN" w:bidi="ar"/>
+        </w:rPr>
+        <w:t xml:space="preserve">1 </w:t>
+      </w:r>
+      <w:r>
+        <w:rPr>
+          <w:rFonts w:hint="default" w:ascii="Times New Roman" w:hAnsi="Times New Roman" w:eastAsia="宋体" w:cs="Times New Roman"/>
+          <w:kern w:val="0"/>
+          <w:sz w:val="20"/>
+          <w:szCs w:val="20"/>
           <w:lang w:bidi="ar"/>
         </w:rPr>
         <w:t>引言</w:t>
@@ -462,30 +551,33 @@
     <w:p>
       <w:pPr>
         <w:widowControl/>
-        <w:spacing w:line="377" w:lineRule="atLeast"/>
+        <w:spacing w:line="240" w:lineRule="auto"/>
         <w:jc w:val="left"/>
         <w:rPr>
-          <w:rFonts w:ascii="Helvetica" w:hAnsi="Helvetica" w:eastAsia="宋体" w:cs="宋体"/>
+          <w:rFonts w:hint="default" w:ascii="Times New Roman" w:hAnsi="Times New Roman" w:eastAsia="宋体" w:cs="Times New Roman"/>
           <w:color w:val="383838"/>
           <w:kern w:val="0"/>
-          <w:szCs w:val="21"/>
-        </w:rPr>
-      </w:pPr>
-      <w:r>
-        <w:rPr>
-          <w:rFonts w:ascii="Helvetica" w:hAnsi="Helvetica" w:eastAsia="宋体" w:cs="宋体"/>
+          <w:sz w:val="20"/>
+          <w:szCs w:val="20"/>
+        </w:rPr>
+      </w:pPr>
+      <w:r>
+        <w:rPr>
+          <w:rFonts w:hint="default" w:ascii="Times New Roman" w:hAnsi="Times New Roman" w:eastAsia="宋体" w:cs="Times New Roman"/>
           <w:color w:val="383838"/>
           <w:kern w:val="0"/>
-          <w:szCs w:val="21"/>
+          <w:sz w:val="20"/>
+          <w:szCs w:val="20"/>
         </w:rPr>
         <w:t>    </w:t>
       </w:r>
       <w:r>
         <w:rPr>
-          <w:rFonts w:ascii="Helvetica" w:hAnsi="Helvetica" w:eastAsia="宋体" w:cs="宋体"/>
-          <w:color w:val="328712"/>
-          <w:kern w:val="0"/>
-          <w:szCs w:val="21"/>
+          <w:rFonts w:hint="default" w:ascii="Times New Roman" w:hAnsi="Times New Roman" w:eastAsia="宋体" w:cs="Times New Roman"/>
+          <w:color w:val="328712"/>
+          <w:kern w:val="0"/>
+          <w:sz w:val="20"/>
+          <w:szCs w:val="20"/>
         </w:rPr>
         <w:t>软件漏洞与软件开发相伴相生。由于软件规模的不断扩大，导致软件复杂度也不断变高，兼之开发人员对软件开发技术熟练程度、对开发逻辑理解等存在差异，不可避免的在软件开发过程中不自觉的引入各种漏洞（业界也称为“Bug”），而且随着业务的迭代，老旧的程序代码可能不适应新业务的需求发展，也导致出现各种漏洞。</w:t>
       </w:r>
@@ -493,21 +585,23 @@
     <w:p>
       <w:pPr>
         <w:widowControl/>
-        <w:spacing w:line="377" w:lineRule="atLeast"/>
+        <w:spacing w:line="240" w:lineRule="auto"/>
         <w:jc w:val="left"/>
         <w:rPr>
-          <w:rFonts w:ascii="Helvetica" w:hAnsi="Helvetica" w:eastAsia="宋体" w:cs="宋体"/>
+          <w:rFonts w:hint="default" w:ascii="Times New Roman" w:hAnsi="Times New Roman" w:eastAsia="宋体" w:cs="Times New Roman"/>
           <w:color w:val="383838"/>
           <w:kern w:val="0"/>
-          <w:szCs w:val="21"/>
-        </w:rPr>
-      </w:pPr>
-      <w:r>
-        <w:rPr>
-          <w:rFonts w:ascii="Helvetica" w:hAnsi="Helvetica" w:eastAsia="宋体" w:cs="宋体"/>
-          <w:color w:val="328712"/>
-          <w:kern w:val="0"/>
-          <w:szCs w:val="21"/>
+          <w:sz w:val="20"/>
+          <w:szCs w:val="20"/>
+        </w:rPr>
+      </w:pPr>
+      <w:r>
+        <w:rPr>
+          <w:rFonts w:hint="default" w:ascii="Times New Roman" w:hAnsi="Times New Roman" w:eastAsia="宋体" w:cs="Times New Roman"/>
+          <w:color w:val="328712"/>
+          <w:kern w:val="0"/>
+          <w:sz w:val="20"/>
+          <w:szCs w:val="20"/>
         </w:rPr>
         <w:br w:type="textWrapping"/>
       </w:r>
@@ -515,30 +609,33 @@
     <w:p>
       <w:pPr>
         <w:widowControl/>
-        <w:spacing w:line="377" w:lineRule="atLeast"/>
+        <w:spacing w:line="240" w:lineRule="auto"/>
         <w:jc w:val="left"/>
         <w:rPr>
-          <w:rFonts w:ascii="Helvetica" w:hAnsi="Helvetica" w:eastAsia="宋体" w:cs="宋体"/>
+          <w:rFonts w:hint="default" w:ascii="Times New Roman" w:hAnsi="Times New Roman" w:eastAsia="宋体" w:cs="Times New Roman"/>
           <w:color w:val="383838"/>
           <w:kern w:val="0"/>
-          <w:szCs w:val="21"/>
-        </w:rPr>
-      </w:pPr>
-      <w:r>
-        <w:rPr>
-          <w:rFonts w:ascii="Helvetica" w:hAnsi="Helvetica" w:eastAsia="宋体" w:cs="宋体"/>
-          <w:color w:val="328712"/>
-          <w:kern w:val="0"/>
-          <w:szCs w:val="21"/>
+          <w:sz w:val="20"/>
+          <w:szCs w:val="20"/>
+        </w:rPr>
+      </w:pPr>
+      <w:r>
+        <w:rPr>
+          <w:rFonts w:hint="default" w:ascii="Times New Roman" w:hAnsi="Times New Roman" w:eastAsia="宋体" w:cs="Times New Roman"/>
+          <w:color w:val="328712"/>
+          <w:kern w:val="0"/>
+          <w:sz w:val="20"/>
+          <w:szCs w:val="20"/>
         </w:rPr>
         <w:t>    漏洞是潜伏在软件系统中的，发现这些各种各样的漏洞通常是一种被动的行为，一般在软件运行期时系统出现问题了，漏洞才会被开发人员识别并修复，这使得维护软件运行的稳定性相对滞后。而且如果软件系统复杂性很高，开发人员识别漏洞的时间也可能相对变长，对开发人员的技术水平要求也可能相对提高，从而使得漏洞识别是一件十分耗费人力的事。</w:t>
       </w:r>
       <w:r>
         <w:rPr>
-          <w:rFonts w:ascii="Helvetica" w:hAnsi="Helvetica" w:eastAsia="宋体" w:cs="宋体"/>
-          <w:color w:val="328712"/>
-          <w:kern w:val="0"/>
-          <w:szCs w:val="21"/>
+          <w:rFonts w:hint="default" w:ascii="Times New Roman" w:hAnsi="Times New Roman" w:eastAsia="宋体" w:cs="Times New Roman"/>
+          <w:color w:val="328712"/>
+          <w:kern w:val="0"/>
+          <w:sz w:val="20"/>
+          <w:szCs w:val="20"/>
         </w:rPr>
         <w:br w:type="textWrapping"/>
       </w:r>
@@ -546,27 +643,29 @@
     <w:p>
       <w:pPr>
         <w:widowControl/>
-        <w:spacing w:line="377" w:lineRule="atLeast"/>
+        <w:spacing w:line="240" w:lineRule="auto"/>
         <w:jc w:val="left"/>
         <w:rPr>
-          <w:rFonts w:ascii="Helvetica" w:hAnsi="Helvetica" w:eastAsia="宋体" w:cs="宋体"/>
+          <w:rFonts w:hint="default" w:ascii="Times New Roman" w:hAnsi="Times New Roman" w:eastAsia="宋体" w:cs="Times New Roman"/>
           <w:color w:val="383838"/>
           <w:kern w:val="0"/>
-          <w:szCs w:val="21"/>
-        </w:rPr>
-      </w:pPr>
-      <w:r>
-        <w:rPr>
-          <w:rFonts w:ascii="Helvetica" w:hAnsi="Helvetica" w:eastAsia="宋体" w:cs="宋体"/>
-          <w:color w:val="328712"/>
-          <w:kern w:val="0"/>
-          <w:szCs w:val="21"/>
+          <w:sz w:val="20"/>
+          <w:szCs w:val="20"/>
+        </w:rPr>
+      </w:pPr>
+      <w:r>
+        <w:rPr>
+          <w:rFonts w:hint="default" w:ascii="Times New Roman" w:hAnsi="Times New Roman" w:eastAsia="宋体" w:cs="Times New Roman"/>
+          <w:color w:val="328712"/>
+          <w:kern w:val="0"/>
+          <w:sz w:val="20"/>
+          <w:szCs w:val="20"/>
         </w:rPr>
         <w:t>    其次，已经有一些静态的漏洞分析工具可以帮助开发人员较快的识别漏洞。</w:t>
       </w:r>
       <w:r>
         <w:rPr>
-          <w:rFonts w:ascii="Helvetica" w:hAnsi="Helvetica" w:eastAsia="宋体" w:cs="宋体"/>
+          <w:rFonts w:hint="default" w:ascii="Times New Roman" w:hAnsi="Times New Roman" w:eastAsia="宋体" w:cs="Times New Roman"/>
           <w:color w:val="328712"/>
           <w:kern w:val="0"/>
           <w:sz w:val="20"/>
@@ -576,26 +675,48 @@
       </w:r>
       <w:r>
         <w:rPr>
-          <w:rFonts w:ascii="Helvetica" w:hAnsi="Helvetica" w:eastAsia="宋体" w:cs="宋体"/>
-          <w:color w:val="328712"/>
-          <w:kern w:val="0"/>
-          <w:szCs w:val="21"/>
+          <w:rFonts w:hint="default" w:ascii="Times New Roman" w:hAnsi="Times New Roman" w:eastAsia="宋体" w:cs="Times New Roman"/>
+          <w:color w:val="328712"/>
+          <w:kern w:val="0"/>
+          <w:sz w:val="20"/>
+          <w:szCs w:val="20"/>
         </w:rPr>
         <w:t> </w:t>
       </w:r>
       <w:r>
         <w:rPr>
-          <w:rFonts w:ascii="Apple Color Emoji" w:hAnsi="Apple Color Emoji" w:eastAsia="宋体" w:cs="宋体"/>
-          <w:color w:val="328712"/>
-          <w:kern w:val="0"/>
-          <w:sz w:val="20"/>
-          <w:szCs w:val="20"/>
-        </w:rPr>
-        <w:t>Clang Static Analyzer(1)，这些工具</w:t>
-      </w:r>
-      <w:r>
-        <w:rPr>
-          <w:rFonts w:ascii="Helvetica" w:hAnsi="Helvetica" w:eastAsia="宋体" w:cs="宋体"/>
+          <w:rFonts w:hint="default" w:ascii="Times New Roman" w:hAnsi="Times New Roman" w:eastAsia="宋体" w:cs="Times New Roman"/>
+          <w:color w:val="328712"/>
+          <w:kern w:val="0"/>
+          <w:sz w:val="20"/>
+          <w:szCs w:val="20"/>
+        </w:rPr>
+        <w:t>Clang Static Analyzer</w:t>
+      </w:r>
+      <w:r>
+        <w:rPr>
+          <w:rStyle w:val="5"/>
+          <w:rFonts w:hint="default" w:ascii="Times New Roman" w:hAnsi="Times New Roman" w:eastAsia="宋体" w:cs="Times New Roman"/>
+          <w:color w:val="328712"/>
+          <w:kern w:val="0"/>
+          <w:sz w:val="20"/>
+          <w:szCs w:val="20"/>
+        </w:rPr>
+        <w:footnoteReference w:id="0"/>
+      </w:r>
+      <w:r>
+        <w:rPr>
+          <w:rFonts w:hint="default" w:ascii="Times New Roman" w:hAnsi="Times New Roman" w:eastAsia="宋体" w:cs="Times New Roman"/>
+          <w:color w:val="328712"/>
+          <w:kern w:val="0"/>
+          <w:sz w:val="20"/>
+          <w:szCs w:val="20"/>
+        </w:rPr>
+        <w:t>，这些工具</w:t>
+      </w:r>
+      <w:r>
+        <w:rPr>
+          <w:rFonts w:hint="default" w:ascii="Times New Roman" w:hAnsi="Times New Roman" w:eastAsia="宋体" w:cs="Times New Roman"/>
           <w:color w:val="328712"/>
           <w:kern w:val="0"/>
           <w:sz w:val="20"/>
@@ -607,18 +728,19 @@
     <w:p>
       <w:pPr>
         <w:widowControl/>
-        <w:spacing w:line="377" w:lineRule="atLeast"/>
+        <w:spacing w:line="240" w:lineRule="auto"/>
         <w:jc w:val="left"/>
         <w:rPr>
-          <w:rFonts w:ascii="Helvetica" w:hAnsi="Helvetica" w:eastAsia="宋体" w:cs="宋体"/>
+          <w:rFonts w:hint="default" w:ascii="Times New Roman" w:hAnsi="Times New Roman" w:eastAsia="宋体" w:cs="Times New Roman"/>
           <w:color w:val="383838"/>
           <w:kern w:val="0"/>
-          <w:szCs w:val="21"/>
-        </w:rPr>
-      </w:pPr>
-      <w:r>
-        <w:rPr>
-          <w:rFonts w:ascii="Helvetica" w:hAnsi="Helvetica" w:eastAsia="宋体" w:cs="宋体"/>
+          <w:sz w:val="20"/>
+          <w:szCs w:val="20"/>
+        </w:rPr>
+      </w:pPr>
+      <w:r>
+        <w:rPr>
+          <w:rFonts w:hint="default" w:ascii="Times New Roman" w:hAnsi="Times New Roman" w:eastAsia="宋体" w:cs="Times New Roman"/>
           <w:color w:val="328712"/>
           <w:kern w:val="0"/>
           <w:sz w:val="20"/>
@@ -630,31 +752,33 @@
     <w:p>
       <w:pPr>
         <w:widowControl/>
-        <w:spacing w:line="377" w:lineRule="atLeast"/>
+        <w:spacing w:line="240" w:lineRule="auto"/>
         <w:jc w:val="left"/>
         <w:rPr>
-          <w:rFonts w:ascii="Helvetica" w:hAnsi="Helvetica" w:eastAsia="宋体" w:cs="宋体"/>
+          <w:rFonts w:hint="default" w:ascii="Times New Roman" w:hAnsi="Times New Roman" w:eastAsia="宋体" w:cs="Times New Roman"/>
           <w:color w:val="383838"/>
           <w:kern w:val="0"/>
-          <w:szCs w:val="21"/>
+          <w:sz w:val="20"/>
+          <w:szCs w:val="20"/>
         </w:rPr>
       </w:pPr>
     </w:p>
     <w:p>
       <w:pPr>
         <w:widowControl/>
-        <w:spacing w:line="377" w:lineRule="atLeast"/>
+        <w:spacing w:line="240" w:lineRule="auto"/>
         <w:jc w:val="left"/>
         <w:rPr>
-          <w:rFonts w:ascii="Helvetica" w:hAnsi="Helvetica" w:eastAsia="宋体" w:cs="宋体"/>
+          <w:rFonts w:hint="default" w:ascii="Times New Roman" w:hAnsi="Times New Roman" w:eastAsia="宋体" w:cs="Times New Roman"/>
           <w:color w:val="383838"/>
           <w:kern w:val="0"/>
-          <w:szCs w:val="21"/>
-        </w:rPr>
-      </w:pPr>
-      <w:r>
-        <w:rPr>
-          <w:rFonts w:ascii="Helvetica" w:hAnsi="Helvetica" w:eastAsia="宋体" w:cs="宋体"/>
+          <w:sz w:val="20"/>
+          <w:szCs w:val="20"/>
+        </w:rPr>
+      </w:pPr>
+      <w:r>
+        <w:rPr>
+          <w:rFonts w:hint="default" w:ascii="Times New Roman" w:hAnsi="Times New Roman" w:eastAsia="宋体" w:cs="Times New Roman"/>
           <w:color w:val="328712"/>
           <w:kern w:val="0"/>
           <w:sz w:val="20"/>
@@ -664,7 +788,7 @@
       </w:r>
       <w:r>
         <w:rPr>
-          <w:rFonts w:ascii="Helvetica" w:hAnsi="Helvetica" w:eastAsia="宋体" w:cs="宋体"/>
+          <w:rFonts w:hint="default" w:ascii="Times New Roman" w:hAnsi="Times New Roman" w:eastAsia="宋体" w:cs="Times New Roman"/>
           <w:color w:val="328712"/>
           <w:kern w:val="0"/>
           <w:sz w:val="20"/>
@@ -761,7 +885,7 @@
       </w:r>
       <w:r>
         <w:rPr>
-          <w:rFonts w:hint="eastAsia" w:ascii="Helvetica" w:hAnsi="Helvetica" w:eastAsia="宋体" w:cs="宋体"/>
+          <w:rFonts w:hint="default" w:ascii="Times New Roman" w:hAnsi="Times New Roman" w:eastAsia="宋体" w:cs="Times New Roman"/>
           <w:color w:val="328712"/>
           <w:kern w:val="0"/>
           <w:sz w:val="20"/>
@@ -772,7 +896,7 @@
       </w:r>
       <w:r>
         <w:rPr>
-          <w:rFonts w:ascii="Helvetica" w:hAnsi="Helvetica" w:eastAsia="宋体" w:cs="宋体"/>
+          <w:rFonts w:hint="default" w:ascii="Times New Roman" w:hAnsi="Times New Roman" w:eastAsia="宋体" w:cs="Times New Roman"/>
           <w:color w:val="328712"/>
           <w:kern w:val="0"/>
           <w:sz w:val="20"/>
@@ -782,7 +906,7 @@
       </w:r>
       <w:r>
         <w:rPr>
-          <w:rFonts w:hint="eastAsia" w:ascii="Helvetica" w:hAnsi="Helvetica" w:eastAsia="宋体" w:cs="宋体"/>
+          <w:rFonts w:hint="eastAsia" w:ascii="Times New Roman" w:hAnsi="Times New Roman" w:eastAsia="宋体" w:cs="Times New Roman"/>
           <w:color w:val="328712"/>
           <w:kern w:val="0"/>
           <w:sz w:val="20"/>
@@ -794,7 +918,7 @@
       </w:r>
       <w:r>
         <w:rPr>
-          <w:rFonts w:ascii="Helvetica" w:hAnsi="Helvetica" w:eastAsia="宋体" w:cs="宋体"/>
+          <w:rFonts w:hint="default" w:ascii="Times New Roman" w:hAnsi="Times New Roman" w:eastAsia="宋体" w:cs="Times New Roman"/>
           <w:color w:val="328712"/>
           <w:kern w:val="0"/>
           <w:sz w:val="20"/>
@@ -804,7 +928,7 @@
       </w:r>
       <w:r>
         <w:rPr>
-          <w:rFonts w:ascii="Helvetica" w:hAnsi="Helvetica" w:eastAsia="宋体" w:cs="宋体"/>
+          <w:rFonts w:hint="default" w:ascii="Times New Roman" w:hAnsi="Times New Roman" w:eastAsia="宋体" w:cs="Times New Roman"/>
           <w:color w:val="328712"/>
           <w:kern w:val="0"/>
           <w:sz w:val="20"/>
@@ -814,7 +938,7 @@
       </w:r>
       <w:r>
         <w:rPr>
-          <w:rFonts w:ascii="Helvetica" w:hAnsi="Helvetica" w:eastAsia="宋体" w:cs="宋体"/>
+          <w:rFonts w:hint="default" w:ascii="Times New Roman" w:hAnsi="Times New Roman" w:eastAsia="宋体" w:cs="Times New Roman"/>
           <w:color w:val="328712"/>
           <w:kern w:val="0"/>
           <w:sz w:val="20"/>
@@ -905,7 +1029,7 @@
       </w:r>
       <w:r>
         <w:rPr>
-          <w:rFonts w:hint="eastAsia" w:ascii="Helvetica" w:hAnsi="Helvetica" w:eastAsia="宋体" w:cs="宋体"/>
+          <w:rFonts w:hint="default" w:ascii="Times New Roman" w:hAnsi="Times New Roman" w:eastAsia="宋体" w:cs="Times New Roman"/>
           <w:color w:val="328712"/>
           <w:kern w:val="0"/>
           <w:sz w:val="20"/>
@@ -916,7 +1040,7 @@
       </w:r>
       <w:r>
         <w:rPr>
-          <w:rFonts w:ascii="Helvetica" w:hAnsi="Helvetica" w:eastAsia="宋体" w:cs="宋体"/>
+          <w:rFonts w:hint="default" w:ascii="Times New Roman" w:hAnsi="Times New Roman" w:eastAsia="宋体" w:cs="Times New Roman"/>
           <w:color w:val="328712"/>
           <w:kern w:val="0"/>
           <w:sz w:val="20"/>
@@ -926,7 +1050,7 @@
       </w:r>
       <w:r>
         <w:rPr>
-          <w:rFonts w:hint="eastAsia" w:ascii="Helvetica" w:hAnsi="Helvetica" w:eastAsia="宋体" w:cs="宋体"/>
+          <w:rFonts w:hint="eastAsia" w:ascii="Times New Roman" w:hAnsi="Times New Roman" w:eastAsia="宋体" w:cs="Times New Roman"/>
           <w:color w:val="328712"/>
           <w:kern w:val="0"/>
           <w:sz w:val="20"/>
@@ -938,7 +1062,7 @@
       </w:r>
       <w:r>
         <w:rPr>
-          <w:rFonts w:ascii="Helvetica" w:hAnsi="Helvetica" w:eastAsia="宋体" w:cs="宋体"/>
+          <w:rFonts w:hint="default" w:ascii="Times New Roman" w:hAnsi="Times New Roman" w:eastAsia="宋体" w:cs="Times New Roman"/>
           <w:color w:val="328712"/>
           <w:kern w:val="0"/>
           <w:sz w:val="20"/>
@@ -948,7 +1072,7 @@
       </w:r>
       <w:r>
         <w:rPr>
-          <w:rFonts w:ascii="Helvetica" w:hAnsi="Helvetica" w:eastAsia="宋体" w:cs="宋体"/>
+          <w:rFonts w:hint="default" w:ascii="Times New Roman" w:hAnsi="Times New Roman" w:eastAsia="宋体" w:cs="Times New Roman"/>
           <w:color w:val="328712"/>
           <w:kern w:val="0"/>
           <w:sz w:val="20"/>
@@ -958,7 +1082,7 @@
       </w:r>
       <w:r>
         <w:rPr>
-          <w:rFonts w:ascii="Helvetica" w:hAnsi="Helvetica" w:eastAsia="宋体" w:cs="宋体"/>
+          <w:rFonts w:hint="default" w:ascii="Times New Roman" w:hAnsi="Times New Roman" w:eastAsia="宋体" w:cs="Times New Roman"/>
           <w:color w:val="328712"/>
           <w:kern w:val="0"/>
           <w:sz w:val="20"/>
@@ -1049,7 +1173,7 @@
       </w:r>
       <w:r>
         <w:rPr>
-          <w:rFonts w:hint="eastAsia" w:ascii="Helvetica" w:hAnsi="Helvetica" w:eastAsia="宋体" w:cs="宋体"/>
+          <w:rFonts w:hint="default" w:ascii="Times New Roman" w:hAnsi="Times New Roman" w:eastAsia="宋体" w:cs="Times New Roman"/>
           <w:color w:val="328712"/>
           <w:kern w:val="0"/>
           <w:sz w:val="20"/>
@@ -1060,7 +1184,7 @@
       </w:r>
       <w:r>
         <w:rPr>
-          <w:rFonts w:ascii="Helvetica" w:hAnsi="Helvetica" w:eastAsia="宋体" w:cs="宋体"/>
+          <w:rFonts w:hint="default" w:ascii="Times New Roman" w:hAnsi="Times New Roman" w:eastAsia="宋体" w:cs="Times New Roman"/>
           <w:color w:val="328712"/>
           <w:kern w:val="0"/>
           <w:sz w:val="20"/>
@@ -1070,7 +1194,7 @@
       </w:r>
       <w:r>
         <w:rPr>
-          <w:rFonts w:hint="eastAsia" w:ascii="Helvetica" w:hAnsi="Helvetica" w:eastAsia="宋体" w:cs="宋体"/>
+          <w:rFonts w:hint="eastAsia" w:ascii="Times New Roman" w:hAnsi="Times New Roman" w:eastAsia="宋体" w:cs="Times New Roman"/>
           <w:color w:val="328712"/>
           <w:kern w:val="0"/>
           <w:sz w:val="20"/>
@@ -1082,7 +1206,7 @@
       </w:r>
       <w:r>
         <w:rPr>
-          <w:rFonts w:ascii="Helvetica" w:hAnsi="Helvetica" w:eastAsia="宋体" w:cs="宋体"/>
+          <w:rFonts w:hint="default" w:ascii="Times New Roman" w:hAnsi="Times New Roman" w:eastAsia="宋体" w:cs="Times New Roman"/>
           <w:color w:val="328712"/>
           <w:kern w:val="0"/>
           <w:sz w:val="20"/>
@@ -1092,7 +1216,7 @@
       </w:r>
       <w:r>
         <w:rPr>
-          <w:rFonts w:ascii="Helvetica" w:hAnsi="Helvetica" w:eastAsia="宋体" w:cs="宋体"/>
+          <w:rFonts w:hint="default" w:ascii="Times New Roman" w:hAnsi="Times New Roman" w:eastAsia="宋体" w:cs="Times New Roman"/>
           <w:color w:val="328712"/>
           <w:kern w:val="0"/>
           <w:sz w:val="20"/>
@@ -1102,7 +1226,7 @@
       </w:r>
       <w:r>
         <w:rPr>
-          <w:rFonts w:ascii="Helvetica" w:hAnsi="Helvetica" w:eastAsia="宋体" w:cs="宋体"/>
+          <w:rFonts w:hint="default" w:ascii="Times New Roman" w:hAnsi="Times New Roman" w:eastAsia="宋体" w:cs="Times New Roman"/>
           <w:color w:val="328712"/>
           <w:kern w:val="0"/>
           <w:sz w:val="20"/>
@@ -1199,7 +1323,7 @@
       </w:r>
       <w:r>
         <w:rPr>
-          <w:rFonts w:hint="eastAsia" w:ascii="Helvetica" w:hAnsi="Helvetica" w:eastAsia="宋体" w:cs="宋体"/>
+          <w:rFonts w:hint="default" w:ascii="Times New Roman" w:hAnsi="Times New Roman" w:eastAsia="宋体" w:cs="Times New Roman"/>
           <w:color w:val="328712"/>
           <w:kern w:val="0"/>
           <w:sz w:val="20"/>
@@ -1210,7 +1334,7 @@
       </w:r>
       <w:r>
         <w:rPr>
-          <w:rFonts w:ascii="Helvetica" w:hAnsi="Helvetica" w:eastAsia="宋体" w:cs="宋体"/>
+          <w:rFonts w:hint="default" w:ascii="Times New Roman" w:hAnsi="Times New Roman" w:eastAsia="宋体" w:cs="Times New Roman"/>
           <w:color w:val="328712"/>
           <w:kern w:val="0"/>
           <w:sz w:val="20"/>
@@ -1220,7 +1344,7 @@
       </w:r>
       <w:r>
         <w:rPr>
-          <w:rFonts w:hint="eastAsia" w:ascii="Helvetica" w:hAnsi="Helvetica" w:eastAsia="宋体" w:cs="宋体"/>
+          <w:rFonts w:hint="eastAsia" w:ascii="Times New Roman" w:hAnsi="Times New Roman" w:eastAsia="宋体" w:cs="Times New Roman"/>
           <w:color w:val="328712"/>
           <w:kern w:val="0"/>
           <w:sz w:val="20"/>
@@ -1232,7 +1356,7 @@
       </w:r>
       <w:r>
         <w:rPr>
-          <w:rFonts w:ascii="Helvetica" w:hAnsi="Helvetica" w:eastAsia="宋体" w:cs="宋体"/>
+          <w:rFonts w:hint="default" w:ascii="Times New Roman" w:hAnsi="Times New Roman" w:eastAsia="宋体" w:cs="Times New Roman"/>
           <w:color w:val="328712"/>
           <w:kern w:val="0"/>
           <w:sz w:val="20"/>
@@ -1242,7 +1366,7 @@
       </w:r>
       <w:r>
         <w:rPr>
-          <w:rFonts w:ascii="Helvetica" w:hAnsi="Helvetica" w:eastAsia="宋体" w:cs="宋体"/>
+          <w:rFonts w:hint="default" w:ascii="Times New Roman" w:hAnsi="Times New Roman" w:eastAsia="宋体" w:cs="Times New Roman"/>
           <w:color w:val="328712"/>
           <w:kern w:val="0"/>
           <w:sz w:val="20"/>
@@ -1252,7 +1376,7 @@
       </w:r>
       <w:r>
         <w:rPr>
-          <w:rFonts w:ascii="Helvetica" w:hAnsi="Helvetica" w:eastAsia="宋体" w:cs="宋体"/>
+          <w:rFonts w:hint="default" w:ascii="Times New Roman" w:hAnsi="Times New Roman" w:eastAsia="宋体" w:cs="Times New Roman"/>
           <w:color w:val="328712"/>
           <w:kern w:val="0"/>
           <w:sz w:val="20"/>
@@ -1344,7 +1468,7 @@
       </w:r>
       <w:r>
         <w:rPr>
-          <w:rFonts w:hint="eastAsia" w:ascii="Helvetica" w:hAnsi="Helvetica" w:eastAsia="宋体" w:cs="宋体"/>
+          <w:rFonts w:hint="default" w:ascii="Times New Roman" w:hAnsi="Times New Roman" w:eastAsia="宋体" w:cs="Times New Roman"/>
           <w:color w:val="328712"/>
           <w:kern w:val="0"/>
           <w:sz w:val="20"/>
@@ -1355,7 +1479,7 @@
       </w:r>
       <w:r>
         <w:rPr>
-          <w:rFonts w:ascii="Helvetica" w:hAnsi="Helvetica" w:eastAsia="宋体" w:cs="宋体"/>
+          <w:rFonts w:hint="default" w:ascii="Times New Roman" w:hAnsi="Times New Roman" w:eastAsia="宋体" w:cs="Times New Roman"/>
           <w:color w:val="328712"/>
           <w:kern w:val="0"/>
           <w:sz w:val="20"/>
@@ -1365,7 +1489,7 @@
       </w:r>
       <w:r>
         <w:rPr>
-          <w:rFonts w:hint="eastAsia" w:ascii="Helvetica" w:hAnsi="Helvetica" w:eastAsia="宋体" w:cs="宋体"/>
+          <w:rFonts w:hint="eastAsia" w:ascii="Times New Roman" w:hAnsi="Times New Roman" w:eastAsia="宋体" w:cs="Times New Roman"/>
           <w:color w:val="328712"/>
           <w:kern w:val="0"/>
           <w:sz w:val="20"/>
@@ -1377,7 +1501,7 @@
       </w:r>
       <w:r>
         <w:rPr>
-          <w:rFonts w:ascii="Helvetica" w:hAnsi="Helvetica" w:eastAsia="宋体" w:cs="宋体"/>
+          <w:rFonts w:hint="default" w:ascii="Times New Roman" w:hAnsi="Times New Roman" w:eastAsia="宋体" w:cs="Times New Roman"/>
           <w:color w:val="328712"/>
           <w:kern w:val="0"/>
           <w:sz w:val="20"/>
@@ -1387,7 +1511,7 @@
       </w:r>
       <w:r>
         <w:rPr>
-          <w:rFonts w:ascii="Helvetica" w:hAnsi="Helvetica" w:eastAsia="宋体" w:cs="宋体"/>
+          <w:rFonts w:hint="default" w:ascii="Times New Roman" w:hAnsi="Times New Roman" w:eastAsia="宋体" w:cs="Times New Roman"/>
           <w:color w:val="328712"/>
           <w:kern w:val="0"/>
           <w:sz w:val="20"/>
@@ -1397,7 +1521,7 @@
       </w:r>
       <w:r>
         <w:rPr>
-          <w:rFonts w:ascii="Helvetica" w:hAnsi="Helvetica" w:eastAsia="宋体" w:cs="宋体"/>
+          <w:rFonts w:hint="default" w:ascii="Times New Roman" w:hAnsi="Times New Roman" w:eastAsia="宋体" w:cs="Times New Roman"/>
           <w:color w:val="328712"/>
           <w:kern w:val="0"/>
           <w:sz w:val="20"/>
@@ -1487,7 +1611,7 @@
       </w:r>
       <w:r>
         <w:rPr>
-          <w:rFonts w:hint="eastAsia" w:ascii="Helvetica" w:hAnsi="Helvetica" w:eastAsia="宋体" w:cs="宋体"/>
+          <w:rFonts w:hint="default" w:ascii="Times New Roman" w:hAnsi="Times New Roman" w:eastAsia="宋体" w:cs="Times New Roman"/>
           <w:color w:val="328712"/>
           <w:kern w:val="0"/>
           <w:sz w:val="20"/>
@@ -1498,7 +1622,7 @@
       </w:r>
       <w:r>
         <w:rPr>
-          <w:rFonts w:ascii="Helvetica" w:hAnsi="Helvetica" w:eastAsia="宋体" w:cs="宋体"/>
+          <w:rFonts w:hint="default" w:ascii="Times New Roman" w:hAnsi="Times New Roman" w:eastAsia="宋体" w:cs="Times New Roman"/>
           <w:color w:val="328712"/>
           <w:kern w:val="0"/>
           <w:sz w:val="20"/>
@@ -1508,7 +1632,7 @@
       </w:r>
       <w:r>
         <w:rPr>
-          <w:rFonts w:hint="eastAsia" w:ascii="Helvetica" w:hAnsi="Helvetica" w:eastAsia="宋体" w:cs="宋体"/>
+          <w:rFonts w:hint="eastAsia" w:ascii="Times New Roman" w:hAnsi="Times New Roman" w:eastAsia="宋体" w:cs="Times New Roman"/>
           <w:color w:val="328712"/>
           <w:kern w:val="0"/>
           <w:sz w:val="20"/>
@@ -1520,7 +1644,7 @@
       </w:r>
       <w:r>
         <w:rPr>
-          <w:rFonts w:ascii="Helvetica" w:hAnsi="Helvetica" w:eastAsia="宋体" w:cs="宋体"/>
+          <w:rFonts w:hint="default" w:ascii="Times New Roman" w:hAnsi="Times New Roman" w:eastAsia="宋体" w:cs="Times New Roman"/>
           <w:color w:val="328712"/>
           <w:kern w:val="0"/>
           <w:sz w:val="20"/>
@@ -1530,7 +1654,7 @@
       </w:r>
       <w:r>
         <w:rPr>
-          <w:rFonts w:hint="eastAsia" w:ascii="Helvetica" w:hAnsi="Helvetica" w:eastAsia="宋体" w:cs="宋体"/>
+          <w:rFonts w:hint="default" w:ascii="Times New Roman" w:hAnsi="Times New Roman" w:eastAsia="宋体" w:cs="Times New Roman"/>
           <w:color w:val="328712"/>
           <w:kern w:val="0"/>
           <w:sz w:val="20"/>
@@ -1541,7 +1665,7 @@
       </w:r>
       <w:r>
         <w:rPr>
-          <w:rFonts w:ascii="Helvetica" w:hAnsi="Helvetica" w:eastAsia="宋体" w:cs="宋体"/>
+          <w:rFonts w:hint="default" w:ascii="Times New Roman" w:hAnsi="Times New Roman" w:eastAsia="宋体" w:cs="Times New Roman"/>
           <w:color w:val="328712"/>
           <w:kern w:val="0"/>
           <w:sz w:val="20"/>
@@ -1551,7 +1675,7 @@
       </w:r>
       <w:r>
         <w:rPr>
-          <w:rFonts w:ascii="Helvetica" w:hAnsi="Helvetica" w:eastAsia="宋体" w:cs="宋体"/>
+          <w:rFonts w:hint="default" w:ascii="Times New Roman" w:hAnsi="Times New Roman" w:eastAsia="宋体" w:cs="Times New Roman"/>
           <w:color w:val="328712"/>
           <w:kern w:val="0"/>
           <w:sz w:val="20"/>
@@ -1643,7 +1767,7 @@
       </w:r>
       <w:r>
         <w:rPr>
-          <w:rFonts w:hint="eastAsia" w:ascii="Helvetica" w:hAnsi="Helvetica" w:eastAsia="宋体" w:cs="宋体"/>
+          <w:rFonts w:hint="default" w:ascii="Times New Roman" w:hAnsi="Times New Roman" w:eastAsia="宋体" w:cs="Times New Roman"/>
           <w:color w:val="328712"/>
           <w:kern w:val="0"/>
           <w:sz w:val="20"/>
@@ -1654,7 +1778,7 @@
       </w:r>
       <w:r>
         <w:rPr>
-          <w:rFonts w:ascii="Helvetica" w:hAnsi="Helvetica" w:eastAsia="宋体" w:cs="宋体"/>
+          <w:rFonts w:hint="default" w:ascii="Times New Roman" w:hAnsi="Times New Roman" w:eastAsia="宋体" w:cs="Times New Roman"/>
           <w:color w:val="328712"/>
           <w:kern w:val="0"/>
           <w:sz w:val="20"/>
@@ -1664,7 +1788,7 @@
       </w:r>
       <w:r>
         <w:rPr>
-          <w:rFonts w:hint="eastAsia" w:ascii="Helvetica" w:hAnsi="Helvetica" w:eastAsia="宋体" w:cs="宋体"/>
+          <w:rFonts w:hint="eastAsia" w:ascii="Times New Roman" w:hAnsi="Times New Roman" w:eastAsia="宋体" w:cs="Times New Roman"/>
           <w:color w:val="328712"/>
           <w:kern w:val="0"/>
           <w:sz w:val="20"/>
@@ -1676,7 +1800,7 @@
       </w:r>
       <w:r>
         <w:rPr>
-          <w:rFonts w:ascii="Helvetica" w:hAnsi="Helvetica" w:eastAsia="宋体" w:cs="宋体"/>
+          <w:rFonts w:hint="default" w:ascii="Times New Roman" w:hAnsi="Times New Roman" w:eastAsia="宋体" w:cs="Times New Roman"/>
           <w:color w:val="328712"/>
           <w:kern w:val="0"/>
           <w:sz w:val="20"/>
@@ -1686,7 +1810,7 @@
       </w:r>
       <w:r>
         <w:rPr>
-          <w:rFonts w:ascii="Helvetica" w:hAnsi="Helvetica" w:eastAsia="宋体" w:cs="宋体"/>
+          <w:rFonts w:hint="default" w:ascii="Times New Roman" w:hAnsi="Times New Roman" w:eastAsia="宋体" w:cs="Times New Roman"/>
           <w:color w:val="328712"/>
           <w:kern w:val="0"/>
           <w:sz w:val="20"/>
@@ -1696,7 +1820,7 @@
       </w:r>
       <w:r>
         <w:rPr>
-          <w:rFonts w:ascii="Helvetica" w:hAnsi="Helvetica" w:eastAsia="宋体" w:cs="宋体"/>
+          <w:rFonts w:hint="default" w:ascii="Times New Roman" w:hAnsi="Times New Roman" w:eastAsia="宋体" w:cs="Times New Roman"/>
           <w:color w:val="328712"/>
           <w:kern w:val="0"/>
           <w:sz w:val="20"/>
@@ -1834,7 +1958,7 @@
       </w:r>
       <w:r>
         <w:rPr>
-          <w:rFonts w:hint="eastAsia" w:ascii="Helvetica" w:hAnsi="Helvetica" w:eastAsia="宋体" w:cs="宋体"/>
+          <w:rFonts w:hint="default" w:ascii="Times New Roman" w:hAnsi="Times New Roman" w:eastAsia="宋体" w:cs="Times New Roman"/>
           <w:color w:val="328712"/>
           <w:kern w:val="0"/>
           <w:sz w:val="20"/>
@@ -1845,7 +1969,7 @@
       </w:r>
       <w:r>
         <w:rPr>
-          <w:rFonts w:ascii="Helvetica" w:hAnsi="Helvetica" w:eastAsia="宋体" w:cs="宋体"/>
+          <w:rFonts w:hint="default" w:ascii="Times New Roman" w:hAnsi="Times New Roman" w:eastAsia="宋体" w:cs="Times New Roman"/>
           <w:color w:val="328712"/>
           <w:kern w:val="0"/>
           <w:sz w:val="20"/>
@@ -1855,7 +1979,7 @@
       </w:r>
       <w:r>
         <w:rPr>
-          <w:rFonts w:hint="eastAsia" w:ascii="Helvetica" w:hAnsi="Helvetica" w:eastAsia="宋体" w:cs="宋体"/>
+          <w:rFonts w:hint="eastAsia" w:ascii="Times New Roman" w:hAnsi="Times New Roman" w:eastAsia="宋体" w:cs="Times New Roman"/>
           <w:color w:val="328712"/>
           <w:kern w:val="0"/>
           <w:sz w:val="20"/>
@@ -1867,7 +1991,7 @@
       </w:r>
       <w:r>
         <w:rPr>
-          <w:rFonts w:ascii="Helvetica" w:hAnsi="Helvetica" w:eastAsia="宋体" w:cs="宋体"/>
+          <w:rFonts w:hint="default" w:ascii="Times New Roman" w:hAnsi="Times New Roman" w:eastAsia="宋体" w:cs="Times New Roman"/>
           <w:color w:val="328712"/>
           <w:kern w:val="0"/>
           <w:sz w:val="20"/>
@@ -1875,11 +1999,9 @@
         </w:rPr>
         <w:fldChar w:fldCharType="end"/>
       </w:r>
-      <w:bookmarkStart w:id="8" w:name="_GoBack"/>
-      <w:bookmarkEnd w:id="8"/>
-      <w:r>
-        <w:rPr>
-          <w:rFonts w:ascii="Helvetica" w:hAnsi="Helvetica" w:eastAsia="宋体" w:cs="宋体"/>
+      <w:r>
+        <w:rPr>
+          <w:rFonts w:hint="default" w:ascii="Times New Roman" w:hAnsi="Times New Roman" w:eastAsia="宋体" w:cs="Times New Roman"/>
           <w:color w:val="328712"/>
           <w:kern w:val="0"/>
           <w:sz w:val="20"/>
@@ -1891,18 +2013,20 @@
     <w:p>
       <w:pPr>
         <w:widowControl/>
-        <w:spacing w:line="377" w:lineRule="atLeast"/>
+        <w:spacing w:line="240" w:lineRule="auto"/>
         <w:jc w:val="left"/>
         <w:rPr>
-          <w:rFonts w:ascii="Helvetica" w:hAnsi="Helvetica" w:eastAsia="宋体" w:cs="宋体"/>
-          <w:color w:val="383838"/>
-          <w:kern w:val="0"/>
-          <w:szCs w:val="21"/>
-        </w:rPr>
-      </w:pPr>
-      <w:r>
-        <w:rPr>
-          <w:rFonts w:ascii="Helvetica" w:hAnsi="Helvetica" w:eastAsia="宋体" w:cs="宋体"/>
+          <w:rFonts w:hint="default" w:ascii="Times New Roman" w:hAnsi="Times New Roman" w:eastAsia="宋体" w:cs="Times New Roman"/>
+          <w:color w:val="328712"/>
+          <w:kern w:val="0"/>
+          <w:sz w:val="20"/>
+          <w:szCs w:val="20"/>
+          <w:lang w:val="en-US" w:eastAsia="zh-CN"/>
+        </w:rPr>
+      </w:pPr>
+      <w:r>
+        <w:rPr>
+          <w:rFonts w:hint="default" w:ascii="Times New Roman" w:hAnsi="Times New Roman" w:eastAsia="宋体" w:cs="Times New Roman"/>
           <w:color w:val="328712"/>
           <w:kern w:val="0"/>
           <w:sz w:val="20"/>
@@ -1910,47 +2034,1247 @@
         </w:rPr>
         <w:br w:type="textWrapping"/>
       </w:r>
+      <w:r>
+        <w:rPr>
+          <w:rFonts w:hint="eastAsia" w:ascii="Times New Roman" w:hAnsi="Times New Roman" w:eastAsia="宋体" w:cs="Times New Roman"/>
+          <w:color w:val="328712"/>
+          <w:kern w:val="0"/>
+          <w:sz w:val="20"/>
+          <w:szCs w:val="20"/>
+          <w:lang w:val="en-US" w:eastAsia="zh-CN"/>
+        </w:rPr>
+        <w:tab/>
+      </w:r>
+      <w:bookmarkStart w:id="0" w:name="OLE_LINK1"/>
+      <w:r>
+        <w:rPr>
+          <w:rFonts w:hint="eastAsia" w:ascii="Times New Roman" w:hAnsi="Times New Roman" w:eastAsia="宋体" w:cs="Times New Roman"/>
+          <w:color w:val="328712"/>
+          <w:kern w:val="0"/>
+          <w:sz w:val="20"/>
+          <w:szCs w:val="20"/>
+          <w:lang w:val="en-US" w:eastAsia="zh-CN"/>
+        </w:rPr>
+        <w:t>本文的主要工作是提出基于词法分析的漏洞特征提取方法，</w:t>
+      </w:r>
+      <w:r>
+        <w:rPr>
+          <w:rFonts w:hint="default" w:ascii="Times New Roman" w:hAnsi="Times New Roman" w:eastAsia="宋体" w:cs="Times New Roman"/>
+          <w:color w:val="328712"/>
+          <w:kern w:val="0"/>
+          <w:sz w:val="20"/>
+          <w:szCs w:val="20"/>
+        </w:rPr>
+        <w:t>以从更广为的语义依赖范围进行漏洞模式识别</w:t>
+      </w:r>
+      <w:r>
+        <w:rPr>
+          <w:rFonts w:hint="eastAsia" w:ascii="Times New Roman" w:hAnsi="Times New Roman" w:eastAsia="宋体" w:cs="Times New Roman"/>
+          <w:color w:val="328712"/>
+          <w:kern w:val="0"/>
+          <w:sz w:val="20"/>
+          <w:szCs w:val="20"/>
+          <w:lang w:eastAsia="zh-CN"/>
+        </w:rPr>
+        <w:t>，</w:t>
+      </w:r>
+      <w:r>
+        <w:rPr>
+          <w:rFonts w:hint="eastAsia" w:ascii="Times New Roman" w:hAnsi="Times New Roman" w:eastAsia="宋体" w:cs="Times New Roman"/>
+          <w:color w:val="328712"/>
+          <w:kern w:val="0"/>
+          <w:sz w:val="20"/>
+          <w:szCs w:val="20"/>
+          <w:lang w:val="en-US" w:eastAsia="zh-CN"/>
+        </w:rPr>
+        <w:t>力求提高漏洞识别的准确率。</w:t>
+      </w:r>
+      <w:bookmarkEnd w:id="0"/>
     </w:p>
     <w:p>
       <w:pPr>
         <w:widowControl/>
-        <w:spacing w:line="377" w:lineRule="atLeast"/>
+        <w:spacing w:line="240" w:lineRule="auto"/>
         <w:jc w:val="left"/>
         <w:rPr>
-          <w:rFonts w:ascii="Helvetica" w:hAnsi="Helvetica" w:eastAsia="宋体" w:cs="宋体"/>
-          <w:color w:val="383838"/>
-          <w:kern w:val="0"/>
-          <w:szCs w:val="21"/>
-        </w:rPr>
-      </w:pPr>
-      <w:r>
-        <w:rPr>
-          <w:rFonts w:ascii="Helvetica" w:hAnsi="Helvetica" w:eastAsia="宋体" w:cs="宋体"/>
-          <w:color w:val="328712"/>
-          <w:kern w:val="0"/>
-          <w:sz w:val="20"/>
-          <w:szCs w:val="20"/>
-        </w:rPr>
-        <w:t>     使用AST会把代码元素的组织架构去掉，因此以上基于AST的漏洞识别方法都没有使用代码片段的所有元素进行特征抽取。而有些漏洞在代码原有结构中才比较容易看出来，譬如offset by one error，递归中忘记终结条件，等。本文将使用词法分析后的所有代码元素对代码进行编码，以解决这种将代码抽象后结构缺失后的问题，并使用卷积神经网络进行漏洞特征提取，以从更广为的语义依赖范围进行漏洞模式识别。</w:t>
-      </w:r>
+          <w:rFonts w:hint="default" w:ascii="Times New Roman" w:hAnsi="Times New Roman" w:eastAsia="宋体" w:cs="Times New Roman"/>
+          <w:color w:val="328712"/>
+          <w:kern w:val="0"/>
+          <w:sz w:val="20"/>
+          <w:szCs w:val="20"/>
+        </w:rPr>
+      </w:pPr>
     </w:p>
     <w:p>
       <w:pPr>
         <w:widowControl/>
+        <w:spacing w:line="240" w:lineRule="auto"/>
         <w:jc w:val="left"/>
         <w:rPr>
-          <w:rFonts w:ascii="宋体" w:hAnsi="宋体" w:eastAsia="宋体" w:cs="宋体"/>
+          <w:rFonts w:hint="default" w:ascii="Times New Roman" w:hAnsi="Times New Roman" w:eastAsia="宋体" w:cs="Times New Roman"/>
+          <w:color w:val="328712"/>
+          <w:kern w:val="0"/>
+          <w:sz w:val="20"/>
+          <w:szCs w:val="20"/>
+        </w:rPr>
+      </w:pPr>
+    </w:p>
+    <w:p>
+      <w:pPr>
+        <w:widowControl/>
+        <w:spacing w:line="240" w:lineRule="auto"/>
+        <w:jc w:val="left"/>
+        <w:rPr>
+          <w:rFonts w:hint="default" w:ascii="Times New Roman" w:hAnsi="Times New Roman" w:eastAsia="宋体" w:cs="Times New Roman"/>
+          <w:color w:val="auto"/>
+          <w:kern w:val="0"/>
+          <w:sz w:val="20"/>
+          <w:szCs w:val="20"/>
+          <w:lang w:val="en-US" w:eastAsia="zh-CN"/>
+        </w:rPr>
+      </w:pPr>
+      <w:r>
+        <w:rPr>
+          <w:rFonts w:hint="default" w:ascii="Times New Roman" w:hAnsi="Times New Roman" w:eastAsia="宋体" w:cs="Times New Roman"/>
+          <w:color w:val="auto"/>
+          <w:kern w:val="0"/>
+          <w:sz w:val="20"/>
+          <w:szCs w:val="20"/>
+          <w:lang w:val="en-US" w:eastAsia="zh-CN"/>
+        </w:rPr>
+        <w:t>2 研究方法</w:t>
+      </w:r>
+    </w:p>
+    <w:p>
+      <w:pPr>
+        <w:widowControl/>
+        <w:spacing w:line="240" w:lineRule="auto"/>
+        <w:jc w:val="left"/>
+        <w:rPr>
+          <w:rFonts w:hint="eastAsia" w:ascii="Times New Roman" w:hAnsi="Times New Roman" w:eastAsia="宋体" w:cs="Times New Roman"/>
+          <w:color w:val="auto"/>
+          <w:kern w:val="0"/>
+          <w:sz w:val="20"/>
+          <w:szCs w:val="20"/>
+          <w:lang w:val="en-US" w:eastAsia="zh-CN"/>
+        </w:rPr>
+      </w:pPr>
+      <w:r>
+        <w:rPr>
+          <w:rFonts w:hint="default" w:ascii="Times New Roman" w:hAnsi="Times New Roman" w:eastAsia="宋体" w:cs="Times New Roman"/>
+          <w:color w:val="auto"/>
+          <w:kern w:val="0"/>
+          <w:sz w:val="20"/>
+          <w:szCs w:val="20"/>
+          <w:lang w:val="en-US" w:eastAsia="zh-CN"/>
+        </w:rPr>
+        <w:t>2.1</w:t>
+      </w:r>
+      <w:bookmarkStart w:id="1" w:name="OLE_LINK5"/>
+      <w:r>
+        <w:rPr>
+          <w:rFonts w:hint="default" w:ascii="Times New Roman" w:hAnsi="Times New Roman" w:eastAsia="宋体" w:cs="Times New Roman"/>
+          <w:sz w:val="20"/>
+          <w:szCs w:val="20"/>
+        </w:rPr>
+        <w:t>代码编码</w:t>
+      </w:r>
+      <w:r>
+        <w:rPr>
+          <w:rFonts w:hint="eastAsia" w:ascii="Times New Roman" w:hAnsi="Times New Roman" w:eastAsia="宋体" w:cs="Times New Roman"/>
+          <w:sz w:val="20"/>
+          <w:szCs w:val="20"/>
+          <w:lang w:val="en-US" w:eastAsia="zh-CN"/>
+        </w:rPr>
+        <w:t>方法</w:t>
+      </w:r>
+      <w:bookmarkEnd w:id="1"/>
+    </w:p>
+    <w:p>
+      <w:pPr>
+        <w:widowControl/>
+        <w:spacing w:line="240" w:lineRule="auto"/>
+        <w:ind w:firstLine="420" w:firstLineChars="0"/>
+        <w:jc w:val="left"/>
+        <w:rPr>
+          <w:rFonts w:hint="default" w:ascii="Times New Roman" w:hAnsi="Times New Roman" w:eastAsia="宋体" w:cs="Times New Roman"/>
+          <w:color w:val="328712"/>
+          <w:sz w:val="20"/>
+          <w:szCs w:val="20"/>
+        </w:rPr>
+      </w:pPr>
+      <w:bookmarkStart w:id="2" w:name="OLE_LINK2"/>
+      <w:r>
+        <w:rPr>
+          <w:rFonts w:hint="default" w:ascii="Times New Roman" w:hAnsi="Times New Roman" w:eastAsia="宋体" w:cs="Times New Roman"/>
+          <w:color w:val="328712"/>
+          <w:sz w:val="20"/>
+          <w:szCs w:val="20"/>
+        </w:rPr>
+        <w:t>漏洞识别的核心问</w:t>
+      </w:r>
+      <w:bookmarkStart w:id="16" w:name="_GoBack"/>
+      <w:bookmarkEnd w:id="16"/>
+      <w:r>
+        <w:rPr>
+          <w:rFonts w:hint="default" w:ascii="Times New Roman" w:hAnsi="Times New Roman" w:eastAsia="宋体" w:cs="Times New Roman"/>
+          <w:color w:val="328712"/>
+          <w:sz w:val="20"/>
+          <w:szCs w:val="20"/>
+        </w:rPr>
+        <w:t>题就是如何将代码编码为语义相关的向量。</w:t>
+      </w:r>
+    </w:p>
+    <w:p>
+      <w:pPr>
+        <w:widowControl/>
+        <w:spacing w:line="240" w:lineRule="auto"/>
+        <w:ind w:firstLine="420" w:firstLineChars="0"/>
+        <w:jc w:val="left"/>
+        <w:rPr>
+          <w:rFonts w:hint="eastAsia" w:ascii="Times New Roman" w:hAnsi="Times New Roman" w:eastAsia="宋体" w:cs="Times New Roman"/>
+          <w:color w:val="328712"/>
+          <w:sz w:val="20"/>
+          <w:szCs w:val="20"/>
+          <w:lang w:val="en-US" w:eastAsia="zh-CN"/>
+        </w:rPr>
+      </w:pPr>
+      <w:r>
+        <w:rPr>
+          <w:rFonts w:hint="eastAsia" w:ascii="Times New Roman" w:hAnsi="Times New Roman" w:eastAsia="宋体" w:cs="Times New Roman"/>
+          <w:color w:val="328712"/>
+          <w:sz w:val="20"/>
+          <w:szCs w:val="20"/>
+          <w:lang w:val="en-US" w:eastAsia="zh-CN"/>
+        </w:rPr>
+        <w:t>首要问题是如何选择研究对象的粒度。具体到代码研究，考虑到以代码文件为单位的话，每个样本的代码元素将可能十分巨大。而如果以字符级别元素为单位，可能出现相同字符串表示不同语义的问题。</w:t>
+      </w:r>
+      <w:r>
+        <w:rPr>
+          <w:rFonts w:hint="default" w:ascii="Times New Roman" w:hAnsi="Times New Roman" w:eastAsia="宋体" w:cs="Times New Roman"/>
+          <w:color w:val="328712"/>
+          <w:sz w:val="20"/>
+          <w:szCs w:val="20"/>
+        </w:rPr>
+        <w:t>本文</w:t>
+      </w:r>
+      <w:r>
+        <w:rPr>
+          <w:rFonts w:hint="eastAsia" w:ascii="Times New Roman" w:hAnsi="Times New Roman" w:eastAsia="宋体" w:cs="Times New Roman"/>
+          <w:color w:val="328712"/>
+          <w:sz w:val="20"/>
+          <w:szCs w:val="20"/>
+          <w:lang w:val="en-US" w:eastAsia="zh-CN"/>
+        </w:rPr>
+        <w:t>认为</w:t>
+      </w:r>
+      <w:r>
+        <w:rPr>
+          <w:rFonts w:hint="default" w:ascii="Times New Roman" w:hAnsi="Times New Roman" w:eastAsia="宋体" w:cs="Times New Roman"/>
+          <w:color w:val="328712"/>
+          <w:sz w:val="20"/>
+          <w:szCs w:val="20"/>
+        </w:rPr>
+        <w:t>函数</w:t>
+      </w:r>
+      <w:r>
+        <w:rPr>
+          <w:rFonts w:hint="eastAsia" w:ascii="Times New Roman" w:hAnsi="Times New Roman" w:eastAsia="宋体" w:cs="Times New Roman"/>
+          <w:color w:val="328712"/>
+          <w:sz w:val="20"/>
+          <w:szCs w:val="20"/>
+          <w:lang w:val="en-US" w:eastAsia="zh-CN"/>
+        </w:rPr>
+        <w:t>粒度为单位比较适合</w:t>
+      </w:r>
+      <w:r>
+        <w:rPr>
+          <w:rFonts w:hint="default" w:ascii="Times New Roman" w:hAnsi="Times New Roman" w:eastAsia="宋体" w:cs="Times New Roman"/>
+          <w:color w:val="328712"/>
+          <w:sz w:val="20"/>
+          <w:szCs w:val="20"/>
+        </w:rPr>
+        <w:t>，即一个函数为一个样本，</w:t>
+      </w:r>
+      <w:r>
+        <w:rPr>
+          <w:rFonts w:hint="eastAsia" w:ascii="Times New Roman" w:hAnsi="Times New Roman" w:eastAsia="宋体" w:cs="Times New Roman"/>
+          <w:color w:val="328712"/>
+          <w:sz w:val="20"/>
+          <w:szCs w:val="20"/>
+          <w:lang w:val="en-US" w:eastAsia="zh-CN"/>
+        </w:rPr>
+        <w:t>理由为：（1）函数通常是只完成一个功能，是一群语义相近的代码语句集合，可以形成一个特定语义的闭包</w:t>
+      </w:r>
+      <w:r>
+        <w:rPr>
+          <w:rFonts w:hint="eastAsia" w:ascii="Times New Roman" w:hAnsi="Times New Roman" w:eastAsia="宋体" w:cs="Times New Roman"/>
+          <w:color w:val="328712"/>
+          <w:sz w:val="20"/>
+          <w:szCs w:val="20"/>
+          <w:lang w:eastAsia="zh-CN"/>
+        </w:rPr>
+        <w:t>。（</w:t>
+      </w:r>
+      <w:r>
+        <w:rPr>
+          <w:rFonts w:hint="eastAsia" w:ascii="Times New Roman" w:hAnsi="Times New Roman" w:eastAsia="宋体" w:cs="Times New Roman"/>
+          <w:color w:val="328712"/>
+          <w:sz w:val="20"/>
+          <w:szCs w:val="20"/>
+          <w:lang w:val="en-US" w:eastAsia="zh-CN"/>
+        </w:rPr>
+        <w:t>2</w:t>
+      </w:r>
+      <w:r>
+        <w:rPr>
+          <w:rFonts w:hint="eastAsia" w:ascii="Times New Roman" w:hAnsi="Times New Roman" w:eastAsia="宋体" w:cs="Times New Roman"/>
+          <w:color w:val="328712"/>
+          <w:sz w:val="20"/>
+          <w:szCs w:val="20"/>
+          <w:lang w:eastAsia="zh-CN"/>
+        </w:rPr>
+        <w:t>）</w:t>
+      </w:r>
+      <w:r>
+        <w:rPr>
+          <w:rFonts w:hint="eastAsia" w:ascii="Times New Roman" w:hAnsi="Times New Roman" w:eastAsia="宋体" w:cs="Times New Roman"/>
+          <w:color w:val="328712"/>
+          <w:sz w:val="20"/>
+          <w:szCs w:val="20"/>
+          <w:lang w:val="en-US" w:eastAsia="zh-CN"/>
+        </w:rPr>
+        <w:t xml:space="preserve">函数包含的代码元素一般不会太多，编码效率会比较高。 </w:t>
+      </w:r>
+    </w:p>
+    <w:p>
+      <w:pPr>
+        <w:widowControl/>
+        <w:spacing w:line="240" w:lineRule="auto"/>
+        <w:ind w:firstLine="420" w:firstLineChars="0"/>
+        <w:jc w:val="left"/>
+        <w:rPr>
+          <w:rFonts w:hint="default" w:ascii="Times New Roman" w:hAnsi="Times New Roman" w:eastAsia="宋体" w:cs="Times New Roman"/>
+          <w:color w:val="328712"/>
+          <w:kern w:val="0"/>
+          <w:sz w:val="20"/>
+          <w:szCs w:val="20"/>
+          <w:lang w:val="en-US" w:eastAsia="zh-CN"/>
+        </w:rPr>
+      </w:pPr>
+      <w:r>
+        <w:rPr>
+          <w:rFonts w:hint="eastAsia" w:ascii="Times New Roman" w:hAnsi="Times New Roman" w:eastAsia="宋体" w:cs="Times New Roman"/>
+          <w:color w:val="328712"/>
+          <w:sz w:val="20"/>
+          <w:szCs w:val="20"/>
+          <w:lang w:val="en-US" w:eastAsia="zh-CN"/>
+        </w:rPr>
+        <w:t>第二个问题是抽取代码元素间的依赖关系。当前漏洞识别方法也多使用以AST节点作为代码元素，甚至仅选取变量类型和方法类型的节点作为代码元素。虽然</w:t>
+      </w:r>
+      <w:r>
+        <w:rPr>
+          <w:rFonts w:hint="eastAsia" w:ascii="Times New Roman" w:hAnsi="Times New Roman" w:eastAsia="宋体" w:cs="Times New Roman"/>
+          <w:color w:val="328712"/>
+          <w:sz w:val="20"/>
+          <w:szCs w:val="20"/>
+          <w:lang w:val="en-US" w:eastAsia="zh-CN"/>
+        </w:rPr>
+        <w:t>AST可以一定程度的反映代码元素间的依赖关系，</w:t>
+      </w:r>
+      <w:r>
+        <w:rPr>
+          <w:rFonts w:hint="default" w:ascii="Times New Roman" w:hAnsi="Times New Roman" w:eastAsia="宋体" w:cs="Times New Roman"/>
+          <w:color w:val="328712"/>
+          <w:kern w:val="0"/>
+          <w:sz w:val="20"/>
+          <w:szCs w:val="20"/>
+        </w:rPr>
+        <w:t> </w:t>
+      </w:r>
+      <w:r>
+        <w:rPr>
+          <w:rFonts w:hint="eastAsia" w:ascii="Times New Roman" w:hAnsi="Times New Roman" w:eastAsia="宋体" w:cs="Times New Roman"/>
+          <w:color w:val="328712"/>
+          <w:kern w:val="0"/>
+          <w:sz w:val="20"/>
+          <w:szCs w:val="20"/>
+          <w:lang w:val="en-US" w:eastAsia="zh-CN"/>
+        </w:rPr>
+        <w:t>但</w:t>
+      </w:r>
+      <w:r>
+        <w:rPr>
+          <w:rFonts w:hint="default" w:ascii="Times New Roman" w:hAnsi="Times New Roman" w:eastAsia="宋体" w:cs="Times New Roman"/>
+          <w:color w:val="328712"/>
+          <w:kern w:val="0"/>
+          <w:sz w:val="20"/>
+          <w:szCs w:val="20"/>
+        </w:rPr>
+        <w:t>AST会把代码元素的组织架构去掉，而有些漏洞在代码原有结构中才比较容易看出来，譬如offset by one error</w:t>
+      </w:r>
+      <w:r>
+        <w:rPr>
+          <w:rFonts w:hint="default" w:ascii="Times New Roman" w:hAnsi="Times New Roman" w:eastAsia="宋体" w:cs="Times New Roman"/>
+          <w:color w:val="328712"/>
+          <w:kern w:val="0"/>
+          <w:sz w:val="20"/>
+          <w:szCs w:val="20"/>
+          <w:lang w:eastAsia="zh-CN"/>
+        </w:rPr>
+        <w:t>、</w:t>
+      </w:r>
+      <w:r>
+        <w:rPr>
+          <w:rFonts w:hint="default" w:ascii="Times New Roman" w:hAnsi="Times New Roman" w:eastAsia="宋体" w:cs="Times New Roman"/>
+          <w:color w:val="328712"/>
+          <w:kern w:val="0"/>
+          <w:sz w:val="20"/>
+          <w:szCs w:val="20"/>
+        </w:rPr>
+        <w:t>递归中忘记终结条件，等。本文将使用的</w:t>
+      </w:r>
+      <w:r>
+        <w:rPr>
+          <w:rFonts w:hint="eastAsia" w:ascii="Times New Roman" w:hAnsi="Times New Roman" w:eastAsia="宋体" w:cs="Times New Roman"/>
+          <w:color w:val="328712"/>
+          <w:kern w:val="0"/>
+          <w:sz w:val="20"/>
+          <w:szCs w:val="20"/>
+          <w:lang w:val="en-US" w:eastAsia="zh-CN"/>
+        </w:rPr>
+        <w:t>全量</w:t>
+      </w:r>
+      <w:r>
+        <w:rPr>
+          <w:rFonts w:hint="default" w:ascii="Times New Roman" w:hAnsi="Times New Roman" w:eastAsia="宋体" w:cs="Times New Roman"/>
+          <w:color w:val="328712"/>
+          <w:kern w:val="0"/>
+          <w:sz w:val="20"/>
+          <w:szCs w:val="20"/>
+        </w:rPr>
+        <w:t>代码元素对代码进行编码，以解决这种将代码抽象后结构缺失后的问题</w:t>
+      </w:r>
+      <w:r>
+        <w:rPr>
+          <w:rFonts w:hint="eastAsia" w:ascii="Times New Roman" w:hAnsi="Times New Roman" w:eastAsia="宋体" w:cs="Times New Roman"/>
+          <w:color w:val="328712"/>
+          <w:kern w:val="0"/>
+          <w:sz w:val="20"/>
+          <w:szCs w:val="20"/>
+          <w:lang w:eastAsia="zh-CN"/>
+        </w:rPr>
+        <w:t>。</w:t>
+      </w:r>
+      <w:r>
+        <w:rPr>
+          <w:rFonts w:hint="eastAsia" w:ascii="Times New Roman" w:hAnsi="Times New Roman" w:eastAsia="宋体" w:cs="Times New Roman"/>
+          <w:color w:val="328712"/>
+          <w:kern w:val="0"/>
+          <w:sz w:val="20"/>
+          <w:szCs w:val="20"/>
+          <w:lang w:val="en-US" w:eastAsia="zh-CN"/>
+        </w:rPr>
+        <w:t>编码过程如下：（1）</w:t>
+      </w:r>
+      <w:r>
+        <w:rPr>
+          <w:rFonts w:hint="default" w:ascii="Times New Roman" w:hAnsi="Times New Roman" w:eastAsia="宋体" w:cs="Times New Roman"/>
+          <w:color w:val="328712"/>
+          <w:sz w:val="20"/>
+          <w:szCs w:val="20"/>
+        </w:rPr>
+        <w:t>因为用户自定义的标识符一般出现的频率较少，如果都分别编码，将可能引起过多权重很小的参数，为了减轻这种意义不大的参数影响，现将用户自定义的变量名、非指针型的变量类型、指针型的变量类型和函数名分别替换为“hoho_var”、“hoho_var_type”、“hoho_pt_type”和“hoho_func”4种通配符，如图1操作：</w:t>
+      </w:r>
+      <w:r>
+        <w:rPr>
+          <w:rFonts w:hint="default" w:ascii="Times New Roman" w:hAnsi="Times New Roman" w:eastAsia="宋体" w:cs="Times New Roman"/>
+          <w:color w:val="AD0000"/>
+          <w:sz w:val="20"/>
+          <w:szCs w:val="20"/>
+        </w:rPr>
+        <w:t>（插入图1：4张图，分别展示如何替换通配符）</w:t>
+      </w:r>
+      <w:r>
+        <w:rPr>
+          <w:rFonts w:hint="default" w:ascii="Times New Roman" w:hAnsi="Times New Roman" w:eastAsia="宋体" w:cs="Times New Roman"/>
+          <w:color w:val="328712"/>
+          <w:sz w:val="20"/>
+          <w:szCs w:val="20"/>
+        </w:rPr>
+        <w:t>。</w:t>
+      </w:r>
+      <w:r>
+        <w:rPr>
+          <w:rFonts w:hint="eastAsia" w:ascii="Times New Roman" w:hAnsi="Times New Roman" w:eastAsia="宋体" w:cs="Times New Roman"/>
+          <w:color w:val="328712"/>
+          <w:sz w:val="20"/>
+          <w:szCs w:val="20"/>
+          <w:lang w:eastAsia="zh-CN"/>
+        </w:rPr>
+        <w:t>（</w:t>
+      </w:r>
+      <w:r>
+        <w:rPr>
+          <w:rFonts w:hint="eastAsia" w:ascii="Times New Roman" w:hAnsi="Times New Roman" w:eastAsia="宋体" w:cs="Times New Roman"/>
+          <w:color w:val="328712"/>
+          <w:sz w:val="20"/>
+          <w:szCs w:val="20"/>
+          <w:lang w:val="en-US" w:eastAsia="zh-CN"/>
+        </w:rPr>
+        <w:t>2</w:t>
+      </w:r>
+      <w:r>
+        <w:rPr>
+          <w:rFonts w:hint="eastAsia" w:ascii="Times New Roman" w:hAnsi="Times New Roman" w:eastAsia="宋体" w:cs="Times New Roman"/>
+          <w:color w:val="328712"/>
+          <w:sz w:val="20"/>
+          <w:szCs w:val="20"/>
+          <w:lang w:eastAsia="zh-CN"/>
+        </w:rPr>
+        <w:t>）</w:t>
+      </w:r>
+      <w:r>
+        <w:rPr>
+          <w:rFonts w:hint="default" w:ascii="Times New Roman" w:hAnsi="Times New Roman" w:eastAsia="宋体" w:cs="Times New Roman"/>
+          <w:color w:val="328712"/>
+          <w:sz w:val="20"/>
+          <w:szCs w:val="20"/>
+        </w:rPr>
+        <w:t>使用编译器对代码样本进行词法分析，即可将连续的代码语句切分为一个个词素，形容词素列表。本文使用的数据集是microsoft</w:t>
+      </w:r>
+      <w:r>
+        <w:rPr>
+          <w:rFonts w:hint="default" w:ascii="Times New Roman" w:hAnsi="Times New Roman" w:eastAsia="宋体" w:cs="Times New Roman"/>
+          <w:color w:val="328712"/>
+          <w:sz w:val="20"/>
+          <w:szCs w:val="20"/>
+          <w:lang w:val="en-US" w:eastAsia="zh-CN"/>
+        </w:rPr>
+        <w:t>提供</w:t>
+      </w:r>
+      <w:r>
+        <w:rPr>
+          <w:rFonts w:hint="default" w:ascii="Times New Roman" w:hAnsi="Times New Roman" w:eastAsia="宋体" w:cs="Times New Roman"/>
+          <w:color w:val="328712"/>
+          <w:sz w:val="20"/>
+          <w:szCs w:val="20"/>
+        </w:rPr>
+        <w:t>的CodeXGLUE</w:t>
+      </w:r>
+      <w:r>
+        <w:rPr>
+          <w:rStyle w:val="5"/>
+          <w:rFonts w:hint="default" w:ascii="Times New Roman" w:hAnsi="Times New Roman" w:eastAsia="宋体" w:cs="Times New Roman"/>
+          <w:color w:val="328712"/>
+          <w:sz w:val="20"/>
+          <w:szCs w:val="20"/>
+        </w:rPr>
+        <w:footnoteReference w:id="1"/>
+      </w:r>
+      <w:r>
+        <w:rPr>
+          <w:rFonts w:hint="default" w:ascii="Times New Roman" w:hAnsi="Times New Roman" w:eastAsia="宋体" w:cs="Times New Roman"/>
+          <w:color w:val="328712"/>
+          <w:sz w:val="20"/>
+          <w:szCs w:val="20"/>
+        </w:rPr>
+        <w:t>其中的C语言漏洞数据</w:t>
+      </w:r>
+      <w:r>
+        <w:rPr>
+          <w:rFonts w:hint="eastAsia" w:ascii="Times New Roman" w:hAnsi="Times New Roman" w:eastAsia="宋体" w:cs="Times New Roman"/>
+          <w:color w:val="328712"/>
+          <w:sz w:val="20"/>
+          <w:szCs w:val="20"/>
+          <w:lang w:val="en-US" w:eastAsia="zh-CN"/>
+        </w:rPr>
+        <w:t>集</w:t>
+      </w:r>
+      <w:r>
+        <w:rPr>
+          <w:rFonts w:hint="default" w:ascii="Times New Roman" w:hAnsi="Times New Roman" w:eastAsia="宋体" w:cs="Times New Roman"/>
+          <w:color w:val="328712"/>
+          <w:sz w:val="20"/>
+          <w:szCs w:val="20"/>
+        </w:rPr>
+        <w:t>，选用Clang</w:t>
+      </w:r>
+      <w:r>
+        <w:rPr>
+          <w:rStyle w:val="5"/>
+          <w:rFonts w:hint="default" w:ascii="Times New Roman" w:hAnsi="Times New Roman" w:eastAsia="宋体" w:cs="Times New Roman"/>
+          <w:color w:val="328712"/>
+          <w:sz w:val="20"/>
+          <w:szCs w:val="20"/>
+        </w:rPr>
+        <w:footnoteReference w:id="2"/>
+      </w:r>
+      <w:r>
+        <w:rPr>
+          <w:rFonts w:hint="default" w:ascii="Times New Roman" w:hAnsi="Times New Roman" w:eastAsia="宋体" w:cs="Times New Roman"/>
+          <w:color w:val="328712"/>
+          <w:sz w:val="20"/>
+          <w:szCs w:val="20"/>
+        </w:rPr>
+        <w:t>作为词法分析器，譬如对图2代码段进行切分：</w:t>
+      </w:r>
+      <w:r>
+        <w:rPr>
+          <w:rFonts w:hint="default" w:ascii="Times New Roman" w:hAnsi="Times New Roman" w:eastAsia="宋体" w:cs="Times New Roman"/>
+          <w:color w:val="AD0000"/>
+          <w:sz w:val="20"/>
+          <w:szCs w:val="20"/>
+        </w:rPr>
+        <w:t>（图2：随便一句C语言代码）</w:t>
+      </w:r>
+      <w:r>
+        <w:rPr>
+          <w:rFonts w:hint="default" w:ascii="Times New Roman" w:hAnsi="Times New Roman" w:eastAsia="宋体" w:cs="Times New Roman"/>
+          <w:color w:val="328712"/>
+          <w:sz w:val="20"/>
+          <w:szCs w:val="20"/>
+        </w:rPr>
+        <w:t>，可得到图3切分结果</w:t>
+      </w:r>
+      <w:r>
+        <w:rPr>
+          <w:rFonts w:hint="default" w:ascii="Times New Roman" w:hAnsi="Times New Roman" w:eastAsia="宋体" w:cs="Times New Roman"/>
+          <w:color w:val="AD0000"/>
+          <w:sz w:val="20"/>
+          <w:szCs w:val="20"/>
+        </w:rPr>
+        <w:t>（图3：token list图</w:t>
+      </w:r>
+      <w:r>
+        <w:rPr>
+          <w:rFonts w:hint="default" w:ascii="Times New Roman" w:hAnsi="Times New Roman" w:eastAsia="宋体" w:cs="Times New Roman"/>
+          <w:color w:val="328712"/>
+          <w:sz w:val="20"/>
+          <w:szCs w:val="20"/>
+        </w:rPr>
+        <w:t>）。</w:t>
+      </w:r>
+      <w:r>
+        <w:rPr>
+          <w:rFonts w:hint="eastAsia" w:ascii="Times New Roman" w:hAnsi="Times New Roman" w:eastAsia="宋体" w:cs="Times New Roman"/>
+          <w:color w:val="328712"/>
+          <w:sz w:val="20"/>
+          <w:szCs w:val="20"/>
+          <w:lang w:eastAsia="zh-CN"/>
+        </w:rPr>
+        <w:t>（</w:t>
+      </w:r>
+      <w:r>
+        <w:rPr>
+          <w:rFonts w:hint="eastAsia" w:ascii="Times New Roman" w:hAnsi="Times New Roman" w:eastAsia="宋体" w:cs="Times New Roman"/>
+          <w:color w:val="328712"/>
+          <w:sz w:val="20"/>
+          <w:szCs w:val="20"/>
+          <w:lang w:val="en-US" w:eastAsia="zh-CN"/>
+        </w:rPr>
+        <w:t>3</w:t>
+      </w:r>
+      <w:r>
+        <w:rPr>
+          <w:rFonts w:hint="eastAsia" w:ascii="Times New Roman" w:hAnsi="Times New Roman" w:eastAsia="宋体" w:cs="Times New Roman"/>
+          <w:color w:val="328712"/>
+          <w:sz w:val="20"/>
+          <w:szCs w:val="20"/>
+          <w:lang w:eastAsia="zh-CN"/>
+        </w:rPr>
+        <w:t>）</w:t>
+      </w:r>
+      <w:r>
+        <w:rPr>
+          <w:rFonts w:hint="default" w:ascii="Times New Roman" w:hAnsi="Times New Roman" w:eastAsia="宋体" w:cs="Times New Roman"/>
+          <w:color w:val="328712"/>
+          <w:sz w:val="20"/>
+          <w:szCs w:val="20"/>
+        </w:rPr>
+        <w:t>使用</w:t>
+      </w:r>
+      <w:r>
+        <w:rPr>
+          <w:rFonts w:hint="eastAsia" w:ascii="Times New Roman" w:hAnsi="Times New Roman" w:eastAsia="宋体" w:cs="Times New Roman"/>
+          <w:color w:val="328712"/>
+          <w:sz w:val="20"/>
+          <w:szCs w:val="20"/>
+          <w:lang w:val="en-US" w:eastAsia="zh-CN"/>
+        </w:rPr>
+        <w:t>当前比较流行</w:t>
+      </w:r>
+      <w:r>
+        <w:rPr>
+          <w:rFonts w:hint="default" w:ascii="Times New Roman" w:hAnsi="Times New Roman" w:eastAsia="宋体" w:cs="Times New Roman"/>
+          <w:color w:val="328712"/>
+          <w:sz w:val="20"/>
+          <w:szCs w:val="20"/>
+        </w:rPr>
+        <w:t>word2vec</w:t>
+      </w:r>
+      <w:r>
+        <w:rPr>
+          <w:rFonts w:hint="default" w:ascii="Times New Roman" w:hAnsi="Times New Roman" w:eastAsia="宋体" w:cs="Times New Roman"/>
+          <w:color w:val="328712"/>
+          <w:sz w:val="20"/>
+          <w:szCs w:val="20"/>
+        </w:rPr>
+        <w:fldChar w:fldCharType="begin">
+          <w:fldData xml:space="preserve">PABMAGkAdABlAHIAYQBsAHMAPgANAAoAPABMAGkAdABlAHIAYQBsACAAaQBkAD0AIgA0AGQANgBh
+ADYAMgAzAGQALQAxADMANwAzAC0ANAA0ADMAZAAtADkANwBhAGQALQAwADMAOAA2ADQAYQAxAGEA
+NgA0ADEAOQAiAD4ADQAKADwARABPAEkAIAB4AG0AbAA6AHMAcABhAGMAZQA9ACIAcAByAGUAcwBl
+AHIAdgBlACIAPgBCAEQAMAA2ADcAMwAyAEYARgA4AEEARABBAEQARQAwADgAQgA3ADQAMwBEAEYA
+NAAzADQARQA3AEMANABFAEQAPAAvAEQATwBJAD4ADQAKADwAVABpAHQAbABlACAAeABtAGwAOgBz
+AHAAYQBjAGUAPQAiAHAAcgBlAHMAZQByAHYAZQAiAD4ARQBmAGYAaQBjAGkAZQBuAHQAIABFAHMA
+dABpAG0AYQB0AGkAbwBuACAAbwBmACAAVwBvAHIAZAAgAFIAZQBwAHIAZQBzAGUAbgB0AGEAdABp
+AG8AbgBzACAAaQBuACAAVgBlAGMAdABvAHIAIABTAHAAYQBjAGUAPAAvAFQAaQB0AGwAZQA+AA0A
+CgA8AEEAdQB0AGgAbwByAHMAIAB4AG0AbAA6AHMAcABhAGMAZQA9ACIAcAByAGUAcwBlAHIAdgBl
+ACIAPgBUAG8AbQBhAHMAIABNAGkAawBvAGwAbwB2ADsAIABLAGEAaQAgAEMAaABlAG4AOwAgAEcA
+cgBlAGcAIABDAG8AcgByAGEAZABvADsAIABKAGUAZgBmAHIAZQB5ACAARABlAGEAbgA8AC8AQQB1
+AHQAaABvAHIAcwA+AA0ACgA8AFMAdAB5AGwAZQAgAHgAbQBsADoAcwBwAGEAYwBlAD0AIgBwAHIA
+ZQBzAGUAcgB2AGUAIgA+ADcAPAAvAFMAdAB5AGwAZQA+AA0ACgA8AFMAdQBtAG0AYQByAHkAIAB4
+AG0AbAA6AHMAcABhAGMAZQA9ACIAcAByAGUAcwBlAHIAdgBlACIALwA+AA0ACgA8AE0AZQBkAGkA
+YQAgAHgAbQBsADoAcwBwAGEAYwBlAD0AIgBwAHIAZQBzAGUAcgB2AGUAIgAvAD4ADQAKADwAVAB5
+AHAAZQAgAHgAbQBsADoAcwBwAGEAYwBlAD0AIgBwAHIAZQBzAGUAcgB2AGUAIgAvAD4ADQAKADwA
+UAByAGkAbgB0AEQAYQB0AGUAIAB4AG0AbAA6AHMAcABhAGMAZQA9ACIAcAByAGUAcwBlAHIAdgBl
+ACIAPgAwADAAMAAxAC8AMAAxAC8AMAAxACAAMAAwADoAMAAwADoAMAAwADwALwBQAHIAaQBuAHQA
+RABhAHQAZQA+AA0ACgA8AFAAbABhAGMAZQAgAHgAbQBsADoAcwBwAGEAYwBlAD0AIgBwAHIAZQBz
+AGUAcgB2AGUAIgAvAD4ADQAKADwAUAByAGUAcwBzACAAeABtAGwAOgBzAHAAYQBjAGUAPQAiAHAA
+cgBlAHMAZQByAHYAZQAiAC8APgANAAoAPABZAGUAYQByACAAeABtAGwAOgBzAHAAYQBjAGUAPQAi
+AHAAcgBlAHMAZQByAHYAZQAiAD4AMgAwADEAMwA8AC8AWQBlAGEAcgA+AA0ACgA8AFYAbwBsAHUA
+bQBlACAAeABtAGwAOgBzAHAAYQBjAGUAPQAiAHAAcgBlAHMAZQByAHYAZQAiAC8APgANAAoAPABJ
+AHMAcwB1AGUAIAB4AG0AbAA6AHMAcABhAGMAZQA9ACIAcAByAGUAcwBlAHIAdgBlACIALwA+AA0A
+CgA8AFAAYQBnAGUAUwBjAG8AcABlACAAeABtAGwAOgBzAHAAYQBjAGUAPQAiAHAAcgBlAHMAZQBy
+AHYAZQAiAC8APgANAAoAPABDAG8AdQBuAHQAcgB5ACAAeABtAGwAOgBzAHAAYQBjAGUAPQAiAHAA
+cgBlAHMAZQByAHYAZQAiAC8APgANAAoAPABWAGUAcgBzAGkAbwBuACAAeABtAGwAOgBzAHAAYQBj
+AGUAPQAiAHAAcgBlAHMAZQByAHYAZQAiAC8APgANAAoAPABJAFMAUwBOACAAeABtAGwAOgBzAHAA
+YQBjAGUAPQAiAHAAcgBlAHMAZQByAHYAZQAiAC8APgANAAoAPABQAHIAaQBuAHQAcwAgAHgAbQBs
+ADoAcwBwAGEAYwBlAD0AIgBwAHIAZQBzAGUAcgB2AGUAIgAvAD4ADQAKADwAVQByAGwAIAB4AG0A
+bAA6AHMAcABhAGMAZQA9ACIAcAByAGUAcwBlAHIAdgBlACIALwA+AA0ACgA8AEEAdQB0AGgAbwBy
+AEUAbgBnAGwAaQBzAGgAIAB4AG0AbAA6AHMAcABhAGMAZQA9ACIAcAByAGUAcwBlAHIAdgBlACIA
+LwA+AA0ACgA8AEMAbwBuAGYAZQByAGUAbgBjAGUARgBvAHIAZQBpAGcAbgBUAGkAdABsAGUAIAB4
+AG0AbAA6AHMAcABhAGMAZQA9ACIAcAByAGUAcwBlAHIAdgBlACIALwA+AA0ACgA8AFAAdQBiAGwA
+aQBzAGgAZQByAEEAZABkAHIAZQBzAHMARQBuACAAeABtAGwAOgBzAHAAYQBjAGUAPQAiAHAAcgBl
+AHMAZQByAHYAZQAiAC8APgANAAoAPABQAHUAYgBsAGkAcwBoAGUAcgBFAG4AIAB4AG0AbAA6AHMA
+cABhAGMAZQA9ACIAcAByAGUAcwBlAHIAdgBlACIALwA+AA0ACgA8AEMAbwB1AG4AdAByAHkARQBu
+ACAAeABtAGwAOgBzAHAAYQBjAGUAPQAiAHAAcgBlAHMAZQByAHYAZQAiAC8APgANAAoAPABWAGUA
+cgBzAGkAbwBuAEUAbgAgAHgAbQBsADoAcwBwAGEAYwBlAD0AIgBwAHIAZQBzAGUAcgB2AGUAIgAv
+AD4ADQAKADwASwBlAHkAVwBvAHIAZAAgAHgAbQBsADoAcwBwAGEAYwBlAD0AIgBwAHIAZQBzAGUA
+cgB2AGUAIgAvAD4ADQAKADwAUwBjAGgAbwBvAGwAIAB4AG0AbAA6AHMAcABhAGMAZQA9ACIAcABy
+AGUAcwBlAHIAdgBlACIALwA+AA0ACgA8AEQAZQBnAHIAZQBlACAAeABtAGwAOgBzAHAAYQBjAGUA
+PQAiAHAAcgBlAHMAZQByAHYAZQAiAC8APgANAAoAPABEAHUAdAB5AFAAZQByAHMAbwBuACAAeABt
+AGwAOgBzAHAAYQBjAGUAPQAiAHAAcgBlAHMAZQByAHYAZQAiAC8APgANAAoAPABMAGEAbgBnAHUA
+YQBnAGUAIAB4AG0AbAA6AHMAcABhAGMAZQA9ACIAcAByAGUAcwBlAHIAdgBlACIAPgAxADAAMwAz
+ADwALwBMAGEAbgBnAHUAYQBnAGUAPgANAAoAPABNAG8AZABpAGYAaQBlAGQARABhAHQAZQAgAHgA
+bQBsADoAcwBwAGEAYwBlAD0AIgBwAHIAZQBzAGUAcgB2AGUAIgA+ADAAMAAwADEALwAwADEALwAw
+ADEAIAAwADAAOgAwADAAOgAwADAAPAAvAE0AbwBkAGkAZgBpAGUAZABEAGEAdABlAD4ADQAKADwA
+TQBlAGQAaQBhAEUAbgAgAHgAbQBsADoAcwBwAGEAYwBlAD0AIgBwAHIAZQBzAGUAcgB2AGUAIgAv
+AD4ADQAKADwATQBlAGQAaQBhAEEAZABkAHIAZQBzAHMARQBuACAAeABtAGwAOgBzAHAAYQBjAGUA
+PQAiAHAAcgBlAHMAZQByAHYAZQAiAC8APgANAAoAPABEAGUAZwByAGUAZQBUAHkAcABlACAAeABt
+AGwAOgBzAHAAYQBjAGUAPQAiAHAAcgBlAHMAZQByAHYAZQAiAC8APgANAAoAPABEAGUAcABhAHIA
+dABtAGUAbgB0ACAAeABtAGwAOgBzAHAAYQBjAGUAPQAiAHAAcgBlAHMAZQByAHYAZQAiAC8APgAN
+AAoAPABDAGkAdAB5ACAAeABtAGwAOgBzAHAAYQBjAGUAPQAiAHAAcgBlAHMAZQByAHYAZQAiAC8A
+PgANAAoAPABBAHAAcABsAGkAYwBhAHQAaQBvAG4ATgB1AG0AIAB4AG0AbAA6AHMAcABhAGMAZQA9
+ACIAcAByAGUAcwBlAHIAdgBlACIALwA+AA0ACgA8AFAAdQBiAGwAaQBjAGEAdABpAG8AbgBEAGEA
+dABlACAAeABtAGwAOgBzAHAAYQBjAGUAPQAiAHAAcgBlAHMAZQByAHYAZQAiAC8APgANAAoAPABJ
+AG4AdABlAHIAbgBhAHQAaQBvAG4AYQBsAEMAbABhAHMAcwBpAGYAaQBjAGEAdABpAG8AbgAgAHgA
+bQBsADoAcwBwAGEAYwBlAD0AIgBwAHIAZQBzAGUAcgB2AGUAIgAvAD4ADQAKADwARAB1AHQAeQBQ
+AGUAcgBzAG8AbgBFAG4AIAB4AG0AbAA6AHMAcABhAGMAZQA9ACIAcAByAGUAcwBlAHIAdgBlACIA
+LwA+AA0ACgA8AFAAYQBnAGUAQwBvAHUAbgB0ACAAeABtAGwAOgBzAHAAYQBjAGUAPQAiAHAAcgBl
+AHMAZQByAHYAZQAiAC8APgANAAoAPABBAGMAYwBlAHMAcwBlAGQARABhAHQAZQAgAHgAbQBsADoA
+cwBwAGEAYwBlAD0AIgBwAHIAZQBzAGUAcgB2AGUAIgAvAD4ADQAKADwATABvAGMAawBlAGQAPgAw
+ADwALwBMAG8AYwBrAGUAZAA+AA0ACgA8AEMAZQBsAEkARAA+ADkANwAxADEAMwA1ADIAYQAtADIA
+MwAwAGIALQA0ADYAMAA5AC0AOQBkAGQAYgAtAGEAZgBjADIAYgAwADMANwA0AGQAMgA2ADwALwBD
+AGUAbABJAEQAPgANAAoAPABMAGkAdABlAHIARwB1AGkAZAA+ADQAZAA2AGEANgAyADMAZAAtADEA
+MwA3ADMALQA0ADQAMwBkAC0AOQA3AGEAZAAtADAAMwA4ADYANABhADEAYQA2ADQAMQA5ADwALwBM
+AGkAdABlAHIARwB1AGkAZAA+AA0ACgA8AFAAYQB0AGgAIAB4AG0AbAA6AHMAcABhAGMAZQA9ACIA
+cAByAGUAcwBlAHIAdgBlACIALwA+AA0ACgA8AEMAYQByAHIAaQBlAHIAVAB5AHAAZQAgAHgAbQBs
+ADoAcwBwAGEAYwBlAD0AIgBwAHIAZQBzAGUAcgB2AGUAIgAvAD4ADQAKADwASQBuAHQAZQByAG4A
+YQB0AGkAbwBuAGEAbABEAE8ASQAgAHgAbQBsADoAcwBwAGEAYwBlAD0AIgBwAHIAZQBzAGUAcgB2
+AGUAIgAvAD4ADQAKADwATwByAGkAZwBpAG4AQQB1AHQAaABvAHIAIAB4AG0AbAA6AHMAcABhAGMA
+ZQA9ACIAcAByAGUAcwBlAHIAdgBlACIALwA+AA0ACgA8AE8AcgBpAGcAaQBuAFQAaQB0AGwAZQAg
+AHgAbQBsADoAcwBwAGEAYwBlAD0AIgBwAHIAZQBzAGUAcgB2AGUAIgAvAD4ADQAKADwAUgBlAGYA
+UABhAGcAZQBOAHUAbQBiAGUAcgAgAHgAbQBsADoAcwBwAGEAYwBlAD0AIgBwAHIAZQBzAGUAcgB2
+AGUAIgAvAD4ADQAKADwAUwBvAHUAcgBjAGUAIAB4AG0AbAA6AHMAcABhAGMAZQA9ACIAcAByAGUA
+cwBlAHIAdgBlACIALwA+AA0ACgA8AC8ATABpAHQAZQByAGEAbAA+AA0ACgA8AC8ATABpAHQAZQBy
+AGEAbABzAD4ADQAKAA==
+</w:fldData>
+        </w:fldChar>
+      </w:r>
+      <w:r>
+        <w:rPr>
+          <w:rFonts w:hint="default" w:ascii="Times New Roman" w:hAnsi="Times New Roman" w:eastAsia="宋体" w:cs="Times New Roman"/>
+          <w:color w:val="328712"/>
+          <w:sz w:val="20"/>
+          <w:szCs w:val="20"/>
+          <w:lang w:eastAsia="zh-CN"/>
+        </w:rPr>
+        <w:instrText xml:space="preserve">ADDIN CNKISM.Ref.{F0AEB1C768C94ccdB21E1AD1EE1C2683}</w:instrText>
+      </w:r>
+      <w:r>
+        <w:rPr>
+          <w:rFonts w:hint="default" w:ascii="Times New Roman" w:hAnsi="Times New Roman" w:eastAsia="宋体" w:cs="Times New Roman"/>
+          <w:color w:val="328712"/>
+          <w:sz w:val="20"/>
+          <w:szCs w:val="20"/>
+        </w:rPr>
+        <w:fldChar w:fldCharType="separate"/>
+      </w:r>
+      <w:r>
+        <w:rPr>
+          <w:rFonts w:hint="eastAsia" w:ascii="Times New Roman" w:hAnsi="Times New Roman" w:eastAsia="宋体" w:cs="Times New Roman"/>
+          <w:color w:val="328712"/>
+          <w:sz w:val="20"/>
+          <w:szCs w:val="20"/>
+          <w:vertAlign w:val="superscript"/>
+          <w:lang w:eastAsia="zh-CN"/>
+        </w:rPr>
+        <w:t>[9]</w:t>
+      </w:r>
+      <w:r>
+        <w:rPr>
+          <w:rFonts w:hint="default" w:ascii="Times New Roman" w:hAnsi="Times New Roman" w:eastAsia="宋体" w:cs="Times New Roman"/>
+          <w:color w:val="328712"/>
+          <w:sz w:val="20"/>
+          <w:szCs w:val="20"/>
+        </w:rPr>
+        <w:fldChar w:fldCharType="end"/>
+      </w:r>
+      <w:r>
+        <w:rPr>
+          <w:rFonts w:hint="eastAsia" w:ascii="Times New Roman" w:hAnsi="Times New Roman" w:eastAsia="宋体" w:cs="Times New Roman"/>
+          <w:color w:val="328712"/>
+          <w:sz w:val="20"/>
+          <w:szCs w:val="20"/>
+          <w:lang w:val="en-US" w:eastAsia="zh-CN"/>
+        </w:rPr>
+        <w:t>词嵌入方法，它是基于分布式表示的思想，可以反映不同代码元素的在特征空间的分布，从而表示出它们的相关程度。用此方法将每个划分出来的词素编码为数值，形成数值型向量表示。</w:t>
+      </w:r>
+    </w:p>
+    <w:bookmarkEnd w:id="2"/>
+    <w:p>
+      <w:pPr>
+        <w:widowControl/>
+        <w:spacing w:line="240" w:lineRule="auto"/>
+        <w:jc w:val="left"/>
+        <w:rPr>
+          <w:rFonts w:hint="default" w:ascii="Times New Roman" w:hAnsi="Times New Roman" w:eastAsia="宋体" w:cs="Times New Roman"/>
           <w:color w:val="008000"/>
-          <w:sz w:val="24"/>
-        </w:rPr>
-      </w:pPr>
-    </w:p>
-    <w:p>
-      <w:pPr>
-        <w:rPr>
-          <w:rFonts w:ascii="宋体" w:hAnsi="宋体" w:eastAsia="宋体" w:cs="宋体"/>
+          <w:sz w:val="20"/>
+          <w:szCs w:val="20"/>
+        </w:rPr>
+      </w:pPr>
+    </w:p>
+    <w:p>
+      <w:pPr>
+        <w:widowControl/>
+        <w:spacing w:line="240" w:lineRule="auto"/>
+        <w:jc w:val="left"/>
+        <w:rPr>
+          <w:rFonts w:hint="default" w:ascii="Times New Roman" w:hAnsi="Times New Roman" w:eastAsia="宋体" w:cs="Times New Roman"/>
+          <w:color w:val="auto"/>
+          <w:sz w:val="20"/>
+          <w:szCs w:val="20"/>
+          <w:lang w:val="en-US" w:eastAsia="zh-CN"/>
+        </w:rPr>
+      </w:pPr>
+      <w:r>
+        <w:rPr>
+          <w:rFonts w:hint="default" w:ascii="Times New Roman" w:hAnsi="Times New Roman" w:eastAsia="宋体" w:cs="Times New Roman"/>
+          <w:color w:val="auto"/>
+          <w:sz w:val="20"/>
+          <w:szCs w:val="20"/>
+          <w:lang w:val="en-US" w:eastAsia="zh-CN"/>
+        </w:rPr>
+        <w:t xml:space="preserve">2.2 </w:t>
+      </w:r>
+      <w:bookmarkStart w:id="3" w:name="OLE_LINK4"/>
+      <w:r>
+        <w:rPr>
+          <w:rFonts w:hint="eastAsia" w:ascii="Times New Roman" w:hAnsi="Times New Roman" w:eastAsia="宋体" w:cs="Times New Roman"/>
+          <w:color w:val="auto"/>
+          <w:sz w:val="20"/>
+          <w:szCs w:val="20"/>
+          <w:lang w:val="en-US" w:eastAsia="zh-CN"/>
+        </w:rPr>
+        <w:t>模型基本架构</w:t>
+      </w:r>
+      <w:bookmarkEnd w:id="3"/>
+    </w:p>
+    <w:p>
+      <w:pPr>
+        <w:widowControl/>
+        <w:spacing w:line="240" w:lineRule="auto"/>
+        <w:ind w:firstLine="420" w:firstLineChars="0"/>
+        <w:jc w:val="left"/>
+        <w:rPr>
+          <w:rFonts w:hint="default" w:ascii="Times New Roman" w:hAnsi="Times New Roman" w:eastAsia="宋体" w:cs="Times New Roman"/>
           <w:color w:val="008000"/>
-          <w:sz w:val="24"/>
+          <w:sz w:val="20"/>
+          <w:szCs w:val="20"/>
+          <w:lang w:val="en-US" w:eastAsia="zh-CN"/>
+        </w:rPr>
+      </w:pPr>
+      <w:bookmarkStart w:id="4" w:name="OLE_LINK3"/>
+      <w:r>
+        <w:rPr>
+          <w:rFonts w:hint="default" w:ascii="Times New Roman" w:hAnsi="Times New Roman" w:eastAsia="宋体" w:cs="Times New Roman"/>
+          <w:color w:val="328712"/>
+          <w:sz w:val="20"/>
+          <w:szCs w:val="20"/>
+        </w:rPr>
+        <w:t>本文采用TextCNN</w:t>
+      </w:r>
+      <w:r>
+        <w:rPr>
+          <w:rFonts w:hint="default" w:ascii="Times New Roman" w:hAnsi="Times New Roman" w:eastAsia="宋体" w:cs="Times New Roman"/>
+          <w:color w:val="328712"/>
+          <w:sz w:val="20"/>
+          <w:szCs w:val="20"/>
+        </w:rPr>
+        <w:fldChar w:fldCharType="begin">
+          <w:fldData xml:space="preserve">PABMAGkAdABlAHIAYQBsAHMAPgANAAoAPABMAGkAdABlAHIAYQBsACAAaQBkAD0AIgA2AGYAYgBi
+AGUANQA3AGUALQBjAGEAYgA0AC0ANAA2ADIAMgAtAGEAMgBkAGIALQBkADQAYQAxAGEANwBhAGYA
+NgBmAGYAOAAiAD4ADQAKADwARABPAEkAIAB4AG0AbAA6AHMAcABhAGMAZQA9ACIAcAByAGUAcwBl
+AHIAdgBlACIAPgAzADIAOAA1ADAARABGAEMARAA1AEIARQA5AEIAQwAyADcAMABBADQARAA4ADMA
+RQA4ADYANwA1ADcARAA0ADEAPAAvAEQATwBJAD4ADQAKADwAVABpAHQAbABlACAAeABtAGwAOgBz
+AHAAYQBjAGUAPQAiAHAAcgBlAHMAZQByAHYAZQAiAD4AQwBvAG4AdgBvAGwAdQB0AGkAbwBuAGEA
+bAAgAE4AZQB1AHIAYQBsACAATgBlAHQAdwBvAHIAawBzACAAZgBvAHIAIABTAGUAbgB0AGUAbgBj
+AGUAIABDAGwAYQBzAHMAaQBmAGkAYwBhAHQAaQBvAG4APAAvAFQAaQB0AGwAZQA+AA0ACgA8AEEA
+dQB0AGgAbwByAHMAIAB4AG0AbAA6AHMAcABhAGMAZQA9ACIAcAByAGUAcwBlAHIAdgBlACIAPgBZ
+AG8AbwBuACAASwBpAG0APAAvAEEAdQB0AGgAbwByAHMAPgANAAoAPABTAHQAeQBsAGUAIAB4AG0A
+bAA6AHMAcABhAGMAZQA9ACIAcAByAGUAcwBlAHIAdgBlACIAPgA3ADwALwBTAHQAeQBsAGUAPgAN
+AAoAPABTAHUAbQBtAGEAcgB5ACAAeABtAGwAOgBzAHAAYQBjAGUAPQAiAHAAcgBlAHMAZQByAHYA
+ZQAiAC8APgANAAoAPABNAGUAZABpAGEAIAB4AG0AbAA6AHMAcABhAGMAZQA9ACIAcAByAGUAcwBl
+AHIAdgBlACIALwA+AA0ACgA8AFQAeQBwAGUAIAB4AG0AbAA6AHMAcABhAGMAZQA9ACIAcAByAGUA
+cwBlAHIAdgBlACIALwA+AA0ACgA8AFAAcgBpAG4AdABEAGEAdABlACAAeABtAGwAOgBzAHAAYQBj
+AGUAPQAiAHAAcgBlAHMAZQByAHYAZQAiAD4AMAAwADAAMQAvADAAMQAvADAAMQAgADAAMAA6ADAA
+MAA6ADAAMAA8AC8AUAByAGkAbgB0AEQAYQB0AGUAPgANAAoAPABQAGwAYQBjAGUAIAB4AG0AbAA6
+AHMAcABhAGMAZQA9ACIAcAByAGUAcwBlAHIAdgBlACIALwA+AA0ACgA8AFAAcgBlAHMAcwAgAHgA
+bQBsADoAcwBwAGEAYwBlAD0AIgBwAHIAZQBzAGUAcgB2AGUAIgAvAD4ADQAKADwAWQBlAGEAcgAg
+AHgAbQBsADoAcwBwAGEAYwBlAD0AIgBwAHIAZQBzAGUAcgB2AGUAIgA+ADIAMAAxADQAPAAvAFkA
+ZQBhAHIAPgANAAoAPABWAG8AbAB1AG0AZQAgAHgAbQBsADoAcwBwAGEAYwBlAD0AIgBwAHIAZQBz
+AGUAcgB2AGUAIgAvAD4ADQAKADwASQBzAHMAdQBlACAAeABtAGwAOgBzAHAAYQBjAGUAPQAiAHAA
+cgBlAHMAZQByAHYAZQAiAC8APgANAAoAPABQAGEAZwBlAFMAYwBvAHAAZQAgAHgAbQBsADoAcwBw
+AGEAYwBlAD0AIgBwAHIAZQBzAGUAcgB2AGUAIgAvAD4ADQAKADwAQwBvAHUAbgB0AHIAeQAgAHgA
+bQBsADoAcwBwAGEAYwBlAD0AIgBwAHIAZQBzAGUAcgB2AGUAIgAvAD4ADQAKADwAVgBlAHIAcwBp
+AG8AbgAgAHgAbQBsADoAcwBwAGEAYwBlAD0AIgBwAHIAZQBzAGUAcgB2AGUAIgAvAD4ADQAKADwA
+SQBTAFMATgAgAHgAbQBsADoAcwBwAGEAYwBlAD0AIgBwAHIAZQBzAGUAcgB2AGUAIgAvAD4ADQAK
+ADwAUAByAGkAbgB0AHMAIAB4AG0AbAA6AHMAcABhAGMAZQA9ACIAcAByAGUAcwBlAHIAdgBlACIA
+LwA+AA0ACgA8AFUAcgBsACAAeABtAGwAOgBzAHAAYQBjAGUAPQAiAHAAcgBlAHMAZQByAHYAZQAi
+AC8APgANAAoAPABBAHUAdABoAG8AcgBFAG4AZwBsAGkAcwBoACAAeABtAGwAOgBzAHAAYQBjAGUA
+PQAiAHAAcgBlAHMAZQByAHYAZQAiAC8APgANAAoAPABDAG8AbgBmAGUAcgBlAG4AYwBlAEYAbwBy
+AGUAaQBnAG4AVABpAHQAbABlACAAeABtAGwAOgBzAHAAYQBjAGUAPQAiAHAAcgBlAHMAZQByAHYA
+ZQAiAC8APgANAAoAPABQAHUAYgBsAGkAcwBoAGUAcgBBAGQAZAByAGUAcwBzAEUAbgAgAHgAbQBs
+ADoAcwBwAGEAYwBlAD0AIgBwAHIAZQBzAGUAcgB2AGUAIgAvAD4ADQAKADwAUAB1AGIAbABpAHMA
+aABlAHIARQBuACAAeABtAGwAOgBzAHAAYQBjAGUAPQAiAHAAcgBlAHMAZQByAHYAZQAiAC8APgAN
+AAoAPABDAG8AdQBuAHQAcgB5AEUAbgAgAHgAbQBsADoAcwBwAGEAYwBlAD0AIgBwAHIAZQBzAGUA
+cgB2AGUAIgAvAD4ADQAKADwAVgBlAHIAcwBpAG8AbgBFAG4AIAB4AG0AbAA6AHMAcABhAGMAZQA9
+ACIAcAByAGUAcwBlAHIAdgBlACIALwA+AA0ACgA8AEsAZQB5AFcAbwByAGQAIAB4AG0AbAA6AHMA
+cABhAGMAZQA9ACIAcAByAGUAcwBlAHIAdgBlACIALwA+AA0ACgA8AFMAYwBoAG8AbwBsACAAeABt
+AGwAOgBzAHAAYQBjAGUAPQAiAHAAcgBlAHMAZQByAHYAZQAiAC8APgANAAoAPABEAGUAZwByAGUA
+ZQAgAHgAbQBsADoAcwBwAGEAYwBlAD0AIgBwAHIAZQBzAGUAcgB2AGUAIgAvAD4ADQAKADwARAB1
+AHQAeQBQAGUAcgBzAG8AbgAgAHgAbQBsADoAcwBwAGEAYwBlAD0AIgBwAHIAZQBzAGUAcgB2AGUA
+IgAvAD4ADQAKADwATABhAG4AZwB1AGEAZwBlACAAeABtAGwAOgBzAHAAYQBjAGUAPQAiAHAAcgBl
+AHMAZQByAHYAZQAiAD4AMQAwADMAMwA8AC8ATABhAG4AZwB1AGEAZwBlAD4ADQAKADwATQBvAGQA
+aQBmAGkAZQBkAEQAYQB0AGUAIAB4AG0AbAA6AHMAcABhAGMAZQA9ACIAcAByAGUAcwBlAHIAdgBl
+ACIAPgAwADAAMAAxAC8AMAAxAC8AMAAxACAAMAAwADoAMAAwADoAMAAwADwALwBNAG8AZABpAGYA
+aQBlAGQARABhAHQAZQA+AA0ACgA8AE0AZQBkAGkAYQBFAG4AIAB4AG0AbAA6AHMAcABhAGMAZQA9
+ACIAcAByAGUAcwBlAHIAdgBlACIALwA+AA0ACgA8AE0AZQBkAGkAYQBBAGQAZAByAGUAcwBzAEUA
+bgAgAHgAbQBsADoAcwBwAGEAYwBlAD0AIgBwAHIAZQBzAGUAcgB2AGUAIgAvAD4ADQAKADwARABl
+AGcAcgBlAGUAVAB5AHAAZQAgAHgAbQBsADoAcwBwAGEAYwBlAD0AIgBwAHIAZQBzAGUAcgB2AGUA
+IgAvAD4ADQAKADwARABlAHAAYQByAHQAbQBlAG4AdAAgAHgAbQBsADoAcwBwAGEAYwBlAD0AIgBw
+AHIAZQBzAGUAcgB2AGUAIgAvAD4ADQAKADwAQwBpAHQAeQAgAHgAbQBsADoAcwBwAGEAYwBlAD0A
+IgBwAHIAZQBzAGUAcgB2AGUAIgAvAD4ADQAKADwAQQBwAHAAbABpAGMAYQB0AGkAbwBuAE4AdQBt
+ACAAeABtAGwAOgBzAHAAYQBjAGUAPQAiAHAAcgBlAHMAZQByAHYAZQAiAC8APgANAAoAPABQAHUA
+YgBsAGkAYwBhAHQAaQBvAG4ARABhAHQAZQAgAHgAbQBsADoAcwBwAGEAYwBlAD0AIgBwAHIAZQBz
+AGUAcgB2AGUAIgAvAD4ADQAKADwASQBuAHQAZQByAG4AYQB0AGkAbwBuAGEAbABDAGwAYQBzAHMA
+aQBmAGkAYwBhAHQAaQBvAG4AIAB4AG0AbAA6AHMAcABhAGMAZQA9ACIAcAByAGUAcwBlAHIAdgBl
+ACIALwA+AA0ACgA8AEQAdQB0AHkAUABlAHIAcwBvAG4ARQBuACAAeABtAGwAOgBzAHAAYQBjAGUA
+PQAiAHAAcgBlAHMAZQByAHYAZQAiAC8APgANAAoAPABQAGEAZwBlAEMAbwB1AG4AdAAgAHgAbQBs
+ADoAcwBwAGEAYwBlAD0AIgBwAHIAZQBzAGUAcgB2AGUAIgAvAD4ADQAKADwAQQBjAGMAZQBzAHMA
+ZQBkAEQAYQB0AGUAIAB4AG0AbAA6AHMAcABhAGMAZQA9ACIAcAByAGUAcwBlAHIAdgBlACIALwA+
+AA0ACgA8AEwAbwBjAGsAZQBkAD4AMAA8AC8ATABvAGMAawBlAGQAPgANAAoAPABDAGUAbABJAEQA
+PgA5ADcAMQAxADMANQAyAGEALQAyADMAMABiAC0ANAA2ADAAOQAtADkAZABkAGIALQBhAGYAYwAy
+AGIAMAAzADcANABkADIANgA8AC8AQwBlAGwASQBEAD4ADQAKADwATABpAHQAZQByAEcAdQBpAGQA
+PgA2AGYAYgBiAGUANQA3AGUALQBjAGEAYgA0AC0ANAA2ADIAMgAtAGEAMgBkAGIALQBkADQAYQAx
+AGEANwBhAGYANgBmAGYAOAA8AC8ATABpAHQAZQByAEcAdQBpAGQAPgANAAoAPABQAGEAdABoACAA
+eABtAGwAOgBzAHAAYQBjAGUAPQAiAHAAcgBlAHMAZQByAHYAZQAiAC8APgANAAoAPABDAGEAcgBy
+AGkAZQByAFQAeQBwAGUAIAB4AG0AbAA6AHMAcABhAGMAZQA9ACIAcAByAGUAcwBlAHIAdgBlACIA
+LwA+AA0ACgA8AEkAbgB0AGUAcgBuAGEAdABpAG8AbgBhAGwARABPAEkAIAB4AG0AbAA6AHMAcABh
+AGMAZQA9ACIAcAByAGUAcwBlAHIAdgBlACIALwA+AA0ACgA8AE8AcgBpAGcAaQBuAEEAdQB0AGgA
+bwByACAAeABtAGwAOgBzAHAAYQBjAGUAPQAiAHAAcgBlAHMAZQByAHYAZQAiAC8APgANAAoAPABP
+AHIAaQBnAGkAbgBUAGkAdABsAGUAIAB4AG0AbAA6AHMAcABhAGMAZQA9ACIAcAByAGUAcwBlAHIA
+dgBlACIALwA+AA0ACgA8AFIAZQBmAFAAYQBnAGUATgB1AG0AYgBlAHIAIAB4AG0AbAA6AHMAcABh
+AGMAZQA9ACIAcAByAGUAcwBlAHIAdgBlACIALwA+AA0ACgA8AFMAbwB1AHIAYwBlACAAeABtAGwA
+OgBzAHAAYQBjAGUAPQAiAHAAcgBlAHMAZQByAHYAZQAiAC8APgANAAoAPAAvAEwAaQB0AGUAcgBh
+AGwAPgANAAoAPAAvAEwAaQB0AGUAcgBhAGwAcwA+AA0ACgA=
+</w:fldData>
+        </w:fldChar>
+      </w:r>
+      <w:r>
+        <w:rPr>
+          <w:rFonts w:hint="eastAsia" w:ascii="Times New Roman" w:hAnsi="Times New Roman" w:eastAsia="宋体" w:cs="Times New Roman"/>
+          <w:color w:val="328712"/>
+          <w:sz w:val="20"/>
+          <w:szCs w:val="20"/>
+          <w:lang w:eastAsia="zh-CN"/>
+        </w:rPr>
+        <w:instrText xml:space="preserve">ADDIN CNKISM.Ref.{5B08D8DA13914138B4F81D2278A051F4}</w:instrText>
+      </w:r>
+      <w:r>
+        <w:rPr>
+          <w:rFonts w:hint="default" w:ascii="Times New Roman" w:hAnsi="Times New Roman" w:eastAsia="宋体" w:cs="Times New Roman"/>
+          <w:color w:val="328712"/>
+          <w:sz w:val="20"/>
+          <w:szCs w:val="20"/>
+        </w:rPr>
+        <w:fldChar w:fldCharType="separate"/>
+      </w:r>
+      <w:r>
+        <w:rPr>
+          <w:rFonts w:hint="eastAsia" w:ascii="Times New Roman" w:hAnsi="Times New Roman" w:eastAsia="宋体" w:cs="Times New Roman"/>
+          <w:color w:val="328712"/>
+          <w:sz w:val="20"/>
+          <w:szCs w:val="20"/>
+          <w:vertAlign w:val="superscript"/>
+          <w:lang w:eastAsia="zh-CN"/>
+        </w:rPr>
+        <w:t>[10]</w:t>
+      </w:r>
+      <w:r>
+        <w:rPr>
+          <w:rFonts w:hint="default" w:ascii="Times New Roman" w:hAnsi="Times New Roman" w:eastAsia="宋体" w:cs="Times New Roman"/>
+          <w:color w:val="328712"/>
+          <w:sz w:val="20"/>
+          <w:szCs w:val="20"/>
+        </w:rPr>
+        <w:fldChar w:fldCharType="end"/>
+      </w:r>
+      <w:r>
+        <w:rPr>
+          <w:rFonts w:hint="default" w:ascii="Times New Roman" w:hAnsi="Times New Roman" w:eastAsia="宋体" w:cs="Times New Roman"/>
+          <w:color w:val="328712"/>
+          <w:sz w:val="20"/>
+          <w:szCs w:val="20"/>
+        </w:rPr>
+        <w:t>网络架构进行模型的训练。它借鉴了CNN</w:t>
+      </w:r>
+      <w:r>
+        <w:rPr>
+          <w:rFonts w:hint="default" w:ascii="Times New Roman" w:hAnsi="Times New Roman" w:eastAsia="宋体" w:cs="Times New Roman"/>
+          <w:color w:val="328712"/>
+          <w:sz w:val="20"/>
+          <w:szCs w:val="20"/>
+        </w:rPr>
+        <w:fldChar w:fldCharType="begin">
+          <w:fldData xml:space="preserve">PABMAGkAdABlAHIAYQBsAHMAPgANAAoAPABMAGkAdABlAHIAYQBsACAAaQBkAD0AIgA5ADEAYgAy
+AGYANgBkADQALQA0AGMANgAwAC0ANAA0ADIAYwAtADgANAA1ADQALQA5ADEAMwAwAGQAMAA0ADYA
+NAAxAGMAOQAiAD4ADQAKADwARABPAEkAIAB4AG0AbAA6AHMAcABhAGMAZQA9ACIAcAByAGUAcwBl
+AHIAdgBlACIAPgBEADgANQA2ADkAMQA2AEEANwA1ADEAOAAwADIANgBEAEUANgA5AEUARgBGAEEA
+QQAwADMARQBGAEIAMQBGAEUAPAAvAEQATwBJAD4ADQAKADwAVABpAHQAbABlACAAeABtAGwAOgBz
+AHAAYQBjAGUAPQAiAHAAcgBlAHMAZQByAHYAZQAiAD4AQgBhAGMAawBwAHIAbwBwAGEAZwBhAHQA
+aQBvAG4AIABBAHAAcABsAGkAZQBkACAAdABvACAASABhAG4AZAB3AHIAaQB0AHQAZQBuACAAWgBp
+AHAAIABDAG8AZABlACAAUgBlAGMAbwBnAG4AaQB0AGkAbwBuADwALwBUAGkAdABsAGUAPgANAAoA
+PABBAHUAdABoAG8AcgBzACAAeABtAGwAOgBzAHAAYQBjAGUAPQAiAHAAcgBlAHMAZQByAHYAZQAi
+AD4AWQAuACAATABlAEMAdQBuADsAIABCAC4AIABCAG8AcwBlAHIAOwAgAEoALgAgAFMALgAgAEQA
+ZQBuAGsAZQByADsAIABEAC4AIABIAGUAbgBkAGUAcgBzAG8AbgA7ACAAUgAuACAARQAuACAASABv
+AHcAYQByAGQAOwAgAFcALgAgAEgAdQBiAGIAYQByAGQAOwAgAEwALgAgAEQALgAgAEoAYQBjAGsA
+ZQBsADwALwBBAHUAdABoAG8AcgBzAD4ADQAKADwAUwB0AHkAbABlACAAeABtAGwAOgBzAHAAYQBj
+AGUAPQAiAHAAcgBlAHMAZQByAHYAZQAiAD4ANwA8AC8AUwB0AHkAbABlAD4ADQAKADwAUwB1AG0A
+bQBhAHIAeQAgAHgAbQBsADoAcwBwAGEAYwBlAD0AIgBwAHIAZQBzAGUAcgB2AGUAIgAvAD4ADQAK
+ADwATQBlAGQAaQBhACAAeABtAGwAOgBzAHAAYQBjAGUAPQAiAHAAcgBlAHMAZQByAHYAZQAiAC8A
+PgANAAoAPABUAHkAcABlACAAeABtAGwAOgBzAHAAYQBjAGUAPQAiAHAAcgBlAHMAZQByAHYAZQAi
+AC8APgANAAoAPABQAHIAaQBuAHQARABhAHQAZQAgAHgAbQBsADoAcwBwAGEAYwBlAD0AIgBwAHIA
+ZQBzAGUAcgB2AGUAIgA+ADAAMAAwADEALwAwADEALwAwADEAIAAwADAAOgAwADAAOgAwADAAPAAv
+AFAAcgBpAG4AdABEAGEAdABlAD4ADQAKADwAUABsAGEAYwBlACAAeABtAGwAOgBzAHAAYQBjAGUA
+PQAiAHAAcgBlAHMAZQByAHYAZQAiAC8APgANAAoAPABQAHIAZQBzAHMAIAB4AG0AbAA6AHMAcABh
+AGMAZQA9ACIAcAByAGUAcwBlAHIAdgBlACIAPgBNAEkAVAAgAFAAcgBlAHMAcwA8AC8AUAByAGUA
+cwBzAD4ADQAKADwAWQBlAGEAcgAgAHgAbQBsADoAcwBwAGEAYwBlAD0AIgBwAHIAZQBzAGUAcgB2
+AGUAIgA+ADEAOQA4ADkAPAAvAFkAZQBhAHIAPgANAAoAPABWAG8AbAB1AG0AZQAgAHgAbQBsADoA
+cwBwAGEAYwBlAD0AIgBwAHIAZQBzAGUAcgB2AGUAIgAvAD4ADQAKADwASQBzAHMAdQBlACAAeABt
+AGwAOgBzAHAAYQBjAGUAPQAiAHAAcgBlAHMAZQByAHYAZQAiAC8APgANAAoAPABQAGEAZwBlAFMA
+YwBvAHAAZQAgAHgAbQBsADoAcwBwAGEAYwBlAD0AIgBwAHIAZQBzAGUAcgB2AGUAIgAvAD4ADQAK
+ADwAQwBvAHUAbgB0AHIAeQAgAHgAbQBsADoAcwBwAGEAYwBlAD0AIgBwAHIAZQBzAGUAcgB2AGUA
+IgAvAD4ADQAKADwAVgBlAHIAcwBpAG8AbgAgAHgAbQBsADoAcwBwAGEAYwBlAD0AIgBwAHIAZQBz
+AGUAcgB2AGUAIgAvAD4ADQAKADwASQBTAFMATgAgAHgAbQBsADoAcwBwAGEAYwBlAD0AIgBwAHIA
+ZQBzAGUAcgB2AGUAIgAvAD4ADQAKADwAUAByAGkAbgB0AHMAIAB4AG0AbAA6AHMAcABhAGMAZQA9
+ACIAcAByAGUAcwBlAHIAdgBlACIALwA+AA0ACgA8AFUAcgBsACAAeABtAGwAOgBzAHAAYQBjAGUA
+PQAiAHAAcgBlAHMAZQByAHYAZQAiAC8APgANAAoAPABBAHUAdABoAG8AcgBFAG4AZwBsAGkAcwBo
+ACAAeABtAGwAOgBzAHAAYQBjAGUAPQAiAHAAcgBlAHMAZQByAHYAZQAiAC8APgANAAoAPABDAG8A
+bgBmAGUAcgBlAG4AYwBlAEYAbwByAGUAaQBnAG4AVABpAHQAbABlACAAeABtAGwAOgBzAHAAYQBj
+AGUAPQAiAHAAcgBlAHMAZQByAHYAZQAiAC8APgANAAoAPABQAHUAYgBsAGkAcwBoAGUAcgBBAGQA
+ZAByAGUAcwBzAEUAbgAgAHgAbQBsADoAcwBwAGEAYwBlAD0AIgBwAHIAZQBzAGUAcgB2AGUAIgAv
+AD4ADQAKADwAUAB1AGIAbABpAHMAaABlAHIARQBuACAAeABtAGwAOgBzAHAAYQBjAGUAPQAiAHAA
+cgBlAHMAZQByAHYAZQAiAC8APgANAAoAPABDAG8AdQBuAHQAcgB5AEUAbgAgAHgAbQBsADoAcwBw
+AGEAYwBlAD0AIgBwAHIAZQBzAGUAcgB2AGUAIgAvAD4ADQAKADwAVgBlAHIAcwBpAG8AbgBFAG4A
+IAB4AG0AbAA6AHMAcABhAGMAZQA9ACIAcAByAGUAcwBlAHIAdgBlACIALwA+AA0ACgA8AEsAZQB5
+AFcAbwByAGQAIAB4AG0AbAA6AHMAcABhAGMAZQA9ACIAcAByAGUAcwBlAHIAdgBlACIALwA+AA0A
+CgA8AFMAYwBoAG8AbwBsACAAeABtAGwAOgBzAHAAYQBjAGUAPQAiAHAAcgBlAHMAZQByAHYAZQAi
+AC8APgANAAoAPABEAGUAZwByAGUAZQAgAHgAbQBsADoAcwBwAGEAYwBlAD0AIgBwAHIAZQBzAGUA
+cgB2AGUAIgAvAD4ADQAKADwARAB1AHQAeQBQAGUAcgBzAG8AbgAgAHgAbQBsADoAcwBwAGEAYwBl
+AD0AIgBwAHIAZQBzAGUAcgB2AGUAIgAvAD4ADQAKADwATABhAG4AZwB1AGEAZwBlACAAeABtAGwA
+OgBzAHAAYQBjAGUAPQAiAHAAcgBlAHMAZQByAHYAZQAiAD4AMQAwADMAMwA8AC8ATABhAG4AZwB1
+AGEAZwBlAD4ADQAKADwATQBvAGQAaQBmAGkAZQBkAEQAYQB0AGUAIAB4AG0AbAA6AHMAcABhAGMA
+ZQA9ACIAcAByAGUAcwBlAHIAdgBlACIAPgAwADAAMAAxAC8AMAAxAC8AMAAxACAAMAAwADoAMAAw
+ADoAMAAwADwALwBNAG8AZABpAGYAaQBlAGQARABhAHQAZQA+AA0ACgA8AE0AZQBkAGkAYQBFAG4A
+IAB4AG0AbAA6AHMAcABhAGMAZQA9ACIAcAByAGUAcwBlAHIAdgBlACIALwA+AA0ACgA8AE0AZQBk
+AGkAYQBBAGQAZAByAGUAcwBzAEUAbgAgAHgAbQBsADoAcwBwAGEAYwBlAD0AIgBwAHIAZQBzAGUA
+cgB2AGUAIgAvAD4ADQAKADwARABlAGcAcgBlAGUAVAB5AHAAZQAgAHgAbQBsADoAcwBwAGEAYwBl
+AD0AIgBwAHIAZQBzAGUAcgB2AGUAIgAvAD4ADQAKADwARABlAHAAYQByAHQAbQBlAG4AdAAgAHgA
+bQBsADoAcwBwAGEAYwBlAD0AIgBwAHIAZQBzAGUAcgB2AGUAIgAvAD4ADQAKADwAQwBpAHQAeQAg
+AHgAbQBsADoAcwBwAGEAYwBlAD0AIgBwAHIAZQBzAGUAcgB2AGUAIgAvAD4ADQAKADwAQQBwAHAA
+bABpAGMAYQB0AGkAbwBuAE4AdQBtACAAeABtAGwAOgBzAHAAYQBjAGUAPQAiAHAAcgBlAHMAZQBy
+AHYAZQAiAC8APgANAAoAPABQAHUAYgBsAGkAYwBhAHQAaQBvAG4ARABhAHQAZQAgAHgAbQBsADoA
+cwBwAGEAYwBlAD0AIgBwAHIAZQBzAGUAcgB2AGUAIgAvAD4ADQAKADwASQBuAHQAZQByAG4AYQB0
+AGkAbwBuAGEAbABDAGwAYQBzAHMAaQBmAGkAYwBhAHQAaQBvAG4AIAB4AG0AbAA6AHMAcABhAGMA
+ZQA9ACIAcAByAGUAcwBlAHIAdgBlACIALwA+AA0ACgA8AEQAdQB0AHkAUABlAHIAcwBvAG4ARQBu
+ACAAeABtAGwAOgBzAHAAYQBjAGUAPQAiAHAAcgBlAHMAZQByAHYAZQAiAC8APgANAAoAPABQAGEA
+ZwBlAEMAbwB1AG4AdAAgAHgAbQBsADoAcwBwAGEAYwBlAD0AIgBwAHIAZQBzAGUAcgB2AGUAIgAv
+AD4ADQAKADwAQQBjAGMAZQBzAHMAZQBkAEQAYQB0AGUAIAB4AG0AbAA6AHMAcABhAGMAZQA9ACIA
+cAByAGUAcwBlAHIAdgBlACIALwA+AA0ACgA8AEwAbwBjAGsAZQBkAD4AMAA8AC8ATABvAGMAawBl
+AGQAPgANAAoAPABDAGUAbABJAEQAPgA5ADcAMQAxADMANQAyAGEALQAyADMAMABiAC0ANAA2ADAA
+OQAtADkAZABkAGIALQBhAGYAYwAyAGIAMAAzADcANABkADIANgA8AC8AQwBlAGwASQBEAD4ADQAK
+ADwATABpAHQAZQByAEcAdQBpAGQAPgA5ADEAYgAyAGYANgBkADQALQA0AGMANgAwAC0ANAA0ADIA
+YwAtADgANAA1ADQALQA5ADEAMwAwAGQAMAA0ADYANAAxAGMAOQA8AC8ATABpAHQAZQByAEcAdQBp
+AGQAPgANAAoAPABQAGEAdABoACAAeABtAGwAOgBzAHAAYQBjAGUAPQAiAHAAcgBlAHMAZQByAHYA
+ZQAiAC8APgANAAoAPABDAGEAcgByAGkAZQByAFQAeQBwAGUAIAB4AG0AbAA6AHMAcABhAGMAZQA9
+ACIAcAByAGUAcwBlAHIAdgBlACIALwA+AA0ACgA8AEkAbgB0AGUAcgBuAGEAdABpAG8AbgBhAGwA
+RABPAEkAIAB4AG0AbAA6AHMAcABhAGMAZQA9ACIAcAByAGUAcwBlAHIAdgBlACIALwA+AA0ACgA8
+AE8AcgBpAGcAaQBuAEEAdQB0AGgAbwByACAAeABtAGwAOgBzAHAAYQBjAGUAPQAiAHAAcgBlAHMA
+ZQByAHYAZQAiAC8APgANAAoAPABPAHIAaQBnAGkAbgBUAGkAdABsAGUAIAB4AG0AbAA6AHMAcABh
+AGMAZQA9ACIAcAByAGUAcwBlAHIAdgBlACIALwA+AA0ACgA8AFIAZQBmAFAAYQBnAGUATgB1AG0A
+YgBlAHIAIAB4AG0AbAA6AHMAcABhAGMAZQA9ACIAcAByAGUAcwBlAHIAdgBlACIALwA+AA0ACgA8
+AFMAbwB1AHIAYwBlACAAeABtAGwAOgBzAHAAYQBjAGUAPQAiAHAAcgBlAHMAZQByAHYAZQAiAC8A
+PgANAAoAPAAvAEwAaQB0AGUAcgBhAGwAPgANAAoAPAAvAEwAaQB0AGUAcgBhAGwAcwA+AA0ACgA=
+</w:fldData>
+        </w:fldChar>
+      </w:r>
+      <w:r>
+        <w:rPr>
+          <w:rFonts w:hint="eastAsia" w:ascii="Times New Roman" w:hAnsi="Times New Roman" w:eastAsia="宋体" w:cs="Times New Roman"/>
+          <w:color w:val="328712"/>
+          <w:sz w:val="20"/>
+          <w:szCs w:val="20"/>
+          <w:lang w:eastAsia="zh-CN"/>
+        </w:rPr>
+        <w:instrText xml:space="preserve">ADDIN CNKISM.Ref.{B17A338691274eb5BEED655CF7C03237}</w:instrText>
+      </w:r>
+      <w:r>
+        <w:rPr>
+          <w:rFonts w:hint="default" w:ascii="Times New Roman" w:hAnsi="Times New Roman" w:eastAsia="宋体" w:cs="Times New Roman"/>
+          <w:color w:val="328712"/>
+          <w:sz w:val="20"/>
+          <w:szCs w:val="20"/>
+        </w:rPr>
+        <w:fldChar w:fldCharType="separate"/>
+      </w:r>
+      <w:r>
+        <w:rPr>
+          <w:rFonts w:hint="eastAsia" w:ascii="Times New Roman" w:hAnsi="Times New Roman" w:eastAsia="宋体" w:cs="Times New Roman"/>
+          <w:color w:val="328712"/>
+          <w:sz w:val="20"/>
+          <w:szCs w:val="20"/>
+          <w:vertAlign w:val="superscript"/>
+          <w:lang w:eastAsia="zh-CN"/>
+        </w:rPr>
+        <w:t>[11]</w:t>
+      </w:r>
+      <w:r>
+        <w:rPr>
+          <w:rFonts w:hint="default" w:ascii="Times New Roman" w:hAnsi="Times New Roman" w:eastAsia="宋体" w:cs="Times New Roman"/>
+          <w:color w:val="328712"/>
+          <w:sz w:val="20"/>
+          <w:szCs w:val="20"/>
+        </w:rPr>
+        <w:fldChar w:fldCharType="end"/>
+      </w:r>
+      <w:r>
+        <w:rPr>
+          <w:rFonts w:hint="default" w:ascii="Times New Roman" w:hAnsi="Times New Roman" w:eastAsia="宋体" w:cs="Times New Roman"/>
+          <w:color w:val="328712"/>
+          <w:sz w:val="20"/>
+          <w:szCs w:val="20"/>
+        </w:rPr>
+        <w:t>技术在图像领域中的成功经验，</w:t>
+      </w:r>
+      <w:r>
+        <w:rPr>
+          <w:rFonts w:hint="eastAsia" w:ascii="Times New Roman" w:hAnsi="Times New Roman" w:eastAsia="宋体" w:cs="Times New Roman"/>
+          <w:color w:val="328712"/>
+          <w:sz w:val="20"/>
+          <w:szCs w:val="20"/>
+          <w:lang w:val="en-US" w:eastAsia="zh-CN"/>
+        </w:rPr>
+        <w:t>譬如可以共享网络权重，可以并行进行卷积运算，等，</w:t>
+      </w:r>
+      <w:r>
+        <w:rPr>
+          <w:rFonts w:hint="default" w:ascii="Times New Roman" w:hAnsi="Times New Roman" w:eastAsia="宋体" w:cs="Times New Roman"/>
+          <w:color w:val="328712"/>
+          <w:sz w:val="20"/>
+          <w:szCs w:val="20"/>
+        </w:rPr>
+        <w:t>将CNN运用在语言处理中，区别是不像图像处理中的CNN是横向纵向两个维度做卷积运算，</w:t>
+      </w:r>
+      <w:r>
+        <w:rPr>
+          <w:rFonts w:hint="eastAsia" w:ascii="Times New Roman" w:hAnsi="Times New Roman" w:eastAsia="宋体" w:cs="Times New Roman"/>
+          <w:color w:val="328712"/>
+          <w:sz w:val="20"/>
+          <w:szCs w:val="20"/>
+          <w:lang w:val="en-US" w:eastAsia="zh-CN"/>
+        </w:rPr>
+        <w:t>而</w:t>
+      </w:r>
+      <w:r>
+        <w:rPr>
+          <w:rFonts w:hint="default" w:ascii="Times New Roman" w:hAnsi="Times New Roman" w:eastAsia="宋体" w:cs="Times New Roman"/>
+          <w:color w:val="328712"/>
+          <w:sz w:val="20"/>
+          <w:szCs w:val="20"/>
+        </w:rPr>
+        <w:t>TextCNN只在一个维（纵向）做卷积操作，这要求卷积核的宽度必须等于经过word2vec之后词嵌入的维度。具体</w:t>
+      </w:r>
+      <w:r>
+        <w:rPr>
+          <w:rFonts w:hint="eastAsia" w:ascii="Times New Roman" w:hAnsi="Times New Roman" w:eastAsia="宋体" w:cs="Times New Roman"/>
+          <w:color w:val="328712"/>
+          <w:sz w:val="20"/>
+          <w:szCs w:val="20"/>
+          <w:lang w:val="en-US" w:eastAsia="zh-CN"/>
+        </w:rPr>
+        <w:t>到漏洞识别</w:t>
+      </w:r>
+      <w:r>
+        <w:rPr>
+          <w:rFonts w:hint="default" w:ascii="Times New Roman" w:hAnsi="Times New Roman" w:eastAsia="宋体" w:cs="Times New Roman"/>
+          <w:color w:val="328712"/>
+          <w:sz w:val="20"/>
+          <w:szCs w:val="20"/>
+        </w:rPr>
+        <w:t>来说，将词向量纵向堆叠后，可分别与不同尺寸的卷积核进行卷积运算，一般再将运算结果进行max-pooling操作，将结果堆叠拉直为1维向量，再输入到全连接网络进行分类识别。如图4所示，是本文进行漏洞模式识别的总体网络架构：</w:t>
+      </w:r>
+      <w:r>
+        <w:rPr>
+          <w:rFonts w:hint="default" w:ascii="Times New Roman" w:hAnsi="Times New Roman" w:eastAsia="宋体" w:cs="Times New Roman"/>
+          <w:color w:val="AD0000"/>
+          <w:sz w:val="20"/>
+          <w:szCs w:val="20"/>
+        </w:rPr>
+        <w:t>（图4：TextCNN架构图）</w:t>
+      </w:r>
+    </w:p>
+    <w:bookmarkEnd w:id="4"/>
+    <w:p>
+      <w:pPr>
+        <w:spacing w:line="240" w:lineRule="auto"/>
+        <w:rPr>
+          <w:rFonts w:hint="default" w:ascii="Times New Roman" w:hAnsi="Times New Roman" w:eastAsia="宋体" w:cs="Times New Roman"/>
+          <w:color w:val="008000"/>
+          <w:sz w:val="20"/>
+          <w:szCs w:val="20"/>
         </w:rPr>
       </w:pPr>
     </w:p>
@@ -1964,7 +3288,8 @@
           <w:b w:val="0"/>
           <w:i w:val="0"/>
           <w:color w:val="000000"/>
-          <w:sz w:val="21"/>
+          <w:sz w:val="20"/>
+          <w:szCs w:val="20"/>
           <w:u w:val="none" w:color="000000"/>
           <w:lang w:eastAsia="zh-CN"/>
         </w:rPr>
@@ -1980,7 +3305,8 @@
           <w:b/>
           <w:i w:val="0"/>
           <w:color w:val="000000"/>
-          <w:sz w:val="32"/>
+          <w:sz w:val="20"/>
+          <w:szCs w:val="20"/>
           <w:u w:val="none" w:color="000000"/>
           <w:lang w:eastAsia="zh-CN"/>
         </w:rPr>
@@ -1991,7 +3317,8 @@
           <w:b w:val="0"/>
           <w:i w:val="0"/>
           <w:color w:val="000000"/>
-          <w:sz w:val="21"/>
+          <w:sz w:val="20"/>
+          <w:szCs w:val="20"/>
           <w:u w:val="none" w:color="000000"/>
           <w:lang w:eastAsia="zh-CN"/>
         </w:rPr>
@@ -2003,7 +3330,8 @@
           <w:b w:val="0"/>
           <w:i w:val="0"/>
           <w:color w:val="000000"/>
-          <w:sz w:val="21"/>
+          <w:sz w:val="20"/>
+          <w:szCs w:val="20"/>
           <w:u w:val="none" w:color="000000"/>
           <w:lang w:eastAsia="zh-CN"/>
         </w:rPr>
@@ -2015,7 +3343,8 @@
           <w:b w:val="0"/>
           <w:i w:val="0"/>
           <w:color w:val="000000"/>
-          <w:sz w:val="21"/>
+          <w:sz w:val="20"/>
+          <w:szCs w:val="20"/>
           <w:u w:val="none" w:color="000000"/>
           <w:lang w:eastAsia="zh-CN"/>
         </w:rPr>
@@ -2027,7 +3356,8 @@
           <w:b/>
           <w:i w:val="0"/>
           <w:color w:val="000000"/>
-          <w:sz w:val="32"/>
+          <w:sz w:val="20"/>
+          <w:szCs w:val="20"/>
           <w:u w:val="none" w:color="000000"/>
           <w:lang w:eastAsia="zh-CN"/>
         </w:rPr>
@@ -2044,25 +3374,27 @@
           <w:b w:val="0"/>
           <w:i w:val="0"/>
           <w:color w:val="000000"/>
-          <w:sz w:val="21"/>
+          <w:sz w:val="20"/>
+          <w:szCs w:val="20"/>
           <w:u w:val="none" w:color="000000"/>
           <w:lang w:eastAsia="zh-CN"/>
         </w:rPr>
       </w:pPr>
-      <w:bookmarkStart w:id="0" w:name="_CNKI824E87CF40D875C2A4881D7DE5324F18"/>
+      <w:bookmarkStart w:id="5" w:name="_CNKI824E87CF40D875C2A4881D7DE5324F18"/>
       <w:r>
         <w:rPr>
           <w:rFonts w:hint="eastAsia" w:ascii="Times New Roman" w:hAnsi="Times New Roman" w:eastAsia="宋体" w:cs="Times New Roman"/>
           <w:b w:val="0"/>
           <w:i w:val="0"/>
           <w:color w:val="000000"/>
-          <w:sz w:val="21"/>
+          <w:sz w:val="20"/>
+          <w:szCs w:val="20"/>
           <w:u w:val="none" w:color="000000"/>
           <w:lang w:eastAsia="zh-CN"/>
         </w:rPr>
         <w:t>[1] Zhen Li,Deqing Zou,Shouhuai Xu, et al. Vulpecker: an automated vulnerability detection system based on code similarity analysis[Z], 2016.</w:t>
       </w:r>
-      <w:bookmarkEnd w:id="0"/>
+      <w:bookmarkEnd w:id="5"/>
     </w:p>
     <w:p>
       <w:pPr>
@@ -2074,25 +3406,27 @@
           <w:b w:val="0"/>
           <w:i w:val="0"/>
           <w:color w:val="000000"/>
-          <w:sz w:val="21"/>
+          <w:sz w:val="20"/>
+          <w:szCs w:val="20"/>
           <w:u w:val="none" w:color="000000"/>
           <w:lang w:eastAsia="zh-CN"/>
         </w:rPr>
       </w:pPr>
-      <w:bookmarkStart w:id="1" w:name="_CNKI4C4CC56948AB6F727E0B196684971C7B"/>
+      <w:bookmarkStart w:id="6" w:name="_CNKI4C4CC56948AB6F727E0B196684971C7B"/>
       <w:r>
         <w:rPr>
           <w:rFonts w:hint="eastAsia" w:ascii="Times New Roman" w:hAnsi="Times New Roman" w:eastAsia="宋体" w:cs="Times New Roman"/>
           <w:b w:val="0"/>
           <w:i w:val="0"/>
           <w:color w:val="000000"/>
-          <w:sz w:val="21"/>
+          <w:sz w:val="20"/>
+          <w:szCs w:val="20"/>
           <w:u w:val="none" w:color="000000"/>
           <w:lang w:eastAsia="zh-CN"/>
         </w:rPr>
         <w:t>[2] Zhen Li,Deqing Zou,Shouhuai Xu, et al. VulDeePecker: A Deep Learning-Based System for Vulnerability Detection[Z], 2018.</w:t>
       </w:r>
-      <w:bookmarkEnd w:id="1"/>
+      <w:bookmarkEnd w:id="6"/>
     </w:p>
     <w:p>
       <w:pPr>
@@ -2104,25 +3438,27 @@
           <w:b w:val="0"/>
           <w:i w:val="0"/>
           <w:color w:val="000000"/>
-          <w:sz w:val="21"/>
+          <w:sz w:val="20"/>
+          <w:szCs w:val="20"/>
           <w:u w:val="none" w:color="000000"/>
           <w:lang w:eastAsia="zh-CN"/>
         </w:rPr>
       </w:pPr>
-      <w:bookmarkStart w:id="2" w:name="_CNKI759FAE33D035AAAD9FE22CEE11647BD5"/>
+      <w:bookmarkStart w:id="7" w:name="_CNKI759FAE33D035AAAD9FE22CEE11647BD5"/>
       <w:r>
         <w:rPr>
           <w:rFonts w:hint="eastAsia" w:ascii="Times New Roman" w:hAnsi="Times New Roman" w:eastAsia="宋体" w:cs="Times New Roman"/>
           <w:b w:val="0"/>
           <w:i w:val="0"/>
           <w:color w:val="000000"/>
-          <w:sz w:val="21"/>
+          <w:sz w:val="20"/>
+          <w:szCs w:val="20"/>
           <w:u w:val="none" w:color="000000"/>
           <w:lang w:eastAsia="zh-CN"/>
         </w:rPr>
         <w:t>[3] Zhen Li,Deqing Zou,Shouhuai Xu, et al. SySeVR: A Framework for Using Deep Learning to Detect Software Vulnerabilities[Z], 2018.</w:t>
       </w:r>
-      <w:bookmarkEnd w:id="2"/>
+      <w:bookmarkEnd w:id="7"/>
     </w:p>
     <w:p>
       <w:pPr>
@@ -2134,25 +3470,27 @@
           <w:b w:val="0"/>
           <w:i w:val="0"/>
           <w:color w:val="000000"/>
-          <w:sz w:val="21"/>
+          <w:sz w:val="20"/>
+          <w:szCs w:val="20"/>
           <w:u w:val="none" w:color="000000"/>
           <w:lang w:eastAsia="zh-CN"/>
         </w:rPr>
       </w:pPr>
-      <w:bookmarkStart w:id="3" w:name="_CNKIE55616A7CA2268565BC299278C0B9FF8"/>
+      <w:bookmarkStart w:id="8" w:name="_CNKIE55616A7CA2268565BC299278C0B9FF8"/>
       <w:r>
         <w:rPr>
           <w:rFonts w:hint="eastAsia" w:ascii="Times New Roman" w:hAnsi="Times New Roman" w:eastAsia="宋体" w:cs="Times New Roman"/>
           <w:b w:val="0"/>
           <w:i w:val="0"/>
           <w:color w:val="000000"/>
-          <w:sz w:val="21"/>
+          <w:sz w:val="20"/>
+          <w:szCs w:val="20"/>
           <w:u w:val="none" w:color="000000"/>
           <w:lang w:eastAsia="zh-CN"/>
         </w:rPr>
         <w:t>[4] Aram Hovsepyan,Riccardo Scandariato,Wouter Joosen, et al. Software vulnerability prediction using text analysis techniques[Z], 2012.</w:t>
       </w:r>
-      <w:bookmarkEnd w:id="3"/>
+      <w:bookmarkEnd w:id="8"/>
     </w:p>
     <w:p>
       <w:pPr>
@@ -2164,25 +3502,27 @@
           <w:b w:val="0"/>
           <w:i w:val="0"/>
           <w:color w:val="000000"/>
-          <w:sz w:val="21"/>
+          <w:sz w:val="20"/>
+          <w:szCs w:val="20"/>
           <w:u w:val="none" w:color="000000"/>
           <w:lang w:eastAsia="zh-CN"/>
         </w:rPr>
       </w:pPr>
-      <w:bookmarkStart w:id="4" w:name="_CNKIC7AD82AB2A382166DD3E761709A44BCA"/>
+      <w:bookmarkStart w:id="9" w:name="_CNKIC7AD82AB2A382166DD3E761709A44BCA"/>
       <w:r>
         <w:rPr>
           <w:rFonts w:hint="eastAsia" w:ascii="Times New Roman" w:hAnsi="Times New Roman" w:eastAsia="宋体" w:cs="Times New Roman"/>
           <w:b w:val="0"/>
           <w:i w:val="0"/>
           <w:color w:val="000000"/>
-          <w:sz w:val="21"/>
+          <w:sz w:val="20"/>
+          <w:szCs w:val="20"/>
           <w:u w:val="none" w:color="000000"/>
           <w:lang w:eastAsia="zh-CN"/>
         </w:rPr>
         <w:t>[5] Yulei Pang,Xiaozhen Xue,Akbar Siami Namin. Predicting vulnerable software components through n-gram analysis and statistical feature selection[Z], 2015.</w:t>
       </w:r>
-      <w:bookmarkEnd w:id="4"/>
+      <w:bookmarkEnd w:id="9"/>
     </w:p>
     <w:p>
       <w:pPr>
@@ -2194,25 +3534,27 @@
           <w:b w:val="0"/>
           <w:i w:val="0"/>
           <w:color w:val="000000"/>
-          <w:sz w:val="21"/>
+          <w:sz w:val="20"/>
+          <w:szCs w:val="20"/>
           <w:u w:val="none" w:color="000000"/>
           <w:lang w:eastAsia="zh-CN"/>
         </w:rPr>
       </w:pPr>
-      <w:bookmarkStart w:id="5" w:name="_CNKIBF33C605E4BDF3AD9B08D85FE61DB22C"/>
+      <w:bookmarkStart w:id="10" w:name="_CNKIBF33C605E4BDF3AD9B08D85FE61DB22C"/>
       <w:r>
         <w:rPr>
           <w:rFonts w:hint="eastAsia" w:ascii="Times New Roman" w:hAnsi="Times New Roman" w:eastAsia="宋体" w:cs="Times New Roman"/>
           <w:b w:val="0"/>
           <w:i w:val="0"/>
           <w:color w:val="000000"/>
-          <w:sz w:val="21"/>
+          <w:sz w:val="20"/>
+          <w:szCs w:val="20"/>
           <w:u w:val="none" w:color="000000"/>
           <w:lang w:eastAsia="zh-CN"/>
         </w:rPr>
         <w:t>[6] Jón Arnar Briem,Jordi Smit,Hendrig Sellik, et al. Using Distributed Representation of Code for Bug Detection[Z], 2019.</w:t>
       </w:r>
-      <w:bookmarkEnd w:id="5"/>
+      <w:bookmarkEnd w:id="10"/>
     </w:p>
     <w:p>
       <w:pPr>
@@ -2224,25 +3566,27 @@
           <w:b w:val="0"/>
           <w:i w:val="0"/>
           <w:color w:val="000000"/>
-          <w:sz w:val="21"/>
+          <w:sz w:val="20"/>
+          <w:szCs w:val="20"/>
           <w:u w:val="none" w:color="000000"/>
           <w:lang w:eastAsia="zh-CN"/>
         </w:rPr>
       </w:pPr>
-      <w:bookmarkStart w:id="6" w:name="_CNKI0A451ED2A7218ED8E1B9E1C32CF64965"/>
+      <w:bookmarkStart w:id="11" w:name="_CNKI0A451ED2A7218ED8E1B9E1C32CF64965"/>
       <w:r>
         <w:rPr>
           <w:rFonts w:hint="eastAsia" w:ascii="Times New Roman" w:hAnsi="Times New Roman" w:eastAsia="宋体" w:cs="Times New Roman"/>
           <w:b w:val="0"/>
           <w:i w:val="0"/>
           <w:color w:val="000000"/>
-          <w:sz w:val="21"/>
+          <w:sz w:val="20"/>
+          <w:szCs w:val="20"/>
           <w:u w:val="none" w:color="000000"/>
           <w:lang w:eastAsia="zh-CN"/>
         </w:rPr>
         <w:t>[7] Hantao Feng,Xiaotong Fu,Hongyu Sun, et al. Efficient Vulnerability Detection based on abstract syntax tree and Deep Learning[Z], 2020.</w:t>
       </w:r>
-      <w:bookmarkEnd w:id="6"/>
+      <w:bookmarkEnd w:id="11"/>
     </w:p>
     <w:p>
       <w:pPr>
@@ -2250,43 +3594,145 @@
         <w:ind w:left="0" w:leftChars="0" w:right="0" w:rightChars="0" w:firstLine="0" w:firstLineChars="0"/>
         <w:jc w:val="left"/>
         <w:rPr>
-          <w:rFonts w:hint="default" w:ascii="Times New Roman" w:hAnsi="Times New Roman" w:eastAsia="宋体" w:cs="Times New Roman"/>
+          <w:rFonts w:hint="eastAsia" w:ascii="Times New Roman" w:hAnsi="Times New Roman" w:eastAsia="宋体" w:cs="Times New Roman"/>
           <w:b w:val="0"/>
           <w:i w:val="0"/>
           <w:color w:val="000000"/>
-          <w:sz w:val="21"/>
+          <w:sz w:val="20"/>
+          <w:szCs w:val="20"/>
           <w:u w:val="none" w:color="000000"/>
           <w:lang w:eastAsia="zh-CN"/>
         </w:rPr>
       </w:pPr>
-      <w:bookmarkStart w:id="7" w:name="_CNKIE211632602110741E96C28B0BB69EB90"/>
+      <w:bookmarkStart w:id="12" w:name="_CNKIE211632602110741E96C28B0BB69EB90"/>
       <w:r>
         <w:rPr>
           <w:rFonts w:hint="eastAsia" w:ascii="Times New Roman" w:hAnsi="Times New Roman" w:eastAsia="宋体" w:cs="Times New Roman"/>
           <w:b w:val="0"/>
           <w:i w:val="0"/>
           <w:color w:val="000000"/>
-          <w:sz w:val="21"/>
+          <w:sz w:val="20"/>
+          <w:szCs w:val="20"/>
           <w:u w:val="none" w:color="000000"/>
           <w:lang w:eastAsia="zh-CN"/>
         </w:rPr>
         <w:t>[8] 张启航. 基于抽象语法树的代码缺陷检测技术设计与实现[D], 2020.</w:t>
       </w:r>
-      <w:bookmarkEnd w:id="7"/>
-      <w:r>
-        <w:rPr>
-          <w:rFonts w:hint="default" w:ascii="Times New Roman" w:hAnsi="Times New Roman" w:eastAsia="宋体" w:cs="Times New Roman"/>
+      <w:bookmarkEnd w:id="12"/>
+    </w:p>
+    <w:p>
+      <w:pPr>
+        <w:spacing w:line="240" w:lineRule="auto"/>
+        <w:ind w:left="0" w:leftChars="0" w:right="0" w:rightChars="0" w:firstLine="0" w:firstLineChars="0"/>
+        <w:jc w:val="left"/>
+        <w:rPr>
+          <w:rFonts w:hint="eastAsia" w:ascii="Times New Roman" w:hAnsi="Times New Roman" w:eastAsia="宋体" w:cs="Times New Roman"/>
           <w:b w:val="0"/>
           <w:i w:val="0"/>
           <w:color w:val="000000"/>
-          <w:sz w:val="21"/>
+          <w:sz w:val="20"/>
+          <w:szCs w:val="20"/>
           <w:u w:val="none" w:color="000000"/>
           <w:lang w:eastAsia="zh-CN"/>
         </w:rPr>
+      </w:pPr>
+      <w:bookmarkStart w:id="13" w:name="_CNKIA2560ACA0841D4AEAA85A934925A8F82"/>
+      <w:r>
+        <w:rPr>
+          <w:rFonts w:hint="eastAsia" w:ascii="Times New Roman" w:hAnsi="Times New Roman" w:eastAsia="宋体" w:cs="Times New Roman"/>
+          <w:b w:val="0"/>
+          <w:i w:val="0"/>
+          <w:color w:val="000000"/>
+          <w:sz w:val="20"/>
+          <w:szCs w:val="20"/>
+          <w:u w:val="none" w:color="000000"/>
+          <w:lang w:eastAsia="zh-CN"/>
+        </w:rPr>
+        <w:t>[9] Tomas Mikolov,Kai Chen,Greg Corrado, et al. Efficient Estimation of Word Representations in Vector Space[Z], 2013.</w:t>
+      </w:r>
+      <w:bookmarkEnd w:id="13"/>
+    </w:p>
+    <w:p>
+      <w:pPr>
+        <w:spacing w:line="240" w:lineRule="auto"/>
+        <w:ind w:left="0" w:leftChars="0" w:right="0" w:rightChars="0" w:firstLine="0" w:firstLineChars="0"/>
+        <w:jc w:val="left"/>
+        <w:rPr>
+          <w:rFonts w:hint="eastAsia" w:ascii="Times New Roman" w:hAnsi="Times New Roman" w:eastAsia="宋体" w:cs="Times New Roman"/>
+          <w:b w:val="0"/>
+          <w:i w:val="0"/>
+          <w:color w:val="000000"/>
+          <w:sz w:val="20"/>
+          <w:szCs w:val="20"/>
+          <w:u w:val="none" w:color="000000"/>
+          <w:lang w:eastAsia="zh-CN"/>
+        </w:rPr>
+      </w:pPr>
+      <w:bookmarkStart w:id="14" w:name="_CNKI954EEE126B0D6BB48A10FDD8554B7C32"/>
+      <w:r>
+        <w:rPr>
+          <w:rFonts w:hint="eastAsia" w:ascii="Times New Roman" w:hAnsi="Times New Roman" w:eastAsia="宋体" w:cs="Times New Roman"/>
+          <w:b w:val="0"/>
+          <w:i w:val="0"/>
+          <w:color w:val="000000"/>
+          <w:sz w:val="20"/>
+          <w:szCs w:val="20"/>
+          <w:u w:val="none" w:color="000000"/>
+          <w:lang w:eastAsia="zh-CN"/>
+        </w:rPr>
+        <w:t>[10] Yoon Kim. Convolutional Neural Networks for Sentence Classification[Z], 2014.</w:t>
+      </w:r>
+      <w:bookmarkEnd w:id="14"/>
+    </w:p>
+    <w:p>
+      <w:pPr>
+        <w:spacing w:line="240" w:lineRule="auto"/>
+        <w:ind w:left="0" w:leftChars="0" w:right="0" w:rightChars="0" w:firstLine="0" w:firstLineChars="0"/>
+        <w:jc w:val="left"/>
+        <w:rPr>
+          <w:rFonts w:hint="default" w:ascii="Times New Roman" w:hAnsi="Times New Roman" w:eastAsia="宋体" w:cs="Times New Roman"/>
+          <w:b w:val="0"/>
+          <w:i w:val="0"/>
+          <w:color w:val="000000"/>
+          <w:sz w:val="20"/>
+          <w:szCs w:val="20"/>
+          <w:u w:val="none" w:color="000000"/>
+          <w:lang w:eastAsia="zh-CN"/>
+        </w:rPr>
+      </w:pPr>
+      <w:bookmarkStart w:id="15" w:name="_CNKI5774F5924970AB56BD912EA87C9458AE"/>
+      <w:r>
+        <w:rPr>
+          <w:rFonts w:hint="eastAsia" w:ascii="Times New Roman" w:hAnsi="Times New Roman" w:eastAsia="宋体" w:cs="Times New Roman"/>
+          <w:b w:val="0"/>
+          <w:i w:val="0"/>
+          <w:color w:val="000000"/>
+          <w:sz w:val="20"/>
+          <w:szCs w:val="20"/>
+          <w:u w:val="none" w:color="000000"/>
+          <w:lang w:eastAsia="zh-CN"/>
+        </w:rPr>
+        <w:t>[11] Y. LeCun,B. Boser,J. S. Denker, et al. Backpropagation Applied to Handwritten Zip Code Recognition[Z]: Mit Press, 1989.</w:t>
+      </w:r>
+      <w:bookmarkEnd w:id="15"/>
+      <w:r>
+        <w:rPr>
+          <w:rFonts w:hint="default" w:ascii="Times New Roman" w:hAnsi="Times New Roman" w:eastAsia="宋体" w:cs="Times New Roman"/>
+          <w:b w:val="0"/>
+          <w:i w:val="0"/>
+          <w:color w:val="000000"/>
+          <w:sz w:val="20"/>
+          <w:szCs w:val="20"/>
+          <w:u w:val="none" w:color="000000"/>
+          <w:lang w:eastAsia="zh-CN"/>
+        </w:rPr>
         <w:fldChar w:fldCharType="end"/>
       </w:r>
     </w:p>
     <w:sectPr>
+      <w:footnotePr>
+        <w:numFmt w:val="decimal"/>
+      </w:footnotePr>
       <w:pgSz w:w="11906" w:h="16838"/>
       <w:pgMar w:top="1440" w:right="1800" w:bottom="1440" w:left="1800" w:header="851" w:footer="992" w:gutter="0"/>
       <w:cols w:space="425" w:num="1"/>
@@ -2294,6 +3740,151 @@
     </w:sectPr>
   </w:body>
 </w:document>
+</file>
+
+<file path=word/footnotes.xml><?xml version="1.0" encoding="utf-8"?>
+<w:footnotes xmlns:wpc="http://schemas.microsoft.com/office/word/2010/wordprocessingCanvas" xmlns:mc="http://schemas.openxmlformats.org/markup-compatibility/2006" xmlns:o="urn:schemas-microsoft-com:office:office" xmlns:r="http://schemas.openxmlformats.org/officeDocument/2006/relationships" xmlns:m="http://schemas.openxmlformats.org/officeDocument/2006/math" xmlns:v="urn:schemas-microsoft-com:vml" xmlns:wp14="http://schemas.microsoft.com/office/word/2010/wordprocessingDrawing" xmlns:wp="http://schemas.openxmlformats.org/drawingml/2006/wordprocessingDrawing" xmlns:w="http://schemas.openxmlformats.org/wordprocessingml/2006/main" xmlns:w14="http://schemas.microsoft.com/office/word/2010/wordml" xmlns:w15="http://schemas.microsoft.com/office/word/2012/wordml" xmlns:w10="urn:schemas-microsoft-com:office:word" xmlns:wpg="http://schemas.microsoft.com/office/word/2010/wordprocessingGroup" xmlns:wpi="http://schemas.microsoft.com/office/word/2010/wordprocessingInk" xmlns:wne="http://schemas.microsoft.com/office/word/2006/wordml" xmlns:wps="http://schemas.microsoft.com/office/word/2010/wordprocessingShape" xmlns:wpsCustomData="http://www.wps.cn/officeDocument/2013/wpsCustomData" mc:Ignorable="w14 w15 wp14">
+  <w:footnote w:type="separator" w:id="6">
+    <w:p>
+      <w:r>
+        <w:separator/>
+      </w:r>
+    </w:p>
+  </w:footnote>
+  <w:footnote w:type="continuationSeparator" w:id="7">
+    <w:p>
+      <w:r>
+        <w:continuationSeparator/>
+      </w:r>
+    </w:p>
+  </w:footnote>
+  <w:footnote w:id="0">
+    <w:p>
+      <w:pPr>
+        <w:pStyle w:val="2"/>
+        <w:snapToGrid w:val="0"/>
+        <w:spacing w:line="240" w:lineRule="auto"/>
+        <w:ind w:left="0" w:leftChars="0" w:right="0" w:rightChars="0" w:firstLine="0" w:firstLineChars="0"/>
+        <w:jc w:val="left"/>
+        <w:rPr>
+          <w:rFonts w:hint="default" w:ascii="Times New Roman" w:hAnsi="Times New Roman" w:eastAsia="宋体" w:cs="Times New Roman"/>
+          <w:b w:val="0"/>
+          <w:i w:val="0"/>
+          <w:color w:val="000000"/>
+          <w:sz w:val="21"/>
+          <w:u w:val="none" w:color="000000"/>
+        </w:rPr>
+      </w:pPr>
+      <w:r>
+        <w:rPr>
+          <w:rStyle w:val="5"/>
+          <w:rFonts w:hint="default" w:ascii="Times New Roman" w:hAnsi="Times New Roman" w:eastAsia="宋体" w:cs="Times New Roman"/>
+          <w:b w:val="0"/>
+          <w:i w:val="0"/>
+          <w:color w:val="000000"/>
+          <w:sz w:val="21"/>
+          <w:u w:val="none" w:color="000000"/>
+        </w:rPr>
+        <w:footnoteRef/>
+      </w:r>
+      <w:r>
+        <w:rPr>
+          <w:rFonts w:hint="default" w:ascii="Times New Roman" w:hAnsi="Times New Roman" w:eastAsia="宋体" w:cs="Times New Roman"/>
+          <w:b w:val="0"/>
+          <w:i w:val="0"/>
+          <w:color w:val="000000"/>
+          <w:sz w:val="21"/>
+          <w:u w:val="none" w:color="000000"/>
+        </w:rPr>
+        <w:t xml:space="preserve"> https://clang-analyzer.llvm.org/</w:t>
+      </w:r>
+    </w:p>
+  </w:footnote>
+  <w:footnote w:id="1">
+    <w:p>
+      <w:pPr>
+        <w:pStyle w:val="2"/>
+        <w:snapToGrid w:val="0"/>
+        <w:spacing w:line="240" w:lineRule="auto"/>
+        <w:ind w:left="0" w:leftChars="0" w:right="0" w:rightChars="0" w:firstLine="0" w:firstLineChars="0"/>
+        <w:jc w:val="left"/>
+        <w:rPr>
+          <w:rFonts w:hint="default" w:ascii="Times New Roman" w:hAnsi="Times New Roman" w:eastAsia="宋体" w:cs="Times New Roman"/>
+          <w:b w:val="0"/>
+          <w:i w:val="0"/>
+          <w:color w:val="000000"/>
+          <w:sz w:val="21"/>
+          <w:u w:val="none" w:color="000000"/>
+        </w:rPr>
+      </w:pPr>
+      <w:r>
+        <w:rPr>
+          <w:rStyle w:val="5"/>
+          <w:rFonts w:hint="default" w:ascii="Times New Roman" w:hAnsi="Times New Roman" w:eastAsia="宋体" w:cs="Times New Roman"/>
+          <w:b w:val="0"/>
+          <w:i w:val="0"/>
+          <w:color w:val="000000"/>
+          <w:sz w:val="21"/>
+          <w:u w:val="none" w:color="000000"/>
+        </w:rPr>
+        <w:footnoteRef/>
+      </w:r>
+      <w:r>
+        <w:rPr>
+          <w:rFonts w:hint="default" w:ascii="Times New Roman" w:hAnsi="Times New Roman" w:eastAsia="宋体" w:cs="Times New Roman"/>
+          <w:b w:val="0"/>
+          <w:i w:val="0"/>
+          <w:color w:val="000000"/>
+          <w:sz w:val="21"/>
+          <w:u w:val="none" w:color="000000"/>
+        </w:rPr>
+        <w:t xml:space="preserve"> https://github.com/microsoft/CodeXGLUE/tree/main/Code-Code/Defect-detection</w:t>
+      </w:r>
+    </w:p>
+  </w:footnote>
+  <w:footnote w:id="2">
+    <w:p>
+      <w:pPr>
+        <w:pStyle w:val="2"/>
+        <w:snapToGrid w:val="0"/>
+        <w:spacing w:line="240" w:lineRule="auto"/>
+        <w:ind w:left="0" w:leftChars="0" w:right="0" w:rightChars="0" w:firstLine="0" w:firstLineChars="0"/>
+        <w:jc w:val="left"/>
+        <w:rPr>
+          <w:rFonts w:hint="default" w:ascii="Times New Roman" w:hAnsi="Times New Roman" w:eastAsia="宋体" w:cs="Times New Roman"/>
+          <w:b w:val="0"/>
+          <w:i w:val="0"/>
+          <w:color w:val="000000"/>
+          <w:sz w:val="21"/>
+          <w:u w:val="none" w:color="000000"/>
+        </w:rPr>
+      </w:pPr>
+      <w:r>
+        <w:rPr>
+          <w:rStyle w:val="5"/>
+          <w:rFonts w:hint="default" w:ascii="Times New Roman" w:hAnsi="Times New Roman" w:eastAsia="宋体" w:cs="Times New Roman"/>
+          <w:b w:val="0"/>
+          <w:i w:val="0"/>
+          <w:color w:val="000000"/>
+          <w:sz w:val="21"/>
+          <w:u w:val="none" w:color="000000"/>
+        </w:rPr>
+        <w:footnoteRef/>
+      </w:r>
+      <w:r>
+        <w:rPr>
+          <w:rFonts w:hint="default" w:ascii="Times New Roman" w:hAnsi="Times New Roman" w:eastAsia="宋体" w:cs="Times New Roman"/>
+          <w:b w:val="0"/>
+          <w:i w:val="0"/>
+          <w:color w:val="000000"/>
+          <w:sz w:val="21"/>
+          <w:u w:val="none" w:color="000000"/>
+        </w:rPr>
+        <w:t xml:space="preserve"> https://clang.llvm.org/</w:t>
+      </w:r>
+    </w:p>
+  </w:footnote>
+</w:footnotes>
 </file>
 
 <file path=word/styles.xml><?xml version="1.0" encoding="utf-8"?>
@@ -2572,13 +4163,13 @@
       <w:lang w:val="en-US" w:eastAsia="zh-CN" w:bidi="ar-SA"/>
     </w:rPr>
   </w:style>
-  <w:style w:type="character" w:default="1" w:styleId="3">
+  <w:style w:type="character" w:default="1" w:styleId="4">
     <w:name w:val="Default Paragraph Font"/>
     <w:semiHidden/>
     <w:unhideWhenUsed/>
     <w:uiPriority w:val="1"/>
   </w:style>
-  <w:style w:type="table" w:default="1" w:styleId="2">
+  <w:style w:type="table" w:default="1" w:styleId="3">
     <w:name w:val="Normal Table"/>
     <w:semiHidden/>
     <w:unhideWhenUsed/>
@@ -2591,6 +4182,26 @@
         <w:right w:w="108" w:type="dxa"/>
       </w:tblCellMar>
     </w:tblPr>
+  </w:style>
+  <w:style w:type="paragraph" w:styleId="2">
+    <w:name w:val="footnote text"/>
+    <w:basedOn w:val="1"/>
+    <w:uiPriority w:val="0"/>
+    <w:pPr>
+      <w:snapToGrid w:val="0"/>
+      <w:jc w:val="left"/>
+    </w:pPr>
+    <w:rPr>
+      <w:sz w:val="18"/>
+    </w:rPr>
+  </w:style>
+  <w:style w:type="character" w:styleId="5">
+    <w:name w:val="footnote reference"/>
+    <w:basedOn w:val="4"/>
+    <w:uiPriority w:val="0"/>
+    <w:rPr>
+      <w:vertAlign w:val="superscript"/>
+    </w:rPr>
   </w:style>
 </w:styles>
 </file>

--- a/模式识别/21215122_hezhi_final_大论文.docx
+++ b/模式识别/21215122_hezhi_final_大论文.docx
@@ -452,16 +452,7 @@
           <w:sz w:val="20"/>
           <w:szCs w:val="20"/>
         </w:rPr>
-        <w:t>关键</w:t>
-      </w:r>
-      <w:r>
-        <w:rPr>
-          <w:rFonts w:hint="default" w:ascii="Times New Roman" w:hAnsi="Times New Roman" w:eastAsia="宋体" w:cs="Times New Roman"/>
-          <w:color w:val="000000"/>
-          <w:sz w:val="20"/>
-          <w:szCs w:val="20"/>
-        </w:rPr>
-        <w:t>字</w:t>
+        <w:t>关键字</w:t>
       </w:r>
       <w:r>
         <w:rPr>
@@ -661,37 +652,7 @@
           <w:sz w:val="20"/>
           <w:szCs w:val="20"/>
         </w:rPr>
-        <w:t>    其次，已经有一些静态的漏洞分析工具可以帮助开发人员较快的识别漏洞。</w:t>
-      </w:r>
-      <w:r>
-        <w:rPr>
-          <w:rFonts w:hint="default" w:ascii="Times New Roman" w:hAnsi="Times New Roman" w:eastAsia="宋体" w:cs="Times New Roman"/>
-          <w:color w:val="328712"/>
-          <w:kern w:val="0"/>
-          <w:sz w:val="20"/>
-          <w:szCs w:val="20"/>
-        </w:rPr>
-        <w:t>如</w:t>
-      </w:r>
-      <w:r>
-        <w:rPr>
-          <w:rFonts w:hint="default" w:ascii="Times New Roman" w:hAnsi="Times New Roman" w:eastAsia="宋体" w:cs="Times New Roman"/>
-          <w:color w:val="328712"/>
-          <w:kern w:val="0"/>
-          <w:sz w:val="20"/>
-          <w:szCs w:val="20"/>
-        </w:rPr>
-        <w:t> </w:t>
-      </w:r>
-      <w:r>
-        <w:rPr>
-          <w:rFonts w:hint="default" w:ascii="Times New Roman" w:hAnsi="Times New Roman" w:eastAsia="宋体" w:cs="Times New Roman"/>
-          <w:color w:val="328712"/>
-          <w:kern w:val="0"/>
-          <w:sz w:val="20"/>
-          <w:szCs w:val="20"/>
-        </w:rPr>
-        <w:t>Clang Static Analyzer</w:t>
+        <w:t>    其次，已经有一些静态的漏洞分析工具可以帮助开发人员较快的识别漏洞。如 Clang Static Analyzer</w:t>
       </w:r>
       <w:r>
         <w:rPr>
@@ -712,17 +673,7 @@
           <w:sz w:val="20"/>
           <w:szCs w:val="20"/>
         </w:rPr>
-        <w:t>，这些工具</w:t>
-      </w:r>
-      <w:r>
-        <w:rPr>
-          <w:rFonts w:hint="default" w:ascii="Times New Roman" w:hAnsi="Times New Roman" w:eastAsia="宋体" w:cs="Times New Roman"/>
-          <w:color w:val="328712"/>
-          <w:kern w:val="0"/>
-          <w:sz w:val="20"/>
-          <w:szCs w:val="20"/>
-        </w:rPr>
-        <w:t>一般是通过人工预设的漏洞语义判断逻辑，譬如：如果一个对象分配方法与其释放方法要成对调用，否则就判断代码片段有内存泄漏漏洞。这要求静态分析工具要随漏洞语义的变化而不断更新其的判断逻辑，十分耗费物力财力。而且有些漏洞要在软件运行期才有可能表现出来，静态分析工具无法动态识别漏洞，覆盖率低，导致很容易出现漏报或误报的情况。</w:t>
+        <w:t>，这些工具一般是通过人工预设的漏洞语义判断逻辑，譬如：如果一个对象分配方法与其释放方法要成对调用，否则就判断代码片段有内存泄漏漏洞。这要求静态分析工具要随漏洞语义的变化而不断更新其的判断逻辑，十分耗费物力财力。而且有些漏洞要在软件运行期才有可能表现出来，静态分析工具无法动态识别漏洞，覆盖率低，导致很容易出现漏报或误报的情况。</w:t>
       </w:r>
     </w:p>
     <w:p>
@@ -2211,7 +2162,326 @@
           <w:sz w:val="20"/>
           <w:szCs w:val="20"/>
         </w:rPr>
-        <w:t>漏洞识别的核心问</w:t>
+        <w:t>漏洞识别的核心问题就是如何将代码编码为语义相关的向量。</w:t>
+      </w:r>
+    </w:p>
+    <w:p>
+      <w:pPr>
+        <w:widowControl/>
+        <w:spacing w:line="240" w:lineRule="auto"/>
+        <w:ind w:firstLine="420" w:firstLineChars="0"/>
+        <w:jc w:val="left"/>
+        <w:rPr>
+          <w:rFonts w:hint="eastAsia" w:ascii="Times New Roman" w:hAnsi="Times New Roman" w:eastAsia="宋体" w:cs="Times New Roman"/>
+          <w:color w:val="328712"/>
+          <w:sz w:val="20"/>
+          <w:szCs w:val="20"/>
+          <w:lang w:val="en-US" w:eastAsia="zh-CN"/>
+        </w:rPr>
+      </w:pPr>
+      <w:r>
+        <w:rPr>
+          <w:rFonts w:hint="eastAsia" w:ascii="Times New Roman" w:hAnsi="Times New Roman" w:eastAsia="宋体" w:cs="Times New Roman"/>
+          <w:color w:val="328712"/>
+          <w:sz w:val="20"/>
+          <w:szCs w:val="20"/>
+          <w:lang w:val="en-US" w:eastAsia="zh-CN"/>
+        </w:rPr>
+        <w:t>首要问题是如何选择研究对象的粒度。具体到代码研究，考虑到以代码文件为单位的话，每个样本的代码元素将可能十分巨大。而如果以字符级别元素为单位，可能出现相同字符串表示不同语义的问题。</w:t>
+      </w:r>
+      <w:r>
+        <w:rPr>
+          <w:rFonts w:hint="default" w:ascii="Times New Roman" w:hAnsi="Times New Roman" w:eastAsia="宋体" w:cs="Times New Roman"/>
+          <w:color w:val="328712"/>
+          <w:sz w:val="20"/>
+          <w:szCs w:val="20"/>
+        </w:rPr>
+        <w:t>本文</w:t>
+      </w:r>
+      <w:r>
+        <w:rPr>
+          <w:rFonts w:hint="eastAsia" w:ascii="Times New Roman" w:hAnsi="Times New Roman" w:eastAsia="宋体" w:cs="Times New Roman"/>
+          <w:color w:val="328712"/>
+          <w:sz w:val="20"/>
+          <w:szCs w:val="20"/>
+          <w:lang w:val="en-US" w:eastAsia="zh-CN"/>
+        </w:rPr>
+        <w:t>认为</w:t>
+      </w:r>
+      <w:r>
+        <w:rPr>
+          <w:rFonts w:hint="default" w:ascii="Times New Roman" w:hAnsi="Times New Roman" w:eastAsia="宋体" w:cs="Times New Roman"/>
+          <w:color w:val="328712"/>
+          <w:sz w:val="20"/>
+          <w:szCs w:val="20"/>
+        </w:rPr>
+        <w:t>函数</w:t>
+      </w:r>
+      <w:r>
+        <w:rPr>
+          <w:rFonts w:hint="eastAsia" w:ascii="Times New Roman" w:hAnsi="Times New Roman" w:eastAsia="宋体" w:cs="Times New Roman"/>
+          <w:color w:val="328712"/>
+          <w:sz w:val="20"/>
+          <w:szCs w:val="20"/>
+          <w:lang w:val="en-US" w:eastAsia="zh-CN"/>
+        </w:rPr>
+        <w:t>粒度为单位比较适合</w:t>
+      </w:r>
+      <w:r>
+        <w:rPr>
+          <w:rFonts w:hint="default" w:ascii="Times New Roman" w:hAnsi="Times New Roman" w:eastAsia="宋体" w:cs="Times New Roman"/>
+          <w:color w:val="328712"/>
+          <w:sz w:val="20"/>
+          <w:szCs w:val="20"/>
+        </w:rPr>
+        <w:t>，即一个函数为一个样本，</w:t>
+      </w:r>
+      <w:r>
+        <w:rPr>
+          <w:rFonts w:hint="eastAsia" w:ascii="Times New Roman" w:hAnsi="Times New Roman" w:eastAsia="宋体" w:cs="Times New Roman"/>
+          <w:color w:val="328712"/>
+          <w:sz w:val="20"/>
+          <w:szCs w:val="20"/>
+          <w:lang w:val="en-US" w:eastAsia="zh-CN"/>
+        </w:rPr>
+        <w:t>理由为：（1）函数通常是只完成一个功能，是一群语义相近的代码语句集合，可以形成一个特定语义的闭包</w:t>
+      </w:r>
+      <w:r>
+        <w:rPr>
+          <w:rFonts w:hint="eastAsia" w:ascii="Times New Roman" w:hAnsi="Times New Roman" w:eastAsia="宋体" w:cs="Times New Roman"/>
+          <w:color w:val="328712"/>
+          <w:sz w:val="20"/>
+          <w:szCs w:val="20"/>
+          <w:lang w:eastAsia="zh-CN"/>
+        </w:rPr>
+        <w:t>。（</w:t>
+      </w:r>
+      <w:r>
+        <w:rPr>
+          <w:rFonts w:hint="eastAsia" w:ascii="Times New Roman" w:hAnsi="Times New Roman" w:eastAsia="宋体" w:cs="Times New Roman"/>
+          <w:color w:val="328712"/>
+          <w:sz w:val="20"/>
+          <w:szCs w:val="20"/>
+          <w:lang w:val="en-US" w:eastAsia="zh-CN"/>
+        </w:rPr>
+        <w:t>2</w:t>
+      </w:r>
+      <w:r>
+        <w:rPr>
+          <w:rFonts w:hint="eastAsia" w:ascii="Times New Roman" w:hAnsi="Times New Roman" w:eastAsia="宋体" w:cs="Times New Roman"/>
+          <w:color w:val="328712"/>
+          <w:sz w:val="20"/>
+          <w:szCs w:val="20"/>
+          <w:lang w:eastAsia="zh-CN"/>
+        </w:rPr>
+        <w:t>）</w:t>
+      </w:r>
+      <w:r>
+        <w:rPr>
+          <w:rFonts w:hint="eastAsia" w:ascii="Times New Roman" w:hAnsi="Times New Roman" w:eastAsia="宋体" w:cs="Times New Roman"/>
+          <w:color w:val="328712"/>
+          <w:sz w:val="20"/>
+          <w:szCs w:val="20"/>
+          <w:lang w:val="en-US" w:eastAsia="zh-CN"/>
+        </w:rPr>
+        <w:t xml:space="preserve">函数包含的代码元素一般不会太多，编码效率会比较高。 </w:t>
+      </w:r>
+    </w:p>
+    <w:p>
+      <w:pPr>
+        <w:widowControl/>
+        <w:spacing w:line="240" w:lineRule="auto"/>
+        <w:ind w:firstLine="420" w:firstLineChars="0"/>
+        <w:jc w:val="left"/>
+        <w:rPr>
+          <w:rFonts w:hint="default" w:ascii="Times New Roman" w:hAnsi="Times New Roman" w:eastAsia="宋体" w:cs="Times New Roman"/>
+          <w:color w:val="328712"/>
+          <w:kern w:val="0"/>
+          <w:sz w:val="20"/>
+          <w:szCs w:val="20"/>
+          <w:lang w:val="en-US" w:eastAsia="zh-CN"/>
+        </w:rPr>
+      </w:pPr>
+      <w:r>
+        <w:rPr>
+          <w:rFonts w:hint="eastAsia" w:ascii="Times New Roman" w:hAnsi="Times New Roman" w:eastAsia="宋体" w:cs="Times New Roman"/>
+          <w:color w:val="328712"/>
+          <w:sz w:val="20"/>
+          <w:szCs w:val="20"/>
+          <w:lang w:val="en-US" w:eastAsia="zh-CN"/>
+        </w:rPr>
+        <w:t>第二个问题是抽取代码元素间的依赖关系。当前漏洞识别方法也多使用以AST节点作为代码元素，甚至仅选取变量类型和方法类型的节点作为代码元素。虽然AST可以一定程度的反映代码元素间的依赖关系，</w:t>
+      </w:r>
+      <w:r>
+        <w:rPr>
+          <w:rFonts w:hint="default" w:ascii="Times New Roman" w:hAnsi="Times New Roman" w:eastAsia="宋体" w:cs="Times New Roman"/>
+          <w:color w:val="328712"/>
+          <w:kern w:val="0"/>
+          <w:sz w:val="20"/>
+          <w:szCs w:val="20"/>
+        </w:rPr>
+        <w:t> </w:t>
+      </w:r>
+      <w:r>
+        <w:rPr>
+          <w:rFonts w:hint="eastAsia" w:ascii="Times New Roman" w:hAnsi="Times New Roman" w:eastAsia="宋体" w:cs="Times New Roman"/>
+          <w:color w:val="328712"/>
+          <w:kern w:val="0"/>
+          <w:sz w:val="20"/>
+          <w:szCs w:val="20"/>
+          <w:lang w:val="en-US" w:eastAsia="zh-CN"/>
+        </w:rPr>
+        <w:t>但</w:t>
+      </w:r>
+      <w:r>
+        <w:rPr>
+          <w:rFonts w:hint="default" w:ascii="Times New Roman" w:hAnsi="Times New Roman" w:eastAsia="宋体" w:cs="Times New Roman"/>
+          <w:color w:val="328712"/>
+          <w:kern w:val="0"/>
+          <w:sz w:val="20"/>
+          <w:szCs w:val="20"/>
+        </w:rPr>
+        <w:t>AST会把代码元素的组织架构去掉，而有些漏洞在代码原有结构中才比较容易看出来，譬如offset by one error</w:t>
+      </w:r>
+      <w:r>
+        <w:rPr>
+          <w:rFonts w:hint="default" w:ascii="Times New Roman" w:hAnsi="Times New Roman" w:eastAsia="宋体" w:cs="Times New Roman"/>
+          <w:color w:val="328712"/>
+          <w:kern w:val="0"/>
+          <w:sz w:val="20"/>
+          <w:szCs w:val="20"/>
+          <w:lang w:eastAsia="zh-CN"/>
+        </w:rPr>
+        <w:t>、</w:t>
+      </w:r>
+      <w:r>
+        <w:rPr>
+          <w:rFonts w:hint="default" w:ascii="Times New Roman" w:hAnsi="Times New Roman" w:eastAsia="宋体" w:cs="Times New Roman"/>
+          <w:color w:val="328712"/>
+          <w:kern w:val="0"/>
+          <w:sz w:val="20"/>
+          <w:szCs w:val="20"/>
+        </w:rPr>
+        <w:t>递归中忘记终结条件，等。本文将使用的</w:t>
+      </w:r>
+      <w:r>
+        <w:rPr>
+          <w:rFonts w:hint="eastAsia" w:ascii="Times New Roman" w:hAnsi="Times New Roman" w:eastAsia="宋体" w:cs="Times New Roman"/>
+          <w:color w:val="328712"/>
+          <w:kern w:val="0"/>
+          <w:sz w:val="20"/>
+          <w:szCs w:val="20"/>
+          <w:lang w:val="en-US" w:eastAsia="zh-CN"/>
+        </w:rPr>
+        <w:t>全量</w:t>
+      </w:r>
+      <w:r>
+        <w:rPr>
+          <w:rFonts w:hint="default" w:ascii="Times New Roman" w:hAnsi="Times New Roman" w:eastAsia="宋体" w:cs="Times New Roman"/>
+          <w:color w:val="328712"/>
+          <w:kern w:val="0"/>
+          <w:sz w:val="20"/>
+          <w:szCs w:val="20"/>
+        </w:rPr>
+        <w:t>代码元素对代码进行编码，以解决这种将代码抽象后结构缺失后的问题</w:t>
+      </w:r>
+      <w:r>
+        <w:rPr>
+          <w:rFonts w:hint="eastAsia" w:ascii="Times New Roman" w:hAnsi="Times New Roman" w:eastAsia="宋体" w:cs="Times New Roman"/>
+          <w:color w:val="328712"/>
+          <w:kern w:val="0"/>
+          <w:sz w:val="20"/>
+          <w:szCs w:val="20"/>
+          <w:lang w:eastAsia="zh-CN"/>
+        </w:rPr>
+        <w:t>。</w:t>
+      </w:r>
+      <w:r>
+        <w:rPr>
+          <w:rFonts w:hint="eastAsia" w:ascii="Times New Roman" w:hAnsi="Times New Roman" w:eastAsia="宋体" w:cs="Times New Roman"/>
+          <w:color w:val="328712"/>
+          <w:kern w:val="0"/>
+          <w:sz w:val="20"/>
+          <w:szCs w:val="20"/>
+          <w:lang w:val="en-US" w:eastAsia="zh-CN"/>
+        </w:rPr>
+        <w:t>编码过程如下：（1）</w:t>
+      </w:r>
+      <w:r>
+        <w:rPr>
+          <w:rFonts w:hint="default" w:ascii="Times New Roman" w:hAnsi="Times New Roman" w:eastAsia="宋体" w:cs="Times New Roman"/>
+          <w:color w:val="328712"/>
+          <w:sz w:val="20"/>
+          <w:szCs w:val="20"/>
+        </w:rPr>
+        <w:t>因为用户自定义的标识符一般出现的频率较少，如果都分别编码，将可能引起过多权重很小的参数，为了减轻这种意义不大的参数影响，现将用户自定义的变量名、非指针型的变量类型、指针型的变量类型和函数名分别替换为“hoho_var”、“hoho_var_type”、“hoho_pt_type”和“hoho_func”4种通配符，如图1操作：</w:t>
+      </w:r>
+      <w:r>
+        <w:rPr>
+          <w:rFonts w:hint="default" w:ascii="Times New Roman" w:hAnsi="Times New Roman" w:eastAsia="宋体" w:cs="Times New Roman"/>
+          <w:color w:val="AD0000"/>
+          <w:sz w:val="20"/>
+          <w:szCs w:val="20"/>
+        </w:rPr>
+        <w:t>（插入图1：4张图，分别展示如何替换通配符）</w:t>
+      </w:r>
+      <w:r>
+        <w:rPr>
+          <w:rFonts w:hint="default" w:ascii="Times New Roman" w:hAnsi="Times New Roman" w:eastAsia="宋体" w:cs="Times New Roman"/>
+          <w:color w:val="328712"/>
+          <w:sz w:val="20"/>
+          <w:szCs w:val="20"/>
+        </w:rPr>
+        <w:t>。</w:t>
+      </w:r>
+      <w:r>
+        <w:rPr>
+          <w:rFonts w:hint="eastAsia" w:ascii="Times New Roman" w:hAnsi="Times New Roman" w:eastAsia="宋体" w:cs="Times New Roman"/>
+          <w:color w:val="328712"/>
+          <w:sz w:val="20"/>
+          <w:szCs w:val="20"/>
+          <w:lang w:eastAsia="zh-CN"/>
+        </w:rPr>
+        <w:t>（</w:t>
+      </w:r>
+      <w:r>
+        <w:rPr>
+          <w:rFonts w:hint="eastAsia" w:ascii="Times New Roman" w:hAnsi="Times New Roman" w:eastAsia="宋体" w:cs="Times New Roman"/>
+          <w:color w:val="328712"/>
+          <w:sz w:val="20"/>
+          <w:szCs w:val="20"/>
+          <w:lang w:val="en-US" w:eastAsia="zh-CN"/>
+        </w:rPr>
+        <w:t>2</w:t>
+      </w:r>
+      <w:r>
+        <w:rPr>
+          <w:rFonts w:hint="eastAsia" w:ascii="Times New Roman" w:hAnsi="Times New Roman" w:eastAsia="宋体" w:cs="Times New Roman"/>
+          <w:color w:val="328712"/>
+          <w:sz w:val="20"/>
+          <w:szCs w:val="20"/>
+          <w:lang w:eastAsia="zh-CN"/>
+        </w:rPr>
+        <w:t>）</w:t>
+      </w:r>
+      <w:r>
+        <w:rPr>
+          <w:rFonts w:hint="default" w:ascii="Times New Roman" w:hAnsi="Times New Roman" w:eastAsia="宋体" w:cs="Times New Roman"/>
+          <w:color w:val="328712"/>
+          <w:sz w:val="20"/>
+          <w:szCs w:val="20"/>
+        </w:rPr>
+        <w:t>使用编译器对代码样本进行词法分析，即可将连续的代码语句切分为一个个词素，形容词素列表。本文使用的数据集是C语言</w:t>
+      </w:r>
+      <w:r>
+        <w:rPr>
+          <w:rFonts w:hint="eastAsia" w:ascii="Times New Roman" w:hAnsi="Times New Roman" w:eastAsia="宋体" w:cs="Times New Roman"/>
+          <w:color w:val="328712"/>
+          <w:sz w:val="20"/>
+          <w:szCs w:val="20"/>
+          <w:lang w:val="en-US" w:eastAsia="zh-CN"/>
+        </w:rPr>
+        <w:t>代码漏洞</w:t>
       </w:r>
       <w:bookmarkStart w:id="16" w:name="_GoBack"/>
       <w:bookmarkEnd w:id="16"/>
@@ -2222,15 +2492,9 @@
           <w:sz w:val="20"/>
           <w:szCs w:val="20"/>
         </w:rPr>
-        <w:t>题就是如何将代码编码为语义相关的向量。</w:t>
-      </w:r>
-    </w:p>
-    <w:p>
-      <w:pPr>
-        <w:widowControl/>
-        <w:spacing w:line="240" w:lineRule="auto"/>
-        <w:ind w:firstLine="420" w:firstLineChars="0"/>
-        <w:jc w:val="left"/>
+        <w:t>数据</w:t>
+      </w:r>
+      <w:r>
         <w:rPr>
           <w:rFonts w:hint="eastAsia" w:ascii="Times New Roman" w:hAnsi="Times New Roman" w:eastAsia="宋体" w:cs="Times New Roman"/>
           <w:color w:val="328712"/>
@@ -2238,329 +2502,16 @@
           <w:szCs w:val="20"/>
           <w:lang w:val="en-US" w:eastAsia="zh-CN"/>
         </w:rPr>
-      </w:pPr>
-      <w:r>
-        <w:rPr>
-          <w:rFonts w:hint="eastAsia" w:ascii="Times New Roman" w:hAnsi="Times New Roman" w:eastAsia="宋体" w:cs="Times New Roman"/>
-          <w:color w:val="328712"/>
-          <w:sz w:val="20"/>
-          <w:szCs w:val="20"/>
-          <w:lang w:val="en-US" w:eastAsia="zh-CN"/>
-        </w:rPr>
-        <w:t>首要问题是如何选择研究对象的粒度。具体到代码研究，考虑到以代码文件为单位的话，每个样本的代码元素将可能十分巨大。而如果以字符级别元素为单位，可能出现相同字符串表示不同语义的问题。</w:t>
-      </w:r>
-      <w:r>
-        <w:rPr>
-          <w:rFonts w:hint="default" w:ascii="Times New Roman" w:hAnsi="Times New Roman" w:eastAsia="宋体" w:cs="Times New Roman"/>
-          <w:color w:val="328712"/>
-          <w:sz w:val="20"/>
-          <w:szCs w:val="20"/>
-        </w:rPr>
-        <w:t>本文</w:t>
-      </w:r>
-      <w:r>
-        <w:rPr>
-          <w:rFonts w:hint="eastAsia" w:ascii="Times New Roman" w:hAnsi="Times New Roman" w:eastAsia="宋体" w:cs="Times New Roman"/>
-          <w:color w:val="328712"/>
-          <w:sz w:val="20"/>
-          <w:szCs w:val="20"/>
-          <w:lang w:val="en-US" w:eastAsia="zh-CN"/>
-        </w:rPr>
-        <w:t>认为</w:t>
-      </w:r>
-      <w:r>
-        <w:rPr>
-          <w:rFonts w:hint="default" w:ascii="Times New Roman" w:hAnsi="Times New Roman" w:eastAsia="宋体" w:cs="Times New Roman"/>
-          <w:color w:val="328712"/>
-          <w:sz w:val="20"/>
-          <w:szCs w:val="20"/>
-        </w:rPr>
-        <w:t>函数</w:t>
-      </w:r>
-      <w:r>
-        <w:rPr>
-          <w:rFonts w:hint="eastAsia" w:ascii="Times New Roman" w:hAnsi="Times New Roman" w:eastAsia="宋体" w:cs="Times New Roman"/>
-          <w:color w:val="328712"/>
-          <w:sz w:val="20"/>
-          <w:szCs w:val="20"/>
-          <w:lang w:val="en-US" w:eastAsia="zh-CN"/>
-        </w:rPr>
-        <w:t>粒度为单位比较适合</w:t>
-      </w:r>
-      <w:r>
-        <w:rPr>
-          <w:rFonts w:hint="default" w:ascii="Times New Roman" w:hAnsi="Times New Roman" w:eastAsia="宋体" w:cs="Times New Roman"/>
-          <w:color w:val="328712"/>
-          <w:sz w:val="20"/>
-          <w:szCs w:val="20"/>
-        </w:rPr>
-        <w:t>，即一个函数为一个样本，</w:t>
-      </w:r>
-      <w:r>
-        <w:rPr>
-          <w:rFonts w:hint="eastAsia" w:ascii="Times New Roman" w:hAnsi="Times New Roman" w:eastAsia="宋体" w:cs="Times New Roman"/>
-          <w:color w:val="328712"/>
-          <w:sz w:val="20"/>
-          <w:szCs w:val="20"/>
-          <w:lang w:val="en-US" w:eastAsia="zh-CN"/>
-        </w:rPr>
-        <w:t>理由为：（1）函数通常是只完成一个功能，是一群语义相近的代码语句集合，可以形成一个特定语义的闭包</w:t>
-      </w:r>
-      <w:r>
-        <w:rPr>
-          <w:rFonts w:hint="eastAsia" w:ascii="Times New Roman" w:hAnsi="Times New Roman" w:eastAsia="宋体" w:cs="Times New Roman"/>
-          <w:color w:val="328712"/>
-          <w:sz w:val="20"/>
-          <w:szCs w:val="20"/>
-          <w:lang w:eastAsia="zh-CN"/>
-        </w:rPr>
-        <w:t>。（</w:t>
-      </w:r>
-      <w:r>
-        <w:rPr>
-          <w:rFonts w:hint="eastAsia" w:ascii="Times New Roman" w:hAnsi="Times New Roman" w:eastAsia="宋体" w:cs="Times New Roman"/>
-          <w:color w:val="328712"/>
-          <w:sz w:val="20"/>
-          <w:szCs w:val="20"/>
-          <w:lang w:val="en-US" w:eastAsia="zh-CN"/>
-        </w:rPr>
-        <w:t>2</w:t>
-      </w:r>
-      <w:r>
-        <w:rPr>
-          <w:rFonts w:hint="eastAsia" w:ascii="Times New Roman" w:hAnsi="Times New Roman" w:eastAsia="宋体" w:cs="Times New Roman"/>
-          <w:color w:val="328712"/>
-          <w:sz w:val="20"/>
-          <w:szCs w:val="20"/>
-          <w:lang w:eastAsia="zh-CN"/>
-        </w:rPr>
-        <w:t>）</w:t>
-      </w:r>
-      <w:r>
-        <w:rPr>
-          <w:rFonts w:hint="eastAsia" w:ascii="Times New Roman" w:hAnsi="Times New Roman" w:eastAsia="宋体" w:cs="Times New Roman"/>
-          <w:color w:val="328712"/>
-          <w:sz w:val="20"/>
-          <w:szCs w:val="20"/>
-          <w:lang w:val="en-US" w:eastAsia="zh-CN"/>
-        </w:rPr>
-        <w:t xml:space="preserve">函数包含的代码元素一般不会太多，编码效率会比较高。 </w:t>
-      </w:r>
-    </w:p>
-    <w:p>
-      <w:pPr>
-        <w:widowControl/>
-        <w:spacing w:line="240" w:lineRule="auto"/>
-        <w:ind w:firstLine="420" w:firstLineChars="0"/>
-        <w:jc w:val="left"/>
-        <w:rPr>
-          <w:rFonts w:hint="default" w:ascii="Times New Roman" w:hAnsi="Times New Roman" w:eastAsia="宋体" w:cs="Times New Roman"/>
-          <w:color w:val="328712"/>
-          <w:kern w:val="0"/>
-          <w:sz w:val="20"/>
-          <w:szCs w:val="20"/>
-          <w:lang w:val="en-US" w:eastAsia="zh-CN"/>
-        </w:rPr>
-      </w:pPr>
-      <w:r>
-        <w:rPr>
-          <w:rFonts w:hint="eastAsia" w:ascii="Times New Roman" w:hAnsi="Times New Roman" w:eastAsia="宋体" w:cs="Times New Roman"/>
-          <w:color w:val="328712"/>
-          <w:sz w:val="20"/>
-          <w:szCs w:val="20"/>
-          <w:lang w:val="en-US" w:eastAsia="zh-CN"/>
-        </w:rPr>
-        <w:t>第二个问题是抽取代码元素间的依赖关系。当前漏洞识别方法也多使用以AST节点作为代码元素，甚至仅选取变量类型和方法类型的节点作为代码元素。虽然</w:t>
-      </w:r>
-      <w:r>
-        <w:rPr>
-          <w:rFonts w:hint="eastAsia" w:ascii="Times New Roman" w:hAnsi="Times New Roman" w:eastAsia="宋体" w:cs="Times New Roman"/>
-          <w:color w:val="328712"/>
-          <w:sz w:val="20"/>
-          <w:szCs w:val="20"/>
-          <w:lang w:val="en-US" w:eastAsia="zh-CN"/>
-        </w:rPr>
-        <w:t>AST可以一定程度的反映代码元素间的依赖关系，</w:t>
-      </w:r>
-      <w:r>
-        <w:rPr>
-          <w:rFonts w:hint="default" w:ascii="Times New Roman" w:hAnsi="Times New Roman" w:eastAsia="宋体" w:cs="Times New Roman"/>
-          <w:color w:val="328712"/>
-          <w:kern w:val="0"/>
-          <w:sz w:val="20"/>
-          <w:szCs w:val="20"/>
-        </w:rPr>
-        <w:t> </w:t>
-      </w:r>
-      <w:r>
-        <w:rPr>
-          <w:rFonts w:hint="eastAsia" w:ascii="Times New Roman" w:hAnsi="Times New Roman" w:eastAsia="宋体" w:cs="Times New Roman"/>
-          <w:color w:val="328712"/>
-          <w:kern w:val="0"/>
-          <w:sz w:val="20"/>
-          <w:szCs w:val="20"/>
-          <w:lang w:val="en-US" w:eastAsia="zh-CN"/>
-        </w:rPr>
-        <w:t>但</w:t>
-      </w:r>
-      <w:r>
-        <w:rPr>
-          <w:rFonts w:hint="default" w:ascii="Times New Roman" w:hAnsi="Times New Roman" w:eastAsia="宋体" w:cs="Times New Roman"/>
-          <w:color w:val="328712"/>
-          <w:kern w:val="0"/>
-          <w:sz w:val="20"/>
-          <w:szCs w:val="20"/>
-        </w:rPr>
-        <w:t>AST会把代码元素的组织架构去掉，而有些漏洞在代码原有结构中才比较容易看出来，譬如offset by one error</w:t>
-      </w:r>
-      <w:r>
-        <w:rPr>
-          <w:rFonts w:hint="default" w:ascii="Times New Roman" w:hAnsi="Times New Roman" w:eastAsia="宋体" w:cs="Times New Roman"/>
-          <w:color w:val="328712"/>
-          <w:kern w:val="0"/>
-          <w:sz w:val="20"/>
-          <w:szCs w:val="20"/>
-          <w:lang w:eastAsia="zh-CN"/>
-        </w:rPr>
-        <w:t>、</w:t>
-      </w:r>
-      <w:r>
-        <w:rPr>
-          <w:rFonts w:hint="default" w:ascii="Times New Roman" w:hAnsi="Times New Roman" w:eastAsia="宋体" w:cs="Times New Roman"/>
-          <w:color w:val="328712"/>
-          <w:kern w:val="0"/>
-          <w:sz w:val="20"/>
-          <w:szCs w:val="20"/>
-        </w:rPr>
-        <w:t>递归中忘记终结条件，等。本文将使用的</w:t>
-      </w:r>
-      <w:r>
-        <w:rPr>
-          <w:rFonts w:hint="eastAsia" w:ascii="Times New Roman" w:hAnsi="Times New Roman" w:eastAsia="宋体" w:cs="Times New Roman"/>
-          <w:color w:val="328712"/>
-          <w:kern w:val="0"/>
-          <w:sz w:val="20"/>
-          <w:szCs w:val="20"/>
-          <w:lang w:val="en-US" w:eastAsia="zh-CN"/>
-        </w:rPr>
-        <w:t>全量</w:t>
-      </w:r>
-      <w:r>
-        <w:rPr>
-          <w:rFonts w:hint="default" w:ascii="Times New Roman" w:hAnsi="Times New Roman" w:eastAsia="宋体" w:cs="Times New Roman"/>
-          <w:color w:val="328712"/>
-          <w:kern w:val="0"/>
-          <w:sz w:val="20"/>
-          <w:szCs w:val="20"/>
-        </w:rPr>
-        <w:t>代码元素对代码进行编码，以解决这种将代码抽象后结构缺失后的问题</w:t>
-      </w:r>
-      <w:r>
-        <w:rPr>
-          <w:rFonts w:hint="eastAsia" w:ascii="Times New Roman" w:hAnsi="Times New Roman" w:eastAsia="宋体" w:cs="Times New Roman"/>
-          <w:color w:val="328712"/>
-          <w:kern w:val="0"/>
-          <w:sz w:val="20"/>
-          <w:szCs w:val="20"/>
-          <w:lang w:eastAsia="zh-CN"/>
-        </w:rPr>
-        <w:t>。</w:t>
-      </w:r>
-      <w:r>
-        <w:rPr>
-          <w:rFonts w:hint="eastAsia" w:ascii="Times New Roman" w:hAnsi="Times New Roman" w:eastAsia="宋体" w:cs="Times New Roman"/>
-          <w:color w:val="328712"/>
-          <w:kern w:val="0"/>
-          <w:sz w:val="20"/>
-          <w:szCs w:val="20"/>
-          <w:lang w:val="en-US" w:eastAsia="zh-CN"/>
-        </w:rPr>
-        <w:t>编码过程如下：（1）</w:t>
-      </w:r>
-      <w:r>
-        <w:rPr>
-          <w:rFonts w:hint="default" w:ascii="Times New Roman" w:hAnsi="Times New Roman" w:eastAsia="宋体" w:cs="Times New Roman"/>
-          <w:color w:val="328712"/>
-          <w:sz w:val="20"/>
-          <w:szCs w:val="20"/>
-        </w:rPr>
-        <w:t>因为用户自定义的标识符一般出现的频率较少，如果都分别编码，将可能引起过多权重很小的参数，为了减轻这种意义不大的参数影响，现将用户自定义的变量名、非指针型的变量类型、指针型的变量类型和函数名分别替换为“hoho_var”、“hoho_var_type”、“hoho_pt_type”和“hoho_func”4种通配符，如图1操作：</w:t>
-      </w:r>
-      <w:r>
-        <w:rPr>
-          <w:rFonts w:hint="default" w:ascii="Times New Roman" w:hAnsi="Times New Roman" w:eastAsia="宋体" w:cs="Times New Roman"/>
-          <w:color w:val="AD0000"/>
-          <w:sz w:val="20"/>
-          <w:szCs w:val="20"/>
-        </w:rPr>
-        <w:t>（插入图1：4张图，分别展示如何替换通配符）</w:t>
-      </w:r>
-      <w:r>
-        <w:rPr>
-          <w:rFonts w:hint="default" w:ascii="Times New Roman" w:hAnsi="Times New Roman" w:eastAsia="宋体" w:cs="Times New Roman"/>
-          <w:color w:val="328712"/>
-          <w:sz w:val="20"/>
-          <w:szCs w:val="20"/>
-        </w:rPr>
-        <w:t>。</w:t>
-      </w:r>
-      <w:r>
-        <w:rPr>
-          <w:rFonts w:hint="eastAsia" w:ascii="Times New Roman" w:hAnsi="Times New Roman" w:eastAsia="宋体" w:cs="Times New Roman"/>
-          <w:color w:val="328712"/>
-          <w:sz w:val="20"/>
-          <w:szCs w:val="20"/>
-          <w:lang w:eastAsia="zh-CN"/>
-        </w:rPr>
-        <w:t>（</w:t>
-      </w:r>
-      <w:r>
-        <w:rPr>
-          <w:rFonts w:hint="eastAsia" w:ascii="Times New Roman" w:hAnsi="Times New Roman" w:eastAsia="宋体" w:cs="Times New Roman"/>
-          <w:color w:val="328712"/>
-          <w:sz w:val="20"/>
-          <w:szCs w:val="20"/>
-          <w:lang w:val="en-US" w:eastAsia="zh-CN"/>
-        </w:rPr>
-        <w:t>2</w:t>
-      </w:r>
-      <w:r>
-        <w:rPr>
-          <w:rFonts w:hint="eastAsia" w:ascii="Times New Roman" w:hAnsi="Times New Roman" w:eastAsia="宋体" w:cs="Times New Roman"/>
-          <w:color w:val="328712"/>
-          <w:sz w:val="20"/>
-          <w:szCs w:val="20"/>
-          <w:lang w:eastAsia="zh-CN"/>
-        </w:rPr>
-        <w:t>）</w:t>
-      </w:r>
-      <w:r>
-        <w:rPr>
-          <w:rFonts w:hint="default" w:ascii="Times New Roman" w:hAnsi="Times New Roman" w:eastAsia="宋体" w:cs="Times New Roman"/>
-          <w:color w:val="328712"/>
-          <w:sz w:val="20"/>
-          <w:szCs w:val="20"/>
-        </w:rPr>
-        <w:t>使用编译器对代码样本进行词法分析，即可将连续的代码语句切分为一个个词素，形容词素列表。本文使用的数据集是microsoft</w:t>
-      </w:r>
-      <w:r>
-        <w:rPr>
-          <w:rFonts w:hint="default" w:ascii="Times New Roman" w:hAnsi="Times New Roman" w:eastAsia="宋体" w:cs="Times New Roman"/>
-          <w:color w:val="328712"/>
-          <w:sz w:val="20"/>
-          <w:szCs w:val="20"/>
-          <w:lang w:val="en-US" w:eastAsia="zh-CN"/>
-        </w:rPr>
-        <w:t>提供</w:t>
-      </w:r>
-      <w:r>
-        <w:rPr>
-          <w:rFonts w:hint="default" w:ascii="Times New Roman" w:hAnsi="Times New Roman" w:eastAsia="宋体" w:cs="Times New Roman"/>
-          <w:color w:val="328712"/>
-          <w:sz w:val="20"/>
-          <w:szCs w:val="20"/>
-        </w:rPr>
-        <w:t>的CodeXGLUE</w:t>
+        <w:t>集</w:t>
+      </w:r>
+      <w:r>
+        <w:rPr>
+          <w:rFonts w:hint="default" w:ascii="Times New Roman" w:hAnsi="Times New Roman" w:eastAsia="宋体" w:cs="Times New Roman"/>
+          <w:color w:val="328712"/>
+          <w:sz w:val="20"/>
+          <w:szCs w:val="20"/>
+        </w:rPr>
+        <w:t>，选用Clang</w:t>
       </w:r>
       <w:r>
         <w:rPr>
@@ -2571,44 +2522,6 @@
           <w:szCs w:val="20"/>
         </w:rPr>
         <w:footnoteReference w:id="1"/>
-      </w:r>
-      <w:r>
-        <w:rPr>
-          <w:rFonts w:hint="default" w:ascii="Times New Roman" w:hAnsi="Times New Roman" w:eastAsia="宋体" w:cs="Times New Roman"/>
-          <w:color w:val="328712"/>
-          <w:sz w:val="20"/>
-          <w:szCs w:val="20"/>
-        </w:rPr>
-        <w:t>其中的C语言漏洞数据</w:t>
-      </w:r>
-      <w:r>
-        <w:rPr>
-          <w:rFonts w:hint="eastAsia" w:ascii="Times New Roman" w:hAnsi="Times New Roman" w:eastAsia="宋体" w:cs="Times New Roman"/>
-          <w:color w:val="328712"/>
-          <w:sz w:val="20"/>
-          <w:szCs w:val="20"/>
-          <w:lang w:val="en-US" w:eastAsia="zh-CN"/>
-        </w:rPr>
-        <w:t>集</w:t>
-      </w:r>
-      <w:r>
-        <w:rPr>
-          <w:rFonts w:hint="default" w:ascii="Times New Roman" w:hAnsi="Times New Roman" w:eastAsia="宋体" w:cs="Times New Roman"/>
-          <w:color w:val="328712"/>
-          <w:sz w:val="20"/>
-          <w:szCs w:val="20"/>
-        </w:rPr>
-        <w:t>，选用Clang</w:t>
-      </w:r>
-      <w:r>
-        <w:rPr>
-          <w:rStyle w:val="5"/>
-          <w:rFonts w:hint="default" w:ascii="Times New Roman" w:hAnsi="Times New Roman" w:eastAsia="宋体" w:cs="Times New Roman"/>
-          <w:color w:val="328712"/>
-          <w:sz w:val="20"/>
-          <w:szCs w:val="20"/>
-        </w:rPr>
-        <w:footnoteReference w:id="2"/>
       </w:r>
       <w:r>
         <w:rPr>
@@ -3744,14 +3657,14 @@
 
 <file path=word/footnotes.xml><?xml version="1.0" encoding="utf-8"?>
 <w:footnotes xmlns:wpc="http://schemas.microsoft.com/office/word/2010/wordprocessingCanvas" xmlns:mc="http://schemas.openxmlformats.org/markup-compatibility/2006" xmlns:o="urn:schemas-microsoft-com:office:office" xmlns:r="http://schemas.openxmlformats.org/officeDocument/2006/relationships" xmlns:m="http://schemas.openxmlformats.org/officeDocument/2006/math" xmlns:v="urn:schemas-microsoft-com:vml" xmlns:wp14="http://schemas.microsoft.com/office/word/2010/wordprocessingDrawing" xmlns:wp="http://schemas.openxmlformats.org/drawingml/2006/wordprocessingDrawing" xmlns:w="http://schemas.openxmlformats.org/wordprocessingml/2006/main" xmlns:w14="http://schemas.microsoft.com/office/word/2010/wordml" xmlns:w15="http://schemas.microsoft.com/office/word/2012/wordml" xmlns:w10="urn:schemas-microsoft-com:office:word" xmlns:wpg="http://schemas.microsoft.com/office/word/2010/wordprocessingGroup" xmlns:wpi="http://schemas.microsoft.com/office/word/2010/wordprocessingInk" xmlns:wne="http://schemas.microsoft.com/office/word/2006/wordml" xmlns:wps="http://schemas.microsoft.com/office/word/2010/wordprocessingShape" xmlns:wpsCustomData="http://www.wps.cn/officeDocument/2013/wpsCustomData" mc:Ignorable="w14 w15 wp14">
-  <w:footnote w:type="separator" w:id="6">
+  <w:footnote w:type="separator" w:id="4">
     <w:p>
       <w:r>
         <w:separator/>
       </w:r>
     </w:p>
   </w:footnote>
-  <w:footnote w:type="continuationSeparator" w:id="7">
+  <w:footnote w:type="continuationSeparator" w:id="5">
     <w:p>
       <w:r>
         <w:continuationSeparator/>
@@ -3801,48 +3714,6 @@
     </w:p>
   </w:footnote>
   <w:footnote w:id="1">
-    <w:p>
-      <w:pPr>
-        <w:pStyle w:val="2"/>
-        <w:snapToGrid w:val="0"/>
-        <w:spacing w:line="240" w:lineRule="auto"/>
-        <w:ind w:left="0" w:leftChars="0" w:right="0" w:rightChars="0" w:firstLine="0" w:firstLineChars="0"/>
-        <w:jc w:val="left"/>
-        <w:rPr>
-          <w:rFonts w:hint="default" w:ascii="Times New Roman" w:hAnsi="Times New Roman" w:eastAsia="宋体" w:cs="Times New Roman"/>
-          <w:b w:val="0"/>
-          <w:i w:val="0"/>
-          <w:color w:val="000000"/>
-          <w:sz w:val="21"/>
-          <w:u w:val="none" w:color="000000"/>
-        </w:rPr>
-      </w:pPr>
-      <w:r>
-        <w:rPr>
-          <w:rStyle w:val="5"/>
-          <w:rFonts w:hint="default" w:ascii="Times New Roman" w:hAnsi="Times New Roman" w:eastAsia="宋体" w:cs="Times New Roman"/>
-          <w:b w:val="0"/>
-          <w:i w:val="0"/>
-          <w:color w:val="000000"/>
-          <w:sz w:val="21"/>
-          <w:u w:val="none" w:color="000000"/>
-        </w:rPr>
-        <w:footnoteRef/>
-      </w:r>
-      <w:r>
-        <w:rPr>
-          <w:rFonts w:hint="default" w:ascii="Times New Roman" w:hAnsi="Times New Roman" w:eastAsia="宋体" w:cs="Times New Roman"/>
-          <w:b w:val="0"/>
-          <w:i w:val="0"/>
-          <w:color w:val="000000"/>
-          <w:sz w:val="21"/>
-          <w:u w:val="none" w:color="000000"/>
-        </w:rPr>
-        <w:t xml:space="preserve"> https://github.com/microsoft/CodeXGLUE/tree/main/Code-Code/Defect-detection</w:t>
-      </w:r>
-    </w:p>
-  </w:footnote>
-  <w:footnote w:id="2">
     <w:p>
       <w:pPr>
         <w:pStyle w:val="2"/>

--- a/模式识别/21215122_hezhi_final_大论文.docx
+++ b/模式识别/21215122_hezhi_final_大论文.docx
@@ -326,7 +326,7 @@
     <w:p>
       <w:pPr>
         <w:rPr>
-          <w:rFonts w:ascii="Times New Roman" w:hAnsi="Times New Roman" w:cs="Times New Roman" w:hint="eastAsia"/>
+          <w:rFonts w:ascii="Times New Roman" w:hAnsi="Times New Roman" w:cs="Times New Roman"/>
           <w:sz w:val="20"/>
           <w:szCs w:val="20"/>
         </w:rPr>
@@ -336,7 +336,7 @@
       <w:pPr>
         <w:widowControl/>
         <w:rPr>
-          <w:rFonts w:ascii="Times New Roman" w:eastAsia="宋体" w:hAnsi="Times New Roman" w:cs="Times New Roman" w:hint="eastAsia"/>
+          <w:rFonts w:ascii="Times New Roman" w:eastAsia="宋体" w:hAnsi="Times New Roman" w:cs="Times New Roman"/>
           <w:kern w:val="0"/>
           <w:sz w:val="20"/>
           <w:szCs w:val="20"/>
@@ -494,27 +494,7 @@
           <w:sz w:val="20"/>
           <w:szCs w:val="20"/>
         </w:rPr>
-        <w:t>进行抽象后会消失，不利于漏洞的识别。本文提出一种基于词法分析的代码漏洞特征提取</w:t>
-      </w:r>
-      <w:r>
-        <w:rPr>
-          <w:rFonts w:ascii="Times New Roman" w:eastAsia="宋体" w:hAnsi="Times New Roman" w:cs="Times New Roman" w:hint="eastAsia"/>
-          <w:color w:val="008000"/>
-          <w:kern w:val="0"/>
-          <w:sz w:val="20"/>
-          <w:szCs w:val="20"/>
-        </w:rPr>
-        <w:t>方法</w:t>
-      </w:r>
-      <w:r>
-        <w:rPr>
-          <w:rFonts w:ascii="Times New Roman" w:eastAsia="宋体" w:hAnsi="Times New Roman" w:cs="Times New Roman"/>
-          <w:color w:val="008000"/>
-          <w:kern w:val="0"/>
-          <w:sz w:val="20"/>
-          <w:szCs w:val="20"/>
-        </w:rPr>
-        <w:t>，以利用更广的语义依赖进行漏洞识别。</w:t>
+        <w:t>进行抽象后会消失，不利于漏洞的识别。本文提出一种基于词法分析的代码漏洞特征提取方法，以利用更广的语义依赖进行漏洞识别。</w:t>
       </w:r>
     </w:p>
     <w:p>
@@ -584,7 +564,7 @@
     <w:p>
       <w:pPr>
         <w:rPr>
-          <w:rFonts w:ascii="Times New Roman" w:eastAsia="宋体" w:hAnsi="Times New Roman" w:cs="Times New Roman" w:hint="eastAsia"/>
+          <w:rFonts w:ascii="Times New Roman" w:eastAsia="宋体" w:hAnsi="Times New Roman" w:cs="Times New Roman"/>
           <w:color w:val="008000"/>
           <w:sz w:val="20"/>
           <w:szCs w:val="20"/>
@@ -629,7 +609,7 @@
         <w:widowControl/>
         <w:jc w:val="left"/>
         <w:rPr>
-          <w:rFonts w:ascii="Times New Roman" w:hAnsi="Times New Roman" w:cs="Times New Roman" w:hint="eastAsia"/>
+          <w:rFonts w:ascii="Times New Roman" w:hAnsi="Times New Roman" w:cs="Times New Roman"/>
           <w:sz w:val="20"/>
           <w:szCs w:val="20"/>
         </w:rPr>
@@ -640,7 +620,7 @@
         <w:widowControl/>
         <w:jc w:val="left"/>
         <w:rPr>
-          <w:rFonts w:ascii="Times New Roman" w:eastAsia="宋体" w:hAnsi="Times New Roman" w:cs="Times New Roman" w:hint="eastAsia"/>
+          <w:rFonts w:ascii="Times New Roman" w:eastAsia="宋体" w:hAnsi="Times New Roman" w:cs="Times New Roman"/>
           <w:color w:val="383838"/>
           <w:kern w:val="0"/>
           <w:sz w:val="20"/>
@@ -726,7 +706,7 @@
         <w:widowControl/>
         <w:jc w:val="left"/>
         <w:rPr>
-          <w:rFonts w:ascii="Times New Roman" w:eastAsia="宋体" w:hAnsi="Times New Roman" w:cs="Times New Roman" w:hint="eastAsia"/>
+          <w:rFonts w:ascii="Times New Roman" w:eastAsia="宋体" w:hAnsi="Times New Roman" w:cs="Times New Roman"/>
           <w:color w:val="383838"/>
           <w:kern w:val="0"/>
           <w:sz w:val="20"/>
@@ -997,7 +977,7 @@
       </w:r>
       <w:r>
         <w:rPr>
-          <w:rFonts w:ascii="Times New Roman" w:eastAsia="宋体" w:hAnsi="Times New Roman" w:cs="Times New Roman" w:hint="eastAsia"/>
+          <w:rFonts w:ascii="Times New Roman" w:eastAsia="宋体" w:hAnsi="Times New Roman" w:cs="Times New Roman"/>
           <w:color w:val="328712"/>
           <w:kern w:val="0"/>
           <w:sz w:val="20"/>
@@ -1200,7 +1180,7 @@
       </w:r>
       <w:r>
         <w:rPr>
-          <w:rFonts w:ascii="Times New Roman" w:eastAsia="宋体" w:hAnsi="Times New Roman" w:cs="Times New Roman" w:hint="eastAsia"/>
+          <w:rFonts w:ascii="Times New Roman" w:eastAsia="宋体" w:hAnsi="Times New Roman" w:cs="Times New Roman"/>
           <w:color w:val="328712"/>
           <w:kern w:val="0"/>
           <w:sz w:val="20"/>
@@ -1373,7 +1353,7 @@
       </w:r>
       <w:r>
         <w:rPr>
-          <w:rFonts w:ascii="Times New Roman" w:eastAsia="宋体" w:hAnsi="Times New Roman" w:cs="Times New Roman" w:hint="eastAsia"/>
+          <w:rFonts w:ascii="Times New Roman" w:eastAsia="宋体" w:hAnsi="Times New Roman" w:cs="Times New Roman"/>
           <w:color w:val="328712"/>
           <w:kern w:val="0"/>
           <w:sz w:val="20"/>
@@ -1582,7 +1562,7 @@
       </w:r>
       <w:r>
         <w:rPr>
-          <w:rFonts w:ascii="Times New Roman" w:eastAsia="宋体" w:hAnsi="Times New Roman" w:cs="Times New Roman" w:hint="eastAsia"/>
+          <w:rFonts w:ascii="Times New Roman" w:eastAsia="宋体" w:hAnsi="Times New Roman" w:cs="Times New Roman"/>
           <w:color w:val="328712"/>
           <w:kern w:val="0"/>
           <w:sz w:val="20"/>
@@ -1806,7 +1786,7 @@
       </w:r>
       <w:r>
         <w:rPr>
-          <w:rFonts w:ascii="Times New Roman" w:eastAsia="宋体" w:hAnsi="Times New Roman" w:cs="Times New Roman" w:hint="eastAsia"/>
+          <w:rFonts w:ascii="Times New Roman" w:eastAsia="宋体" w:hAnsi="Times New Roman" w:cs="Times New Roman"/>
           <w:color w:val="328712"/>
           <w:kern w:val="0"/>
           <w:sz w:val="20"/>
@@ -2030,7 +2010,7 @@
       </w:r>
       <w:r>
         <w:rPr>
-          <w:rFonts w:ascii="Times New Roman" w:eastAsia="宋体" w:hAnsi="Times New Roman" w:cs="Times New Roman" w:hint="eastAsia"/>
+          <w:rFonts w:ascii="Times New Roman" w:eastAsia="宋体" w:hAnsi="Times New Roman" w:cs="Times New Roman"/>
           <w:color w:val="328712"/>
           <w:kern w:val="0"/>
           <w:sz w:val="20"/>
@@ -2265,7 +2245,7 @@
       </w:r>
       <w:r>
         <w:rPr>
-          <w:rFonts w:ascii="Times New Roman" w:eastAsia="宋体" w:hAnsi="Times New Roman" w:cs="Times New Roman" w:hint="eastAsia"/>
+          <w:rFonts w:ascii="Times New Roman" w:eastAsia="宋体" w:hAnsi="Times New Roman" w:cs="Times New Roman"/>
           <w:color w:val="328712"/>
           <w:kern w:val="0"/>
           <w:sz w:val="20"/>
@@ -2332,7 +2312,7 @@
           <w:sz w:val="20"/>
           <w:szCs w:val="20"/>
         </w:rPr>
-        <w:t xml:space="preserve">Bi-GRU[9] </w:t>
+        <w:t>Bi-GRU</w:t>
       </w:r>
       <w:r>
         <w:rPr>
@@ -2513,7 +2493,7 @@
       </w:r>
       <w:r>
         <w:rPr>
-          <w:rFonts w:ascii="Times New Roman" w:eastAsia="宋体" w:hAnsi="Times New Roman" w:cs="Times New Roman" w:hint="eastAsia"/>
+          <w:rFonts w:ascii="Times New Roman" w:eastAsia="宋体" w:hAnsi="Times New Roman" w:cs="Times New Roman"/>
           <w:color w:val="328712"/>
           <w:kern w:val="0"/>
           <w:sz w:val="20"/>
@@ -2620,7 +2600,7 @@
           <w:sz w:val="20"/>
           <w:szCs w:val="20"/>
         </w:rPr>
-        <w:t xml:space="preserve">GPT[10] </w:t>
+        <w:t>GPT</w:t>
       </w:r>
       <w:r>
         <w:rPr>
@@ -2664,7 +2644,7 @@
       </w:r>
       <w:r>
         <w:rPr>
-          <w:rFonts w:ascii="Times New Roman" w:eastAsia="宋体" w:hAnsi="Times New Roman" w:cs="Times New Roman" w:hint="eastAsia"/>
+          <w:rFonts w:ascii="Times New Roman" w:eastAsia="宋体" w:hAnsi="Times New Roman" w:cs="Times New Roman"/>
           <w:color w:val="328712"/>
           <w:kern w:val="0"/>
           <w:sz w:val="20"/>
@@ -2675,33 +2655,13 @@
       <w:bookmarkStart w:id="0" w:name="OLE_LINK1"/>
       <w:r>
         <w:rPr>
-          <w:rFonts w:ascii="Times New Roman" w:eastAsia="宋体" w:hAnsi="Times New Roman" w:cs="Times New Roman" w:hint="eastAsia"/>
-          <w:color w:val="328712"/>
-          <w:kern w:val="0"/>
-          <w:sz w:val="20"/>
-          <w:szCs w:val="20"/>
-        </w:rPr>
-        <w:t>本文的主要工作是提出基于词法分析的漏洞特征提取方法，</w:t>
-      </w:r>
-      <w:r>
-        <w:rPr>
-          <w:rFonts w:ascii="Times New Roman" w:eastAsia="宋体" w:hAnsi="Times New Roman" w:cs="Times New Roman"/>
-          <w:color w:val="328712"/>
-          <w:kern w:val="0"/>
-          <w:sz w:val="20"/>
-          <w:szCs w:val="20"/>
-        </w:rPr>
-        <w:t>以从更广为的语义依赖范围进行漏洞模式识别</w:t>
-      </w:r>
-      <w:r>
-        <w:rPr>
-          <w:rFonts w:ascii="Times New Roman" w:eastAsia="宋体" w:hAnsi="Times New Roman" w:cs="Times New Roman" w:hint="eastAsia"/>
-          <w:color w:val="328712"/>
-          <w:kern w:val="0"/>
-          <w:sz w:val="20"/>
-          <w:szCs w:val="20"/>
-        </w:rPr>
-        <w:t>，力求提高漏洞识别的准确率。</w:t>
+          <w:rFonts w:ascii="Times New Roman" w:eastAsia="宋体" w:hAnsi="Times New Roman" w:cs="Times New Roman"/>
+          <w:color w:val="328712"/>
+          <w:kern w:val="0"/>
+          <w:sz w:val="20"/>
+          <w:szCs w:val="20"/>
+        </w:rPr>
+        <w:t>本文的主要工作是提出基于词法分析的漏洞特征提取方法，以从更广为的语义依赖范围进行漏洞模式识别，力求提高漏洞识别的准确率。</w:t>
       </w:r>
       <w:bookmarkEnd w:id="0"/>
     </w:p>
@@ -2766,7 +2726,7 @@
         <w:widowControl/>
         <w:jc w:val="left"/>
         <w:rPr>
-          <w:rFonts w:ascii="Times New Roman" w:eastAsia="宋体" w:hAnsi="Times New Roman" w:cs="Times New Roman" w:hint="eastAsia"/>
+          <w:rFonts w:ascii="Times New Roman" w:eastAsia="宋体" w:hAnsi="Times New Roman" w:cs="Times New Roman"/>
           <w:kern w:val="0"/>
           <w:sz w:val="20"/>
           <w:szCs w:val="20"/>
@@ -2800,15 +2760,7 @@
           <w:sz w:val="20"/>
           <w:szCs w:val="20"/>
         </w:rPr>
-        <w:t>代码编码</w:t>
-      </w:r>
-      <w:r>
-        <w:rPr>
-          <w:rFonts w:ascii="Times New Roman" w:eastAsia="宋体" w:hAnsi="Times New Roman" w:cs="Times New Roman" w:hint="eastAsia"/>
-          <w:sz w:val="20"/>
-          <w:szCs w:val="20"/>
-        </w:rPr>
-        <w:t>方法</w:t>
+        <w:t>代码编码方法</w:t>
       </w:r>
       <w:bookmarkEnd w:id="1"/>
     </w:p>
@@ -2841,78 +2793,24 @@
         <w:ind w:firstLine="420"/>
         <w:jc w:val="left"/>
         <w:rPr>
-          <w:rFonts w:ascii="Times New Roman" w:eastAsia="宋体" w:hAnsi="Times New Roman" w:cs="Times New Roman" w:hint="eastAsia"/>
-          <w:color w:val="328712"/>
-          <w:sz w:val="20"/>
-          <w:szCs w:val="20"/>
-        </w:rPr>
-      </w:pPr>
-      <w:r>
-        <w:rPr>
-          <w:rFonts w:ascii="Times New Roman" w:eastAsia="宋体" w:hAnsi="Times New Roman" w:cs="Times New Roman" w:hint="eastAsia"/>
-          <w:color w:val="328712"/>
-          <w:sz w:val="20"/>
-          <w:szCs w:val="20"/>
-        </w:rPr>
-        <w:t>首要问题是如何选择研究对象的粒度。具体到代码研究，考虑到以代码文件为单位的话，每个样本的代码元素将可能十分巨大。而如果以字符级别元素为单位，可能出现相同字符串表示不同语义的问题。</w:t>
-      </w:r>
-      <w:r>
-        <w:rPr>
-          <w:rFonts w:ascii="Times New Roman" w:eastAsia="宋体" w:hAnsi="Times New Roman" w:cs="Times New Roman"/>
-          <w:color w:val="328712"/>
-          <w:sz w:val="20"/>
-          <w:szCs w:val="20"/>
-        </w:rPr>
-        <w:t>本文</w:t>
-      </w:r>
-      <w:r>
-        <w:rPr>
-          <w:rFonts w:ascii="Times New Roman" w:eastAsia="宋体" w:hAnsi="Times New Roman" w:cs="Times New Roman" w:hint="eastAsia"/>
-          <w:color w:val="328712"/>
-          <w:sz w:val="20"/>
-          <w:szCs w:val="20"/>
-        </w:rPr>
-        <w:t>认为</w:t>
-      </w:r>
-      <w:r>
-        <w:rPr>
-          <w:rFonts w:ascii="Times New Roman" w:eastAsia="宋体" w:hAnsi="Times New Roman" w:cs="Times New Roman"/>
-          <w:color w:val="328712"/>
-          <w:sz w:val="20"/>
-          <w:szCs w:val="20"/>
-        </w:rPr>
-        <w:t>函数</w:t>
-      </w:r>
-      <w:r>
-        <w:rPr>
-          <w:rFonts w:ascii="Times New Roman" w:eastAsia="宋体" w:hAnsi="Times New Roman" w:cs="Times New Roman" w:hint="eastAsia"/>
-          <w:color w:val="328712"/>
-          <w:sz w:val="20"/>
-          <w:szCs w:val="20"/>
-        </w:rPr>
-        <w:t>粒度为单位比较适合</w:t>
-      </w:r>
-      <w:r>
-        <w:rPr>
-          <w:rFonts w:ascii="Times New Roman" w:eastAsia="宋体" w:hAnsi="Times New Roman" w:cs="Times New Roman"/>
-          <w:color w:val="328712"/>
-          <w:sz w:val="20"/>
-          <w:szCs w:val="20"/>
-        </w:rPr>
-        <w:t>，即一个函数为一个样本，</w:t>
-      </w:r>
-      <w:r>
-        <w:rPr>
-          <w:rFonts w:ascii="Times New Roman" w:eastAsia="宋体" w:hAnsi="Times New Roman" w:cs="Times New Roman" w:hint="eastAsia"/>
-          <w:color w:val="328712"/>
-          <w:sz w:val="20"/>
-          <w:szCs w:val="20"/>
-        </w:rPr>
-        <w:t>理由为：（</w:t>
-      </w:r>
-      <w:r>
-        <w:rPr>
-          <w:rFonts w:ascii="Times New Roman" w:eastAsia="宋体" w:hAnsi="Times New Roman" w:cs="Times New Roman" w:hint="eastAsia"/>
+          <w:rFonts w:ascii="Times New Roman" w:eastAsia="宋体" w:hAnsi="Times New Roman" w:cs="Times New Roman"/>
+          <w:color w:val="328712"/>
+          <w:sz w:val="20"/>
+          <w:szCs w:val="20"/>
+        </w:rPr>
+      </w:pPr>
+      <w:r>
+        <w:rPr>
+          <w:rFonts w:ascii="Times New Roman" w:eastAsia="宋体" w:hAnsi="Times New Roman" w:cs="Times New Roman"/>
+          <w:color w:val="328712"/>
+          <w:sz w:val="20"/>
+          <w:szCs w:val="20"/>
+        </w:rPr>
+        <w:t>首要问题是如何选择研究对象的粒度。具体到代码研究，考虑到以代码文件为单位的话，每个样本的代码元素将可能十分巨大。而如果以字符级别元素为单位，可能出现相同字符串表示不同语义的问题。本文认为函数粒度为单位比较适合，即一个函数为一个样本，理由为：（</w:t>
+      </w:r>
+      <w:r>
+        <w:rPr>
+          <w:rFonts w:ascii="Times New Roman" w:eastAsia="宋体" w:hAnsi="Times New Roman" w:cs="Times New Roman"/>
           <w:color w:val="328712"/>
           <w:sz w:val="20"/>
           <w:szCs w:val="20"/>
@@ -2921,7 +2819,7 @@
       </w:r>
       <w:r>
         <w:rPr>
-          <w:rFonts w:ascii="Times New Roman" w:eastAsia="宋体" w:hAnsi="Times New Roman" w:cs="Times New Roman" w:hint="eastAsia"/>
+          <w:rFonts w:ascii="Times New Roman" w:eastAsia="宋体" w:hAnsi="Times New Roman" w:cs="Times New Roman"/>
           <w:color w:val="328712"/>
           <w:sz w:val="20"/>
           <w:szCs w:val="20"/>
@@ -2930,7 +2828,7 @@
       </w:r>
       <w:r>
         <w:rPr>
-          <w:rFonts w:ascii="Times New Roman" w:eastAsia="宋体" w:hAnsi="Times New Roman" w:cs="Times New Roman" w:hint="eastAsia"/>
+          <w:rFonts w:ascii="Times New Roman" w:eastAsia="宋体" w:hAnsi="Times New Roman" w:cs="Times New Roman"/>
           <w:color w:val="328712"/>
           <w:sz w:val="20"/>
           <w:szCs w:val="20"/>
@@ -2939,7 +2837,7 @@
       </w:r>
       <w:r>
         <w:rPr>
-          <w:rFonts w:ascii="Times New Roman" w:eastAsia="宋体" w:hAnsi="Times New Roman" w:cs="Times New Roman" w:hint="eastAsia"/>
+          <w:rFonts w:ascii="Times New Roman" w:eastAsia="宋体" w:hAnsi="Times New Roman" w:cs="Times New Roman"/>
           <w:color w:val="328712"/>
           <w:sz w:val="20"/>
           <w:szCs w:val="20"/>
@@ -2948,7 +2846,7 @@
       </w:r>
       <w:r>
         <w:rPr>
-          <w:rFonts w:ascii="Times New Roman" w:eastAsia="宋体" w:hAnsi="Times New Roman" w:cs="Times New Roman" w:hint="eastAsia"/>
+          <w:rFonts w:ascii="Times New Roman" w:eastAsia="宋体" w:hAnsi="Times New Roman" w:cs="Times New Roman"/>
           <w:color w:val="328712"/>
           <w:sz w:val="20"/>
           <w:szCs w:val="20"/>
@@ -2963,16 +2861,16 @@
         <w:ind w:firstLine="420"/>
         <w:jc w:val="center"/>
         <w:rPr>
-          <w:rFonts w:ascii="宋体" w:eastAsia="宋体" w:hAnsi="宋体" w:cs="宋体"/>
-          <w:color w:val="328712"/>
-          <w:kern w:val="0"/>
-          <w:sz w:val="20"/>
-          <w:szCs w:val="20"/>
-        </w:rPr>
-      </w:pPr>
-      <w:r>
-        <w:rPr>
-          <w:rFonts w:ascii="宋体" w:eastAsia="宋体" w:hAnsi="宋体" w:cs="宋体" w:hint="eastAsia"/>
+          <w:rFonts w:ascii="Times New Roman" w:eastAsia="宋体" w:hAnsi="Times New Roman" w:cs="Times New Roman"/>
+          <w:color w:val="328712"/>
+          <w:kern w:val="0"/>
+          <w:sz w:val="20"/>
+          <w:szCs w:val="20"/>
+        </w:rPr>
+      </w:pPr>
+      <w:r>
+        <w:rPr>
+          <w:rFonts w:ascii="Times New Roman" w:eastAsia="宋体" w:hAnsi="Times New Roman" w:cs="Times New Roman"/>
           <w:color w:val="328712"/>
           <w:kern w:val="0"/>
           <w:sz w:val="20"/>
@@ -2992,7 +2890,7 @@
       </w:r>
       <w:r>
         <w:rPr>
-          <w:rFonts w:ascii="宋体" w:eastAsia="宋体" w:hAnsi="宋体" w:cs="宋体" w:hint="eastAsia"/>
+          <w:rFonts w:ascii="Times New Roman" w:eastAsia="宋体" w:hAnsi="Times New Roman" w:cs="Times New Roman"/>
           <w:color w:val="328712"/>
           <w:kern w:val="0"/>
           <w:sz w:val="20"/>
@@ -3012,7 +2910,7 @@
       </w:r>
       <w:r>
         <w:rPr>
-          <w:rFonts w:ascii="宋体" w:eastAsia="宋体" w:hAnsi="宋体" w:cs="宋体" w:hint="eastAsia"/>
+          <w:rFonts w:ascii="Times New Roman" w:eastAsia="宋体" w:hAnsi="Times New Roman" w:cs="Times New Roman"/>
           <w:color w:val="328712"/>
           <w:kern w:val="0"/>
           <w:sz w:val="20"/>
@@ -3032,7 +2930,7 @@
       </w:r>
       <w:r>
         <w:rPr>
-          <w:rFonts w:ascii="宋体" w:eastAsia="宋体" w:hAnsi="宋体" w:cs="宋体" w:hint="eastAsia"/>
+          <w:rFonts w:ascii="Times New Roman" w:eastAsia="宋体" w:hAnsi="Times New Roman" w:cs="Times New Roman"/>
           <w:color w:val="328712"/>
           <w:kern w:val="0"/>
           <w:sz w:val="20"/>
@@ -3052,7 +2950,7 @@
       </w:r>
       <w:r>
         <w:rPr>
-          <w:rFonts w:ascii="宋体" w:eastAsia="宋体" w:hAnsi="宋体" w:cs="宋体" w:hint="eastAsia"/>
+          <w:rFonts w:ascii="Times New Roman" w:eastAsia="宋体" w:hAnsi="Times New Roman" w:cs="Times New Roman"/>
           <w:color w:val="328712"/>
           <w:kern w:val="0"/>
           <w:sz w:val="20"/>
@@ -3072,7 +2970,7 @@
       </w:r>
       <w:r>
         <w:rPr>
-          <w:rFonts w:ascii="宋体" w:eastAsia="宋体" w:hAnsi="宋体" w:cs="宋体" w:hint="eastAsia"/>
+          <w:rFonts w:ascii="Times New Roman" w:eastAsia="宋体" w:hAnsi="Times New Roman" w:cs="Times New Roman"/>
           <w:color w:val="328712"/>
           <w:kern w:val="0"/>
           <w:sz w:val="20"/>
@@ -3092,25 +2990,33 @@
       </w:r>
       <w:r>
         <w:rPr>
-          <w:rFonts w:ascii="宋体" w:eastAsia="宋体" w:hAnsi="宋体" w:cs="宋体" w:hint="eastAsia"/>
-          <w:color w:val="328712"/>
-          <w:kern w:val="0"/>
-          <w:sz w:val="20"/>
-          <w:szCs w:val="20"/>
-        </w:rPr>
-        <w:t>）因为用户自定义的标识符一般出现的频率较少，而且对于不同软件项目，标识符的命名方式、代码的编写风格不统一， 如果都分别编码，将可能引起过多权重很小的参数</w:t>
-      </w:r>
-      <w:bookmarkStart w:id="3" w:name="_GoBack"/>
-      <w:bookmarkEnd w:id="3"/>
-      <w:r>
-        <w:rPr>
-          <w:rFonts w:ascii="宋体" w:eastAsia="宋体" w:hAnsi="宋体" w:cs="宋体" w:hint="eastAsia"/>
-          <w:color w:val="328712"/>
-          <w:kern w:val="0"/>
-          <w:sz w:val="20"/>
-          <w:szCs w:val="20"/>
-        </w:rPr>
-        <w:t>，影响模型识别效果。为此，本文将用户自定义的变量名、非指针型的变量类型、指针型的变量类型和函数名分别替换为</w:t>
+          <w:rFonts w:ascii="Times New Roman" w:eastAsia="宋体" w:hAnsi="Times New Roman" w:cs="Times New Roman"/>
+          <w:color w:val="328712"/>
+          <w:kern w:val="0"/>
+          <w:sz w:val="20"/>
+          <w:szCs w:val="20"/>
+        </w:rPr>
+        <w:t>）因为用户自定义的标识符一般出现的频率较少，而且对于不同软件项目，标识符的命名方式、代码的编写风格不统一，</w:t>
+      </w:r>
+      <w:r>
+        <w:rPr>
+          <w:rFonts w:ascii="Times New Roman" w:eastAsia="宋体" w:hAnsi="Times New Roman" w:cs="Times New Roman"/>
+          <w:color w:val="328712"/>
+          <w:kern w:val="0"/>
+          <w:sz w:val="20"/>
+          <w:szCs w:val="20"/>
+        </w:rPr>
+        <w:t xml:space="preserve"> </w:t>
+      </w:r>
+      <w:r>
+        <w:rPr>
+          <w:rFonts w:ascii="Times New Roman" w:eastAsia="宋体" w:hAnsi="Times New Roman" w:cs="Times New Roman"/>
+          <w:color w:val="328712"/>
+          <w:kern w:val="0"/>
+          <w:sz w:val="20"/>
+          <w:szCs w:val="20"/>
+        </w:rPr>
+        <w:t>如果都分别编码，将可能引起过多权重很小的参数，影响模型识别效果。为此，本文将用户自定义的变量名、非指针型的变量类型、指针型的变量类型和函数名分别替换为</w:t>
       </w:r>
       <w:r>
         <w:rPr>
@@ -3146,7 +3052,7 @@
       </w:r>
       <w:r>
         <w:rPr>
-          <w:rFonts w:ascii="宋体" w:eastAsia="宋体" w:hAnsi="宋体" w:cs="宋体" w:hint="eastAsia"/>
+          <w:rFonts w:ascii="Times New Roman" w:eastAsia="宋体" w:hAnsi="Times New Roman" w:cs="Times New Roman"/>
           <w:color w:val="328712"/>
           <w:kern w:val="0"/>
           <w:sz w:val="20"/>
@@ -3188,7 +3094,7 @@
       </w:r>
       <w:r>
         <w:rPr>
-          <w:rFonts w:ascii="宋体" w:eastAsia="宋体" w:hAnsi="宋体" w:cs="宋体" w:hint="eastAsia"/>
+          <w:rFonts w:ascii="Times New Roman" w:eastAsia="宋体" w:hAnsi="Times New Roman" w:cs="Times New Roman"/>
           <w:color w:val="328712"/>
           <w:kern w:val="0"/>
           <w:sz w:val="20"/>
@@ -3230,7 +3136,7 @@
       </w:r>
       <w:r>
         <w:rPr>
-          <w:rFonts w:ascii="宋体" w:eastAsia="宋体" w:hAnsi="宋体" w:cs="宋体" w:hint="eastAsia"/>
+          <w:rFonts w:ascii="Times New Roman" w:eastAsia="宋体" w:hAnsi="Times New Roman" w:cs="Times New Roman"/>
           <w:color w:val="328712"/>
           <w:kern w:val="0"/>
           <w:sz w:val="20"/>
@@ -3250,7 +3156,7 @@
       </w:r>
       <w:r>
         <w:rPr>
-          <w:rFonts w:ascii="宋体" w:eastAsia="宋体" w:hAnsi="宋体" w:cs="宋体" w:hint="eastAsia"/>
+          <w:rFonts w:ascii="Times New Roman" w:eastAsia="宋体" w:hAnsi="Times New Roman" w:cs="Times New Roman"/>
           <w:color w:val="328712"/>
           <w:kern w:val="0"/>
           <w:sz w:val="20"/>
@@ -3270,7 +3176,7 @@
       </w:r>
       <w:r>
         <w:rPr>
-          <w:rFonts w:ascii="宋体" w:eastAsia="宋体" w:hAnsi="宋体" w:cs="宋体" w:hint="eastAsia"/>
+          <w:rFonts w:ascii="Times New Roman" w:eastAsia="宋体" w:hAnsi="Times New Roman" w:cs="Times New Roman"/>
           <w:color w:val="328712"/>
           <w:kern w:val="0"/>
           <w:sz w:val="20"/>
@@ -3283,7 +3189,7 @@
       <w:pPr>
         <w:widowControl/>
         <w:rPr>
-          <w:rFonts w:ascii="宋体" w:eastAsia="宋体" w:hAnsi="宋体" w:cs="宋体" w:hint="eastAsia"/>
+          <w:rFonts w:ascii="Times New Roman" w:eastAsia="宋体" w:hAnsi="Times New Roman" w:cs="Times New Roman"/>
           <w:color w:val="328712"/>
           <w:kern w:val="0"/>
           <w:sz w:val="20"/>
@@ -3297,16 +3203,16 @@
         <w:ind w:firstLine="420"/>
         <w:jc w:val="center"/>
         <w:rPr>
-          <w:rFonts w:ascii="宋体" w:eastAsia="宋体" w:hAnsi="宋体" w:cs="宋体"/>
-          <w:color w:val="328712"/>
-          <w:kern w:val="0"/>
-          <w:sz w:val="20"/>
-          <w:szCs w:val="20"/>
-        </w:rPr>
-      </w:pPr>
-      <w:r>
-        <w:rPr>
-          <w:rFonts w:ascii="宋体" w:eastAsia="宋体" w:hAnsi="宋体" w:cs="宋体" w:hint="eastAsia"/>
+          <w:rFonts w:ascii="Times New Roman" w:eastAsia="宋体" w:hAnsi="Times New Roman" w:cs="Times New Roman"/>
+          <w:color w:val="328712"/>
+          <w:kern w:val="0"/>
+          <w:sz w:val="20"/>
+          <w:szCs w:val="20"/>
+        </w:rPr>
+      </w:pPr>
+      <w:r>
+        <w:rPr>
+          <w:rFonts w:ascii="Times New Roman" w:eastAsia="宋体" w:hAnsi="Times New Roman" w:cs="Times New Roman"/>
           <w:noProof/>
           <w:color w:val="AD0000"/>
           <w:kern w:val="0"/>
@@ -3363,36 +3269,36 @@
         <w:ind w:firstLine="420"/>
         <w:jc w:val="center"/>
         <w:rPr>
-          <w:rFonts w:ascii="宋体" w:eastAsia="宋体" w:hAnsi="宋体" w:cs="宋体"/>
-          <w:color w:val="328712"/>
-          <w:kern w:val="0"/>
-          <w:sz w:val="20"/>
-          <w:szCs w:val="20"/>
-        </w:rPr>
-      </w:pPr>
-      <w:r>
-        <w:rPr>
-          <w:rFonts w:ascii="宋体" w:eastAsia="宋体" w:hAnsi="宋体" w:cs="宋体" w:hint="eastAsia"/>
-          <w:color w:val="328712"/>
-          <w:kern w:val="0"/>
-          <w:sz w:val="20"/>
-          <w:szCs w:val="20"/>
-        </w:rPr>
-        <w:t>图1</w:t>
-      </w:r>
-      <w:r>
-        <w:rPr>
-          <w:rFonts w:ascii="宋体" w:eastAsia="宋体" w:hAnsi="宋体" w:cs="宋体"/>
-          <w:color w:val="328712"/>
-          <w:kern w:val="0"/>
-          <w:sz w:val="20"/>
-          <w:szCs w:val="20"/>
-        </w:rPr>
-        <w:t xml:space="preserve"> </w:t>
-      </w:r>
-      <w:r>
-        <w:rPr>
-          <w:rFonts w:ascii="宋体" w:eastAsia="宋体" w:hAnsi="宋体" w:cs="宋体" w:hint="eastAsia"/>
+          <w:rFonts w:ascii="Times New Roman" w:eastAsia="宋体" w:hAnsi="Times New Roman" w:cs="Times New Roman"/>
+          <w:color w:val="328712"/>
+          <w:kern w:val="0"/>
+          <w:sz w:val="20"/>
+          <w:szCs w:val="20"/>
+        </w:rPr>
+      </w:pPr>
+      <w:r>
+        <w:rPr>
+          <w:rFonts w:ascii="Times New Roman" w:eastAsia="宋体" w:hAnsi="Times New Roman" w:cs="Times New Roman"/>
+          <w:color w:val="328712"/>
+          <w:kern w:val="0"/>
+          <w:sz w:val="20"/>
+          <w:szCs w:val="20"/>
+        </w:rPr>
+        <w:t>图</w:t>
+      </w:r>
+      <w:r>
+        <w:rPr>
+          <w:rFonts w:ascii="Times New Roman" w:eastAsia="宋体" w:hAnsi="Times New Roman" w:cs="Times New Roman"/>
+          <w:color w:val="328712"/>
+          <w:kern w:val="0"/>
+          <w:sz w:val="20"/>
+          <w:szCs w:val="20"/>
+        </w:rPr>
+        <w:t xml:space="preserve">1 </w:t>
+      </w:r>
+      <w:r>
+        <w:rPr>
+          <w:rFonts w:ascii="Times New Roman" w:eastAsia="宋体" w:hAnsi="Times New Roman" w:cs="Times New Roman"/>
           <w:color w:val="328712"/>
           <w:kern w:val="0"/>
           <w:sz w:val="20"/>
@@ -3407,7 +3313,7 @@
         <w:ind w:firstLine="420"/>
         <w:jc w:val="left"/>
         <w:rPr>
-          <w:rFonts w:ascii="宋体" w:eastAsia="宋体" w:hAnsi="宋体" w:cs="宋体" w:hint="eastAsia"/>
+          <w:rFonts w:ascii="Times New Roman" w:eastAsia="宋体" w:hAnsi="Times New Roman" w:cs="Times New Roman"/>
           <w:color w:val="328712"/>
           <w:kern w:val="0"/>
           <w:sz w:val="20"/>
@@ -3420,16 +3326,16 @@
         <w:widowControl/>
         <w:jc w:val="left"/>
         <w:rPr>
-          <w:rFonts w:ascii="宋体" w:eastAsia="宋体" w:hAnsi="宋体" w:cs="宋体"/>
-          <w:color w:val="328712"/>
-          <w:kern w:val="0"/>
-          <w:sz w:val="20"/>
-          <w:szCs w:val="20"/>
-        </w:rPr>
-      </w:pPr>
-      <w:r>
-        <w:rPr>
-          <w:rFonts w:ascii="宋体" w:eastAsia="宋体" w:hAnsi="宋体" w:cs="宋体" w:hint="eastAsia"/>
+          <w:rFonts w:ascii="Times New Roman" w:eastAsia="宋体" w:hAnsi="Times New Roman" w:cs="Times New Roman"/>
+          <w:color w:val="328712"/>
+          <w:kern w:val="0"/>
+          <w:sz w:val="20"/>
+          <w:szCs w:val="20"/>
+        </w:rPr>
+      </w:pPr>
+      <w:r>
+        <w:rPr>
+          <w:rFonts w:ascii="Times New Roman" w:eastAsia="宋体" w:hAnsi="Times New Roman" w:cs="Times New Roman"/>
           <w:color w:val="328712"/>
           <w:kern w:val="0"/>
           <w:sz w:val="20"/>
@@ -3449,7 +3355,7 @@
       </w:r>
       <w:r>
         <w:rPr>
-          <w:rFonts w:ascii="宋体" w:eastAsia="宋体" w:hAnsi="宋体" w:cs="宋体" w:hint="eastAsia"/>
+          <w:rFonts w:ascii="Times New Roman" w:eastAsia="宋体" w:hAnsi="Times New Roman" w:cs="Times New Roman"/>
           <w:color w:val="328712"/>
           <w:kern w:val="0"/>
           <w:sz w:val="20"/>
@@ -3469,7 +3375,7 @@
       </w:r>
       <w:r>
         <w:rPr>
-          <w:rFonts w:ascii="宋体" w:eastAsia="宋体" w:hAnsi="宋体" w:cs="宋体" w:hint="eastAsia"/>
+          <w:rFonts w:ascii="Times New Roman" w:eastAsia="宋体" w:hAnsi="Times New Roman" w:cs="Times New Roman"/>
           <w:color w:val="328712"/>
           <w:kern w:val="0"/>
           <w:sz w:val="20"/>
@@ -3480,7 +3386,7 @@
       <w:r>
         <w:rPr>
           <w:rFonts w:ascii="Times New Roman" w:eastAsia="宋体" w:hAnsi="Times New Roman" w:cs="Times New Roman"/>
-          <w:color w:val="328712"/>
+          <w:color w:val="FF0000"/>
           <w:kern w:val="0"/>
           <w:sz w:val="20"/>
           <w:szCs w:val="20"/>
@@ -3489,7 +3395,7 @@
       </w:r>
       <w:r>
         <w:rPr>
-          <w:rFonts w:ascii="宋体" w:eastAsia="宋体" w:hAnsi="宋体" w:cs="宋体" w:hint="eastAsia"/>
+          <w:rFonts w:ascii="Times New Roman" w:eastAsia="宋体" w:hAnsi="Times New Roman" w:cs="Times New Roman"/>
           <w:color w:val="328712"/>
           <w:kern w:val="0"/>
           <w:sz w:val="20"/>
@@ -3509,7 +3415,7 @@
       </w:r>
       <w:r>
         <w:rPr>
-          <w:rFonts w:ascii="宋体" w:eastAsia="宋体" w:hAnsi="宋体" w:cs="宋体" w:hint="eastAsia"/>
+          <w:rFonts w:ascii="Times New Roman" w:eastAsia="宋体" w:hAnsi="Times New Roman" w:cs="Times New Roman"/>
           <w:color w:val="328712"/>
           <w:kern w:val="0"/>
           <w:sz w:val="20"/>
@@ -3524,16 +3430,16 @@
         <w:ind w:firstLine="420"/>
         <w:jc w:val="center"/>
         <w:rPr>
-          <w:rFonts w:ascii="宋体" w:eastAsia="宋体" w:hAnsi="宋体" w:cs="宋体"/>
-          <w:color w:val="328712"/>
-          <w:kern w:val="0"/>
-          <w:sz w:val="20"/>
-          <w:szCs w:val="20"/>
-        </w:rPr>
-      </w:pPr>
-      <w:r>
-        <w:rPr>
-          <w:rFonts w:ascii="宋体" w:eastAsia="宋体" w:hAnsi="宋体" w:cs="宋体" w:hint="eastAsia"/>
+          <w:rFonts w:ascii="Times New Roman" w:eastAsia="宋体" w:hAnsi="Times New Roman" w:cs="Times New Roman"/>
+          <w:color w:val="328712"/>
+          <w:kern w:val="0"/>
+          <w:sz w:val="20"/>
+          <w:szCs w:val="20"/>
+        </w:rPr>
+      </w:pPr>
+      <w:r>
+        <w:rPr>
+          <w:rFonts w:ascii="Times New Roman" w:eastAsia="宋体" w:hAnsi="Times New Roman" w:cs="Times New Roman"/>
           <w:noProof/>
           <w:color w:val="328712"/>
           <w:kern w:val="0"/>
@@ -3590,36 +3496,36 @@
         <w:ind w:firstLine="420"/>
         <w:jc w:val="center"/>
         <w:rPr>
-          <w:rFonts w:ascii="宋体" w:eastAsia="宋体" w:hAnsi="宋体" w:cs="宋体"/>
-          <w:color w:val="328712"/>
-          <w:kern w:val="0"/>
-          <w:sz w:val="20"/>
-          <w:szCs w:val="20"/>
-        </w:rPr>
-      </w:pPr>
-      <w:r>
-        <w:rPr>
-          <w:rFonts w:ascii="宋体" w:eastAsia="宋体" w:hAnsi="宋体" w:cs="宋体" w:hint="eastAsia"/>
-          <w:color w:val="328712"/>
-          <w:kern w:val="0"/>
-          <w:sz w:val="20"/>
-          <w:szCs w:val="20"/>
-        </w:rPr>
-        <w:t>图2</w:t>
-      </w:r>
-      <w:r>
-        <w:rPr>
-          <w:rFonts w:ascii="宋体" w:eastAsia="宋体" w:hAnsi="宋体" w:cs="宋体"/>
-          <w:color w:val="328712"/>
-          <w:kern w:val="0"/>
-          <w:sz w:val="20"/>
-          <w:szCs w:val="20"/>
-        </w:rPr>
-        <w:t xml:space="preserve"> </w:t>
-      </w:r>
-      <w:r>
-        <w:rPr>
-          <w:rFonts w:ascii="宋体" w:eastAsia="宋体" w:hAnsi="宋体" w:cs="宋体" w:hint="eastAsia"/>
+          <w:rFonts w:ascii="Times New Roman" w:eastAsia="宋体" w:hAnsi="Times New Roman" w:cs="Times New Roman"/>
+          <w:color w:val="328712"/>
+          <w:kern w:val="0"/>
+          <w:sz w:val="20"/>
+          <w:szCs w:val="20"/>
+        </w:rPr>
+      </w:pPr>
+      <w:r>
+        <w:rPr>
+          <w:rFonts w:ascii="Times New Roman" w:eastAsia="宋体" w:hAnsi="Times New Roman" w:cs="Times New Roman"/>
+          <w:color w:val="328712"/>
+          <w:kern w:val="0"/>
+          <w:sz w:val="20"/>
+          <w:szCs w:val="20"/>
+        </w:rPr>
+        <w:t>图</w:t>
+      </w:r>
+      <w:r>
+        <w:rPr>
+          <w:rFonts w:ascii="Times New Roman" w:eastAsia="宋体" w:hAnsi="Times New Roman" w:cs="Times New Roman"/>
+          <w:color w:val="328712"/>
+          <w:kern w:val="0"/>
+          <w:sz w:val="20"/>
+          <w:szCs w:val="20"/>
+        </w:rPr>
+        <w:t xml:space="preserve">2 </w:t>
+      </w:r>
+      <w:r>
+        <w:rPr>
+          <w:rFonts w:ascii="Times New Roman" w:eastAsia="宋体" w:hAnsi="Times New Roman" w:cs="Times New Roman"/>
           <w:color w:val="328712"/>
           <w:kern w:val="0"/>
           <w:sz w:val="20"/>
@@ -3634,7 +3540,7 @@
         <w:ind w:firstLine="420"/>
         <w:jc w:val="center"/>
         <w:rPr>
-          <w:rFonts w:ascii="宋体" w:eastAsia="宋体" w:hAnsi="宋体" w:cs="宋体" w:hint="eastAsia"/>
+          <w:rFonts w:ascii="Times New Roman" w:eastAsia="宋体" w:hAnsi="Times New Roman" w:cs="Times New Roman"/>
           <w:color w:val="328712"/>
           <w:kern w:val="0"/>
           <w:sz w:val="20"/>
@@ -3648,16 +3554,16 @@
         <w:ind w:firstLine="420"/>
         <w:jc w:val="center"/>
         <w:rPr>
-          <w:rFonts w:ascii="宋体" w:eastAsia="宋体" w:hAnsi="宋体" w:cs="宋体"/>
-          <w:color w:val="328712"/>
-          <w:kern w:val="0"/>
-          <w:sz w:val="20"/>
-          <w:szCs w:val="20"/>
-        </w:rPr>
-      </w:pPr>
-      <w:r>
-        <w:rPr>
-          <w:rFonts w:ascii="宋体" w:eastAsia="宋体" w:hAnsi="宋体" w:cs="宋体" w:hint="eastAsia"/>
+          <w:rFonts w:ascii="Times New Roman" w:eastAsia="宋体" w:hAnsi="Times New Roman" w:cs="Times New Roman"/>
+          <w:color w:val="328712"/>
+          <w:kern w:val="0"/>
+          <w:sz w:val="20"/>
+          <w:szCs w:val="20"/>
+        </w:rPr>
+      </w:pPr>
+      <w:r>
+        <w:rPr>
+          <w:rFonts w:ascii="Times New Roman" w:eastAsia="宋体" w:hAnsi="Times New Roman" w:cs="Times New Roman"/>
           <w:noProof/>
           <w:color w:val="AD0000"/>
           <w:kern w:val="0"/>
@@ -3715,16 +3621,16 @@
         <w:ind w:firstLine="420"/>
         <w:jc w:val="center"/>
         <w:rPr>
-          <w:rFonts w:ascii="宋体" w:eastAsia="宋体" w:hAnsi="宋体" w:cs="宋体"/>
-          <w:color w:val="328712"/>
-          <w:kern w:val="0"/>
-          <w:sz w:val="20"/>
-          <w:szCs w:val="20"/>
-        </w:rPr>
-      </w:pPr>
-      <w:r>
-        <w:rPr>
-          <w:rFonts w:ascii="宋体" w:eastAsia="宋体" w:hAnsi="宋体" w:cs="宋体" w:hint="eastAsia"/>
+          <w:rFonts w:ascii="Times New Roman" w:eastAsia="宋体" w:hAnsi="Times New Roman" w:cs="Times New Roman"/>
+          <w:color w:val="328712"/>
+          <w:kern w:val="0"/>
+          <w:sz w:val="20"/>
+          <w:szCs w:val="20"/>
+        </w:rPr>
+      </w:pPr>
+      <w:r>
+        <w:rPr>
+          <w:rFonts w:ascii="Times New Roman" w:eastAsia="宋体" w:hAnsi="Times New Roman" w:cs="Times New Roman"/>
           <w:color w:val="328712"/>
           <w:kern w:val="0"/>
           <w:sz w:val="20"/>
@@ -3734,43 +3640,23 @@
       </w:r>
       <w:r>
         <w:rPr>
-          <w:rFonts w:ascii="宋体" w:eastAsia="宋体" w:hAnsi="宋体" w:cs="宋体"/>
-          <w:color w:val="328712"/>
-          <w:kern w:val="0"/>
-          <w:sz w:val="20"/>
-          <w:szCs w:val="20"/>
-        </w:rPr>
-        <w:t>3</w:t>
-      </w:r>
-      <w:r>
-        <w:rPr>
-          <w:rFonts w:ascii="宋体" w:eastAsia="宋体" w:hAnsi="宋体" w:cs="宋体"/>
-          <w:color w:val="328712"/>
-          <w:kern w:val="0"/>
-          <w:sz w:val="20"/>
-          <w:szCs w:val="20"/>
-        </w:rPr>
-        <w:t xml:space="preserve"> </w:t>
-      </w:r>
-      <w:r>
-        <w:rPr>
-          <w:rFonts w:ascii="宋体" w:eastAsia="宋体" w:hAnsi="宋体" w:cs="宋体" w:hint="eastAsia"/>
-          <w:color w:val="328712"/>
-          <w:kern w:val="0"/>
-          <w:sz w:val="20"/>
-          <w:szCs w:val="20"/>
-        </w:rPr>
-        <w:t>代码切分</w:t>
-      </w:r>
-      <w:r>
-        <w:rPr>
-          <w:rFonts w:ascii="宋体" w:eastAsia="宋体" w:hAnsi="宋体" w:cs="宋体" w:hint="eastAsia"/>
-          <w:color w:val="328712"/>
-          <w:kern w:val="0"/>
-          <w:sz w:val="20"/>
-          <w:szCs w:val="20"/>
-        </w:rPr>
-        <w:t>后</w:t>
+          <w:rFonts w:ascii="Times New Roman" w:eastAsia="宋体" w:hAnsi="Times New Roman" w:cs="Times New Roman"/>
+          <w:color w:val="328712"/>
+          <w:kern w:val="0"/>
+          <w:sz w:val="20"/>
+          <w:szCs w:val="20"/>
+        </w:rPr>
+        <w:t xml:space="preserve">3 </w:t>
+      </w:r>
+      <w:r>
+        <w:rPr>
+          <w:rFonts w:ascii="Times New Roman" w:eastAsia="宋体" w:hAnsi="Times New Roman" w:cs="Times New Roman"/>
+          <w:color w:val="328712"/>
+          <w:kern w:val="0"/>
+          <w:sz w:val="20"/>
+          <w:szCs w:val="20"/>
+        </w:rPr>
+        <w:t>代码切分后</w:t>
       </w:r>
     </w:p>
     <w:p>
@@ -3779,7 +3665,7 @@
         <w:ind w:firstLine="420"/>
         <w:jc w:val="center"/>
         <w:rPr>
-          <w:rFonts w:ascii="宋体" w:eastAsia="宋体" w:hAnsi="宋体" w:cs="宋体"/>
+          <w:rFonts w:ascii="Times New Roman" w:eastAsia="宋体" w:hAnsi="Times New Roman" w:cs="Times New Roman"/>
           <w:color w:val="328712"/>
           <w:kern w:val="0"/>
           <w:sz w:val="20"/>
@@ -3793,7 +3679,7 @@
         <w:ind w:firstLine="420"/>
         <w:jc w:val="center"/>
         <w:rPr>
-          <w:rFonts w:ascii="宋体" w:eastAsia="宋体" w:hAnsi="宋体" w:cs="宋体" w:hint="eastAsia"/>
+          <w:rFonts w:ascii="Times New Roman" w:eastAsia="宋体" w:hAnsi="Times New Roman" w:cs="Times New Roman"/>
           <w:color w:val="328712"/>
           <w:kern w:val="0"/>
           <w:sz w:val="20"/>
@@ -3806,14 +3692,15 @@
         <w:widowControl/>
         <w:jc w:val="left"/>
         <w:rPr>
-          <w:rFonts w:ascii="宋体" w:eastAsia="宋体" w:hAnsi="宋体" w:cs="宋体"/>
-          <w:kern w:val="0"/>
-          <w:sz w:val="24"/>
-        </w:rPr>
-      </w:pPr>
-      <w:r>
-        <w:rPr>
-          <w:rFonts w:ascii="宋体" w:eastAsia="宋体" w:hAnsi="宋体" w:cs="宋体" w:hint="eastAsia"/>
+          <w:rFonts w:ascii="Times New Roman" w:eastAsia="宋体" w:hAnsi="Times New Roman" w:cs="Times New Roman"/>
+          <w:kern w:val="0"/>
+          <w:sz w:val="20"/>
+          <w:szCs w:val="20"/>
+        </w:rPr>
+      </w:pPr>
+      <w:r>
+        <w:rPr>
+          <w:rFonts w:ascii="Times New Roman" w:eastAsia="宋体" w:hAnsi="Times New Roman" w:cs="Times New Roman"/>
           <w:color w:val="328712"/>
           <w:kern w:val="0"/>
           <w:sz w:val="20"/>
@@ -3833,7 +3720,7 @@
       </w:r>
       <w:r>
         <w:rPr>
-          <w:rFonts w:ascii="宋体" w:eastAsia="宋体" w:hAnsi="宋体" w:cs="宋体" w:hint="eastAsia"/>
+          <w:rFonts w:ascii="Times New Roman" w:eastAsia="宋体" w:hAnsi="Times New Roman" w:cs="Times New Roman"/>
           <w:color w:val="328712"/>
           <w:kern w:val="0"/>
           <w:sz w:val="20"/>
@@ -3853,7 +3740,7 @@
       </w:r>
       <w:r>
         <w:rPr>
-          <w:rFonts w:ascii="宋体" w:eastAsia="宋体" w:hAnsi="宋体" w:cs="宋体" w:hint="eastAsia"/>
+          <w:rFonts w:ascii="Times New Roman" w:eastAsia="宋体" w:hAnsi="Times New Roman" w:cs="Times New Roman"/>
           <w:color w:val="328712"/>
           <w:kern w:val="0"/>
           <w:sz w:val="20"/>
@@ -3884,7 +3771,7 @@
       </w:r>
       <w:r>
         <w:rPr>
-          <w:rFonts w:ascii="宋体" w:eastAsia="宋体" w:hAnsi="宋体" w:cs="宋体" w:hint="eastAsia"/>
+          <w:rFonts w:ascii="Times New Roman" w:eastAsia="宋体" w:hAnsi="Times New Roman" w:cs="Times New Roman"/>
           <w:color w:val="328712"/>
           <w:kern w:val="0"/>
           <w:sz w:val="20"/>
@@ -3923,16 +3810,16 @@
         </w:rPr>
         <w:t xml:space="preserve">2.2 </w:t>
       </w:r>
-      <w:bookmarkStart w:id="4" w:name="OLE_LINK4"/>
-      <w:r>
-        <w:rPr>
-          <w:rFonts w:ascii="Times New Roman" w:eastAsia="宋体" w:hAnsi="Times New Roman" w:cs="Times New Roman" w:hint="eastAsia"/>
+      <w:bookmarkStart w:id="3" w:name="OLE_LINK4"/>
+      <w:r>
+        <w:rPr>
+          <w:rFonts w:ascii="Times New Roman" w:eastAsia="宋体" w:hAnsi="Times New Roman" w:cs="Times New Roman"/>
           <w:sz w:val="20"/>
           <w:szCs w:val="20"/>
         </w:rPr>
         <w:t>模型基本架构</w:t>
       </w:r>
-      <w:bookmarkEnd w:id="4"/>
+      <w:bookmarkEnd w:id="3"/>
     </w:p>
     <w:p>
       <w:pPr>
@@ -3947,7 +3834,7 @@
       </w:pPr>
       <w:r>
         <w:rPr>
-          <w:rFonts w:ascii="宋体" w:eastAsia="宋体" w:hAnsi="宋体" w:cs="宋体" w:hint="eastAsia"/>
+          <w:rFonts w:ascii="Times New Roman" w:eastAsia="宋体" w:hAnsi="Times New Roman" w:cs="Times New Roman"/>
           <w:color w:val="328712"/>
           <w:kern w:val="0"/>
           <w:sz w:val="20"/>
@@ -3980,7 +3867,7 @@
       </w:r>
       <w:r>
         <w:rPr>
-          <w:rFonts w:ascii="宋体" w:eastAsia="宋体" w:hAnsi="宋体" w:cs="宋体" w:hint="eastAsia"/>
+          <w:rFonts w:ascii="Times New Roman" w:eastAsia="宋体" w:hAnsi="Times New Roman" w:cs="Times New Roman"/>
           <w:color w:val="328712"/>
           <w:kern w:val="0"/>
           <w:sz w:val="20"/>
@@ -4011,7 +3898,7 @@
       </w:r>
       <w:r>
         <w:rPr>
-          <w:rFonts w:ascii="宋体" w:eastAsia="宋体" w:hAnsi="宋体" w:cs="宋体" w:hint="eastAsia"/>
+          <w:rFonts w:ascii="Times New Roman" w:eastAsia="宋体" w:hAnsi="Times New Roman" w:cs="Times New Roman"/>
           <w:color w:val="328712"/>
           <w:kern w:val="0"/>
           <w:sz w:val="20"/>
@@ -4031,7 +3918,7 @@
       </w:r>
       <w:r>
         <w:rPr>
-          <w:rFonts w:ascii="宋体" w:eastAsia="宋体" w:hAnsi="宋体" w:cs="宋体" w:hint="eastAsia"/>
+          <w:rFonts w:ascii="Times New Roman" w:eastAsia="宋体" w:hAnsi="Times New Roman" w:cs="Times New Roman"/>
           <w:color w:val="328712"/>
           <w:kern w:val="0"/>
           <w:sz w:val="20"/>
@@ -4051,7 +3938,7 @@
       </w:r>
       <w:r>
         <w:rPr>
-          <w:rFonts w:ascii="宋体" w:eastAsia="宋体" w:hAnsi="宋体" w:cs="宋体" w:hint="eastAsia"/>
+          <w:rFonts w:ascii="Times New Roman" w:eastAsia="宋体" w:hAnsi="Times New Roman" w:cs="Times New Roman"/>
           <w:color w:val="328712"/>
           <w:kern w:val="0"/>
           <w:sz w:val="20"/>
@@ -4073,7 +3960,7 @@
       <w:proofErr w:type="spellEnd"/>
       <w:r>
         <w:rPr>
-          <w:rFonts w:ascii="宋体" w:eastAsia="宋体" w:hAnsi="宋体" w:cs="宋体" w:hint="eastAsia"/>
+          <w:rFonts w:ascii="Times New Roman" w:eastAsia="宋体" w:hAnsi="Times New Roman" w:cs="Times New Roman"/>
           <w:color w:val="328712"/>
           <w:kern w:val="0"/>
           <w:sz w:val="20"/>
@@ -4093,7 +3980,7 @@
       </w:r>
       <w:r>
         <w:rPr>
-          <w:rFonts w:ascii="宋体" w:eastAsia="宋体" w:hAnsi="宋体" w:cs="宋体" w:hint="eastAsia"/>
+          <w:rFonts w:ascii="Times New Roman" w:eastAsia="宋体" w:hAnsi="Times New Roman" w:cs="Times New Roman"/>
           <w:color w:val="328712"/>
           <w:kern w:val="0"/>
           <w:sz w:val="20"/>
@@ -4113,7 +4000,7 @@
       </w:r>
       <w:r>
         <w:rPr>
-          <w:rFonts w:ascii="宋体" w:eastAsia="宋体" w:hAnsi="宋体" w:cs="宋体" w:hint="eastAsia"/>
+          <w:rFonts w:ascii="Times New Roman" w:eastAsia="宋体" w:hAnsi="Times New Roman" w:cs="Times New Roman"/>
           <w:color w:val="328712"/>
           <w:kern w:val="0"/>
           <w:sz w:val="20"/>
@@ -4123,7 +4010,7 @@
       </w:r>
       <w:r>
         <w:rPr>
-          <w:rFonts w:ascii="宋体" w:eastAsia="宋体" w:hAnsi="宋体" w:cs="宋体" w:hint="eastAsia"/>
+          <w:rFonts w:ascii="Times New Roman" w:eastAsia="宋体" w:hAnsi="Times New Roman" w:cs="Times New Roman"/>
           <w:color w:val="328712"/>
           <w:kern w:val="0"/>
           <w:sz w:val="20"/>
@@ -4138,7 +4025,7 @@
         <w:ind w:firstLine="420"/>
         <w:jc w:val="center"/>
         <w:rPr>
-          <w:rFonts w:ascii="宋体" w:eastAsia="宋体" w:hAnsi="宋体" w:cs="宋体" w:hint="eastAsia"/>
+          <w:rFonts w:ascii="Times New Roman" w:eastAsia="宋体" w:hAnsi="Times New Roman" w:cs="Times New Roman"/>
           <w:color w:val="328712"/>
           <w:kern w:val="0"/>
           <w:sz w:val="20"/>
@@ -4152,16 +4039,16 @@
         <w:ind w:firstLine="420"/>
         <w:jc w:val="center"/>
         <w:rPr>
-          <w:rFonts w:ascii="宋体" w:eastAsia="宋体" w:hAnsi="宋体" w:cs="宋体"/>
-          <w:color w:val="328712"/>
-          <w:kern w:val="0"/>
-          <w:sz w:val="20"/>
-          <w:szCs w:val="20"/>
-        </w:rPr>
-      </w:pPr>
-      <w:r>
-        <w:rPr>
-          <w:rFonts w:ascii="宋体" w:eastAsia="宋体" w:hAnsi="宋体" w:cs="宋体" w:hint="eastAsia"/>
+          <w:rFonts w:ascii="Times New Roman" w:eastAsia="宋体" w:hAnsi="Times New Roman" w:cs="Times New Roman"/>
+          <w:color w:val="328712"/>
+          <w:kern w:val="0"/>
+          <w:sz w:val="20"/>
+          <w:szCs w:val="20"/>
+        </w:rPr>
+      </w:pPr>
+      <w:r>
+        <w:rPr>
+          <w:rFonts w:ascii="Times New Roman" w:eastAsia="宋体" w:hAnsi="Times New Roman" w:cs="Times New Roman"/>
           <w:noProof/>
           <w:color w:val="AD0000"/>
           <w:kern w:val="0"/>
@@ -4217,58 +4104,48 @@
         <w:widowControl/>
         <w:jc w:val="center"/>
         <w:rPr>
-          <w:rFonts w:ascii="宋体" w:eastAsia="宋体" w:hAnsi="宋体" w:cs="宋体"/>
-          <w:color w:val="328712"/>
-          <w:kern w:val="0"/>
-          <w:sz w:val="20"/>
-          <w:szCs w:val="20"/>
-        </w:rPr>
-      </w:pPr>
-      <w:r>
-        <w:rPr>
-          <w:rFonts w:ascii="宋体" w:eastAsia="宋体" w:hAnsi="宋体" w:cs="宋体" w:hint="eastAsia"/>
-          <w:color w:val="328712"/>
-          <w:kern w:val="0"/>
-          <w:sz w:val="20"/>
-          <w:szCs w:val="20"/>
-        </w:rPr>
-        <w:t>图4</w:t>
-      </w:r>
-      <w:r>
-        <w:rPr>
-          <w:rFonts w:ascii="宋体" w:eastAsia="宋体" w:hAnsi="宋体" w:cs="宋体"/>
-          <w:color w:val="328712"/>
-          <w:kern w:val="0"/>
-          <w:sz w:val="20"/>
-          <w:szCs w:val="20"/>
-        </w:rPr>
-        <w:t xml:space="preserve"> </w:t>
+          <w:rFonts w:ascii="Times New Roman" w:eastAsia="宋体" w:hAnsi="Times New Roman" w:cs="Times New Roman"/>
+          <w:color w:val="328712"/>
+          <w:kern w:val="0"/>
+          <w:sz w:val="20"/>
+          <w:szCs w:val="20"/>
+        </w:rPr>
+      </w:pPr>
+      <w:r>
+        <w:rPr>
+          <w:rFonts w:ascii="Times New Roman" w:eastAsia="宋体" w:hAnsi="Times New Roman" w:cs="Times New Roman"/>
+          <w:color w:val="328712"/>
+          <w:kern w:val="0"/>
+          <w:sz w:val="20"/>
+          <w:szCs w:val="20"/>
+        </w:rPr>
+        <w:t>图</w:t>
+      </w:r>
+      <w:r>
+        <w:rPr>
+          <w:rFonts w:ascii="Times New Roman" w:eastAsia="宋体" w:hAnsi="Times New Roman" w:cs="Times New Roman"/>
+          <w:color w:val="328712"/>
+          <w:kern w:val="0"/>
+          <w:sz w:val="20"/>
+          <w:szCs w:val="20"/>
+        </w:rPr>
+        <w:t xml:space="preserve">4 </w:t>
       </w:r>
       <w:proofErr w:type="spellStart"/>
       <w:r>
         <w:rPr>
-          <w:rFonts w:ascii="宋体" w:eastAsia="宋体" w:hAnsi="宋体" w:cs="宋体" w:hint="eastAsia"/>
-          <w:color w:val="328712"/>
-          <w:kern w:val="0"/>
-          <w:sz w:val="20"/>
-          <w:szCs w:val="20"/>
-        </w:rPr>
-        <w:t>Text</w:t>
-      </w:r>
-      <w:r>
-        <w:rPr>
-          <w:rFonts w:ascii="宋体" w:eastAsia="宋体" w:hAnsi="宋体" w:cs="宋体"/>
-          <w:color w:val="328712"/>
-          <w:kern w:val="0"/>
-          <w:sz w:val="20"/>
-          <w:szCs w:val="20"/>
-        </w:rPr>
-        <w:t>CNN</w:t>
+          <w:rFonts w:ascii="Times New Roman" w:eastAsia="宋体" w:hAnsi="Times New Roman" w:cs="Times New Roman"/>
+          <w:color w:val="328712"/>
+          <w:kern w:val="0"/>
+          <w:sz w:val="20"/>
+          <w:szCs w:val="20"/>
+        </w:rPr>
+        <w:t>TextCNN</w:t>
       </w:r>
       <w:proofErr w:type="spellEnd"/>
       <w:r>
         <w:rPr>
-          <w:rFonts w:ascii="宋体" w:eastAsia="宋体" w:hAnsi="宋体" w:cs="宋体" w:hint="eastAsia"/>
+          <w:rFonts w:ascii="Times New Roman" w:eastAsia="宋体" w:hAnsi="Times New Roman" w:cs="Times New Roman"/>
           <w:color w:val="328712"/>
           <w:kern w:val="0"/>
           <w:sz w:val="20"/>
@@ -4282,7 +4159,7 @@
         <w:widowControl/>
         <w:jc w:val="left"/>
         <w:rPr>
-          <w:rFonts w:ascii="宋体" w:eastAsia="宋体" w:hAnsi="宋体" w:cs="宋体" w:hint="eastAsia"/>
+          <w:rFonts w:ascii="Times New Roman" w:eastAsia="宋体" w:hAnsi="Times New Roman" w:cs="Times New Roman"/>
           <w:color w:val="328712"/>
           <w:kern w:val="0"/>
           <w:sz w:val="20"/>
@@ -4295,15 +4172,15 @@
         <w:widowControl/>
         <w:jc w:val="left"/>
         <w:rPr>
-          <w:rFonts w:ascii="宋体" w:eastAsia="宋体" w:hAnsi="宋体" w:cs="宋体"/>
-          <w:kern w:val="0"/>
-          <w:sz w:val="20"/>
-          <w:szCs w:val="20"/>
-        </w:rPr>
-      </w:pPr>
-      <w:r>
-        <w:rPr>
-          <w:rFonts w:ascii="宋体" w:eastAsia="宋体" w:hAnsi="宋体" w:cs="宋体" w:hint="eastAsia"/>
+          <w:rFonts w:ascii="Times New Roman" w:eastAsia="宋体" w:hAnsi="Times New Roman" w:cs="Times New Roman"/>
+          <w:kern w:val="0"/>
+          <w:sz w:val="20"/>
+          <w:szCs w:val="20"/>
+        </w:rPr>
+      </w:pPr>
+      <w:r>
+        <w:rPr>
+          <w:rFonts w:ascii="Times New Roman" w:eastAsia="宋体" w:hAnsi="Times New Roman" w:cs="Times New Roman"/>
           <w:color w:val="328712"/>
           <w:kern w:val="0"/>
           <w:sz w:val="20"/>
@@ -4323,7 +4200,7 @@
       </w:r>
       <w:r>
         <w:rPr>
-          <w:rFonts w:ascii="宋体" w:eastAsia="宋体" w:hAnsi="宋体" w:cs="宋体" w:hint="eastAsia"/>
+          <w:rFonts w:ascii="Times New Roman" w:eastAsia="宋体" w:hAnsi="Times New Roman" w:cs="Times New Roman"/>
           <w:color w:val="328712"/>
           <w:kern w:val="0"/>
           <w:sz w:val="20"/>
@@ -4343,7 +4220,7 @@
       </w:r>
       <w:r>
         <w:rPr>
-          <w:rFonts w:ascii="宋体" w:eastAsia="宋体" w:hAnsi="宋体" w:cs="宋体" w:hint="eastAsia"/>
+          <w:rFonts w:ascii="Times New Roman" w:eastAsia="宋体" w:hAnsi="Times New Roman" w:cs="Times New Roman"/>
           <w:color w:val="328712"/>
           <w:kern w:val="0"/>
           <w:sz w:val="20"/>
@@ -4369,7 +4246,7 @@
         <w:widowControl/>
         <w:jc w:val="left"/>
         <w:rPr>
-          <w:rFonts w:ascii="Helvetica" w:eastAsia="宋体" w:hAnsi="Helvetica" w:cs="宋体"/>
+          <w:rFonts w:ascii="Times New Roman" w:eastAsia="宋体" w:hAnsi="Times New Roman" w:cs="Times New Roman"/>
           <w:color w:val="383838"/>
           <w:kern w:val="0"/>
           <w:sz w:val="20"/>
@@ -4378,37 +4255,18 @@
       </w:pPr>
       <w:r>
         <w:rPr>
-          <w:rFonts w:ascii="Helvetica" w:eastAsia="宋体" w:hAnsi="Helvetica" w:cs="宋体"/>
+          <w:rFonts w:ascii="Times New Roman" w:eastAsia="宋体" w:hAnsi="Times New Roman" w:cs="Times New Roman"/>
           <w:color w:val="383838"/>
           <w:kern w:val="0"/>
           <w:sz w:val="20"/>
           <w:szCs w:val="20"/>
         </w:rPr>
         <w:br/>
-      </w:r>
-      <w:r>
-        <w:rPr>
-          <w:rFonts w:ascii="Helvetica" w:eastAsia="宋体" w:hAnsi="Helvetica" w:cs="宋体" w:hint="eastAsia"/>
-          <w:color w:val="383838"/>
-          <w:kern w:val="0"/>
-          <w:sz w:val="20"/>
-          <w:szCs w:val="20"/>
-        </w:rPr>
-        <w:t>3</w:t>
-      </w:r>
-      <w:r>
-        <w:rPr>
-          <w:rFonts w:ascii="Helvetica" w:eastAsia="宋体" w:hAnsi="Helvetica" w:cs="宋体"/>
-          <w:color w:val="383838"/>
-          <w:kern w:val="0"/>
-          <w:sz w:val="20"/>
-          <w:szCs w:val="20"/>
-        </w:rPr>
-        <w:t xml:space="preserve"> </w:t>
-      </w:r>
-      <w:r>
-        <w:rPr>
-          <w:rFonts w:ascii="Helvetica" w:eastAsia="宋体" w:hAnsi="Helvetica" w:cs="宋体"/>
+        <w:t xml:space="preserve">3 </w:t>
+      </w:r>
+      <w:r>
+        <w:rPr>
+          <w:rFonts w:ascii="Times New Roman" w:eastAsia="宋体" w:hAnsi="Times New Roman" w:cs="Times New Roman"/>
           <w:color w:val="383838"/>
           <w:kern w:val="0"/>
           <w:sz w:val="20"/>
@@ -4422,7 +4280,7 @@
         <w:widowControl/>
         <w:jc w:val="left"/>
         <w:rPr>
-          <w:rFonts w:ascii="Helvetica" w:eastAsia="宋体" w:hAnsi="Helvetica" w:cs="宋体" w:hint="eastAsia"/>
+          <w:rFonts w:ascii="Times New Roman" w:eastAsia="宋体" w:hAnsi="Times New Roman" w:cs="Times New Roman"/>
           <w:color w:val="383838"/>
           <w:kern w:val="0"/>
           <w:sz w:val="20"/>
@@ -4435,7 +4293,7 @@
         <w:widowControl/>
         <w:jc w:val="left"/>
         <w:rPr>
-          <w:rFonts w:ascii="Helvetica" w:eastAsia="宋体" w:hAnsi="Helvetica" w:cs="宋体"/>
+          <w:rFonts w:ascii="Times New Roman" w:eastAsia="宋体" w:hAnsi="Times New Roman" w:cs="Times New Roman"/>
           <w:color w:val="383838"/>
           <w:kern w:val="0"/>
           <w:sz w:val="20"/>
@@ -4444,7 +4302,7 @@
       </w:pPr>
       <w:r>
         <w:rPr>
-          <w:rFonts w:ascii="Helvetica" w:eastAsia="宋体" w:hAnsi="Helvetica" w:cs="宋体"/>
+          <w:rFonts w:ascii="Times New Roman" w:eastAsia="宋体" w:hAnsi="Times New Roman" w:cs="Times New Roman"/>
           <w:color w:val="383838"/>
           <w:kern w:val="0"/>
           <w:sz w:val="20"/>
@@ -4454,7 +4312,7 @@
       </w:r>
       <w:r>
         <w:rPr>
-          <w:rFonts w:ascii="Helvetica" w:eastAsia="宋体" w:hAnsi="Helvetica" w:cs="宋体"/>
+          <w:rFonts w:ascii="Times New Roman" w:eastAsia="宋体" w:hAnsi="Times New Roman" w:cs="Times New Roman"/>
           <w:color w:val="383838"/>
           <w:kern w:val="0"/>
           <w:sz w:val="20"/>
@@ -4469,7 +4327,7 @@
         <w:ind w:firstLine="260"/>
         <w:jc w:val="left"/>
         <w:rPr>
-          <w:rFonts w:ascii="Helvetica" w:eastAsia="宋体" w:hAnsi="Helvetica" w:cs="宋体"/>
+          <w:rFonts w:ascii="Times New Roman" w:eastAsia="宋体" w:hAnsi="Times New Roman" w:cs="Times New Roman"/>
           <w:color w:val="383838"/>
           <w:kern w:val="0"/>
           <w:sz w:val="20"/>
@@ -4478,7 +4336,7 @@
       </w:pPr>
       <w:r>
         <w:rPr>
-          <w:rFonts w:ascii="Helvetica" w:eastAsia="宋体" w:hAnsi="Helvetica" w:cs="宋体"/>
+          <w:rFonts w:ascii="Times New Roman" w:eastAsia="宋体" w:hAnsi="Times New Roman" w:cs="Times New Roman"/>
           <w:color w:val="328712"/>
           <w:kern w:val="0"/>
           <w:sz w:val="20"/>
@@ -4500,7 +4358,7 @@
       <w:proofErr w:type="spellEnd"/>
       <w:r>
         <w:rPr>
-          <w:rFonts w:ascii="宋体" w:eastAsia="宋体" w:hAnsi="宋体" w:cs="宋体" w:hint="eastAsia"/>
+          <w:rFonts w:ascii="Times New Roman" w:eastAsia="宋体" w:hAnsi="Times New Roman" w:cs="Times New Roman"/>
           <w:color w:val="328712"/>
           <w:kern w:val="0"/>
           <w:sz w:val="20"/>
@@ -4512,7 +4370,7 @@
       <w:r>
         <w:rPr>
           <w:rFonts w:ascii="Times New Roman" w:eastAsia="宋体" w:hAnsi="Times New Roman" w:cs="Times New Roman"/>
-          <w:color w:val="328712"/>
+          <w:color w:val="FF0000"/>
           <w:kern w:val="0"/>
           <w:sz w:val="20"/>
           <w:szCs w:val="20"/>
@@ -4522,17 +4380,37 @@
       <w:proofErr w:type="spellEnd"/>
       <w:r>
         <w:rPr>
-          <w:rFonts w:ascii="宋体" w:eastAsia="宋体" w:hAnsi="宋体" w:cs="宋体" w:hint="eastAsia"/>
-          <w:color w:val="328712"/>
-          <w:kern w:val="0"/>
-          <w:sz w:val="20"/>
-          <w:szCs w:val="20"/>
-        </w:rPr>
-        <w:t>其中的“code-code”漏洞数据集，</w:t>
-      </w:r>
-      <w:r>
-        <w:rPr>
-          <w:rFonts w:ascii="宋体" w:eastAsia="宋体" w:hAnsi="宋体" w:cs="宋体" w:hint="eastAsia"/>
+          <w:rFonts w:ascii="Times New Roman" w:eastAsia="宋体" w:hAnsi="Times New Roman" w:cs="Times New Roman"/>
+          <w:color w:val="328712"/>
+          <w:kern w:val="0"/>
+          <w:sz w:val="20"/>
+          <w:szCs w:val="20"/>
+        </w:rPr>
+        <w:t>其中的</w:t>
+      </w:r>
+      <w:r>
+        <w:rPr>
+          <w:rFonts w:ascii="Times New Roman" w:eastAsia="宋体" w:hAnsi="Times New Roman" w:cs="Times New Roman"/>
+          <w:color w:val="328712"/>
+          <w:kern w:val="0"/>
+          <w:sz w:val="20"/>
+          <w:szCs w:val="20"/>
+        </w:rPr>
+        <w:t>“code-code”</w:t>
+      </w:r>
+      <w:r>
+        <w:rPr>
+          <w:rFonts w:ascii="Times New Roman" w:eastAsia="宋体" w:hAnsi="Times New Roman" w:cs="Times New Roman"/>
+          <w:color w:val="328712"/>
+          <w:kern w:val="0"/>
+          <w:sz w:val="20"/>
+          <w:szCs w:val="20"/>
+        </w:rPr>
+        <w:t>漏洞数据集，</w:t>
+      </w:r>
+      <w:r>
+        <w:rPr>
+          <w:rFonts w:ascii="Times New Roman" w:eastAsia="宋体" w:hAnsi="Times New Roman" w:cs="Times New Roman"/>
           <w:color w:val="328712"/>
           <w:kern w:val="0"/>
           <w:sz w:val="20"/>
@@ -4542,13 +4420,113 @@
       </w:r>
       <w:r>
         <w:rPr>
-          <w:rFonts w:ascii="宋体" w:eastAsia="宋体" w:hAnsi="宋体" w:cs="宋体" w:hint="eastAsia"/>
-          <w:color w:val="328712"/>
-          <w:kern w:val="0"/>
-          <w:sz w:val="20"/>
-          <w:szCs w:val="20"/>
-        </w:rPr>
-        <w:t>，一共27296条样本数据，每条样本分别有0（有漏洞）和1（无漏洞）标注。本文将其中80%作为训练集，剩余20%作为测试集。</w:t>
+          <w:rFonts w:ascii="Times New Roman" w:eastAsia="宋体" w:hAnsi="Times New Roman" w:cs="Times New Roman"/>
+          <w:color w:val="328712"/>
+          <w:kern w:val="0"/>
+          <w:sz w:val="20"/>
+          <w:szCs w:val="20"/>
+        </w:rPr>
+        <w:t>，一共</w:t>
+      </w:r>
+      <w:r>
+        <w:rPr>
+          <w:rFonts w:ascii="Times New Roman" w:eastAsia="宋体" w:hAnsi="Times New Roman" w:cs="Times New Roman"/>
+          <w:color w:val="328712"/>
+          <w:kern w:val="0"/>
+          <w:sz w:val="20"/>
+          <w:szCs w:val="20"/>
+        </w:rPr>
+        <w:t>27296</w:t>
+      </w:r>
+      <w:r>
+        <w:rPr>
+          <w:rFonts w:ascii="Times New Roman" w:eastAsia="宋体" w:hAnsi="Times New Roman" w:cs="Times New Roman"/>
+          <w:color w:val="328712"/>
+          <w:kern w:val="0"/>
+          <w:sz w:val="20"/>
+          <w:szCs w:val="20"/>
+        </w:rPr>
+        <w:t>条样本数据，每条样本分别有</w:t>
+      </w:r>
+      <w:r>
+        <w:rPr>
+          <w:rFonts w:ascii="Times New Roman" w:eastAsia="宋体" w:hAnsi="Times New Roman" w:cs="Times New Roman"/>
+          <w:color w:val="328712"/>
+          <w:kern w:val="0"/>
+          <w:sz w:val="20"/>
+          <w:szCs w:val="20"/>
+        </w:rPr>
+        <w:t>0</w:t>
+      </w:r>
+      <w:r>
+        <w:rPr>
+          <w:rFonts w:ascii="Times New Roman" w:eastAsia="宋体" w:hAnsi="Times New Roman" w:cs="Times New Roman"/>
+          <w:color w:val="328712"/>
+          <w:kern w:val="0"/>
+          <w:sz w:val="20"/>
+          <w:szCs w:val="20"/>
+        </w:rPr>
+        <w:t>（有漏洞）和</w:t>
+      </w:r>
+      <w:r>
+        <w:rPr>
+          <w:rFonts w:ascii="Times New Roman" w:eastAsia="宋体" w:hAnsi="Times New Roman" w:cs="Times New Roman"/>
+          <w:color w:val="328712"/>
+          <w:kern w:val="0"/>
+          <w:sz w:val="20"/>
+          <w:szCs w:val="20"/>
+        </w:rPr>
+        <w:t>1</w:t>
+      </w:r>
+      <w:r>
+        <w:rPr>
+          <w:rFonts w:ascii="Times New Roman" w:eastAsia="宋体" w:hAnsi="Times New Roman" w:cs="Times New Roman"/>
+          <w:color w:val="328712"/>
+          <w:kern w:val="0"/>
+          <w:sz w:val="20"/>
+          <w:szCs w:val="20"/>
+        </w:rPr>
+        <w:t>（无漏洞）标注。本文将其中</w:t>
+      </w:r>
+      <w:r>
+        <w:rPr>
+          <w:rFonts w:ascii="Times New Roman" w:eastAsia="宋体" w:hAnsi="Times New Roman" w:cs="Times New Roman"/>
+          <w:color w:val="328712"/>
+          <w:kern w:val="0"/>
+          <w:sz w:val="20"/>
+          <w:szCs w:val="20"/>
+        </w:rPr>
+        <w:t>80%</w:t>
+      </w:r>
+      <w:r>
+        <w:rPr>
+          <w:rFonts w:ascii="Times New Roman" w:eastAsia="宋体" w:hAnsi="Times New Roman" w:cs="Times New Roman"/>
+          <w:color w:val="328712"/>
+          <w:kern w:val="0"/>
+          <w:sz w:val="20"/>
+          <w:szCs w:val="20"/>
+        </w:rPr>
+        <w:t>作为训练集，剩余</w:t>
+      </w:r>
+      <w:r>
+        <w:rPr>
+          <w:rFonts w:ascii="Times New Roman" w:eastAsia="宋体" w:hAnsi="Times New Roman" w:cs="Times New Roman"/>
+          <w:color w:val="328712"/>
+          <w:kern w:val="0"/>
+          <w:sz w:val="20"/>
+          <w:szCs w:val="20"/>
+        </w:rPr>
+        <w:t>20%</w:t>
+      </w:r>
+      <w:r>
+        <w:rPr>
+          <w:rFonts w:ascii="Times New Roman" w:eastAsia="宋体" w:hAnsi="Times New Roman" w:cs="Times New Roman"/>
+          <w:color w:val="328712"/>
+          <w:kern w:val="0"/>
+          <w:sz w:val="20"/>
+          <w:szCs w:val="20"/>
+        </w:rPr>
+        <w:t>作为测试集。</w:t>
       </w:r>
     </w:p>
     <w:p>
@@ -4556,7 +4534,7 @@
         <w:widowControl/>
         <w:jc w:val="center"/>
         <w:rPr>
-          <w:rFonts w:ascii="Helvetica" w:eastAsia="宋体" w:hAnsi="Helvetica" w:cs="宋体" w:hint="eastAsia"/>
+          <w:rFonts w:ascii="Times New Roman" w:eastAsia="宋体" w:hAnsi="Times New Roman" w:cs="Times New Roman"/>
           <w:color w:val="383838"/>
           <w:kern w:val="0"/>
           <w:sz w:val="20"/>
@@ -4565,7 +4543,7 @@
       </w:pPr>
       <w:r>
         <w:rPr>
-          <w:rFonts w:ascii="Helvetica" w:eastAsia="宋体" w:hAnsi="Helvetica" w:cs="宋体" w:hint="eastAsia"/>
+          <w:rFonts w:ascii="Times New Roman" w:eastAsia="宋体" w:hAnsi="Times New Roman" w:cs="Times New Roman"/>
           <w:noProof/>
           <w:color w:val="383838"/>
           <w:kern w:val="0"/>
@@ -4622,16 +4600,16 @@
         <w:ind w:firstLine="420"/>
         <w:jc w:val="center"/>
         <w:rPr>
-          <w:rFonts w:ascii="Helvetica" w:eastAsia="宋体" w:hAnsi="Helvetica" w:cs="宋体"/>
-          <w:color w:val="328712"/>
-          <w:kern w:val="0"/>
-          <w:sz w:val="20"/>
-          <w:szCs w:val="20"/>
-        </w:rPr>
-      </w:pPr>
-      <w:r>
-        <w:rPr>
-          <w:rFonts w:ascii="Helvetica" w:eastAsia="宋体" w:hAnsi="Helvetica" w:cs="宋体" w:hint="eastAsia"/>
+          <w:rFonts w:ascii="Times New Roman" w:eastAsia="宋体" w:hAnsi="Times New Roman" w:cs="Times New Roman"/>
+          <w:color w:val="328712"/>
+          <w:kern w:val="0"/>
+          <w:sz w:val="20"/>
+          <w:szCs w:val="20"/>
+        </w:rPr>
+      </w:pPr>
+      <w:r>
+        <w:rPr>
+          <w:rFonts w:ascii="Times New Roman" w:eastAsia="宋体" w:hAnsi="Times New Roman" w:cs="Times New Roman"/>
           <w:color w:val="328712"/>
           <w:kern w:val="0"/>
           <w:sz w:val="20"/>
@@ -4641,7 +4619,7 @@
       </w:r>
       <w:r>
         <w:rPr>
-          <w:rFonts w:ascii="Helvetica" w:eastAsia="宋体" w:hAnsi="Helvetica" w:cs="宋体"/>
+          <w:rFonts w:ascii="Times New Roman" w:eastAsia="宋体" w:hAnsi="Times New Roman" w:cs="Times New Roman"/>
           <w:color w:val="328712"/>
           <w:kern w:val="0"/>
           <w:sz w:val="20"/>
@@ -4651,7 +4629,7 @@
       </w:r>
       <w:r>
         <w:rPr>
-          <w:rFonts w:ascii="Helvetica" w:eastAsia="宋体" w:hAnsi="Helvetica" w:cs="宋体"/>
+          <w:rFonts w:ascii="Times New Roman" w:eastAsia="宋体" w:hAnsi="Times New Roman" w:cs="Times New Roman"/>
           <w:color w:val="328712"/>
           <w:kern w:val="0"/>
           <w:sz w:val="20"/>
@@ -4661,7 +4639,7 @@
       </w:r>
       <w:r>
         <w:rPr>
-          <w:rFonts w:ascii="Helvetica" w:eastAsia="宋体" w:hAnsi="Helvetica" w:cs="宋体" w:hint="eastAsia"/>
+          <w:rFonts w:ascii="Times New Roman" w:eastAsia="宋体" w:hAnsi="Times New Roman" w:cs="Times New Roman"/>
           <w:color w:val="328712"/>
           <w:kern w:val="0"/>
           <w:sz w:val="20"/>
@@ -4675,7 +4653,7 @@
         <w:widowControl/>
         <w:jc w:val="left"/>
         <w:rPr>
-          <w:rFonts w:ascii="Helvetica" w:eastAsia="宋体" w:hAnsi="Helvetica" w:cs="宋体"/>
+          <w:rFonts w:ascii="Times New Roman" w:eastAsia="宋体" w:hAnsi="Times New Roman" w:cs="Times New Roman"/>
           <w:color w:val="328712"/>
           <w:kern w:val="0"/>
           <w:sz w:val="20"/>
@@ -4689,7 +4667,7 @@
         <w:ind w:firstLine="420"/>
         <w:jc w:val="left"/>
         <w:rPr>
-          <w:rFonts w:ascii="Helvetica" w:eastAsia="宋体" w:hAnsi="Helvetica" w:cs="宋体"/>
+          <w:rFonts w:ascii="Times New Roman" w:eastAsia="宋体" w:hAnsi="Times New Roman" w:cs="Times New Roman"/>
           <w:color w:val="383838"/>
           <w:kern w:val="0"/>
           <w:sz w:val="20"/>
@@ -4698,7 +4676,7 @@
       </w:pPr>
       <w:r>
         <w:rPr>
-          <w:rFonts w:ascii="Helvetica" w:eastAsia="宋体" w:hAnsi="Helvetica" w:cs="宋体"/>
+          <w:rFonts w:ascii="Times New Roman" w:eastAsia="宋体" w:hAnsi="Times New Roman" w:cs="Times New Roman"/>
           <w:color w:val="328712"/>
           <w:kern w:val="0"/>
           <w:sz w:val="20"/>
@@ -4708,7 +4686,7 @@
       </w:r>
       <w:r>
         <w:rPr>
-          <w:rFonts w:ascii="Helvetica" w:eastAsia="宋体" w:hAnsi="Helvetica" w:cs="宋体"/>
+          <w:rFonts w:ascii="Times New Roman" w:eastAsia="宋体" w:hAnsi="Times New Roman" w:cs="Times New Roman"/>
           <w:color w:val="328712"/>
           <w:kern w:val="0"/>
           <w:sz w:val="20"/>
@@ -4718,7 +4696,7 @@
       </w:r>
       <w:r>
         <w:rPr>
-          <w:rFonts w:ascii="Helvetica" w:eastAsia="宋体" w:hAnsi="Helvetica" w:cs="宋体"/>
+          <w:rFonts w:ascii="Times New Roman" w:eastAsia="宋体" w:hAnsi="Times New Roman" w:cs="Times New Roman"/>
           <w:color w:val="328712"/>
           <w:kern w:val="0"/>
           <w:sz w:val="20"/>
@@ -4728,7 +4706,7 @@
       </w:r>
       <w:r>
         <w:rPr>
-          <w:rFonts w:ascii="Helvetica" w:eastAsia="宋体" w:hAnsi="Helvetica" w:cs="宋体"/>
+          <w:rFonts w:ascii="Times New Roman" w:eastAsia="宋体" w:hAnsi="Times New Roman" w:cs="Times New Roman"/>
           <w:color w:val="328712"/>
           <w:kern w:val="0"/>
           <w:sz w:val="20"/>
@@ -4738,7 +4716,7 @@
       </w:r>
       <w:r>
         <w:rPr>
-          <w:rFonts w:ascii="Helvetica" w:eastAsia="宋体" w:hAnsi="Helvetica" w:cs="宋体"/>
+          <w:rFonts w:ascii="Times New Roman" w:eastAsia="宋体" w:hAnsi="Times New Roman" w:cs="Times New Roman"/>
           <w:color w:val="328712"/>
           <w:kern w:val="0"/>
           <w:sz w:val="20"/>
@@ -4748,7 +4726,7 @@
       </w:r>
       <w:r>
         <w:rPr>
-          <w:rFonts w:ascii="Helvetica" w:eastAsia="宋体" w:hAnsi="Helvetica" w:cs="宋体"/>
+          <w:rFonts w:ascii="Times New Roman" w:eastAsia="宋体" w:hAnsi="Times New Roman" w:cs="Times New Roman"/>
           <w:color w:val="328712"/>
           <w:kern w:val="0"/>
           <w:sz w:val="20"/>
@@ -4758,7 +4736,7 @@
       </w:r>
       <w:r>
         <w:rPr>
-          <w:rFonts w:ascii="Helvetica" w:eastAsia="宋体" w:hAnsi="Helvetica" w:cs="宋体"/>
+          <w:rFonts w:ascii="Times New Roman" w:eastAsia="宋体" w:hAnsi="Times New Roman" w:cs="Times New Roman"/>
           <w:color w:val="328712"/>
           <w:kern w:val="0"/>
           <w:sz w:val="20"/>
@@ -4768,7 +4746,7 @@
       </w:r>
       <w:r>
         <w:rPr>
-          <w:rFonts w:ascii="Helvetica" w:eastAsia="宋体" w:hAnsi="Helvetica" w:cs="宋体"/>
+          <w:rFonts w:ascii="Times New Roman" w:eastAsia="宋体" w:hAnsi="Times New Roman" w:cs="Times New Roman"/>
           <w:color w:val="328712"/>
           <w:kern w:val="0"/>
           <w:sz w:val="20"/>
@@ -4778,7 +4756,7 @@
       </w:r>
       <w:r>
         <w:rPr>
-          <w:rFonts w:ascii="Helvetica" w:eastAsia="宋体" w:hAnsi="Helvetica" w:cs="宋体"/>
+          <w:rFonts w:ascii="Times New Roman" w:eastAsia="宋体" w:hAnsi="Times New Roman" w:cs="Times New Roman"/>
           <w:color w:val="328712"/>
           <w:kern w:val="0"/>
           <w:sz w:val="20"/>
@@ -4788,7 +4766,7 @@
       </w:r>
       <w:r>
         <w:rPr>
-          <w:rFonts w:ascii="Helvetica" w:eastAsia="宋体" w:hAnsi="Helvetica" w:cs="宋体"/>
+          <w:rFonts w:ascii="Times New Roman" w:eastAsia="宋体" w:hAnsi="Times New Roman" w:cs="Times New Roman"/>
           <w:color w:val="328712"/>
           <w:kern w:val="0"/>
           <w:sz w:val="20"/>
@@ -4798,7 +4776,7 @@
       </w:r>
       <w:r>
         <w:rPr>
-          <w:rFonts w:ascii="Helvetica" w:eastAsia="宋体" w:hAnsi="Helvetica" w:cs="宋体"/>
+          <w:rFonts w:ascii="Times New Roman" w:eastAsia="宋体" w:hAnsi="Times New Roman" w:cs="Times New Roman"/>
           <w:color w:val="328712"/>
           <w:kern w:val="0"/>
           <w:sz w:val="20"/>
@@ -4808,7 +4786,7 @@
       </w:r>
       <w:r>
         <w:rPr>
-          <w:rFonts w:ascii="Helvetica" w:eastAsia="宋体" w:hAnsi="Helvetica" w:cs="宋体"/>
+          <w:rFonts w:ascii="Times New Roman" w:eastAsia="宋体" w:hAnsi="Times New Roman" w:cs="Times New Roman"/>
           <w:color w:val="328712"/>
           <w:kern w:val="0"/>
           <w:sz w:val="20"/>
@@ -4818,7 +4796,7 @@
       </w:r>
       <w:r>
         <w:rPr>
-          <w:rFonts w:ascii="Helvetica" w:eastAsia="宋体" w:hAnsi="Helvetica" w:cs="宋体"/>
+          <w:rFonts w:ascii="Times New Roman" w:eastAsia="宋体" w:hAnsi="Times New Roman" w:cs="Times New Roman"/>
           <w:color w:val="328712"/>
           <w:kern w:val="0"/>
           <w:sz w:val="20"/>
@@ -4828,7 +4806,7 @@
       </w:r>
       <w:r>
         <w:rPr>
-          <w:rFonts w:ascii="Helvetica" w:eastAsia="宋体" w:hAnsi="Helvetica" w:cs="宋体"/>
+          <w:rFonts w:ascii="Times New Roman" w:eastAsia="宋体" w:hAnsi="Times New Roman" w:cs="Times New Roman"/>
           <w:color w:val="328712"/>
           <w:kern w:val="0"/>
           <w:sz w:val="20"/>
@@ -4838,7 +4816,7 @@
       </w:r>
       <w:r>
         <w:rPr>
-          <w:rFonts w:ascii="Helvetica" w:eastAsia="宋体" w:hAnsi="Helvetica" w:cs="宋体"/>
+          <w:rFonts w:ascii="Times New Roman" w:eastAsia="宋体" w:hAnsi="Times New Roman" w:cs="Times New Roman"/>
           <w:color w:val="328712"/>
           <w:kern w:val="0"/>
           <w:sz w:val="20"/>
@@ -4848,7 +4826,7 @@
       </w:r>
       <w:r>
         <w:rPr>
-          <w:rFonts w:ascii="Helvetica" w:eastAsia="宋体" w:hAnsi="Helvetica" w:cs="宋体"/>
+          <w:rFonts w:ascii="Times New Roman" w:eastAsia="宋体" w:hAnsi="Times New Roman" w:cs="Times New Roman"/>
           <w:color w:val="328712"/>
           <w:kern w:val="0"/>
           <w:sz w:val="20"/>
@@ -4858,7 +4836,7 @@
       </w:r>
       <w:r>
         <w:rPr>
-          <w:rFonts w:ascii="Helvetica" w:eastAsia="宋体" w:hAnsi="Helvetica" w:cs="宋体"/>
+          <w:rFonts w:ascii="Times New Roman" w:eastAsia="宋体" w:hAnsi="Times New Roman" w:cs="Times New Roman"/>
           <w:color w:val="328712"/>
           <w:kern w:val="0"/>
           <w:sz w:val="20"/>
@@ -4868,7 +4846,7 @@
       </w:r>
       <w:r>
         <w:rPr>
-          <w:rFonts w:ascii="Helvetica" w:eastAsia="宋体" w:hAnsi="Helvetica" w:cs="宋体"/>
+          <w:rFonts w:ascii="Times New Roman" w:eastAsia="宋体" w:hAnsi="Times New Roman" w:cs="Times New Roman"/>
           <w:color w:val="328712"/>
           <w:kern w:val="0"/>
           <w:sz w:val="20"/>
@@ -4878,7 +4856,7 @@
       </w:r>
       <w:r>
         <w:rPr>
-          <w:rFonts w:ascii="Helvetica" w:eastAsia="宋体" w:hAnsi="Helvetica" w:cs="宋体"/>
+          <w:rFonts w:ascii="Times New Roman" w:eastAsia="宋体" w:hAnsi="Times New Roman" w:cs="Times New Roman"/>
           <w:color w:val="383838"/>
           <w:kern w:val="0"/>
           <w:sz w:val="20"/>
@@ -4912,7 +4890,7 @@
       </w:pPr>
       <w:r>
         <w:rPr>
-          <w:rFonts w:ascii="Times New Roman" w:eastAsia="宋体" w:hAnsi="Times New Roman" w:cs="Times New Roman" w:hint="eastAsia"/>
+          <w:rFonts w:ascii="Times New Roman" w:eastAsia="宋体" w:hAnsi="Times New Roman" w:cs="Times New Roman"/>
           <w:noProof/>
           <w:color w:val="000000"/>
           <w:sz w:val="20"/>
@@ -4966,7 +4944,7 @@
       <w:pPr>
         <w:jc w:val="center"/>
         <w:rPr>
-          <w:rFonts w:ascii="Times New Roman" w:eastAsia="宋体" w:hAnsi="Times New Roman" w:cs="Times New Roman" w:hint="eastAsia"/>
+          <w:rFonts w:ascii="Times New Roman" w:eastAsia="宋体" w:hAnsi="Times New Roman" w:cs="Times New Roman"/>
           <w:color w:val="000000"/>
           <w:sz w:val="20"/>
           <w:szCs w:val="20"/>
@@ -4975,7 +4953,7 @@
       </w:pPr>
       <w:r>
         <w:rPr>
-          <w:rFonts w:ascii="Times New Roman" w:eastAsia="宋体" w:hAnsi="Times New Roman" w:cs="Times New Roman" w:hint="eastAsia"/>
+          <w:rFonts w:ascii="Times New Roman" w:eastAsia="宋体" w:hAnsi="Times New Roman" w:cs="Times New Roman"/>
           <w:color w:val="000000"/>
           <w:sz w:val="20"/>
           <w:szCs w:val="20"/>
@@ -4985,27 +4963,17 @@
       </w:r>
       <w:r>
         <w:rPr>
-          <w:rFonts w:ascii="Times New Roman" w:eastAsia="宋体" w:hAnsi="Times New Roman" w:cs="Times New Roman" w:hint="eastAsia"/>
+          <w:rFonts w:ascii="Times New Roman" w:eastAsia="宋体" w:hAnsi="Times New Roman" w:cs="Times New Roman"/>
           <w:color w:val="000000"/>
           <w:sz w:val="20"/>
           <w:szCs w:val="20"/>
           <w:u w:color="000000"/>
         </w:rPr>
-        <w:t>6</w:t>
-      </w:r>
-      <w:r>
-        <w:rPr>
-          <w:rFonts w:ascii="Times New Roman" w:eastAsia="宋体" w:hAnsi="Times New Roman" w:cs="Times New Roman"/>
-          <w:color w:val="000000"/>
-          <w:sz w:val="20"/>
-          <w:szCs w:val="20"/>
-          <w:u w:color="000000"/>
-        </w:rPr>
-        <w:t xml:space="preserve"> </w:t>
-      </w:r>
-      <w:r>
-        <w:rPr>
-          <w:rFonts w:ascii="Times New Roman" w:eastAsia="宋体" w:hAnsi="Times New Roman" w:cs="Times New Roman" w:hint="eastAsia"/>
+        <w:t xml:space="preserve">6 </w:t>
+      </w:r>
+      <w:r>
+        <w:rPr>
+          <w:rFonts w:ascii="Times New Roman" w:eastAsia="宋体" w:hAnsi="Times New Roman" w:cs="Times New Roman"/>
           <w:color w:val="000000"/>
           <w:sz w:val="20"/>
           <w:szCs w:val="20"/>
@@ -5019,7 +4987,7 @@
         <w:widowControl/>
         <w:jc w:val="left"/>
         <w:rPr>
-          <w:rFonts w:ascii="Helvetica" w:eastAsia="宋体" w:hAnsi="Helvetica" w:cs="宋体"/>
+          <w:rFonts w:ascii="Times New Roman" w:eastAsia="宋体" w:hAnsi="Times New Roman" w:cs="Times New Roman"/>
           <w:color w:val="383838"/>
           <w:kern w:val="0"/>
           <w:sz w:val="20"/>
@@ -5028,7 +4996,7 @@
       </w:pPr>
       <w:r>
         <w:rPr>
-          <w:rFonts w:ascii="Helvetica" w:eastAsia="宋体" w:hAnsi="Helvetica" w:cs="宋体"/>
+          <w:rFonts w:ascii="Times New Roman" w:eastAsia="宋体" w:hAnsi="Times New Roman" w:cs="Times New Roman"/>
           <w:color w:val="383838"/>
           <w:kern w:val="0"/>
           <w:sz w:val="20"/>
@@ -5039,7 +5007,7 @@
       </w:r>
       <w:r>
         <w:rPr>
-          <w:rFonts w:ascii="Helvetica" w:eastAsia="宋体" w:hAnsi="Helvetica" w:cs="宋体"/>
+          <w:rFonts w:ascii="Times New Roman" w:eastAsia="宋体" w:hAnsi="Times New Roman" w:cs="Times New Roman"/>
           <w:color w:val="383838"/>
           <w:kern w:val="0"/>
           <w:sz w:val="20"/>
@@ -5054,7 +5022,7 @@
         <w:ind w:firstLine="420"/>
         <w:jc w:val="left"/>
         <w:rPr>
-          <w:rFonts w:ascii="Helvetica" w:eastAsia="宋体" w:hAnsi="Helvetica" w:cs="宋体"/>
+          <w:rFonts w:ascii="Times New Roman" w:eastAsia="宋体" w:hAnsi="Times New Roman" w:cs="Times New Roman"/>
           <w:color w:val="383838"/>
           <w:kern w:val="0"/>
           <w:sz w:val="20"/>
@@ -5063,28 +5031,31 @@
       </w:pPr>
       <w:r>
         <w:rPr>
-          <w:rFonts w:ascii="Helvetica" w:eastAsia="宋体" w:hAnsi="Helvetica" w:cs="宋体"/>
-          <w:color w:val="008000"/>
-          <w:kern w:val="0"/>
-          <w:szCs w:val="21"/>
+          <w:rFonts w:ascii="Times New Roman" w:eastAsia="宋体" w:hAnsi="Times New Roman" w:cs="Times New Roman"/>
+          <w:color w:val="008000"/>
+          <w:kern w:val="0"/>
+          <w:sz w:val="20"/>
+          <w:szCs w:val="20"/>
         </w:rPr>
         <w:t>漏洞识别分类的整个模型架构如图</w:t>
       </w:r>
       <w:r>
         <w:rPr>
-          <w:rFonts w:ascii="Helvetica" w:eastAsia="宋体" w:hAnsi="Helvetica" w:cs="宋体"/>
-          <w:color w:val="008000"/>
-          <w:kern w:val="0"/>
-          <w:szCs w:val="21"/>
+          <w:rFonts w:ascii="Times New Roman" w:eastAsia="宋体" w:hAnsi="Times New Roman" w:cs="Times New Roman"/>
+          <w:color w:val="008000"/>
+          <w:kern w:val="0"/>
+          <w:sz w:val="20"/>
+          <w:szCs w:val="20"/>
         </w:rPr>
         <w:t>6</w:t>
       </w:r>
       <w:r>
         <w:rPr>
-          <w:rFonts w:ascii="Helvetica" w:eastAsia="宋体" w:hAnsi="Helvetica" w:cs="宋体"/>
-          <w:color w:val="008000"/>
-          <w:kern w:val="0"/>
-          <w:szCs w:val="21"/>
+          <w:rFonts w:ascii="Times New Roman" w:eastAsia="宋体" w:hAnsi="Times New Roman" w:cs="Times New Roman"/>
+          <w:color w:val="008000"/>
+          <w:kern w:val="0"/>
+          <w:sz w:val="20"/>
+          <w:szCs w:val="20"/>
         </w:rPr>
         <w:t>所示。</w:t>
       </w:r>
@@ -5094,7 +5065,7 @@
         <w:widowControl/>
         <w:jc w:val="left"/>
         <w:rPr>
-          <w:rFonts w:ascii="Helvetica" w:eastAsia="宋体" w:hAnsi="Helvetica" w:cs="宋体"/>
+          <w:rFonts w:ascii="Times New Roman" w:eastAsia="宋体" w:hAnsi="Times New Roman" w:cs="Times New Roman"/>
           <w:color w:val="383838"/>
           <w:kern w:val="0"/>
           <w:sz w:val="20"/>
@@ -5103,91 +5074,101 @@
       </w:pPr>
       <w:r>
         <w:rPr>
-          <w:rFonts w:ascii="Helvetica" w:eastAsia="宋体" w:hAnsi="Helvetica" w:cs="宋体"/>
-          <w:color w:val="008000"/>
-          <w:kern w:val="0"/>
-          <w:szCs w:val="21"/>
+          <w:rFonts w:ascii="Times New Roman" w:eastAsia="宋体" w:hAnsi="Times New Roman" w:cs="Times New Roman"/>
+          <w:color w:val="008000"/>
+          <w:kern w:val="0"/>
+          <w:sz w:val="20"/>
+          <w:szCs w:val="20"/>
         </w:rPr>
         <w:t>（</w:t>
       </w:r>
       <w:r>
         <w:rPr>
-          <w:rFonts w:ascii="Helvetica" w:eastAsia="宋体" w:hAnsi="Helvetica" w:cs="宋体"/>
-          <w:color w:val="008000"/>
-          <w:kern w:val="0"/>
-          <w:szCs w:val="21"/>
+          <w:rFonts w:ascii="Times New Roman" w:eastAsia="宋体" w:hAnsi="Times New Roman" w:cs="Times New Roman"/>
+          <w:color w:val="008000"/>
+          <w:kern w:val="0"/>
+          <w:sz w:val="20"/>
+          <w:szCs w:val="20"/>
         </w:rPr>
         <w:t>1</w:t>
       </w:r>
       <w:r>
         <w:rPr>
-          <w:rFonts w:ascii="Helvetica" w:eastAsia="宋体" w:hAnsi="Helvetica" w:cs="宋体"/>
-          <w:color w:val="008000"/>
-          <w:kern w:val="0"/>
-          <w:szCs w:val="21"/>
+          <w:rFonts w:ascii="Times New Roman" w:eastAsia="宋体" w:hAnsi="Times New Roman" w:cs="Times New Roman"/>
+          <w:color w:val="008000"/>
+          <w:kern w:val="0"/>
+          <w:sz w:val="20"/>
+          <w:szCs w:val="20"/>
         </w:rPr>
         <w:t>）输入层，代码词素列表经过</w:t>
       </w:r>
       <w:r>
         <w:rPr>
-          <w:rFonts w:ascii="Helvetica" w:eastAsia="宋体" w:hAnsi="Helvetica" w:cs="宋体"/>
-          <w:color w:val="008000"/>
-          <w:kern w:val="0"/>
-          <w:szCs w:val="21"/>
+          <w:rFonts w:ascii="Times New Roman" w:eastAsia="宋体" w:hAnsi="Times New Roman" w:cs="Times New Roman"/>
+          <w:color w:val="008000"/>
+          <w:kern w:val="0"/>
+          <w:sz w:val="20"/>
+          <w:szCs w:val="20"/>
         </w:rPr>
         <w:t>embedding</w:t>
       </w:r>
       <w:r>
         <w:rPr>
-          <w:rFonts w:ascii="Helvetica" w:eastAsia="宋体" w:hAnsi="Helvetica" w:cs="宋体"/>
-          <w:color w:val="008000"/>
-          <w:kern w:val="0"/>
-          <w:szCs w:val="21"/>
+          <w:rFonts w:ascii="Times New Roman" w:eastAsia="宋体" w:hAnsi="Times New Roman" w:cs="Times New Roman"/>
+          <w:color w:val="008000"/>
+          <w:kern w:val="0"/>
+          <w:sz w:val="20"/>
+          <w:szCs w:val="20"/>
         </w:rPr>
         <w:t>层后，编码成</w:t>
       </w:r>
       <w:r>
         <w:rPr>
-          <w:rFonts w:ascii="Helvetica" w:eastAsia="宋体" w:hAnsi="Helvetica" w:cs="宋体"/>
-          <w:color w:val="008000"/>
-          <w:kern w:val="0"/>
-          <w:szCs w:val="21"/>
+          <w:rFonts w:ascii="Times New Roman" w:eastAsia="宋体" w:hAnsi="Times New Roman" w:cs="Times New Roman"/>
+          <w:color w:val="008000"/>
+          <w:kern w:val="0"/>
+          <w:sz w:val="20"/>
+          <w:szCs w:val="20"/>
         </w:rPr>
         <w:t>200</w:t>
       </w:r>
       <w:r>
         <w:rPr>
-          <w:rFonts w:ascii="Helvetica" w:eastAsia="宋体" w:hAnsi="Helvetica" w:cs="宋体"/>
-          <w:color w:val="008000"/>
-          <w:kern w:val="0"/>
-          <w:szCs w:val="21"/>
+          <w:rFonts w:ascii="Times New Roman" w:eastAsia="宋体" w:hAnsi="Times New Roman" w:cs="Times New Roman"/>
+          <w:color w:val="008000"/>
+          <w:kern w:val="0"/>
+          <w:sz w:val="20"/>
+          <w:szCs w:val="20"/>
         </w:rPr>
         <w:t>维代码向量，再将每一个词素纵向堆叠，使得每个向量表示为</w:t>
       </w:r>
       <w:r>
         <w:rPr>
-          <w:rFonts w:ascii="Helvetica" w:eastAsia="宋体" w:hAnsi="Helvetica" w:cs="宋体"/>
-          <w:color w:val="008000"/>
-          <w:kern w:val="0"/>
-          <w:szCs w:val="21"/>
+          <w:rFonts w:ascii="Times New Roman" w:eastAsia="宋体" w:hAnsi="Times New Roman" w:cs="Times New Roman"/>
+          <w:color w:val="008000"/>
+          <w:kern w:val="0"/>
+          <w:sz w:val="20"/>
+          <w:szCs w:val="20"/>
         </w:rPr>
         <w:t>2000x200</w:t>
       </w:r>
       <w:r>
         <w:rPr>
-          <w:rFonts w:ascii="Helvetica" w:eastAsia="宋体" w:hAnsi="Helvetica" w:cs="宋体"/>
-          <w:color w:val="008000"/>
-          <w:kern w:val="0"/>
-          <w:szCs w:val="21"/>
+          <w:rFonts w:ascii="Times New Roman" w:eastAsia="宋体" w:hAnsi="Times New Roman" w:cs="Times New Roman"/>
+          <w:color w:val="008000"/>
+          <w:kern w:val="0"/>
+          <w:sz w:val="20"/>
+          <w:szCs w:val="20"/>
         </w:rPr>
         <w:t>的词嵌入矩阵。</w:t>
       </w:r>
       <w:r>
         <w:rPr>
-          <w:rFonts w:ascii="Helvetica" w:eastAsia="宋体" w:hAnsi="Helvetica" w:cs="宋体"/>
-          <w:color w:val="008000"/>
-          <w:kern w:val="0"/>
-          <w:szCs w:val="21"/>
+          <w:rFonts w:ascii="Times New Roman" w:eastAsia="宋体" w:hAnsi="Times New Roman" w:cs="Times New Roman"/>
+          <w:color w:val="008000"/>
+          <w:kern w:val="0"/>
+          <w:sz w:val="20"/>
+          <w:szCs w:val="20"/>
         </w:rPr>
         <w:t>   </w:t>
       </w:r>
@@ -5197,207 +5178,230 @@
         <w:widowControl/>
         <w:jc w:val="left"/>
         <w:rPr>
-          <w:rFonts w:ascii="Helvetica" w:eastAsia="宋体" w:hAnsi="Helvetica" w:cs="宋体"/>
+          <w:rFonts w:ascii="Times New Roman" w:eastAsia="宋体" w:hAnsi="Times New Roman" w:cs="Times New Roman"/>
           <w:color w:val="383838"/>
           <w:kern w:val="0"/>
-          <w:szCs w:val="21"/>
-        </w:rPr>
-      </w:pPr>
-      <w:r>
-        <w:rPr>
-          <w:rFonts w:ascii="Helvetica" w:eastAsia="宋体" w:hAnsi="Helvetica" w:cs="宋体"/>
-          <w:color w:val="008000"/>
-          <w:kern w:val="0"/>
-          <w:szCs w:val="21"/>
+          <w:sz w:val="20"/>
+          <w:szCs w:val="20"/>
+        </w:rPr>
+      </w:pPr>
+      <w:r>
+        <w:rPr>
+          <w:rFonts w:ascii="Times New Roman" w:eastAsia="宋体" w:hAnsi="Times New Roman" w:cs="Times New Roman"/>
+          <w:color w:val="008000"/>
+          <w:kern w:val="0"/>
+          <w:sz w:val="20"/>
+          <w:szCs w:val="20"/>
         </w:rPr>
         <w:t>（</w:t>
       </w:r>
       <w:r>
         <w:rPr>
-          <w:rFonts w:ascii="Helvetica" w:eastAsia="宋体" w:hAnsi="Helvetica" w:cs="宋体"/>
-          <w:color w:val="008000"/>
-          <w:kern w:val="0"/>
-          <w:szCs w:val="21"/>
+          <w:rFonts w:ascii="Times New Roman" w:eastAsia="宋体" w:hAnsi="Times New Roman" w:cs="Times New Roman"/>
+          <w:color w:val="008000"/>
+          <w:kern w:val="0"/>
+          <w:sz w:val="20"/>
+          <w:szCs w:val="20"/>
         </w:rPr>
         <w:t>2</w:t>
       </w:r>
       <w:r>
         <w:rPr>
-          <w:rFonts w:ascii="Helvetica" w:eastAsia="宋体" w:hAnsi="Helvetica" w:cs="宋体"/>
-          <w:color w:val="008000"/>
-          <w:kern w:val="0"/>
-          <w:szCs w:val="21"/>
-        </w:rPr>
-        <w:t>）卷积层</w:t>
-      </w:r>
-      <w:r>
-        <w:rPr>
-          <w:rFonts w:ascii="unset" w:eastAsia="宋体" w:hAnsi="unset" w:cs="宋体"/>
-          <w:color w:val="008000"/>
-          <w:kern w:val="0"/>
-          <w:szCs w:val="21"/>
-        </w:rPr>
-        <w:t>，为了尽量抽取更多的词素依赖关系，本文选用</w:t>
-      </w:r>
-      <w:r>
-        <w:rPr>
-          <w:rFonts w:ascii="unset" w:eastAsia="宋体" w:hAnsi="unset" w:cs="宋体"/>
-          <w:color w:val="008000"/>
-          <w:kern w:val="0"/>
-          <w:szCs w:val="21"/>
+          <w:rFonts w:ascii="Times New Roman" w:eastAsia="宋体" w:hAnsi="Times New Roman" w:cs="Times New Roman"/>
+          <w:color w:val="008000"/>
+          <w:kern w:val="0"/>
+          <w:sz w:val="20"/>
+          <w:szCs w:val="20"/>
+        </w:rPr>
+        <w:t>）卷积层，为了尽量抽取更多的词素依赖关系，本文选用</w:t>
+      </w:r>
+      <w:r>
+        <w:rPr>
+          <w:rFonts w:ascii="Times New Roman" w:eastAsia="宋体" w:hAnsi="Times New Roman" w:cs="Times New Roman"/>
+          <w:color w:val="008000"/>
+          <w:kern w:val="0"/>
+          <w:sz w:val="20"/>
+          <w:szCs w:val="20"/>
         </w:rPr>
         <w:t>4</w:t>
       </w:r>
       <w:r>
         <w:rPr>
-          <w:rFonts w:ascii="unset" w:eastAsia="宋体" w:hAnsi="unset" w:cs="宋体"/>
-          <w:color w:val="008000"/>
-          <w:kern w:val="0"/>
-          <w:szCs w:val="21"/>
+          <w:rFonts w:ascii="Times New Roman" w:eastAsia="宋体" w:hAnsi="Times New Roman" w:cs="Times New Roman"/>
+          <w:color w:val="008000"/>
+          <w:kern w:val="0"/>
+          <w:sz w:val="20"/>
+          <w:szCs w:val="20"/>
         </w:rPr>
         <w:t>种尺寸大小卷积核，设置长度为</w:t>
       </w:r>
       <w:r>
         <w:rPr>
-          <w:rFonts w:ascii="unset" w:eastAsia="宋体" w:hAnsi="unset" w:cs="宋体"/>
-          <w:color w:val="008000"/>
-          <w:kern w:val="0"/>
-          <w:szCs w:val="21"/>
+          <w:rFonts w:ascii="Times New Roman" w:eastAsia="宋体" w:hAnsi="Times New Roman" w:cs="Times New Roman"/>
+          <w:color w:val="008000"/>
+          <w:kern w:val="0"/>
+          <w:sz w:val="20"/>
+          <w:szCs w:val="20"/>
         </w:rPr>
         <w:t>3</w:t>
       </w:r>
       <w:r>
         <w:rPr>
-          <w:rFonts w:ascii="unset" w:eastAsia="宋体" w:hAnsi="unset" w:cs="宋体"/>
-          <w:color w:val="008000"/>
-          <w:kern w:val="0"/>
-          <w:szCs w:val="21"/>
+          <w:rFonts w:ascii="Times New Roman" w:eastAsia="宋体" w:hAnsi="Times New Roman" w:cs="Times New Roman"/>
+          <w:color w:val="008000"/>
+          <w:kern w:val="0"/>
+          <w:sz w:val="20"/>
+          <w:szCs w:val="20"/>
         </w:rPr>
         <w:t>、</w:t>
       </w:r>
       <w:r>
         <w:rPr>
-          <w:rFonts w:ascii="unset" w:eastAsia="宋体" w:hAnsi="unset" w:cs="宋体"/>
-          <w:color w:val="008000"/>
-          <w:kern w:val="0"/>
-          <w:szCs w:val="21"/>
+          <w:rFonts w:ascii="Times New Roman" w:eastAsia="宋体" w:hAnsi="Times New Roman" w:cs="Times New Roman"/>
+          <w:color w:val="008000"/>
+          <w:kern w:val="0"/>
+          <w:sz w:val="20"/>
+          <w:szCs w:val="20"/>
         </w:rPr>
         <w:t>5</w:t>
       </w:r>
       <w:r>
         <w:rPr>
-          <w:rFonts w:ascii="unset" w:eastAsia="宋体" w:hAnsi="unset" w:cs="宋体"/>
-          <w:color w:val="008000"/>
-          <w:kern w:val="0"/>
-          <w:szCs w:val="21"/>
+          <w:rFonts w:ascii="Times New Roman" w:eastAsia="宋体" w:hAnsi="Times New Roman" w:cs="Times New Roman"/>
+          <w:color w:val="008000"/>
+          <w:kern w:val="0"/>
+          <w:sz w:val="20"/>
+          <w:szCs w:val="20"/>
         </w:rPr>
         <w:t>、</w:t>
       </w:r>
       <w:r>
         <w:rPr>
-          <w:rFonts w:ascii="unset" w:eastAsia="宋体" w:hAnsi="unset" w:cs="宋体"/>
-          <w:color w:val="008000"/>
-          <w:kern w:val="0"/>
-          <w:szCs w:val="21"/>
+          <w:rFonts w:ascii="Times New Roman" w:eastAsia="宋体" w:hAnsi="Times New Roman" w:cs="Times New Roman"/>
+          <w:color w:val="008000"/>
+          <w:kern w:val="0"/>
+          <w:sz w:val="20"/>
+          <w:szCs w:val="20"/>
         </w:rPr>
         <w:t>7</w:t>
       </w:r>
       <w:r>
         <w:rPr>
-          <w:rFonts w:ascii="unset" w:eastAsia="宋体" w:hAnsi="unset" w:cs="宋体"/>
-          <w:color w:val="008000"/>
-          <w:kern w:val="0"/>
-          <w:szCs w:val="21"/>
+          <w:rFonts w:ascii="Times New Roman" w:eastAsia="宋体" w:hAnsi="Times New Roman" w:cs="Times New Roman"/>
+          <w:color w:val="008000"/>
+          <w:kern w:val="0"/>
+          <w:sz w:val="20"/>
+          <w:szCs w:val="20"/>
         </w:rPr>
         <w:t>、</w:t>
       </w:r>
       <w:r>
         <w:rPr>
-          <w:rFonts w:ascii="unset" w:eastAsia="宋体" w:hAnsi="unset" w:cs="宋体"/>
-          <w:color w:val="008000"/>
-          <w:kern w:val="0"/>
-          <w:szCs w:val="21"/>
+          <w:rFonts w:ascii="Times New Roman" w:eastAsia="宋体" w:hAnsi="Times New Roman" w:cs="Times New Roman"/>
+          <w:color w:val="008000"/>
+          <w:kern w:val="0"/>
+          <w:sz w:val="20"/>
+          <w:szCs w:val="20"/>
         </w:rPr>
         <w:t>11</w:t>
       </w:r>
       <w:r>
         <w:rPr>
-          <w:rFonts w:ascii="unset" w:eastAsia="宋体" w:hAnsi="unset" w:cs="宋体"/>
-          <w:color w:val="008000"/>
-          <w:kern w:val="0"/>
-          <w:szCs w:val="21"/>
+          <w:rFonts w:ascii="Times New Roman" w:eastAsia="宋体" w:hAnsi="Times New Roman" w:cs="Times New Roman"/>
+          <w:color w:val="008000"/>
+          <w:kern w:val="0"/>
+          <w:sz w:val="20"/>
+          <w:szCs w:val="20"/>
         </w:rPr>
         <w:t>，分别与词嵌入矩阵进行卷积运算。将各个卷积核输出结果进行堆叠，输出形成</w:t>
       </w:r>
       <w:r>
         <w:rPr>
-          <w:rFonts w:ascii="unset" w:eastAsia="宋体" w:hAnsi="unset" w:cs="宋体"/>
-          <w:color w:val="008000"/>
-          <w:kern w:val="0"/>
-          <w:szCs w:val="21"/>
+          <w:rFonts w:ascii="Times New Roman" w:eastAsia="宋体" w:hAnsi="Times New Roman" w:cs="Times New Roman"/>
+          <w:color w:val="008000"/>
+          <w:kern w:val="0"/>
+          <w:sz w:val="20"/>
+          <w:szCs w:val="20"/>
         </w:rPr>
         <w:t>1x400</w:t>
       </w:r>
       <w:r>
         <w:rPr>
-          <w:rFonts w:ascii="unset" w:eastAsia="宋体" w:hAnsi="unset" w:cs="宋体"/>
-          <w:color w:val="008000"/>
-          <w:kern w:val="0"/>
-          <w:szCs w:val="21"/>
+          <w:rFonts w:ascii="Times New Roman" w:eastAsia="宋体" w:hAnsi="Times New Roman" w:cs="Times New Roman"/>
+          <w:color w:val="008000"/>
+          <w:kern w:val="0"/>
+          <w:sz w:val="20"/>
+          <w:szCs w:val="20"/>
         </w:rPr>
         <w:t>的特征向量。这里还会使用</w:t>
       </w:r>
       <w:r>
         <w:rPr>
-          <w:rFonts w:ascii="unset" w:eastAsia="宋体" w:hAnsi="unset" w:cs="宋体"/>
-          <w:color w:val="008000"/>
-          <w:kern w:val="0"/>
-          <w:szCs w:val="21"/>
-        </w:rPr>
-        <w:t>dropout[12]</w:t>
-      </w:r>
-      <w:r>
-        <w:rPr>
-          <w:rFonts w:ascii="unset" w:eastAsia="宋体" w:hAnsi="unset" w:cs="宋体"/>
-          <w:color w:val="008000"/>
-          <w:kern w:val="0"/>
-          <w:szCs w:val="21"/>
+          <w:rFonts w:ascii="Times New Roman" w:eastAsia="宋体" w:hAnsi="Times New Roman" w:cs="Times New Roman"/>
+          <w:color w:val="008000"/>
+          <w:kern w:val="0"/>
+          <w:sz w:val="20"/>
+          <w:szCs w:val="20"/>
+        </w:rPr>
+        <w:t>dropout</w:t>
+      </w:r>
+      <w:r>
+        <w:rPr>
+          <w:rFonts w:ascii="Times New Roman" w:eastAsia="宋体" w:hAnsi="Times New Roman" w:cs="Times New Roman"/>
+          <w:color w:val="FF0000"/>
+          <w:kern w:val="0"/>
+          <w:sz w:val="20"/>
+          <w:szCs w:val="20"/>
+        </w:rPr>
+        <w:t>[12]</w:t>
+      </w:r>
+      <w:r>
+        <w:rPr>
+          <w:rFonts w:ascii="Times New Roman" w:eastAsia="宋体" w:hAnsi="Times New Roman" w:cs="Times New Roman"/>
+          <w:color w:val="008000"/>
+          <w:kern w:val="0"/>
+          <w:sz w:val="20"/>
+          <w:szCs w:val="20"/>
         </w:rPr>
         <w:t>方法，设置</w:t>
       </w:r>
       <w:r>
         <w:rPr>
-          <w:rFonts w:ascii="unset" w:eastAsia="宋体" w:hAnsi="unset" w:cs="宋体"/>
-          <w:color w:val="008000"/>
-          <w:kern w:val="0"/>
-          <w:szCs w:val="21"/>
+          <w:rFonts w:ascii="Times New Roman" w:eastAsia="宋体" w:hAnsi="Times New Roman" w:cs="Times New Roman"/>
+          <w:color w:val="008000"/>
+          <w:kern w:val="0"/>
+          <w:sz w:val="20"/>
+          <w:szCs w:val="20"/>
         </w:rPr>
         <w:t>dropout</w:t>
       </w:r>
       <w:r>
         <w:rPr>
-          <w:rFonts w:ascii="unset" w:eastAsia="宋体" w:hAnsi="unset" w:cs="宋体"/>
-          <w:color w:val="008000"/>
-          <w:kern w:val="0"/>
-          <w:szCs w:val="21"/>
+          <w:rFonts w:ascii="Times New Roman" w:eastAsia="宋体" w:hAnsi="Times New Roman" w:cs="Times New Roman"/>
+          <w:color w:val="008000"/>
+          <w:kern w:val="0"/>
+          <w:sz w:val="20"/>
+          <w:szCs w:val="20"/>
         </w:rPr>
         <w:t>率为</w:t>
       </w:r>
       <w:r>
         <w:rPr>
-          <w:rFonts w:ascii="unset" w:eastAsia="宋体" w:hAnsi="unset" w:cs="宋体"/>
-          <w:color w:val="008000"/>
-          <w:kern w:val="0"/>
-          <w:szCs w:val="21"/>
+          <w:rFonts w:ascii="Times New Roman" w:eastAsia="宋体" w:hAnsi="Times New Roman" w:cs="Times New Roman"/>
+          <w:color w:val="008000"/>
+          <w:kern w:val="0"/>
+          <w:sz w:val="20"/>
+          <w:szCs w:val="20"/>
         </w:rPr>
         <w:t>50%</w:t>
       </w:r>
       <w:r>
         <w:rPr>
-          <w:rFonts w:ascii="unset" w:eastAsia="宋体" w:hAnsi="unset" w:cs="宋体"/>
-          <w:color w:val="008000"/>
-          <w:kern w:val="0"/>
-          <w:szCs w:val="21"/>
+          <w:rFonts w:ascii="Times New Roman" w:eastAsia="宋体" w:hAnsi="Times New Roman" w:cs="Times New Roman"/>
+          <w:color w:val="008000"/>
+          <w:kern w:val="0"/>
+          <w:sz w:val="20"/>
+          <w:szCs w:val="20"/>
         </w:rPr>
         <w:t>，以防止模型过拟合。</w:t>
       </w:r>
@@ -5407,72 +5411,80 @@
         <w:widowControl/>
         <w:jc w:val="left"/>
         <w:rPr>
-          <w:rFonts w:ascii="Helvetica" w:eastAsia="宋体" w:hAnsi="Helvetica" w:cs="宋体"/>
+          <w:rFonts w:ascii="Times New Roman" w:eastAsia="宋体" w:hAnsi="Times New Roman" w:cs="Times New Roman"/>
           <w:color w:val="383838"/>
           <w:kern w:val="0"/>
-          <w:szCs w:val="21"/>
-        </w:rPr>
-      </w:pPr>
-      <w:r>
-        <w:rPr>
-          <w:rFonts w:ascii="unset" w:eastAsia="宋体" w:hAnsi="unset" w:cs="宋体"/>
-          <w:color w:val="008000"/>
-          <w:kern w:val="0"/>
-          <w:szCs w:val="21"/>
+          <w:sz w:val="20"/>
+          <w:szCs w:val="20"/>
+        </w:rPr>
+      </w:pPr>
+      <w:r>
+        <w:rPr>
+          <w:rFonts w:ascii="Times New Roman" w:eastAsia="宋体" w:hAnsi="Times New Roman" w:cs="Times New Roman"/>
+          <w:color w:val="008000"/>
+          <w:kern w:val="0"/>
+          <w:sz w:val="20"/>
+          <w:szCs w:val="20"/>
         </w:rPr>
         <w:t>（</w:t>
       </w:r>
       <w:r>
         <w:rPr>
-          <w:rFonts w:ascii="unset" w:eastAsia="宋体" w:hAnsi="unset" w:cs="宋体"/>
-          <w:color w:val="008000"/>
-          <w:kern w:val="0"/>
-          <w:szCs w:val="21"/>
+          <w:rFonts w:ascii="Times New Roman" w:eastAsia="宋体" w:hAnsi="Times New Roman" w:cs="Times New Roman"/>
+          <w:color w:val="008000"/>
+          <w:kern w:val="0"/>
+          <w:sz w:val="20"/>
+          <w:szCs w:val="20"/>
         </w:rPr>
         <w:t>3</w:t>
       </w:r>
       <w:r>
         <w:rPr>
-          <w:rFonts w:ascii="unset" w:eastAsia="宋体" w:hAnsi="unset" w:cs="宋体"/>
-          <w:color w:val="008000"/>
-          <w:kern w:val="0"/>
-          <w:szCs w:val="21"/>
+          <w:rFonts w:ascii="Times New Roman" w:eastAsia="宋体" w:hAnsi="Times New Roman" w:cs="Times New Roman"/>
+          <w:color w:val="008000"/>
+          <w:kern w:val="0"/>
+          <w:sz w:val="20"/>
+          <w:szCs w:val="20"/>
         </w:rPr>
         <w:t>）全连接层。这里设置两个隐藏层，第一个隐藏层大小即为以上卷积层输出的特征向量大小（</w:t>
       </w:r>
       <w:r>
         <w:rPr>
-          <w:rFonts w:ascii="unset" w:eastAsia="宋体" w:hAnsi="unset" w:cs="宋体"/>
-          <w:color w:val="008000"/>
-          <w:kern w:val="0"/>
-          <w:szCs w:val="21"/>
+          <w:rFonts w:ascii="Times New Roman" w:eastAsia="宋体" w:hAnsi="Times New Roman" w:cs="Times New Roman"/>
+          <w:color w:val="008000"/>
+          <w:kern w:val="0"/>
+          <w:sz w:val="20"/>
+          <w:szCs w:val="20"/>
         </w:rPr>
         <w:t>400</w:t>
       </w:r>
       <w:r>
         <w:rPr>
-          <w:rFonts w:ascii="unset" w:eastAsia="宋体" w:hAnsi="unset" w:cs="宋体"/>
-          <w:color w:val="008000"/>
-          <w:kern w:val="0"/>
-          <w:szCs w:val="21"/>
+          <w:rFonts w:ascii="Times New Roman" w:eastAsia="宋体" w:hAnsi="Times New Roman" w:cs="Times New Roman"/>
+          <w:color w:val="008000"/>
+          <w:kern w:val="0"/>
+          <w:sz w:val="20"/>
+          <w:szCs w:val="20"/>
         </w:rPr>
         <w:t>），后再接一个大小为</w:t>
       </w:r>
       <w:r>
         <w:rPr>
-          <w:rFonts w:ascii="unset" w:eastAsia="宋体" w:hAnsi="unset" w:cs="宋体"/>
-          <w:color w:val="008000"/>
-          <w:kern w:val="0"/>
-          <w:szCs w:val="21"/>
+          <w:rFonts w:ascii="Times New Roman" w:eastAsia="宋体" w:hAnsi="Times New Roman" w:cs="Times New Roman"/>
+          <w:color w:val="008000"/>
+          <w:kern w:val="0"/>
+          <w:sz w:val="20"/>
+          <w:szCs w:val="20"/>
         </w:rPr>
         <w:t>64</w:t>
       </w:r>
       <w:r>
         <w:rPr>
-          <w:rFonts w:ascii="unset" w:eastAsia="宋体" w:hAnsi="unset" w:cs="宋体"/>
-          <w:color w:val="008000"/>
-          <w:kern w:val="0"/>
-          <w:szCs w:val="21"/>
+          <w:rFonts w:ascii="Times New Roman" w:eastAsia="宋体" w:hAnsi="Times New Roman" w:cs="Times New Roman"/>
+          <w:color w:val="008000"/>
+          <w:kern w:val="0"/>
+          <w:sz w:val="20"/>
+          <w:szCs w:val="20"/>
         </w:rPr>
         <w:t>的全连接层。</w:t>
       </w:r>
@@ -5482,92 +5494,102 @@
         <w:widowControl/>
         <w:jc w:val="left"/>
         <w:rPr>
-          <w:rFonts w:ascii="Helvetica" w:eastAsia="宋体" w:hAnsi="Helvetica" w:cs="宋体"/>
+          <w:rFonts w:ascii="Times New Roman" w:eastAsia="宋体" w:hAnsi="Times New Roman" w:cs="Times New Roman"/>
           <w:color w:val="383838"/>
           <w:kern w:val="0"/>
-          <w:szCs w:val="21"/>
-        </w:rPr>
-      </w:pPr>
-      <w:r>
-        <w:rPr>
-          <w:rFonts w:ascii="unset" w:eastAsia="宋体" w:hAnsi="unset" w:cs="宋体"/>
-          <w:color w:val="008000"/>
-          <w:kern w:val="0"/>
-          <w:szCs w:val="21"/>
+          <w:sz w:val="20"/>
+          <w:szCs w:val="20"/>
+        </w:rPr>
+      </w:pPr>
+      <w:r>
+        <w:rPr>
+          <w:rFonts w:ascii="Times New Roman" w:eastAsia="宋体" w:hAnsi="Times New Roman" w:cs="Times New Roman"/>
+          <w:color w:val="008000"/>
+          <w:kern w:val="0"/>
+          <w:sz w:val="20"/>
+          <w:szCs w:val="20"/>
         </w:rPr>
         <w:t>（</w:t>
       </w:r>
       <w:r>
         <w:rPr>
-          <w:rFonts w:ascii="unset" w:eastAsia="宋体" w:hAnsi="unset" w:cs="宋体"/>
-          <w:color w:val="008000"/>
-          <w:kern w:val="0"/>
-          <w:szCs w:val="21"/>
+          <w:rFonts w:ascii="Times New Roman" w:eastAsia="宋体" w:hAnsi="Times New Roman" w:cs="Times New Roman"/>
+          <w:color w:val="008000"/>
+          <w:kern w:val="0"/>
+          <w:sz w:val="20"/>
+          <w:szCs w:val="20"/>
         </w:rPr>
         <w:t>4</w:t>
       </w:r>
       <w:r>
         <w:rPr>
-          <w:rFonts w:ascii="unset" w:eastAsia="宋体" w:hAnsi="unset" w:cs="宋体"/>
-          <w:color w:val="008000"/>
-          <w:kern w:val="0"/>
-          <w:szCs w:val="21"/>
+          <w:rFonts w:ascii="Times New Roman" w:eastAsia="宋体" w:hAnsi="Times New Roman" w:cs="Times New Roman"/>
+          <w:color w:val="008000"/>
+          <w:kern w:val="0"/>
+          <w:sz w:val="20"/>
+          <w:szCs w:val="20"/>
         </w:rPr>
         <w:t>）</w:t>
       </w:r>
       <w:r>
         <w:rPr>
-          <w:rFonts w:ascii="unset" w:eastAsia="宋体" w:hAnsi="unset" w:cs="宋体"/>
-          <w:color w:val="008000"/>
-          <w:kern w:val="0"/>
-          <w:szCs w:val="21"/>
+          <w:rFonts w:ascii="Times New Roman" w:eastAsia="宋体" w:hAnsi="Times New Roman" w:cs="Times New Roman"/>
+          <w:color w:val="008000"/>
+          <w:kern w:val="0"/>
+          <w:sz w:val="20"/>
+          <w:szCs w:val="20"/>
         </w:rPr>
         <w:t xml:space="preserve"> </w:t>
       </w:r>
       <w:r>
         <w:rPr>
-          <w:rFonts w:ascii="unset" w:eastAsia="宋体" w:hAnsi="unset" w:cs="宋体"/>
-          <w:color w:val="008000"/>
-          <w:kern w:val="0"/>
-          <w:szCs w:val="21"/>
+          <w:rFonts w:ascii="Times New Roman" w:eastAsia="宋体" w:hAnsi="Times New Roman" w:cs="Times New Roman"/>
+          <w:color w:val="008000"/>
+          <w:kern w:val="0"/>
+          <w:sz w:val="20"/>
+          <w:szCs w:val="20"/>
         </w:rPr>
         <w:t>输出层大小为</w:t>
       </w:r>
       <w:r>
         <w:rPr>
-          <w:rFonts w:ascii="unset" w:eastAsia="宋体" w:hAnsi="unset" w:cs="宋体"/>
-          <w:color w:val="008000"/>
-          <w:kern w:val="0"/>
-          <w:szCs w:val="21"/>
+          <w:rFonts w:ascii="Times New Roman" w:eastAsia="宋体" w:hAnsi="Times New Roman" w:cs="Times New Roman"/>
+          <w:color w:val="008000"/>
+          <w:kern w:val="0"/>
+          <w:sz w:val="20"/>
+          <w:szCs w:val="20"/>
         </w:rPr>
         <w:t>2</w:t>
       </w:r>
       <w:r>
         <w:rPr>
-          <w:rFonts w:ascii="unset" w:eastAsia="宋体" w:hAnsi="unset" w:cs="宋体"/>
-          <w:color w:val="008000"/>
-          <w:kern w:val="0"/>
-          <w:szCs w:val="21"/>
+          <w:rFonts w:ascii="Times New Roman" w:eastAsia="宋体" w:hAnsi="Times New Roman" w:cs="Times New Roman"/>
+          <w:color w:val="008000"/>
+          <w:kern w:val="0"/>
+          <w:sz w:val="20"/>
+          <w:szCs w:val="20"/>
         </w:rPr>
         <w:t>，分别对应两个类别（有漏洞或无漏洞），最后使用</w:t>
       </w:r>
       <w:proofErr w:type="spellStart"/>
       <w:r>
         <w:rPr>
-          <w:rFonts w:ascii="unset" w:eastAsia="宋体" w:hAnsi="unset" w:cs="宋体"/>
-          <w:color w:val="008000"/>
-          <w:kern w:val="0"/>
-          <w:szCs w:val="21"/>
+          <w:rFonts w:ascii="Times New Roman" w:eastAsia="宋体" w:hAnsi="Times New Roman" w:cs="Times New Roman"/>
+          <w:color w:val="008000"/>
+          <w:kern w:val="0"/>
+          <w:sz w:val="20"/>
+          <w:szCs w:val="20"/>
         </w:rPr>
         <w:t>softmax</w:t>
       </w:r>
       <w:proofErr w:type="spellEnd"/>
       <w:r>
         <w:rPr>
-          <w:rFonts w:ascii="unset" w:eastAsia="宋体" w:hAnsi="unset" w:cs="宋体"/>
-          <w:color w:val="008000"/>
-          <w:kern w:val="0"/>
-          <w:szCs w:val="21"/>
+          <w:rFonts w:ascii="Times New Roman" w:eastAsia="宋体" w:hAnsi="Times New Roman" w:cs="Times New Roman"/>
+          <w:color w:val="008000"/>
+          <w:kern w:val="0"/>
+          <w:sz w:val="20"/>
+          <w:szCs w:val="20"/>
         </w:rPr>
         <w:t>函数计算两个类别的概率。</w:t>
       </w:r>
@@ -5577,45 +5599,60 @@
         <w:widowControl/>
         <w:jc w:val="left"/>
         <w:rPr>
-          <w:rFonts w:ascii="Helvetica" w:eastAsia="宋体" w:hAnsi="Helvetica" w:cs="宋体" w:hint="eastAsia"/>
+          <w:rFonts w:ascii="Times New Roman" w:eastAsia="宋体" w:hAnsi="Times New Roman" w:cs="Times New Roman"/>
           <w:color w:val="383838"/>
           <w:kern w:val="0"/>
-          <w:szCs w:val="21"/>
-        </w:rPr>
-      </w:pPr>
-      <w:r>
-        <w:rPr>
-          <w:rFonts w:ascii="Helvetica" w:eastAsia="宋体" w:hAnsi="Helvetica" w:cs="宋体"/>
-          <w:color w:val="328712"/>
-          <w:kern w:val="0"/>
-          <w:szCs w:val="21"/>
+          <w:sz w:val="20"/>
+          <w:szCs w:val="20"/>
+        </w:rPr>
+      </w:pPr>
+      <w:r>
+        <w:rPr>
+          <w:rFonts w:ascii="Times New Roman" w:eastAsia="宋体" w:hAnsi="Times New Roman" w:cs="Times New Roman"/>
+          <w:color w:val="328712"/>
+          <w:kern w:val="0"/>
+          <w:sz w:val="20"/>
+          <w:szCs w:val="20"/>
         </w:rPr>
         <w:t xml:space="preserve">     </w:t>
       </w:r>
       <w:r>
         <w:rPr>
-          <w:rFonts w:ascii="Helvetica" w:eastAsia="宋体" w:hAnsi="Helvetica" w:cs="宋体"/>
-          <w:color w:val="328712"/>
-          <w:kern w:val="0"/>
-          <w:szCs w:val="21"/>
+          <w:rFonts w:ascii="Times New Roman" w:eastAsia="宋体" w:hAnsi="Times New Roman" w:cs="Times New Roman"/>
+          <w:color w:val="328712"/>
+          <w:kern w:val="0"/>
+          <w:sz w:val="20"/>
+          <w:szCs w:val="20"/>
         </w:rPr>
         <w:t>本模型采用预测分类与输入分类标记的交叉熵作为损失函数，并使用</w:t>
       </w:r>
       <w:r>
         <w:rPr>
-          <w:rFonts w:ascii="Helvetica" w:eastAsia="宋体" w:hAnsi="Helvetica" w:cs="宋体"/>
-          <w:color w:val="328712"/>
-          <w:kern w:val="0"/>
-          <w:szCs w:val="21"/>
-        </w:rPr>
-        <w:t>Adam[13]</w:t>
-      </w:r>
-      <w:r>
-        <w:rPr>
-          <w:rFonts w:ascii="Helvetica" w:eastAsia="宋体" w:hAnsi="Helvetica" w:cs="宋体"/>
-          <w:color w:val="328712"/>
-          <w:kern w:val="0"/>
-          <w:szCs w:val="21"/>
+          <w:rFonts w:ascii="Times New Roman" w:eastAsia="宋体" w:hAnsi="Times New Roman" w:cs="Times New Roman"/>
+          <w:color w:val="328712"/>
+          <w:kern w:val="0"/>
+          <w:sz w:val="20"/>
+          <w:szCs w:val="20"/>
+        </w:rPr>
+        <w:t>Adam</w:t>
+      </w:r>
+      <w:r>
+        <w:rPr>
+          <w:rFonts w:ascii="Times New Roman" w:eastAsia="宋体" w:hAnsi="Times New Roman" w:cs="Times New Roman"/>
+          <w:color w:val="FF0000"/>
+          <w:kern w:val="0"/>
+          <w:sz w:val="20"/>
+          <w:szCs w:val="20"/>
+        </w:rPr>
+        <w:t>[13]</w:t>
+      </w:r>
+      <w:r>
+        <w:rPr>
+          <w:rFonts w:ascii="Times New Roman" w:eastAsia="宋体" w:hAnsi="Times New Roman" w:cs="Times New Roman"/>
+          <w:color w:val="328712"/>
+          <w:kern w:val="0"/>
+          <w:sz w:val="20"/>
+          <w:szCs w:val="20"/>
         </w:rPr>
         <w:t>算法作为模型的优化算法。</w:t>
       </w:r>
@@ -5634,9 +5671,1327 @@
     </w:p>
     <w:p>
       <w:pPr>
+        <w:widowControl/>
         <w:jc w:val="left"/>
         <w:rPr>
           <w:rFonts w:ascii="Times New Roman" w:eastAsia="宋体" w:hAnsi="Times New Roman" w:cs="Times New Roman"/>
+          <w:kern w:val="0"/>
+          <w:sz w:val="20"/>
+          <w:szCs w:val="20"/>
+        </w:rPr>
+      </w:pPr>
+      <w:r>
+        <w:rPr>
+          <w:rFonts w:ascii="Times New Roman" w:eastAsia="宋体" w:hAnsi="Times New Roman" w:cs="Times New Roman"/>
+          <w:color w:val="383838"/>
+          <w:kern w:val="0"/>
+          <w:sz w:val="20"/>
+          <w:szCs w:val="20"/>
+        </w:rPr>
+        <w:t xml:space="preserve">3.3 </w:t>
+      </w:r>
+      <w:r>
+        <w:rPr>
+          <w:rFonts w:ascii="Times New Roman" w:eastAsia="宋体" w:hAnsi="Times New Roman" w:cs="Times New Roman"/>
+          <w:color w:val="383838"/>
+          <w:kern w:val="0"/>
+          <w:sz w:val="20"/>
+          <w:szCs w:val="20"/>
+        </w:rPr>
+        <w:t>实验结果</w:t>
+      </w:r>
+    </w:p>
+    <w:p>
+      <w:pPr>
+        <w:widowControl/>
+        <w:jc w:val="left"/>
+        <w:rPr>
+          <w:rFonts w:ascii="Times New Roman" w:eastAsia="宋体" w:hAnsi="Times New Roman" w:cs="Times New Roman"/>
+          <w:color w:val="383838"/>
+          <w:kern w:val="0"/>
+          <w:sz w:val="20"/>
+          <w:szCs w:val="20"/>
+        </w:rPr>
+      </w:pPr>
+      <w:r>
+        <w:rPr>
+          <w:rFonts w:ascii="Times New Roman" w:eastAsia="宋体" w:hAnsi="Times New Roman" w:cs="Times New Roman"/>
+          <w:color w:val="008000"/>
+          <w:kern w:val="0"/>
+          <w:sz w:val="20"/>
+          <w:szCs w:val="20"/>
+        </w:rPr>
+        <w:t xml:space="preserve">    </w:t>
+      </w:r>
+      <w:r>
+        <w:rPr>
+          <w:rFonts w:ascii="Times New Roman" w:eastAsia="宋体" w:hAnsi="Times New Roman" w:cs="Times New Roman"/>
+          <w:color w:val="008000"/>
+          <w:kern w:val="0"/>
+          <w:sz w:val="20"/>
+          <w:szCs w:val="20"/>
+        </w:rPr>
+        <w:t>在模型训练完成后，会自动得到各代码元素与其对应的词嵌入向量，其表征了代码元素在几何空间的位置。语义相近的代码向量在几何空间中具有更近的距离。因此可以通过测试某些代码元素对应的向量的距离大小，并对比这些代码元素的现实含义，来验证这种代码编码方法的有效性。以下随机选出若干代码元素，如数据类型标识符、函数名、控制流程关键字等，查看与其距离最近有哪些代码元素。这里衡量距离大小使用余弦相似度计算。如图</w:t>
+      </w:r>
+      <w:r>
+        <w:rPr>
+          <w:rFonts w:ascii="Times New Roman" w:eastAsia="宋体" w:hAnsi="Times New Roman" w:cs="Times New Roman"/>
+          <w:color w:val="008000"/>
+          <w:kern w:val="0"/>
+          <w:sz w:val="20"/>
+          <w:szCs w:val="20"/>
+        </w:rPr>
+        <w:t>7</w:t>
+      </w:r>
+      <w:r>
+        <w:rPr>
+          <w:rFonts w:ascii="Times New Roman" w:eastAsia="宋体" w:hAnsi="Times New Roman" w:cs="Times New Roman"/>
+          <w:color w:val="008000"/>
+          <w:kern w:val="0"/>
+          <w:sz w:val="20"/>
+          <w:szCs w:val="20"/>
+        </w:rPr>
+        <w:t>所示（</w:t>
+      </w:r>
+      <w:r>
+        <w:rPr>
+          <w:rFonts w:ascii="Times New Roman" w:eastAsia="宋体" w:hAnsi="Times New Roman" w:cs="Times New Roman"/>
+          <w:color w:val="FF0000"/>
+          <w:kern w:val="0"/>
+          <w:sz w:val="20"/>
+          <w:szCs w:val="20"/>
+        </w:rPr>
+        <w:t>图</w:t>
+      </w:r>
+      <w:r>
+        <w:rPr>
+          <w:rFonts w:ascii="Times New Roman" w:eastAsia="宋体" w:hAnsi="Times New Roman" w:cs="Times New Roman"/>
+          <w:color w:val="FF0000"/>
+          <w:kern w:val="0"/>
+          <w:sz w:val="20"/>
+          <w:szCs w:val="20"/>
+        </w:rPr>
+        <w:t>7</w:t>
+      </w:r>
+      <w:r>
+        <w:rPr>
+          <w:rFonts w:ascii="Times New Roman" w:eastAsia="宋体" w:hAnsi="Times New Roman" w:cs="Times New Roman"/>
+          <w:color w:val="FF0000"/>
+          <w:kern w:val="0"/>
+          <w:sz w:val="20"/>
+          <w:szCs w:val="20"/>
+        </w:rPr>
+        <w:t>：代码特征有效性评估）</w:t>
+      </w:r>
+      <w:r>
+        <w:rPr>
+          <w:rFonts w:ascii="Times New Roman" w:eastAsia="宋体" w:hAnsi="Times New Roman" w:cs="Times New Roman"/>
+          <w:color w:val="008000"/>
+          <w:kern w:val="0"/>
+          <w:sz w:val="20"/>
+          <w:szCs w:val="20"/>
+        </w:rPr>
+        <w:t>，左边栏是待评估的代码元素，右边栏列出了与其距离最近的前</w:t>
+      </w:r>
+      <w:r>
+        <w:rPr>
+          <w:rFonts w:ascii="Times New Roman" w:eastAsia="宋体" w:hAnsi="Times New Roman" w:cs="Times New Roman"/>
+          <w:color w:val="008000"/>
+          <w:kern w:val="0"/>
+          <w:sz w:val="20"/>
+          <w:szCs w:val="20"/>
+        </w:rPr>
+        <w:t>5</w:t>
+      </w:r>
+      <w:r>
+        <w:rPr>
+          <w:rFonts w:ascii="Times New Roman" w:eastAsia="宋体" w:hAnsi="Times New Roman" w:cs="Times New Roman"/>
+          <w:color w:val="008000"/>
+          <w:kern w:val="0"/>
+          <w:sz w:val="20"/>
+          <w:szCs w:val="20"/>
+        </w:rPr>
+        <w:t>个代码元素，结果符合预期，即具有相似语义的代码，其在几何空间的距离也更接近。</w:t>
+      </w:r>
+    </w:p>
+    <w:p>
+      <w:pPr>
+        <w:widowControl/>
+        <w:jc w:val="left"/>
+        <w:rPr>
+          <w:rFonts w:ascii="Times New Roman" w:eastAsia="宋体" w:hAnsi="Times New Roman" w:cs="Times New Roman"/>
+          <w:color w:val="383838"/>
+          <w:kern w:val="0"/>
+          <w:sz w:val="20"/>
+          <w:szCs w:val="20"/>
+        </w:rPr>
+      </w:pPr>
+      <w:r>
+        <w:rPr>
+          <w:rFonts w:ascii="Times New Roman" w:eastAsia="宋体" w:hAnsi="Times New Roman" w:cs="Times New Roman"/>
+          <w:color w:val="008000"/>
+          <w:kern w:val="0"/>
+          <w:sz w:val="20"/>
+          <w:szCs w:val="20"/>
+        </w:rPr>
+        <w:t xml:space="preserve">    </w:t>
+      </w:r>
+      <w:r>
+        <w:rPr>
+          <w:rFonts w:ascii="Times New Roman" w:eastAsia="宋体" w:hAnsi="Times New Roman" w:cs="Times New Roman"/>
+          <w:color w:val="008000"/>
+          <w:kern w:val="0"/>
+          <w:sz w:val="20"/>
+          <w:szCs w:val="20"/>
+        </w:rPr>
+        <w:t>为了验证本文的漏洞识别模型效果，本文将</w:t>
+      </w:r>
+      <w:bookmarkStart w:id="4" w:name="_GoBack"/>
+      <w:r>
+        <w:rPr>
+          <w:rFonts w:ascii="Times New Roman" w:eastAsia="宋体" w:hAnsi="Times New Roman" w:cs="Times New Roman"/>
+          <w:color w:val="FF0000"/>
+          <w:kern w:val="0"/>
+          <w:sz w:val="20"/>
+          <w:szCs w:val="20"/>
+        </w:rPr>
+        <w:t>Fen </w:t>
+      </w:r>
+      <w:proofErr w:type="spellStart"/>
+      <w:r>
+        <w:rPr>
+          <w:rFonts w:ascii="Times New Roman" w:eastAsia="宋体" w:hAnsi="Times New Roman" w:cs="Times New Roman"/>
+          <w:color w:val="FF0000"/>
+          <w:kern w:val="0"/>
+          <w:sz w:val="20"/>
+          <w:szCs w:val="20"/>
+        </w:rPr>
+        <w:t>Hantao</w:t>
+      </w:r>
+      <w:proofErr w:type="spellEnd"/>
+      <w:r>
+        <w:rPr>
+          <w:rFonts w:ascii="Times New Roman" w:eastAsia="宋体" w:hAnsi="Times New Roman" w:cs="Times New Roman"/>
+          <w:color w:val="FF0000"/>
+          <w:kern w:val="0"/>
+          <w:sz w:val="20"/>
+          <w:szCs w:val="20"/>
+        </w:rPr>
+        <w:t>[7]</w:t>
+      </w:r>
+      <w:bookmarkEnd w:id="4"/>
+      <w:r>
+        <w:rPr>
+          <w:rFonts w:ascii="Times New Roman" w:eastAsia="宋体" w:hAnsi="Times New Roman" w:cs="Times New Roman"/>
+          <w:color w:val="008000"/>
+          <w:kern w:val="0"/>
+          <w:sz w:val="20"/>
+          <w:szCs w:val="20"/>
+        </w:rPr>
+        <w:t>等的基于</w:t>
+      </w:r>
+      <w:r>
+        <w:rPr>
+          <w:rFonts w:ascii="Times New Roman" w:eastAsia="宋体" w:hAnsi="Times New Roman" w:cs="Times New Roman"/>
+          <w:color w:val="008000"/>
+          <w:kern w:val="0"/>
+          <w:sz w:val="20"/>
+          <w:szCs w:val="20"/>
+        </w:rPr>
+        <w:t>AST</w:t>
+      </w:r>
+      <w:r>
+        <w:rPr>
+          <w:rFonts w:ascii="Times New Roman" w:eastAsia="宋体" w:hAnsi="Times New Roman" w:cs="Times New Roman"/>
+          <w:color w:val="008000"/>
+          <w:kern w:val="0"/>
+          <w:sz w:val="20"/>
+          <w:szCs w:val="20"/>
+        </w:rPr>
+        <w:t>并使用</w:t>
+      </w:r>
+      <w:r>
+        <w:rPr>
+          <w:rFonts w:ascii="Times New Roman" w:eastAsia="宋体" w:hAnsi="Times New Roman" w:cs="Times New Roman"/>
+          <w:color w:val="008000"/>
+          <w:kern w:val="0"/>
+          <w:sz w:val="20"/>
+          <w:szCs w:val="20"/>
+        </w:rPr>
+        <w:t>Bi-GRU</w:t>
+      </w:r>
+      <w:r>
+        <w:rPr>
+          <w:rFonts w:ascii="Times New Roman" w:eastAsia="宋体" w:hAnsi="Times New Roman" w:cs="Times New Roman"/>
+          <w:color w:val="008000"/>
+          <w:kern w:val="0"/>
+          <w:sz w:val="20"/>
+          <w:szCs w:val="20"/>
+        </w:rPr>
+        <w:t>提取漏洞特征的方法做比较。</w:t>
+      </w:r>
+      <w:r>
+        <w:rPr>
+          <w:rFonts w:ascii="Times New Roman" w:eastAsia="宋体" w:hAnsi="Times New Roman" w:cs="Times New Roman"/>
+          <w:color w:val="008000"/>
+          <w:kern w:val="0"/>
+          <w:sz w:val="20"/>
+          <w:szCs w:val="20"/>
+        </w:rPr>
+        <w:t>GRU</w:t>
+      </w:r>
+      <w:r>
+        <w:rPr>
+          <w:rFonts w:ascii="Times New Roman" w:eastAsia="宋体" w:hAnsi="Times New Roman" w:cs="Times New Roman"/>
+          <w:color w:val="008000"/>
+          <w:kern w:val="0"/>
+          <w:sz w:val="20"/>
+          <w:szCs w:val="20"/>
+        </w:rPr>
+        <w:t>也称为门控循环神经网络（</w:t>
+      </w:r>
+      <w:r>
+        <w:rPr>
+          <w:rFonts w:ascii="Times New Roman" w:eastAsia="宋体" w:hAnsi="Times New Roman" w:cs="Times New Roman"/>
+          <w:color w:val="008000"/>
+          <w:kern w:val="0"/>
+          <w:sz w:val="20"/>
+          <w:szCs w:val="20"/>
+        </w:rPr>
+        <w:t>Gated Recurrent Unit</w:t>
+      </w:r>
+      <w:r>
+        <w:rPr>
+          <w:rFonts w:ascii="Times New Roman" w:eastAsia="宋体" w:hAnsi="Times New Roman" w:cs="Times New Roman"/>
+          <w:color w:val="008000"/>
+          <w:kern w:val="0"/>
+          <w:sz w:val="20"/>
+          <w:szCs w:val="20"/>
+        </w:rPr>
+        <w:t>），而</w:t>
+      </w:r>
+      <w:r>
+        <w:rPr>
+          <w:rFonts w:ascii="Times New Roman" w:eastAsia="宋体" w:hAnsi="Times New Roman" w:cs="Times New Roman"/>
+          <w:color w:val="008000"/>
+          <w:kern w:val="0"/>
+          <w:sz w:val="20"/>
+          <w:szCs w:val="20"/>
+        </w:rPr>
+        <w:t>Bi-GRU</w:t>
+      </w:r>
+      <w:r>
+        <w:rPr>
+          <w:rFonts w:ascii="Times New Roman" w:eastAsia="宋体" w:hAnsi="Times New Roman" w:cs="Times New Roman"/>
+          <w:color w:val="008000"/>
+          <w:kern w:val="0"/>
+          <w:sz w:val="20"/>
+          <w:szCs w:val="20"/>
+        </w:rPr>
+        <w:t>即为双向门控循环神经网络的。由于</w:t>
+      </w:r>
+      <w:r>
+        <w:rPr>
+          <w:rFonts w:ascii="Times New Roman" w:eastAsia="宋体" w:hAnsi="Times New Roman" w:cs="Times New Roman"/>
+          <w:color w:val="008000"/>
+          <w:kern w:val="0"/>
+          <w:sz w:val="20"/>
+          <w:szCs w:val="20"/>
+        </w:rPr>
+        <w:t>Fen </w:t>
+      </w:r>
+      <w:proofErr w:type="spellStart"/>
+      <w:r>
+        <w:rPr>
+          <w:rFonts w:ascii="Times New Roman" w:eastAsia="宋体" w:hAnsi="Times New Roman" w:cs="Times New Roman"/>
+          <w:color w:val="008000"/>
+          <w:kern w:val="0"/>
+          <w:sz w:val="20"/>
+          <w:szCs w:val="20"/>
+        </w:rPr>
+        <w:t>Hantao</w:t>
+      </w:r>
+      <w:proofErr w:type="spellEnd"/>
+      <w:r>
+        <w:rPr>
+          <w:rFonts w:ascii="Times New Roman" w:eastAsia="宋体" w:hAnsi="Times New Roman" w:cs="Times New Roman"/>
+          <w:color w:val="008000"/>
+          <w:kern w:val="0"/>
+          <w:sz w:val="20"/>
+          <w:szCs w:val="20"/>
+        </w:rPr>
+        <w:t>等其论文没有提供相关代码，本文按照其研究方法编写了对应的模型训练代码。图</w:t>
+      </w:r>
+      <w:r>
+        <w:rPr>
+          <w:rFonts w:ascii="Times New Roman" w:eastAsia="宋体" w:hAnsi="Times New Roman" w:cs="Times New Roman"/>
+          <w:color w:val="008000"/>
+          <w:kern w:val="0"/>
+          <w:sz w:val="20"/>
+          <w:szCs w:val="20"/>
+        </w:rPr>
+        <w:t>8</w:t>
+      </w:r>
+      <w:r>
+        <w:rPr>
+          <w:rFonts w:ascii="Times New Roman" w:eastAsia="宋体" w:hAnsi="Times New Roman" w:cs="Times New Roman"/>
+          <w:color w:val="008000"/>
+          <w:kern w:val="0"/>
+          <w:sz w:val="20"/>
+          <w:szCs w:val="20"/>
+        </w:rPr>
+        <w:t>是本文使用全量代码元素并使用</w:t>
+      </w:r>
+      <w:proofErr w:type="spellStart"/>
+      <w:r>
+        <w:rPr>
+          <w:rFonts w:ascii="Times New Roman" w:eastAsia="宋体" w:hAnsi="Times New Roman" w:cs="Times New Roman"/>
+          <w:color w:val="008000"/>
+          <w:kern w:val="0"/>
+          <w:sz w:val="20"/>
+          <w:szCs w:val="20"/>
+        </w:rPr>
+        <w:t>TextCNN</w:t>
+      </w:r>
+      <w:proofErr w:type="spellEnd"/>
+      <w:r>
+        <w:rPr>
+          <w:rFonts w:ascii="Times New Roman" w:eastAsia="宋体" w:hAnsi="Times New Roman" w:cs="Times New Roman"/>
+          <w:color w:val="008000"/>
+          <w:kern w:val="0"/>
+          <w:sz w:val="20"/>
+          <w:szCs w:val="20"/>
+        </w:rPr>
+        <w:t>的模型训练与测试结果</w:t>
+      </w:r>
+      <w:r>
+        <w:rPr>
+          <w:rFonts w:ascii="Times New Roman" w:eastAsia="宋体" w:hAnsi="Times New Roman" w:cs="Times New Roman"/>
+          <w:color w:val="FF0000"/>
+          <w:kern w:val="0"/>
+          <w:sz w:val="20"/>
+          <w:szCs w:val="20"/>
+        </w:rPr>
+        <w:t>（图</w:t>
+      </w:r>
+      <w:r>
+        <w:rPr>
+          <w:rFonts w:ascii="Times New Roman" w:eastAsia="宋体" w:hAnsi="Times New Roman" w:cs="Times New Roman"/>
+          <w:color w:val="FF0000"/>
+          <w:kern w:val="0"/>
+          <w:sz w:val="20"/>
+          <w:szCs w:val="20"/>
+        </w:rPr>
+        <w:t>8</w:t>
+      </w:r>
+      <w:r>
+        <w:rPr>
+          <w:rFonts w:ascii="Times New Roman" w:eastAsia="宋体" w:hAnsi="Times New Roman" w:cs="Times New Roman"/>
+          <w:color w:val="FF0000"/>
+          <w:kern w:val="0"/>
+          <w:sz w:val="20"/>
+          <w:szCs w:val="20"/>
+        </w:rPr>
+        <w:t>）</w:t>
+      </w:r>
+      <w:r>
+        <w:rPr>
+          <w:rFonts w:ascii="Times New Roman" w:eastAsia="宋体" w:hAnsi="Times New Roman" w:cs="Times New Roman"/>
+          <w:color w:val="008000"/>
+          <w:kern w:val="0"/>
+          <w:sz w:val="20"/>
+          <w:szCs w:val="20"/>
+        </w:rPr>
+        <w:t>，图</w:t>
+      </w:r>
+      <w:r>
+        <w:rPr>
+          <w:rFonts w:ascii="Times New Roman" w:eastAsia="宋体" w:hAnsi="Times New Roman" w:cs="Times New Roman"/>
+          <w:color w:val="008000"/>
+          <w:kern w:val="0"/>
+          <w:sz w:val="20"/>
+          <w:szCs w:val="20"/>
+        </w:rPr>
+        <w:t>9</w:t>
+      </w:r>
+      <w:r>
+        <w:rPr>
+          <w:rFonts w:ascii="Times New Roman" w:eastAsia="宋体" w:hAnsi="Times New Roman" w:cs="Times New Roman"/>
+          <w:color w:val="008000"/>
+          <w:kern w:val="0"/>
+          <w:sz w:val="20"/>
+          <w:szCs w:val="20"/>
+        </w:rPr>
+        <w:t>是基于</w:t>
+      </w:r>
+      <w:r>
+        <w:rPr>
+          <w:rFonts w:ascii="Times New Roman" w:eastAsia="宋体" w:hAnsi="Times New Roman" w:cs="Times New Roman"/>
+          <w:color w:val="008000"/>
+          <w:kern w:val="0"/>
+          <w:sz w:val="20"/>
+          <w:szCs w:val="20"/>
+        </w:rPr>
+        <w:t>AST</w:t>
+      </w:r>
+      <w:r>
+        <w:rPr>
+          <w:rFonts w:ascii="Times New Roman" w:eastAsia="宋体" w:hAnsi="Times New Roman" w:cs="Times New Roman"/>
+          <w:color w:val="008000"/>
+          <w:kern w:val="0"/>
+          <w:sz w:val="20"/>
+          <w:szCs w:val="20"/>
+        </w:rPr>
+        <w:t>并使用</w:t>
+      </w:r>
+      <w:r>
+        <w:rPr>
+          <w:rFonts w:ascii="Times New Roman" w:eastAsia="宋体" w:hAnsi="Times New Roman" w:cs="Times New Roman"/>
+          <w:color w:val="008000"/>
+          <w:kern w:val="0"/>
+          <w:sz w:val="20"/>
+          <w:szCs w:val="20"/>
+        </w:rPr>
+        <w:t>Bi-GRU</w:t>
+      </w:r>
+      <w:r>
+        <w:rPr>
+          <w:rFonts w:ascii="Times New Roman" w:eastAsia="宋体" w:hAnsi="Times New Roman" w:cs="Times New Roman"/>
+          <w:color w:val="008000"/>
+          <w:kern w:val="0"/>
+          <w:sz w:val="20"/>
+          <w:szCs w:val="20"/>
+        </w:rPr>
+        <w:t>的模型</w:t>
+      </w:r>
+      <w:r>
+        <w:rPr>
+          <w:rFonts w:ascii="Times New Roman" w:eastAsia="宋体" w:hAnsi="Times New Roman" w:cs="Times New Roman"/>
+          <w:color w:val="FF0000"/>
+          <w:kern w:val="0"/>
+          <w:sz w:val="20"/>
+          <w:szCs w:val="20"/>
+        </w:rPr>
+        <w:t>（图</w:t>
+      </w:r>
+      <w:r>
+        <w:rPr>
+          <w:rFonts w:ascii="Times New Roman" w:eastAsia="宋体" w:hAnsi="Times New Roman" w:cs="Times New Roman"/>
+          <w:color w:val="FF0000"/>
+          <w:kern w:val="0"/>
+          <w:sz w:val="20"/>
+          <w:szCs w:val="20"/>
+        </w:rPr>
+        <w:t>9</w:t>
+      </w:r>
+      <w:r>
+        <w:rPr>
+          <w:rFonts w:ascii="Times New Roman" w:eastAsia="宋体" w:hAnsi="Times New Roman" w:cs="Times New Roman"/>
+          <w:color w:val="FF0000"/>
+          <w:kern w:val="0"/>
+          <w:sz w:val="20"/>
+          <w:szCs w:val="20"/>
+        </w:rPr>
+        <w:t>）</w:t>
+      </w:r>
+      <w:r>
+        <w:rPr>
+          <w:rFonts w:ascii="Times New Roman" w:eastAsia="宋体" w:hAnsi="Times New Roman" w:cs="Times New Roman"/>
+          <w:color w:val="008000"/>
+          <w:kern w:val="0"/>
+          <w:sz w:val="20"/>
+          <w:szCs w:val="20"/>
+        </w:rPr>
+        <w:t>，两者都用相同的数集据和相同划分的训练集与测试集进行训练与测试。两者在训练集上的准确率差别不大，而在测试集上的准确率，</w:t>
+      </w:r>
+      <w:proofErr w:type="spellStart"/>
+      <w:r>
+        <w:rPr>
+          <w:rFonts w:ascii="Times New Roman" w:eastAsia="宋体" w:hAnsi="Times New Roman" w:cs="Times New Roman"/>
+          <w:color w:val="008000"/>
+          <w:kern w:val="0"/>
+          <w:sz w:val="20"/>
+          <w:szCs w:val="20"/>
+        </w:rPr>
+        <w:t>TextCNN</w:t>
+      </w:r>
+      <w:proofErr w:type="spellEnd"/>
+      <w:r>
+        <w:rPr>
+          <w:rFonts w:ascii="Times New Roman" w:eastAsia="宋体" w:hAnsi="Times New Roman" w:cs="Times New Roman"/>
+          <w:color w:val="008000"/>
+          <w:kern w:val="0"/>
+          <w:sz w:val="20"/>
+          <w:szCs w:val="20"/>
+        </w:rPr>
+        <w:t>要略优于</w:t>
+      </w:r>
+      <w:r>
+        <w:rPr>
+          <w:rFonts w:ascii="Times New Roman" w:eastAsia="宋体" w:hAnsi="Times New Roman" w:cs="Times New Roman"/>
+          <w:color w:val="008000"/>
+          <w:kern w:val="0"/>
+          <w:sz w:val="20"/>
+          <w:szCs w:val="20"/>
+        </w:rPr>
+        <w:t>Bi-GRU</w:t>
+      </w:r>
+      <w:r>
+        <w:rPr>
+          <w:rFonts w:ascii="Times New Roman" w:eastAsia="宋体" w:hAnsi="Times New Roman" w:cs="Times New Roman"/>
+          <w:color w:val="008000"/>
+          <w:kern w:val="0"/>
+          <w:sz w:val="20"/>
+          <w:szCs w:val="20"/>
+        </w:rPr>
+        <w:t>。两种模型的测试准确率要明显低于训练准确率，模型都过拟合，可能是由于模型结构比较复杂，还需要加强正则化力度。</w:t>
+      </w:r>
+    </w:p>
+    <w:p>
+      <w:pPr>
+        <w:widowControl/>
+        <w:ind w:firstLine="420"/>
+        <w:jc w:val="left"/>
+        <w:rPr>
+          <w:rFonts w:ascii="Times New Roman" w:eastAsia="宋体" w:hAnsi="Times New Roman" w:cs="Times New Roman"/>
+          <w:color w:val="008000"/>
+          <w:kern w:val="0"/>
+          <w:sz w:val="20"/>
+          <w:szCs w:val="20"/>
+        </w:rPr>
+      </w:pPr>
+      <w:r>
+        <w:rPr>
+          <w:rFonts w:ascii="Times New Roman" w:eastAsia="宋体" w:hAnsi="Times New Roman" w:cs="Times New Roman"/>
+          <w:color w:val="008000"/>
+          <w:kern w:val="0"/>
+          <w:sz w:val="20"/>
+          <w:szCs w:val="20"/>
+        </w:rPr>
+        <w:t>本文也使用精确模型精确率、召回率和</w:t>
+      </w:r>
+      <w:r>
+        <w:rPr>
+          <w:rFonts w:ascii="Times New Roman" w:eastAsia="宋体" w:hAnsi="Times New Roman" w:cs="Times New Roman"/>
+          <w:color w:val="008000"/>
+          <w:kern w:val="0"/>
+          <w:sz w:val="20"/>
+          <w:szCs w:val="20"/>
+        </w:rPr>
+        <w:t>F1</w:t>
+      </w:r>
+      <w:r>
+        <w:rPr>
+          <w:rFonts w:ascii="Times New Roman" w:eastAsia="宋体" w:hAnsi="Times New Roman" w:cs="Times New Roman"/>
+          <w:color w:val="008000"/>
+          <w:kern w:val="0"/>
+          <w:sz w:val="20"/>
+          <w:szCs w:val="20"/>
+        </w:rPr>
+        <w:t>值，</w:t>
+      </w:r>
+      <w:r>
+        <w:rPr>
+          <w:rFonts w:ascii="Times New Roman" w:eastAsia="宋体" w:hAnsi="Times New Roman" w:cs="Times New Roman"/>
+          <w:color w:val="008000"/>
+          <w:kern w:val="0"/>
+          <w:sz w:val="20"/>
+          <w:szCs w:val="20"/>
+        </w:rPr>
+        <w:t>MCC</w:t>
+      </w:r>
+      <w:r>
+        <w:rPr>
+          <w:rFonts w:ascii="Times New Roman" w:eastAsia="宋体" w:hAnsi="Times New Roman" w:cs="Times New Roman"/>
+          <w:color w:val="008000"/>
+          <w:kern w:val="0"/>
+          <w:sz w:val="20"/>
+          <w:szCs w:val="20"/>
+        </w:rPr>
+        <w:t>值衡量性能。精确率（</w:t>
+      </w:r>
+      <w:r>
+        <w:rPr>
+          <w:rFonts w:ascii="Times New Roman" w:eastAsia="宋体" w:hAnsi="Times New Roman" w:cs="Times New Roman"/>
+          <w:color w:val="008000"/>
+          <w:kern w:val="0"/>
+          <w:sz w:val="20"/>
+          <w:szCs w:val="20"/>
+        </w:rPr>
+        <w:t>Precision Rate</w:t>
+      </w:r>
+      <w:r>
+        <w:rPr>
+          <w:rFonts w:ascii="Times New Roman" w:eastAsia="宋体" w:hAnsi="Times New Roman" w:cs="Times New Roman"/>
+          <w:color w:val="008000"/>
+          <w:kern w:val="0"/>
+          <w:sz w:val="20"/>
+          <w:szCs w:val="20"/>
+        </w:rPr>
+        <w:t>）表示模型预测为正例的样本中有多少实际为正例的：</w:t>
+      </w:r>
+      <w:r>
+        <w:rPr>
+          <w:rFonts w:ascii="Times New Roman" w:eastAsia="宋体" w:hAnsi="Times New Roman" w:cs="Times New Roman"/>
+          <w:color w:val="FF0000"/>
+          <w:kern w:val="0"/>
+          <w:sz w:val="20"/>
+          <w:szCs w:val="20"/>
+        </w:rPr>
+        <w:t>（小插图</w:t>
+      </w:r>
+      <w:r>
+        <w:rPr>
+          <w:rFonts w:ascii="Times New Roman" w:eastAsia="宋体" w:hAnsi="Times New Roman" w:cs="Times New Roman"/>
+          <w:color w:val="FF0000"/>
+          <w:kern w:val="0"/>
+          <w:sz w:val="20"/>
+          <w:szCs w:val="20"/>
+        </w:rPr>
+        <w:t>PR</w:t>
+      </w:r>
+      <w:r>
+        <w:rPr>
+          <w:rFonts w:ascii="Times New Roman" w:eastAsia="宋体" w:hAnsi="Times New Roman" w:cs="Times New Roman"/>
+          <w:color w:val="FF0000"/>
+          <w:kern w:val="0"/>
+          <w:sz w:val="20"/>
+          <w:szCs w:val="20"/>
+        </w:rPr>
+        <w:t>）</w:t>
+      </w:r>
+      <w:r>
+        <w:rPr>
+          <w:rFonts w:ascii="Times New Roman" w:eastAsia="宋体" w:hAnsi="Times New Roman" w:cs="Times New Roman"/>
+          <w:color w:val="008000"/>
+          <w:kern w:val="0"/>
+          <w:sz w:val="20"/>
+          <w:szCs w:val="20"/>
+        </w:rPr>
+        <w:t>。召回率（</w:t>
+      </w:r>
+      <w:r>
+        <w:rPr>
+          <w:rFonts w:ascii="Times New Roman" w:eastAsia="宋体" w:hAnsi="Times New Roman" w:cs="Times New Roman"/>
+          <w:color w:val="008000"/>
+          <w:kern w:val="0"/>
+          <w:sz w:val="20"/>
+          <w:szCs w:val="20"/>
+        </w:rPr>
+        <w:t>Recall Rate</w:t>
+      </w:r>
+      <w:r>
+        <w:rPr>
+          <w:rFonts w:ascii="Times New Roman" w:eastAsia="宋体" w:hAnsi="Times New Roman" w:cs="Times New Roman"/>
+          <w:color w:val="008000"/>
+          <w:kern w:val="0"/>
+          <w:sz w:val="20"/>
+          <w:szCs w:val="20"/>
+        </w:rPr>
+        <w:t>）表示实际为正例的样本中有多少是被模型正确预测到的：</w:t>
+      </w:r>
+      <w:r>
+        <w:rPr>
+          <w:rFonts w:ascii="Times New Roman" w:eastAsia="宋体" w:hAnsi="Times New Roman" w:cs="Times New Roman"/>
+          <w:color w:val="FF0000"/>
+          <w:kern w:val="0"/>
+          <w:sz w:val="20"/>
+          <w:szCs w:val="20"/>
+        </w:rPr>
+        <w:t>（小插图</w:t>
+      </w:r>
+      <w:r>
+        <w:rPr>
+          <w:rFonts w:ascii="Times New Roman" w:eastAsia="宋体" w:hAnsi="Times New Roman" w:cs="Times New Roman"/>
+          <w:color w:val="FF0000"/>
+          <w:kern w:val="0"/>
+          <w:sz w:val="20"/>
+          <w:szCs w:val="20"/>
+        </w:rPr>
+        <w:t>RR</w:t>
+      </w:r>
+      <w:r>
+        <w:rPr>
+          <w:rFonts w:ascii="Times New Roman" w:eastAsia="宋体" w:hAnsi="Times New Roman" w:cs="Times New Roman"/>
+          <w:color w:val="FF0000"/>
+          <w:kern w:val="0"/>
+          <w:sz w:val="20"/>
+          <w:szCs w:val="20"/>
+        </w:rPr>
+        <w:t>）</w:t>
+      </w:r>
+      <w:r>
+        <w:rPr>
+          <w:rFonts w:ascii="Times New Roman" w:eastAsia="宋体" w:hAnsi="Times New Roman" w:cs="Times New Roman"/>
+          <w:color w:val="008000"/>
+          <w:kern w:val="0"/>
+          <w:sz w:val="20"/>
+          <w:szCs w:val="20"/>
+        </w:rPr>
+        <w:t>。</w:t>
+      </w:r>
+      <w:r>
+        <w:rPr>
+          <w:rFonts w:ascii="Times New Roman" w:eastAsia="宋体" w:hAnsi="Times New Roman" w:cs="Times New Roman"/>
+          <w:color w:val="008000"/>
+          <w:kern w:val="0"/>
+          <w:sz w:val="20"/>
+          <w:szCs w:val="20"/>
+        </w:rPr>
+        <w:t>F1</w:t>
+      </w:r>
+      <w:r>
+        <w:rPr>
+          <w:rFonts w:ascii="Times New Roman" w:eastAsia="宋体" w:hAnsi="Times New Roman" w:cs="Times New Roman"/>
+          <w:color w:val="008000"/>
+          <w:kern w:val="0"/>
+          <w:sz w:val="20"/>
+          <w:szCs w:val="20"/>
+        </w:rPr>
+        <w:t>即为精确率和召回率的平均值，计算方式为：</w:t>
+      </w:r>
+      <w:r>
+        <w:rPr>
+          <w:rFonts w:ascii="Times New Roman" w:eastAsia="宋体" w:hAnsi="Times New Roman" w:cs="Times New Roman"/>
+          <w:color w:val="FF0000"/>
+          <w:kern w:val="0"/>
+          <w:sz w:val="20"/>
+          <w:szCs w:val="20"/>
+        </w:rPr>
+        <w:t>（小插图</w:t>
+      </w:r>
+      <w:r>
+        <w:rPr>
+          <w:rFonts w:ascii="Times New Roman" w:eastAsia="宋体" w:hAnsi="Times New Roman" w:cs="Times New Roman"/>
+          <w:color w:val="FF0000"/>
+          <w:kern w:val="0"/>
+          <w:sz w:val="20"/>
+          <w:szCs w:val="20"/>
+        </w:rPr>
+        <w:t>F1</w:t>
+      </w:r>
+      <w:r>
+        <w:rPr>
+          <w:rFonts w:ascii="Times New Roman" w:eastAsia="宋体" w:hAnsi="Times New Roman" w:cs="Times New Roman"/>
+          <w:color w:val="FF0000"/>
+          <w:kern w:val="0"/>
+          <w:sz w:val="20"/>
+          <w:szCs w:val="20"/>
+        </w:rPr>
+        <w:t>）</w:t>
+      </w:r>
+      <w:r>
+        <w:rPr>
+          <w:rFonts w:ascii="Times New Roman" w:eastAsia="宋体" w:hAnsi="Times New Roman" w:cs="Times New Roman"/>
+          <w:color w:val="008000"/>
+          <w:kern w:val="0"/>
+          <w:sz w:val="20"/>
+          <w:szCs w:val="20"/>
+        </w:rPr>
+        <w:t>。</w:t>
+      </w:r>
+      <w:r>
+        <w:rPr>
+          <w:rFonts w:ascii="Times New Roman" w:eastAsia="宋体" w:hAnsi="Times New Roman" w:cs="Times New Roman"/>
+          <w:color w:val="008000"/>
+          <w:kern w:val="0"/>
+          <w:sz w:val="20"/>
+          <w:szCs w:val="20"/>
+        </w:rPr>
+        <w:t>MMC</w:t>
+      </w:r>
+      <w:r>
+        <w:rPr>
+          <w:rFonts w:ascii="Times New Roman" w:eastAsia="宋体" w:hAnsi="Times New Roman" w:cs="Times New Roman"/>
+          <w:color w:val="008000"/>
+          <w:kern w:val="0"/>
+          <w:sz w:val="20"/>
+          <w:szCs w:val="20"/>
+        </w:rPr>
+        <w:t>描述了实际分类与预测分类间的相关系数，取值范围为</w:t>
+      </w:r>
+      <w:r>
+        <w:rPr>
+          <w:rFonts w:ascii="Times New Roman" w:eastAsia="宋体" w:hAnsi="Times New Roman" w:cs="Times New Roman"/>
+          <w:color w:val="008000"/>
+          <w:kern w:val="0"/>
+          <w:sz w:val="20"/>
+          <w:szCs w:val="20"/>
+        </w:rPr>
+        <w:t>[-1, 1]</w:t>
+      </w:r>
+      <w:r>
+        <w:rPr>
+          <w:rFonts w:ascii="Times New Roman" w:eastAsia="宋体" w:hAnsi="Times New Roman" w:cs="Times New Roman"/>
+          <w:color w:val="008000"/>
+          <w:kern w:val="0"/>
+          <w:sz w:val="20"/>
+          <w:szCs w:val="20"/>
+        </w:rPr>
+        <w:t>，</w:t>
+      </w:r>
+      <w:r>
+        <w:rPr>
+          <w:rFonts w:ascii="Times New Roman" w:eastAsia="宋体" w:hAnsi="Times New Roman" w:cs="Times New Roman"/>
+          <w:color w:val="008000"/>
+          <w:kern w:val="0"/>
+          <w:sz w:val="20"/>
+          <w:szCs w:val="20"/>
+        </w:rPr>
+        <w:t>1</w:t>
+      </w:r>
+      <w:r>
+        <w:rPr>
+          <w:rFonts w:ascii="Times New Roman" w:eastAsia="宋体" w:hAnsi="Times New Roman" w:cs="Times New Roman"/>
+          <w:color w:val="008000"/>
+          <w:kern w:val="0"/>
+          <w:sz w:val="20"/>
+          <w:szCs w:val="20"/>
+        </w:rPr>
+        <w:t>表示完美预测，</w:t>
+      </w:r>
+      <w:r>
+        <w:rPr>
+          <w:rFonts w:ascii="Times New Roman" w:eastAsia="宋体" w:hAnsi="Times New Roman" w:cs="Times New Roman"/>
+          <w:color w:val="008000"/>
+          <w:kern w:val="0"/>
+          <w:sz w:val="20"/>
+          <w:szCs w:val="20"/>
+        </w:rPr>
+        <w:t>-1</w:t>
+      </w:r>
+      <w:r>
+        <w:rPr>
+          <w:rFonts w:ascii="Times New Roman" w:eastAsia="宋体" w:hAnsi="Times New Roman" w:cs="Times New Roman"/>
+          <w:color w:val="008000"/>
+          <w:kern w:val="0"/>
+          <w:sz w:val="20"/>
+          <w:szCs w:val="20"/>
+        </w:rPr>
+        <w:t>表示实际与预测完全不一致，</w:t>
+      </w:r>
+      <w:r>
+        <w:rPr>
+          <w:rFonts w:ascii="Times New Roman" w:eastAsia="宋体" w:hAnsi="Times New Roman" w:cs="Times New Roman"/>
+          <w:color w:val="008000"/>
+          <w:kern w:val="0"/>
+          <w:sz w:val="20"/>
+          <w:szCs w:val="20"/>
+        </w:rPr>
+        <w:t>0</w:t>
+      </w:r>
+      <w:r>
+        <w:rPr>
+          <w:rFonts w:ascii="Times New Roman" w:eastAsia="宋体" w:hAnsi="Times New Roman" w:cs="Times New Roman"/>
+          <w:color w:val="008000"/>
+          <w:kern w:val="0"/>
+          <w:sz w:val="20"/>
+          <w:szCs w:val="20"/>
+        </w:rPr>
+        <w:t>表示预测结果还不如随机，计算方式为：</w:t>
+      </w:r>
+      <w:r>
+        <w:rPr>
+          <w:rFonts w:ascii="Times New Roman" w:eastAsia="宋体" w:hAnsi="Times New Roman" w:cs="Times New Roman"/>
+          <w:color w:val="FF0000"/>
+          <w:kern w:val="0"/>
+          <w:sz w:val="20"/>
+          <w:szCs w:val="20"/>
+        </w:rPr>
+        <w:t>（小插图</w:t>
+      </w:r>
+      <w:r>
+        <w:rPr>
+          <w:rFonts w:ascii="Times New Roman" w:eastAsia="宋体" w:hAnsi="Times New Roman" w:cs="Times New Roman"/>
+          <w:color w:val="FF0000"/>
+          <w:kern w:val="0"/>
+          <w:sz w:val="20"/>
+          <w:szCs w:val="20"/>
+        </w:rPr>
+        <w:t>MMC</w:t>
+      </w:r>
+      <w:r>
+        <w:rPr>
+          <w:rFonts w:ascii="Times New Roman" w:eastAsia="宋体" w:hAnsi="Times New Roman" w:cs="Times New Roman"/>
+          <w:color w:val="FF0000"/>
+          <w:kern w:val="0"/>
+          <w:sz w:val="20"/>
+          <w:szCs w:val="20"/>
+        </w:rPr>
+        <w:t>）</w:t>
+      </w:r>
+      <w:r>
+        <w:rPr>
+          <w:rFonts w:ascii="Times New Roman" w:eastAsia="宋体" w:hAnsi="Times New Roman" w:cs="Times New Roman"/>
+          <w:color w:val="008000"/>
+          <w:kern w:val="0"/>
+          <w:sz w:val="20"/>
+          <w:szCs w:val="20"/>
+        </w:rPr>
+        <w:t>。表</w:t>
+      </w:r>
+      <w:r>
+        <w:rPr>
+          <w:rFonts w:ascii="Times New Roman" w:eastAsia="宋体" w:hAnsi="Times New Roman" w:cs="Times New Roman"/>
+          <w:color w:val="008000"/>
+          <w:kern w:val="0"/>
+          <w:sz w:val="20"/>
+          <w:szCs w:val="20"/>
+        </w:rPr>
+        <w:t>1</w:t>
+      </w:r>
+      <w:r>
+        <w:rPr>
+          <w:rFonts w:ascii="Times New Roman" w:eastAsia="宋体" w:hAnsi="Times New Roman" w:cs="Times New Roman"/>
+          <w:color w:val="008000"/>
+          <w:kern w:val="0"/>
+          <w:sz w:val="20"/>
+          <w:szCs w:val="20"/>
+        </w:rPr>
+        <w:t>展示了</w:t>
+      </w:r>
+      <w:proofErr w:type="spellStart"/>
+      <w:r>
+        <w:rPr>
+          <w:rFonts w:ascii="Times New Roman" w:eastAsia="宋体" w:hAnsi="Times New Roman" w:cs="Times New Roman"/>
+          <w:color w:val="008000"/>
+          <w:kern w:val="0"/>
+          <w:sz w:val="20"/>
+          <w:szCs w:val="20"/>
+        </w:rPr>
+        <w:t>TextCNN</w:t>
+      </w:r>
+      <w:proofErr w:type="spellEnd"/>
+      <w:r>
+        <w:rPr>
+          <w:rFonts w:ascii="Times New Roman" w:eastAsia="宋体" w:hAnsi="Times New Roman" w:cs="Times New Roman"/>
+          <w:color w:val="008000"/>
+          <w:kern w:val="0"/>
+          <w:sz w:val="20"/>
+          <w:szCs w:val="20"/>
+        </w:rPr>
+        <w:t>和</w:t>
+      </w:r>
+      <w:r>
+        <w:rPr>
+          <w:rFonts w:ascii="Times New Roman" w:eastAsia="宋体" w:hAnsi="Times New Roman" w:cs="Times New Roman"/>
+          <w:color w:val="008000"/>
+          <w:kern w:val="0"/>
+          <w:sz w:val="20"/>
+          <w:szCs w:val="20"/>
+        </w:rPr>
+        <w:t>Bi-GRU</w:t>
+      </w:r>
+      <w:r>
+        <w:rPr>
+          <w:rFonts w:ascii="Times New Roman" w:eastAsia="宋体" w:hAnsi="Times New Roman" w:cs="Times New Roman"/>
+          <w:color w:val="008000"/>
+          <w:kern w:val="0"/>
+          <w:sz w:val="20"/>
+          <w:szCs w:val="20"/>
+        </w:rPr>
+        <w:t>两种模型在进行漏洞识别时以上各种评价标准的表现情况：</w:t>
+      </w:r>
+      <w:r>
+        <w:rPr>
+          <w:rFonts w:ascii="Times New Roman" w:eastAsia="宋体" w:hAnsi="Times New Roman" w:cs="Times New Roman"/>
+          <w:color w:val="FF0000"/>
+          <w:kern w:val="0"/>
+          <w:sz w:val="20"/>
+          <w:szCs w:val="20"/>
+        </w:rPr>
+        <w:t>（插表</w:t>
+      </w:r>
+      <w:r>
+        <w:rPr>
+          <w:rFonts w:ascii="Times New Roman" w:eastAsia="宋体" w:hAnsi="Times New Roman" w:cs="Times New Roman"/>
+          <w:color w:val="FF0000"/>
+          <w:kern w:val="0"/>
+          <w:sz w:val="20"/>
+          <w:szCs w:val="20"/>
+        </w:rPr>
+        <w:t>1</w:t>
+      </w:r>
+      <w:r>
+        <w:rPr>
+          <w:rFonts w:ascii="Times New Roman" w:eastAsia="宋体" w:hAnsi="Times New Roman" w:cs="Times New Roman"/>
+          <w:color w:val="008000"/>
+          <w:kern w:val="0"/>
+          <w:sz w:val="20"/>
+          <w:szCs w:val="20"/>
+        </w:rPr>
+        <w:t>）</w:t>
+      </w:r>
+    </w:p>
+    <w:p>
+      <w:pPr>
+        <w:widowControl/>
+        <w:ind w:firstLine="420"/>
+        <w:jc w:val="left"/>
+        <w:rPr>
+          <w:rFonts w:ascii="Times New Roman" w:eastAsia="宋体" w:hAnsi="Times New Roman" w:cs="Times New Roman"/>
+          <w:kern w:val="0"/>
+          <w:sz w:val="20"/>
+          <w:szCs w:val="20"/>
+        </w:rPr>
+      </w:pPr>
+      <w:r>
+        <w:rPr>
+          <w:rFonts w:ascii="Times New Roman" w:eastAsia="宋体" w:hAnsi="Times New Roman" w:cs="Times New Roman"/>
+          <w:color w:val="008000"/>
+          <w:kern w:val="0"/>
+          <w:sz w:val="20"/>
+          <w:szCs w:val="20"/>
+        </w:rPr>
+        <w:t>综合来看，使用全局代码元素与</w:t>
+      </w:r>
+      <w:proofErr w:type="spellStart"/>
+      <w:r>
+        <w:rPr>
+          <w:rFonts w:ascii="Times New Roman" w:eastAsia="宋体" w:hAnsi="Times New Roman" w:cs="Times New Roman"/>
+          <w:color w:val="008000"/>
+          <w:kern w:val="0"/>
+          <w:sz w:val="20"/>
+          <w:szCs w:val="20"/>
+        </w:rPr>
+        <w:t>TextCNN</w:t>
+      </w:r>
+      <w:proofErr w:type="spellEnd"/>
+      <w:r>
+        <w:rPr>
+          <w:rFonts w:ascii="Times New Roman" w:eastAsia="宋体" w:hAnsi="Times New Roman" w:cs="Times New Roman"/>
+          <w:color w:val="008000"/>
+          <w:kern w:val="0"/>
+          <w:sz w:val="20"/>
+          <w:szCs w:val="20"/>
+        </w:rPr>
+        <w:t>的表现要略优于使用</w:t>
+      </w:r>
+      <w:r>
+        <w:rPr>
+          <w:rFonts w:ascii="Times New Roman" w:eastAsia="宋体" w:hAnsi="Times New Roman" w:cs="Times New Roman"/>
+          <w:color w:val="008000"/>
+          <w:kern w:val="0"/>
+          <w:sz w:val="20"/>
+          <w:szCs w:val="20"/>
+        </w:rPr>
+        <w:t>AST</w:t>
+      </w:r>
+      <w:r>
+        <w:rPr>
+          <w:rFonts w:ascii="Times New Roman" w:eastAsia="宋体" w:hAnsi="Times New Roman" w:cs="Times New Roman"/>
+          <w:color w:val="008000"/>
+          <w:kern w:val="0"/>
+          <w:sz w:val="20"/>
+          <w:szCs w:val="20"/>
+        </w:rPr>
+        <w:t>与</w:t>
+      </w:r>
+      <w:r>
+        <w:rPr>
+          <w:rFonts w:ascii="Times New Roman" w:eastAsia="宋体" w:hAnsi="Times New Roman" w:cs="Times New Roman"/>
+          <w:color w:val="008000"/>
+          <w:kern w:val="0"/>
+          <w:sz w:val="20"/>
+          <w:szCs w:val="20"/>
+        </w:rPr>
+        <w:t>Bi-GRU</w:t>
+      </w:r>
+      <w:r>
+        <w:rPr>
+          <w:rFonts w:ascii="Times New Roman" w:eastAsia="宋体" w:hAnsi="Times New Roman" w:cs="Times New Roman"/>
+          <w:color w:val="008000"/>
+          <w:kern w:val="0"/>
+          <w:sz w:val="20"/>
+          <w:szCs w:val="20"/>
+        </w:rPr>
+        <w:t>，分析原因为：（</w:t>
+      </w:r>
+      <w:r>
+        <w:rPr>
+          <w:rFonts w:ascii="Times New Roman" w:eastAsia="宋体" w:hAnsi="Times New Roman" w:cs="Times New Roman"/>
+          <w:color w:val="008000"/>
+          <w:kern w:val="0"/>
+          <w:sz w:val="20"/>
+          <w:szCs w:val="20"/>
+        </w:rPr>
+        <w:t>1</w:t>
+      </w:r>
+      <w:r>
+        <w:rPr>
+          <w:rFonts w:ascii="Times New Roman" w:eastAsia="宋体" w:hAnsi="Times New Roman" w:cs="Times New Roman"/>
+          <w:color w:val="008000"/>
+          <w:kern w:val="0"/>
+          <w:sz w:val="20"/>
+          <w:szCs w:val="20"/>
+        </w:rPr>
+        <w:t>）使用全局代码元素比仅使用</w:t>
+      </w:r>
+      <w:r>
+        <w:rPr>
+          <w:rFonts w:ascii="Times New Roman" w:eastAsia="宋体" w:hAnsi="Times New Roman" w:cs="Times New Roman"/>
+          <w:color w:val="008000"/>
+          <w:kern w:val="0"/>
+          <w:sz w:val="20"/>
+          <w:szCs w:val="20"/>
+        </w:rPr>
+        <w:t>AST</w:t>
+      </w:r>
+      <w:r>
+        <w:rPr>
+          <w:rFonts w:ascii="Times New Roman" w:eastAsia="宋体" w:hAnsi="Times New Roman" w:cs="Times New Roman"/>
+          <w:color w:val="008000"/>
+          <w:kern w:val="0"/>
+          <w:sz w:val="20"/>
+          <w:szCs w:val="20"/>
+        </w:rPr>
+        <w:t>某些节点进行漏洞模式识时更能捕获代码间的语义。（</w:t>
+      </w:r>
+      <w:r>
+        <w:rPr>
+          <w:rFonts w:ascii="Times New Roman" w:eastAsia="宋体" w:hAnsi="Times New Roman" w:cs="Times New Roman"/>
+          <w:color w:val="008000"/>
+          <w:kern w:val="0"/>
+          <w:sz w:val="20"/>
+          <w:szCs w:val="20"/>
+        </w:rPr>
+        <w:t>2</w:t>
+      </w:r>
+      <w:r>
+        <w:rPr>
+          <w:rFonts w:ascii="Times New Roman" w:eastAsia="宋体" w:hAnsi="Times New Roman" w:cs="Times New Roman"/>
+          <w:color w:val="008000"/>
+          <w:kern w:val="0"/>
+          <w:sz w:val="20"/>
+          <w:szCs w:val="20"/>
+        </w:rPr>
+        <w:t>）</w:t>
+      </w:r>
+      <w:proofErr w:type="spellStart"/>
+      <w:r>
+        <w:rPr>
+          <w:rFonts w:ascii="Times New Roman" w:eastAsia="宋体" w:hAnsi="Times New Roman" w:cs="Times New Roman"/>
+          <w:color w:val="008000"/>
+          <w:kern w:val="0"/>
+          <w:sz w:val="20"/>
+          <w:szCs w:val="20"/>
+        </w:rPr>
+        <w:t>TextCNN</w:t>
+      </w:r>
+      <w:proofErr w:type="spellEnd"/>
+      <w:r>
+        <w:rPr>
+          <w:rFonts w:ascii="Times New Roman" w:eastAsia="宋体" w:hAnsi="Times New Roman" w:cs="Times New Roman"/>
+          <w:color w:val="008000"/>
+          <w:kern w:val="0"/>
+          <w:sz w:val="20"/>
+          <w:szCs w:val="20"/>
+        </w:rPr>
+        <w:t>模型参数比</w:t>
+      </w:r>
+      <w:r>
+        <w:rPr>
+          <w:rFonts w:ascii="Times New Roman" w:eastAsia="宋体" w:hAnsi="Times New Roman" w:cs="Times New Roman"/>
+          <w:color w:val="008000"/>
+          <w:kern w:val="0"/>
+          <w:sz w:val="20"/>
+          <w:szCs w:val="20"/>
+        </w:rPr>
+        <w:t>Bi-GRU</w:t>
+      </w:r>
+      <w:r>
+        <w:rPr>
+          <w:rFonts w:ascii="Times New Roman" w:eastAsia="宋体" w:hAnsi="Times New Roman" w:cs="Times New Roman"/>
+          <w:color w:val="008000"/>
+          <w:kern w:val="0"/>
+          <w:sz w:val="20"/>
+          <w:szCs w:val="20"/>
+        </w:rPr>
+        <w:t>更少，加上</w:t>
+      </w:r>
+      <w:r>
+        <w:rPr>
+          <w:rFonts w:ascii="Times New Roman" w:eastAsia="宋体" w:hAnsi="Times New Roman" w:cs="Times New Roman"/>
+          <w:color w:val="008000"/>
+          <w:kern w:val="0"/>
+          <w:sz w:val="20"/>
+          <w:szCs w:val="20"/>
+        </w:rPr>
+        <w:t>max-pooling</w:t>
+      </w:r>
+      <w:r>
+        <w:rPr>
+          <w:rFonts w:ascii="Times New Roman" w:eastAsia="宋体" w:hAnsi="Times New Roman" w:cs="Times New Roman"/>
+          <w:color w:val="008000"/>
+          <w:kern w:val="0"/>
+          <w:sz w:val="20"/>
+          <w:szCs w:val="20"/>
+        </w:rPr>
+        <w:t>方法的使用，</w:t>
+      </w:r>
+      <w:proofErr w:type="spellStart"/>
+      <w:r>
+        <w:rPr>
+          <w:rFonts w:ascii="Times New Roman" w:eastAsia="宋体" w:hAnsi="Times New Roman" w:cs="Times New Roman"/>
+          <w:color w:val="008000"/>
+          <w:kern w:val="0"/>
+          <w:sz w:val="20"/>
+          <w:szCs w:val="20"/>
+        </w:rPr>
+        <w:t>TextCNN</w:t>
+      </w:r>
+      <w:proofErr w:type="spellEnd"/>
+      <w:r>
+        <w:rPr>
+          <w:rFonts w:ascii="Times New Roman" w:eastAsia="宋体" w:hAnsi="Times New Roman" w:cs="Times New Roman"/>
+          <w:color w:val="008000"/>
+          <w:kern w:val="0"/>
+          <w:sz w:val="20"/>
+          <w:szCs w:val="20"/>
+        </w:rPr>
+        <w:t>可使代码向量表示保留主要特征，模型结构相对不那么复杂，训练速度更快，算法收敛得更快，所以使用</w:t>
+      </w:r>
+      <w:proofErr w:type="spellStart"/>
+      <w:r>
+        <w:rPr>
+          <w:rFonts w:ascii="Times New Roman" w:eastAsia="宋体" w:hAnsi="Times New Roman" w:cs="Times New Roman"/>
+          <w:color w:val="008000"/>
+          <w:kern w:val="0"/>
+          <w:sz w:val="20"/>
+          <w:szCs w:val="20"/>
+        </w:rPr>
+        <w:t>TextCNN</w:t>
+      </w:r>
+      <w:proofErr w:type="spellEnd"/>
+      <w:r>
+        <w:rPr>
+          <w:rFonts w:ascii="Times New Roman" w:eastAsia="宋体" w:hAnsi="Times New Roman" w:cs="Times New Roman"/>
+          <w:color w:val="008000"/>
+          <w:kern w:val="0"/>
+          <w:sz w:val="20"/>
+          <w:szCs w:val="20"/>
+        </w:rPr>
+        <w:t>的效果相对较好。</w:t>
+      </w:r>
+    </w:p>
+    <w:p>
+      <w:pPr>
+        <w:widowControl/>
+        <w:ind w:firstLine="420"/>
+        <w:jc w:val="left"/>
+        <w:rPr>
+          <w:rFonts w:ascii="Times New Roman" w:eastAsia="宋体" w:hAnsi="Times New Roman" w:cs="Times New Roman"/>
+          <w:kern w:val="0"/>
+          <w:sz w:val="20"/>
+          <w:szCs w:val="20"/>
+        </w:rPr>
+      </w:pPr>
+    </w:p>
+    <w:p>
+      <w:pPr>
+        <w:jc w:val="left"/>
+        <w:rPr>
+          <w:rFonts w:ascii="Times New Roman" w:eastAsia="宋体" w:hAnsi="Times New Roman" w:cs="Times New Roman"/>
           <w:color w:val="000000"/>
           <w:sz w:val="20"/>
           <w:szCs w:val="20"/>
@@ -5672,7 +7027,7 @@
       <w:pPr>
         <w:jc w:val="left"/>
         <w:rPr>
-          <w:rFonts w:ascii="宋体" w:eastAsia="宋体" w:hAnsi="宋体" w:cs="宋体"/>
+          <w:rFonts w:ascii="Times New Roman" w:eastAsia="宋体" w:hAnsi="Times New Roman" w:cs="Times New Roman"/>
           <w:b/>
           <w:color w:val="000000"/>
           <w:sz w:val="20"/>
@@ -5692,7 +7047,7 @@
       </w:r>
       <w:r>
         <w:rPr>
-          <w:rFonts w:ascii="Times New Roman" w:eastAsia="宋体" w:hAnsi="Times New Roman" w:cs="Times New Roman" w:hint="eastAsia"/>
+          <w:rFonts w:ascii="Times New Roman" w:eastAsia="宋体" w:hAnsi="Times New Roman" w:cs="Times New Roman"/>
           <w:color w:val="000000"/>
           <w:sz w:val="20"/>
           <w:szCs w:val="20"/>
@@ -5712,7 +7067,7 @@
       </w:r>
       <w:r>
         <w:rPr>
-          <w:rFonts w:ascii="宋体" w:eastAsia="宋体" w:hAnsi="宋体" w:cs="宋体" w:hint="eastAsia"/>
+          <w:rFonts w:ascii="Times New Roman" w:eastAsia="宋体" w:hAnsi="Times New Roman" w:cs="Times New Roman"/>
           <w:b/>
           <w:color w:val="000000"/>
           <w:sz w:val="20"/>
@@ -5736,7 +7091,7 @@
       <w:bookmarkStart w:id="5" w:name="_CNKI824E87CF40D875C2A4881D7DE5324F18"/>
       <w:r>
         <w:rPr>
-          <w:rFonts w:ascii="Times New Roman" w:eastAsia="宋体" w:hAnsi="Times New Roman" w:cs="Times New Roman" w:hint="eastAsia"/>
+          <w:rFonts w:ascii="Times New Roman" w:eastAsia="宋体" w:hAnsi="Times New Roman" w:cs="Times New Roman"/>
           <w:color w:val="000000"/>
           <w:sz w:val="20"/>
           <w:szCs w:val="20"/>
@@ -5760,7 +7115,7 @@
       <w:bookmarkStart w:id="6" w:name="_CNKI4C4CC56948AB6F727E0B196684971C7B"/>
       <w:r>
         <w:rPr>
-          <w:rFonts w:ascii="Times New Roman" w:eastAsia="宋体" w:hAnsi="Times New Roman" w:cs="Times New Roman" w:hint="eastAsia"/>
+          <w:rFonts w:ascii="Times New Roman" w:eastAsia="宋体" w:hAnsi="Times New Roman" w:cs="Times New Roman"/>
           <w:color w:val="000000"/>
           <w:sz w:val="20"/>
           <w:szCs w:val="20"/>
@@ -5784,7 +7139,7 @@
       <w:bookmarkStart w:id="7" w:name="_CNKI759FAE33D035AAAD9FE22CEE11647BD5"/>
       <w:r>
         <w:rPr>
-          <w:rFonts w:ascii="Times New Roman" w:eastAsia="宋体" w:hAnsi="Times New Roman" w:cs="Times New Roman" w:hint="eastAsia"/>
+          <w:rFonts w:ascii="Times New Roman" w:eastAsia="宋体" w:hAnsi="Times New Roman" w:cs="Times New Roman"/>
           <w:color w:val="000000"/>
           <w:sz w:val="20"/>
           <w:szCs w:val="20"/>
@@ -5808,7 +7163,7 @@
       <w:bookmarkStart w:id="8" w:name="_CNKIE55616A7CA2268565BC299278C0B9FF8"/>
       <w:r>
         <w:rPr>
-          <w:rFonts w:ascii="Times New Roman" w:eastAsia="宋体" w:hAnsi="Times New Roman" w:cs="Times New Roman" w:hint="eastAsia"/>
+          <w:rFonts w:ascii="Times New Roman" w:eastAsia="宋体" w:hAnsi="Times New Roman" w:cs="Times New Roman"/>
           <w:color w:val="000000"/>
           <w:sz w:val="20"/>
           <w:szCs w:val="20"/>
@@ -5832,7 +7187,7 @@
       <w:bookmarkStart w:id="9" w:name="_CNKIC7AD82AB2A382166DD3E761709A44BCA"/>
       <w:r>
         <w:rPr>
-          <w:rFonts w:ascii="Times New Roman" w:eastAsia="宋体" w:hAnsi="Times New Roman" w:cs="Times New Roman" w:hint="eastAsia"/>
+          <w:rFonts w:ascii="Times New Roman" w:eastAsia="宋体" w:hAnsi="Times New Roman" w:cs="Times New Roman"/>
           <w:color w:val="000000"/>
           <w:sz w:val="20"/>
           <w:szCs w:val="20"/>
@@ -5856,35 +7211,39 @@
       <w:bookmarkStart w:id="10" w:name="_CNKIBF33C605E4BDF3AD9B08D85FE61DB22C"/>
       <w:r>
         <w:rPr>
-          <w:rFonts w:ascii="Times New Roman" w:eastAsia="宋体" w:hAnsi="Times New Roman" w:cs="Times New Roman" w:hint="eastAsia"/>
+          <w:rFonts w:ascii="Times New Roman" w:eastAsia="宋体" w:hAnsi="Times New Roman" w:cs="Times New Roman"/>
           <w:color w:val="000000"/>
           <w:sz w:val="20"/>
           <w:szCs w:val="20"/>
           <w:u w:color="000000"/>
         </w:rPr>
-        <w:t>[6] J</w:t>
-      </w:r>
-      <w:r>
-        <w:rPr>
-          <w:rFonts w:ascii="Times New Roman" w:eastAsia="宋体" w:hAnsi="Times New Roman" w:cs="Times New Roman" w:hint="eastAsia"/>
+        <w:t>[6] Jón Arnar Briem,Jordi Smit,Hendrig Sellik, et al. Using Distributed Representation of Code for Bug Detection[Z], 2019.</w:t>
+      </w:r>
+      <w:bookmarkEnd w:id="10"/>
+    </w:p>
+    <w:p>
+      <w:pPr>
+        <w:jc w:val="left"/>
+        <w:rPr>
+          <w:rFonts w:ascii="Times New Roman" w:eastAsia="宋体" w:hAnsi="Times New Roman" w:cs="Times New Roman"/>
           <w:color w:val="000000"/>
           <w:sz w:val="20"/>
           <w:szCs w:val="20"/>
           <w:u w:color="000000"/>
         </w:rPr>
-        <w:t>ó</w:t>
-      </w:r>
-      <w:r>
-        <w:rPr>
-          <w:rFonts w:ascii="Times New Roman" w:eastAsia="宋体" w:hAnsi="Times New Roman" w:cs="Times New Roman" w:hint="eastAsia"/>
+      </w:pPr>
+      <w:bookmarkStart w:id="11" w:name="_CNKI0A451ED2A7218ED8E1B9E1C32CF64965"/>
+      <w:r>
+        <w:rPr>
+          <w:rFonts w:ascii="Times New Roman" w:eastAsia="宋体" w:hAnsi="Times New Roman" w:cs="Times New Roman"/>
           <w:color w:val="000000"/>
           <w:sz w:val="20"/>
           <w:szCs w:val="20"/>
           <w:u w:color="000000"/>
         </w:rPr>
-        <w:t>n Arnar Briem,Jordi Smit,Hendrig Sellik, et al. Using Distributed Representation of Code for Bug Detection[Z], 2019.</w:t>
-      </w:r>
-      <w:bookmarkEnd w:id="10"/>
+        <w:t>[7] Hantao Feng,Xiaotong Fu,Hongyu Sun, et al. Efficient Vulnerability Detection based on abstract syntax tree and Deep Learning[Z], 2020.</w:t>
+      </w:r>
+      <w:bookmarkEnd w:id="11"/>
     </w:p>
     <w:p>
       <w:pPr>
@@ -5897,18 +7256,58 @@
           <w:u w:color="000000"/>
         </w:rPr>
       </w:pPr>
-      <w:bookmarkStart w:id="11" w:name="_CNKI0A451ED2A7218ED8E1B9E1C32CF64965"/>
-      <w:r>
-        <w:rPr>
-          <w:rFonts w:ascii="Times New Roman" w:eastAsia="宋体" w:hAnsi="Times New Roman" w:cs="Times New Roman" w:hint="eastAsia"/>
+      <w:bookmarkStart w:id="12" w:name="_CNKIE211632602110741E96C28B0BB69EB90"/>
+      <w:r>
+        <w:rPr>
+          <w:rFonts w:ascii="Times New Roman" w:eastAsia="宋体" w:hAnsi="Times New Roman" w:cs="Times New Roman"/>
           <w:color w:val="000000"/>
           <w:sz w:val="20"/>
           <w:szCs w:val="20"/>
           <w:u w:color="000000"/>
         </w:rPr>
-        <w:t>[7] Hantao Feng,Xiaotong Fu,Hongyu Sun, et al. Efficient Vulnerability Detection based on abstract syntax tree and Deep Learning[Z], 2020.</w:t>
-      </w:r>
-      <w:bookmarkEnd w:id="11"/>
+        <w:t xml:space="preserve">[8] </w:t>
+      </w:r>
+      <w:r>
+        <w:rPr>
+          <w:rFonts w:ascii="Times New Roman" w:eastAsia="宋体" w:hAnsi="Times New Roman" w:cs="Times New Roman"/>
+          <w:color w:val="000000"/>
+          <w:sz w:val="20"/>
+          <w:szCs w:val="20"/>
+          <w:u w:color="000000"/>
+        </w:rPr>
+        <w:t>张启航</w:t>
+      </w:r>
+      <w:r>
+        <w:rPr>
+          <w:rFonts w:ascii="Times New Roman" w:eastAsia="宋体" w:hAnsi="Times New Roman" w:cs="Times New Roman"/>
+          <w:color w:val="000000"/>
+          <w:sz w:val="20"/>
+          <w:szCs w:val="20"/>
+          <w:u w:color="000000"/>
+        </w:rPr>
+        <w:t xml:space="preserve">. </w:t>
+      </w:r>
+      <w:r>
+        <w:rPr>
+          <w:rFonts w:ascii="Times New Roman" w:eastAsia="宋体" w:hAnsi="Times New Roman" w:cs="Times New Roman"/>
+          <w:color w:val="000000"/>
+          <w:sz w:val="20"/>
+          <w:szCs w:val="20"/>
+          <w:u w:color="000000"/>
+        </w:rPr>
+        <w:t>基于抽象语法树的代码缺陷检测技术设计与实现</w:t>
+      </w:r>
+      <w:r>
+        <w:rPr>
+          <w:rFonts w:ascii="Times New Roman" w:eastAsia="宋体" w:hAnsi="Times New Roman" w:cs="Times New Roman"/>
+          <w:color w:val="000000"/>
+          <w:sz w:val="20"/>
+          <w:szCs w:val="20"/>
+          <w:u w:color="000000"/>
+        </w:rPr>
+        <w:t>[D], 2020.</w:t>
+      </w:r>
+      <w:bookmarkEnd w:id="12"/>
     </w:p>
     <w:p>
       <w:pPr>
@@ -5921,122 +7320,58 @@
           <w:u w:color="000000"/>
         </w:rPr>
       </w:pPr>
-      <w:bookmarkStart w:id="12" w:name="_CNKIE211632602110741E96C28B0BB69EB90"/>
-      <w:r>
-        <w:rPr>
-          <w:rFonts w:ascii="Times New Roman" w:eastAsia="宋体" w:hAnsi="Times New Roman" w:cs="Times New Roman" w:hint="eastAsia"/>
+      <w:bookmarkStart w:id="13" w:name="_CNKIA2560ACA0841D4AEAA85A934925A8F82"/>
+      <w:r>
+        <w:rPr>
+          <w:rFonts w:ascii="Times New Roman" w:eastAsia="宋体" w:hAnsi="Times New Roman" w:cs="Times New Roman"/>
           <w:color w:val="000000"/>
           <w:sz w:val="20"/>
           <w:szCs w:val="20"/>
           <w:u w:color="000000"/>
         </w:rPr>
-        <w:t xml:space="preserve">[8] </w:t>
-      </w:r>
-      <w:r>
-        <w:rPr>
-          <w:rFonts w:ascii="Times New Roman" w:eastAsia="宋体" w:hAnsi="Times New Roman" w:cs="Times New Roman" w:hint="eastAsia"/>
+        <w:t>[9] Tomas Mikolov,Kai Chen,Greg Corrado, et al. Efficient Estimation of Word Representations in Vector Space[Z], 2013.</w:t>
+      </w:r>
+      <w:bookmarkEnd w:id="13"/>
+    </w:p>
+    <w:p>
+      <w:pPr>
+        <w:jc w:val="left"/>
+        <w:rPr>
+          <w:rFonts w:ascii="Times New Roman" w:eastAsia="宋体" w:hAnsi="Times New Roman" w:cs="Times New Roman"/>
           <w:color w:val="000000"/>
           <w:sz w:val="20"/>
           <w:szCs w:val="20"/>
           <w:u w:color="000000"/>
         </w:rPr>
-        <w:t>张启航</w:t>
-      </w:r>
-      <w:r>
-        <w:rPr>
-          <w:rFonts w:ascii="Times New Roman" w:eastAsia="宋体" w:hAnsi="Times New Roman" w:cs="Times New Roman" w:hint="eastAsia"/>
+      </w:pPr>
+      <w:bookmarkStart w:id="14" w:name="_CNKI954EEE126B0D6BB48A10FDD8554B7C32"/>
+      <w:r>
+        <w:rPr>
+          <w:rFonts w:ascii="Times New Roman" w:eastAsia="宋体" w:hAnsi="Times New Roman" w:cs="Times New Roman"/>
           <w:color w:val="000000"/>
           <w:sz w:val="20"/>
           <w:szCs w:val="20"/>
           <w:u w:color="000000"/>
         </w:rPr>
-        <w:t xml:space="preserve">. </w:t>
-      </w:r>
-      <w:r>
-        <w:rPr>
-          <w:rFonts w:ascii="Times New Roman" w:eastAsia="宋体" w:hAnsi="Times New Roman" w:cs="Times New Roman" w:hint="eastAsia"/>
+        <w:t>[10] Yoon Kim. Convolutional Neural Networks for Sentence Classification[Z], 2014.</w:t>
+      </w:r>
+      <w:bookmarkEnd w:id="14"/>
+    </w:p>
+    <w:p>
+      <w:pPr>
+        <w:jc w:val="left"/>
+        <w:rPr>
+          <w:rFonts w:ascii="Times New Roman" w:eastAsia="宋体" w:hAnsi="Times New Roman" w:cs="Times New Roman"/>
           <w:color w:val="000000"/>
           <w:sz w:val="20"/>
           <w:szCs w:val="20"/>
           <w:u w:color="000000"/>
         </w:rPr>
-        <w:t>基于抽象语法树的代码缺陷检测技术设计与实现</w:t>
-      </w:r>
-      <w:r>
-        <w:rPr>
-          <w:rFonts w:ascii="Times New Roman" w:eastAsia="宋体" w:hAnsi="Times New Roman" w:cs="Times New Roman" w:hint="eastAsia"/>
-          <w:color w:val="000000"/>
-          <w:sz w:val="20"/>
-          <w:szCs w:val="20"/>
-          <w:u w:color="000000"/>
-        </w:rPr>
-        <w:t>[D], 2020.</w:t>
-      </w:r>
-      <w:bookmarkEnd w:id="12"/>
-    </w:p>
-    <w:p>
-      <w:pPr>
-        <w:jc w:val="left"/>
-        <w:rPr>
-          <w:rFonts w:ascii="Times New Roman" w:eastAsia="宋体" w:hAnsi="Times New Roman" w:cs="Times New Roman"/>
-          <w:color w:val="000000"/>
-          <w:sz w:val="20"/>
-          <w:szCs w:val="20"/>
-          <w:u w:color="000000"/>
-        </w:rPr>
-      </w:pPr>
-      <w:bookmarkStart w:id="13" w:name="_CNKIA2560ACA0841D4AEAA85A934925A8F82"/>
-      <w:r>
-        <w:rPr>
-          <w:rFonts w:ascii="Times New Roman" w:eastAsia="宋体" w:hAnsi="Times New Roman" w:cs="Times New Roman" w:hint="eastAsia"/>
-          <w:color w:val="000000"/>
-          <w:sz w:val="20"/>
-          <w:szCs w:val="20"/>
-          <w:u w:color="000000"/>
-        </w:rPr>
-        <w:t>[9] Tomas Mikolov,Kai Chen,Greg Corrado, et al. Efficient Estimation of Word Representations in Vector Space[Z], 2013.</w:t>
-      </w:r>
-      <w:bookmarkEnd w:id="13"/>
-    </w:p>
-    <w:p>
-      <w:pPr>
-        <w:jc w:val="left"/>
-        <w:rPr>
-          <w:rFonts w:ascii="Times New Roman" w:eastAsia="宋体" w:hAnsi="Times New Roman" w:cs="Times New Roman"/>
-          <w:color w:val="000000"/>
-          <w:sz w:val="20"/>
-          <w:szCs w:val="20"/>
-          <w:u w:color="000000"/>
-        </w:rPr>
-      </w:pPr>
-      <w:bookmarkStart w:id="14" w:name="_CNKI954EEE126B0D6BB48A10FDD8554B7C32"/>
-      <w:r>
-        <w:rPr>
-          <w:rFonts w:ascii="Times New Roman" w:eastAsia="宋体" w:hAnsi="Times New Roman" w:cs="Times New Roman" w:hint="eastAsia"/>
-          <w:color w:val="000000"/>
-          <w:sz w:val="20"/>
-          <w:szCs w:val="20"/>
-          <w:u w:color="000000"/>
-        </w:rPr>
-        <w:t>[10] Yoon Kim. Convolutional Neural Networks for Sentence Classification[Z], 2014.</w:t>
-      </w:r>
-      <w:bookmarkEnd w:id="14"/>
-    </w:p>
-    <w:p>
-      <w:pPr>
-        <w:jc w:val="left"/>
-        <w:rPr>
-          <w:rFonts w:ascii="Times New Roman" w:eastAsia="宋体" w:hAnsi="Times New Roman" w:cs="Times New Roman"/>
-          <w:color w:val="000000"/>
-          <w:sz w:val="20"/>
-          <w:szCs w:val="20"/>
-          <w:u w:color="000000"/>
-        </w:rPr>
       </w:pPr>
       <w:bookmarkStart w:id="15" w:name="_CNKI5774F5924970AB56BD912EA87C9458AE"/>
       <w:r>
         <w:rPr>
-          <w:rFonts w:ascii="Times New Roman" w:eastAsia="宋体" w:hAnsi="Times New Roman" w:cs="Times New Roman" w:hint="eastAsia"/>
+          <w:rFonts w:ascii="Times New Roman" w:eastAsia="宋体" w:hAnsi="Times New Roman" w:cs="Times New Roman"/>
           <w:color w:val="000000"/>
           <w:sz w:val="20"/>
           <w:szCs w:val="20"/>

--- a/模式识别/21215122_hezhi_final_大论文.docx
+++ b/模式识别/21215122_hezhi_final_大论文.docx
@@ -5817,25 +5817,16 @@
     <w:p>
       <w:pPr>
         <w:widowControl/>
+        <w:ind w:firstLine="300"/>
         <w:jc w:val="left"/>
         <w:rPr>
           <w:rFonts w:ascii="Times New Roman" w:eastAsia="宋体" w:hAnsi="Times New Roman" w:cs="Times New Roman"/>
-          <w:color w:val="383838"/>
-          <w:kern w:val="0"/>
-          <w:sz w:val="20"/>
-          <w:szCs w:val="20"/>
-        </w:rPr>
-      </w:pPr>
-      <w:r>
-        <w:rPr>
-          <w:rFonts w:ascii="Times New Roman" w:eastAsia="宋体" w:hAnsi="Times New Roman" w:cs="Times New Roman"/>
-          <w:color w:val="008000"/>
-          <w:kern w:val="0"/>
-          <w:sz w:val="20"/>
-          <w:szCs w:val="20"/>
-        </w:rPr>
-        <w:t xml:space="preserve">    </w:t>
-      </w:r>
+          <w:color w:val="008000"/>
+          <w:kern w:val="0"/>
+          <w:sz w:val="20"/>
+          <w:szCs w:val="20"/>
+        </w:rPr>
+      </w:pPr>
       <w:r>
         <w:rPr>
           <w:rFonts w:ascii="Times New Roman" w:eastAsia="宋体" w:hAnsi="Times New Roman" w:cs="Times New Roman"/>
@@ -5846,7 +5837,6 @@
         </w:rPr>
         <w:t>为了验证本文的漏洞识别模型效果，本文将</w:t>
       </w:r>
-      <w:bookmarkStart w:id="4" w:name="_GoBack"/>
       <w:r>
         <w:rPr>
           <w:rFonts w:ascii="Times New Roman" w:eastAsia="宋体" w:hAnsi="Times New Roman" w:cs="Times New Roman"/>
@@ -5879,7 +5869,6 @@
         </w:rPr>
         <w:t>[7]</w:t>
       </w:r>
-      <w:bookmarkEnd w:id="4"/>
       <w:r>
         <w:rPr>
           <w:rFonts w:ascii="Times New Roman" w:eastAsia="宋体" w:hAnsi="Times New Roman" w:cs="Times New Roman"/>
@@ -6245,6 +6234,50 @@
           <w:szCs w:val="20"/>
         </w:rPr>
         <w:t>。两种模型的测试准确率要明显低于训练准确率，模型都过拟合，可能是由于模型结构比较复杂，还需要加强正则化力度。</w:t>
+      </w:r>
+    </w:p>
+    <w:p>
+      <w:pPr>
+        <w:widowControl/>
+        <w:ind w:firstLine="300"/>
+        <w:jc w:val="left"/>
+        <w:rPr>
+          <w:rFonts w:ascii="Times New Roman" w:eastAsia="宋体" w:hAnsi="Times New Roman" w:cs="Times New Roman" w:hint="eastAsia"/>
+          <w:color w:val="FF0000"/>
+          <w:kern w:val="0"/>
+          <w:sz w:val="20"/>
+          <w:szCs w:val="20"/>
+        </w:rPr>
+      </w:pPr>
+      <w:r>
+        <w:rPr>
+          <w:rFonts w:ascii="Times New Roman" w:eastAsia="宋体" w:hAnsi="Times New Roman" w:cs="Times New Roman" w:hint="eastAsia"/>
+          <w:color w:val="FF0000"/>
+          <w:kern w:val="0"/>
+          <w:sz w:val="20"/>
+          <w:szCs w:val="20"/>
+        </w:rPr>
+        <w:t>（这里插一个表</w:t>
+      </w:r>
+      <w:r>
+        <w:rPr>
+          <w:rFonts w:ascii="Times New Roman" w:eastAsia="宋体" w:hAnsi="Times New Roman" w:cs="Times New Roman" w:hint="eastAsia"/>
+          <w:color w:val="FF0000"/>
+          <w:kern w:val="0"/>
+          <w:sz w:val="20"/>
+          <w:szCs w:val="20"/>
+        </w:rPr>
+        <w:t>1</w:t>
+      </w:r>
+      <w:r>
+        <w:rPr>
+          <w:rFonts w:ascii="Times New Roman" w:eastAsia="宋体" w:hAnsi="Times New Roman" w:cs="Times New Roman" w:hint="eastAsia"/>
+          <w:color w:val="FF0000"/>
+          <w:kern w:val="0"/>
+          <w:sz w:val="20"/>
+          <w:szCs w:val="20"/>
+        </w:rPr>
+        <w:t>：两种模型训练和测试准确度对比）</w:t>
       </w:r>
     </w:p>
     <w:p>
@@ -6308,7 +6341,19 @@
           <w:sz w:val="20"/>
           <w:szCs w:val="20"/>
         </w:rPr>
-        <w:t>值衡量性能。精确率（</w:t>
+        <w:t>值衡量性能。</w:t>
+      </w:r>
+      <w:bookmarkStart w:id="4" w:name="_GoBack"/>
+      <w:bookmarkEnd w:id="4"/>
+      <w:r>
+        <w:rPr>
+          <w:rFonts w:ascii="Times New Roman" w:eastAsia="宋体" w:hAnsi="Times New Roman" w:cs="Times New Roman"/>
+          <w:color w:val="008000"/>
+          <w:kern w:val="0"/>
+          <w:sz w:val="20"/>
+          <w:szCs w:val="20"/>
+        </w:rPr>
+        <w:t>精确率（</w:t>
       </w:r>
       <w:r>
         <w:rPr>

--- a/模式识别/21215122_hezhi_final_大论文.docx
+++ b/模式识别/21215122_hezhi_final_大论文.docx
@@ -418,8 +418,31 @@
           <w:sz w:val="20"/>
           <w:szCs w:val="20"/>
         </w:rPr>
-        <w:t>漏洞识别，词法分析，抽象语法树，程序数据流，深度学习</w:t>
-      </w:r>
+        <w:t>漏洞识别，词法分析，</w:t>
+      </w:r>
+      <w:r>
+        <w:rPr>
+          <w:rFonts w:hint="eastAsia" w:ascii="Times New Roman" w:hAnsi="Times New Roman" w:eastAsia="宋体" w:cs="Times New Roman"/>
+          <w:color w:val="008000"/>
+          <w:kern w:val="0"/>
+          <w:sz w:val="20"/>
+          <w:szCs w:val="20"/>
+          <w:lang w:val="en-US" w:eastAsia="zh-CN"/>
+        </w:rPr>
+        <w:t>软件安全防护</w:t>
+      </w:r>
+      <w:r>
+        <w:rPr>
+          <w:rFonts w:ascii="Times New Roman" w:hAnsi="Times New Roman" w:eastAsia="宋体" w:cs="Times New Roman"/>
+          <w:color w:val="008000"/>
+          <w:kern w:val="0"/>
+          <w:sz w:val="20"/>
+          <w:szCs w:val="20"/>
+        </w:rPr>
+        <w:t>，深度学习</w:t>
+      </w:r>
+      <w:bookmarkStart w:id="14" w:name="_GoBack"/>
+      <w:bookmarkEnd w:id="14"/>
     </w:p>
     <w:p>
       <w:pPr>
@@ -4152,8 +4175,6 @@
           </wp:inline>
         </w:drawing>
       </w:r>
-      <w:bookmarkStart w:id="14" w:name="_GoBack"/>
-      <w:bookmarkEnd w:id="14"/>
       <w:r>
         <w:rPr>
           <w:rFonts w:ascii="Times New Roman" w:hAnsi="Times New Roman" w:eastAsia="宋体" w:cs="Times New Roman"/>

--- a/模式识别/21215122_hezhi_final_大论文.docx
+++ b/模式识别/21215122_hezhi_final_大论文.docx
@@ -441,8 +441,6 @@
         </w:rPr>
         <w:t>，深度学习</w:t>
       </w:r>
-      <w:bookmarkStart w:id="14" w:name="_GoBack"/>
-      <w:bookmarkEnd w:id="14"/>
     </w:p>
     <w:p>
       <w:pPr>
@@ -578,7 +576,7 @@
       </w:r>
       <w:r>
         <w:rPr>
-          <w:rStyle w:val="5"/>
+          <w:rStyle w:val="6"/>
           <w:rFonts w:ascii="Times New Roman" w:hAnsi="Times New Roman" w:eastAsia="宋体" w:cs="Times New Roman"/>
           <w:color w:val="328712"/>
           <w:kern w:val="0"/>
@@ -1643,7 +1641,28 @@
           <w:sz w:val="20"/>
           <w:szCs w:val="20"/>
         </w:rPr>
-        <w:t>等也对基于AST的漏洞识别方法进行研究，使用Bi-GRU作为主要的模型架构。还有张启航</w:t>
+        <w:t>等也对基于AST的漏洞识别方法进行研究，使用</w:t>
+      </w:r>
+      <w:r>
+        <w:rPr>
+          <w:rFonts w:hint="eastAsia" w:ascii="Times New Roman" w:hAnsi="Times New Roman" w:eastAsia="宋体" w:cs="Times New Roman"/>
+          <w:color w:val="328712"/>
+          <w:kern w:val="0"/>
+          <w:sz w:val="20"/>
+          <w:szCs w:val="20"/>
+          <w:lang w:eastAsia="zh-CN"/>
+        </w:rPr>
+        <w:t>BiGRU</w:t>
+      </w:r>
+      <w:r>
+        <w:rPr>
+          <w:rFonts w:ascii="Times New Roman" w:hAnsi="Times New Roman" w:eastAsia="宋体" w:cs="Times New Roman"/>
+          <w:color w:val="328712"/>
+          <w:kern w:val="0"/>
+          <w:sz w:val="20"/>
+          <w:szCs w:val="20"/>
+        </w:rPr>
+        <w:t>作为主要的模型架构。还有张启航</w:t>
       </w:r>
       <w:r>
         <w:rPr>
@@ -1833,7 +1852,28 @@
           <w:sz w:val="20"/>
           <w:szCs w:val="20"/>
         </w:rPr>
-        <w:t xml:space="preserve"> 同样也是提出了基于AST的漏洞识别方案，其主要区别是没使用AST的全部结点对代码进行编码，而只选取了变量、方法名和程序控制逻辑结点，一定程序度减轻了这类基于AST编码方案的复杂度，且使用GPT和Bi-GRU作为漏洞特征的抽取模型架构，增加了代码内部各元素对于其漏洞语义的注意力因素，对漏洞识别率的提升也有很好的帮助。</w:t>
+        <w:t xml:space="preserve"> 同样也是提出了基于AST的漏洞识别方案，其主要区别是没使用AST的全部结点对代码进行编码，而只选取了变量、方法名和程序控制逻辑结点，一定程序度减轻了这类基于AST编码方案的复杂度，且使用GPT和</w:t>
+      </w:r>
+      <w:r>
+        <w:rPr>
+          <w:rFonts w:hint="eastAsia" w:ascii="Times New Roman" w:hAnsi="Times New Roman" w:eastAsia="宋体" w:cs="Times New Roman"/>
+          <w:color w:val="328712"/>
+          <w:kern w:val="0"/>
+          <w:sz w:val="20"/>
+          <w:szCs w:val="20"/>
+          <w:lang w:eastAsia="zh-CN"/>
+        </w:rPr>
+        <w:t>BiGRU</w:t>
+      </w:r>
+      <w:r>
+        <w:rPr>
+          <w:rFonts w:ascii="Times New Roman" w:hAnsi="Times New Roman" w:eastAsia="宋体" w:cs="Times New Roman"/>
+          <w:color w:val="328712"/>
+          <w:kern w:val="0"/>
+          <w:sz w:val="20"/>
+          <w:szCs w:val="20"/>
+        </w:rPr>
+        <w:t>作为漏洞特征的抽取模型架构，增加了代码内部各元素对于其漏洞语义的注意力因素，对漏洞识别率的提升也有很好的帮助。</w:t>
       </w:r>
       <w:r>
         <w:rPr>
@@ -2184,7 +2224,7 @@
       </w:r>
       <w:r>
         <w:rPr>
-          <w:rStyle w:val="5"/>
+          <w:rStyle w:val="6"/>
           <w:rFonts w:ascii="Times New Roman" w:hAnsi="Times New Roman" w:eastAsia="宋体" w:cs="Times New Roman"/>
           <w:color w:val="70AD47" w:themeColor="accent6"/>
           <w:kern w:val="0"/>
@@ -2841,7 +2881,7 @@
       </w:r>
       <w:r>
         <w:rPr>
-          <w:rStyle w:val="5"/>
+          <w:rStyle w:val="6"/>
           <w:rFonts w:ascii="Times New Roman" w:hAnsi="Times New Roman" w:eastAsia="宋体" w:cs="Times New Roman"/>
           <w:color w:val="70AD47" w:themeColor="accent6"/>
           <w:kern w:val="0"/>
@@ -3584,44 +3624,67 @@
     <w:p>
       <w:pPr>
         <w:widowControl/>
+        <w:ind w:firstLine="300"/>
         <w:jc w:val="left"/>
         <w:rPr>
           <w:rFonts w:ascii="Times New Roman" w:hAnsi="Times New Roman" w:eastAsia="宋体" w:cs="Times New Roman"/>
-          <w:color w:val="383838"/>
-          <w:kern w:val="0"/>
-          <w:sz w:val="20"/>
-          <w:szCs w:val="20"/>
-        </w:rPr>
-      </w:pPr>
-      <w:r>
-        <w:rPr>
-          <w:rFonts w:ascii="Times New Roman" w:hAnsi="Times New Roman" w:eastAsia="宋体" w:cs="Times New Roman"/>
-          <w:color w:val="008000"/>
-          <w:kern w:val="0"/>
-          <w:sz w:val="20"/>
-          <w:szCs w:val="20"/>
-        </w:rPr>
-        <w:t>    在模型训练完成后，会自动得到各代码元素与其对应的词嵌入向量，其表征了代码元素在几何空间的位置。语义相近的代码向量在几何空间中具有更近的距离。因此可以通过测试某些代码元素对应的向量的距离大小，并对比这些代码元素的现实含义，来验证这种代码编码方法的有效性。以下随机选出若干代码元素，如数据类型标识符、函数名、控制流程关键字等，查看与其距离最近有哪些代码元素。这里衡量距离大小使用余弦相似度计算。如图7所示（</w:t>
-      </w:r>
-      <w:r>
-        <w:rPr>
-          <w:rFonts w:ascii="Times New Roman" w:hAnsi="Times New Roman" w:eastAsia="宋体" w:cs="Times New Roman"/>
-          <w:color w:val="FF0000"/>
-          <w:kern w:val="0"/>
-          <w:sz w:val="20"/>
-          <w:szCs w:val="20"/>
-        </w:rPr>
-        <w:t>图7：代码特征有效性评估）</w:t>
-      </w:r>
-      <w:r>
-        <w:rPr>
-          <w:rFonts w:ascii="Times New Roman" w:hAnsi="Times New Roman" w:eastAsia="宋体" w:cs="Times New Roman"/>
-          <w:color w:val="008000"/>
-          <w:kern w:val="0"/>
-          <w:sz w:val="20"/>
-          <w:szCs w:val="20"/>
-        </w:rPr>
-        <w:t>，左边栏是待评估的代码元素，右边栏列出了与其距离最近的前5个代码元素，结果符合预期，即具有相似语义的代码，其在几何空间的距离也更接近。</w:t>
+          <w:color w:val="008000"/>
+          <w:kern w:val="0"/>
+          <w:sz w:val="20"/>
+          <w:szCs w:val="20"/>
+        </w:rPr>
+      </w:pPr>
+      <w:r>
+        <w:rPr>
+          <w:rFonts w:ascii="Times New Roman" w:hAnsi="Times New Roman" w:eastAsia="宋体" w:cs="Times New Roman"/>
+          <w:color w:val="008000"/>
+          <w:kern w:val="0"/>
+          <w:sz w:val="20"/>
+          <w:szCs w:val="20"/>
+        </w:rPr>
+        <w:t>在模型训练完成后，会自动得到各代码元素与其对应的词嵌入向量，其表征了代码元素在几何空间的位置。语义相近的代码向量在几何空间中具有更近的距离。因此可以通过测试某些代码元素对应的向量的距离大小，并对比这些代码元素的现实含义，来验证这种代码编码方法的有效性。以下随机选出若干代码元素，如数据类型标识符、函数名、控制流程关键字等，查看与其距离最近有哪些代码元素。这里衡量距离大小使用余弦相似度计算。如</w:t>
+      </w:r>
+      <w:r>
+        <w:rPr>
+          <w:rFonts w:hint="eastAsia" w:ascii="Times New Roman" w:hAnsi="Times New Roman" w:eastAsia="宋体" w:cs="Times New Roman"/>
+          <w:color w:val="008000"/>
+          <w:kern w:val="0"/>
+          <w:sz w:val="20"/>
+          <w:szCs w:val="20"/>
+          <w:lang w:val="en-US" w:eastAsia="zh-CN"/>
+        </w:rPr>
+        <w:t>表1</w:t>
+      </w:r>
+      <w:r>
+        <w:rPr>
+          <w:rFonts w:ascii="Times New Roman" w:hAnsi="Times New Roman" w:eastAsia="宋体" w:cs="Times New Roman"/>
+          <w:color w:val="008000"/>
+          <w:kern w:val="0"/>
+          <w:sz w:val="20"/>
+          <w:szCs w:val="20"/>
+        </w:rPr>
+        <w:t>所示，左边栏是待评估的代码元素，右边栏列出了与其距离最近的前5个代码元素，结果</w:t>
+      </w:r>
+      <w:r>
+        <w:rPr>
+          <w:rFonts w:hint="eastAsia" w:ascii="Times New Roman" w:hAnsi="Times New Roman" w:eastAsia="宋体" w:cs="Times New Roman"/>
+          <w:color w:val="008000"/>
+          <w:kern w:val="0"/>
+          <w:sz w:val="20"/>
+          <w:szCs w:val="20"/>
+          <w:lang w:val="en-US" w:eastAsia="zh-CN"/>
+        </w:rPr>
+        <w:t>也基本</w:t>
+      </w:r>
+      <w:r>
+        <w:rPr>
+          <w:rFonts w:ascii="Times New Roman" w:hAnsi="Times New Roman" w:eastAsia="宋体" w:cs="Times New Roman"/>
+          <w:color w:val="008000"/>
+          <w:kern w:val="0"/>
+          <w:sz w:val="20"/>
+          <w:szCs w:val="20"/>
+        </w:rPr>
+        <w:t>符合预期，即具有相似语义的代码，其在几何空间的距离也更接近。</w:t>
       </w:r>
     </w:p>
     <w:p>
@@ -3635,6 +3698,1284 @@
           <w:kern w:val="0"/>
           <w:sz w:val="20"/>
           <w:szCs w:val="20"/>
+        </w:rPr>
+      </w:pPr>
+    </w:p>
+    <w:tbl>
+      <w:tblPr>
+        <w:tblStyle w:val="4"/>
+        <w:tblpPr w:leftFromText="180" w:rightFromText="180" w:vertAnchor="text" w:horzAnchor="page" w:tblpXSpec="center" w:tblpY="313"/>
+        <w:tblOverlap w:val="never"/>
+        <w:tblW w:w="0" w:type="auto"/>
+        <w:jc w:val="center"/>
+        <w:tblBorders>
+          <w:top w:val="single" w:color="auto" w:sz="4" w:space="0"/>
+          <w:left w:val="none" w:color="auto" w:sz="0" w:space="0"/>
+          <w:bottom w:val="single" w:color="auto" w:sz="4" w:space="0"/>
+          <w:right w:val="none" w:color="auto" w:sz="0" w:space="0"/>
+          <w:insideH w:val="none" w:color="auto" w:sz="0" w:space="0"/>
+          <w:insideV w:val="none" w:color="auto" w:sz="0" w:space="0"/>
+        </w:tblBorders>
+        <w:tblLayout w:type="autofit"/>
+        <w:tblCellMar>
+          <w:top w:w="0" w:type="dxa"/>
+          <w:left w:w="108" w:type="dxa"/>
+          <w:bottom w:w="0" w:type="dxa"/>
+          <w:right w:w="108" w:type="dxa"/>
+        </w:tblCellMar>
+      </w:tblPr>
+      <w:tblGrid>
+        <w:gridCol w:w="2231"/>
+        <w:gridCol w:w="6291"/>
+      </w:tblGrid>
+      <w:tr>
+        <w:tblPrEx>
+          <w:tblBorders>
+            <w:top w:val="single" w:color="auto" w:sz="4" w:space="0"/>
+            <w:left w:val="none" w:color="auto" w:sz="0" w:space="0"/>
+            <w:bottom w:val="single" w:color="auto" w:sz="4" w:space="0"/>
+            <w:right w:val="none" w:color="auto" w:sz="0" w:space="0"/>
+            <w:insideH w:val="none" w:color="auto" w:sz="0" w:space="0"/>
+            <w:insideV w:val="none" w:color="auto" w:sz="0" w:space="0"/>
+          </w:tblBorders>
+          <w:tblCellMar>
+            <w:top w:w="0" w:type="dxa"/>
+            <w:left w:w="108" w:type="dxa"/>
+            <w:bottom w:w="0" w:type="dxa"/>
+            <w:right w:w="108" w:type="dxa"/>
+          </w:tblCellMar>
+        </w:tblPrEx>
+        <w:trPr>
+          <w:jc w:val="center"/>
+        </w:trPr>
+        <w:tc>
+          <w:tcPr>
+            <w:tcW w:w="2231" w:type="dxa"/>
+            <w:tcBorders>
+              <w:top w:val="single" w:color="000000" w:sz="12" w:space="0"/>
+              <w:right w:val="single" w:color="000000" w:sz="6" w:space="0"/>
+              <w:tl2br w:val="nil"/>
+              <w:tr2bl w:val="nil"/>
+            </w:tcBorders>
+          </w:tcPr>
+          <w:p>
+            <w:pPr>
+              <w:widowControl/>
+              <w:jc w:val="center"/>
+              <w:rPr>
+                <w:rFonts w:hint="default" w:ascii="Times New Roman" w:hAnsi="Times New Roman" w:eastAsia="宋体" w:cs="Times New Roman"/>
+                <w:color w:val="008000"/>
+                <w:kern w:val="0"/>
+                <w:sz w:val="20"/>
+                <w:szCs w:val="20"/>
+                <w:vertAlign w:val="baseline"/>
+                <w:lang w:val="en-US" w:eastAsia="zh-CN"/>
+              </w:rPr>
+            </w:pPr>
+            <w:r>
+              <w:rPr>
+                <w:rFonts w:hint="eastAsia" w:ascii="Times New Roman" w:hAnsi="Times New Roman" w:eastAsia="宋体" w:cs="Times New Roman"/>
+                <w:color w:val="008000"/>
+                <w:kern w:val="0"/>
+                <w:sz w:val="20"/>
+                <w:szCs w:val="20"/>
+                <w:vertAlign w:val="baseline"/>
+                <w:lang w:val="en-US" w:eastAsia="zh-CN"/>
+              </w:rPr>
+              <w:t>代码元素</w:t>
+            </w:r>
+          </w:p>
+        </w:tc>
+        <w:tc>
+          <w:tcPr>
+            <w:tcW w:w="6291" w:type="dxa"/>
+            <w:tcBorders>
+              <w:top w:val="single" w:color="000000" w:sz="12" w:space="0"/>
+              <w:left w:val="single" w:color="000000" w:sz="6" w:space="0"/>
+              <w:tl2br w:val="nil"/>
+              <w:tr2bl w:val="nil"/>
+            </w:tcBorders>
+          </w:tcPr>
+          <w:p>
+            <w:pPr>
+              <w:widowControl/>
+              <w:jc w:val="center"/>
+              <w:rPr>
+                <w:rFonts w:hint="default" w:ascii="Times New Roman" w:hAnsi="Times New Roman" w:eastAsia="宋体" w:cs="Times New Roman"/>
+                <w:color w:val="008000"/>
+                <w:kern w:val="0"/>
+                <w:sz w:val="20"/>
+                <w:szCs w:val="20"/>
+                <w:vertAlign w:val="baseline"/>
+                <w:lang w:val="en-US" w:eastAsia="zh-CN"/>
+              </w:rPr>
+            </w:pPr>
+            <w:r>
+              <w:rPr>
+                <w:rFonts w:hint="eastAsia" w:ascii="Times New Roman" w:hAnsi="Times New Roman" w:eastAsia="宋体" w:cs="Times New Roman"/>
+                <w:color w:val="008000"/>
+                <w:kern w:val="0"/>
+                <w:sz w:val="20"/>
+                <w:szCs w:val="20"/>
+                <w:vertAlign w:val="baseline"/>
+                <w:lang w:val="en-US" w:eastAsia="zh-CN"/>
+              </w:rPr>
+              <w:t>最相近的前5个代码元素</w:t>
+            </w:r>
+          </w:p>
+        </w:tc>
+      </w:tr>
+      <w:tr>
+        <w:tblPrEx>
+          <w:tblBorders>
+            <w:top w:val="single" w:color="auto" w:sz="4" w:space="0"/>
+            <w:left w:val="none" w:color="auto" w:sz="0" w:space="0"/>
+            <w:bottom w:val="single" w:color="auto" w:sz="4" w:space="0"/>
+            <w:right w:val="none" w:color="auto" w:sz="0" w:space="0"/>
+            <w:insideH w:val="none" w:color="auto" w:sz="0" w:space="0"/>
+            <w:insideV w:val="none" w:color="auto" w:sz="0" w:space="0"/>
+          </w:tblBorders>
+          <w:tblCellMar>
+            <w:top w:w="0" w:type="dxa"/>
+            <w:left w:w="108" w:type="dxa"/>
+            <w:bottom w:w="0" w:type="dxa"/>
+            <w:right w:w="108" w:type="dxa"/>
+          </w:tblCellMar>
+        </w:tblPrEx>
+        <w:trPr>
+          <w:jc w:val="center"/>
+        </w:trPr>
+        <w:tc>
+          <w:tcPr>
+            <w:tcW w:w="2231" w:type="dxa"/>
+            <w:tcBorders>
+              <w:right w:val="single" w:color="000000" w:sz="6" w:space="0"/>
+              <w:tl2br w:val="nil"/>
+              <w:tr2bl w:val="nil"/>
+            </w:tcBorders>
+          </w:tcPr>
+          <w:p>
+            <w:pPr>
+              <w:widowControl/>
+              <w:jc w:val="center"/>
+              <w:rPr>
+                <w:rFonts w:hint="default" w:ascii="Times New Roman" w:hAnsi="Times New Roman" w:eastAsia="宋体" w:cs="Times New Roman"/>
+                <w:color w:val="008000"/>
+                <w:kern w:val="0"/>
+                <w:sz w:val="20"/>
+                <w:szCs w:val="20"/>
+                <w:vertAlign w:val="baseline"/>
+                <w:lang w:val="en-US" w:eastAsia="zh-CN"/>
+              </w:rPr>
+            </w:pPr>
+            <w:r>
+              <w:rPr>
+                <w:rFonts w:hint="eastAsia" w:ascii="Times New Roman" w:hAnsi="Times New Roman" w:eastAsia="宋体" w:cs="Times New Roman"/>
+                <w:color w:val="008000"/>
+                <w:kern w:val="0"/>
+                <w:sz w:val="20"/>
+                <w:szCs w:val="20"/>
+                <w:vertAlign w:val="baseline"/>
+                <w:lang w:val="en-US" w:eastAsia="zh-CN"/>
+              </w:rPr>
+              <w:t>“for</w:t>
+            </w:r>
+            <w:r>
+              <w:rPr>
+                <w:rFonts w:hint="default" w:ascii="Times New Roman" w:hAnsi="Times New Roman" w:eastAsia="宋体" w:cs="Times New Roman"/>
+                <w:color w:val="008000"/>
+                <w:kern w:val="0"/>
+                <w:sz w:val="20"/>
+                <w:szCs w:val="20"/>
+                <w:vertAlign w:val="baseline"/>
+                <w:lang w:val="en-US" w:eastAsia="zh-CN"/>
+              </w:rPr>
+              <w:t>”</w:t>
+            </w:r>
+          </w:p>
+        </w:tc>
+        <w:tc>
+          <w:tcPr>
+            <w:tcW w:w="6291" w:type="dxa"/>
+            <w:tcBorders>
+              <w:left w:val="single" w:color="000000" w:sz="6" w:space="0"/>
+              <w:tl2br w:val="nil"/>
+              <w:tr2bl w:val="nil"/>
+            </w:tcBorders>
+          </w:tcPr>
+          <w:p>
+            <w:pPr>
+              <w:widowControl/>
+              <w:jc w:val="center"/>
+              <w:rPr>
+                <w:rFonts w:hint="default" w:ascii="Times New Roman" w:hAnsi="Times New Roman" w:eastAsia="宋体" w:cs="Times New Roman"/>
+                <w:color w:val="008000"/>
+                <w:kern w:val="0"/>
+                <w:sz w:val="20"/>
+                <w:szCs w:val="20"/>
+                <w:vertAlign w:val="baseline"/>
+                <w:lang w:val="en-US" w:eastAsia="zh-CN"/>
+              </w:rPr>
+            </w:pPr>
+            <w:r>
+              <w:rPr>
+                <w:rFonts w:hint="default" w:ascii="Times New Roman" w:hAnsi="Times New Roman" w:eastAsia="宋体" w:cs="Times New Roman"/>
+                <w:color w:val="008000"/>
+                <w:kern w:val="0"/>
+                <w:sz w:val="20"/>
+                <w:szCs w:val="20"/>
+                <w:vertAlign w:val="baseline"/>
+                <w:lang w:val="en-US" w:eastAsia="zh-CN"/>
+              </w:rPr>
+              <w:t>“</w:t>
+            </w:r>
+            <w:r>
+              <w:rPr>
+                <w:rFonts w:hint="eastAsia" w:ascii="Times New Roman" w:hAnsi="Times New Roman" w:eastAsia="宋体" w:cs="Times New Roman"/>
+                <w:color w:val="008000"/>
+                <w:kern w:val="0"/>
+                <w:sz w:val="20"/>
+                <w:szCs w:val="20"/>
+                <w:vertAlign w:val="baseline"/>
+                <w:lang w:val="en-US" w:eastAsia="zh-CN"/>
+              </w:rPr>
+              <w:t>int</w:t>
+            </w:r>
+            <w:r>
+              <w:rPr>
+                <w:rFonts w:hint="default" w:ascii="Times New Roman" w:hAnsi="Times New Roman" w:eastAsia="宋体" w:cs="Times New Roman"/>
+                <w:color w:val="008000"/>
+                <w:kern w:val="0"/>
+                <w:sz w:val="20"/>
+                <w:szCs w:val="20"/>
+                <w:vertAlign w:val="baseline"/>
+                <w:lang w:val="en-US" w:eastAsia="zh-CN"/>
+              </w:rPr>
+              <w:t>”</w:t>
+            </w:r>
+            <w:r>
+              <w:rPr>
+                <w:rFonts w:hint="eastAsia" w:ascii="Times New Roman" w:hAnsi="Times New Roman" w:eastAsia="宋体" w:cs="Times New Roman"/>
+                <w:color w:val="008000"/>
+                <w:kern w:val="0"/>
+                <w:sz w:val="20"/>
+                <w:szCs w:val="20"/>
+                <w:vertAlign w:val="baseline"/>
+                <w:lang w:val="en-US" w:eastAsia="zh-CN"/>
+              </w:rPr>
+              <w:t xml:space="preserve">,  </w:t>
+            </w:r>
+            <w:r>
+              <w:rPr>
+                <w:rFonts w:hint="default" w:ascii="Times New Roman" w:hAnsi="Times New Roman" w:eastAsia="宋体" w:cs="Times New Roman"/>
+                <w:color w:val="008000"/>
+                <w:kern w:val="0"/>
+                <w:sz w:val="20"/>
+                <w:szCs w:val="20"/>
+                <w:vertAlign w:val="baseline"/>
+                <w:lang w:val="en-US" w:eastAsia="zh-CN"/>
+              </w:rPr>
+              <w:t>“</w:t>
+            </w:r>
+            <w:r>
+              <w:rPr>
+                <w:rFonts w:hint="eastAsia" w:ascii="Times New Roman" w:hAnsi="Times New Roman" w:eastAsia="宋体" w:cs="Times New Roman"/>
+                <w:color w:val="008000"/>
+                <w:kern w:val="0"/>
+                <w:sz w:val="20"/>
+                <w:szCs w:val="20"/>
+                <w:vertAlign w:val="baseline"/>
+                <w:lang w:val="en-US" w:eastAsia="zh-CN"/>
+              </w:rPr>
+              <w:t>(</w:t>
+            </w:r>
+            <w:r>
+              <w:rPr>
+                <w:rFonts w:hint="default" w:ascii="Times New Roman" w:hAnsi="Times New Roman" w:eastAsia="宋体" w:cs="Times New Roman"/>
+                <w:color w:val="008000"/>
+                <w:kern w:val="0"/>
+                <w:sz w:val="20"/>
+                <w:szCs w:val="20"/>
+                <w:vertAlign w:val="baseline"/>
+                <w:lang w:val="en-US" w:eastAsia="zh-CN"/>
+              </w:rPr>
+              <w:t>“</w:t>
+            </w:r>
+            <w:r>
+              <w:rPr>
+                <w:rFonts w:hint="eastAsia" w:ascii="Times New Roman" w:hAnsi="Times New Roman" w:eastAsia="宋体" w:cs="Times New Roman"/>
+                <w:color w:val="008000"/>
+                <w:kern w:val="0"/>
+                <w:sz w:val="20"/>
+                <w:szCs w:val="20"/>
+                <w:vertAlign w:val="baseline"/>
+                <w:lang w:val="en-US" w:eastAsia="zh-CN"/>
+              </w:rPr>
+              <w:t xml:space="preserve">,  </w:t>
+            </w:r>
+            <w:r>
+              <w:rPr>
+                <w:rFonts w:hint="default" w:ascii="Times New Roman" w:hAnsi="Times New Roman" w:eastAsia="宋体" w:cs="Times New Roman"/>
+                <w:color w:val="008000"/>
+                <w:kern w:val="0"/>
+                <w:sz w:val="20"/>
+                <w:szCs w:val="20"/>
+                <w:vertAlign w:val="baseline"/>
+                <w:lang w:val="en-US" w:eastAsia="zh-CN"/>
+              </w:rPr>
+              <w:t>“</w:t>
+            </w:r>
+            <w:r>
+              <w:rPr>
+                <w:rFonts w:hint="eastAsia" w:ascii="Times New Roman" w:hAnsi="Times New Roman" w:eastAsia="宋体" w:cs="Times New Roman"/>
+                <w:color w:val="008000"/>
+                <w:kern w:val="0"/>
+                <w:sz w:val="20"/>
+                <w:szCs w:val="20"/>
+                <w:vertAlign w:val="baseline"/>
+                <w:lang w:val="en-US" w:eastAsia="zh-CN"/>
+              </w:rPr>
+              <w:t>*</w:t>
+            </w:r>
+            <w:r>
+              <w:rPr>
+                <w:rFonts w:hint="default" w:ascii="Times New Roman" w:hAnsi="Times New Roman" w:eastAsia="宋体" w:cs="Times New Roman"/>
+                <w:color w:val="008000"/>
+                <w:kern w:val="0"/>
+                <w:sz w:val="20"/>
+                <w:szCs w:val="20"/>
+                <w:vertAlign w:val="baseline"/>
+                <w:lang w:val="en-US" w:eastAsia="zh-CN"/>
+              </w:rPr>
+              <w:t>”</w:t>
+            </w:r>
+            <w:r>
+              <w:rPr>
+                <w:rFonts w:hint="eastAsia" w:ascii="Times New Roman" w:hAnsi="Times New Roman" w:eastAsia="宋体" w:cs="Times New Roman"/>
+                <w:color w:val="008000"/>
+                <w:kern w:val="0"/>
+                <w:sz w:val="20"/>
+                <w:szCs w:val="20"/>
+                <w:vertAlign w:val="baseline"/>
+                <w:lang w:val="en-US" w:eastAsia="zh-CN"/>
+              </w:rPr>
+              <w:t xml:space="preserve">,  </w:t>
+            </w:r>
+            <w:r>
+              <w:rPr>
+                <w:rFonts w:hint="default" w:ascii="Times New Roman" w:hAnsi="Times New Roman" w:eastAsia="宋体" w:cs="Times New Roman"/>
+                <w:color w:val="008000"/>
+                <w:kern w:val="0"/>
+                <w:sz w:val="20"/>
+                <w:szCs w:val="20"/>
+                <w:vertAlign w:val="baseline"/>
+                <w:lang w:val="en-US" w:eastAsia="zh-CN"/>
+              </w:rPr>
+              <w:t>“</w:t>
+            </w:r>
+            <w:r>
+              <w:rPr>
+                <w:rFonts w:hint="eastAsia" w:ascii="Times New Roman" w:hAnsi="Times New Roman" w:eastAsia="宋体" w:cs="Times New Roman"/>
+                <w:color w:val="008000"/>
+                <w:kern w:val="0"/>
+                <w:sz w:val="20"/>
+                <w:szCs w:val="20"/>
+                <w:vertAlign w:val="baseline"/>
+                <w:lang w:val="en-US" w:eastAsia="zh-CN"/>
+              </w:rPr>
+              <w:t>VTIME</w:t>
+            </w:r>
+            <w:r>
+              <w:rPr>
+                <w:rFonts w:hint="default" w:ascii="Times New Roman" w:hAnsi="Times New Roman" w:eastAsia="宋体" w:cs="Times New Roman"/>
+                <w:color w:val="008000"/>
+                <w:kern w:val="0"/>
+                <w:sz w:val="20"/>
+                <w:szCs w:val="20"/>
+                <w:vertAlign w:val="baseline"/>
+                <w:lang w:val="en-US" w:eastAsia="zh-CN"/>
+              </w:rPr>
+              <w:t>”</w:t>
+            </w:r>
+            <w:r>
+              <w:rPr>
+                <w:rFonts w:hint="eastAsia" w:ascii="Times New Roman" w:hAnsi="Times New Roman" w:eastAsia="宋体" w:cs="Times New Roman"/>
+                <w:color w:val="008000"/>
+                <w:kern w:val="0"/>
+                <w:sz w:val="20"/>
+                <w:szCs w:val="20"/>
+                <w:vertAlign w:val="baseline"/>
+                <w:lang w:val="en-US" w:eastAsia="zh-CN"/>
+              </w:rPr>
+              <w:t xml:space="preserve">,  </w:t>
+            </w:r>
+            <w:r>
+              <w:rPr>
+                <w:rFonts w:hint="default" w:ascii="Times New Roman" w:hAnsi="Times New Roman" w:eastAsia="宋体" w:cs="Times New Roman"/>
+                <w:color w:val="008000"/>
+                <w:kern w:val="0"/>
+                <w:sz w:val="20"/>
+                <w:szCs w:val="20"/>
+                <w:vertAlign w:val="baseline"/>
+                <w:lang w:val="en-US" w:eastAsia="zh-CN"/>
+              </w:rPr>
+              <w:t>“</w:t>
+            </w:r>
+            <w:r>
+              <w:rPr>
+                <w:rFonts w:hint="eastAsia" w:ascii="Times New Roman" w:hAnsi="Times New Roman" w:eastAsia="宋体" w:cs="Times New Roman"/>
+                <w:color w:val="008000"/>
+                <w:kern w:val="0"/>
+                <w:sz w:val="20"/>
+                <w:szCs w:val="20"/>
+                <w:vertAlign w:val="baseline"/>
+                <w:lang w:val="en-US" w:eastAsia="zh-CN"/>
+              </w:rPr>
+              <w:t>;</w:t>
+            </w:r>
+            <w:r>
+              <w:rPr>
+                <w:rFonts w:hint="default" w:ascii="Times New Roman" w:hAnsi="Times New Roman" w:eastAsia="宋体" w:cs="Times New Roman"/>
+                <w:color w:val="008000"/>
+                <w:kern w:val="0"/>
+                <w:sz w:val="20"/>
+                <w:szCs w:val="20"/>
+                <w:vertAlign w:val="baseline"/>
+                <w:lang w:val="en-US" w:eastAsia="zh-CN"/>
+              </w:rPr>
+              <w:t>”</w:t>
+            </w:r>
+          </w:p>
+        </w:tc>
+      </w:tr>
+      <w:tr>
+        <w:tblPrEx>
+          <w:tblBorders>
+            <w:top w:val="single" w:color="auto" w:sz="4" w:space="0"/>
+            <w:left w:val="none" w:color="auto" w:sz="0" w:space="0"/>
+            <w:bottom w:val="single" w:color="auto" w:sz="4" w:space="0"/>
+            <w:right w:val="none" w:color="auto" w:sz="0" w:space="0"/>
+            <w:insideH w:val="none" w:color="auto" w:sz="0" w:space="0"/>
+            <w:insideV w:val="none" w:color="auto" w:sz="0" w:space="0"/>
+          </w:tblBorders>
+          <w:tblCellMar>
+            <w:top w:w="0" w:type="dxa"/>
+            <w:left w:w="108" w:type="dxa"/>
+            <w:bottom w:w="0" w:type="dxa"/>
+            <w:right w:w="108" w:type="dxa"/>
+          </w:tblCellMar>
+        </w:tblPrEx>
+        <w:trPr>
+          <w:jc w:val="center"/>
+        </w:trPr>
+        <w:tc>
+          <w:tcPr>
+            <w:tcW w:w="2231" w:type="dxa"/>
+            <w:tcBorders>
+              <w:right w:val="single" w:color="000000" w:sz="6" w:space="0"/>
+              <w:tl2br w:val="nil"/>
+              <w:tr2bl w:val="nil"/>
+            </w:tcBorders>
+          </w:tcPr>
+          <w:p>
+            <w:pPr>
+              <w:widowControl/>
+              <w:jc w:val="center"/>
+              <w:rPr>
+                <w:rFonts w:hint="default" w:ascii="Times New Roman" w:hAnsi="Times New Roman" w:eastAsia="宋体" w:cs="Times New Roman"/>
+                <w:color w:val="008000"/>
+                <w:kern w:val="0"/>
+                <w:sz w:val="20"/>
+                <w:szCs w:val="20"/>
+                <w:vertAlign w:val="baseline"/>
+                <w:lang w:val="en-US" w:eastAsia="zh-CN"/>
+              </w:rPr>
+            </w:pPr>
+            <w:r>
+              <w:rPr>
+                <w:rFonts w:hint="default" w:ascii="Times New Roman" w:hAnsi="Times New Roman" w:eastAsia="宋体" w:cs="Times New Roman"/>
+                <w:color w:val="008000"/>
+                <w:kern w:val="0"/>
+                <w:sz w:val="20"/>
+                <w:szCs w:val="20"/>
+                <w:vertAlign w:val="baseline"/>
+                <w:lang w:val="en-US" w:eastAsia="zh-CN"/>
+              </w:rPr>
+              <w:t>“</w:t>
+            </w:r>
+            <w:r>
+              <w:rPr>
+                <w:rFonts w:hint="eastAsia" w:ascii="Times New Roman" w:hAnsi="Times New Roman" w:eastAsia="宋体" w:cs="Times New Roman"/>
+                <w:color w:val="008000"/>
+                <w:kern w:val="0"/>
+                <w:sz w:val="20"/>
+                <w:szCs w:val="20"/>
+                <w:vertAlign w:val="baseline"/>
+                <w:lang w:val="en-US" w:eastAsia="zh-CN"/>
+              </w:rPr>
+              <w:t>hoho_func</w:t>
+            </w:r>
+            <w:r>
+              <w:rPr>
+                <w:rFonts w:hint="default" w:ascii="Times New Roman" w:hAnsi="Times New Roman" w:eastAsia="宋体" w:cs="Times New Roman"/>
+                <w:color w:val="008000"/>
+                <w:kern w:val="0"/>
+                <w:sz w:val="20"/>
+                <w:szCs w:val="20"/>
+                <w:vertAlign w:val="baseline"/>
+                <w:lang w:val="en-US" w:eastAsia="zh-CN"/>
+              </w:rPr>
+              <w:t>”</w:t>
+            </w:r>
+          </w:p>
+        </w:tc>
+        <w:tc>
+          <w:tcPr>
+            <w:tcW w:w="6291" w:type="dxa"/>
+            <w:tcBorders>
+              <w:left w:val="single" w:color="000000" w:sz="6" w:space="0"/>
+              <w:tl2br w:val="nil"/>
+              <w:tr2bl w:val="nil"/>
+            </w:tcBorders>
+          </w:tcPr>
+          <w:p>
+            <w:pPr>
+              <w:widowControl/>
+              <w:jc w:val="center"/>
+              <w:rPr>
+                <w:rFonts w:hint="default" w:ascii="Times New Roman" w:hAnsi="Times New Roman" w:eastAsia="宋体" w:cs="Times New Roman"/>
+                <w:color w:val="008000"/>
+                <w:kern w:val="0"/>
+                <w:sz w:val="20"/>
+                <w:szCs w:val="20"/>
+                <w:vertAlign w:val="baseline"/>
+                <w:lang w:val="en-US" w:eastAsia="zh-CN"/>
+              </w:rPr>
+            </w:pPr>
+            <w:r>
+              <w:rPr>
+                <w:rFonts w:hint="default" w:ascii="Times New Roman" w:hAnsi="Times New Roman" w:eastAsia="宋体" w:cs="Times New Roman"/>
+                <w:color w:val="008000"/>
+                <w:kern w:val="0"/>
+                <w:sz w:val="20"/>
+                <w:szCs w:val="20"/>
+                <w:vertAlign w:val="baseline"/>
+                <w:lang w:val="en-US" w:eastAsia="zh-CN"/>
+              </w:rPr>
+              <w:t>“</w:t>
+            </w:r>
+            <w:r>
+              <w:rPr>
+                <w:rFonts w:hint="eastAsia" w:ascii="Times New Roman" w:hAnsi="Times New Roman" w:eastAsia="宋体" w:cs="Times New Roman"/>
+                <w:color w:val="008000"/>
+                <w:kern w:val="0"/>
+                <w:sz w:val="20"/>
+                <w:szCs w:val="20"/>
+                <w:vertAlign w:val="baseline"/>
+                <w:lang w:val="en-US" w:eastAsia="zh-CN"/>
+              </w:rPr>
+              <w:t>(</w:t>
+            </w:r>
+            <w:r>
+              <w:rPr>
+                <w:rFonts w:hint="default" w:ascii="Times New Roman" w:hAnsi="Times New Roman" w:eastAsia="宋体" w:cs="Times New Roman"/>
+                <w:color w:val="008000"/>
+                <w:kern w:val="0"/>
+                <w:sz w:val="20"/>
+                <w:szCs w:val="20"/>
+                <w:vertAlign w:val="baseline"/>
+                <w:lang w:val="en-US" w:eastAsia="zh-CN"/>
+              </w:rPr>
+              <w:t>”</w:t>
+            </w:r>
+            <w:r>
+              <w:rPr>
+                <w:rFonts w:hint="eastAsia" w:ascii="Times New Roman" w:hAnsi="Times New Roman" w:eastAsia="宋体" w:cs="Times New Roman"/>
+                <w:color w:val="008000"/>
+                <w:kern w:val="0"/>
+                <w:sz w:val="20"/>
+                <w:szCs w:val="20"/>
+                <w:vertAlign w:val="baseline"/>
+                <w:lang w:val="en-US" w:eastAsia="zh-CN"/>
+              </w:rPr>
+              <w:t xml:space="preserve">,  </w:t>
+            </w:r>
+            <w:r>
+              <w:rPr>
+                <w:rFonts w:hint="default" w:ascii="Times New Roman" w:hAnsi="Times New Roman" w:eastAsia="宋体" w:cs="Times New Roman"/>
+                <w:color w:val="008000"/>
+                <w:kern w:val="0"/>
+                <w:sz w:val="20"/>
+                <w:szCs w:val="20"/>
+                <w:vertAlign w:val="baseline"/>
+                <w:lang w:val="en-US" w:eastAsia="zh-CN"/>
+              </w:rPr>
+              <w:t>“</w:t>
+            </w:r>
+            <w:r>
+              <w:rPr>
+                <w:rFonts w:hint="eastAsia" w:ascii="Times New Roman" w:hAnsi="Times New Roman" w:eastAsia="宋体" w:cs="Times New Roman"/>
+                <w:color w:val="008000"/>
+                <w:kern w:val="0"/>
+                <w:sz w:val="20"/>
+                <w:szCs w:val="20"/>
+                <w:vertAlign w:val="baseline"/>
+                <w:lang w:val="en-US" w:eastAsia="zh-CN"/>
+              </w:rPr>
+              <w:t>hoho_pt_type</w:t>
+            </w:r>
+            <w:r>
+              <w:rPr>
+                <w:rFonts w:hint="default" w:ascii="Times New Roman" w:hAnsi="Times New Roman" w:eastAsia="宋体" w:cs="Times New Roman"/>
+                <w:color w:val="008000"/>
+                <w:kern w:val="0"/>
+                <w:sz w:val="20"/>
+                <w:szCs w:val="20"/>
+                <w:vertAlign w:val="baseline"/>
+                <w:lang w:val="en-US" w:eastAsia="zh-CN"/>
+              </w:rPr>
+              <w:t>”</w:t>
+            </w:r>
+            <w:r>
+              <w:rPr>
+                <w:rFonts w:hint="eastAsia" w:ascii="Times New Roman" w:hAnsi="Times New Roman" w:eastAsia="宋体" w:cs="Times New Roman"/>
+                <w:color w:val="008000"/>
+                <w:kern w:val="0"/>
+                <w:sz w:val="20"/>
+                <w:szCs w:val="20"/>
+                <w:vertAlign w:val="baseline"/>
+                <w:lang w:val="en-US" w:eastAsia="zh-CN"/>
+              </w:rPr>
+              <w:t xml:space="preserve">,  </w:t>
+            </w:r>
+            <w:r>
+              <w:rPr>
+                <w:rFonts w:hint="default" w:ascii="Times New Roman" w:hAnsi="Times New Roman" w:eastAsia="宋体" w:cs="Times New Roman"/>
+                <w:color w:val="008000"/>
+                <w:kern w:val="0"/>
+                <w:sz w:val="20"/>
+                <w:szCs w:val="20"/>
+                <w:vertAlign w:val="baseline"/>
+                <w:lang w:val="en-US" w:eastAsia="zh-CN"/>
+              </w:rPr>
+              <w:t>“</w:t>
+            </w:r>
+            <w:r>
+              <w:rPr>
+                <w:rFonts w:hint="eastAsia" w:ascii="Times New Roman" w:hAnsi="Times New Roman" w:eastAsia="宋体" w:cs="Times New Roman"/>
+                <w:color w:val="008000"/>
+                <w:kern w:val="0"/>
+                <w:sz w:val="20"/>
+                <w:szCs w:val="20"/>
+                <w:vertAlign w:val="baseline"/>
+                <w:lang w:val="en-US" w:eastAsia="zh-CN"/>
+              </w:rPr>
+              <w:t>)</w:t>
+            </w:r>
+            <w:r>
+              <w:rPr>
+                <w:rFonts w:hint="default" w:ascii="Times New Roman" w:hAnsi="Times New Roman" w:eastAsia="宋体" w:cs="Times New Roman"/>
+                <w:color w:val="008000"/>
+                <w:kern w:val="0"/>
+                <w:sz w:val="20"/>
+                <w:szCs w:val="20"/>
+                <w:vertAlign w:val="baseline"/>
+                <w:lang w:val="en-US" w:eastAsia="zh-CN"/>
+              </w:rPr>
+              <w:t>”</w:t>
+            </w:r>
+            <w:r>
+              <w:rPr>
+                <w:rFonts w:hint="eastAsia" w:ascii="Times New Roman" w:hAnsi="Times New Roman" w:eastAsia="宋体" w:cs="Times New Roman"/>
+                <w:color w:val="008000"/>
+                <w:kern w:val="0"/>
+                <w:sz w:val="20"/>
+                <w:szCs w:val="20"/>
+                <w:vertAlign w:val="baseline"/>
+                <w:lang w:val="en-US" w:eastAsia="zh-CN"/>
+              </w:rPr>
+              <w:t xml:space="preserve">,  </w:t>
+            </w:r>
+            <w:r>
+              <w:rPr>
+                <w:rFonts w:hint="default" w:ascii="Times New Roman" w:hAnsi="Times New Roman" w:eastAsia="宋体" w:cs="Times New Roman"/>
+                <w:color w:val="008000"/>
+                <w:kern w:val="0"/>
+                <w:sz w:val="20"/>
+                <w:szCs w:val="20"/>
+                <w:vertAlign w:val="baseline"/>
+                <w:lang w:val="en-US" w:eastAsia="zh-CN"/>
+              </w:rPr>
+              <w:t>“</w:t>
+            </w:r>
+            <w:r>
+              <w:rPr>
+                <w:rFonts w:hint="eastAsia" w:ascii="Times New Roman" w:hAnsi="Times New Roman" w:eastAsia="宋体" w:cs="Times New Roman"/>
+                <w:color w:val="008000"/>
+                <w:kern w:val="0"/>
+                <w:sz w:val="20"/>
+                <w:szCs w:val="20"/>
+                <w:vertAlign w:val="baseline"/>
+                <w:lang w:val="en-US" w:eastAsia="zh-CN"/>
+              </w:rPr>
+              <w:t>,</w:t>
+            </w:r>
+            <w:r>
+              <w:rPr>
+                <w:rFonts w:hint="default" w:ascii="Times New Roman" w:hAnsi="Times New Roman" w:eastAsia="宋体" w:cs="Times New Roman"/>
+                <w:color w:val="008000"/>
+                <w:kern w:val="0"/>
+                <w:sz w:val="20"/>
+                <w:szCs w:val="20"/>
+                <w:vertAlign w:val="baseline"/>
+                <w:lang w:val="en-US" w:eastAsia="zh-CN"/>
+              </w:rPr>
+              <w:t>”</w:t>
+            </w:r>
+            <w:r>
+              <w:rPr>
+                <w:rFonts w:hint="eastAsia" w:ascii="Times New Roman" w:hAnsi="Times New Roman" w:eastAsia="宋体" w:cs="Times New Roman"/>
+                <w:color w:val="008000"/>
+                <w:kern w:val="0"/>
+                <w:sz w:val="20"/>
+                <w:szCs w:val="20"/>
+                <w:vertAlign w:val="baseline"/>
+                <w:lang w:val="en-US" w:eastAsia="zh-CN"/>
+              </w:rPr>
+              <w:t xml:space="preserve">,  </w:t>
+            </w:r>
+            <w:r>
+              <w:rPr>
+                <w:rFonts w:hint="default" w:ascii="Times New Roman" w:hAnsi="Times New Roman" w:eastAsia="宋体" w:cs="Times New Roman"/>
+                <w:color w:val="008000"/>
+                <w:kern w:val="0"/>
+                <w:sz w:val="20"/>
+                <w:szCs w:val="20"/>
+                <w:vertAlign w:val="baseline"/>
+                <w:lang w:val="en-US" w:eastAsia="zh-CN"/>
+              </w:rPr>
+              <w:t>“</w:t>
+            </w:r>
+            <w:r>
+              <w:rPr>
+                <w:rFonts w:hint="eastAsia" w:ascii="Times New Roman" w:hAnsi="Times New Roman" w:eastAsia="宋体" w:cs="Times New Roman"/>
+                <w:color w:val="008000"/>
+                <w:kern w:val="0"/>
+                <w:sz w:val="20"/>
+                <w:szCs w:val="20"/>
+                <w:vertAlign w:val="baseline"/>
+                <w:lang w:val="en-US" w:eastAsia="zh-CN"/>
+              </w:rPr>
+              <w:t>hoho_var</w:t>
+            </w:r>
+            <w:r>
+              <w:rPr>
+                <w:rFonts w:hint="default" w:ascii="Times New Roman" w:hAnsi="Times New Roman" w:eastAsia="宋体" w:cs="Times New Roman"/>
+                <w:color w:val="008000"/>
+                <w:kern w:val="0"/>
+                <w:sz w:val="20"/>
+                <w:szCs w:val="20"/>
+                <w:vertAlign w:val="baseline"/>
+                <w:lang w:val="en-US" w:eastAsia="zh-CN"/>
+              </w:rPr>
+              <w:t>”</w:t>
+            </w:r>
+          </w:p>
+        </w:tc>
+      </w:tr>
+      <w:tr>
+        <w:tblPrEx>
+          <w:tblBorders>
+            <w:top w:val="single" w:color="auto" w:sz="4" w:space="0"/>
+            <w:left w:val="none" w:color="auto" w:sz="0" w:space="0"/>
+            <w:bottom w:val="single" w:color="auto" w:sz="4" w:space="0"/>
+            <w:right w:val="none" w:color="auto" w:sz="0" w:space="0"/>
+            <w:insideH w:val="none" w:color="auto" w:sz="0" w:space="0"/>
+            <w:insideV w:val="none" w:color="auto" w:sz="0" w:space="0"/>
+          </w:tblBorders>
+          <w:tblCellMar>
+            <w:top w:w="0" w:type="dxa"/>
+            <w:left w:w="108" w:type="dxa"/>
+            <w:bottom w:w="0" w:type="dxa"/>
+            <w:right w:w="108" w:type="dxa"/>
+          </w:tblCellMar>
+        </w:tblPrEx>
+        <w:trPr>
+          <w:jc w:val="center"/>
+        </w:trPr>
+        <w:tc>
+          <w:tcPr>
+            <w:tcW w:w="2231" w:type="dxa"/>
+            <w:tcBorders>
+              <w:bottom w:val="single" w:color="000000" w:sz="12" w:space="0"/>
+              <w:right w:val="single" w:color="000000" w:sz="6" w:space="0"/>
+              <w:tl2br w:val="nil"/>
+              <w:tr2bl w:val="nil"/>
+            </w:tcBorders>
+          </w:tcPr>
+          <w:p>
+            <w:pPr>
+              <w:widowControl/>
+              <w:jc w:val="center"/>
+              <w:rPr>
+                <w:rFonts w:hint="default" w:ascii="Times New Roman" w:hAnsi="Times New Roman" w:eastAsia="宋体" w:cs="Times New Roman"/>
+                <w:color w:val="008000"/>
+                <w:kern w:val="0"/>
+                <w:sz w:val="20"/>
+                <w:szCs w:val="20"/>
+                <w:vertAlign w:val="baseline"/>
+                <w:lang w:val="en-US" w:eastAsia="zh-CN"/>
+              </w:rPr>
+            </w:pPr>
+            <w:r>
+              <w:rPr>
+                <w:rFonts w:hint="default" w:ascii="Times New Roman" w:hAnsi="Times New Roman" w:eastAsia="宋体" w:cs="Times New Roman"/>
+                <w:color w:val="008000"/>
+                <w:kern w:val="0"/>
+                <w:sz w:val="20"/>
+                <w:szCs w:val="20"/>
+                <w:vertAlign w:val="baseline"/>
+                <w:lang w:val="en-US" w:eastAsia="zh-CN"/>
+              </w:rPr>
+              <w:t>“</w:t>
+            </w:r>
+            <w:r>
+              <w:rPr>
+                <w:rFonts w:hint="eastAsia" w:ascii="Times New Roman" w:hAnsi="Times New Roman" w:eastAsia="宋体" w:cs="Times New Roman"/>
+                <w:color w:val="008000"/>
+                <w:kern w:val="0"/>
+                <w:sz w:val="20"/>
+                <w:szCs w:val="20"/>
+                <w:vertAlign w:val="baseline"/>
+                <w:lang w:val="en-US" w:eastAsia="zh-CN"/>
+              </w:rPr>
+              <w:t>int</w:t>
+            </w:r>
+            <w:r>
+              <w:rPr>
+                <w:rFonts w:hint="default" w:ascii="Times New Roman" w:hAnsi="Times New Roman" w:eastAsia="宋体" w:cs="Times New Roman"/>
+                <w:color w:val="008000"/>
+                <w:kern w:val="0"/>
+                <w:sz w:val="20"/>
+                <w:szCs w:val="20"/>
+                <w:vertAlign w:val="baseline"/>
+                <w:lang w:val="en-US" w:eastAsia="zh-CN"/>
+              </w:rPr>
+              <w:t>”</w:t>
+            </w:r>
+          </w:p>
+        </w:tc>
+        <w:tc>
+          <w:tcPr>
+            <w:tcW w:w="6291" w:type="dxa"/>
+            <w:tcBorders>
+              <w:left w:val="single" w:color="000000" w:sz="6" w:space="0"/>
+              <w:bottom w:val="single" w:color="000000" w:sz="12" w:space="0"/>
+              <w:tl2br w:val="nil"/>
+              <w:tr2bl w:val="nil"/>
+            </w:tcBorders>
+          </w:tcPr>
+          <w:p>
+            <w:pPr>
+              <w:widowControl/>
+              <w:ind w:left="200" w:hanging="200" w:hangingChars="100"/>
+              <w:jc w:val="center"/>
+              <w:rPr>
+                <w:rFonts w:hint="default" w:ascii="Times New Roman" w:hAnsi="Times New Roman" w:eastAsia="宋体" w:cs="Times New Roman"/>
+                <w:color w:val="008000"/>
+                <w:kern w:val="0"/>
+                <w:sz w:val="20"/>
+                <w:szCs w:val="20"/>
+                <w:vertAlign w:val="baseline"/>
+                <w:lang w:val="en-US" w:eastAsia="zh-CN"/>
+              </w:rPr>
+            </w:pPr>
+            <w:r>
+              <w:rPr>
+                <w:rFonts w:hint="default" w:ascii="Times New Roman" w:hAnsi="Times New Roman" w:eastAsia="宋体" w:cs="Times New Roman"/>
+                <w:color w:val="008000"/>
+                <w:kern w:val="0"/>
+                <w:sz w:val="20"/>
+                <w:szCs w:val="20"/>
+                <w:vertAlign w:val="baseline"/>
+                <w:lang w:val="en-US" w:eastAsia="zh-CN"/>
+              </w:rPr>
+              <w:t>“</w:t>
+            </w:r>
+            <w:r>
+              <w:rPr>
+                <w:rFonts w:hint="eastAsia" w:ascii="Times New Roman" w:hAnsi="Times New Roman" w:eastAsia="宋体" w:cs="Times New Roman"/>
+                <w:color w:val="008000"/>
+                <w:kern w:val="0"/>
+                <w:sz w:val="20"/>
+                <w:szCs w:val="20"/>
+                <w:vertAlign w:val="baseline"/>
+                <w:lang w:val="en-US" w:eastAsia="zh-CN"/>
+              </w:rPr>
+              <w:t>*</w:t>
+            </w:r>
+            <w:r>
+              <w:rPr>
+                <w:rFonts w:hint="default" w:ascii="Times New Roman" w:hAnsi="Times New Roman" w:eastAsia="宋体" w:cs="Times New Roman"/>
+                <w:color w:val="008000"/>
+                <w:kern w:val="0"/>
+                <w:sz w:val="20"/>
+                <w:szCs w:val="20"/>
+                <w:vertAlign w:val="baseline"/>
+                <w:lang w:val="en-US" w:eastAsia="zh-CN"/>
+              </w:rPr>
+              <w:t>”</w:t>
+            </w:r>
+            <w:r>
+              <w:rPr>
+                <w:rFonts w:hint="eastAsia" w:ascii="Times New Roman" w:hAnsi="Times New Roman" w:eastAsia="宋体" w:cs="Times New Roman"/>
+                <w:color w:val="008000"/>
+                <w:kern w:val="0"/>
+                <w:sz w:val="20"/>
+                <w:szCs w:val="20"/>
+                <w:vertAlign w:val="baseline"/>
+                <w:lang w:val="en-US" w:eastAsia="zh-CN"/>
+              </w:rPr>
+              <w:t xml:space="preserve">,  </w:t>
+            </w:r>
+            <w:r>
+              <w:rPr>
+                <w:rFonts w:hint="default" w:ascii="Times New Roman" w:hAnsi="Times New Roman" w:eastAsia="宋体" w:cs="Times New Roman"/>
+                <w:color w:val="008000"/>
+                <w:kern w:val="0"/>
+                <w:sz w:val="20"/>
+                <w:szCs w:val="20"/>
+                <w:vertAlign w:val="baseline"/>
+                <w:lang w:val="en-US" w:eastAsia="zh-CN"/>
+              </w:rPr>
+              <w:t>“</w:t>
+            </w:r>
+            <w:r>
+              <w:rPr>
+                <w:rFonts w:hint="eastAsia" w:ascii="Times New Roman" w:hAnsi="Times New Roman" w:eastAsia="宋体" w:cs="Times New Roman"/>
+                <w:color w:val="008000"/>
+                <w:kern w:val="0"/>
+                <w:sz w:val="20"/>
+                <w:szCs w:val="20"/>
+                <w:vertAlign w:val="baseline"/>
+                <w:lang w:val="en-US" w:eastAsia="zh-CN"/>
+              </w:rPr>
+              <w:t>hoho_var</w:t>
+            </w:r>
+            <w:r>
+              <w:rPr>
+                <w:rFonts w:hint="default" w:ascii="Times New Roman" w:hAnsi="Times New Roman" w:eastAsia="宋体" w:cs="Times New Roman"/>
+                <w:color w:val="008000"/>
+                <w:kern w:val="0"/>
+                <w:sz w:val="20"/>
+                <w:szCs w:val="20"/>
+                <w:vertAlign w:val="baseline"/>
+                <w:lang w:val="en-US" w:eastAsia="zh-CN"/>
+              </w:rPr>
+              <w:t>”</w:t>
+            </w:r>
+            <w:r>
+              <w:rPr>
+                <w:rFonts w:hint="eastAsia" w:ascii="Times New Roman" w:hAnsi="Times New Roman" w:eastAsia="宋体" w:cs="Times New Roman"/>
+                <w:color w:val="008000"/>
+                <w:kern w:val="0"/>
+                <w:sz w:val="20"/>
+                <w:szCs w:val="20"/>
+                <w:vertAlign w:val="baseline"/>
+                <w:lang w:val="en-US" w:eastAsia="zh-CN"/>
+              </w:rPr>
+              <w:t xml:space="preserve">,  </w:t>
+            </w:r>
+            <w:r>
+              <w:rPr>
+                <w:rFonts w:hint="default" w:ascii="Times New Roman" w:hAnsi="Times New Roman" w:eastAsia="宋体" w:cs="Times New Roman"/>
+                <w:color w:val="008000"/>
+                <w:kern w:val="0"/>
+                <w:sz w:val="20"/>
+                <w:szCs w:val="20"/>
+                <w:vertAlign w:val="baseline"/>
+                <w:lang w:val="en-US" w:eastAsia="zh-CN"/>
+              </w:rPr>
+              <w:t>“</w:t>
+            </w:r>
+            <w:r>
+              <w:rPr>
+                <w:rFonts w:hint="eastAsia" w:ascii="Times New Roman" w:hAnsi="Times New Roman" w:eastAsia="宋体" w:cs="Times New Roman"/>
+                <w:color w:val="008000"/>
+                <w:kern w:val="0"/>
+                <w:sz w:val="20"/>
+                <w:szCs w:val="20"/>
+                <w:vertAlign w:val="baseline"/>
+                <w:lang w:val="en-US" w:eastAsia="zh-CN"/>
+              </w:rPr>
+              <w:t>reorder_pts</w:t>
+            </w:r>
+            <w:r>
+              <w:rPr>
+                <w:rFonts w:hint="default" w:ascii="Times New Roman" w:hAnsi="Times New Roman" w:eastAsia="宋体" w:cs="Times New Roman"/>
+                <w:color w:val="008000"/>
+                <w:kern w:val="0"/>
+                <w:sz w:val="20"/>
+                <w:szCs w:val="20"/>
+                <w:vertAlign w:val="baseline"/>
+                <w:lang w:val="en-US" w:eastAsia="zh-CN"/>
+              </w:rPr>
+              <w:t>”</w:t>
+            </w:r>
+            <w:r>
+              <w:rPr>
+                <w:rFonts w:hint="eastAsia" w:ascii="Times New Roman" w:hAnsi="Times New Roman" w:eastAsia="宋体" w:cs="Times New Roman"/>
+                <w:color w:val="008000"/>
+                <w:kern w:val="0"/>
+                <w:sz w:val="20"/>
+                <w:szCs w:val="20"/>
+                <w:vertAlign w:val="baseline"/>
+                <w:lang w:val="en-US" w:eastAsia="zh-CN"/>
+              </w:rPr>
+              <w:t xml:space="preserve">,  </w:t>
+            </w:r>
+            <w:r>
+              <w:rPr>
+                <w:rFonts w:hint="default" w:ascii="Times New Roman" w:hAnsi="Times New Roman" w:eastAsia="宋体" w:cs="Times New Roman"/>
+                <w:color w:val="008000"/>
+                <w:kern w:val="0"/>
+                <w:sz w:val="20"/>
+                <w:szCs w:val="20"/>
+                <w:vertAlign w:val="baseline"/>
+                <w:lang w:val="en-US" w:eastAsia="zh-CN"/>
+              </w:rPr>
+              <w:t>“</w:t>
+            </w:r>
+            <w:r>
+              <w:rPr>
+                <w:rFonts w:hint="eastAsia" w:ascii="Times New Roman" w:hAnsi="Times New Roman" w:eastAsia="宋体" w:cs="Times New Roman"/>
+                <w:color w:val="008000"/>
+                <w:kern w:val="0"/>
+                <w:sz w:val="20"/>
+                <w:szCs w:val="20"/>
+                <w:vertAlign w:val="baseline"/>
+                <w:lang w:val="en-US" w:eastAsia="zh-CN"/>
+              </w:rPr>
+              <w:t>bps_rd</w:t>
+            </w:r>
+            <w:r>
+              <w:rPr>
+                <w:rFonts w:hint="default" w:ascii="Times New Roman" w:hAnsi="Times New Roman" w:eastAsia="宋体" w:cs="Times New Roman"/>
+                <w:color w:val="008000"/>
+                <w:kern w:val="0"/>
+                <w:sz w:val="20"/>
+                <w:szCs w:val="20"/>
+                <w:vertAlign w:val="baseline"/>
+                <w:lang w:val="en-US" w:eastAsia="zh-CN"/>
+              </w:rPr>
+              <w:t>”</w:t>
+            </w:r>
+            <w:r>
+              <w:rPr>
+                <w:rFonts w:hint="eastAsia" w:ascii="Times New Roman" w:hAnsi="Times New Roman" w:eastAsia="宋体" w:cs="Times New Roman"/>
+                <w:color w:val="008000"/>
+                <w:kern w:val="0"/>
+                <w:sz w:val="20"/>
+                <w:szCs w:val="20"/>
+                <w:vertAlign w:val="baseline"/>
+                <w:lang w:val="en-US" w:eastAsia="zh-CN"/>
+              </w:rPr>
+              <w:t xml:space="preserve">, </w:t>
+            </w:r>
+            <w:r>
+              <w:rPr>
+                <w:rFonts w:hint="default" w:ascii="Times New Roman" w:hAnsi="Times New Roman" w:eastAsia="宋体" w:cs="Times New Roman"/>
+                <w:color w:val="008000"/>
+                <w:kern w:val="0"/>
+                <w:sz w:val="20"/>
+                <w:szCs w:val="20"/>
+                <w:vertAlign w:val="baseline"/>
+                <w:lang w:val="en-US" w:eastAsia="zh-CN"/>
+              </w:rPr>
+              <w:t>“</w:t>
+            </w:r>
+            <w:r>
+              <w:rPr>
+                <w:rFonts w:hint="eastAsia" w:ascii="Times New Roman" w:hAnsi="Times New Roman" w:eastAsia="宋体" w:cs="Times New Roman"/>
+                <w:color w:val="008000"/>
+                <w:kern w:val="0"/>
+                <w:sz w:val="20"/>
+                <w:szCs w:val="20"/>
+                <w:vertAlign w:val="baseline"/>
+                <w:lang w:val="en-US" w:eastAsia="zh-CN"/>
+              </w:rPr>
+              <w:t>;</w:t>
+            </w:r>
+            <w:r>
+              <w:rPr>
+                <w:rFonts w:hint="default" w:ascii="Times New Roman" w:hAnsi="Times New Roman" w:eastAsia="宋体" w:cs="Times New Roman"/>
+                <w:color w:val="008000"/>
+                <w:kern w:val="0"/>
+                <w:sz w:val="20"/>
+                <w:szCs w:val="20"/>
+                <w:vertAlign w:val="baseline"/>
+                <w:lang w:val="en-US" w:eastAsia="zh-CN"/>
+              </w:rPr>
+              <w:t>”</w:t>
+            </w:r>
+          </w:p>
+        </w:tc>
+      </w:tr>
+    </w:tbl>
+    <w:p>
+      <w:pPr>
+        <w:widowControl/>
+        <w:ind w:firstLine="300"/>
+        <w:jc w:val="center"/>
+        <w:rPr>
+          <w:rFonts w:hint="default" w:ascii="Times New Roman" w:hAnsi="Times New Roman" w:eastAsia="宋体" w:cs="Times New Roman"/>
+          <w:color w:val="008000"/>
+          <w:kern w:val="0"/>
+          <w:sz w:val="20"/>
+          <w:szCs w:val="20"/>
+          <w:lang w:val="en-US" w:eastAsia="zh-CN"/>
+        </w:rPr>
+      </w:pPr>
+      <w:r>
+        <w:rPr>
+          <w:rFonts w:hint="eastAsia" w:ascii="Times New Roman" w:hAnsi="Times New Roman" w:eastAsia="宋体" w:cs="Times New Roman"/>
+          <w:color w:val="008000"/>
+          <w:kern w:val="0"/>
+          <w:sz w:val="20"/>
+          <w:szCs w:val="20"/>
+          <w:lang w:val="en-US" w:eastAsia="zh-CN"/>
+        </w:rPr>
+        <w:t>表1 指定代码元素与其最相近的5个其他代码元素</w:t>
+      </w:r>
+    </w:p>
+    <w:p>
+      <w:pPr>
+        <w:widowControl/>
+        <w:ind w:firstLine="300"/>
+        <w:jc w:val="left"/>
+        <w:rPr>
+          <w:rFonts w:ascii="Times New Roman" w:hAnsi="Times New Roman" w:eastAsia="宋体" w:cs="Times New Roman"/>
+          <w:color w:val="008000"/>
+          <w:kern w:val="0"/>
+          <w:sz w:val="20"/>
+          <w:szCs w:val="20"/>
+        </w:rPr>
+      </w:pPr>
+    </w:p>
+    <w:p>
+      <w:pPr>
+        <w:widowControl/>
+        <w:ind w:firstLine="300"/>
+        <w:jc w:val="center"/>
+        <w:rPr>
+          <w:rFonts w:hint="eastAsia" w:ascii="Times New Roman" w:hAnsi="Times New Roman" w:eastAsia="宋体" w:cs="Times New Roman"/>
+          <w:color w:val="008000"/>
+          <w:kern w:val="0"/>
+          <w:sz w:val="20"/>
+          <w:szCs w:val="20"/>
+          <w:lang w:eastAsia="zh-CN"/>
+        </w:rPr>
+      </w:pPr>
+      <w:r>
+        <w:rPr>
+          <w:rFonts w:hint="eastAsia" w:ascii="Times New Roman" w:hAnsi="Times New Roman" w:eastAsia="宋体" w:cs="Times New Roman"/>
+          <w:color w:val="008000"/>
+          <w:kern w:val="0"/>
+          <w:sz w:val="20"/>
+          <w:szCs w:val="20"/>
+          <w:lang w:eastAsia="zh-CN"/>
+        </w:rPr>
+        <w:drawing>
+          <wp:inline distT="0" distB="0" distL="114300" distR="114300">
+            <wp:extent cx="4958715" cy="2789555"/>
+            <wp:effectExtent l="0" t="0" r="9525" b="14605"/>
+            <wp:docPr id="11" name="图片 11" descr="图8"/>
+            <wp:cNvGraphicFramePr>
+              <a:graphicFrameLocks xmlns:a="http://schemas.openxmlformats.org/drawingml/2006/main" noChangeAspect="1"/>
+            </wp:cNvGraphicFramePr>
+            <a:graphic xmlns:a="http://schemas.openxmlformats.org/drawingml/2006/main">
+              <a:graphicData uri="http://schemas.openxmlformats.org/drawingml/2006/picture">
+                <pic:pic xmlns:pic="http://schemas.openxmlformats.org/drawingml/2006/picture">
+                  <pic:nvPicPr>
+                    <pic:cNvPr id="11" name="图片 11" descr="图8"/>
+                    <pic:cNvPicPr>
+                      <a:picLocks noChangeAspect="1"/>
+                    </pic:cNvPicPr>
+                  </pic:nvPicPr>
+                  <pic:blipFill>
+                    <a:blip r:embed="rId11"/>
+                    <a:stretch>
+                      <a:fillRect/>
+                    </a:stretch>
+                  </pic:blipFill>
+                  <pic:spPr>
+                    <a:xfrm>
+                      <a:off x="0" y="0"/>
+                      <a:ext cx="4958715" cy="2789555"/>
+                    </a:xfrm>
+                    <a:prstGeom prst="rect">
+                      <a:avLst/>
+                    </a:prstGeom>
+                  </pic:spPr>
+                </pic:pic>
+              </a:graphicData>
+            </a:graphic>
+          </wp:inline>
+        </w:drawing>
+      </w:r>
+    </w:p>
+    <w:p>
+      <w:pPr>
+        <w:widowControl/>
+        <w:ind w:firstLine="300"/>
+        <w:jc w:val="center"/>
+        <w:rPr>
+          <w:rFonts w:hint="eastAsia" w:ascii="Times New Roman" w:hAnsi="Times New Roman" w:eastAsia="宋体" w:cs="Times New Roman"/>
+          <w:color w:val="008000"/>
+          <w:kern w:val="0"/>
+          <w:sz w:val="20"/>
+          <w:szCs w:val="20"/>
+          <w:lang w:val="en-US" w:eastAsia="zh-CN"/>
+        </w:rPr>
+      </w:pPr>
+      <w:r>
+        <w:rPr>
+          <w:rFonts w:hint="eastAsia" w:ascii="Times New Roman" w:hAnsi="Times New Roman" w:eastAsia="宋体" w:cs="Times New Roman"/>
+          <w:color w:val="008000"/>
+          <w:kern w:val="0"/>
+          <w:sz w:val="20"/>
+          <w:szCs w:val="20"/>
+          <w:lang w:val="en-US" w:eastAsia="zh-CN"/>
+        </w:rPr>
+        <w:t>图8 TextCNN与BiGRU训练与测试准确率对比</w:t>
+      </w:r>
+    </w:p>
+    <w:p>
+      <w:pPr>
+        <w:widowControl/>
+        <w:ind w:firstLine="300"/>
+        <w:jc w:val="left"/>
+        <w:rPr>
+          <w:rFonts w:hint="default" w:ascii="Times New Roman" w:hAnsi="Times New Roman" w:eastAsia="宋体" w:cs="Times New Roman"/>
+          <w:color w:val="008000"/>
+          <w:kern w:val="0"/>
+          <w:sz w:val="20"/>
+          <w:szCs w:val="20"/>
+          <w:lang w:val="en-US" w:eastAsia="zh-CN"/>
+        </w:rPr>
+      </w:pPr>
+    </w:p>
+    <w:p>
+      <w:pPr>
+        <w:widowControl/>
+        <w:jc w:val="left"/>
+        <w:rPr>
+          <w:rFonts w:hint="eastAsia" w:ascii="Times New Roman" w:hAnsi="Times New Roman" w:eastAsia="宋体" w:cs="Times New Roman"/>
+          <w:color w:val="008000"/>
+          <w:kern w:val="0"/>
+          <w:sz w:val="20"/>
+          <w:szCs w:val="20"/>
+          <w:lang w:val="en-US" w:eastAsia="zh-CN"/>
         </w:rPr>
       </w:pPr>
       <w:r>
@@ -3849,7 +5190,7 @@
           <w:sz w:val="20"/>
           <w:szCs w:val="20"/>
         </w:rPr>
-        <w:t>等的基于AST并使用Bi-GRU提取漏洞特征的方法做比较。GRU也称为门控循环神经网络（Gated Recurrent Unit），而Bi-GRU即为双向门控循环神经网络的。由于Hantao</w:t>
+        <w:t>等的基于AST并使用</w:t>
       </w:r>
       <w:r>
         <w:rPr>
@@ -3858,6 +5199,48 @@
           <w:kern w:val="0"/>
           <w:sz w:val="20"/>
           <w:szCs w:val="20"/>
+          <w:lang w:eastAsia="zh-CN"/>
+        </w:rPr>
+        <w:t>BiGRU</w:t>
+      </w:r>
+      <w:r>
+        <w:rPr>
+          <w:rFonts w:ascii="Times New Roman" w:hAnsi="Times New Roman" w:eastAsia="宋体" w:cs="Times New Roman"/>
+          <w:color w:val="008000"/>
+          <w:kern w:val="0"/>
+          <w:sz w:val="20"/>
+          <w:szCs w:val="20"/>
+        </w:rPr>
+        <w:t>提取漏洞特征的方法做比较。GRU也称为门控循环神经网络（Gated Recurrent Unit），而</w:t>
+      </w:r>
+      <w:r>
+        <w:rPr>
+          <w:rFonts w:hint="eastAsia" w:ascii="Times New Roman" w:hAnsi="Times New Roman" w:eastAsia="宋体" w:cs="Times New Roman"/>
+          <w:color w:val="008000"/>
+          <w:kern w:val="0"/>
+          <w:sz w:val="20"/>
+          <w:szCs w:val="20"/>
+          <w:lang w:eastAsia="zh-CN"/>
+        </w:rPr>
+        <w:t>BiGRU</w:t>
+      </w:r>
+      <w:r>
+        <w:rPr>
+          <w:rFonts w:ascii="Times New Roman" w:hAnsi="Times New Roman" w:eastAsia="宋体" w:cs="Times New Roman"/>
+          <w:color w:val="008000"/>
+          <w:kern w:val="0"/>
+          <w:sz w:val="20"/>
+          <w:szCs w:val="20"/>
+        </w:rPr>
+        <w:t>即为双向门控循环神经网络的。由于Hantao</w:t>
+      </w:r>
+      <w:r>
+        <w:rPr>
+          <w:rFonts w:hint="eastAsia" w:ascii="Times New Roman" w:hAnsi="Times New Roman" w:eastAsia="宋体" w:cs="Times New Roman"/>
+          <w:color w:val="008000"/>
+          <w:kern w:val="0"/>
+          <w:sz w:val="20"/>
+          <w:szCs w:val="20"/>
           <w:lang w:val="en-US" w:eastAsia="zh-CN"/>
         </w:rPr>
         <w:t xml:space="preserve"> Feng</w:t>
@@ -3870,72 +5253,646 @@
           <w:sz w:val="20"/>
           <w:szCs w:val="20"/>
         </w:rPr>
-        <w:t>等其论文没有提供相关代码，本文按照其研究方法编写了对应的模型训练代码。图8是本文使用全量代码元素并使用TextCNN的模型训练与测试结果</w:t>
-      </w:r>
-      <w:r>
-        <w:rPr>
-          <w:rFonts w:ascii="Times New Roman" w:hAnsi="Times New Roman" w:eastAsia="宋体" w:cs="Times New Roman"/>
-          <w:color w:val="FF0000"/>
-          <w:kern w:val="0"/>
-          <w:sz w:val="20"/>
-          <w:szCs w:val="20"/>
-        </w:rPr>
-        <w:t>（图8）</w:t>
-      </w:r>
-      <w:r>
-        <w:rPr>
-          <w:rFonts w:ascii="Times New Roman" w:hAnsi="Times New Roman" w:eastAsia="宋体" w:cs="Times New Roman"/>
-          <w:color w:val="008000"/>
-          <w:kern w:val="0"/>
-          <w:sz w:val="20"/>
-          <w:szCs w:val="20"/>
-        </w:rPr>
-        <w:t>，图9是基于AST并使用Bi-GRU的模型</w:t>
-      </w:r>
-      <w:r>
-        <w:rPr>
-          <w:rFonts w:ascii="Times New Roman" w:hAnsi="Times New Roman" w:eastAsia="宋体" w:cs="Times New Roman"/>
-          <w:color w:val="FF0000"/>
-          <w:kern w:val="0"/>
-          <w:sz w:val="20"/>
-          <w:szCs w:val="20"/>
-        </w:rPr>
-        <w:t>（图9）</w:t>
-      </w:r>
-      <w:r>
-        <w:rPr>
-          <w:rFonts w:ascii="Times New Roman" w:hAnsi="Times New Roman" w:eastAsia="宋体" w:cs="Times New Roman"/>
-          <w:color w:val="008000"/>
-          <w:kern w:val="0"/>
-          <w:sz w:val="20"/>
-          <w:szCs w:val="20"/>
-        </w:rPr>
-        <w:t>，两者都用相同的数集据和相同划分的训练集与测试集进行训练与测试。两者在训练集上的准确率差别不大，而在测试集上的准确率，TextCNN要略优于Bi-GRU。两种模型的测试准确率要明显低于训练准确率，模型都过拟合，可能是由于模型结构比较复杂，还需要加强正则化力度。</w:t>
+        <w:t>等其论文没有提供相关代码，本文按照其研究方法编写了对应的模型训练代码。图8是使用全量代码元素</w:t>
+      </w:r>
+      <w:r>
+        <w:rPr>
+          <w:rFonts w:hint="eastAsia" w:ascii="Times New Roman" w:hAnsi="Times New Roman" w:eastAsia="宋体" w:cs="Times New Roman"/>
+          <w:color w:val="008000"/>
+          <w:kern w:val="0"/>
+          <w:sz w:val="20"/>
+          <w:szCs w:val="20"/>
+          <w:lang w:val="en-US" w:eastAsia="zh-CN"/>
+        </w:rPr>
+        <w:t>和</w:t>
+      </w:r>
+      <w:r>
+        <w:rPr>
+          <w:rFonts w:ascii="Times New Roman" w:hAnsi="Times New Roman" w:eastAsia="宋体" w:cs="Times New Roman"/>
+          <w:color w:val="008000"/>
+          <w:kern w:val="0"/>
+          <w:sz w:val="20"/>
+          <w:szCs w:val="20"/>
+        </w:rPr>
+        <w:t>TextCNN</w:t>
+      </w:r>
+      <w:r>
+        <w:rPr>
+          <w:rFonts w:hint="eastAsia" w:ascii="Times New Roman" w:hAnsi="Times New Roman" w:eastAsia="宋体" w:cs="Times New Roman"/>
+          <w:color w:val="008000"/>
+          <w:kern w:val="0"/>
+          <w:sz w:val="20"/>
+          <w:szCs w:val="20"/>
+          <w:lang w:val="en-US" w:eastAsia="zh-CN"/>
+        </w:rPr>
+        <w:t>与使用AST和BiGRU</w:t>
+      </w:r>
+      <w:r>
+        <w:rPr>
+          <w:rFonts w:ascii="Times New Roman" w:hAnsi="Times New Roman" w:eastAsia="宋体" w:cs="Times New Roman"/>
+          <w:color w:val="008000"/>
+          <w:kern w:val="0"/>
+          <w:sz w:val="20"/>
+          <w:szCs w:val="20"/>
+        </w:rPr>
+        <w:t>的模型训练与测试结果，两者都用相同的数集据和相同划分的训练集与测试集进行训练与测试。</w:t>
+      </w:r>
+      <w:r>
+        <w:rPr>
+          <w:rFonts w:hint="eastAsia" w:ascii="Times New Roman" w:hAnsi="Times New Roman" w:eastAsia="宋体" w:cs="Times New Roman"/>
+          <w:color w:val="008000"/>
+          <w:kern w:val="0"/>
+          <w:sz w:val="20"/>
+          <w:szCs w:val="20"/>
+          <w:lang w:val="en-US" w:eastAsia="zh-CN"/>
+        </w:rPr>
+        <w:t>从图中可见，</w:t>
+      </w:r>
+      <w:r>
+        <w:rPr>
+          <w:rFonts w:ascii="Times New Roman" w:hAnsi="Times New Roman" w:eastAsia="宋体" w:cs="Times New Roman"/>
+          <w:color w:val="008000"/>
+          <w:kern w:val="0"/>
+          <w:sz w:val="20"/>
+          <w:szCs w:val="20"/>
+        </w:rPr>
+        <w:t>两者在训练集上的准确率TextCNN要优于</w:t>
+      </w:r>
+      <w:r>
+        <w:rPr>
+          <w:rFonts w:hint="eastAsia" w:ascii="Times New Roman" w:hAnsi="Times New Roman" w:eastAsia="宋体" w:cs="Times New Roman"/>
+          <w:color w:val="008000"/>
+          <w:kern w:val="0"/>
+          <w:sz w:val="20"/>
+          <w:szCs w:val="20"/>
+          <w:lang w:eastAsia="zh-CN"/>
+        </w:rPr>
+        <w:t>BiGRU</w:t>
+      </w:r>
+      <w:r>
+        <w:rPr>
+          <w:rFonts w:ascii="Times New Roman" w:hAnsi="Times New Roman" w:eastAsia="宋体" w:cs="Times New Roman"/>
+          <w:color w:val="008000"/>
+          <w:kern w:val="0"/>
+          <w:sz w:val="20"/>
+          <w:szCs w:val="20"/>
+        </w:rPr>
+        <w:t>，</w:t>
+      </w:r>
+      <w:r>
+        <w:rPr>
+          <w:rFonts w:hint="eastAsia" w:ascii="Times New Roman" w:hAnsi="Times New Roman" w:eastAsia="宋体" w:cs="Times New Roman"/>
+          <w:color w:val="008000"/>
+          <w:kern w:val="0"/>
+          <w:sz w:val="20"/>
+          <w:szCs w:val="20"/>
+          <w:lang w:val="en-US" w:eastAsia="zh-CN"/>
+        </w:rPr>
+        <w:t>而</w:t>
+      </w:r>
+      <w:r>
+        <w:rPr>
+          <w:rFonts w:ascii="Times New Roman" w:hAnsi="Times New Roman" w:eastAsia="宋体" w:cs="Times New Roman"/>
+          <w:color w:val="008000"/>
+          <w:kern w:val="0"/>
+          <w:sz w:val="20"/>
+          <w:szCs w:val="20"/>
+        </w:rPr>
+        <w:t>在测试集上的准确率</w:t>
+      </w:r>
+      <w:r>
+        <w:rPr>
+          <w:rFonts w:hint="eastAsia" w:ascii="Times New Roman" w:hAnsi="Times New Roman" w:eastAsia="宋体" w:cs="Times New Roman"/>
+          <w:color w:val="008000"/>
+          <w:kern w:val="0"/>
+          <w:sz w:val="20"/>
+          <w:szCs w:val="20"/>
+          <w:lang w:val="en-US" w:eastAsia="zh-CN"/>
+        </w:rPr>
+        <w:t>差别不大</w:t>
+      </w:r>
+      <w:r>
+        <w:rPr>
+          <w:rFonts w:ascii="Times New Roman" w:hAnsi="Times New Roman" w:eastAsia="宋体" w:cs="Times New Roman"/>
+          <w:color w:val="008000"/>
+          <w:kern w:val="0"/>
+          <w:sz w:val="20"/>
+          <w:szCs w:val="20"/>
+        </w:rPr>
+        <w:t>。两种模型的测试准确率</w:t>
+      </w:r>
+      <w:r>
+        <w:rPr>
+          <w:rFonts w:hint="eastAsia" w:ascii="Times New Roman" w:hAnsi="Times New Roman" w:eastAsia="宋体" w:cs="Times New Roman"/>
+          <w:color w:val="008000"/>
+          <w:kern w:val="0"/>
+          <w:sz w:val="20"/>
+          <w:szCs w:val="20"/>
+          <w:lang w:val="en-US" w:eastAsia="zh-CN"/>
+        </w:rPr>
+        <w:t>都</w:t>
+      </w:r>
+      <w:r>
+        <w:rPr>
+          <w:rFonts w:ascii="Times New Roman" w:hAnsi="Times New Roman" w:eastAsia="宋体" w:cs="Times New Roman"/>
+          <w:color w:val="008000"/>
+          <w:kern w:val="0"/>
+          <w:sz w:val="20"/>
+          <w:szCs w:val="20"/>
+        </w:rPr>
+        <w:t>要明显低于训练准确率，模型都过拟合，可能是由于模型结构比较复杂，还需要加强正则化力度。</w:t>
+      </w:r>
+      <w:r>
+        <w:rPr>
+          <w:rFonts w:hint="eastAsia" w:ascii="Times New Roman" w:hAnsi="Times New Roman" w:eastAsia="宋体" w:cs="Times New Roman"/>
+          <w:color w:val="008000"/>
+          <w:kern w:val="0"/>
+          <w:sz w:val="20"/>
+          <w:szCs w:val="20"/>
+          <w:lang w:val="en-US" w:eastAsia="zh-CN"/>
+        </w:rPr>
+        <w:t>表2也列出了两种模型最终的准确度数据。</w:t>
       </w:r>
     </w:p>
     <w:p>
       <w:pPr>
         <w:widowControl/>
-        <w:ind w:firstLine="300"/>
         <w:jc w:val="left"/>
         <w:rPr>
           <w:rFonts w:hint="eastAsia" w:ascii="Times New Roman" w:hAnsi="Times New Roman" w:eastAsia="宋体" w:cs="Times New Roman"/>
-          <w:color w:val="FF0000"/>
-          <w:kern w:val="0"/>
-          <w:sz w:val="20"/>
-          <w:szCs w:val="20"/>
-        </w:rPr>
-      </w:pPr>
-      <w:r>
+          <w:color w:val="008000"/>
+          <w:kern w:val="0"/>
+          <w:sz w:val="20"/>
+          <w:szCs w:val="20"/>
+          <w:lang w:val="en-US" w:eastAsia="zh-CN"/>
+        </w:rPr>
+      </w:pPr>
+    </w:p>
+    <w:p>
+      <w:pPr>
+        <w:widowControl/>
+        <w:jc w:val="center"/>
         <w:rPr>
           <w:rFonts w:hint="eastAsia" w:ascii="Times New Roman" w:hAnsi="Times New Roman" w:eastAsia="宋体" w:cs="Times New Roman"/>
-          <w:color w:val="FF0000"/>
-          <w:kern w:val="0"/>
-          <w:sz w:val="20"/>
-          <w:szCs w:val="20"/>
-        </w:rPr>
-        <w:t>（这里插一个表1：两种模型训练和测试准确度对比）</w:t>
-      </w:r>
+          <w:color w:val="008000"/>
+          <w:kern w:val="0"/>
+          <w:sz w:val="20"/>
+          <w:szCs w:val="20"/>
+          <w:lang w:val="en-US" w:eastAsia="zh-CN"/>
+        </w:rPr>
+      </w:pPr>
+      <w:r>
+        <w:rPr>
+          <w:rFonts w:hint="eastAsia" w:ascii="Times New Roman" w:hAnsi="Times New Roman" w:eastAsia="宋体" w:cs="Times New Roman"/>
+          <w:color w:val="008000"/>
+          <w:kern w:val="0"/>
+          <w:sz w:val="20"/>
+          <w:szCs w:val="20"/>
+          <w:lang w:val="en-US" w:eastAsia="zh-CN"/>
+        </w:rPr>
+        <w:t>表2 TextCNN与BiGRU训练与测试具体准确率</w:t>
+      </w:r>
+    </w:p>
+    <w:tbl>
+      <w:tblPr>
+        <w:tblStyle w:val="4"/>
+        <w:tblW w:w="0" w:type="auto"/>
+        <w:tblInd w:w="0" w:type="dxa"/>
+        <w:tblBorders>
+          <w:top w:val="single" w:color="auto" w:sz="4" w:space="0"/>
+          <w:left w:val="none" w:color="auto" w:sz="0" w:space="0"/>
+          <w:bottom w:val="single" w:color="auto" w:sz="4" w:space="0"/>
+          <w:right w:val="none" w:color="auto" w:sz="0" w:space="0"/>
+          <w:insideH w:val="none" w:color="auto" w:sz="0" w:space="0"/>
+          <w:insideV w:val="none" w:color="auto" w:sz="0" w:space="0"/>
+        </w:tblBorders>
+        <w:tblLayout w:type="autofit"/>
+        <w:tblCellMar>
+          <w:left w:w="108" w:type="dxa"/>
+          <w:right w:w="108" w:type="dxa"/>
+        </w:tblCellMar>
+      </w:tblPr>
+      <w:tblGrid>
+        <w:gridCol w:w="2840"/>
+        <w:gridCol w:w="2841"/>
+        <w:gridCol w:w="2841"/>
+      </w:tblGrid>
+      <w:tr>
+        <w:tblPrEx>
+          <w:tblBorders>
+            <w:top w:val="single" w:color="auto" w:sz="4" w:space="0"/>
+            <w:left w:val="none" w:color="auto" w:sz="0" w:space="0"/>
+            <w:bottom w:val="single" w:color="auto" w:sz="4" w:space="0"/>
+            <w:right w:val="none" w:color="auto" w:sz="0" w:space="0"/>
+            <w:insideH w:val="none" w:color="auto" w:sz="0" w:space="0"/>
+            <w:insideV w:val="none" w:color="auto" w:sz="0" w:space="0"/>
+          </w:tblBorders>
+          <w:tblCellMar>
+            <w:left w:w="108" w:type="dxa"/>
+            <w:right w:w="108" w:type="dxa"/>
+          </w:tblCellMar>
+        </w:tblPrEx>
+        <w:tc>
+          <w:tcPr>
+            <w:tcW w:w="2840" w:type="dxa"/>
+            <w:tcBorders>
+              <w:top w:val="single" w:color="000000" w:sz="12" w:space="0"/>
+              <w:bottom w:val="single" w:color="000000" w:sz="6" w:space="0"/>
+              <w:tl2br w:val="nil"/>
+              <w:tr2bl w:val="nil"/>
+            </w:tcBorders>
+          </w:tcPr>
+          <w:p>
+            <w:pPr>
+              <w:widowControl/>
+              <w:jc w:val="center"/>
+              <w:rPr>
+                <w:rFonts w:hint="default" w:ascii="Times New Roman" w:hAnsi="Times New Roman" w:eastAsia="宋体" w:cs="Times New Roman"/>
+                <w:color w:val="008000"/>
+                <w:kern w:val="0"/>
+                <w:sz w:val="20"/>
+                <w:szCs w:val="20"/>
+                <w:vertAlign w:val="baseline"/>
+                <w:lang w:val="en-US" w:eastAsia="zh-CN"/>
+              </w:rPr>
+            </w:pPr>
+            <w:r>
+              <w:rPr>
+                <w:rFonts w:hint="eastAsia" w:ascii="Times New Roman" w:hAnsi="Times New Roman" w:eastAsia="宋体" w:cs="Times New Roman"/>
+                <w:color w:val="008000"/>
+                <w:kern w:val="0"/>
+                <w:sz w:val="20"/>
+                <w:szCs w:val="20"/>
+                <w:vertAlign w:val="baseline"/>
+                <w:lang w:val="en-US" w:eastAsia="zh-CN"/>
+              </w:rPr>
+              <w:t>模型</w:t>
+            </w:r>
+          </w:p>
+        </w:tc>
+        <w:tc>
+          <w:tcPr>
+            <w:tcW w:w="2841" w:type="dxa"/>
+            <w:tcBorders>
+              <w:top w:val="single" w:color="000000" w:sz="12" w:space="0"/>
+              <w:bottom w:val="single" w:color="000000" w:sz="4" w:space="0"/>
+              <w:tl2br w:val="nil"/>
+              <w:tr2bl w:val="nil"/>
+            </w:tcBorders>
+          </w:tcPr>
+          <w:p>
+            <w:pPr>
+              <w:widowControl/>
+              <w:jc w:val="center"/>
+              <w:rPr>
+                <w:rFonts w:hint="eastAsia" w:ascii="Times New Roman" w:hAnsi="Times New Roman" w:eastAsia="宋体" w:cs="Times New Roman"/>
+                <w:color w:val="008000"/>
+                <w:kern w:val="0"/>
+                <w:sz w:val="20"/>
+                <w:szCs w:val="20"/>
+                <w:vertAlign w:val="baseline"/>
+                <w:lang w:val="en-US" w:eastAsia="zh-CN"/>
+              </w:rPr>
+            </w:pPr>
+            <w:r>
+              <w:rPr>
+                <w:rFonts w:hint="eastAsia" w:ascii="Times New Roman" w:hAnsi="Times New Roman" w:eastAsia="宋体" w:cs="Times New Roman"/>
+                <w:color w:val="008000"/>
+                <w:kern w:val="0"/>
+                <w:sz w:val="20"/>
+                <w:szCs w:val="20"/>
+                <w:vertAlign w:val="baseline"/>
+                <w:lang w:val="en-US" w:eastAsia="zh-CN"/>
+              </w:rPr>
+              <w:t>Train</w:t>
+            </w:r>
+          </w:p>
+        </w:tc>
+        <w:tc>
+          <w:tcPr>
+            <w:tcW w:w="2841" w:type="dxa"/>
+            <w:tcBorders>
+              <w:top w:val="single" w:color="000000" w:sz="12" w:space="0"/>
+              <w:bottom w:val="single" w:color="000000" w:sz="4" w:space="0"/>
+              <w:tl2br w:val="nil"/>
+              <w:tr2bl w:val="nil"/>
+            </w:tcBorders>
+          </w:tcPr>
+          <w:p>
+            <w:pPr>
+              <w:widowControl/>
+              <w:jc w:val="center"/>
+              <w:rPr>
+                <w:rFonts w:hint="eastAsia" w:ascii="Times New Roman" w:hAnsi="Times New Roman" w:eastAsia="宋体" w:cs="Times New Roman"/>
+                <w:color w:val="008000"/>
+                <w:kern w:val="0"/>
+                <w:sz w:val="20"/>
+                <w:szCs w:val="20"/>
+                <w:vertAlign w:val="baseline"/>
+                <w:lang w:val="en-US" w:eastAsia="zh-CN"/>
+              </w:rPr>
+            </w:pPr>
+            <w:r>
+              <w:rPr>
+                <w:rFonts w:hint="eastAsia" w:ascii="Times New Roman" w:hAnsi="Times New Roman" w:eastAsia="宋体" w:cs="Times New Roman"/>
+                <w:color w:val="008000"/>
+                <w:kern w:val="0"/>
+                <w:sz w:val="20"/>
+                <w:szCs w:val="20"/>
+                <w:vertAlign w:val="baseline"/>
+                <w:lang w:val="en-US" w:eastAsia="zh-CN"/>
+              </w:rPr>
+              <w:t>Test</w:t>
+            </w:r>
+          </w:p>
+        </w:tc>
+      </w:tr>
+      <w:tr>
+        <w:tblPrEx>
+          <w:tblBorders>
+            <w:top w:val="single" w:color="auto" w:sz="4" w:space="0"/>
+            <w:left w:val="none" w:color="auto" w:sz="0" w:space="0"/>
+            <w:bottom w:val="single" w:color="auto" w:sz="4" w:space="0"/>
+            <w:right w:val="none" w:color="auto" w:sz="0" w:space="0"/>
+            <w:insideH w:val="none" w:color="auto" w:sz="0" w:space="0"/>
+            <w:insideV w:val="none" w:color="auto" w:sz="0" w:space="0"/>
+          </w:tblBorders>
+          <w:tblCellMar>
+            <w:left w:w="108" w:type="dxa"/>
+            <w:right w:w="108" w:type="dxa"/>
+          </w:tblCellMar>
+        </w:tblPrEx>
+        <w:tc>
+          <w:tcPr>
+            <w:tcW w:w="2840" w:type="dxa"/>
+            <w:tcBorders>
+              <w:top w:val="single" w:color="000000" w:sz="6" w:space="0"/>
+              <w:tl2br w:val="nil"/>
+              <w:tr2bl w:val="nil"/>
+            </w:tcBorders>
+          </w:tcPr>
+          <w:p>
+            <w:pPr>
+              <w:widowControl/>
+              <w:jc w:val="center"/>
+              <w:rPr>
+                <w:rFonts w:hint="eastAsia" w:ascii="Times New Roman" w:hAnsi="Times New Roman" w:eastAsia="宋体" w:cs="Times New Roman"/>
+                <w:color w:val="008000"/>
+                <w:kern w:val="0"/>
+                <w:sz w:val="20"/>
+                <w:szCs w:val="20"/>
+                <w:vertAlign w:val="baseline"/>
+                <w:lang w:val="en-US" w:eastAsia="zh-CN"/>
+              </w:rPr>
+            </w:pPr>
+            <w:r>
+              <w:rPr>
+                <w:rFonts w:hint="eastAsia" w:ascii="Times New Roman" w:hAnsi="Times New Roman" w:eastAsia="宋体" w:cs="Times New Roman"/>
+                <w:color w:val="008000"/>
+                <w:kern w:val="0"/>
+                <w:sz w:val="20"/>
+                <w:szCs w:val="20"/>
+                <w:vertAlign w:val="baseline"/>
+                <w:lang w:val="en-US" w:eastAsia="zh-CN"/>
+              </w:rPr>
+              <w:t>TextCNN</w:t>
+            </w:r>
+          </w:p>
+        </w:tc>
+        <w:tc>
+          <w:tcPr>
+            <w:tcW w:w="2841" w:type="dxa"/>
+            <w:tcBorders>
+              <w:top w:val="single" w:color="000000" w:sz="4" w:space="0"/>
+              <w:tl2br w:val="nil"/>
+              <w:tr2bl w:val="nil"/>
+            </w:tcBorders>
+            <w:vAlign w:val="top"/>
+          </w:tcPr>
+          <w:p>
+            <w:pPr>
+              <w:widowControl/>
+              <w:jc w:val="center"/>
+              <w:rPr>
+                <w:rFonts w:hint="eastAsia" w:ascii="Times New Roman" w:hAnsi="Times New Roman" w:eastAsia="宋体" w:cs="Times New Roman"/>
+                <w:color w:val="008000"/>
+                <w:kern w:val="0"/>
+                <w:sz w:val="20"/>
+                <w:szCs w:val="20"/>
+                <w:vertAlign w:val="baseline"/>
+                <w:lang w:val="en-US" w:eastAsia="zh-CN" w:bidi="ar-SA"/>
+              </w:rPr>
+            </w:pPr>
+            <w:r>
+              <w:rPr>
+                <w:rFonts w:hint="eastAsia" w:ascii="Times New Roman" w:hAnsi="Times New Roman" w:eastAsia="宋体" w:cs="Times New Roman"/>
+                <w:color w:val="008000"/>
+                <w:kern w:val="0"/>
+                <w:sz w:val="20"/>
+                <w:szCs w:val="20"/>
+                <w:vertAlign w:val="baseline"/>
+                <w:lang w:val="en-US" w:eastAsia="zh-CN"/>
+              </w:rPr>
+              <w:t>97.31%</w:t>
+            </w:r>
+          </w:p>
+        </w:tc>
+        <w:tc>
+          <w:tcPr>
+            <w:tcW w:w="2841" w:type="dxa"/>
+            <w:tcBorders>
+              <w:top w:val="single" w:color="000000" w:sz="4" w:space="0"/>
+              <w:tl2br w:val="nil"/>
+              <w:tr2bl w:val="nil"/>
+            </w:tcBorders>
+            <w:vAlign w:val="top"/>
+          </w:tcPr>
+          <w:p>
+            <w:pPr>
+              <w:widowControl/>
+              <w:jc w:val="center"/>
+              <w:rPr>
+                <w:rFonts w:hint="eastAsia" w:ascii="Times New Roman" w:hAnsi="Times New Roman" w:eastAsia="宋体" w:cs="Times New Roman"/>
+                <w:color w:val="008000"/>
+                <w:kern w:val="0"/>
+                <w:sz w:val="20"/>
+                <w:szCs w:val="20"/>
+                <w:vertAlign w:val="baseline"/>
+                <w:lang w:val="en-US" w:eastAsia="zh-CN" w:bidi="ar-SA"/>
+              </w:rPr>
+            </w:pPr>
+            <w:r>
+              <w:rPr>
+                <w:rFonts w:hint="eastAsia" w:ascii="Times New Roman" w:hAnsi="Times New Roman" w:eastAsia="宋体" w:cs="Times New Roman"/>
+                <w:color w:val="008000"/>
+                <w:kern w:val="0"/>
+                <w:sz w:val="20"/>
+                <w:szCs w:val="20"/>
+                <w:vertAlign w:val="baseline"/>
+                <w:lang w:val="en-US" w:eastAsia="zh-CN"/>
+              </w:rPr>
+              <w:t>59.34%</w:t>
+            </w:r>
+          </w:p>
+        </w:tc>
+      </w:tr>
+      <w:tr>
+        <w:tblPrEx>
+          <w:tblBorders>
+            <w:top w:val="single" w:color="auto" w:sz="4" w:space="0"/>
+            <w:left w:val="none" w:color="auto" w:sz="0" w:space="0"/>
+            <w:bottom w:val="single" w:color="auto" w:sz="4" w:space="0"/>
+            <w:right w:val="none" w:color="auto" w:sz="0" w:space="0"/>
+            <w:insideH w:val="none" w:color="auto" w:sz="0" w:space="0"/>
+            <w:insideV w:val="none" w:color="auto" w:sz="0" w:space="0"/>
+          </w:tblBorders>
+          <w:tblCellMar>
+            <w:left w:w="108" w:type="dxa"/>
+            <w:right w:w="108" w:type="dxa"/>
+          </w:tblCellMar>
+        </w:tblPrEx>
+        <w:tc>
+          <w:tcPr>
+            <w:tcW w:w="2840" w:type="dxa"/>
+            <w:tcBorders>
+              <w:bottom w:val="single" w:color="000000" w:sz="12" w:space="0"/>
+              <w:tl2br w:val="nil"/>
+              <w:tr2bl w:val="nil"/>
+            </w:tcBorders>
+          </w:tcPr>
+          <w:p>
+            <w:pPr>
+              <w:widowControl/>
+              <w:jc w:val="center"/>
+              <w:rPr>
+                <w:rFonts w:hint="eastAsia" w:ascii="Times New Roman" w:hAnsi="Times New Roman" w:eastAsia="宋体" w:cs="Times New Roman"/>
+                <w:color w:val="008000"/>
+                <w:kern w:val="0"/>
+                <w:sz w:val="20"/>
+                <w:szCs w:val="20"/>
+                <w:vertAlign w:val="baseline"/>
+                <w:lang w:val="en-US" w:eastAsia="zh-CN"/>
+              </w:rPr>
+            </w:pPr>
+            <w:r>
+              <w:rPr>
+                <w:rFonts w:hint="eastAsia" w:ascii="Times New Roman" w:hAnsi="Times New Roman" w:eastAsia="宋体" w:cs="Times New Roman"/>
+                <w:color w:val="008000"/>
+                <w:kern w:val="0"/>
+                <w:sz w:val="20"/>
+                <w:szCs w:val="20"/>
+                <w:vertAlign w:val="baseline"/>
+                <w:lang w:val="en-US" w:eastAsia="zh-CN"/>
+              </w:rPr>
+              <w:t>BiGRU</w:t>
+            </w:r>
+          </w:p>
+        </w:tc>
+        <w:tc>
+          <w:tcPr>
+            <w:tcW w:w="2841" w:type="dxa"/>
+            <w:tcBorders>
+              <w:bottom w:val="single" w:color="000000" w:sz="12" w:space="0"/>
+              <w:tl2br w:val="nil"/>
+              <w:tr2bl w:val="nil"/>
+            </w:tcBorders>
+            <w:vAlign w:val="top"/>
+          </w:tcPr>
+          <w:p>
+            <w:pPr>
+              <w:widowControl/>
+              <w:jc w:val="center"/>
+              <w:rPr>
+                <w:rFonts w:hint="eastAsia" w:ascii="Times New Roman" w:hAnsi="Times New Roman" w:eastAsia="宋体" w:cs="Times New Roman"/>
+                <w:color w:val="008000"/>
+                <w:kern w:val="0"/>
+                <w:sz w:val="20"/>
+                <w:szCs w:val="20"/>
+                <w:vertAlign w:val="baseline"/>
+                <w:lang w:val="en-US" w:eastAsia="zh-CN" w:bidi="ar-SA"/>
+              </w:rPr>
+            </w:pPr>
+            <w:r>
+              <w:rPr>
+                <w:rFonts w:hint="eastAsia" w:ascii="Times New Roman" w:hAnsi="Times New Roman" w:eastAsia="宋体" w:cs="Times New Roman"/>
+                <w:color w:val="008000"/>
+                <w:kern w:val="0"/>
+                <w:sz w:val="20"/>
+                <w:szCs w:val="20"/>
+                <w:vertAlign w:val="baseline"/>
+                <w:lang w:val="en-US" w:eastAsia="zh-CN"/>
+              </w:rPr>
+              <w:t>93.37%</w:t>
+            </w:r>
+          </w:p>
+        </w:tc>
+        <w:tc>
+          <w:tcPr>
+            <w:tcW w:w="2841" w:type="dxa"/>
+            <w:tcBorders>
+              <w:bottom w:val="single" w:color="000000" w:sz="12" w:space="0"/>
+              <w:tl2br w:val="nil"/>
+              <w:tr2bl w:val="nil"/>
+            </w:tcBorders>
+            <w:vAlign w:val="top"/>
+          </w:tcPr>
+          <w:p>
+            <w:pPr>
+              <w:widowControl/>
+              <w:jc w:val="center"/>
+              <w:rPr>
+                <w:rFonts w:hint="eastAsia" w:ascii="Times New Roman" w:hAnsi="Times New Roman" w:eastAsia="宋体" w:cs="Times New Roman"/>
+                <w:color w:val="008000"/>
+                <w:kern w:val="0"/>
+                <w:sz w:val="20"/>
+                <w:szCs w:val="20"/>
+                <w:vertAlign w:val="baseline"/>
+                <w:lang w:val="en-US" w:eastAsia="zh-CN" w:bidi="ar-SA"/>
+              </w:rPr>
+            </w:pPr>
+            <w:r>
+              <w:rPr>
+                <w:rFonts w:hint="eastAsia" w:ascii="Times New Roman" w:hAnsi="Times New Roman" w:eastAsia="宋体" w:cs="Times New Roman"/>
+                <w:color w:val="008000"/>
+                <w:kern w:val="0"/>
+                <w:sz w:val="20"/>
+                <w:szCs w:val="20"/>
+                <w:vertAlign w:val="baseline"/>
+                <w:lang w:val="en-US" w:eastAsia="zh-CN"/>
+              </w:rPr>
+              <w:t>59.09%</w:t>
+            </w:r>
+          </w:p>
+        </w:tc>
+      </w:tr>
+    </w:tbl>
+    <w:p>
+      <w:pPr>
+        <w:widowControl/>
+        <w:jc w:val="left"/>
+        <w:rPr>
+          <w:rFonts w:hint="eastAsia" w:ascii="Times New Roman" w:hAnsi="Times New Roman" w:eastAsia="宋体" w:cs="Times New Roman"/>
+          <w:color w:val="008000"/>
+          <w:kern w:val="0"/>
+          <w:sz w:val="20"/>
+          <w:szCs w:val="20"/>
+          <w:lang w:val="en-US" w:eastAsia="zh-CN"/>
+        </w:rPr>
+      </w:pPr>
+    </w:p>
+    <w:p>
+      <w:pPr>
+        <w:widowControl/>
+        <w:jc w:val="left"/>
+        <w:rPr>
+          <w:rFonts w:hint="default" w:ascii="Times New Roman" w:hAnsi="Times New Roman" w:eastAsia="宋体" w:cs="Times New Roman"/>
+          <w:color w:val="008000"/>
+          <w:kern w:val="0"/>
+          <w:sz w:val="20"/>
+          <w:szCs w:val="20"/>
+          <w:lang w:val="en-US" w:eastAsia="zh-CN"/>
+        </w:rPr>
+      </w:pPr>
     </w:p>
     <w:p>
       <w:pPr>
@@ -3943,23 +5900,65 @@
         <w:ind w:firstLine="420"/>
         <w:jc w:val="left"/>
         <w:rPr>
-          <w:rFonts w:hint="default" w:ascii="Times New Roman" w:hAnsi="Times New Roman" w:eastAsia="宋体" w:cs="Times New Roman"/>
+          <w:rFonts w:hint="eastAsia" w:ascii="Times New Roman" w:hAnsi="Times New Roman" w:eastAsia="宋体" w:cs="Times New Roman"/>
+          <w:color w:val="008000"/>
+          <w:kern w:val="0"/>
+          <w:sz w:val="20"/>
+          <w:szCs w:val="20"/>
+          <w:lang w:eastAsia="zh-CN"/>
+        </w:rPr>
+      </w:pPr>
+      <w:r>
+        <w:rPr>
+          <w:rFonts w:ascii="Times New Roman" w:hAnsi="Times New Roman" w:eastAsia="宋体" w:cs="Times New Roman"/>
+          <w:color w:val="008000"/>
+          <w:kern w:val="0"/>
+          <w:sz w:val="20"/>
+          <w:szCs w:val="20"/>
+        </w:rPr>
+        <w:t>本文也使用精确模型精确率、召回率</w:t>
+      </w:r>
+      <w:r>
+        <w:rPr>
+          <w:rFonts w:hint="eastAsia" w:ascii="Times New Roman" w:hAnsi="Times New Roman" w:eastAsia="宋体" w:cs="Times New Roman"/>
+          <w:color w:val="008000"/>
+          <w:kern w:val="0"/>
+          <w:sz w:val="20"/>
+          <w:szCs w:val="20"/>
+          <w:lang w:eastAsia="zh-CN"/>
+        </w:rPr>
+        <w:t>、</w:t>
+      </w:r>
+      <w:r>
+        <w:rPr>
+          <w:rFonts w:ascii="Times New Roman" w:hAnsi="Times New Roman" w:eastAsia="宋体" w:cs="Times New Roman"/>
+          <w:color w:val="008000"/>
+          <w:kern w:val="0"/>
+          <w:sz w:val="20"/>
+          <w:szCs w:val="20"/>
+        </w:rPr>
+        <w:t>F1值</w:t>
+      </w:r>
+      <w:r>
+        <w:rPr>
+          <w:rFonts w:hint="eastAsia" w:ascii="Times New Roman" w:hAnsi="Times New Roman" w:eastAsia="宋体" w:cs="Times New Roman"/>
           <w:color w:val="008000"/>
           <w:kern w:val="0"/>
           <w:sz w:val="20"/>
           <w:szCs w:val="20"/>
           <w:lang w:val="en-US" w:eastAsia="zh-CN"/>
         </w:rPr>
-      </w:pPr>
-      <w:r>
-        <w:rPr>
-          <w:rFonts w:ascii="Times New Roman" w:hAnsi="Times New Roman" w:eastAsia="宋体" w:cs="Times New Roman"/>
-          <w:color w:val="008000"/>
-          <w:kern w:val="0"/>
-          <w:sz w:val="20"/>
-          <w:szCs w:val="20"/>
-        </w:rPr>
-        <w:t>本文也使用精确模型精确率、召回率和F1值，MCC值衡量性能。精确率（Precision Rate）表示模型预测为正例的样本中有多少实际为正例的：</w:t>
+        <w:t>和</w:t>
+      </w:r>
+      <w:r>
+        <w:rPr>
+          <w:rFonts w:ascii="Times New Roman" w:hAnsi="Times New Roman" w:eastAsia="宋体" w:cs="Times New Roman"/>
+          <w:color w:val="008000"/>
+          <w:kern w:val="0"/>
+          <w:sz w:val="20"/>
+          <w:szCs w:val="20"/>
+        </w:rPr>
+        <w:t>MCC值衡量性能。精确率（Precision Rate）表示模型预测为正例的样本中有多少实际为正例的：</w:t>
       </w:r>
       <w:r>
         <w:rPr>
@@ -3987,7 +5986,7 @@
                     </pic:cNvPicPr>
                   </pic:nvPicPr>
                   <pic:blipFill>
-                    <a:blip r:embed="rId11"/>
+                    <a:blip r:embed="rId12"/>
                     <a:stretch>
                       <a:fillRect/>
                     </a:stretch>
@@ -4043,7 +6042,7 @@
                     </pic:cNvPicPr>
                   </pic:nvPicPr>
                   <pic:blipFill>
-                    <a:blip r:embed="rId12"/>
+                    <a:blip r:embed="rId13"/>
                     <a:stretch>
                       <a:fillRect/>
                     </a:stretch>
@@ -4099,7 +6098,7 @@
                     </pic:cNvPicPr>
                   </pic:nvPicPr>
                   <pic:blipFill>
-                    <a:blip r:embed="rId13"/>
+                    <a:blip r:embed="rId14"/>
                     <a:stretch>
                       <a:fillRect/>
                     </a:stretch>
@@ -4155,7 +6154,7 @@
                     </pic:cNvPicPr>
                   </pic:nvPicPr>
                   <pic:blipFill>
-                    <a:blip r:embed="rId14"/>
+                    <a:blip r:embed="rId15"/>
                     <a:stretch>
                       <a:fillRect/>
                     </a:stretch>
@@ -4205,18 +6204,38 @@
           <w:szCs w:val="20"/>
           <w:lang w:val="en-US" w:eastAsia="zh-CN"/>
         </w:rPr>
-        <w:t>TP表示预测为正例实际也为正例的数量，FP表示预测为正例但实际为负例，FN为预测为负例但实际为正例，TN则为预测与实际都为负例，这4个数值形成图10</w:t>
+        <w:t>TP表示预测为正例实际也为正例的数量，FP表示预测为正例但实际为负例，FN为预测为负例但实际为正例，TN则为预测与实际都为负例，这4个数值一定程度反映漏洞识别系统的性能状况，譬如系统误报情况可用FP表现，而漏报情况可用FN表现。</w:t>
+      </w:r>
+      <w:r>
+        <w:rPr>
+          <w:rFonts w:ascii="Times New Roman" w:hAnsi="Times New Roman" w:eastAsia="宋体" w:cs="Times New Roman"/>
+          <w:color w:val="008000"/>
+          <w:kern w:val="0"/>
+          <w:sz w:val="20"/>
+          <w:szCs w:val="20"/>
+        </w:rPr>
+        <w:t>表</w:t>
       </w:r>
       <w:r>
         <w:rPr>
           <w:rFonts w:hint="eastAsia" w:ascii="Times New Roman" w:hAnsi="Times New Roman" w:eastAsia="宋体" w:cs="Times New Roman"/>
-          <w:color w:val="FF0000"/>
+          <w:color w:val="008000"/>
           <w:kern w:val="0"/>
           <w:sz w:val="20"/>
           <w:szCs w:val="20"/>
           <w:lang w:val="en-US" w:eastAsia="zh-CN"/>
         </w:rPr>
-        <w:t>（图10混淆矩阵）</w:t>
+        <w:t>3</w:t>
+      </w:r>
+      <w:r>
+        <w:rPr>
+          <w:rFonts w:ascii="Times New Roman" w:hAnsi="Times New Roman" w:eastAsia="宋体" w:cs="Times New Roman"/>
+          <w:color w:val="008000"/>
+          <w:kern w:val="0"/>
+          <w:sz w:val="20"/>
+          <w:szCs w:val="20"/>
+        </w:rPr>
+        <w:t>展示了TextCNN和</w:t>
       </w:r>
       <w:r>
         <w:rPr>
@@ -4225,76 +6244,24 @@
           <w:kern w:val="0"/>
           <w:sz w:val="20"/>
           <w:szCs w:val="20"/>
-          <w:lang w:val="en-US" w:eastAsia="zh-CN"/>
-        </w:rPr>
-        <w:t>的混淆矩阵可反映漏洞识别系统的性能状况，譬如系统误报情况可用FP表现，而漏报情况可用FN表现。</w:t>
-      </w:r>
-      <w:r>
-        <w:rPr>
-          <w:rFonts w:ascii="Times New Roman" w:hAnsi="Times New Roman" w:eastAsia="宋体" w:cs="Times New Roman"/>
-          <w:color w:val="008000"/>
-          <w:kern w:val="0"/>
-          <w:sz w:val="20"/>
-          <w:szCs w:val="20"/>
-        </w:rPr>
-        <w:t>表</w:t>
+          <w:lang w:eastAsia="zh-CN"/>
+        </w:rPr>
+        <w:t>BiGRU</w:t>
+      </w:r>
+      <w:r>
+        <w:rPr>
+          <w:rFonts w:ascii="Times New Roman" w:hAnsi="Times New Roman" w:eastAsia="宋体" w:cs="Times New Roman"/>
+          <w:color w:val="008000"/>
+          <w:kern w:val="0"/>
+          <w:sz w:val="20"/>
+          <w:szCs w:val="20"/>
+        </w:rPr>
+        <w:t>两种模型在进行漏洞识别时以上各种评价标准的表现情况</w:t>
       </w:r>
       <w:r>
         <w:rPr>
           <w:rFonts w:hint="eastAsia" w:ascii="Times New Roman" w:hAnsi="Times New Roman" w:eastAsia="宋体" w:cs="Times New Roman"/>
           <w:color w:val="008000"/>
-          <w:kern w:val="0"/>
-          <w:sz w:val="20"/>
-          <w:szCs w:val="20"/>
-          <w:lang w:val="en-US" w:eastAsia="zh-CN"/>
-        </w:rPr>
-        <w:t>2</w:t>
-      </w:r>
-      <w:r>
-        <w:rPr>
-          <w:rFonts w:ascii="Times New Roman" w:hAnsi="Times New Roman" w:eastAsia="宋体" w:cs="Times New Roman"/>
-          <w:color w:val="008000"/>
-          <w:kern w:val="0"/>
-          <w:sz w:val="20"/>
-          <w:szCs w:val="20"/>
-        </w:rPr>
-        <w:t>展示了TextCNN和Bi-GRU两种模型在进行漏洞识别时以上各种评价标准的表现情况：</w:t>
-      </w:r>
-      <w:r>
-        <w:rPr>
-          <w:rFonts w:ascii="Times New Roman" w:hAnsi="Times New Roman" w:eastAsia="宋体" w:cs="Times New Roman"/>
-          <w:color w:val="FF0000"/>
-          <w:kern w:val="0"/>
-          <w:sz w:val="20"/>
-          <w:szCs w:val="20"/>
-        </w:rPr>
-        <w:t>（插表</w:t>
-      </w:r>
-      <w:r>
-        <w:rPr>
-          <w:rFonts w:hint="eastAsia" w:ascii="Times New Roman" w:hAnsi="Times New Roman" w:eastAsia="宋体" w:cs="Times New Roman"/>
-          <w:color w:val="FF0000"/>
-          <w:kern w:val="0"/>
-          <w:sz w:val="20"/>
-          <w:szCs w:val="20"/>
-          <w:lang w:val="en-US" w:eastAsia="zh-CN"/>
-        </w:rPr>
-        <w:t>2</w:t>
-      </w:r>
-      <w:r>
-        <w:rPr>
-          <w:rFonts w:ascii="Times New Roman" w:hAnsi="Times New Roman" w:eastAsia="宋体" w:cs="Times New Roman"/>
-          <w:color w:val="FF0000"/>
-          <w:kern w:val="0"/>
-          <w:sz w:val="20"/>
-          <w:szCs w:val="20"/>
-        </w:rPr>
-        <w:t>）</w:t>
-      </w:r>
-      <w:r>
-        <w:rPr>
-          <w:rFonts w:hint="eastAsia" w:ascii="Times New Roman" w:hAnsi="Times New Roman" w:eastAsia="宋体" w:cs="Times New Roman"/>
-          <w:color w:val="548235" w:themeColor="accent6" w:themeShade="BF"/>
           <w:kern w:val="0"/>
           <w:sz w:val="20"/>
           <w:szCs w:val="20"/>
@@ -4309,21 +6276,756 @@
         <w:ind w:firstLine="420"/>
         <w:jc w:val="left"/>
         <w:rPr>
-          <w:rFonts w:ascii="Times New Roman" w:hAnsi="Times New Roman" w:eastAsia="宋体" w:cs="Times New Roman"/>
-          <w:kern w:val="0"/>
-          <w:sz w:val="20"/>
-          <w:szCs w:val="20"/>
-        </w:rPr>
-      </w:pPr>
-      <w:r>
-        <w:rPr>
-          <w:rFonts w:ascii="Times New Roman" w:hAnsi="Times New Roman" w:eastAsia="宋体" w:cs="Times New Roman"/>
-          <w:color w:val="008000"/>
-          <w:kern w:val="0"/>
-          <w:sz w:val="20"/>
-          <w:szCs w:val="20"/>
-        </w:rPr>
-        <w:t>综合来看，使用全局代码元素与TextCNN的表现要略优于使用AST与Bi-GRU，分析原因为：（1）使用全局代码元素比仅使用AST某些节点进行漏洞模式识时更能捕获代码间的语义。（2）TextCNN模型参数比Bi-GRU更少，加上max-pooling方法的使用，TextCNN可使代码向量表示保留主要特征，模型结构相对不那么复杂，训练速度更快，算法收敛得更快，所以使用TextCNN的效果相对较好。</w:t>
+          <w:rFonts w:hint="eastAsia" w:ascii="Times New Roman" w:hAnsi="Times New Roman" w:eastAsia="宋体" w:cs="Times New Roman"/>
+          <w:color w:val="008000"/>
+          <w:kern w:val="0"/>
+          <w:sz w:val="20"/>
+          <w:szCs w:val="20"/>
+          <w:lang w:eastAsia="zh-CN"/>
+        </w:rPr>
+      </w:pPr>
+    </w:p>
+    <w:p>
+      <w:pPr>
+        <w:widowControl/>
+        <w:jc w:val="center"/>
+        <w:rPr>
+          <w:rFonts w:hint="default" w:ascii="Times New Roman" w:hAnsi="Times New Roman" w:eastAsia="宋体" w:cs="Times New Roman"/>
+          <w:color w:val="548235" w:themeColor="accent6" w:themeShade="BF"/>
+          <w:kern w:val="0"/>
+          <w:sz w:val="20"/>
+          <w:szCs w:val="20"/>
+          <w:vertAlign w:val="baseline"/>
+          <w:lang w:val="en-US" w:eastAsia="zh-CN"/>
+        </w:rPr>
+      </w:pPr>
+      <w:r>
+        <w:rPr>
+          <w:rFonts w:hint="eastAsia" w:ascii="Times New Roman" w:hAnsi="Times New Roman" w:eastAsia="宋体" w:cs="Times New Roman"/>
+          <w:color w:val="008000"/>
+          <w:kern w:val="0"/>
+          <w:sz w:val="20"/>
+          <w:szCs w:val="20"/>
+          <w:lang w:val="en-US" w:eastAsia="zh-CN"/>
+        </w:rPr>
+        <w:t>表3 TextCNN与BiGRU各项性能指标对比</w:t>
+      </w:r>
+    </w:p>
+    <w:tbl>
+      <w:tblPr>
+        <w:tblStyle w:val="4"/>
+        <w:tblW w:w="0" w:type="auto"/>
+        <w:tblInd w:w="0" w:type="dxa"/>
+        <w:tblBorders>
+          <w:top w:val="single" w:color="auto" w:sz="4" w:space="0"/>
+          <w:left w:val="none" w:color="auto" w:sz="0" w:space="0"/>
+          <w:bottom w:val="single" w:color="auto" w:sz="4" w:space="0"/>
+          <w:right w:val="none" w:color="auto" w:sz="0" w:space="0"/>
+          <w:insideH w:val="none" w:color="auto" w:sz="0" w:space="0"/>
+          <w:insideV w:val="none" w:color="auto" w:sz="0" w:space="0"/>
+        </w:tblBorders>
+        <w:tblLayout w:type="autofit"/>
+        <w:tblCellMar>
+          <w:left w:w="108" w:type="dxa"/>
+          <w:right w:w="108" w:type="dxa"/>
+        </w:tblCellMar>
+      </w:tblPr>
+      <w:tblGrid>
+        <w:gridCol w:w="1704"/>
+        <w:gridCol w:w="1704"/>
+        <w:gridCol w:w="1704"/>
+        <w:gridCol w:w="1705"/>
+        <w:gridCol w:w="1705"/>
+      </w:tblGrid>
+      <w:tr>
+        <w:tblPrEx>
+          <w:tblBorders>
+            <w:top w:val="single" w:color="auto" w:sz="4" w:space="0"/>
+            <w:left w:val="none" w:color="auto" w:sz="0" w:space="0"/>
+            <w:bottom w:val="single" w:color="auto" w:sz="4" w:space="0"/>
+            <w:right w:val="none" w:color="auto" w:sz="0" w:space="0"/>
+            <w:insideH w:val="none" w:color="auto" w:sz="0" w:space="0"/>
+            <w:insideV w:val="none" w:color="auto" w:sz="0" w:space="0"/>
+          </w:tblBorders>
+          <w:tblCellMar>
+            <w:left w:w="108" w:type="dxa"/>
+            <w:right w:w="108" w:type="dxa"/>
+          </w:tblCellMar>
+        </w:tblPrEx>
+        <w:tc>
+          <w:tcPr>
+            <w:tcW w:w="1704" w:type="dxa"/>
+            <w:tcBorders>
+              <w:top w:val="single" w:color="000000" w:sz="12" w:space="0"/>
+              <w:bottom w:val="single" w:color="000000" w:sz="6" w:space="0"/>
+              <w:tl2br w:val="nil"/>
+              <w:tr2bl w:val="nil"/>
+            </w:tcBorders>
+          </w:tcPr>
+          <w:p>
+            <w:pPr>
+              <w:widowControl/>
+              <w:jc w:val="center"/>
+              <w:rPr>
+                <w:rFonts w:hint="default" w:ascii="Times New Roman" w:hAnsi="Times New Roman" w:eastAsia="宋体" w:cs="Times New Roman"/>
+                <w:color w:val="548235" w:themeColor="accent6" w:themeShade="BF"/>
+                <w:kern w:val="0"/>
+                <w:sz w:val="20"/>
+                <w:szCs w:val="20"/>
+                <w:vertAlign w:val="baseline"/>
+                <w:lang w:val="en-US" w:eastAsia="zh-CN"/>
+              </w:rPr>
+            </w:pPr>
+            <w:r>
+              <w:rPr>
+                <w:rFonts w:hint="eastAsia" w:ascii="Times New Roman" w:hAnsi="Times New Roman" w:eastAsia="宋体" w:cs="Times New Roman"/>
+                <w:color w:val="548235" w:themeColor="accent6" w:themeShade="BF"/>
+                <w:kern w:val="0"/>
+                <w:sz w:val="20"/>
+                <w:szCs w:val="20"/>
+                <w:vertAlign w:val="baseline"/>
+                <w:lang w:val="en-US" w:eastAsia="zh-CN"/>
+              </w:rPr>
+              <w:t>模型</w:t>
+            </w:r>
+          </w:p>
+        </w:tc>
+        <w:tc>
+          <w:tcPr>
+            <w:tcW w:w="1704" w:type="dxa"/>
+            <w:tcBorders>
+              <w:top w:val="single" w:color="000000" w:sz="12" w:space="0"/>
+              <w:bottom w:val="single" w:color="000000" w:sz="6" w:space="0"/>
+              <w:tl2br w:val="nil"/>
+              <w:tr2bl w:val="nil"/>
+            </w:tcBorders>
+          </w:tcPr>
+          <w:p>
+            <w:pPr>
+              <w:widowControl/>
+              <w:jc w:val="center"/>
+              <w:rPr>
+                <w:rFonts w:hint="default" w:ascii="Times New Roman" w:hAnsi="Times New Roman" w:eastAsia="宋体" w:cs="Times New Roman"/>
+                <w:color w:val="548235" w:themeColor="accent6" w:themeShade="BF"/>
+                <w:kern w:val="0"/>
+                <w:sz w:val="20"/>
+                <w:szCs w:val="20"/>
+                <w:vertAlign w:val="baseline"/>
+                <w:lang w:val="en-US" w:eastAsia="zh-CN"/>
+              </w:rPr>
+            </w:pPr>
+            <w:r>
+              <w:rPr>
+                <w:rFonts w:hint="eastAsia" w:ascii="Times New Roman" w:hAnsi="Times New Roman" w:eastAsia="宋体" w:cs="Times New Roman"/>
+                <w:color w:val="548235" w:themeColor="accent6" w:themeShade="BF"/>
+                <w:kern w:val="0"/>
+                <w:sz w:val="20"/>
+                <w:szCs w:val="20"/>
+                <w:vertAlign w:val="baseline"/>
+                <w:lang w:val="en-US" w:eastAsia="zh-CN"/>
+              </w:rPr>
+              <w:t>精确率</w:t>
+            </w:r>
+          </w:p>
+        </w:tc>
+        <w:tc>
+          <w:tcPr>
+            <w:tcW w:w="1704" w:type="dxa"/>
+            <w:tcBorders>
+              <w:top w:val="single" w:color="000000" w:sz="12" w:space="0"/>
+              <w:bottom w:val="single" w:color="000000" w:sz="6" w:space="0"/>
+              <w:tl2br w:val="nil"/>
+              <w:tr2bl w:val="nil"/>
+            </w:tcBorders>
+          </w:tcPr>
+          <w:p>
+            <w:pPr>
+              <w:widowControl/>
+              <w:jc w:val="center"/>
+              <w:rPr>
+                <w:rFonts w:hint="default" w:ascii="Times New Roman" w:hAnsi="Times New Roman" w:eastAsia="宋体" w:cs="Times New Roman"/>
+                <w:color w:val="548235" w:themeColor="accent6" w:themeShade="BF"/>
+                <w:kern w:val="0"/>
+                <w:sz w:val="20"/>
+                <w:szCs w:val="20"/>
+                <w:vertAlign w:val="baseline"/>
+                <w:lang w:val="en-US" w:eastAsia="zh-CN"/>
+              </w:rPr>
+            </w:pPr>
+            <w:r>
+              <w:rPr>
+                <w:rFonts w:hint="eastAsia" w:ascii="Times New Roman" w:hAnsi="Times New Roman" w:eastAsia="宋体" w:cs="Times New Roman"/>
+                <w:color w:val="548235" w:themeColor="accent6" w:themeShade="BF"/>
+                <w:kern w:val="0"/>
+                <w:sz w:val="20"/>
+                <w:szCs w:val="20"/>
+                <w:vertAlign w:val="baseline"/>
+                <w:lang w:val="en-US" w:eastAsia="zh-CN"/>
+              </w:rPr>
+              <w:t>召回率</w:t>
+            </w:r>
+          </w:p>
+        </w:tc>
+        <w:tc>
+          <w:tcPr>
+            <w:tcW w:w="1705" w:type="dxa"/>
+            <w:tcBorders>
+              <w:top w:val="single" w:color="000000" w:sz="12" w:space="0"/>
+              <w:bottom w:val="single" w:color="000000" w:sz="6" w:space="0"/>
+              <w:tl2br w:val="nil"/>
+              <w:tr2bl w:val="nil"/>
+            </w:tcBorders>
+          </w:tcPr>
+          <w:p>
+            <w:pPr>
+              <w:widowControl/>
+              <w:jc w:val="center"/>
+              <w:rPr>
+                <w:rFonts w:hint="default" w:ascii="Times New Roman" w:hAnsi="Times New Roman" w:eastAsia="宋体" w:cs="Times New Roman"/>
+                <w:color w:val="548235" w:themeColor="accent6" w:themeShade="BF"/>
+                <w:kern w:val="0"/>
+                <w:sz w:val="20"/>
+                <w:szCs w:val="20"/>
+                <w:vertAlign w:val="baseline"/>
+                <w:lang w:val="en-US" w:eastAsia="zh-CN"/>
+              </w:rPr>
+            </w:pPr>
+            <w:r>
+              <w:rPr>
+                <w:rFonts w:hint="eastAsia" w:ascii="Times New Roman" w:hAnsi="Times New Roman" w:eastAsia="宋体" w:cs="Times New Roman"/>
+                <w:color w:val="548235" w:themeColor="accent6" w:themeShade="BF"/>
+                <w:kern w:val="0"/>
+                <w:sz w:val="20"/>
+                <w:szCs w:val="20"/>
+                <w:vertAlign w:val="baseline"/>
+                <w:lang w:val="en-US" w:eastAsia="zh-CN"/>
+              </w:rPr>
+              <w:t>F1</w:t>
+            </w:r>
+          </w:p>
+        </w:tc>
+        <w:tc>
+          <w:tcPr>
+            <w:tcW w:w="1705" w:type="dxa"/>
+            <w:tcBorders>
+              <w:top w:val="single" w:color="000000" w:sz="12" w:space="0"/>
+              <w:bottom w:val="single" w:color="000000" w:sz="6" w:space="0"/>
+              <w:tl2br w:val="nil"/>
+              <w:tr2bl w:val="nil"/>
+            </w:tcBorders>
+          </w:tcPr>
+          <w:p>
+            <w:pPr>
+              <w:widowControl/>
+              <w:jc w:val="center"/>
+              <w:rPr>
+                <w:rFonts w:hint="default" w:ascii="Times New Roman" w:hAnsi="Times New Roman" w:eastAsia="宋体" w:cs="Times New Roman"/>
+                <w:color w:val="548235" w:themeColor="accent6" w:themeShade="BF"/>
+                <w:kern w:val="0"/>
+                <w:sz w:val="20"/>
+                <w:szCs w:val="20"/>
+                <w:vertAlign w:val="baseline"/>
+                <w:lang w:val="en-US" w:eastAsia="zh-CN"/>
+              </w:rPr>
+            </w:pPr>
+            <w:r>
+              <w:rPr>
+                <w:rFonts w:hint="eastAsia" w:ascii="Times New Roman" w:hAnsi="Times New Roman" w:eastAsia="宋体" w:cs="Times New Roman"/>
+                <w:color w:val="548235" w:themeColor="accent6" w:themeShade="BF"/>
+                <w:kern w:val="0"/>
+                <w:sz w:val="20"/>
+                <w:szCs w:val="20"/>
+                <w:vertAlign w:val="baseline"/>
+                <w:lang w:val="en-US" w:eastAsia="zh-CN"/>
+              </w:rPr>
+              <w:t>MMC</w:t>
+            </w:r>
+          </w:p>
+        </w:tc>
+      </w:tr>
+      <w:tr>
+        <w:tblPrEx>
+          <w:tblBorders>
+            <w:top w:val="single" w:color="auto" w:sz="4" w:space="0"/>
+            <w:left w:val="none" w:color="auto" w:sz="0" w:space="0"/>
+            <w:bottom w:val="single" w:color="auto" w:sz="4" w:space="0"/>
+            <w:right w:val="none" w:color="auto" w:sz="0" w:space="0"/>
+            <w:insideH w:val="none" w:color="auto" w:sz="0" w:space="0"/>
+            <w:insideV w:val="none" w:color="auto" w:sz="0" w:space="0"/>
+          </w:tblBorders>
+          <w:tblCellMar>
+            <w:left w:w="108" w:type="dxa"/>
+            <w:right w:w="108" w:type="dxa"/>
+          </w:tblCellMar>
+        </w:tblPrEx>
+        <w:tc>
+          <w:tcPr>
+            <w:tcW w:w="1704" w:type="dxa"/>
+            <w:tcBorders>
+              <w:top w:val="single" w:color="000000" w:sz="6" w:space="0"/>
+              <w:tl2br w:val="nil"/>
+              <w:tr2bl w:val="nil"/>
+            </w:tcBorders>
+          </w:tcPr>
+          <w:p>
+            <w:pPr>
+              <w:widowControl/>
+              <w:jc w:val="center"/>
+              <w:rPr>
+                <w:rFonts w:hint="default" w:ascii="Times New Roman" w:hAnsi="Times New Roman" w:eastAsia="宋体" w:cs="Times New Roman"/>
+                <w:color w:val="548235" w:themeColor="accent6" w:themeShade="BF"/>
+                <w:kern w:val="0"/>
+                <w:sz w:val="20"/>
+                <w:szCs w:val="20"/>
+                <w:vertAlign w:val="baseline"/>
+                <w:lang w:val="en-US" w:eastAsia="zh-CN"/>
+              </w:rPr>
+            </w:pPr>
+            <w:r>
+              <w:rPr>
+                <w:rFonts w:hint="eastAsia" w:ascii="Times New Roman" w:hAnsi="Times New Roman" w:eastAsia="宋体" w:cs="Times New Roman"/>
+                <w:color w:val="548235" w:themeColor="accent6" w:themeShade="BF"/>
+                <w:kern w:val="0"/>
+                <w:sz w:val="20"/>
+                <w:szCs w:val="20"/>
+                <w:vertAlign w:val="baseline"/>
+                <w:lang w:val="en-US" w:eastAsia="zh-CN"/>
+              </w:rPr>
+              <w:t>TextCNN</w:t>
+            </w:r>
+          </w:p>
+        </w:tc>
+        <w:tc>
+          <w:tcPr>
+            <w:tcW w:w="1704" w:type="dxa"/>
+            <w:tcBorders>
+              <w:top w:val="single" w:color="000000" w:sz="6" w:space="0"/>
+              <w:tl2br w:val="nil"/>
+              <w:tr2bl w:val="nil"/>
+            </w:tcBorders>
+          </w:tcPr>
+          <w:p>
+            <w:pPr>
+              <w:widowControl/>
+              <w:jc w:val="center"/>
+              <w:rPr>
+                <w:rFonts w:hint="default" w:ascii="Times New Roman" w:hAnsi="Times New Roman" w:eastAsia="宋体" w:cs="Times New Roman"/>
+                <w:color w:val="548235" w:themeColor="accent6" w:themeShade="BF"/>
+                <w:kern w:val="0"/>
+                <w:sz w:val="20"/>
+                <w:szCs w:val="20"/>
+                <w:vertAlign w:val="baseline"/>
+                <w:lang w:val="en-US" w:eastAsia="zh-CN"/>
+              </w:rPr>
+            </w:pPr>
+            <w:r>
+              <w:rPr>
+                <w:rFonts w:hint="eastAsia" w:ascii="Times New Roman" w:hAnsi="Times New Roman" w:eastAsia="宋体" w:cs="Times New Roman"/>
+                <w:color w:val="548235" w:themeColor="accent6" w:themeShade="BF"/>
+                <w:kern w:val="0"/>
+                <w:sz w:val="20"/>
+                <w:szCs w:val="20"/>
+                <w:vertAlign w:val="baseline"/>
+                <w:lang w:val="en-US" w:eastAsia="zh-CN"/>
+              </w:rPr>
+              <w:t>56.19%</w:t>
+            </w:r>
+          </w:p>
+        </w:tc>
+        <w:tc>
+          <w:tcPr>
+            <w:tcW w:w="1704" w:type="dxa"/>
+            <w:tcBorders>
+              <w:top w:val="single" w:color="000000" w:sz="6" w:space="0"/>
+              <w:tl2br w:val="nil"/>
+              <w:tr2bl w:val="nil"/>
+            </w:tcBorders>
+          </w:tcPr>
+          <w:p>
+            <w:pPr>
+              <w:widowControl/>
+              <w:jc w:val="center"/>
+              <w:rPr>
+                <w:rFonts w:hint="default" w:ascii="Times New Roman" w:hAnsi="Times New Roman" w:eastAsia="宋体" w:cs="Times New Roman"/>
+                <w:color w:val="548235" w:themeColor="accent6" w:themeShade="BF"/>
+                <w:kern w:val="0"/>
+                <w:sz w:val="20"/>
+                <w:szCs w:val="20"/>
+                <w:vertAlign w:val="baseline"/>
+                <w:lang w:val="en-US" w:eastAsia="zh-CN"/>
+              </w:rPr>
+            </w:pPr>
+            <w:r>
+              <w:rPr>
+                <w:rFonts w:hint="eastAsia" w:ascii="Times New Roman" w:hAnsi="Times New Roman" w:eastAsia="宋体" w:cs="Times New Roman"/>
+                <w:color w:val="548235" w:themeColor="accent6" w:themeShade="BF"/>
+                <w:kern w:val="0"/>
+                <w:sz w:val="20"/>
+                <w:szCs w:val="20"/>
+                <w:vertAlign w:val="baseline"/>
+                <w:lang w:val="en-US" w:eastAsia="zh-CN"/>
+              </w:rPr>
+              <w:t>54.23%</w:t>
+            </w:r>
+          </w:p>
+        </w:tc>
+        <w:tc>
+          <w:tcPr>
+            <w:tcW w:w="1705" w:type="dxa"/>
+            <w:tcBorders>
+              <w:top w:val="single" w:color="000000" w:sz="6" w:space="0"/>
+              <w:tl2br w:val="nil"/>
+              <w:tr2bl w:val="nil"/>
+            </w:tcBorders>
+          </w:tcPr>
+          <w:p>
+            <w:pPr>
+              <w:widowControl/>
+              <w:jc w:val="center"/>
+              <w:rPr>
+                <w:rFonts w:hint="default" w:ascii="Times New Roman" w:hAnsi="Times New Roman" w:eastAsia="宋体" w:cs="Times New Roman"/>
+                <w:color w:val="548235" w:themeColor="accent6" w:themeShade="BF"/>
+                <w:kern w:val="0"/>
+                <w:sz w:val="20"/>
+                <w:szCs w:val="20"/>
+                <w:vertAlign w:val="baseline"/>
+                <w:lang w:val="en-US" w:eastAsia="zh-CN"/>
+              </w:rPr>
+            </w:pPr>
+            <w:r>
+              <w:rPr>
+                <w:rFonts w:hint="eastAsia" w:ascii="Times New Roman" w:hAnsi="Times New Roman" w:eastAsia="宋体" w:cs="Times New Roman"/>
+                <w:color w:val="548235" w:themeColor="accent6" w:themeShade="BF"/>
+                <w:kern w:val="0"/>
+                <w:sz w:val="20"/>
+                <w:szCs w:val="20"/>
+                <w:vertAlign w:val="baseline"/>
+                <w:lang w:val="en-US" w:eastAsia="zh-CN"/>
+              </w:rPr>
+              <w:t>55.12%</w:t>
+            </w:r>
+          </w:p>
+        </w:tc>
+        <w:tc>
+          <w:tcPr>
+            <w:tcW w:w="1705" w:type="dxa"/>
+            <w:tcBorders>
+              <w:top w:val="single" w:color="000000" w:sz="6" w:space="0"/>
+              <w:tl2br w:val="nil"/>
+              <w:tr2bl w:val="nil"/>
+            </w:tcBorders>
+          </w:tcPr>
+          <w:p>
+            <w:pPr>
+              <w:widowControl/>
+              <w:jc w:val="center"/>
+              <w:rPr>
+                <w:rFonts w:hint="default" w:ascii="Times New Roman" w:hAnsi="Times New Roman" w:eastAsia="宋体" w:cs="Times New Roman"/>
+                <w:color w:val="548235" w:themeColor="accent6" w:themeShade="BF"/>
+                <w:kern w:val="0"/>
+                <w:sz w:val="20"/>
+                <w:szCs w:val="20"/>
+                <w:vertAlign w:val="baseline"/>
+                <w:lang w:val="en-US" w:eastAsia="zh-CN"/>
+              </w:rPr>
+            </w:pPr>
+            <w:r>
+              <w:rPr>
+                <w:rFonts w:hint="eastAsia" w:ascii="Times New Roman" w:hAnsi="Times New Roman" w:eastAsia="宋体" w:cs="Times New Roman"/>
+                <w:color w:val="548235" w:themeColor="accent6" w:themeShade="BF"/>
+                <w:kern w:val="0"/>
+                <w:sz w:val="20"/>
+                <w:szCs w:val="20"/>
+                <w:vertAlign w:val="baseline"/>
+                <w:lang w:val="en-US" w:eastAsia="zh-CN"/>
+              </w:rPr>
+              <w:t>0.176</w:t>
+            </w:r>
+          </w:p>
+        </w:tc>
+      </w:tr>
+      <w:tr>
+        <w:tblPrEx>
+          <w:tblBorders>
+            <w:top w:val="single" w:color="auto" w:sz="4" w:space="0"/>
+            <w:left w:val="none" w:color="auto" w:sz="0" w:space="0"/>
+            <w:bottom w:val="single" w:color="auto" w:sz="4" w:space="0"/>
+            <w:right w:val="none" w:color="auto" w:sz="0" w:space="0"/>
+            <w:insideH w:val="none" w:color="auto" w:sz="0" w:space="0"/>
+            <w:insideV w:val="none" w:color="auto" w:sz="0" w:space="0"/>
+          </w:tblBorders>
+          <w:tblCellMar>
+            <w:left w:w="108" w:type="dxa"/>
+            <w:right w:w="108" w:type="dxa"/>
+          </w:tblCellMar>
+        </w:tblPrEx>
+        <w:tc>
+          <w:tcPr>
+            <w:tcW w:w="1704" w:type="dxa"/>
+            <w:tcBorders>
+              <w:bottom w:val="single" w:color="000000" w:sz="12" w:space="0"/>
+              <w:tl2br w:val="nil"/>
+              <w:tr2bl w:val="nil"/>
+            </w:tcBorders>
+          </w:tcPr>
+          <w:p>
+            <w:pPr>
+              <w:widowControl/>
+              <w:jc w:val="center"/>
+              <w:rPr>
+                <w:rFonts w:hint="default" w:ascii="Times New Roman" w:hAnsi="Times New Roman" w:eastAsia="宋体" w:cs="Times New Roman"/>
+                <w:color w:val="548235" w:themeColor="accent6" w:themeShade="BF"/>
+                <w:kern w:val="0"/>
+                <w:sz w:val="20"/>
+                <w:szCs w:val="20"/>
+                <w:vertAlign w:val="baseline"/>
+                <w:lang w:val="en-US" w:eastAsia="zh-CN"/>
+              </w:rPr>
+            </w:pPr>
+            <w:r>
+              <w:rPr>
+                <w:rFonts w:hint="eastAsia" w:ascii="Times New Roman" w:hAnsi="Times New Roman" w:eastAsia="宋体" w:cs="Times New Roman"/>
+                <w:color w:val="548235" w:themeColor="accent6" w:themeShade="BF"/>
+                <w:kern w:val="0"/>
+                <w:sz w:val="20"/>
+                <w:szCs w:val="20"/>
+                <w:vertAlign w:val="baseline"/>
+                <w:lang w:val="en-US" w:eastAsia="zh-CN"/>
+              </w:rPr>
+              <w:t>BiGRU</w:t>
+            </w:r>
+          </w:p>
+        </w:tc>
+        <w:tc>
+          <w:tcPr>
+            <w:tcW w:w="1704" w:type="dxa"/>
+            <w:tcBorders>
+              <w:bottom w:val="single" w:color="000000" w:sz="12" w:space="0"/>
+              <w:tl2br w:val="nil"/>
+              <w:tr2bl w:val="nil"/>
+            </w:tcBorders>
+          </w:tcPr>
+          <w:p>
+            <w:pPr>
+              <w:widowControl/>
+              <w:jc w:val="center"/>
+              <w:rPr>
+                <w:rFonts w:hint="default" w:ascii="Times New Roman" w:hAnsi="Times New Roman" w:eastAsia="宋体" w:cs="Times New Roman"/>
+                <w:color w:val="548235" w:themeColor="accent6" w:themeShade="BF"/>
+                <w:kern w:val="0"/>
+                <w:sz w:val="20"/>
+                <w:szCs w:val="20"/>
+                <w:vertAlign w:val="baseline"/>
+                <w:lang w:val="en-US" w:eastAsia="zh-CN"/>
+              </w:rPr>
+            </w:pPr>
+            <w:r>
+              <w:rPr>
+                <w:rFonts w:hint="eastAsia" w:ascii="Times New Roman" w:hAnsi="Times New Roman" w:eastAsia="宋体" w:cs="Times New Roman"/>
+                <w:color w:val="548235" w:themeColor="accent6" w:themeShade="BF"/>
+                <w:kern w:val="0"/>
+                <w:sz w:val="20"/>
+                <w:szCs w:val="20"/>
+                <w:vertAlign w:val="baseline"/>
+                <w:lang w:val="en-US" w:eastAsia="zh-CN"/>
+              </w:rPr>
+              <w:t>48.42%</w:t>
+            </w:r>
+          </w:p>
+        </w:tc>
+        <w:tc>
+          <w:tcPr>
+            <w:tcW w:w="1704" w:type="dxa"/>
+            <w:tcBorders>
+              <w:bottom w:val="single" w:color="000000" w:sz="12" w:space="0"/>
+              <w:tl2br w:val="nil"/>
+              <w:tr2bl w:val="nil"/>
+            </w:tcBorders>
+          </w:tcPr>
+          <w:p>
+            <w:pPr>
+              <w:widowControl/>
+              <w:jc w:val="center"/>
+              <w:rPr>
+                <w:rFonts w:hint="default" w:ascii="Times New Roman" w:hAnsi="Times New Roman" w:eastAsia="宋体" w:cs="Times New Roman"/>
+                <w:color w:val="548235" w:themeColor="accent6" w:themeShade="BF"/>
+                <w:kern w:val="0"/>
+                <w:sz w:val="20"/>
+                <w:szCs w:val="20"/>
+                <w:vertAlign w:val="baseline"/>
+                <w:lang w:val="en-US" w:eastAsia="zh-CN"/>
+              </w:rPr>
+            </w:pPr>
+            <w:r>
+              <w:rPr>
+                <w:rFonts w:hint="eastAsia" w:ascii="Times New Roman" w:hAnsi="Times New Roman" w:eastAsia="宋体" w:cs="Times New Roman"/>
+                <w:color w:val="548235" w:themeColor="accent6" w:themeShade="BF"/>
+                <w:kern w:val="0"/>
+                <w:sz w:val="20"/>
+                <w:szCs w:val="20"/>
+                <w:vertAlign w:val="baseline"/>
+                <w:lang w:val="en-US" w:eastAsia="zh-CN"/>
+              </w:rPr>
+              <w:t>53.26%</w:t>
+            </w:r>
+          </w:p>
+        </w:tc>
+        <w:tc>
+          <w:tcPr>
+            <w:tcW w:w="1705" w:type="dxa"/>
+            <w:tcBorders>
+              <w:bottom w:val="single" w:color="000000" w:sz="12" w:space="0"/>
+              <w:tl2br w:val="nil"/>
+              <w:tr2bl w:val="nil"/>
+            </w:tcBorders>
+          </w:tcPr>
+          <w:p>
+            <w:pPr>
+              <w:widowControl/>
+              <w:jc w:val="center"/>
+              <w:rPr>
+                <w:rFonts w:hint="default" w:ascii="Times New Roman" w:hAnsi="Times New Roman" w:eastAsia="宋体" w:cs="Times New Roman"/>
+                <w:color w:val="548235" w:themeColor="accent6" w:themeShade="BF"/>
+                <w:kern w:val="0"/>
+                <w:sz w:val="20"/>
+                <w:szCs w:val="20"/>
+                <w:vertAlign w:val="baseline"/>
+                <w:lang w:val="en-US" w:eastAsia="zh-CN"/>
+              </w:rPr>
+            </w:pPr>
+            <w:r>
+              <w:rPr>
+                <w:rFonts w:hint="eastAsia" w:ascii="Times New Roman" w:hAnsi="Times New Roman" w:eastAsia="宋体" w:cs="Times New Roman"/>
+                <w:color w:val="548235" w:themeColor="accent6" w:themeShade="BF"/>
+                <w:kern w:val="0"/>
+                <w:sz w:val="20"/>
+                <w:szCs w:val="20"/>
+                <w:vertAlign w:val="baseline"/>
+                <w:lang w:val="en-US" w:eastAsia="zh-CN"/>
+              </w:rPr>
+              <w:t>50.72%</w:t>
+            </w:r>
+          </w:p>
+        </w:tc>
+        <w:tc>
+          <w:tcPr>
+            <w:tcW w:w="1705" w:type="dxa"/>
+            <w:tcBorders>
+              <w:bottom w:val="single" w:color="000000" w:sz="12" w:space="0"/>
+              <w:tl2br w:val="nil"/>
+              <w:tr2bl w:val="nil"/>
+            </w:tcBorders>
+          </w:tcPr>
+          <w:p>
+            <w:pPr>
+              <w:widowControl/>
+              <w:jc w:val="center"/>
+              <w:rPr>
+                <w:rFonts w:hint="default" w:ascii="Times New Roman" w:hAnsi="Times New Roman" w:eastAsia="宋体" w:cs="Times New Roman"/>
+                <w:color w:val="548235" w:themeColor="accent6" w:themeShade="BF"/>
+                <w:kern w:val="0"/>
+                <w:sz w:val="20"/>
+                <w:szCs w:val="20"/>
+                <w:vertAlign w:val="baseline"/>
+                <w:lang w:val="en-US" w:eastAsia="zh-CN"/>
+              </w:rPr>
+            </w:pPr>
+            <w:r>
+              <w:rPr>
+                <w:rFonts w:hint="eastAsia" w:ascii="Times New Roman" w:hAnsi="Times New Roman" w:eastAsia="宋体" w:cs="Times New Roman"/>
+                <w:color w:val="548235" w:themeColor="accent6" w:themeShade="BF"/>
+                <w:kern w:val="0"/>
+                <w:sz w:val="20"/>
+                <w:szCs w:val="20"/>
+                <w:vertAlign w:val="baseline"/>
+                <w:lang w:val="en-US" w:eastAsia="zh-CN"/>
+              </w:rPr>
+              <w:t>0.086</w:t>
+            </w:r>
+          </w:p>
+        </w:tc>
+      </w:tr>
+    </w:tbl>
+    <w:p>
+      <w:pPr>
+        <w:widowControl/>
+        <w:ind w:firstLine="420"/>
+        <w:jc w:val="left"/>
+        <w:rPr>
+          <w:rFonts w:hint="default" w:ascii="Times New Roman" w:hAnsi="Times New Roman" w:eastAsia="宋体" w:cs="Times New Roman"/>
+          <w:color w:val="008000"/>
+          <w:kern w:val="0"/>
+          <w:sz w:val="20"/>
+          <w:szCs w:val="20"/>
+          <w:lang w:val="en-US" w:eastAsia="zh-CN"/>
+        </w:rPr>
+      </w:pPr>
+      <w:bookmarkStart w:id="14" w:name="_GoBack"/>
+      <w:bookmarkEnd w:id="14"/>
+    </w:p>
+    <w:p>
+      <w:pPr>
+        <w:widowControl/>
+        <w:ind w:firstLine="420"/>
+        <w:jc w:val="left"/>
+        <w:rPr>
+          <w:rFonts w:ascii="Times New Roman" w:hAnsi="Times New Roman" w:eastAsia="宋体" w:cs="Times New Roman"/>
+          <w:kern w:val="0"/>
+          <w:sz w:val="20"/>
+          <w:szCs w:val="20"/>
+        </w:rPr>
+      </w:pPr>
+      <w:r>
+        <w:rPr>
+          <w:rFonts w:ascii="Times New Roman" w:hAnsi="Times New Roman" w:eastAsia="宋体" w:cs="Times New Roman"/>
+          <w:color w:val="008000"/>
+          <w:kern w:val="0"/>
+          <w:sz w:val="20"/>
+          <w:szCs w:val="20"/>
+        </w:rPr>
+        <w:t>综合来看，使用全局代码元素与TextCNN的表现要略优于使用AST与</w:t>
+      </w:r>
+      <w:r>
+        <w:rPr>
+          <w:rFonts w:hint="eastAsia" w:ascii="Times New Roman" w:hAnsi="Times New Roman" w:eastAsia="宋体" w:cs="Times New Roman"/>
+          <w:color w:val="008000"/>
+          <w:kern w:val="0"/>
+          <w:sz w:val="20"/>
+          <w:szCs w:val="20"/>
+          <w:lang w:eastAsia="zh-CN"/>
+        </w:rPr>
+        <w:t>BiGRU</w:t>
+      </w:r>
+      <w:r>
+        <w:rPr>
+          <w:rFonts w:ascii="Times New Roman" w:hAnsi="Times New Roman" w:eastAsia="宋体" w:cs="Times New Roman"/>
+          <w:color w:val="008000"/>
+          <w:kern w:val="0"/>
+          <w:sz w:val="20"/>
+          <w:szCs w:val="20"/>
+        </w:rPr>
+        <w:t>，分析原因为：（1）使用全局代码元素比仅使用AST某些节点进行漏洞模式识时更能捕获代码间的语义。（2）TextCNN模型参数比</w:t>
+      </w:r>
+      <w:r>
+        <w:rPr>
+          <w:rFonts w:hint="eastAsia" w:ascii="Times New Roman" w:hAnsi="Times New Roman" w:eastAsia="宋体" w:cs="Times New Roman"/>
+          <w:color w:val="008000"/>
+          <w:kern w:val="0"/>
+          <w:sz w:val="20"/>
+          <w:szCs w:val="20"/>
+          <w:lang w:eastAsia="zh-CN"/>
+        </w:rPr>
+        <w:t>BiGRU</w:t>
+      </w:r>
+      <w:r>
+        <w:rPr>
+          <w:rFonts w:ascii="Times New Roman" w:hAnsi="Times New Roman" w:eastAsia="宋体" w:cs="Times New Roman"/>
+          <w:color w:val="008000"/>
+          <w:kern w:val="0"/>
+          <w:sz w:val="20"/>
+          <w:szCs w:val="20"/>
+        </w:rPr>
+        <w:t>更少，加上max-pooling方法的使用，TextCNN可使代码向量表示保留主要特征，模型结构相对不那么复杂，训练速度更快，算法收敛得更快，所以使用TextCNN的效果相对较好。</w:t>
       </w:r>
     </w:p>
     <w:p>
@@ -4808,6 +7510,12 @@
       </w:footnotePr>
       <w:pgSz w:w="11906" w:h="16838"/>
       <w:pgMar w:top="1440" w:right="1800" w:bottom="1440" w:left="1800" w:header="851" w:footer="992" w:gutter="0"/>
+      <w:pgBorders>
+        <w:top w:val="none" w:sz="0" w:space="0"/>
+        <w:left w:val="none" w:sz="0" w:space="0"/>
+        <w:bottom w:val="none" w:sz="0" w:space="0"/>
+        <w:right w:val="none" w:sz="0" w:space="0"/>
+      </w:pgBorders>
       <w:cols w:space="425" w:num="1"/>
       <w:docGrid w:type="lines" w:linePitch="312" w:charSpace="0"/>
     </w:sectPr>
@@ -4844,7 +7552,7 @@
       </w:pPr>
       <w:r>
         <w:rPr>
-          <w:rStyle w:val="5"/>
+          <w:rStyle w:val="6"/>
           <w:rFonts w:ascii="Times New Roman" w:hAnsi="Times New Roman" w:eastAsia="宋体" w:cs="Times New Roman"/>
           <w:color w:val="000000"/>
           <w:sz w:val="21"/>
@@ -4882,7 +7590,7 @@
       </w:pPr>
       <w:r>
         <w:rPr>
-          <w:rStyle w:val="5"/>
+          <w:rStyle w:val="6"/>
           <w:rFonts w:hint="default" w:ascii="Times New Roman" w:hAnsi="Times New Roman" w:eastAsia="宋体" w:cs="Times New Roman"/>
           <w:b w:val="0"/>
           <w:i w:val="0"/>
@@ -4924,7 +7632,7 @@
       </w:pPr>
       <w:r>
         <w:rPr>
-          <w:rStyle w:val="5"/>
+          <w:rStyle w:val="6"/>
           <w:rFonts w:hint="default" w:ascii="Times New Roman" w:hAnsi="Times New Roman" w:eastAsia="宋体" w:cs="Times New Roman"/>
           <w:b w:val="0"/>
           <w:i w:val="0"/>
@@ -5226,7 +7934,7 @@
       <w:lang w:val="en-US" w:eastAsia="zh-CN" w:bidi="ar-SA"/>
     </w:rPr>
   </w:style>
-  <w:style w:type="character" w:default="1" w:styleId="4">
+  <w:style w:type="character" w:default="1" w:styleId="5">
     <w:name w:val="Default Paragraph Font"/>
     <w:semiHidden/>
     <w:unhideWhenUsed/>
@@ -5258,9 +7966,28 @@
       <w:sz w:val="18"/>
     </w:rPr>
   </w:style>
-  <w:style w:type="character" w:styleId="5">
+  <w:style w:type="table" w:styleId="4">
+    <w:name w:val="Table Grid"/>
+    <w:basedOn w:val="3"/>
+    <w:uiPriority w:val="0"/>
+    <w:pPr>
+      <w:widowControl w:val="0"/>
+      <w:jc w:val="both"/>
+    </w:pPr>
+    <w:tblPr>
+      <w:tblBorders>
+        <w:top w:val="single" w:color="auto" w:sz="4" w:space="0"/>
+        <w:left w:val="single" w:color="auto" w:sz="4" w:space="0"/>
+        <w:bottom w:val="single" w:color="auto" w:sz="4" w:space="0"/>
+        <w:right w:val="single" w:color="auto" w:sz="4" w:space="0"/>
+        <w:insideH w:val="single" w:color="auto" w:sz="4" w:space="0"/>
+        <w:insideV w:val="single" w:color="auto" w:sz="4" w:space="0"/>
+      </w:tblBorders>
+    </w:tblPr>
+  </w:style>
+  <w:style w:type="character" w:styleId="6">
     <w:name w:val="footnote reference"/>
-    <w:basedOn w:val="4"/>
+    <w:basedOn w:val="5"/>
     <w:uiPriority w:val="0"/>
     <w:rPr>
       <w:vertAlign w:val="superscript"/>

--- a/模式识别/21215122_hezhi_final_大论文.docx
+++ b/模式识别/21215122_hezhi_final_大论文.docx
@@ -316,6 +316,27 @@
     <w:p>
       <w:pPr>
         <w:rPr>
+          <w:rFonts w:hint="default" w:ascii="Times New Roman" w:hAnsi="Times New Roman" w:cs="Times New Roman" w:eastAsiaTheme="minorEastAsia"/>
+          <w:sz w:val="20"/>
+          <w:szCs w:val="20"/>
+          <w:lang w:val="en-US" w:eastAsia="zh-CN"/>
+        </w:rPr>
+      </w:pPr>
+      <w:r>
+        <w:rPr>
+          <w:rFonts w:hint="eastAsia" w:ascii="Times New Roman" w:hAnsi="Times New Roman" w:cs="Times New Roman"/>
+          <w:sz w:val="20"/>
+          <w:szCs w:val="20"/>
+          <w:lang w:val="en-US" w:eastAsia="zh-CN"/>
+        </w:rPr>
+        <w:t>何峙 21215122 大数据与人工智能</w:t>
+      </w:r>
+      <w:bookmarkStart w:id="14" w:name="_GoBack"/>
+      <w:bookmarkEnd w:id="14"/>
+    </w:p>
+    <w:p>
+      <w:pPr>
+        <w:rPr>
           <w:rFonts w:ascii="Times New Roman" w:hAnsi="Times New Roman" w:cs="Times New Roman"/>
           <w:sz w:val="20"/>
           <w:szCs w:val="20"/>
@@ -5468,7 +5489,9 @@
         </w:tblBorders>
         <w:tblLayout w:type="autofit"/>
         <w:tblCellMar>
+          <w:top w:w="0" w:type="dxa"/>
           <w:left w:w="108" w:type="dxa"/>
+          <w:bottom w:w="0" w:type="dxa"/>
           <w:right w:w="108" w:type="dxa"/>
         </w:tblCellMar>
       </w:tblPr>
@@ -5488,7 +5511,9 @@
             <w:insideV w:val="none" w:color="auto" w:sz="0" w:space="0"/>
           </w:tblBorders>
           <w:tblCellMar>
+            <w:top w:w="0" w:type="dxa"/>
             <w:left w:w="108" w:type="dxa"/>
+            <w:bottom w:w="0" w:type="dxa"/>
             <w:right w:w="108" w:type="dxa"/>
           </w:tblCellMar>
         </w:tblPrEx>
@@ -5618,7 +5643,9 @@
             <w:insideV w:val="none" w:color="auto" w:sz="0" w:space="0"/>
           </w:tblBorders>
           <w:tblCellMar>
+            <w:top w:w="0" w:type="dxa"/>
             <w:left w:w="108" w:type="dxa"/>
+            <w:bottom w:w="0" w:type="dxa"/>
             <w:right w:w="108" w:type="dxa"/>
           </w:tblCellMar>
         </w:tblPrEx>
@@ -5747,7 +5774,9 @@
             <w:insideV w:val="none" w:color="auto" w:sz="0" w:space="0"/>
           </w:tblBorders>
           <w:tblCellMar>
+            <w:top w:w="0" w:type="dxa"/>
             <w:left w:w="108" w:type="dxa"/>
+            <w:bottom w:w="0" w:type="dxa"/>
             <w:right w:w="108" w:type="dxa"/>
           </w:tblCellMar>
         </w:tblPrEx>
@@ -6326,7 +6355,9 @@
         </w:tblBorders>
         <w:tblLayout w:type="autofit"/>
         <w:tblCellMar>
+          <w:top w:w="0" w:type="dxa"/>
           <w:left w:w="108" w:type="dxa"/>
+          <w:bottom w:w="0" w:type="dxa"/>
           <w:right w:w="108" w:type="dxa"/>
         </w:tblCellMar>
       </w:tblPr>
@@ -6348,7 +6379,9 @@
             <w:insideV w:val="none" w:color="auto" w:sz="0" w:space="0"/>
           </w:tblBorders>
           <w:tblCellMar>
+            <w:top w:w="0" w:type="dxa"/>
             <w:left w:w="108" w:type="dxa"/>
+            <w:bottom w:w="0" w:type="dxa"/>
             <w:right w:w="108" w:type="dxa"/>
           </w:tblCellMar>
         </w:tblPrEx>
@@ -6554,7 +6587,9 @@
             <w:insideV w:val="none" w:color="auto" w:sz="0" w:space="0"/>
           </w:tblBorders>
           <w:tblCellMar>
+            <w:top w:w="0" w:type="dxa"/>
             <w:left w:w="108" w:type="dxa"/>
+            <w:bottom w:w="0" w:type="dxa"/>
             <w:right w:w="108" w:type="dxa"/>
           </w:tblCellMar>
         </w:tblPrEx>
@@ -6755,7 +6790,9 @@
             <w:insideV w:val="none" w:color="auto" w:sz="0" w:space="0"/>
           </w:tblBorders>
           <w:tblCellMar>
+            <w:top w:w="0" w:type="dxa"/>
             <w:left w:w="108" w:type="dxa"/>
+            <w:bottom w:w="0" w:type="dxa"/>
             <w:right w:w="108" w:type="dxa"/>
           </w:tblCellMar>
         </w:tblPrEx>
@@ -6960,8 +6997,6 @@
           <w:lang w:val="en-US" w:eastAsia="zh-CN"/>
         </w:rPr>
       </w:pPr>
-      <w:bookmarkStart w:id="14" w:name="_GoBack"/>
-      <w:bookmarkEnd w:id="14"/>
     </w:p>
     <w:p>
       <w:pPr>
@@ -7734,7 +7769,7 @@
     <w:lsdException w:qFormat="1" w:unhideWhenUsed="0" w:uiPriority="0" w:semiHidden="0" w:name="Title"/>
     <w:lsdException w:unhideWhenUsed="0" w:uiPriority="0" w:semiHidden="0" w:name="Closing"/>
     <w:lsdException w:unhideWhenUsed="0" w:uiPriority="0" w:semiHidden="0" w:name="Signature"/>
-    <w:lsdException w:uiPriority="1" w:name="Default Paragraph Font"/>
+    <w:lsdException w:qFormat="1" w:uiPriority="1" w:name="Default Paragraph Font"/>
     <w:lsdException w:unhideWhenUsed="0" w:uiPriority="0" w:semiHidden="0" w:name="Body Text"/>
     <w:lsdException w:unhideWhenUsed="0" w:uiPriority="0" w:semiHidden="0" w:name="Body Text Indent"/>
     <w:lsdException w:unhideWhenUsed="0" w:uiPriority="0" w:semiHidden="0" w:name="List Continue"/>
@@ -7938,6 +7973,7 @@
     <w:name w:val="Default Paragraph Font"/>
     <w:semiHidden/>
     <w:unhideWhenUsed/>
+    <w:qFormat/>
     <w:uiPriority w:val="1"/>
   </w:style>
   <w:style w:type="table" w:default="1" w:styleId="3">

--- a/模式识别/21215122_hezhi_final_大论文.docx
+++ b/模式识别/21215122_hezhi_final_大论文.docx
@@ -331,8 +331,6 @@
         </w:rPr>
         <w:t>何峙 21215122 大数据与人工智能</w:t>
       </w:r>
-      <w:bookmarkStart w:id="14" w:name="_GoBack"/>
-      <w:bookmarkEnd w:id="14"/>
     </w:p>
     <w:p>
       <w:pPr>
@@ -5274,7 +5272,30 @@
           <w:sz w:val="20"/>
           <w:szCs w:val="20"/>
         </w:rPr>
-        <w:t>等其论文没有提供相关代码，本文按照其研究方法编写了对应的模型训练代码。图8是使用全量代码元素</w:t>
+        <w:t>等其论文没有提供相关代码，本文按照其研究方法编写了对应的模型训练代码</w:t>
+      </w:r>
+      <w:r>
+        <w:rPr>
+          <w:rStyle w:val="6"/>
+          <w:rFonts w:ascii="Times New Roman" w:hAnsi="Times New Roman" w:eastAsia="宋体" w:cs="Times New Roman"/>
+          <w:color w:val="008000"/>
+          <w:kern w:val="0"/>
+          <w:sz w:val="20"/>
+          <w:szCs w:val="20"/>
+        </w:rPr>
+        <w:footnoteReference w:id="3"/>
+      </w:r>
+      <w:bookmarkStart w:id="14" w:name="_GoBack"/>
+      <w:bookmarkEnd w:id="14"/>
+      <w:r>
+        <w:rPr>
+          <w:rFonts w:ascii="Times New Roman" w:hAnsi="Times New Roman" w:eastAsia="宋体" w:cs="Times New Roman"/>
+          <w:color w:val="008000"/>
+          <w:kern w:val="0"/>
+          <w:sz w:val="20"/>
+          <w:szCs w:val="20"/>
+        </w:rPr>
+        <w:t>。图8是使用全量代码元素</w:t>
       </w:r>
       <w:r>
         <w:rPr>
@@ -7560,14 +7581,14 @@
 
 <file path=word/footnotes.xml><?xml version="1.0" encoding="utf-8"?>
 <w:footnotes xmlns:wpc="http://schemas.microsoft.com/office/word/2010/wordprocessingCanvas" xmlns:mc="http://schemas.openxmlformats.org/markup-compatibility/2006" xmlns:o="urn:schemas-microsoft-com:office:office" xmlns:r="http://schemas.openxmlformats.org/officeDocument/2006/relationships" xmlns:m="http://schemas.openxmlformats.org/officeDocument/2006/math" xmlns:v="urn:schemas-microsoft-com:vml" xmlns:wp14="http://schemas.microsoft.com/office/word/2010/wordprocessingDrawing" xmlns:wp="http://schemas.openxmlformats.org/drawingml/2006/wordprocessingDrawing" xmlns:w="http://schemas.openxmlformats.org/wordprocessingml/2006/main" xmlns:w14="http://schemas.microsoft.com/office/word/2010/wordml" xmlns:w15="http://schemas.microsoft.com/office/word/2012/wordml" xmlns:w10="urn:schemas-microsoft-com:office:word" xmlns:wpg="http://schemas.microsoft.com/office/word/2010/wordprocessingGroup" xmlns:wpi="http://schemas.microsoft.com/office/word/2010/wordprocessingInk" xmlns:wne="http://schemas.microsoft.com/office/word/2006/wordml" xmlns:wps="http://schemas.microsoft.com/office/word/2010/wordprocessingShape" xmlns:wpsCustomData="http://www.wps.cn/officeDocument/2013/wpsCustomData" mc:Ignorable="w14 w15 wp14">
-  <w:footnote w:type="separator" w:id="6">
+  <w:footnote w:type="separator" w:id="8">
     <w:p>
       <w:r>
         <w:separator/>
       </w:r>
     </w:p>
   </w:footnote>
-  <w:footnote w:type="continuationSeparator" w:id="7">
+  <w:footnote w:type="continuationSeparator" w:id="9">
     <w:p>
       <w:r>
         <w:continuationSeparator/>
@@ -7687,6 +7708,48 @@
           <w:u w:val="none" w:color="000000"/>
         </w:rPr>
         <w:t xml:space="preserve"> https://github.com/microsoft/CodeXGLUE/</w:t>
+      </w:r>
+    </w:p>
+  </w:footnote>
+  <w:footnote w:id="3">
+    <w:p>
+      <w:pPr>
+        <w:pStyle w:val="2"/>
+        <w:snapToGrid w:val="0"/>
+        <w:spacing w:line="240" w:lineRule="auto"/>
+        <w:ind w:left="0" w:leftChars="0" w:right="0" w:rightChars="0" w:firstLine="0" w:firstLineChars="0"/>
+        <w:jc w:val="left"/>
+        <w:rPr>
+          <w:rFonts w:hint="default" w:ascii="Times New Roman" w:hAnsi="Times New Roman" w:eastAsia="宋体" w:cs="Times New Roman"/>
+          <w:b w:val="0"/>
+          <w:i w:val="0"/>
+          <w:color w:val="000000"/>
+          <w:sz w:val="21"/>
+          <w:u w:val="none" w:color="000000"/>
+        </w:rPr>
+      </w:pPr>
+      <w:r>
+        <w:rPr>
+          <w:rStyle w:val="6"/>
+          <w:rFonts w:hint="default" w:ascii="Times New Roman" w:hAnsi="Times New Roman" w:eastAsia="宋体" w:cs="Times New Roman"/>
+          <w:b w:val="0"/>
+          <w:i w:val="0"/>
+          <w:color w:val="000000"/>
+          <w:sz w:val="21"/>
+          <w:u w:val="none" w:color="000000"/>
+        </w:rPr>
+        <w:footnoteRef/>
+      </w:r>
+      <w:r>
+        <w:rPr>
+          <w:rFonts w:hint="default" w:ascii="Times New Roman" w:hAnsi="Times New Roman" w:eastAsia="宋体" w:cs="Times New Roman"/>
+          <w:b w:val="0"/>
+          <w:i w:val="0"/>
+          <w:color w:val="000000"/>
+          <w:sz w:val="21"/>
+          <w:u w:val="none" w:color="000000"/>
+        </w:rPr>
+        <w:t xml:space="preserve"> https://github.com/kevinva/CodeDetector</w:t>
       </w:r>
     </w:p>
   </w:footnote>
@@ -7742,7 +7805,7 @@
     <w:lsdException w:unhideWhenUsed="0" w:uiPriority="0" w:semiHidden="0" w:name="table of figures"/>
     <w:lsdException w:unhideWhenUsed="0" w:uiPriority="0" w:semiHidden="0" w:name="envelope address"/>
     <w:lsdException w:unhideWhenUsed="0" w:uiPriority="0" w:semiHidden="0" w:name="envelope return"/>
-    <w:lsdException w:unhideWhenUsed="0" w:uiPriority="0" w:semiHidden="0" w:name="footnote reference"/>
+    <w:lsdException w:qFormat="1" w:unhideWhenUsed="0" w:uiPriority="0" w:semiHidden="0" w:name="footnote reference"/>
     <w:lsdException w:unhideWhenUsed="0" w:uiPriority="0" w:semiHidden="0" w:name="annotation reference"/>
     <w:lsdException w:unhideWhenUsed="0" w:uiPriority="0" w:semiHidden="0" w:name="line number"/>
     <w:lsdException w:unhideWhenUsed="0" w:uiPriority="0" w:semiHidden="0" w:name="page number"/>
@@ -7807,7 +7870,7 @@
     <w:lsdException w:unhideWhenUsed="0" w:uiPriority="0" w:semiHidden="0" w:name="HTML Sample"/>
     <w:lsdException w:unhideWhenUsed="0" w:uiPriority="0" w:semiHidden="0" w:name="HTML Typewriter"/>
     <w:lsdException w:unhideWhenUsed="0" w:uiPriority="0" w:semiHidden="0" w:name="HTML Variable"/>
-    <w:lsdException w:uiPriority="99" w:name="Normal Table"/>
+    <w:lsdException w:qFormat="1" w:uiPriority="99" w:name="Normal Table"/>
     <w:lsdException w:unhideWhenUsed="0" w:uiPriority="0" w:semiHidden="0" w:name="annotation subject"/>
     <w:lsdException w:uiPriority="0" w:name="Table Simple 1"/>
     <w:lsdException w:uiPriority="0" w:name="Table Simple 2"/>
@@ -7852,7 +7915,7 @@
     <w:lsdException w:uiPriority="0" w:name="Table Web 2"/>
     <w:lsdException w:uiPriority="0" w:name="Table Web 3"/>
     <w:lsdException w:unhideWhenUsed="0" w:uiPriority="0" w:semiHidden="0" w:name="Balloon Text"/>
-    <w:lsdException w:unhideWhenUsed="0" w:uiPriority="0" w:semiHidden="0" w:name="Table Grid"/>
+    <w:lsdException w:qFormat="1" w:unhideWhenUsed="0" w:uiPriority="0" w:semiHidden="0" w:name="Table Grid"/>
     <w:lsdException w:uiPriority="0" w:name="Table Theme"/>
     <w:lsdException w:unhideWhenUsed="0" w:uiPriority="60" w:semiHidden="0" w:name="Light Shading"/>
     <w:lsdException w:unhideWhenUsed="0" w:uiPriority="61" w:semiHidden="0" w:name="Light List"/>
@@ -7980,6 +8043,7 @@
     <w:name w:val="Normal Table"/>
     <w:semiHidden/>
     <w:unhideWhenUsed/>
+    <w:qFormat/>
     <w:uiPriority w:val="99"/>
     <w:tblPr>
       <w:tblCellMar>
@@ -8005,6 +8069,7 @@
   <w:style w:type="table" w:styleId="4">
     <w:name w:val="Table Grid"/>
     <w:basedOn w:val="3"/>
+    <w:qFormat/>
     <w:uiPriority w:val="0"/>
     <w:pPr>
       <w:widowControl w:val="0"/>
@@ -8024,6 +8089,7 @@
   <w:style w:type="character" w:styleId="6">
     <w:name w:val="footnote reference"/>
     <w:basedOn w:val="5"/>
+    <w:qFormat/>
     <w:uiPriority w:val="0"/>
     <w:rPr>
       <w:vertAlign w:val="superscript"/>

--- a/模式识别/21215122_hezhi_final_大论文.docx
+++ b/模式识别/21215122_hezhi_final_大论文.docx
@@ -352,7 +352,7 @@
         <w:spacing w:line="240" w:lineRule="auto"/>
         <w:jc w:val="center"/>
         <w:rPr>
-          <w:rFonts w:hint="default" w:ascii="Times New Roman" w:hAnsi="Times New Roman" w:cs="Times New Roman" w:eastAsiaTheme="minorEastAsia"/>
+          <w:rFonts w:hint="default" w:ascii="Times New Roman" w:hAnsi="Times New Roman" w:cs="Times New Roman"/>
           <w:color w:val="000000" w:themeColor="text1"/>
           <w:sz w:val="16"/>
           <w:szCs w:val="16"/>
@@ -383,17 +383,67 @@
     <w:p>
       <w:pPr>
         <w:spacing w:line="240" w:lineRule="auto"/>
+        <w:jc w:val="center"/>
         <w:rPr>
           <w:rFonts w:hint="default" w:ascii="Times New Roman" w:hAnsi="Times New Roman" w:cs="Times New Roman"/>
           <w:color w:val="000000" w:themeColor="text1"/>
-          <w:sz w:val="20"/>
-          <w:szCs w:val="20"/>
-          <w14:textFill>
-            <w14:solidFill>
-              <w14:schemeClr w14:val="tx1"/>
-            </w14:solidFill>
-          </w14:textFill>
-        </w:rPr>
+          <w:sz w:val="16"/>
+          <w:szCs w:val="16"/>
+          <w:lang w:val="en-US" w:eastAsia="zh-CN"/>
+          <w14:textFill>
+            <w14:solidFill>
+              <w14:schemeClr w14:val="tx1"/>
+            </w14:solidFill>
+          </w14:textFill>
+        </w:rPr>
+      </w:pPr>
+    </w:p>
+    <w:p>
+      <w:pPr>
+        <w:spacing w:line="240" w:lineRule="auto"/>
+        <w:rPr>
+          <w:rFonts w:hint="default" w:ascii="Times New Roman" w:hAnsi="Times New Roman" w:cs="Times New Roman"/>
+          <w:color w:val="000000" w:themeColor="text1"/>
+          <w:sz w:val="20"/>
+          <w:szCs w:val="20"/>
+          <w14:textFill>
+            <w14:solidFill>
+              <w14:schemeClr w14:val="tx1"/>
+            </w14:solidFill>
+          </w14:textFill>
+        </w:rPr>
+      </w:pPr>
+    </w:p>
+    <w:p>
+      <w:pPr>
+        <w:spacing w:line="240" w:lineRule="auto"/>
+        <w:rPr>
+          <w:rFonts w:hint="default" w:ascii="Times New Roman" w:hAnsi="Times New Roman" w:cs="Times New Roman"/>
+          <w:color w:val="000000" w:themeColor="text1"/>
+          <w:sz w:val="20"/>
+          <w:szCs w:val="20"/>
+          <w14:textFill>
+            <w14:solidFill>
+              <w14:schemeClr w14:val="tx1"/>
+            </w14:solidFill>
+          </w14:textFill>
+        </w:rPr>
+        <w:sectPr>
+          <w:footnotePr>
+            <w:numFmt w:val="decimal"/>
+          </w:footnotePr>
+          <w:pgSz w:w="11906" w:h="16838"/>
+          <w:pgMar w:top="907" w:right="907" w:bottom="907" w:left="907" w:header="851" w:footer="992" w:gutter="0"/>
+          <w:pgBorders>
+            <w:top w:val="none" w:sz="0" w:space="0"/>
+            <w:left w:val="none" w:sz="0" w:space="0"/>
+            <w:bottom w:val="none" w:sz="0" w:space="0"/>
+            <w:right w:val="none" w:sz="0" w:space="0"/>
+          </w:pgBorders>
+          <w:cols w:space="425" w:num="1"/>
+          <w:rtlGutter w:val="0"/>
+          <w:docGrid w:type="lines" w:linePitch="312" w:charSpace="0"/>
+        </w:sectPr>
       </w:pPr>
     </w:p>
     <w:p>
@@ -727,22 +777,7 @@
             </w14:solidFill>
           </w14:textFill>
         </w:rPr>
-        <w:t>    </w:t>
-      </w:r>
-      <w:r>
-        <w:rPr>
-          <w:rFonts w:hint="default" w:ascii="Times New Roman" w:hAnsi="Times New Roman" w:eastAsia="宋体" w:cs="Times New Roman"/>
-          <w:color w:val="000000" w:themeColor="text1"/>
-          <w:kern w:val="0"/>
-          <w:sz w:val="20"/>
-          <w:szCs w:val="20"/>
-          <w14:textFill>
-            <w14:solidFill>
-              <w14:schemeClr w14:val="tx1"/>
-            </w14:solidFill>
-          </w14:textFill>
-        </w:rPr>
-        <w:t>软件漏洞与软件开发相伴相生。由于软件规模的不断扩大，导致软件复杂度也不断变高，兼之开发人员对软件开发技术熟练程度、对开发逻辑理解等存在差异，不可避免的在软件开发过程中不自觉的引入各种漏洞（业界也称为“Bug”），而且随着业务的迭代，老旧的程序代码可能不适应新业务的需求发展，也导致出现各种漏洞。</w:t>
+        <w:t>    软件漏洞与软件开发相伴相生。由于软件规模的不断扩大，导致软件复杂度也不断变高，兼之开发人员对软件开发技术熟练程度、对开发逻辑理解等存在差异，不可避免的在软件开发过程中不自觉的引入各种漏洞（业界也称为“Bug”），而且随着业务的迭代，老旧的程序代码可能不适应新业务的需求发展，也导致出现各种漏洞。</w:t>
       </w:r>
     </w:p>
     <w:p>
@@ -2884,6 +2919,7 @@
       <w:pPr>
         <w:widowControl/>
         <w:numPr>
+          <w:ilvl w:val="0"/>
           <w:numId w:val="0"/>
         </w:numPr>
         <w:spacing w:line="240" w:lineRule="auto"/>
@@ -2903,7 +2939,7 @@
       </w:pPr>
       <w:r>
         <w:rPr>
-          <w:rFonts w:hint="eastAsia" w:ascii="Times New Roman" w:hAnsi="Times New Roman" w:eastAsia="宋体" w:cs="Times New Roman"/>
+          <w:rFonts w:hint="default" w:ascii="Times New Roman" w:hAnsi="Times New Roman" w:eastAsia="宋体" w:cs="Times New Roman"/>
           <w:color w:val="000000" w:themeColor="text1"/>
           <w:kern w:val="0"/>
           <w:sz w:val="20"/>
@@ -2919,7 +2955,7 @@
       </w:r>
       <w:r>
         <w:rPr>
-          <w:rFonts w:hint="eastAsia" w:ascii="Times New Roman" w:hAnsi="Times New Roman" w:eastAsia="宋体" w:cs="Times New Roman"/>
+          <w:rFonts w:hint="default" w:ascii="Times New Roman" w:hAnsi="Times New Roman" w:eastAsia="宋体" w:cs="Times New Roman"/>
           <w:color w:val="000000" w:themeColor="text1"/>
           <w:kern w:val="0"/>
           <w:sz w:val="20"/>
@@ -2935,7 +2971,7 @@
       </w:r>
       <w:r>
         <w:rPr>
-          <w:rFonts w:hint="eastAsia" w:ascii="Times New Roman" w:hAnsi="Times New Roman" w:eastAsia="宋体" w:cs="Times New Roman"/>
+          <w:rFonts w:hint="default" w:ascii="Times New Roman" w:hAnsi="Times New Roman" w:eastAsia="宋体" w:cs="Times New Roman"/>
           <w:color w:val="000000" w:themeColor="text1"/>
           <w:kern w:val="0"/>
           <w:sz w:val="20"/>
@@ -2962,22 +2998,7 @@
             </w14:solidFill>
           </w14:textFill>
         </w:rPr>
-        <w:t>使用编译器对代码样本进行词法分析，即可将连续的代码语句切分为一个个词素，形容词素列表。本文使用的数据集是C语言代码数据集，选用</w:t>
-      </w:r>
-      <w:r>
-        <w:rPr>
-          <w:rFonts w:hint="default" w:ascii="Times New Roman" w:hAnsi="Times New Roman" w:eastAsia="宋体" w:cs="Times New Roman"/>
-          <w:color w:val="000000" w:themeColor="text1"/>
-          <w:kern w:val="0"/>
-          <w:sz w:val="20"/>
-          <w:szCs w:val="20"/>
-          <w14:textFill>
-            <w14:solidFill>
-              <w14:schemeClr w14:val="tx1"/>
-            </w14:solidFill>
-          </w14:textFill>
-        </w:rPr>
-        <w:t>Clang</w:t>
+        <w:t>使用编译器对代码样本进行词法分析，即可将连续的代码语句切分为一个个词素，形容词素列表。本文使用的数据集是C语言代码数据集，选用Clang</w:t>
       </w:r>
       <w:r>
         <w:rPr>
@@ -3015,6 +3036,7 @@
       <w:pPr>
         <w:widowControl/>
         <w:numPr>
+          <w:ilvl w:val="0"/>
           <w:numId w:val="0"/>
         </w:numPr>
         <w:spacing w:line="240" w:lineRule="auto"/>
@@ -3493,6 +3515,7 @@
         <w:rPr>
           <w:rFonts w:hint="default" w:ascii="Times New Roman" w:hAnsi="Times New Roman" w:eastAsia="宋体" w:cs="Times New Roman"/>
           <w:color w:val="000000" w:themeColor="text1"/>
+          <w:kern w:val="0"/>
           <w:sz w:val="20"/>
           <w:szCs w:val="20"/>
           <w14:textFill>
@@ -3604,14 +3627,13 @@
       <w:pPr>
         <w:widowControl/>
         <w:spacing w:line="240" w:lineRule="auto"/>
-        <w:ind w:firstLine="420"/>
         <w:jc w:val="center"/>
         <w:rPr>
           <w:rFonts w:hint="default" w:ascii="Times New Roman" w:hAnsi="Times New Roman" w:eastAsia="宋体" w:cs="Times New Roman"/>
           <w:color w:val="000000" w:themeColor="text1"/>
           <w:kern w:val="0"/>
-          <w:sz w:val="20"/>
-          <w:szCs w:val="20"/>
+          <w:sz w:val="16"/>
+          <w:szCs w:val="16"/>
           <w14:textFill>
             <w14:solidFill>
               <w14:schemeClr w14:val="tx1"/>
@@ -3634,9 +3656,17 @@
           </w14:textFill>
         </w:rPr>
         <w:drawing>
-          <wp:inline distT="0" distB="0" distL="0" distR="0">
-            <wp:extent cx="2727960" cy="1042670"/>
-            <wp:effectExtent l="0" t="0" r="0" b="8890"/>
+          <wp:anchor distT="0" distB="0" distL="0" distR="0" simplePos="0" relativeHeight="251659264" behindDoc="0" locked="0" layoutInCell="1" allowOverlap="1">
+            <wp:simplePos x="0" y="0"/>
+            <wp:positionH relativeFrom="column">
+              <wp:posOffset>52070</wp:posOffset>
+            </wp:positionH>
+            <wp:positionV relativeFrom="paragraph">
+              <wp:posOffset>60960</wp:posOffset>
+            </wp:positionV>
+            <wp:extent cx="2961005" cy="1132205"/>
+            <wp:effectExtent l="0" t="0" r="10795" b="10795"/>
+            <wp:wrapTopAndBottom/>
             <wp:docPr id="5" name="图片 5"/>
             <wp:cNvGraphicFramePr>
               <a:graphicFrameLocks xmlns:a="http://schemas.openxmlformats.org/drawingml/2006/main" noChangeAspect="1"/>
@@ -3665,7 +3695,394 @@
                   <pic:spPr>
                     <a:xfrm>
                       <a:off x="0" y="0"/>
-                      <a:ext cx="2727960" cy="1042670"/>
+                      <a:ext cx="2961005" cy="1132205"/>
+                    </a:xfrm>
+                    <a:prstGeom prst="rect">
+                      <a:avLst/>
+                    </a:prstGeom>
+                  </pic:spPr>
+                </pic:pic>
+              </a:graphicData>
+            </a:graphic>
+          </wp:anchor>
+        </w:drawing>
+      </w:r>
+      <w:r>
+        <w:rPr>
+          <w:rFonts w:hint="default" w:ascii="Times New Roman" w:hAnsi="Times New Roman" w:eastAsia="宋体" w:cs="Times New Roman"/>
+          <w:color w:val="000000" w:themeColor="text1"/>
+          <w:kern w:val="0"/>
+          <w:sz w:val="16"/>
+          <w:szCs w:val="16"/>
+          <w14:textFill>
+            <w14:solidFill>
+              <w14:schemeClr w14:val="tx1"/>
+            </w14:solidFill>
+          </w14:textFill>
+        </w:rPr>
+        <w:t>图4 TextCNN网络基本结构</w:t>
+      </w:r>
+    </w:p>
+    <w:p>
+      <w:pPr>
+        <w:widowControl/>
+        <w:spacing w:line="240" w:lineRule="auto"/>
+        <w:jc w:val="left"/>
+        <w:rPr>
+          <w:rFonts w:hint="default" w:ascii="Times New Roman" w:hAnsi="Times New Roman" w:eastAsia="宋体" w:cs="Times New Roman"/>
+          <w:color w:val="000000" w:themeColor="text1"/>
+          <w:kern w:val="0"/>
+          <w:sz w:val="20"/>
+          <w:szCs w:val="20"/>
+          <w14:textFill>
+            <w14:solidFill>
+              <w14:schemeClr w14:val="tx1"/>
+            </w14:solidFill>
+          </w14:textFill>
+        </w:rPr>
+      </w:pPr>
+    </w:p>
+    <w:p>
+      <w:pPr>
+        <w:widowControl/>
+        <w:spacing w:line="240" w:lineRule="auto"/>
+        <w:jc w:val="left"/>
+        <w:rPr>
+          <w:rFonts w:hint="default" w:ascii="Times New Roman" w:hAnsi="Times New Roman" w:eastAsia="宋体" w:cs="Times New Roman"/>
+          <w:color w:val="000000" w:themeColor="text1"/>
+          <w:kern w:val="0"/>
+          <w:sz w:val="20"/>
+          <w:szCs w:val="20"/>
+          <w14:textFill>
+            <w14:solidFill>
+              <w14:schemeClr w14:val="tx1"/>
+            </w14:solidFill>
+          </w14:textFill>
+        </w:rPr>
+      </w:pPr>
+      <w:r>
+        <w:rPr>
+          <w:rFonts w:hint="default" w:ascii="Times New Roman" w:hAnsi="Times New Roman" w:eastAsia="宋体" w:cs="Times New Roman"/>
+          <w:color w:val="000000" w:themeColor="text1"/>
+          <w:kern w:val="0"/>
+          <w:sz w:val="20"/>
+          <w:szCs w:val="20"/>
+          <w14:textFill>
+            <w14:solidFill>
+              <w14:schemeClr w14:val="tx1"/>
+            </w14:solidFill>
+          </w14:textFill>
+        </w:rPr>
+        <w:t>具体到漏洞识别来说，将词向量纵向堆叠后，可分别与不同尺寸的卷积核进行卷积运算，再将运算结果进行max-pooling操作，将结果堆叠拉直为1维向量，再输入到全连接网络进行分类识别。</w:t>
+      </w:r>
+    </w:p>
+    <w:p>
+      <w:pPr>
+        <w:widowControl/>
+        <w:spacing w:line="240" w:lineRule="auto"/>
+        <w:jc w:val="left"/>
+        <w:rPr>
+          <w:rFonts w:hint="default" w:ascii="Times New Roman" w:hAnsi="Times New Roman" w:eastAsia="宋体" w:cs="Times New Roman"/>
+          <w:color w:val="000000" w:themeColor="text1"/>
+          <w:sz w:val="20"/>
+          <w:szCs w:val="20"/>
+          <w14:textFill>
+            <w14:solidFill>
+              <w14:schemeClr w14:val="tx1"/>
+            </w14:solidFill>
+          </w14:textFill>
+        </w:rPr>
+      </w:pPr>
+    </w:p>
+    <w:p>
+      <w:pPr>
+        <w:widowControl/>
+        <w:spacing w:line="240" w:lineRule="auto"/>
+        <w:jc w:val="left"/>
+        <w:rPr>
+          <w:rFonts w:hint="default" w:ascii="Times New Roman" w:hAnsi="Times New Roman" w:eastAsia="宋体" w:cs="Times New Roman"/>
+          <w:color w:val="000000" w:themeColor="text1"/>
+          <w:kern w:val="0"/>
+          <w:sz w:val="20"/>
+          <w:szCs w:val="20"/>
+          <w14:textFill>
+            <w14:solidFill>
+              <w14:schemeClr w14:val="tx1"/>
+            </w14:solidFill>
+          </w14:textFill>
+        </w:rPr>
+      </w:pPr>
+      <w:r>
+        <w:rPr>
+          <w:rFonts w:hint="default" w:ascii="Times New Roman" w:hAnsi="Times New Roman" w:eastAsia="宋体" w:cs="Times New Roman"/>
+          <w:color w:val="000000" w:themeColor="text1"/>
+          <w:kern w:val="0"/>
+          <w:sz w:val="20"/>
+          <w:szCs w:val="20"/>
+          <w14:textFill>
+            <w14:solidFill>
+              <w14:schemeClr w14:val="tx1"/>
+            </w14:solidFill>
+          </w14:textFill>
+        </w:rPr>
+        <w:br w:type="textWrapping"/>
+      </w:r>
+      <w:r>
+        <w:rPr>
+          <w:rFonts w:hint="default" w:ascii="Times New Roman" w:hAnsi="Times New Roman" w:eastAsia="宋体" w:cs="Times New Roman"/>
+          <w:b/>
+          <w:bCs/>
+          <w:color w:val="000000" w:themeColor="text1"/>
+          <w:kern w:val="0"/>
+          <w:sz w:val="20"/>
+          <w:szCs w:val="20"/>
+          <w14:textFill>
+            <w14:solidFill>
+              <w14:schemeClr w14:val="tx1"/>
+            </w14:solidFill>
+          </w14:textFill>
+        </w:rPr>
+        <w:t>3 实验</w:t>
+      </w:r>
+    </w:p>
+    <w:p>
+      <w:pPr>
+        <w:widowControl/>
+        <w:spacing w:line="240" w:lineRule="auto"/>
+        <w:jc w:val="left"/>
+        <w:rPr>
+          <w:rFonts w:hint="default" w:ascii="Times New Roman" w:hAnsi="Times New Roman" w:eastAsia="宋体" w:cs="Times New Roman"/>
+          <w:color w:val="000000" w:themeColor="text1"/>
+          <w:kern w:val="0"/>
+          <w:sz w:val="20"/>
+          <w:szCs w:val="20"/>
+          <w14:textFill>
+            <w14:solidFill>
+              <w14:schemeClr w14:val="tx1"/>
+            </w14:solidFill>
+          </w14:textFill>
+        </w:rPr>
+      </w:pPr>
+    </w:p>
+    <w:p>
+      <w:pPr>
+        <w:widowControl/>
+        <w:spacing w:line="240" w:lineRule="auto"/>
+        <w:jc w:val="left"/>
+        <w:rPr>
+          <w:rFonts w:hint="default" w:ascii="Times New Roman" w:hAnsi="Times New Roman" w:eastAsia="宋体" w:cs="Times New Roman"/>
+          <w:color w:val="000000" w:themeColor="text1"/>
+          <w:kern w:val="0"/>
+          <w:sz w:val="20"/>
+          <w:szCs w:val="20"/>
+          <w14:textFill>
+            <w14:solidFill>
+              <w14:schemeClr w14:val="tx1"/>
+            </w14:solidFill>
+          </w14:textFill>
+        </w:rPr>
+      </w:pPr>
+      <w:r>
+        <w:rPr>
+          <w:rFonts w:hint="default" w:ascii="Times New Roman" w:hAnsi="Times New Roman" w:eastAsia="宋体" w:cs="Times New Roman"/>
+          <w:color w:val="000000" w:themeColor="text1"/>
+          <w:kern w:val="0"/>
+          <w:sz w:val="20"/>
+          <w:szCs w:val="20"/>
+          <w14:textFill>
+            <w14:solidFill>
+              <w14:schemeClr w14:val="tx1"/>
+            </w14:solidFill>
+          </w14:textFill>
+        </w:rPr>
+        <w:t>3.1 数据预处理</w:t>
+      </w:r>
+    </w:p>
+    <w:p>
+      <w:pPr>
+        <w:widowControl/>
+        <w:spacing w:line="240" w:lineRule="auto"/>
+        <w:ind w:firstLine="260"/>
+        <w:jc w:val="left"/>
+        <w:rPr>
+          <w:rFonts w:hint="default" w:ascii="Times New Roman" w:hAnsi="Times New Roman" w:eastAsia="宋体" w:cs="Times New Roman"/>
+          <w:color w:val="000000" w:themeColor="text1"/>
+          <w:kern w:val="0"/>
+          <w:sz w:val="20"/>
+          <w:szCs w:val="20"/>
+          <w14:textFill>
+            <w14:solidFill>
+              <w14:schemeClr w14:val="tx1"/>
+            </w14:solidFill>
+          </w14:textFill>
+        </w:rPr>
+      </w:pPr>
+      <w:r>
+        <w:rPr>
+          <w:rFonts w:hint="default" w:ascii="Times New Roman" w:hAnsi="Times New Roman" w:eastAsia="宋体" w:cs="Times New Roman"/>
+          <w:color w:val="000000" w:themeColor="text1"/>
+          <w:kern w:val="0"/>
+          <w:sz w:val="20"/>
+          <w:szCs w:val="20"/>
+          <w14:textFill>
+            <w14:solidFill>
+              <w14:schemeClr w14:val="tx1"/>
+            </w14:solidFill>
+          </w14:textFill>
+        </w:rPr>
+        <w:t>本文使用的漏洞识别数据集来自于microsoft的CodeXGLUE</w:t>
+      </w:r>
+      <w:r>
+        <w:rPr>
+          <w:rStyle w:val="6"/>
+          <w:rFonts w:hint="default" w:ascii="Times New Roman" w:hAnsi="Times New Roman" w:eastAsia="宋体" w:cs="Times New Roman"/>
+          <w:color w:val="000000" w:themeColor="text1"/>
+          <w:kern w:val="0"/>
+          <w:sz w:val="20"/>
+          <w:szCs w:val="20"/>
+          <w14:textFill>
+            <w14:solidFill>
+              <w14:schemeClr w14:val="tx1"/>
+            </w14:solidFill>
+          </w14:textFill>
+        </w:rPr>
+        <w:footnoteReference w:id="2"/>
+      </w:r>
+      <w:r>
+        <w:rPr>
+          <w:rFonts w:hint="default" w:ascii="Times New Roman" w:hAnsi="Times New Roman" w:eastAsia="宋体" w:cs="Times New Roman"/>
+          <w:color w:val="000000" w:themeColor="text1"/>
+          <w:kern w:val="0"/>
+          <w:sz w:val="20"/>
+          <w:szCs w:val="20"/>
+          <w14:textFill>
+            <w14:solidFill>
+              <w14:schemeClr w14:val="tx1"/>
+            </w14:solidFill>
+          </w14:textFill>
+        </w:rPr>
+        <w:t>其中的“code-code”漏洞数据集，每条样本包含：所来自的软件项目名、提交哈希值、标注和函数定义代码段，一共27296条样本数据，每条样本分别有0（有漏洞）和1（无漏洞）标注。本文将其中80%作为训练集，剩余20%作为测试集。每条样本的词素列表长度分布如图5所示。可见大部分样本包含代码词素的数量为2500以下。故本文以2000作为样本最大的词素数量。对数据进行预处理时，若每条样本代码词素数量超过2000，则进行截断至2000大小，否则，则对样本进    </w:t>
+      </w:r>
+    </w:p>
+    <w:p>
+      <w:pPr>
+        <w:spacing w:line="240" w:lineRule="auto"/>
+        <w:jc w:val="left"/>
+        <w:rPr>
+          <w:rFonts w:hint="default" w:ascii="Times New Roman" w:hAnsi="Times New Roman" w:eastAsia="宋体" w:cs="Times New Roman"/>
+          <w:color w:val="000000" w:themeColor="text1"/>
+          <w:sz w:val="20"/>
+          <w:szCs w:val="20"/>
+          <w:u w:color="000000"/>
+          <w14:textFill>
+            <w14:solidFill>
+              <w14:schemeClr w14:val="tx1"/>
+            </w14:solidFill>
+          </w14:textFill>
+        </w:rPr>
+      </w:pPr>
+    </w:p>
+    <w:p>
+      <w:pPr>
+        <w:spacing w:line="240" w:lineRule="auto"/>
+        <w:jc w:val="center"/>
+        <w:rPr>
+          <w:rFonts w:hint="default" w:ascii="Times New Roman" w:hAnsi="Times New Roman" w:eastAsia="宋体" w:cs="Times New Roman"/>
+          <w:color w:val="000000" w:themeColor="text1"/>
+          <w:sz w:val="20"/>
+          <w:szCs w:val="20"/>
+          <w:u w:color="000000"/>
+          <w14:textFill>
+            <w14:solidFill>
+              <w14:schemeClr w14:val="tx1"/>
+            </w14:solidFill>
+          </w14:textFill>
+        </w:rPr>
+        <w:sectPr>
+          <w:footnotePr>
+            <w:numFmt w:val="decimal"/>
+          </w:footnotePr>
+          <w:type w:val="continuous"/>
+          <w:pgSz w:w="11906" w:h="16838"/>
+          <w:pgMar w:top="907" w:right="907" w:bottom="907" w:left="907" w:header="851" w:footer="992" w:gutter="0"/>
+          <w:pgBorders>
+            <w:top w:val="none" w:sz="0" w:space="0"/>
+            <w:left w:val="none" w:sz="0" w:space="0"/>
+            <w:bottom w:val="none" w:sz="0" w:space="0"/>
+            <w:right w:val="none" w:sz="0" w:space="0"/>
+          </w:pgBorders>
+          <w:cols w:equalWidth="0" w:num="2">
+            <w:col w:w="4833" w:space="425"/>
+            <w:col w:w="4833"/>
+          </w:cols>
+          <w:rtlGutter w:val="0"/>
+          <w:docGrid w:type="lines" w:linePitch="312" w:charSpace="0"/>
+        </w:sectPr>
+      </w:pPr>
+    </w:p>
+    <w:p>
+      <w:pPr>
+        <w:spacing w:line="240" w:lineRule="auto"/>
+        <w:jc w:val="center"/>
+        <w:rPr>
+          <w:rFonts w:hint="default" w:ascii="Times New Roman" w:hAnsi="Times New Roman" w:eastAsia="宋体" w:cs="Times New Roman"/>
+          <w:color w:val="000000" w:themeColor="text1"/>
+          <w:sz w:val="20"/>
+          <w:szCs w:val="20"/>
+          <w:u w:color="000000"/>
+          <w14:textFill>
+            <w14:solidFill>
+              <w14:schemeClr w14:val="tx1"/>
+            </w14:solidFill>
+          </w14:textFill>
+        </w:rPr>
+      </w:pPr>
+      <w:r>
+        <w:rPr>
+          <w:rFonts w:hint="default" w:ascii="Times New Roman" w:hAnsi="Times New Roman" w:eastAsia="宋体" w:cs="Times New Roman"/>
+          <w:color w:val="000000" w:themeColor="text1"/>
+          <w:sz w:val="20"/>
+          <w:szCs w:val="20"/>
+          <w:u w:color="000000"/>
+          <w14:textFill>
+            <w14:solidFill>
+              <w14:schemeClr w14:val="tx1"/>
+            </w14:solidFill>
+          </w14:textFill>
+        </w:rPr>
+        <w:drawing>
+          <wp:inline distT="0" distB="0" distL="0" distR="0">
+            <wp:extent cx="5638800" cy="4411345"/>
+            <wp:effectExtent l="0" t="0" r="0" b="8255"/>
+            <wp:docPr id="7" name="图片 7"/>
+            <wp:cNvGraphicFramePr>
+              <a:graphicFrameLocks xmlns:a="http://schemas.openxmlformats.org/drawingml/2006/main" noChangeAspect="1"/>
+            </wp:cNvGraphicFramePr>
+            <a:graphic xmlns:a="http://schemas.openxmlformats.org/drawingml/2006/main">
+              <a:graphicData uri="http://schemas.openxmlformats.org/drawingml/2006/picture">
+                <pic:pic xmlns:pic="http://schemas.openxmlformats.org/drawingml/2006/picture">
+                  <pic:nvPicPr>
+                    <pic:cNvPr id="7" name="图片 7"/>
+                    <pic:cNvPicPr>
+                      <a:picLocks noChangeAspect="1"/>
+                    </pic:cNvPicPr>
+                  </pic:nvPicPr>
+                  <pic:blipFill>
+                    <a:blip r:embed="rId9">
+                      <a:extLst>
+                        <a:ext uri="{28A0092B-C50C-407E-A947-70E740481C1C}">
+                          <a14:useLocalDpi xmlns:a14="http://schemas.microsoft.com/office/drawing/2010/main" val="0"/>
+                        </a:ext>
+                      </a:extLst>
+                    </a:blip>
+                    <a:stretch>
+                      <a:fillRect/>
+                    </a:stretch>
+                  </pic:blipFill>
+                  <pic:spPr>
+                    <a:xfrm>
+                      <a:off x="0" y="0"/>
+                      <a:ext cx="5638800" cy="4411345"/>
                     </a:xfrm>
                     <a:prstGeom prst="rect">
                       <a:avLst/>
@@ -3680,37 +4097,142 @@
     </w:p>
     <w:p>
       <w:pPr>
-        <w:widowControl/>
         <w:spacing w:line="240" w:lineRule="auto"/>
         <w:jc w:val="center"/>
         <w:rPr>
           <w:rFonts w:hint="default" w:ascii="Times New Roman" w:hAnsi="Times New Roman" w:eastAsia="宋体" w:cs="Times New Roman"/>
           <w:color w:val="000000" w:themeColor="text1"/>
-          <w:kern w:val="0"/>
           <w:sz w:val="16"/>
           <w:szCs w:val="16"/>
-          <w14:textFill>
-            <w14:solidFill>
-              <w14:schemeClr w14:val="tx1"/>
-            </w14:solidFill>
-          </w14:textFill>
-        </w:rPr>
-      </w:pPr>
-      <w:r>
-        <w:rPr>
-          <w:rFonts w:hint="default" w:ascii="Times New Roman" w:hAnsi="Times New Roman" w:eastAsia="宋体" w:cs="Times New Roman"/>
-          <w:color w:val="000000" w:themeColor="text1"/>
-          <w:kern w:val="0"/>
+          <w:u w:color="000000"/>
+          <w14:textFill>
+            <w14:solidFill>
+              <w14:schemeClr w14:val="tx1"/>
+            </w14:solidFill>
+          </w14:textFill>
+        </w:rPr>
+      </w:pPr>
+      <w:r>
+        <w:rPr>
+          <w:rFonts w:hint="default" w:ascii="Times New Roman" w:hAnsi="Times New Roman" w:eastAsia="宋体" w:cs="Times New Roman"/>
+          <w:color w:val="000000" w:themeColor="text1"/>
           <w:sz w:val="16"/>
           <w:szCs w:val="16"/>
-          <w14:textFill>
-            <w14:solidFill>
-              <w14:schemeClr w14:val="tx1"/>
-            </w14:solidFill>
-          </w14:textFill>
-        </w:rPr>
-        <w:t>图4 TextCNN网络基本结构</w:t>
-      </w:r>
+          <w:u w:color="000000"/>
+          <w14:textFill>
+            <w14:solidFill>
+              <w14:schemeClr w14:val="tx1"/>
+            </w14:solidFill>
+          </w14:textFill>
+        </w:rPr>
+        <w:t>图6 漏洞识别流程网络架构</w:t>
+      </w:r>
+    </w:p>
+    <w:p>
+      <w:pPr>
+        <w:spacing w:line="240" w:lineRule="auto"/>
+        <w:jc w:val="center"/>
+        <w:rPr>
+          <w:rFonts w:hint="default" w:ascii="Times New Roman" w:hAnsi="Times New Roman" w:eastAsia="宋体" w:cs="Times New Roman"/>
+          <w:color w:val="000000" w:themeColor="text1"/>
+          <w:sz w:val="20"/>
+          <w:szCs w:val="20"/>
+          <w:u w:color="000000"/>
+          <w14:textFill>
+            <w14:solidFill>
+              <w14:schemeClr w14:val="tx1"/>
+            </w14:solidFill>
+          </w14:textFill>
+        </w:rPr>
+        <w:sectPr>
+          <w:footnotePr>
+            <w:numFmt w:val="decimal"/>
+          </w:footnotePr>
+          <w:type w:val="continuous"/>
+          <w:pgSz w:w="11906" w:h="16838"/>
+          <w:pgMar w:top="907" w:right="907" w:bottom="907" w:left="907" w:header="851" w:footer="992" w:gutter="0"/>
+          <w:pgBorders>
+            <w:top w:val="none" w:sz="0" w:space="0"/>
+            <w:left w:val="none" w:sz="0" w:space="0"/>
+            <w:bottom w:val="none" w:sz="0" w:space="0"/>
+            <w:right w:val="none" w:sz="0" w:space="0"/>
+          </w:pgBorders>
+          <w:cols w:space="425" w:num="1"/>
+          <w:rtlGutter w:val="0"/>
+          <w:docGrid w:type="lines" w:linePitch="312" w:charSpace="0"/>
+        </w:sectPr>
+      </w:pPr>
+    </w:p>
+    <w:p>
+      <w:pPr>
+        <w:spacing w:line="240" w:lineRule="auto"/>
+        <w:jc w:val="center"/>
+        <w:rPr>
+          <w:rFonts w:hint="default" w:ascii="Times New Roman" w:hAnsi="Times New Roman" w:eastAsia="宋体" w:cs="Times New Roman"/>
+          <w:color w:val="000000" w:themeColor="text1"/>
+          <w:sz w:val="20"/>
+          <w:szCs w:val="20"/>
+          <w:u w:color="000000"/>
+          <w14:textFill>
+            <w14:solidFill>
+              <w14:schemeClr w14:val="tx1"/>
+            </w14:solidFill>
+          </w14:textFill>
+        </w:rPr>
+      </w:pPr>
+    </w:p>
+    <w:p>
+      <w:pPr>
+        <w:spacing w:line="240" w:lineRule="auto"/>
+        <w:jc w:val="center"/>
+        <w:rPr>
+          <w:rFonts w:hint="default" w:ascii="Times New Roman" w:hAnsi="Times New Roman" w:eastAsia="宋体" w:cs="Times New Roman"/>
+          <w:color w:val="000000" w:themeColor="text1"/>
+          <w:sz w:val="20"/>
+          <w:szCs w:val="20"/>
+          <w:u w:color="000000"/>
+          <w14:textFill>
+            <w14:solidFill>
+              <w14:schemeClr w14:val="tx1"/>
+            </w14:solidFill>
+          </w14:textFill>
+        </w:rPr>
+        <w:sectPr>
+          <w:footnotePr>
+            <w:numFmt w:val="decimal"/>
+          </w:footnotePr>
+          <w:type w:val="continuous"/>
+          <w:pgSz w:w="11906" w:h="16838"/>
+          <w:pgMar w:top="907" w:right="907" w:bottom="907" w:left="907" w:header="851" w:footer="992" w:gutter="0"/>
+          <w:pgBorders>
+            <w:top w:val="none" w:sz="0" w:space="0"/>
+            <w:left w:val="none" w:sz="0" w:space="0"/>
+            <w:bottom w:val="none" w:sz="0" w:space="0"/>
+            <w:right w:val="none" w:sz="0" w:space="0"/>
+          </w:pgBorders>
+          <w:cols w:space="425" w:num="1"/>
+          <w:rtlGutter w:val="0"/>
+          <w:docGrid w:type="lines" w:linePitch="312" w:charSpace="0"/>
+        </w:sectPr>
+      </w:pPr>
+    </w:p>
+    <w:p>
+      <w:pPr>
+        <w:spacing w:line="240" w:lineRule="auto"/>
+        <w:jc w:val="center"/>
+        <w:rPr>
+          <w:rFonts w:hint="default" w:ascii="Times New Roman" w:hAnsi="Times New Roman" w:eastAsia="宋体" w:cs="Times New Roman"/>
+          <w:color w:val="000000" w:themeColor="text1"/>
+          <w:sz w:val="20"/>
+          <w:szCs w:val="20"/>
+          <w:u w:color="000000"/>
+          <w14:textFill>
+            <w14:solidFill>
+              <w14:schemeClr w14:val="tx1"/>
+            </w14:solidFill>
+          </w14:textFill>
+        </w:rPr>
+      </w:pPr>
     </w:p>
     <w:p>
       <w:pPr>
@@ -3730,262 +4252,7 @@
           </w14:textFill>
         </w:rPr>
       </w:pPr>
-    </w:p>
-    <w:p>
-      <w:pPr>
-        <w:widowControl/>
-        <w:spacing w:line="240" w:lineRule="auto"/>
-        <w:jc w:val="left"/>
-        <w:rPr>
-          <w:rFonts w:hint="default" w:ascii="Times New Roman" w:hAnsi="Times New Roman" w:eastAsia="宋体" w:cs="Times New Roman"/>
-          <w:color w:val="000000" w:themeColor="text1"/>
-          <w:kern w:val="0"/>
-          <w:sz w:val="20"/>
-          <w:szCs w:val="20"/>
-          <w14:textFill>
-            <w14:solidFill>
-              <w14:schemeClr w14:val="tx1"/>
-            </w14:solidFill>
-          </w14:textFill>
-        </w:rPr>
-      </w:pPr>
-      <w:r>
-        <w:rPr>
-          <w:rFonts w:hint="default" w:ascii="Times New Roman" w:hAnsi="Times New Roman" w:eastAsia="宋体" w:cs="Times New Roman"/>
-          <w:color w:val="000000" w:themeColor="text1"/>
-          <w:kern w:val="0"/>
-          <w:sz w:val="20"/>
-          <w:szCs w:val="20"/>
-          <w14:textFill>
-            <w14:solidFill>
-              <w14:schemeClr w14:val="tx1"/>
-            </w14:solidFill>
-          </w14:textFill>
-        </w:rPr>
-        <w:t>具体到漏洞识别来说，将词向量纵向堆叠后，可分别与不同尺寸的卷积核进行卷积运算，再将运算结果进行max-pooling操作，将结果堆叠拉直为1维向量，再输入到全连接网络进行分类识别。</w:t>
-      </w:r>
-    </w:p>
-    <w:p>
-      <w:pPr>
-        <w:widowControl/>
-        <w:spacing w:line="240" w:lineRule="auto"/>
-        <w:jc w:val="left"/>
-        <w:rPr>
-          <w:rFonts w:hint="default" w:ascii="Times New Roman" w:hAnsi="Times New Roman" w:eastAsia="宋体" w:cs="Times New Roman"/>
-          <w:color w:val="000000" w:themeColor="text1"/>
-          <w:sz w:val="20"/>
-          <w:szCs w:val="20"/>
-          <w14:textFill>
-            <w14:solidFill>
-              <w14:schemeClr w14:val="tx1"/>
-            </w14:solidFill>
-          </w14:textFill>
-        </w:rPr>
-      </w:pPr>
-    </w:p>
-    <w:p>
-      <w:pPr>
-        <w:widowControl/>
-        <w:spacing w:line="240" w:lineRule="auto"/>
-        <w:jc w:val="left"/>
-        <w:rPr>
-          <w:rFonts w:hint="default" w:ascii="Times New Roman" w:hAnsi="Times New Roman" w:eastAsia="宋体" w:cs="Times New Roman"/>
-          <w:color w:val="000000" w:themeColor="text1"/>
-          <w:kern w:val="0"/>
-          <w:sz w:val="20"/>
-          <w:szCs w:val="20"/>
-          <w14:textFill>
-            <w14:solidFill>
-              <w14:schemeClr w14:val="tx1"/>
-            </w14:solidFill>
-          </w14:textFill>
-        </w:rPr>
-      </w:pPr>
-      <w:r>
-        <w:rPr>
-          <w:rFonts w:hint="default" w:ascii="Times New Roman" w:hAnsi="Times New Roman" w:eastAsia="宋体" w:cs="Times New Roman"/>
-          <w:color w:val="000000" w:themeColor="text1"/>
-          <w:kern w:val="0"/>
-          <w:sz w:val="20"/>
-          <w:szCs w:val="20"/>
-          <w14:textFill>
-            <w14:solidFill>
-              <w14:schemeClr w14:val="tx1"/>
-            </w14:solidFill>
-          </w14:textFill>
-        </w:rPr>
-        <w:br w:type="textWrapping"/>
-      </w:r>
-      <w:r>
-        <w:rPr>
-          <w:rFonts w:hint="default" w:ascii="Times New Roman" w:hAnsi="Times New Roman" w:eastAsia="宋体" w:cs="Times New Roman"/>
-          <w:b/>
-          <w:bCs/>
-          <w:color w:val="000000" w:themeColor="text1"/>
-          <w:kern w:val="0"/>
-          <w:sz w:val="20"/>
-          <w:szCs w:val="20"/>
-          <w14:textFill>
-            <w14:solidFill>
-              <w14:schemeClr w14:val="tx1"/>
-            </w14:solidFill>
-          </w14:textFill>
-        </w:rPr>
-        <w:t>3 实验</w:t>
-      </w:r>
-    </w:p>
-    <w:p>
-      <w:pPr>
-        <w:widowControl/>
-        <w:spacing w:line="240" w:lineRule="auto"/>
-        <w:jc w:val="left"/>
-        <w:rPr>
-          <w:rFonts w:hint="default" w:ascii="Times New Roman" w:hAnsi="Times New Roman" w:eastAsia="宋体" w:cs="Times New Roman"/>
-          <w:color w:val="000000" w:themeColor="text1"/>
-          <w:kern w:val="0"/>
-          <w:sz w:val="20"/>
-          <w:szCs w:val="20"/>
-          <w14:textFill>
-            <w14:solidFill>
-              <w14:schemeClr w14:val="tx1"/>
-            </w14:solidFill>
-          </w14:textFill>
-        </w:rPr>
-      </w:pPr>
-    </w:p>
-    <w:p>
-      <w:pPr>
-        <w:widowControl/>
-        <w:spacing w:line="240" w:lineRule="auto"/>
-        <w:jc w:val="left"/>
-        <w:rPr>
-          <w:rFonts w:hint="default" w:ascii="Times New Roman" w:hAnsi="Times New Roman" w:eastAsia="宋体" w:cs="Times New Roman"/>
-          <w:color w:val="000000" w:themeColor="text1"/>
-          <w:kern w:val="0"/>
-          <w:sz w:val="20"/>
-          <w:szCs w:val="20"/>
-          <w14:textFill>
-            <w14:solidFill>
-              <w14:schemeClr w14:val="tx1"/>
-            </w14:solidFill>
-          </w14:textFill>
-        </w:rPr>
-      </w:pPr>
-      <w:r>
-        <w:rPr>
-          <w:rFonts w:hint="default" w:ascii="Times New Roman" w:hAnsi="Times New Roman" w:eastAsia="宋体" w:cs="Times New Roman"/>
-          <w:color w:val="000000" w:themeColor="text1"/>
-          <w:kern w:val="0"/>
-          <w:sz w:val="20"/>
-          <w:szCs w:val="20"/>
-          <w14:textFill>
-            <w14:solidFill>
-              <w14:schemeClr w14:val="tx1"/>
-            </w14:solidFill>
-          </w14:textFill>
-        </w:rPr>
-        <w:t>3.1 数据预处理</w:t>
-      </w:r>
-    </w:p>
-    <w:p>
-      <w:pPr>
-        <w:widowControl/>
-        <w:spacing w:line="240" w:lineRule="auto"/>
-        <w:ind w:firstLine="260"/>
-        <w:jc w:val="left"/>
-        <w:rPr>
-          <w:rFonts w:hint="default" w:ascii="Times New Roman" w:hAnsi="Times New Roman" w:eastAsia="宋体" w:cs="Times New Roman"/>
-          <w:color w:val="000000" w:themeColor="text1"/>
-          <w:kern w:val="0"/>
-          <w:sz w:val="20"/>
-          <w:szCs w:val="20"/>
-          <w14:textFill>
-            <w14:solidFill>
-              <w14:schemeClr w14:val="tx1"/>
-            </w14:solidFill>
-          </w14:textFill>
-        </w:rPr>
-      </w:pPr>
-      <w:r>
-        <w:rPr>
-          <w:rFonts w:hint="default" w:ascii="Times New Roman" w:hAnsi="Times New Roman" w:eastAsia="宋体" w:cs="Times New Roman"/>
-          <w:color w:val="000000" w:themeColor="text1"/>
-          <w:kern w:val="0"/>
-          <w:sz w:val="20"/>
-          <w:szCs w:val="20"/>
-          <w14:textFill>
-            <w14:solidFill>
-              <w14:schemeClr w14:val="tx1"/>
-            </w14:solidFill>
-          </w14:textFill>
-        </w:rPr>
-        <w:t>本文使用的漏洞识别数据集来自于microsoft的</w:t>
-      </w:r>
-      <w:r>
-        <w:rPr>
-          <w:rFonts w:hint="default" w:ascii="Times New Roman" w:hAnsi="Times New Roman" w:eastAsia="宋体" w:cs="Times New Roman"/>
-          <w:color w:val="000000" w:themeColor="text1"/>
-          <w:kern w:val="0"/>
-          <w:sz w:val="20"/>
-          <w:szCs w:val="20"/>
-          <w14:textFill>
-            <w14:solidFill>
-              <w14:schemeClr w14:val="tx1"/>
-            </w14:solidFill>
-          </w14:textFill>
-        </w:rPr>
-        <w:t>CodeXGLUE</w:t>
-      </w:r>
-      <w:r>
-        <w:rPr>
-          <w:rStyle w:val="6"/>
-          <w:rFonts w:hint="default" w:ascii="Times New Roman" w:hAnsi="Times New Roman" w:eastAsia="宋体" w:cs="Times New Roman"/>
-          <w:color w:val="000000" w:themeColor="text1"/>
-          <w:kern w:val="0"/>
-          <w:sz w:val="20"/>
-          <w:szCs w:val="20"/>
-          <w14:textFill>
-            <w14:solidFill>
-              <w14:schemeClr w14:val="tx1"/>
-            </w14:solidFill>
-          </w14:textFill>
-        </w:rPr>
-        <w:footnoteReference w:id="2"/>
-      </w:r>
-      <w:r>
-        <w:rPr>
-          <w:rFonts w:hint="default" w:ascii="Times New Roman" w:hAnsi="Times New Roman" w:eastAsia="宋体" w:cs="Times New Roman"/>
-          <w:color w:val="000000" w:themeColor="text1"/>
-          <w:kern w:val="0"/>
-          <w:sz w:val="20"/>
-          <w:szCs w:val="20"/>
-          <w14:textFill>
-            <w14:solidFill>
-              <w14:schemeClr w14:val="tx1"/>
-            </w14:solidFill>
-          </w14:textFill>
-        </w:rPr>
-        <w:t>其中的“code-code”漏洞数据集，每条样本包含：所来自的软件项目名、提交哈希值、标注和函数定义代码段，一共27296条样本数据，每条样本分别有0（有漏洞）和1（无漏洞）标注。本文将其中80%作为训练集，剩余20%作为测试集。</w:t>
-      </w:r>
-    </w:p>
-    <w:p>
-      <w:pPr>
-        <w:widowControl/>
-        <w:spacing w:line="240" w:lineRule="auto"/>
-        <w:jc w:val="center"/>
-        <w:rPr>
-          <w:rFonts w:hint="default" w:ascii="Times New Roman" w:hAnsi="Times New Roman" w:eastAsia="宋体" w:cs="Times New Roman"/>
-          <w:color w:val="000000" w:themeColor="text1"/>
-          <w:kern w:val="0"/>
-          <w:sz w:val="20"/>
-          <w:szCs w:val="20"/>
-          <w14:textFill>
-            <w14:solidFill>
-              <w14:schemeClr w14:val="tx1"/>
-            </w14:solidFill>
-          </w14:textFill>
-        </w:rPr>
-      </w:pPr>
+      <w:bookmarkStart w:id="14" w:name="_GoBack"/>
       <w:r>
         <w:rPr>
           <w:rFonts w:hint="default" w:ascii="Times New Roman" w:hAnsi="Times New Roman" w:eastAsia="宋体" w:cs="Times New Roman"/>
@@ -4001,8 +4268,8 @@
         </w:rPr>
         <w:drawing>
           <wp:inline distT="0" distB="0" distL="0" distR="0">
-            <wp:extent cx="3197225" cy="2399030"/>
-            <wp:effectExtent l="0" t="0" r="3175" b="8890"/>
+            <wp:extent cx="3299460" cy="2475230"/>
+            <wp:effectExtent l="0" t="0" r="7620" b="8890"/>
             <wp:docPr id="6" name="图片 6"/>
             <wp:cNvGraphicFramePr>
               <a:graphicFrameLocks xmlns:a="http://schemas.openxmlformats.org/drawingml/2006/main" noChangeAspect="1"/>
@@ -4017,7 +4284,7 @@
                     </pic:cNvPicPr>
                   </pic:nvPicPr>
                   <pic:blipFill>
-                    <a:blip r:embed="rId9" cstate="print">
+                    <a:blip r:embed="rId10" cstate="print">
                       <a:extLst>
                         <a:ext uri="{28A0092B-C50C-407E-A947-70E740481C1C}">
                           <a14:useLocalDpi xmlns:a14="http://schemas.microsoft.com/office/drawing/2010/main" val="0"/>
@@ -4031,7 +4298,7 @@
                   <pic:spPr>
                     <a:xfrm>
                       <a:off x="0" y="0"/>
-                      <a:ext cx="3197225" cy="2399030"/>
+                      <a:ext cx="3299460" cy="2475230"/>
                     </a:xfrm>
                     <a:prstGeom prst="rect">
                       <a:avLst/>
@@ -4043,6 +4310,7 @@
           </wp:inline>
         </w:drawing>
       </w:r>
+      <w:bookmarkEnd w:id="14"/>
     </w:p>
     <w:p>
       <w:pPr>
@@ -4102,7 +4370,6 @@
       <w:pPr>
         <w:widowControl/>
         <w:spacing w:line="240" w:lineRule="auto"/>
-        <w:ind w:firstLine="420"/>
         <w:jc w:val="left"/>
         <w:rPr>
           <w:rFonts w:hint="default" w:ascii="Times New Roman" w:hAnsi="Times New Roman" w:eastAsia="宋体" w:cs="Times New Roman"/>
@@ -4130,162 +4397,20 @@
             </w14:solidFill>
           </w14:textFill>
         </w:rPr>
-        <w:t>每条样本的词素列表长度分布如图5所示。可见大部分样本包含代码词素的数量为2500以下。故本文以2000作为样本最大的词素数量。对数据进行预处理时，若每条样本代码词素数量超过2000，则进行截断至2000大小，否则，则对样本进行padding处理：用特殊标识符“&lt;pad&gt;”填充至2000长度。 </w:t>
-      </w:r>
-      <w:r>
-        <w:rPr>
-          <w:rFonts w:hint="default" w:ascii="Times New Roman" w:hAnsi="Times New Roman" w:eastAsia="宋体" w:cs="Times New Roman"/>
-          <w:color w:val="000000" w:themeColor="text1"/>
-          <w:kern w:val="0"/>
-          <w:sz w:val="20"/>
-          <w:szCs w:val="20"/>
-          <w14:textFill>
-            <w14:solidFill>
-              <w14:schemeClr w14:val="tx1"/>
-            </w14:solidFill>
-          </w14:textFill>
-        </w:rPr>
-        <w:t>   </w:t>
-      </w:r>
-    </w:p>
-    <w:p>
-      <w:pPr>
+        <w:t>行padding处理：用特殊标识符“&lt;pad&gt;”填充至2000长度。</w:t>
+      </w:r>
+    </w:p>
+    <w:p>
+      <w:pPr>
+        <w:widowControl/>
         <w:spacing w:line="240" w:lineRule="auto"/>
         <w:jc w:val="left"/>
         <w:rPr>
           <w:rFonts w:hint="default" w:ascii="Times New Roman" w:hAnsi="Times New Roman" w:eastAsia="宋体" w:cs="Times New Roman"/>
           <w:color w:val="000000" w:themeColor="text1"/>
-          <w:sz w:val="20"/>
-          <w:szCs w:val="20"/>
-          <w:u w:color="000000"/>
-          <w14:textFill>
-            <w14:solidFill>
-              <w14:schemeClr w14:val="tx1"/>
-            </w14:solidFill>
-          </w14:textFill>
-        </w:rPr>
-      </w:pPr>
-    </w:p>
-    <w:p>
-      <w:pPr>
-        <w:spacing w:line="240" w:lineRule="auto"/>
-        <w:jc w:val="center"/>
-        <w:rPr>
-          <w:rFonts w:hint="default" w:ascii="Times New Roman" w:hAnsi="Times New Roman" w:eastAsia="宋体" w:cs="Times New Roman"/>
-          <w:color w:val="000000" w:themeColor="text1"/>
-          <w:sz w:val="20"/>
-          <w:szCs w:val="20"/>
-          <w:u w:color="000000"/>
-          <w14:textFill>
-            <w14:solidFill>
-              <w14:schemeClr w14:val="tx1"/>
-            </w14:solidFill>
-          </w14:textFill>
-        </w:rPr>
-      </w:pPr>
-      <w:bookmarkStart w:id="14" w:name="_GoBack"/>
-      <w:r>
-        <w:rPr>
-          <w:rFonts w:hint="default" w:ascii="Times New Roman" w:hAnsi="Times New Roman" w:eastAsia="宋体" w:cs="Times New Roman"/>
-          <w:color w:val="000000" w:themeColor="text1"/>
-          <w:sz w:val="20"/>
-          <w:szCs w:val="20"/>
-          <w:u w:color="000000"/>
-          <w14:textFill>
-            <w14:solidFill>
-              <w14:schemeClr w14:val="tx1"/>
-            </w14:solidFill>
-          </w14:textFill>
-        </w:rPr>
-        <w:drawing>
-          <wp:inline distT="0" distB="0" distL="0" distR="0">
-            <wp:extent cx="2508250" cy="1962150"/>
-            <wp:effectExtent l="0" t="0" r="6350" b="3810"/>
-            <wp:docPr id="7" name="图片 7"/>
-            <wp:cNvGraphicFramePr>
-              <a:graphicFrameLocks xmlns:a="http://schemas.openxmlformats.org/drawingml/2006/main" noChangeAspect="1"/>
-            </wp:cNvGraphicFramePr>
-            <a:graphic xmlns:a="http://schemas.openxmlformats.org/drawingml/2006/main">
-              <a:graphicData uri="http://schemas.openxmlformats.org/drawingml/2006/picture">
-                <pic:pic xmlns:pic="http://schemas.openxmlformats.org/drawingml/2006/picture">
-                  <pic:nvPicPr>
-                    <pic:cNvPr id="7" name="图片 7"/>
-                    <pic:cNvPicPr>
-                      <a:picLocks noChangeAspect="1"/>
-                    </pic:cNvPicPr>
-                  </pic:nvPicPr>
-                  <pic:blipFill>
-                    <a:blip r:embed="rId10">
-                      <a:extLst>
-                        <a:ext uri="{28A0092B-C50C-407E-A947-70E740481C1C}">
-                          <a14:useLocalDpi xmlns:a14="http://schemas.microsoft.com/office/drawing/2010/main" val="0"/>
-                        </a:ext>
-                      </a:extLst>
-                    </a:blip>
-                    <a:stretch>
-                      <a:fillRect/>
-                    </a:stretch>
-                  </pic:blipFill>
-                  <pic:spPr>
-                    <a:xfrm>
-                      <a:off x="0" y="0"/>
-                      <a:ext cx="2508250" cy="1962150"/>
-                    </a:xfrm>
-                    <a:prstGeom prst="rect">
-                      <a:avLst/>
-                    </a:prstGeom>
-                  </pic:spPr>
-                </pic:pic>
-              </a:graphicData>
-            </a:graphic>
-          </wp:inline>
-        </w:drawing>
-      </w:r>
-      <w:bookmarkEnd w:id="14"/>
-    </w:p>
-    <w:p>
-      <w:pPr>
-        <w:spacing w:line="240" w:lineRule="auto"/>
-        <w:jc w:val="center"/>
-        <w:rPr>
-          <w:rFonts w:hint="default" w:ascii="Times New Roman" w:hAnsi="Times New Roman" w:eastAsia="宋体" w:cs="Times New Roman"/>
-          <w:color w:val="000000" w:themeColor="text1"/>
-          <w:sz w:val="16"/>
-          <w:szCs w:val="16"/>
-          <w:u w:color="000000"/>
-          <w14:textFill>
-            <w14:solidFill>
-              <w14:schemeClr w14:val="tx1"/>
-            </w14:solidFill>
-          </w14:textFill>
-        </w:rPr>
-      </w:pPr>
-      <w:r>
-        <w:rPr>
-          <w:rFonts w:hint="default" w:ascii="Times New Roman" w:hAnsi="Times New Roman" w:eastAsia="宋体" w:cs="Times New Roman"/>
-          <w:color w:val="000000" w:themeColor="text1"/>
-          <w:sz w:val="16"/>
-          <w:szCs w:val="16"/>
-          <w:u w:color="000000"/>
-          <w14:textFill>
-            <w14:solidFill>
-              <w14:schemeClr w14:val="tx1"/>
-            </w14:solidFill>
-          </w14:textFill>
-        </w:rPr>
-        <w:t>图6 漏洞识别流程网络架构</w:t>
-      </w:r>
-    </w:p>
-    <w:p>
-      <w:pPr>
-        <w:spacing w:line="240" w:lineRule="auto"/>
-        <w:jc w:val="center"/>
-        <w:rPr>
-          <w:rFonts w:hint="default" w:ascii="Times New Roman" w:hAnsi="Times New Roman" w:eastAsia="宋体" w:cs="Times New Roman"/>
-          <w:color w:val="000000" w:themeColor="text1"/>
-          <w:sz w:val="20"/>
-          <w:szCs w:val="20"/>
-          <w:u w:color="000000"/>
+          <w:kern w:val="0"/>
+          <w:sz w:val="20"/>
+          <w:szCs w:val="20"/>
           <w14:textFill>
             <w14:solidFill>
               <w14:schemeClr w14:val="tx1"/>
@@ -5059,7 +5184,7 @@
           <w:kern w:val="0"/>
           <w:sz w:val="16"/>
           <w:szCs w:val="16"/>
-          <w:lang w:eastAsia="zh-CN"/>
+          <w:lang w:val="en-US" w:eastAsia="zh-CN"/>
           <w14:textFill>
             <w14:solidFill>
               <w14:schemeClr w14:val="tx1"/>
@@ -5087,7 +5212,7 @@
     <w:tbl>
       <w:tblPr>
         <w:tblStyle w:val="4"/>
-        <w:tblpPr w:leftFromText="180" w:rightFromText="180" w:vertAnchor="text" w:horzAnchor="page" w:tblpX="6562" w:tblpY="56"/>
+        <w:tblpPr w:leftFromText="180" w:rightFromText="180" w:vertAnchor="text" w:horzAnchor="page" w:tblpX="1048" w:tblpY="258"/>
         <w:tblOverlap w:val="never"/>
         <w:tblW w:w="0" w:type="auto"/>
         <w:jc w:val="center"/>
@@ -5108,8 +5233,8 @@
         </w:tblCellMar>
       </w:tblPr>
       <w:tblGrid>
-        <w:gridCol w:w="1205"/>
-        <w:gridCol w:w="3094"/>
+        <w:gridCol w:w="1305"/>
+        <w:gridCol w:w="3354"/>
       </w:tblGrid>
       <w:tr>
         <w:tblPrEx>
@@ -5129,12 +5254,12 @@
           </w:tblCellMar>
         </w:tblPrEx>
         <w:trPr>
-          <w:trHeight w:val="258" w:hRule="atLeast"/>
+          <w:trHeight w:val="401" w:hRule="atLeast"/>
           <w:jc w:val="center"/>
         </w:trPr>
         <w:tc>
           <w:tcPr>
-            <w:tcW w:w="1205" w:type="dxa"/>
+            <w:tcW w:w="1305" w:type="dxa"/>
             <w:tcBorders>
               <w:top w:val="single" w:color="000000" w:sz="12" w:space="0"/>
               <w:right w:val="single" w:color="000000" w:sz="6" w:space="0"/>
@@ -5183,7 +5308,7 @@
         </w:tc>
         <w:tc>
           <w:tcPr>
-            <w:tcW w:w="3094" w:type="dxa"/>
+            <w:tcW w:w="3354" w:type="dxa"/>
             <w:tcBorders>
               <w:top w:val="single" w:color="000000" w:sz="12" w:space="0"/>
               <w:left w:val="single" w:color="000000" w:sz="6" w:space="0"/>
@@ -5249,12 +5374,12 @@
           </w:tblCellMar>
         </w:tblPrEx>
         <w:trPr>
-          <w:trHeight w:val="235" w:hRule="atLeast"/>
+          <w:trHeight w:val="338" w:hRule="atLeast"/>
           <w:jc w:val="center"/>
         </w:trPr>
         <w:tc>
           <w:tcPr>
-            <w:tcW w:w="1205" w:type="dxa"/>
+            <w:tcW w:w="1305" w:type="dxa"/>
             <w:tcBorders>
               <w:right w:val="single" w:color="000000" w:sz="6" w:space="0"/>
               <w:tl2br w:val="nil"/>
@@ -5302,7 +5427,7 @@
         </w:tc>
         <w:tc>
           <w:tcPr>
-            <w:tcW w:w="3094" w:type="dxa"/>
+            <w:tcW w:w="3354" w:type="dxa"/>
             <w:tcBorders>
               <w:left w:val="single" w:color="000000" w:sz="6" w:space="0"/>
               <w:tl2br w:val="nil"/>
@@ -5367,12 +5492,12 @@
           </w:tblCellMar>
         </w:tblPrEx>
         <w:trPr>
-          <w:trHeight w:val="469" w:hRule="atLeast"/>
+          <w:trHeight w:val="677" w:hRule="atLeast"/>
           <w:jc w:val="center"/>
         </w:trPr>
         <w:tc>
           <w:tcPr>
-            <w:tcW w:w="1205" w:type="dxa"/>
+            <w:tcW w:w="1305" w:type="dxa"/>
             <w:tcBorders>
               <w:right w:val="single" w:color="000000" w:sz="6" w:space="0"/>
               <w:tl2br w:val="nil"/>
@@ -5420,7 +5545,7 @@
         </w:tc>
         <w:tc>
           <w:tcPr>
-            <w:tcW w:w="3094" w:type="dxa"/>
+            <w:tcW w:w="3354" w:type="dxa"/>
             <w:tcBorders>
               <w:left w:val="single" w:color="000000" w:sz="6" w:space="0"/>
               <w:tl2br w:val="nil"/>
@@ -5485,12 +5610,12 @@
           </w:tblCellMar>
         </w:tblPrEx>
         <w:trPr>
-          <w:trHeight w:val="492" w:hRule="atLeast"/>
+          <w:trHeight w:val="740" w:hRule="atLeast"/>
           <w:jc w:val="center"/>
         </w:trPr>
         <w:tc>
           <w:tcPr>
-            <w:tcW w:w="1205" w:type="dxa"/>
+            <w:tcW w:w="1305" w:type="dxa"/>
             <w:tcBorders>
               <w:bottom w:val="single" w:color="000000" w:sz="12" w:space="0"/>
               <w:right w:val="single" w:color="000000" w:sz="6" w:space="0"/>
@@ -5539,7 +5664,7 @@
         </w:tc>
         <w:tc>
           <w:tcPr>
-            <w:tcW w:w="3094" w:type="dxa"/>
+            <w:tcW w:w="3354" w:type="dxa"/>
             <w:tcBorders>
               <w:left w:val="single" w:color="000000" w:sz="6" w:space="0"/>
               <w:bottom w:val="single" w:color="000000" w:sz="12" w:space="0"/>
@@ -5593,8 +5718,27 @@
       <w:pPr>
         <w:widowControl/>
         <w:spacing w:line="240" w:lineRule="auto"/>
-        <w:ind w:firstLine="300"/>
-        <w:jc w:val="center"/>
+        <w:jc w:val="both"/>
+        <w:rPr>
+          <w:rFonts w:hint="default" w:ascii="Times New Roman" w:hAnsi="Times New Roman" w:eastAsia="宋体" w:cs="Times New Roman"/>
+          <w:color w:val="000000" w:themeColor="text1"/>
+          <w:kern w:val="0"/>
+          <w:sz w:val="16"/>
+          <w:szCs w:val="16"/>
+          <w:lang w:val="en-US" w:eastAsia="zh-CN"/>
+          <w14:textFill>
+            <w14:solidFill>
+              <w14:schemeClr w14:val="tx1"/>
+            </w14:solidFill>
+          </w14:textFill>
+        </w:rPr>
+      </w:pPr>
+    </w:p>
+    <w:p>
+      <w:pPr>
+        <w:widowControl/>
+        <w:spacing w:line="240" w:lineRule="auto"/>
+        <w:jc w:val="left"/>
         <w:rPr>
           <w:rFonts w:hint="default" w:ascii="Times New Roman" w:hAnsi="Times New Roman" w:eastAsia="宋体" w:cs="Times New Roman"/>
           <w:color w:val="000000" w:themeColor="text1"/>
@@ -5614,27 +5758,6 @@
       <w:pPr>
         <w:widowControl/>
         <w:spacing w:line="240" w:lineRule="auto"/>
-        <w:jc w:val="both"/>
-        <w:rPr>
-          <w:rFonts w:hint="default" w:ascii="Times New Roman" w:hAnsi="Times New Roman" w:eastAsia="宋体" w:cs="Times New Roman"/>
-          <w:color w:val="000000" w:themeColor="text1"/>
-          <w:kern w:val="0"/>
-          <w:sz w:val="20"/>
-          <w:szCs w:val="20"/>
-          <w:lang w:eastAsia="zh-CN"/>
-          <w14:textFill>
-            <w14:solidFill>
-              <w14:schemeClr w14:val="tx1"/>
-            </w14:solidFill>
-          </w14:textFill>
-        </w:rPr>
-      </w:pPr>
-    </w:p>
-    <w:p>
-      <w:pPr>
-        <w:widowControl/>
-        <w:spacing w:line="240" w:lineRule="auto"/>
-        <w:ind w:firstLine="300"/>
         <w:jc w:val="left"/>
         <w:rPr>
           <w:rFonts w:hint="default" w:ascii="Times New Roman" w:hAnsi="Times New Roman" w:eastAsia="宋体" w:cs="Times New Roman"/>
@@ -5666,8 +5789,8 @@
         </w:rPr>
         <w:drawing>
           <wp:inline distT="0" distB="0" distL="114300" distR="114300">
-            <wp:extent cx="3163570" cy="1780540"/>
-            <wp:effectExtent l="0" t="0" r="6350" b="2540"/>
+            <wp:extent cx="3327400" cy="1874520"/>
+            <wp:effectExtent l="0" t="0" r="10160" b="0"/>
             <wp:docPr id="11" name="图片 11" descr="图8"/>
             <wp:cNvGraphicFramePr>
               <a:graphicFrameLocks xmlns:a="http://schemas.openxmlformats.org/drawingml/2006/main" noChangeAspect="1"/>
@@ -5690,7 +5813,7 @@
                   <pic:spPr>
                     <a:xfrm>
                       <a:off x="0" y="0"/>
-                      <a:ext cx="3163570" cy="1780540"/>
+                      <a:ext cx="3327400" cy="1874520"/>
                     </a:xfrm>
                     <a:prstGeom prst="rect">
                       <a:avLst/>
@@ -5793,22 +5916,7 @@
             </w14:solidFill>
           </w14:textFill>
         </w:rPr>
-        <w:t>为了验证本文的漏洞识别模型效果，本文将</w:t>
-      </w:r>
-      <w:r>
-        <w:rPr>
-          <w:rFonts w:hint="default" w:ascii="Times New Roman" w:hAnsi="Times New Roman" w:eastAsia="宋体" w:cs="Times New Roman"/>
-          <w:color w:val="000000" w:themeColor="text1"/>
-          <w:kern w:val="0"/>
-          <w:sz w:val="20"/>
-          <w:szCs w:val="20"/>
-          <w14:textFill>
-            <w14:solidFill>
-              <w14:schemeClr w14:val="tx1"/>
-            </w14:solidFill>
-          </w14:textFill>
-        </w:rPr>
-        <w:t>Hantao</w:t>
+        <w:t>为了验证本文的漏洞识别模型效果，本文将Hantao</w:t>
       </w:r>
       <w:r>
         <w:rPr>
@@ -6382,10 +6490,46 @@
         </w:rPr>
       </w:pPr>
     </w:p>
+    <w:p>
+      <w:pPr>
+        <w:widowControl/>
+        <w:spacing w:line="240" w:lineRule="auto"/>
+        <w:jc w:val="center"/>
+        <w:rPr>
+          <w:rFonts w:hint="default" w:ascii="Times New Roman" w:hAnsi="Times New Roman" w:eastAsia="宋体" w:cs="Times New Roman"/>
+          <w:color w:val="000000" w:themeColor="text1"/>
+          <w:kern w:val="0"/>
+          <w:sz w:val="16"/>
+          <w:szCs w:val="16"/>
+          <w:lang w:val="en-US" w:eastAsia="zh-CN"/>
+          <w14:textFill>
+            <w14:solidFill>
+              <w14:schemeClr w14:val="tx1"/>
+            </w14:solidFill>
+          </w14:textFill>
+        </w:rPr>
+      </w:pPr>
+      <w:r>
+        <w:rPr>
+          <w:rFonts w:hint="default" w:ascii="Times New Roman" w:hAnsi="Times New Roman" w:eastAsia="宋体" w:cs="Times New Roman"/>
+          <w:color w:val="000000" w:themeColor="text1"/>
+          <w:kern w:val="0"/>
+          <w:sz w:val="16"/>
+          <w:szCs w:val="16"/>
+          <w:lang w:val="en-US" w:eastAsia="zh-CN"/>
+          <w14:textFill>
+            <w14:solidFill>
+              <w14:schemeClr w14:val="tx1"/>
+            </w14:solidFill>
+          </w14:textFill>
+        </w:rPr>
+        <w:t>表2 TextCNN与BiGRU训练与测试具体准确率</w:t>
+      </w:r>
+    </w:p>
     <w:tbl>
       <w:tblPr>
         <w:tblStyle w:val="4"/>
-        <w:tblpPr w:leftFromText="180" w:rightFromText="180" w:vertAnchor="text" w:horzAnchor="page" w:tblpX="913" w:tblpY="312"/>
+        <w:tblpPr w:leftFromText="180" w:rightFromText="180" w:vertAnchor="text" w:horzAnchor="page" w:tblpX="6556" w:tblpY="117"/>
         <w:tblOverlap w:val="never"/>
         <w:tblW w:w="0" w:type="auto"/>
         <w:tblInd w:w="0" w:type="dxa"/>
@@ -6917,42 +7061,6 @@
       <w:pPr>
         <w:widowControl/>
         <w:spacing w:line="240" w:lineRule="auto"/>
-        <w:jc w:val="center"/>
-        <w:rPr>
-          <w:rFonts w:hint="default" w:ascii="Times New Roman" w:hAnsi="Times New Roman" w:eastAsia="宋体" w:cs="Times New Roman"/>
-          <w:color w:val="000000" w:themeColor="text1"/>
-          <w:kern w:val="0"/>
-          <w:sz w:val="16"/>
-          <w:szCs w:val="16"/>
-          <w:lang w:val="en-US" w:eastAsia="zh-CN"/>
-          <w14:textFill>
-            <w14:solidFill>
-              <w14:schemeClr w14:val="tx1"/>
-            </w14:solidFill>
-          </w14:textFill>
-        </w:rPr>
-      </w:pPr>
-      <w:r>
-        <w:rPr>
-          <w:rFonts w:hint="default" w:ascii="Times New Roman" w:hAnsi="Times New Roman" w:eastAsia="宋体" w:cs="Times New Roman"/>
-          <w:color w:val="000000" w:themeColor="text1"/>
-          <w:kern w:val="0"/>
-          <w:sz w:val="16"/>
-          <w:szCs w:val="16"/>
-          <w:lang w:val="en-US" w:eastAsia="zh-CN"/>
-          <w14:textFill>
-            <w14:solidFill>
-              <w14:schemeClr w14:val="tx1"/>
-            </w14:solidFill>
-          </w14:textFill>
-        </w:rPr>
-        <w:t>表2 TextCNN与BiGRU训练与测试具体准确率</w:t>
-      </w:r>
-    </w:p>
-    <w:p>
-      <w:pPr>
-        <w:widowControl/>
-        <w:spacing w:line="240" w:lineRule="auto"/>
         <w:jc w:val="left"/>
         <w:rPr>
           <w:rFonts w:hint="default" w:ascii="Times New Roman" w:hAnsi="Times New Roman" w:eastAsia="宋体" w:cs="Times New Roman"/>
@@ -6981,6 +7089,35 @@
           <w:kern w:val="0"/>
           <w:sz w:val="20"/>
           <w:szCs w:val="20"/>
+          <w14:textFill>
+            <w14:solidFill>
+              <w14:schemeClr w14:val="tx1"/>
+            </w14:solidFill>
+          </w14:textFill>
+        </w:rPr>
+      </w:pPr>
+      <w:r>
+        <w:rPr>
+          <w:rFonts w:hint="default" w:ascii="Times New Roman" w:hAnsi="Times New Roman" w:eastAsia="宋体" w:cs="Times New Roman"/>
+          <w:color w:val="000000" w:themeColor="text1"/>
+          <w:kern w:val="0"/>
+          <w:sz w:val="20"/>
+          <w:szCs w:val="20"/>
+          <w14:textFill>
+            <w14:solidFill>
+              <w14:schemeClr w14:val="tx1"/>
+            </w14:solidFill>
+          </w14:textFill>
+        </w:rPr>
+        <w:t>本文也使用精确模型精确率、召回率</w:t>
+      </w:r>
+      <w:r>
+        <w:rPr>
+          <w:rFonts w:hint="default" w:ascii="Times New Roman" w:hAnsi="Times New Roman" w:eastAsia="宋体" w:cs="Times New Roman"/>
+          <w:color w:val="000000" w:themeColor="text1"/>
+          <w:kern w:val="0"/>
+          <w:sz w:val="20"/>
+          <w:szCs w:val="20"/>
           <w:lang w:eastAsia="zh-CN"/>
           <w14:textFill>
             <w14:solidFill>
@@ -6988,36 +7125,6 @@
             </w14:solidFill>
           </w14:textFill>
         </w:rPr>
-      </w:pPr>
-      <w:r>
-        <w:rPr>
-          <w:rFonts w:hint="default" w:ascii="Times New Roman" w:hAnsi="Times New Roman" w:eastAsia="宋体" w:cs="Times New Roman"/>
-          <w:color w:val="000000" w:themeColor="text1"/>
-          <w:kern w:val="0"/>
-          <w:sz w:val="20"/>
-          <w:szCs w:val="20"/>
-          <w14:textFill>
-            <w14:solidFill>
-              <w14:schemeClr w14:val="tx1"/>
-            </w14:solidFill>
-          </w14:textFill>
-        </w:rPr>
-        <w:t>本文也使用精确模型精确率、召回率</w:t>
-      </w:r>
-      <w:r>
-        <w:rPr>
-          <w:rFonts w:hint="default" w:ascii="Times New Roman" w:hAnsi="Times New Roman" w:eastAsia="宋体" w:cs="Times New Roman"/>
-          <w:color w:val="000000" w:themeColor="text1"/>
-          <w:kern w:val="0"/>
-          <w:sz w:val="20"/>
-          <w:szCs w:val="20"/>
-          <w:lang w:eastAsia="zh-CN"/>
-          <w14:textFill>
-            <w14:solidFill>
-              <w14:schemeClr w14:val="tx1"/>
-            </w14:solidFill>
-          </w14:textFill>
-        </w:rPr>
         <w:t>、</w:t>
       </w:r>
       <w:r>
@@ -7064,8 +7171,68 @@
             </w14:solidFill>
           </w14:textFill>
         </w:rPr>
-        <w:t>MCC值衡量性能。精确率（Precision Rate）表示模型预测为正例的样本中有多少实际为正例的：</w:t>
-      </w:r>
+        <w:t>MCC值衡量性能。</w:t>
+      </w:r>
+    </w:p>
+    <w:p>
+      <w:pPr>
+        <w:widowControl/>
+        <w:numPr>
+          <w:ilvl w:val="0"/>
+          <w:numId w:val="1"/>
+        </w:numPr>
+        <w:spacing w:line="240" w:lineRule="auto"/>
+        <w:jc w:val="left"/>
+        <w:rPr>
+          <w:rFonts w:hint="default" w:ascii="Times New Roman" w:hAnsi="Times New Roman" w:eastAsia="宋体" w:cs="Times New Roman"/>
+          <w:color w:val="000000" w:themeColor="text1"/>
+          <w:kern w:val="0"/>
+          <w:sz w:val="20"/>
+          <w:szCs w:val="20"/>
+          <w14:textFill>
+            <w14:solidFill>
+              <w14:schemeClr w14:val="tx1"/>
+            </w14:solidFill>
+          </w14:textFill>
+        </w:rPr>
+      </w:pPr>
+      <w:r>
+        <w:rPr>
+          <w:rFonts w:hint="default" w:ascii="Times New Roman" w:hAnsi="Times New Roman" w:eastAsia="宋体" w:cs="Times New Roman"/>
+          <w:color w:val="000000" w:themeColor="text1"/>
+          <w:kern w:val="0"/>
+          <w:sz w:val="20"/>
+          <w:szCs w:val="20"/>
+          <w14:textFill>
+            <w14:solidFill>
+              <w14:schemeClr w14:val="tx1"/>
+            </w14:solidFill>
+          </w14:textFill>
+        </w:rPr>
+        <w:t>精确率（Precision Rate）表示模型预测为正例的样本中有多少实际为正例的：</w:t>
+      </w:r>
+    </w:p>
+    <w:p>
+      <w:pPr>
+        <w:widowControl/>
+        <w:numPr>
+          <w:numId w:val="0"/>
+        </w:numPr>
+        <w:spacing w:line="240" w:lineRule="auto"/>
+        <w:jc w:val="center"/>
+        <w:rPr>
+          <w:rFonts w:hint="default" w:ascii="Times New Roman" w:hAnsi="Times New Roman" w:eastAsia="宋体" w:cs="Times New Roman"/>
+          <w:color w:val="000000" w:themeColor="text1"/>
+          <w:kern w:val="0"/>
+          <w:sz w:val="20"/>
+          <w:szCs w:val="20"/>
+          <w14:textFill>
+            <w14:solidFill>
+              <w14:schemeClr w14:val="tx1"/>
+            </w14:solidFill>
+          </w14:textFill>
+        </w:rPr>
+      </w:pPr>
       <w:r>
         <w:rPr>
           <w:rFonts w:hint="default" w:ascii="Times New Roman" w:hAnsi="Times New Roman" w:eastAsia="宋体" w:cs="Times New Roman"/>
@@ -7130,8 +7297,70 @@
             </w14:solidFill>
           </w14:textFill>
         </w:rPr>
-        <w:t>。召回率（Recall Rate）表示实际为正例的样本中有多少是被模型正确预测到的：</w:t>
-      </w:r>
+        <w:t>。</w:t>
+      </w:r>
+    </w:p>
+    <w:p>
+      <w:pPr>
+        <w:widowControl/>
+        <w:numPr>
+          <w:ilvl w:val="0"/>
+          <w:numId w:val="1"/>
+        </w:numPr>
+        <w:spacing w:line="240" w:lineRule="auto"/>
+        <w:ind w:left="0" w:leftChars="0" w:firstLine="0" w:firstLineChars="0"/>
+        <w:jc w:val="left"/>
+        <w:rPr>
+          <w:rFonts w:hint="default" w:ascii="Times New Roman" w:hAnsi="Times New Roman" w:eastAsia="宋体" w:cs="Times New Roman"/>
+          <w:color w:val="000000" w:themeColor="text1"/>
+          <w:kern w:val="0"/>
+          <w:sz w:val="20"/>
+          <w:szCs w:val="20"/>
+          <w14:textFill>
+            <w14:solidFill>
+              <w14:schemeClr w14:val="tx1"/>
+            </w14:solidFill>
+          </w14:textFill>
+        </w:rPr>
+      </w:pPr>
+      <w:r>
+        <w:rPr>
+          <w:rFonts w:hint="default" w:ascii="Times New Roman" w:hAnsi="Times New Roman" w:eastAsia="宋体" w:cs="Times New Roman"/>
+          <w:color w:val="000000" w:themeColor="text1"/>
+          <w:kern w:val="0"/>
+          <w:sz w:val="20"/>
+          <w:szCs w:val="20"/>
+          <w14:textFill>
+            <w14:solidFill>
+              <w14:schemeClr w14:val="tx1"/>
+            </w14:solidFill>
+          </w14:textFill>
+        </w:rPr>
+        <w:t>召回率（Recall Rate）表示实际为正例的样本中有多少是被模型正确预测到的：</w:t>
+      </w:r>
+    </w:p>
+    <w:p>
+      <w:pPr>
+        <w:widowControl/>
+        <w:numPr>
+          <w:numId w:val="0"/>
+        </w:numPr>
+        <w:spacing w:line="240" w:lineRule="auto"/>
+        <w:ind w:leftChars="0"/>
+        <w:jc w:val="center"/>
+        <w:rPr>
+          <w:rFonts w:hint="default" w:ascii="Times New Roman" w:hAnsi="Times New Roman" w:eastAsia="宋体" w:cs="Times New Roman"/>
+          <w:color w:val="000000" w:themeColor="text1"/>
+          <w:kern w:val="0"/>
+          <w:sz w:val="20"/>
+          <w:szCs w:val="20"/>
+          <w14:textFill>
+            <w14:solidFill>
+              <w14:schemeClr w14:val="tx1"/>
+            </w14:solidFill>
+          </w14:textFill>
+        </w:rPr>
+      </w:pPr>
       <w:r>
         <w:rPr>
           <w:rFonts w:hint="default" w:ascii="Times New Roman" w:hAnsi="Times New Roman" w:eastAsia="宋体" w:cs="Times New Roman"/>
@@ -7196,8 +7425,70 @@
             </w14:solidFill>
           </w14:textFill>
         </w:rPr>
-        <w:t>。F1即为精确率和召回率的平均值，计算方式为：</w:t>
-      </w:r>
+        <w:t>。</w:t>
+      </w:r>
+    </w:p>
+    <w:p>
+      <w:pPr>
+        <w:widowControl/>
+        <w:numPr>
+          <w:ilvl w:val="0"/>
+          <w:numId w:val="1"/>
+        </w:numPr>
+        <w:spacing w:line="240" w:lineRule="auto"/>
+        <w:ind w:left="0" w:leftChars="0" w:firstLine="0" w:firstLineChars="0"/>
+        <w:jc w:val="left"/>
+        <w:rPr>
+          <w:rFonts w:hint="default" w:ascii="Times New Roman" w:hAnsi="Times New Roman" w:eastAsia="宋体" w:cs="Times New Roman"/>
+          <w:color w:val="000000" w:themeColor="text1"/>
+          <w:kern w:val="0"/>
+          <w:sz w:val="20"/>
+          <w:szCs w:val="20"/>
+          <w14:textFill>
+            <w14:solidFill>
+              <w14:schemeClr w14:val="tx1"/>
+            </w14:solidFill>
+          </w14:textFill>
+        </w:rPr>
+      </w:pPr>
+      <w:r>
+        <w:rPr>
+          <w:rFonts w:hint="default" w:ascii="Times New Roman" w:hAnsi="Times New Roman" w:eastAsia="宋体" w:cs="Times New Roman"/>
+          <w:color w:val="000000" w:themeColor="text1"/>
+          <w:kern w:val="0"/>
+          <w:sz w:val="20"/>
+          <w:szCs w:val="20"/>
+          <w14:textFill>
+            <w14:solidFill>
+              <w14:schemeClr w14:val="tx1"/>
+            </w14:solidFill>
+          </w14:textFill>
+        </w:rPr>
+        <w:t>F1即为精确率和召回率的平均值，计算方式为：</w:t>
+      </w:r>
+    </w:p>
+    <w:p>
+      <w:pPr>
+        <w:widowControl/>
+        <w:numPr>
+          <w:numId w:val="0"/>
+        </w:numPr>
+        <w:spacing w:line="240" w:lineRule="auto"/>
+        <w:ind w:leftChars="0"/>
+        <w:jc w:val="center"/>
+        <w:rPr>
+          <w:rFonts w:hint="default" w:ascii="Times New Roman" w:hAnsi="Times New Roman" w:eastAsia="宋体" w:cs="Times New Roman"/>
+          <w:color w:val="000000" w:themeColor="text1"/>
+          <w:kern w:val="0"/>
+          <w:sz w:val="20"/>
+          <w:szCs w:val="20"/>
+          <w14:textFill>
+            <w14:solidFill>
+              <w14:schemeClr w14:val="tx1"/>
+            </w14:solidFill>
+          </w14:textFill>
+        </w:rPr>
+      </w:pPr>
       <w:r>
         <w:rPr>
           <w:rFonts w:hint="default" w:ascii="Times New Roman" w:hAnsi="Times New Roman" w:eastAsia="宋体" w:cs="Times New Roman"/>
@@ -7262,8 +7553,70 @@
             </w14:solidFill>
           </w14:textFill>
         </w:rPr>
-        <w:t>。MMC描述了实际分类与预测分类间的相关系数，取值范围为[-1, 1]，1表示完美预测，-1表示实际与预测完全不一致，0表示预测结果还不如随机，计算方式为：</w:t>
-      </w:r>
+        <w:t>。</w:t>
+      </w:r>
+    </w:p>
+    <w:p>
+      <w:pPr>
+        <w:widowControl/>
+        <w:numPr>
+          <w:ilvl w:val="0"/>
+          <w:numId w:val="1"/>
+        </w:numPr>
+        <w:spacing w:line="240" w:lineRule="auto"/>
+        <w:ind w:left="0" w:leftChars="0" w:firstLine="0" w:firstLineChars="0"/>
+        <w:jc w:val="left"/>
+        <w:rPr>
+          <w:rFonts w:hint="default" w:ascii="Times New Roman" w:hAnsi="Times New Roman" w:eastAsia="宋体" w:cs="Times New Roman"/>
+          <w:color w:val="000000" w:themeColor="text1"/>
+          <w:kern w:val="0"/>
+          <w:sz w:val="20"/>
+          <w:szCs w:val="20"/>
+          <w14:textFill>
+            <w14:solidFill>
+              <w14:schemeClr w14:val="tx1"/>
+            </w14:solidFill>
+          </w14:textFill>
+        </w:rPr>
+      </w:pPr>
+      <w:r>
+        <w:rPr>
+          <w:rFonts w:hint="default" w:ascii="Times New Roman" w:hAnsi="Times New Roman" w:eastAsia="宋体" w:cs="Times New Roman"/>
+          <w:color w:val="000000" w:themeColor="text1"/>
+          <w:kern w:val="0"/>
+          <w:sz w:val="20"/>
+          <w:szCs w:val="20"/>
+          <w14:textFill>
+            <w14:solidFill>
+              <w14:schemeClr w14:val="tx1"/>
+            </w14:solidFill>
+          </w14:textFill>
+        </w:rPr>
+        <w:t>MMC描述了实际分类与预测分类间的相关系数，取值范围为[-1, 1]，1表示完美预测，-1表示实际与预测完全不一致，0表示预测结果还不如随机，计算方式为：</w:t>
+      </w:r>
+    </w:p>
+    <w:p>
+      <w:pPr>
+        <w:widowControl/>
+        <w:numPr>
+          <w:numId w:val="0"/>
+        </w:numPr>
+        <w:spacing w:line="240" w:lineRule="auto"/>
+        <w:ind w:leftChars="0"/>
+        <w:jc w:val="center"/>
+        <w:rPr>
+          <w:rFonts w:hint="default" w:ascii="Times New Roman" w:hAnsi="Times New Roman" w:eastAsia="宋体" w:cs="Times New Roman"/>
+          <w:color w:val="000000" w:themeColor="text1"/>
+          <w:kern w:val="0"/>
+          <w:sz w:val="20"/>
+          <w:szCs w:val="20"/>
+          <w14:textFill>
+            <w14:solidFill>
+              <w14:schemeClr w14:val="tx1"/>
+            </w14:solidFill>
+          </w14:textFill>
+        </w:rPr>
+      </w:pPr>
       <w:r>
         <w:rPr>
           <w:rFonts w:hint="default" w:ascii="Times New Roman" w:hAnsi="Times New Roman" w:eastAsia="宋体" w:cs="Times New Roman"/>
@@ -7330,6 +7683,49 @@
         </w:rPr>
         <w:t>。</w:t>
       </w:r>
+    </w:p>
+    <w:p>
+      <w:pPr>
+        <w:widowControl/>
+        <w:numPr>
+          <w:numId w:val="0"/>
+        </w:numPr>
+        <w:spacing w:line="240" w:lineRule="auto"/>
+        <w:ind w:leftChars="0"/>
+        <w:jc w:val="center"/>
+        <w:rPr>
+          <w:rFonts w:hint="default" w:ascii="Times New Roman" w:hAnsi="Times New Roman" w:eastAsia="宋体" w:cs="Times New Roman"/>
+          <w:color w:val="000000" w:themeColor="text1"/>
+          <w:kern w:val="0"/>
+          <w:sz w:val="20"/>
+          <w:szCs w:val="20"/>
+          <w14:textFill>
+            <w14:solidFill>
+              <w14:schemeClr w14:val="tx1"/>
+            </w14:solidFill>
+          </w14:textFill>
+        </w:rPr>
+      </w:pPr>
+    </w:p>
+    <w:p>
+      <w:pPr>
+        <w:widowControl/>
+        <w:spacing w:line="240" w:lineRule="auto"/>
+        <w:jc w:val="left"/>
+        <w:rPr>
+          <w:rFonts w:hint="default" w:ascii="Times New Roman" w:hAnsi="Times New Roman" w:eastAsia="宋体" w:cs="Times New Roman"/>
+          <w:color w:val="000000" w:themeColor="text1"/>
+          <w:kern w:val="0"/>
+          <w:sz w:val="20"/>
+          <w:szCs w:val="20"/>
+          <w:lang w:eastAsia="zh-CN"/>
+          <w14:textFill>
+            <w14:solidFill>
+              <w14:schemeClr w14:val="tx1"/>
+            </w14:solidFill>
+          </w14:textFill>
+        </w:rPr>
+      </w:pPr>
       <w:r>
         <w:rPr>
           <w:rFonts w:hint="default" w:ascii="Times New Roman" w:hAnsi="Times New Roman" w:eastAsia="宋体" w:cs="Times New Roman"/>
@@ -7344,23 +7740,7 @@
             </w14:solidFill>
           </w14:textFill>
         </w:rPr>
-        <w:t>其中，</w:t>
-      </w:r>
-      <w:r>
-        <w:rPr>
-          <w:rFonts w:hint="default" w:ascii="Times New Roman" w:hAnsi="Times New Roman" w:eastAsia="宋体" w:cs="Times New Roman"/>
-          <w:color w:val="000000" w:themeColor="text1"/>
-          <w:kern w:val="0"/>
-          <w:sz w:val="20"/>
-          <w:szCs w:val="20"/>
-          <w:lang w:val="en-US" w:eastAsia="zh-CN"/>
-          <w14:textFill>
-            <w14:solidFill>
-              <w14:schemeClr w14:val="tx1"/>
-            </w14:solidFill>
-          </w14:textFill>
-        </w:rPr>
-        <w:t>TP表示预测为正例实际也为正例的数量，FP表示预测为正例但实际为负例，FN为预测为负例但实际为正例，TN则为预测与实际都为负例，这4个数值一定程度反映漏洞识别系统的性能状况，譬如系统误报情况可用FP表现，而漏报情况可用FN表现。</w:t>
+        <w:t>其中，TP表示预测为正例实际也为正例的数量，FP表示预测为正例但实际为负例，FN为预测为负例但实际为正例，TN则为预测与实际都为负例，这4个数值一定程度反映漏洞识别系统的性能状况，譬如系统误报情况可用FP表现，而漏报情况可用FN表现。</w:t>
       </w:r>
       <w:r>
         <w:rPr>
@@ -7536,11 +7916,11 @@
         </w:tblCellMar>
       </w:tblPr>
       <w:tblGrid>
-        <w:gridCol w:w="1045"/>
-        <w:gridCol w:w="866"/>
-        <w:gridCol w:w="866"/>
-        <w:gridCol w:w="866"/>
-        <w:gridCol w:w="734"/>
+        <w:gridCol w:w="1141"/>
+        <w:gridCol w:w="945"/>
+        <w:gridCol w:w="945"/>
+        <w:gridCol w:w="945"/>
+        <w:gridCol w:w="801"/>
       </w:tblGrid>
       <w:tr>
         <w:tblPrEx>
@@ -7560,12 +7940,12 @@
           </w:tblCellMar>
         </w:tblPrEx>
         <w:trPr>
-          <w:trHeight w:val="369" w:hRule="atLeast"/>
+          <w:trHeight w:val="524" w:hRule="atLeast"/>
           <w:jc w:val="center"/>
         </w:trPr>
         <w:tc>
           <w:tcPr>
-            <w:tcW w:w="1045" w:type="dxa"/>
+            <w:tcW w:w="1141" w:type="dxa"/>
             <w:tcBorders>
               <w:top w:val="single" w:color="000000" w:sz="12" w:space="0"/>
               <w:bottom w:val="single" w:color="000000" w:sz="6" w:space="0"/>
@@ -7614,7 +7994,7 @@
         </w:tc>
         <w:tc>
           <w:tcPr>
-            <w:tcW w:w="866" w:type="dxa"/>
+            <w:tcW w:w="945" w:type="dxa"/>
             <w:tcBorders>
               <w:top w:val="single" w:color="000000" w:sz="12" w:space="0"/>
               <w:bottom w:val="single" w:color="000000" w:sz="6" w:space="0"/>
@@ -7663,7 +8043,7 @@
         </w:tc>
         <w:tc>
           <w:tcPr>
-            <w:tcW w:w="866" w:type="dxa"/>
+            <w:tcW w:w="945" w:type="dxa"/>
             <w:tcBorders>
               <w:top w:val="single" w:color="000000" w:sz="12" w:space="0"/>
               <w:bottom w:val="single" w:color="000000" w:sz="6" w:space="0"/>
@@ -7712,7 +8092,7 @@
         </w:tc>
         <w:tc>
           <w:tcPr>
-            <w:tcW w:w="866" w:type="dxa"/>
+            <w:tcW w:w="945" w:type="dxa"/>
             <w:tcBorders>
               <w:top w:val="single" w:color="000000" w:sz="12" w:space="0"/>
               <w:bottom w:val="single" w:color="000000" w:sz="6" w:space="0"/>
@@ -7761,7 +8141,7 @@
         </w:tc>
         <w:tc>
           <w:tcPr>
-            <w:tcW w:w="734" w:type="dxa"/>
+            <w:tcW w:w="801" w:type="dxa"/>
             <w:tcBorders>
               <w:top w:val="single" w:color="000000" w:sz="12" w:space="0"/>
               <w:bottom w:val="single" w:color="000000" w:sz="6" w:space="0"/>
@@ -7827,12 +8207,12 @@
           </w:tblCellMar>
         </w:tblPrEx>
         <w:trPr>
-          <w:trHeight w:val="352" w:hRule="atLeast"/>
+          <w:trHeight w:val="455" w:hRule="atLeast"/>
           <w:jc w:val="center"/>
         </w:trPr>
         <w:tc>
           <w:tcPr>
-            <w:tcW w:w="1045" w:type="dxa"/>
+            <w:tcW w:w="1141" w:type="dxa"/>
             <w:tcBorders>
               <w:top w:val="single" w:color="000000" w:sz="6" w:space="0"/>
               <w:tl2br w:val="nil"/>
@@ -7880,7 +8260,7 @@
         </w:tc>
         <w:tc>
           <w:tcPr>
-            <w:tcW w:w="866" w:type="dxa"/>
+            <w:tcW w:w="945" w:type="dxa"/>
             <w:tcBorders>
               <w:top w:val="single" w:color="000000" w:sz="6" w:space="0"/>
               <w:tl2br w:val="nil"/>
@@ -7928,7 +8308,7 @@
         </w:tc>
         <w:tc>
           <w:tcPr>
-            <w:tcW w:w="866" w:type="dxa"/>
+            <w:tcW w:w="945" w:type="dxa"/>
             <w:tcBorders>
               <w:top w:val="single" w:color="000000" w:sz="6" w:space="0"/>
               <w:tl2br w:val="nil"/>
@@ -7976,7 +8356,7 @@
         </w:tc>
         <w:tc>
           <w:tcPr>
-            <w:tcW w:w="866" w:type="dxa"/>
+            <w:tcW w:w="945" w:type="dxa"/>
             <w:tcBorders>
               <w:top w:val="single" w:color="000000" w:sz="6" w:space="0"/>
               <w:tl2br w:val="nil"/>
@@ -8024,7 +8404,7 @@
         </w:tc>
         <w:tc>
           <w:tcPr>
-            <w:tcW w:w="734" w:type="dxa"/>
+            <w:tcW w:w="801" w:type="dxa"/>
             <w:tcBorders>
               <w:top w:val="single" w:color="000000" w:sz="6" w:space="0"/>
               <w:tl2br w:val="nil"/>
@@ -8089,12 +8469,12 @@
           </w:tblCellMar>
         </w:tblPrEx>
         <w:trPr>
-          <w:trHeight w:val="369" w:hRule="atLeast"/>
+          <w:trHeight w:val="524" w:hRule="atLeast"/>
           <w:jc w:val="center"/>
         </w:trPr>
         <w:tc>
           <w:tcPr>
-            <w:tcW w:w="1045" w:type="dxa"/>
+            <w:tcW w:w="1141" w:type="dxa"/>
             <w:tcBorders>
               <w:bottom w:val="single" w:color="000000" w:sz="12" w:space="0"/>
               <w:tl2br w:val="nil"/>
@@ -8142,7 +8522,7 @@
         </w:tc>
         <w:tc>
           <w:tcPr>
-            <w:tcW w:w="866" w:type="dxa"/>
+            <w:tcW w:w="945" w:type="dxa"/>
             <w:tcBorders>
               <w:bottom w:val="single" w:color="000000" w:sz="12" w:space="0"/>
               <w:tl2br w:val="nil"/>
@@ -8190,7 +8570,7 @@
         </w:tc>
         <w:tc>
           <w:tcPr>
-            <w:tcW w:w="866" w:type="dxa"/>
+            <w:tcW w:w="945" w:type="dxa"/>
             <w:tcBorders>
               <w:bottom w:val="single" w:color="000000" w:sz="12" w:space="0"/>
               <w:tl2br w:val="nil"/>
@@ -8238,7 +8618,7 @@
         </w:tc>
         <w:tc>
           <w:tcPr>
-            <w:tcW w:w="866" w:type="dxa"/>
+            <w:tcW w:w="945" w:type="dxa"/>
             <w:tcBorders>
               <w:bottom w:val="single" w:color="000000" w:sz="12" w:space="0"/>
               <w:tl2br w:val="nil"/>
@@ -8286,7 +8666,7 @@
         </w:tc>
         <w:tc>
           <w:tcPr>
-            <w:tcW w:w="734" w:type="dxa"/>
+            <w:tcW w:w="801" w:type="dxa"/>
             <w:tcBorders>
               <w:bottom w:val="single" w:color="000000" w:sz="12" w:space="0"/>
               <w:tl2br w:val="nil"/>
@@ -8586,23 +8966,7 @@
             </w14:solidFill>
           </w14:textFill>
         </w:rPr>
-        <w:t xml:space="preserve">  </w:t>
-      </w:r>
-      <w:r>
-        <w:rPr>
-          <w:rFonts w:hint="default" w:ascii="Times New Roman" w:hAnsi="Times New Roman" w:eastAsia="宋体" w:cs="Times New Roman"/>
-          <w:color w:val="000000" w:themeColor="text1"/>
-          <w:kern w:val="0"/>
-          <w:sz w:val="20"/>
-          <w:szCs w:val="20"/>
-          <w:lang w:val="en-US" w:eastAsia="zh-CN" w:bidi="ar"/>
-          <w14:textFill>
-            <w14:solidFill>
-              <w14:schemeClr w14:val="tx1"/>
-            </w14:solidFill>
-          </w14:textFill>
-        </w:rPr>
-        <w:t>本文提出一种基于全量代码元素的软件漏洞模式识别技术，将程序代码进行词法分析，形成代码元素列表，利用word2vec方法编码成代码向量，最后输入到TextCNN网络进行漏洞特征提取，进而完成漏洞模式识别。相比于基于抽象语法树和BiGRU方法，本文使用的方法其模型性能和预测准确程度有一定的提升。但此方法设计还存在若干不足，有待改进和深入研究的地方：</w:t>
+        <w:t>  本文提出一种基于全量代码元素的软件漏洞模式识别技术，将程序代码进行词法分析，形成代码元素列表，利用word2vec方法编码成代码向量，最后输入到TextCNN网络进行漏洞特征提取，进而完成漏洞模式识别。相比于基于抽象语法树和BiGRU方法，本文使用的方法其模型性能和预测准确程度有一定的提升。但此方法设计还存在若干不足，有待改进和深入研究的地方：</w:t>
       </w:r>
     </w:p>
     <w:p>
@@ -9307,9 +9671,9 @@
       <w:footnotePr>
         <w:numFmt w:val="decimal"/>
       </w:footnotePr>
+      <w:type w:val="continuous"/>
       <w:pgSz w:w="11906" w:h="16838"/>
       <w:pgMar w:top="907" w:right="907" w:bottom="907" w:left="907" w:header="851" w:footer="992" w:gutter="0"/>
-      <w:paperSrc/>
       <w:pgBorders>
         <w:top w:val="none" w:sz="0" w:space="0"/>
         <w:left w:val="none" w:sz="0" w:space="0"/>
@@ -9502,6 +9866,26 @@
     </w:p>
   </w:footnote>
 </w:footnotes>
+</file>
+
+<file path=word/numbering.xml><?xml version="1.0" encoding="utf-8"?>
+<w:numbering xmlns:wpc="http://schemas.microsoft.com/office/word/2010/wordprocessingCanvas" xmlns:mc="http://schemas.openxmlformats.org/markup-compatibility/2006" xmlns:o="urn:schemas-microsoft-com:office:office" xmlns:r="http://schemas.openxmlformats.org/officeDocument/2006/relationships" xmlns:m="http://schemas.openxmlformats.org/officeDocument/2006/math" xmlns:v="urn:schemas-microsoft-com:vml" xmlns:wp14="http://schemas.microsoft.com/office/word/2010/wordprocessingDrawing" xmlns:wp="http://schemas.openxmlformats.org/drawingml/2006/wordprocessingDrawing" xmlns:w10="urn:schemas-microsoft-com:office:word" xmlns:w="http://schemas.openxmlformats.org/wordprocessingml/2006/main" xmlns:w14="http://schemas.microsoft.com/office/word/2010/wordml" xmlns:wpg="http://schemas.microsoft.com/office/word/2010/wordprocessingGroup" xmlns:wpi="http://schemas.microsoft.com/office/word/2010/wordprocessingInk" xmlns:wne="http://schemas.microsoft.com/office/word/2006/wordml" xmlns:wps="http://schemas.microsoft.com/office/word/2010/wordprocessingShape" xmlns:wpsCustomData="http://www.wps.cn/officeDocument/2013/wpsCustomData" mc:Ignorable="w14 wp14">
+  <w:abstractNum w:abstractNumId="0">
+    <w:nsid w:val="94FC2712"/>
+    <w:multiLevelType w:val="singleLevel"/>
+    <w:tmpl w:val="94FC2712"/>
+    <w:lvl w:ilvl="0" w:tentative="0">
+      <w:start w:val="1"/>
+      <w:numFmt w:val="decimal"/>
+      <w:suff w:val="space"/>
+      <w:lvlText w:val="(%1)"/>
+      <w:lvlJc w:val="left"/>
+    </w:lvl>
+  </w:abstractNum>
+  <w:num w:numId="1">
+    <w:abstractNumId w:val="0"/>
+  </w:num>
+</w:numbering>
 </file>
 
 <file path=word/styles.xml><?xml version="1.0" encoding="utf-8"?>
@@ -10105,6 +10489,10 @@
 <s:customData xmlns="http://www.wps.cn/officeDocument/2013/wpsCustomData" xmlns:s="http://www.wps.cn/officeDocument/2013/wpsCustomData">
   <customSectProps>
     <customSectPr/>
+    <customSectPr/>
+    <customSectPr/>
+    <customSectPr/>
+    <customSectPr/>
   </customSectProps>
 </s:customData>
 </file>

--- a/模式识别/21215122_hezhi_final_大论文.docx
+++ b/模式识别/21215122_hezhi_final_大论文.docx
@@ -387,8 +387,8 @@
         <w:rPr>
           <w:rFonts w:hint="default" w:ascii="Times New Roman" w:hAnsi="Times New Roman" w:cs="Times New Roman"/>
           <w:color w:val="000000" w:themeColor="text1"/>
-          <w:sz w:val="16"/>
-          <w:szCs w:val="16"/>
+          <w:sz w:val="20"/>
+          <w:szCs w:val="20"/>
           <w:lang w:val="en-US" w:eastAsia="zh-CN"/>
           <w14:textFill>
             <w14:solidFill>
@@ -538,7 +538,162 @@
             </w14:solidFill>
           </w14:textFill>
         </w:rPr>
-        <w:t>软件技术与社会生活的方方面面越来越紧密，软件开发又不可避免的产生各种漏洞，而漏洞识别与定位十分耗费人力物力。如何快速识别并定位漏洞以提升软件运行的稳定与安全成为越来越严峻的问题。随着深度学习的发展，出现了一些可快速自动化的识别软件漏洞的方法，譬如基于代码抽象语法树（以下简称AST）或程序数据流图(以下简称PDG)的漏洞识别方法，从AST或PDG中提取漏洞特征进行模式识别，但有些代码语义譬如通过AST进行抽象后会消失，不利于漏洞的识别。本文提出一种基于词法分析的代码漏洞特征提取方法，以利用更广的语义依赖进行漏洞识别。</w:t>
+        <w:t>软件技术与社会生活的方方面面越来越紧密，软件开发又不可避免的产生各种漏洞，而漏洞识别与定位十分耗费人力物力。如何快速识别并定位漏洞以提升软件运行的稳定与安全成为越来越严峻的问题。随着深度学习的发展，出现了一些可快速自动化的识别软件漏洞的方法，譬如基于代码抽象语法树（以下简称AST）或程序数据流图(以下简称PDG)的漏洞识别方法，从AST或PDG中提取</w:t>
+      </w:r>
+      <w:r>
+        <w:rPr>
+          <w:rFonts w:hint="default" w:ascii="Times New Roman" w:hAnsi="Times New Roman" w:eastAsia="宋体" w:cs="Times New Roman"/>
+          <w:color w:val="000000" w:themeColor="text1"/>
+          <w:kern w:val="0"/>
+          <w:sz w:val="20"/>
+          <w:szCs w:val="20"/>
+          <w:lang w:val="en-US" w:eastAsia="zh-CN"/>
+          <w14:textFill>
+            <w14:solidFill>
+              <w14:schemeClr w14:val="tx1"/>
+            </w14:solidFill>
+          </w14:textFill>
+        </w:rPr>
+        <w:t>代码</w:t>
+      </w:r>
+      <w:r>
+        <w:rPr>
+          <w:rFonts w:hint="default" w:ascii="Times New Roman" w:hAnsi="Times New Roman" w:eastAsia="宋体" w:cs="Times New Roman"/>
+          <w:color w:val="000000" w:themeColor="text1"/>
+          <w:kern w:val="0"/>
+          <w:sz w:val="20"/>
+          <w:szCs w:val="20"/>
+          <w14:textFill>
+            <w14:solidFill>
+              <w14:schemeClr w14:val="tx1"/>
+            </w14:solidFill>
+          </w14:textFill>
+        </w:rPr>
+        <w:t>特征进行</w:t>
+      </w:r>
+      <w:r>
+        <w:rPr>
+          <w:rFonts w:hint="default" w:ascii="Times New Roman" w:hAnsi="Times New Roman" w:eastAsia="宋体" w:cs="Times New Roman"/>
+          <w:color w:val="000000" w:themeColor="text1"/>
+          <w:kern w:val="0"/>
+          <w:sz w:val="20"/>
+          <w:szCs w:val="20"/>
+          <w:lang w:val="en-US" w:eastAsia="zh-CN"/>
+          <w14:textFill>
+            <w14:solidFill>
+              <w14:schemeClr w14:val="tx1"/>
+            </w14:solidFill>
+          </w14:textFill>
+        </w:rPr>
+        <w:t>漏洞</w:t>
+      </w:r>
+      <w:r>
+        <w:rPr>
+          <w:rFonts w:hint="default" w:ascii="Times New Roman" w:hAnsi="Times New Roman" w:eastAsia="宋体" w:cs="Times New Roman"/>
+          <w:color w:val="000000" w:themeColor="text1"/>
+          <w:kern w:val="0"/>
+          <w:sz w:val="20"/>
+          <w:szCs w:val="20"/>
+          <w14:textFill>
+            <w14:solidFill>
+              <w14:schemeClr w14:val="tx1"/>
+            </w14:solidFill>
+          </w14:textFill>
+        </w:rPr>
+        <w:t>模式识别，但</w:t>
+      </w:r>
+      <w:r>
+        <w:rPr>
+          <w:rFonts w:hint="default" w:ascii="Times New Roman" w:hAnsi="Times New Roman" w:eastAsia="宋体" w:cs="Times New Roman"/>
+          <w:color w:val="000000" w:themeColor="text1"/>
+          <w:kern w:val="0"/>
+          <w:sz w:val="20"/>
+          <w:szCs w:val="20"/>
+          <w:lang w:val="en-US" w:eastAsia="zh-CN"/>
+          <w14:textFill>
+            <w14:solidFill>
+              <w14:schemeClr w14:val="tx1"/>
+            </w14:solidFill>
+          </w14:textFill>
+        </w:rPr>
+        <w:t>大部分</w:t>
+      </w:r>
+      <w:r>
+        <w:rPr>
+          <w:rFonts w:hint="default" w:ascii="Times New Roman" w:hAnsi="Times New Roman" w:eastAsia="宋体" w:cs="Times New Roman"/>
+          <w:color w:val="000000" w:themeColor="text1"/>
+          <w:kern w:val="0"/>
+          <w:sz w:val="20"/>
+          <w:szCs w:val="20"/>
+          <w14:textFill>
+            <w14:solidFill>
+              <w14:schemeClr w14:val="tx1"/>
+            </w14:solidFill>
+          </w14:textFill>
+        </w:rPr>
+        <w:t>代码</w:t>
+      </w:r>
+      <w:r>
+        <w:rPr>
+          <w:rFonts w:hint="default" w:ascii="Times New Roman" w:hAnsi="Times New Roman" w:eastAsia="宋体" w:cs="Times New Roman"/>
+          <w:color w:val="000000" w:themeColor="text1"/>
+          <w:kern w:val="0"/>
+          <w:sz w:val="20"/>
+          <w:szCs w:val="20"/>
+          <w:lang w:val="en-US" w:eastAsia="zh-CN"/>
+          <w14:textFill>
+            <w14:solidFill>
+              <w14:schemeClr w14:val="tx1"/>
+            </w14:solidFill>
+          </w14:textFill>
+        </w:rPr>
+        <w:t>组织结构</w:t>
+      </w:r>
+      <w:r>
+        <w:rPr>
+          <w:rFonts w:hint="default" w:ascii="Times New Roman" w:hAnsi="Times New Roman" w:eastAsia="宋体" w:cs="Times New Roman"/>
+          <w:color w:val="000000" w:themeColor="text1"/>
+          <w:kern w:val="0"/>
+          <w:sz w:val="20"/>
+          <w:szCs w:val="20"/>
+          <w14:textFill>
+            <w14:solidFill>
+              <w14:schemeClr w14:val="tx1"/>
+            </w14:solidFill>
+          </w14:textFill>
+        </w:rPr>
+        <w:t>譬如通过AST进行抽象后会消失，</w:t>
+      </w:r>
+      <w:r>
+        <w:rPr>
+          <w:rFonts w:hint="default" w:ascii="Times New Roman" w:hAnsi="Times New Roman" w:eastAsia="宋体" w:cs="Times New Roman"/>
+          <w:color w:val="000000" w:themeColor="text1"/>
+          <w:kern w:val="0"/>
+          <w:sz w:val="20"/>
+          <w:szCs w:val="20"/>
+          <w:lang w:val="en-US" w:eastAsia="zh-CN"/>
+          <w14:textFill>
+            <w14:solidFill>
+              <w14:schemeClr w14:val="tx1"/>
+            </w14:solidFill>
+          </w14:textFill>
+        </w:rPr>
+        <w:t>导致代码元素间相互依赖的语义难以捕捉，</w:t>
+      </w:r>
+      <w:r>
+        <w:rPr>
+          <w:rFonts w:hint="default" w:ascii="Times New Roman" w:hAnsi="Times New Roman" w:eastAsia="宋体" w:cs="Times New Roman"/>
+          <w:color w:val="000000" w:themeColor="text1"/>
+          <w:kern w:val="0"/>
+          <w:sz w:val="20"/>
+          <w:szCs w:val="20"/>
+          <w14:textFill>
+            <w14:solidFill>
+              <w14:schemeClr w14:val="tx1"/>
+            </w14:solidFill>
+          </w14:textFill>
+        </w:rPr>
+        <w:t>不利于漏洞的识别。本文提出一种基于词法分析的代码漏洞特征提取方法，以利用更广的语义依赖进行漏洞识别。</w:t>
       </w:r>
     </w:p>
     <w:p>
@@ -883,34 +1038,36 @@
       <w:pPr>
         <w:widowControl/>
         <w:spacing w:line="240" w:lineRule="auto"/>
+        <w:ind w:firstLine="300"/>
         <w:jc w:val="left"/>
         <w:rPr>
-          <w:rFonts w:hint="default" w:ascii="Times New Roman" w:hAnsi="Times New Roman" w:eastAsia="宋体" w:cs="Times New Roman"/>
-          <w:color w:val="000000" w:themeColor="text1"/>
-          <w:kern w:val="0"/>
-          <w:sz w:val="20"/>
-          <w:szCs w:val="20"/>
-          <w14:textFill>
-            <w14:solidFill>
-              <w14:schemeClr w14:val="tx1"/>
-            </w14:solidFill>
-          </w14:textFill>
-        </w:rPr>
-      </w:pPr>
-      <w:r>
-        <w:rPr>
-          <w:rFonts w:hint="default" w:ascii="Times New Roman" w:hAnsi="Times New Roman" w:eastAsia="宋体" w:cs="Times New Roman"/>
-          <w:color w:val="000000" w:themeColor="text1"/>
-          <w:kern w:val="0"/>
-          <w:sz w:val="20"/>
-          <w:szCs w:val="20"/>
-          <w14:textFill>
-            <w14:solidFill>
-              <w14:schemeClr w14:val="tx1"/>
-            </w14:solidFill>
-          </w14:textFill>
-        </w:rPr>
-        <w:t>    2016年，Zhen Li等提出了称为“VulPecker”</w:t>
+          <w:rFonts w:hint="eastAsia" w:ascii="Times New Roman" w:hAnsi="Times New Roman" w:eastAsia="宋体" w:cs="Times New Roman"/>
+          <w:color w:val="000000" w:themeColor="text1"/>
+          <w:kern w:val="0"/>
+          <w:sz w:val="20"/>
+          <w:szCs w:val="20"/>
+          <w:lang w:val="en-US" w:eastAsia="zh-CN"/>
+          <w14:textFill>
+            <w14:solidFill>
+              <w14:schemeClr w14:val="tx1"/>
+            </w14:solidFill>
+          </w14:textFill>
+        </w:rPr>
+      </w:pPr>
+      <w:r>
+        <w:rPr>
+          <w:rFonts w:hint="default" w:ascii="Times New Roman" w:hAnsi="Times New Roman" w:eastAsia="宋体" w:cs="Times New Roman"/>
+          <w:color w:val="000000" w:themeColor="text1"/>
+          <w:kern w:val="0"/>
+          <w:sz w:val="20"/>
+          <w:szCs w:val="20"/>
+          <w14:textFill>
+            <w14:solidFill>
+              <w14:schemeClr w14:val="tx1"/>
+            </w14:solidFill>
+          </w14:textFill>
+        </w:rPr>
+        <w:t>2016年，Zhen Li等提出了称为“VulPecker”</w:t>
       </w:r>
       <w:r>
         <w:rPr>
@@ -1046,7 +1203,7 @@
       </w:r>
       <w:r>
         <w:rPr>
-          <w:rFonts w:hint="default" w:ascii="Times New Roman" w:hAnsi="Times New Roman" w:eastAsia="宋体" w:cs="Times New Roman"/>
+          <w:rFonts w:hint="eastAsia" w:ascii="Times New Roman" w:hAnsi="Times New Roman" w:eastAsia="宋体" w:cs="Times New Roman"/>
           <w:color w:val="000000" w:themeColor="text1"/>
           <w:kern w:val="0"/>
           <w:sz w:val="20"/>
@@ -1219,7 +1376,7 @@
       </w:r>
       <w:r>
         <w:rPr>
-          <w:rFonts w:hint="default" w:ascii="Times New Roman" w:hAnsi="Times New Roman" w:eastAsia="宋体" w:cs="Times New Roman"/>
+          <w:rFonts w:hint="eastAsia" w:ascii="Times New Roman" w:hAnsi="Times New Roman" w:eastAsia="宋体" w:cs="Times New Roman"/>
           <w:color w:val="000000" w:themeColor="text1"/>
           <w:kern w:val="0"/>
           <w:sz w:val="20"/>
@@ -1392,7 +1549,7 @@
       </w:r>
       <w:r>
         <w:rPr>
-          <w:rFonts w:hint="default" w:ascii="Times New Roman" w:hAnsi="Times New Roman" w:eastAsia="宋体" w:cs="Times New Roman"/>
+          <w:rFonts w:hint="eastAsia" w:ascii="Times New Roman" w:hAnsi="Times New Roman" w:eastAsia="宋体" w:cs="Times New Roman"/>
           <w:color w:val="000000" w:themeColor="text1"/>
           <w:kern w:val="0"/>
           <w:sz w:val="20"/>
@@ -1571,7 +1728,7 @@
       </w:r>
       <w:r>
         <w:rPr>
-          <w:rFonts w:hint="default" w:ascii="Times New Roman" w:hAnsi="Times New Roman" w:eastAsia="宋体" w:cs="Times New Roman"/>
+          <w:rFonts w:hint="eastAsia" w:ascii="Times New Roman" w:hAnsi="Times New Roman" w:eastAsia="宋体" w:cs="Times New Roman"/>
           <w:color w:val="000000" w:themeColor="text1"/>
           <w:kern w:val="0"/>
           <w:sz w:val="20"/>
@@ -1745,7 +1902,7 @@
       </w:r>
       <w:r>
         <w:rPr>
-          <w:rFonts w:hint="default" w:ascii="Times New Roman" w:hAnsi="Times New Roman" w:eastAsia="宋体" w:cs="Times New Roman"/>
+          <w:rFonts w:hint="eastAsia" w:ascii="Times New Roman" w:hAnsi="Times New Roman" w:eastAsia="宋体" w:cs="Times New Roman"/>
           <w:color w:val="000000" w:themeColor="text1"/>
           <w:kern w:val="0"/>
           <w:sz w:val="20"/>
@@ -1917,7 +2074,7 @@
       </w:r>
       <w:r>
         <w:rPr>
-          <w:rFonts w:hint="default" w:ascii="Times New Roman" w:hAnsi="Times New Roman" w:eastAsia="宋体" w:cs="Times New Roman"/>
+          <w:rFonts w:hint="eastAsia" w:ascii="Times New Roman" w:hAnsi="Times New Roman" w:eastAsia="宋体" w:cs="Times New Roman"/>
           <w:color w:val="000000" w:themeColor="text1"/>
           <w:kern w:val="0"/>
           <w:sz w:val="20"/>
@@ -2107,7 +2264,7 @@
       </w:r>
       <w:r>
         <w:rPr>
-          <w:rFonts w:hint="default" w:ascii="Times New Roman" w:hAnsi="Times New Roman" w:eastAsia="宋体" w:cs="Times New Roman"/>
+          <w:rFonts w:hint="eastAsia" w:ascii="Times New Roman" w:hAnsi="Times New Roman" w:eastAsia="宋体" w:cs="Times New Roman"/>
           <w:color w:val="000000" w:themeColor="text1"/>
           <w:kern w:val="0"/>
           <w:sz w:val="20"/>
@@ -2358,7 +2515,7 @@
       </w:r>
       <w:r>
         <w:rPr>
-          <w:rFonts w:hint="default" w:ascii="Times New Roman" w:hAnsi="Times New Roman" w:eastAsia="宋体" w:cs="Times New Roman"/>
+          <w:rFonts w:hint="eastAsia" w:ascii="Times New Roman" w:hAnsi="Times New Roman" w:eastAsia="宋体" w:cs="Times New Roman"/>
           <w:color w:val="000000" w:themeColor="text1"/>
           <w:kern w:val="0"/>
           <w:sz w:val="20"/>
@@ -2478,7 +2635,298 @@
             </w14:solidFill>
           </w14:textFill>
         </w:rPr>
-        <w:t>本文的主要工作是提出基于词法分析的漏洞特征提取方法，以从更广为的语义依赖范围进行漏洞模式识别，力求提高漏洞识别的准确率。</w:t>
+        <w:t>本文的主要工作</w:t>
+      </w:r>
+      <w:r>
+        <w:rPr>
+          <w:rFonts w:hint="eastAsia" w:ascii="Times New Roman" w:hAnsi="Times New Roman" w:eastAsia="宋体" w:cs="Times New Roman"/>
+          <w:color w:val="000000" w:themeColor="text1"/>
+          <w:kern w:val="0"/>
+          <w:sz w:val="20"/>
+          <w:szCs w:val="20"/>
+          <w:lang w:val="en-US" w:eastAsia="zh-CN"/>
+          <w14:textFill>
+            <w14:solidFill>
+              <w14:schemeClr w14:val="tx1"/>
+            </w14:solidFill>
+          </w14:textFill>
+        </w:rPr>
+        <w:t>如下：</w:t>
+      </w:r>
+    </w:p>
+    <w:p>
+      <w:pPr>
+        <w:widowControl/>
+        <w:spacing w:line="240" w:lineRule="auto"/>
+        <w:jc w:val="left"/>
+        <w:rPr>
+          <w:rFonts w:hint="default" w:ascii="Times New Roman" w:hAnsi="Times New Roman" w:eastAsia="宋体" w:cs="Times New Roman"/>
+          <w:color w:val="000000" w:themeColor="text1"/>
+          <w:kern w:val="0"/>
+          <w:sz w:val="20"/>
+          <w:szCs w:val="20"/>
+          <w:lang w:val="en-US" w:eastAsia="zh-CN"/>
+          <w14:textFill>
+            <w14:solidFill>
+              <w14:schemeClr w14:val="tx1"/>
+            </w14:solidFill>
+          </w14:textFill>
+        </w:rPr>
+      </w:pPr>
+      <w:r>
+        <w:rPr>
+          <w:rFonts w:hint="eastAsia" w:ascii="Times New Roman" w:hAnsi="Times New Roman" w:eastAsia="宋体" w:cs="Times New Roman"/>
+          <w:color w:val="000000" w:themeColor="text1"/>
+          <w:kern w:val="0"/>
+          <w:sz w:val="20"/>
+          <w:szCs w:val="20"/>
+          <w:lang w:eastAsia="zh-CN"/>
+          <w14:textFill>
+            <w14:solidFill>
+              <w14:schemeClr w14:val="tx1"/>
+            </w14:solidFill>
+          </w14:textFill>
+        </w:rPr>
+        <w:t>（</w:t>
+      </w:r>
+      <w:r>
+        <w:rPr>
+          <w:rFonts w:hint="eastAsia" w:ascii="Times New Roman" w:hAnsi="Times New Roman" w:eastAsia="宋体" w:cs="Times New Roman"/>
+          <w:color w:val="000000" w:themeColor="text1"/>
+          <w:kern w:val="0"/>
+          <w:sz w:val="20"/>
+          <w:szCs w:val="20"/>
+          <w:lang w:val="en-US" w:eastAsia="zh-CN"/>
+          <w14:textFill>
+            <w14:solidFill>
+              <w14:schemeClr w14:val="tx1"/>
+            </w14:solidFill>
+          </w14:textFill>
+        </w:rPr>
+        <w:t>1</w:t>
+      </w:r>
+      <w:r>
+        <w:rPr>
+          <w:rFonts w:hint="eastAsia" w:ascii="Times New Roman" w:hAnsi="Times New Roman" w:eastAsia="宋体" w:cs="Times New Roman"/>
+          <w:color w:val="000000" w:themeColor="text1"/>
+          <w:kern w:val="0"/>
+          <w:sz w:val="20"/>
+          <w:szCs w:val="20"/>
+          <w:lang w:eastAsia="zh-CN"/>
+          <w14:textFill>
+            <w14:solidFill>
+              <w14:schemeClr w14:val="tx1"/>
+            </w14:solidFill>
+          </w14:textFill>
+        </w:rPr>
+        <w:t>）</w:t>
+      </w:r>
+      <w:r>
+        <w:rPr>
+          <w:rFonts w:hint="default" w:ascii="Times New Roman" w:hAnsi="Times New Roman" w:eastAsia="宋体" w:cs="Times New Roman"/>
+          <w:color w:val="000000" w:themeColor="text1"/>
+          <w:kern w:val="0"/>
+          <w:sz w:val="20"/>
+          <w:szCs w:val="20"/>
+          <w14:textFill>
+            <w14:solidFill>
+              <w14:schemeClr w14:val="tx1"/>
+            </w14:solidFill>
+          </w14:textFill>
+        </w:rPr>
+        <w:t>基于</w:t>
+      </w:r>
+      <w:r>
+        <w:rPr>
+          <w:rFonts w:hint="eastAsia" w:ascii="Times New Roman" w:hAnsi="Times New Roman" w:eastAsia="宋体" w:cs="Times New Roman"/>
+          <w:color w:val="000000" w:themeColor="text1"/>
+          <w:kern w:val="0"/>
+          <w:sz w:val="20"/>
+          <w:szCs w:val="20"/>
+          <w:lang w:val="en-US" w:eastAsia="zh-CN"/>
+          <w14:textFill>
+            <w14:solidFill>
+              <w14:schemeClr w14:val="tx1"/>
+            </w14:solidFill>
+          </w14:textFill>
+        </w:rPr>
+        <w:t>对源代码进行</w:t>
+      </w:r>
+      <w:r>
+        <w:rPr>
+          <w:rFonts w:hint="default" w:ascii="Times New Roman" w:hAnsi="Times New Roman" w:eastAsia="宋体" w:cs="Times New Roman"/>
+          <w:color w:val="000000" w:themeColor="text1"/>
+          <w:kern w:val="0"/>
+          <w:sz w:val="20"/>
+          <w:szCs w:val="20"/>
+          <w14:textFill>
+            <w14:solidFill>
+              <w14:schemeClr w14:val="tx1"/>
+            </w14:solidFill>
+          </w14:textFill>
+        </w:rPr>
+        <w:t>词法分析</w:t>
+      </w:r>
+      <w:r>
+        <w:rPr>
+          <w:rFonts w:hint="eastAsia" w:ascii="Times New Roman" w:hAnsi="Times New Roman" w:eastAsia="宋体" w:cs="Times New Roman"/>
+          <w:color w:val="000000" w:themeColor="text1"/>
+          <w:kern w:val="0"/>
+          <w:sz w:val="20"/>
+          <w:szCs w:val="20"/>
+          <w:lang w:val="en-US" w:eastAsia="zh-CN"/>
+          <w14:textFill>
+            <w14:solidFill>
+              <w14:schemeClr w14:val="tx1"/>
+            </w14:solidFill>
+          </w14:textFill>
+        </w:rPr>
+        <w:t>方法，</w:t>
+      </w:r>
+      <w:r>
+        <w:rPr>
+          <w:rFonts w:hint="eastAsia" w:ascii="Times New Roman" w:hAnsi="Times New Roman" w:eastAsia="宋体" w:cs="Times New Roman"/>
+          <w:color w:val="000000" w:themeColor="text1"/>
+          <w:kern w:val="0"/>
+          <w:sz w:val="20"/>
+          <w:szCs w:val="20"/>
+          <w:lang w:val="en-US" w:eastAsia="zh-CN"/>
+          <w14:textFill>
+            <w14:solidFill>
+              <w14:schemeClr w14:val="tx1"/>
+            </w14:solidFill>
+          </w14:textFill>
+        </w:rPr>
+        <w:t>使用词嵌入技术将源代码编码为特征向量。</w:t>
+      </w:r>
+    </w:p>
+    <w:p>
+      <w:pPr>
+        <w:widowControl/>
+        <w:spacing w:line="240" w:lineRule="auto"/>
+        <w:jc w:val="left"/>
+        <w:rPr>
+          <w:rFonts w:hint="default" w:ascii="Times New Roman" w:hAnsi="Times New Roman" w:eastAsia="宋体" w:cs="Times New Roman"/>
+          <w:color w:val="000000" w:themeColor="text1"/>
+          <w:kern w:val="0"/>
+          <w:sz w:val="20"/>
+          <w:szCs w:val="20"/>
+          <w14:textFill>
+            <w14:solidFill>
+              <w14:schemeClr w14:val="tx1"/>
+            </w14:solidFill>
+          </w14:textFill>
+        </w:rPr>
+      </w:pPr>
+      <w:r>
+        <w:rPr>
+          <w:rFonts w:hint="eastAsia" w:ascii="Times New Roman" w:hAnsi="Times New Roman" w:eastAsia="宋体" w:cs="Times New Roman"/>
+          <w:color w:val="000000" w:themeColor="text1"/>
+          <w:kern w:val="0"/>
+          <w:sz w:val="20"/>
+          <w:szCs w:val="20"/>
+          <w:lang w:eastAsia="zh-CN"/>
+          <w14:textFill>
+            <w14:solidFill>
+              <w14:schemeClr w14:val="tx1"/>
+            </w14:solidFill>
+          </w14:textFill>
+        </w:rPr>
+        <w:t>（</w:t>
+      </w:r>
+      <w:r>
+        <w:rPr>
+          <w:rFonts w:hint="eastAsia" w:ascii="Times New Roman" w:hAnsi="Times New Roman" w:eastAsia="宋体" w:cs="Times New Roman"/>
+          <w:color w:val="000000" w:themeColor="text1"/>
+          <w:kern w:val="0"/>
+          <w:sz w:val="20"/>
+          <w:szCs w:val="20"/>
+          <w:lang w:val="en-US" w:eastAsia="zh-CN"/>
+          <w14:textFill>
+            <w14:solidFill>
+              <w14:schemeClr w14:val="tx1"/>
+            </w14:solidFill>
+          </w14:textFill>
+        </w:rPr>
+        <w:t>2</w:t>
+      </w:r>
+      <w:r>
+        <w:rPr>
+          <w:rFonts w:hint="eastAsia" w:ascii="Times New Roman" w:hAnsi="Times New Roman" w:eastAsia="宋体" w:cs="Times New Roman"/>
+          <w:color w:val="000000" w:themeColor="text1"/>
+          <w:kern w:val="0"/>
+          <w:sz w:val="20"/>
+          <w:szCs w:val="20"/>
+          <w:lang w:eastAsia="zh-CN"/>
+          <w14:textFill>
+            <w14:solidFill>
+              <w14:schemeClr w14:val="tx1"/>
+            </w14:solidFill>
+          </w14:textFill>
+        </w:rPr>
+        <w:t>）</w:t>
+      </w:r>
+      <w:r>
+        <w:rPr>
+          <w:rFonts w:hint="eastAsia" w:ascii="Times New Roman" w:hAnsi="Times New Roman" w:eastAsia="宋体" w:cs="Times New Roman"/>
+          <w:color w:val="000000" w:themeColor="text1"/>
+          <w:kern w:val="0"/>
+          <w:sz w:val="20"/>
+          <w:szCs w:val="20"/>
+          <w:lang w:val="en-US" w:eastAsia="zh-CN"/>
+          <w14:textFill>
+            <w14:solidFill>
+              <w14:schemeClr w14:val="tx1"/>
+            </w14:solidFill>
+          </w14:textFill>
+        </w:rPr>
+        <w:t>使用深度学习方法提取</w:t>
+      </w:r>
+      <w:r>
+        <w:rPr>
+          <w:rFonts w:hint="default" w:ascii="Times New Roman" w:hAnsi="Times New Roman" w:eastAsia="宋体" w:cs="Times New Roman"/>
+          <w:color w:val="000000" w:themeColor="text1"/>
+          <w:kern w:val="0"/>
+          <w:sz w:val="20"/>
+          <w:szCs w:val="20"/>
+          <w14:textFill>
+            <w14:solidFill>
+              <w14:schemeClr w14:val="tx1"/>
+            </w14:solidFill>
+          </w14:textFill>
+        </w:rPr>
+        <w:t>漏洞特征，从更广的语义依赖</w:t>
+      </w:r>
+      <w:r>
+        <w:rPr>
+          <w:rFonts w:hint="eastAsia" w:ascii="Times New Roman" w:hAnsi="Times New Roman" w:eastAsia="宋体" w:cs="Times New Roman"/>
+          <w:color w:val="000000" w:themeColor="text1"/>
+          <w:kern w:val="0"/>
+          <w:sz w:val="20"/>
+          <w:szCs w:val="20"/>
+          <w:lang w:val="en-US" w:eastAsia="zh-CN"/>
+          <w14:textFill>
+            <w14:solidFill>
+              <w14:schemeClr w14:val="tx1"/>
+            </w14:solidFill>
+          </w14:textFill>
+        </w:rPr>
+        <w:t>维度</w:t>
+      </w:r>
+      <w:r>
+        <w:rPr>
+          <w:rFonts w:hint="default" w:ascii="Times New Roman" w:hAnsi="Times New Roman" w:eastAsia="宋体" w:cs="Times New Roman"/>
+          <w:color w:val="000000" w:themeColor="text1"/>
+          <w:kern w:val="0"/>
+          <w:sz w:val="20"/>
+          <w:szCs w:val="20"/>
+          <w14:textFill>
+            <w14:solidFill>
+              <w14:schemeClr w14:val="tx1"/>
+            </w14:solidFill>
+          </w14:textFill>
+        </w:rPr>
+        <w:t>进行漏洞模式识别，力求提高漏洞识别的准确率。</w:t>
       </w:r>
       <w:bookmarkEnd w:id="0"/>
     </w:p>
@@ -2584,20 +3032,24 @@
         <w:jc w:val="left"/>
         <w:rPr>
           <w:rFonts w:hint="default" w:ascii="Times New Roman" w:hAnsi="Times New Roman" w:eastAsia="宋体" w:cs="Times New Roman"/>
-          <w:color w:val="000000" w:themeColor="text1"/>
-          <w:kern w:val="0"/>
-          <w:sz w:val="20"/>
-          <w:szCs w:val="20"/>
-          <w14:textFill>
-            <w14:solidFill>
-              <w14:schemeClr w14:val="tx1"/>
-            </w14:solidFill>
-          </w14:textFill>
-        </w:rPr>
-      </w:pPr>
-      <w:r>
-        <w:rPr>
-          <w:rFonts w:hint="default" w:ascii="Times New Roman" w:hAnsi="Times New Roman" w:eastAsia="宋体" w:cs="Times New Roman"/>
+          <w:b/>
+          <w:bCs/>
+          <w:color w:val="000000" w:themeColor="text1"/>
+          <w:kern w:val="0"/>
+          <w:sz w:val="20"/>
+          <w:szCs w:val="20"/>
+          <w14:textFill>
+            <w14:solidFill>
+              <w14:schemeClr w14:val="tx1"/>
+            </w14:solidFill>
+          </w14:textFill>
+        </w:rPr>
+      </w:pPr>
+      <w:r>
+        <w:rPr>
+          <w:rFonts w:hint="default" w:ascii="Times New Roman" w:hAnsi="Times New Roman" w:eastAsia="宋体" w:cs="Times New Roman"/>
+          <w:b/>
+          <w:bCs/>
           <w:color w:val="000000" w:themeColor="text1"/>
           <w:kern w:val="0"/>
           <w:sz w:val="20"/>
@@ -2614,6 +3066,8 @@
       <w:r>
         <w:rPr>
           <w:rFonts w:hint="default" w:ascii="Times New Roman" w:hAnsi="Times New Roman" w:eastAsia="宋体" w:cs="Times New Roman"/>
+          <w:b/>
+          <w:bCs/>
           <w:color w:val="000000" w:themeColor="text1"/>
           <w:sz w:val="20"/>
           <w:szCs w:val="20"/>
@@ -2741,179 +3195,45 @@
           <w:kern w:val="0"/>
           <w:sz w:val="20"/>
           <w:szCs w:val="20"/>
-          <w14:textFill>
-            <w14:solidFill>
-              <w14:schemeClr w14:val="tx1"/>
-            </w14:solidFill>
-          </w14:textFill>
-        </w:rPr>
-      </w:pPr>
-      <w:r>
-        <w:rPr>
-          <w:rFonts w:hint="default" w:ascii="Times New Roman" w:hAnsi="Times New Roman" w:eastAsia="宋体" w:cs="Times New Roman"/>
-          <w:color w:val="000000" w:themeColor="text1"/>
-          <w:kern w:val="0"/>
-          <w:sz w:val="20"/>
-          <w:szCs w:val="20"/>
-          <w14:textFill>
-            <w14:solidFill>
-              <w14:schemeClr w14:val="tx1"/>
-            </w14:solidFill>
-          </w14:textFill>
-        </w:rPr>
-        <w:t>（1）因为用户自定义的标识符一般出现的频率较少，而且对于不同软件项目，标识符的命名方式、代码的编写风格不统一， 如果都分别编码，将可能引起过多权重很小的参数，影响模型识别效果。为此，本文将用户自定义的变量名、非指针型的变量类型、指针型的变量类型和函数名分别替换为“hoho_var”、“hoho_var_type”、“hoho_pt_type”和“hoho_func”4种固定的通配符，如图1操作：</w:t>
-      </w:r>
-    </w:p>
-    <w:p>
-      <w:pPr>
-        <w:widowControl/>
-        <w:spacing w:line="240" w:lineRule="auto"/>
-        <w:rPr>
-          <w:rFonts w:hint="default" w:ascii="Times New Roman" w:hAnsi="Times New Roman" w:eastAsia="宋体" w:cs="Times New Roman"/>
-          <w:color w:val="000000" w:themeColor="text1"/>
-          <w:kern w:val="0"/>
-          <w:sz w:val="20"/>
-          <w:szCs w:val="20"/>
-          <w14:textFill>
-            <w14:solidFill>
-              <w14:schemeClr w14:val="tx1"/>
-            </w14:solidFill>
-          </w14:textFill>
-        </w:rPr>
-      </w:pPr>
-    </w:p>
-    <w:p>
-      <w:pPr>
-        <w:widowControl/>
-        <w:spacing w:line="240" w:lineRule="auto"/>
-        <w:ind w:firstLine="420"/>
-        <w:jc w:val="left"/>
-        <w:rPr>
-          <w:rFonts w:hint="default" w:ascii="Times New Roman" w:hAnsi="Times New Roman" w:eastAsia="宋体" w:cs="Times New Roman"/>
-          <w:color w:val="000000" w:themeColor="text1"/>
-          <w:kern w:val="0"/>
-          <w:sz w:val="20"/>
-          <w:szCs w:val="20"/>
-          <w14:textFill>
-            <w14:solidFill>
-              <w14:schemeClr w14:val="tx1"/>
-            </w14:solidFill>
-          </w14:textFill>
-        </w:rPr>
-      </w:pPr>
-      <w:r>
-        <w:rPr>
-          <w:rFonts w:hint="default" w:ascii="Times New Roman" w:hAnsi="Times New Roman" w:eastAsia="宋体" w:cs="Times New Roman"/>
-          <w:color w:val="000000" w:themeColor="text1"/>
-          <w:kern w:val="0"/>
-          <w:sz w:val="20"/>
-          <w:szCs w:val="20"/>
-          <w:lang w:val="zh-CN"/>
-          <w14:textFill>
-            <w14:solidFill>
-              <w14:schemeClr w14:val="tx1"/>
-            </w14:solidFill>
-          </w14:textFill>
-        </w:rPr>
-        <w:drawing>
-          <wp:inline distT="0" distB="0" distL="0" distR="0">
-            <wp:extent cx="2800985" cy="480060"/>
-            <wp:effectExtent l="0" t="0" r="3175" b="7620"/>
-            <wp:docPr id="1" name="图片 1"/>
-            <wp:cNvGraphicFramePr>
-              <a:graphicFrameLocks xmlns:a="http://schemas.openxmlformats.org/drawingml/2006/main" noChangeAspect="1"/>
-            </wp:cNvGraphicFramePr>
-            <a:graphic xmlns:a="http://schemas.openxmlformats.org/drawingml/2006/main">
-              <a:graphicData uri="http://schemas.openxmlformats.org/drawingml/2006/picture">
-                <pic:pic xmlns:pic="http://schemas.openxmlformats.org/drawingml/2006/picture">
-                  <pic:nvPicPr>
-                    <pic:cNvPr id="1" name="图片 1"/>
-                    <pic:cNvPicPr>
-                      <a:picLocks noChangeAspect="1"/>
-                    </pic:cNvPicPr>
-                  </pic:nvPicPr>
-                  <pic:blipFill>
-                    <a:blip r:embed="rId5">
-                      <a:extLst>
-                        <a:ext uri="{28A0092B-C50C-407E-A947-70E740481C1C}">
-                          <a14:useLocalDpi xmlns:a14="http://schemas.microsoft.com/office/drawing/2010/main" val="0"/>
-                        </a:ext>
-                      </a:extLst>
-                    </a:blip>
-                    <a:stretch>
-                      <a:fillRect/>
-                    </a:stretch>
-                  </pic:blipFill>
-                  <pic:spPr>
-                    <a:xfrm>
-                      <a:off x="0" y="0"/>
-                      <a:ext cx="2800985" cy="480060"/>
-                    </a:xfrm>
-                    <a:prstGeom prst="rect">
-                      <a:avLst/>
-                    </a:prstGeom>
-                  </pic:spPr>
-                </pic:pic>
-              </a:graphicData>
-            </a:graphic>
-          </wp:inline>
-        </w:drawing>
-      </w:r>
-    </w:p>
-    <w:p>
-      <w:pPr>
-        <w:widowControl/>
-        <w:spacing w:line="240" w:lineRule="auto"/>
-        <w:ind w:firstLine="420"/>
-        <w:jc w:val="center"/>
-        <w:rPr>
-          <w:rFonts w:hint="default" w:ascii="Times New Roman" w:hAnsi="Times New Roman" w:eastAsia="宋体" w:cs="Times New Roman"/>
-          <w:color w:val="000000" w:themeColor="text1"/>
-          <w:kern w:val="0"/>
-          <w:sz w:val="16"/>
-          <w:szCs w:val="16"/>
-          <w14:textFill>
-            <w14:solidFill>
-              <w14:schemeClr w14:val="tx1"/>
-            </w14:solidFill>
-          </w14:textFill>
-        </w:rPr>
-      </w:pPr>
-      <w:r>
-        <w:rPr>
-          <w:rFonts w:hint="default" w:ascii="Times New Roman" w:hAnsi="Times New Roman" w:eastAsia="宋体" w:cs="Times New Roman"/>
-          <w:color w:val="000000" w:themeColor="text1"/>
-          <w:kern w:val="0"/>
-          <w:sz w:val="16"/>
-          <w:szCs w:val="16"/>
-          <w14:textFill>
-            <w14:solidFill>
-              <w14:schemeClr w14:val="tx1"/>
-            </w14:solidFill>
-          </w14:textFill>
-        </w:rPr>
-        <w:t>图1 代码标识符替换为通配符</w:t>
-      </w:r>
-    </w:p>
-    <w:p>
-      <w:pPr>
-        <w:widowControl/>
-        <w:spacing w:line="240" w:lineRule="auto"/>
-        <w:ind w:firstLine="420"/>
-        <w:jc w:val="left"/>
-        <w:rPr>
-          <w:rFonts w:hint="default" w:ascii="Times New Roman" w:hAnsi="Times New Roman" w:eastAsia="宋体" w:cs="Times New Roman"/>
-          <w:color w:val="000000" w:themeColor="text1"/>
-          <w:kern w:val="0"/>
-          <w:sz w:val="20"/>
-          <w:szCs w:val="20"/>
-          <w14:textFill>
-            <w14:solidFill>
-              <w14:schemeClr w14:val="tx1"/>
-            </w14:solidFill>
-          </w14:textFill>
-        </w:rPr>
-      </w:pPr>
+          <w:lang w:eastAsia="zh-CN"/>
+          <w14:textFill>
+            <w14:solidFill>
+              <w14:schemeClr w14:val="tx1"/>
+            </w14:solidFill>
+          </w14:textFill>
+        </w:rPr>
+      </w:pPr>
+      <w:r>
+        <w:rPr>
+          <w:rFonts w:hint="default" w:ascii="Times New Roman" w:hAnsi="Times New Roman" w:eastAsia="宋体" w:cs="Times New Roman"/>
+          <w:color w:val="000000" w:themeColor="text1"/>
+          <w:kern w:val="0"/>
+          <w:sz w:val="20"/>
+          <w:szCs w:val="20"/>
+          <w14:textFill>
+            <w14:solidFill>
+              <w14:schemeClr w14:val="tx1"/>
+            </w14:solidFill>
+          </w14:textFill>
+        </w:rPr>
+        <w:t>（1）因为用户自定义的标识符一般出现的频率较少，而且对于不同软件项目，标识符的命名方式、代码的编写风格不统一， 如果都分别编码，将可能引起过多权重很小的参数，影响模型识别效果。为此，本文将用户自定义的变量名、非指针型的变量类型、指针型的变量类型和函数名分别替换为“hoho_var”、“hoho_var_type”、“hoho_pt_type”和“hoho_func”4种固定的通配符，如图1操作</w:t>
+      </w:r>
+      <w:r>
+        <w:rPr>
+          <w:rFonts w:hint="default" w:ascii="Times New Roman" w:hAnsi="Times New Roman" w:eastAsia="宋体" w:cs="Times New Roman"/>
+          <w:color w:val="000000" w:themeColor="text1"/>
+          <w:kern w:val="0"/>
+          <w:sz w:val="20"/>
+          <w:szCs w:val="20"/>
+          <w:lang w:eastAsia="zh-CN"/>
+          <w14:textFill>
+            <w14:solidFill>
+              <w14:schemeClr w14:val="tx1"/>
+            </w14:solidFill>
+          </w14:textFill>
+        </w:rPr>
+        <w:t>。</w:t>
+      </w:r>
     </w:p>
     <w:p>
       <w:pPr>
@@ -3029,16 +3349,43 @@
             </w14:solidFill>
           </w14:textFill>
         </w:rPr>
-        <w:t>作为词法分析器，譬如对图2代码段进行切分：</w:t>
+        <w:t>作为词法分析器，譬如对图2代码段进行切分</w:t>
+      </w:r>
+      <w:r>
+        <w:rPr>
+          <w:rFonts w:hint="default" w:ascii="Times New Roman" w:hAnsi="Times New Roman" w:eastAsia="宋体" w:cs="Times New Roman"/>
+          <w:color w:val="000000" w:themeColor="text1"/>
+          <w:kern w:val="0"/>
+          <w:sz w:val="20"/>
+          <w:szCs w:val="20"/>
+          <w:lang w:eastAsia="zh-CN"/>
+          <w14:textFill>
+            <w14:solidFill>
+              <w14:schemeClr w14:val="tx1"/>
+            </w14:solidFill>
+          </w14:textFill>
+        </w:rPr>
+        <w:t>，</w:t>
+      </w:r>
+      <w:r>
+        <w:rPr>
+          <w:rFonts w:hint="default" w:ascii="Times New Roman" w:hAnsi="Times New Roman" w:eastAsia="宋体" w:cs="Times New Roman"/>
+          <w:color w:val="000000" w:themeColor="text1"/>
+          <w:kern w:val="0"/>
+          <w:sz w:val="20"/>
+          <w:szCs w:val="20"/>
+          <w14:textFill>
+            <w14:solidFill>
+              <w14:schemeClr w14:val="tx1"/>
+            </w14:solidFill>
+          </w14:textFill>
+        </w:rPr>
+        <w:t>可得到图3切分结果。</w:t>
       </w:r>
     </w:p>
     <w:p>
       <w:pPr>
         <w:widowControl/>
-        <w:numPr>
-          <w:ilvl w:val="0"/>
-          <w:numId w:val="0"/>
-        </w:numPr>
         <w:spacing w:line="240" w:lineRule="auto"/>
         <w:jc w:val="left"/>
         <w:rPr>
@@ -3054,12 +3401,218 @@
           </w14:textFill>
         </w:rPr>
       </w:pPr>
+      <w:r>
+        <w:rPr>
+          <w:rFonts w:hint="default" w:ascii="Times New Roman" w:hAnsi="Times New Roman" w:eastAsia="宋体" w:cs="Times New Roman"/>
+          <w:color w:val="000000" w:themeColor="text1"/>
+          <w:kern w:val="0"/>
+          <w:sz w:val="20"/>
+          <w:szCs w:val="20"/>
+          <w14:textFill>
+            <w14:solidFill>
+              <w14:schemeClr w14:val="tx1"/>
+            </w14:solidFill>
+          </w14:textFill>
+        </w:rPr>
+        <w:t>（3）使用当前比较流行word2vec</w:t>
+      </w:r>
+      <w:r>
+        <w:rPr>
+          <w:rFonts w:hint="default" w:ascii="Times New Roman" w:hAnsi="Times New Roman" w:eastAsia="宋体" w:cs="Times New Roman"/>
+          <w:color w:val="000000" w:themeColor="text1"/>
+          <w:kern w:val="0"/>
+          <w:sz w:val="20"/>
+          <w:szCs w:val="20"/>
+          <w14:textFill>
+            <w14:solidFill>
+              <w14:schemeClr w14:val="tx1"/>
+            </w14:solidFill>
+          </w14:textFill>
+        </w:rPr>
+        <w:fldChar w:fldCharType="begin">
+          <w:fldData xml:space="preserve">PABMAGkAdABlAHIAYQBsAHMAPgANAAoAPABMAGkAdABlAHIAYQBsACAAaQBkAD0AIgA0AGQANgBh
+ADYAMgAzAGQALQAxADMANwAzAC0ANAA0ADMAZAAtADkANwBhAGQALQAwADMAOAA2ADQAYQAxAGEA
+NgA0ADEAOQAiAD4ADQAKADwARABPAEkAIAB4AG0AbAA6AHMAcABhAGMAZQA9ACIAcAByAGUAcwBl
+AHIAdgBlACIAPgBCAEQAMAA2ADcAMwAyAEYARgA4AEEARABBAEQARQAwADgAQgA3ADQAMwBEAEYA
+NAAzADQARQA3AEMANABFAEQAPAAvAEQATwBJAD4ADQAKADwAVABpAHQAbABlACAAeABtAGwAOgBz
+AHAAYQBjAGUAPQAiAHAAcgBlAHMAZQByAHYAZQAiAD4ARQBmAGYAaQBjAGkAZQBuAHQAIABFAHMA
+dABpAG0AYQB0AGkAbwBuACAAbwBmACAAVwBvAHIAZAAgAFIAZQBwAHIAZQBzAGUAbgB0AGEAdABp
+AG8AbgBzACAAaQBuACAAVgBlAGMAdABvAHIAIABTAHAAYQBjAGUAPAAvAFQAaQB0AGwAZQA+AA0A
+CgA8AEEAdQB0AGgAbwByAHMAIAB4AG0AbAA6AHMAcABhAGMAZQA9ACIAcAByAGUAcwBlAHIAdgBl
+ACIAPgBUAG8AbQBhAHMAIABNAGkAawBvAGwAbwB2ADsAIABLAGEAaQAgAEMAaABlAG4AOwAgAEcA
+cgBlAGcAIABDAG8AcgByAGEAZABvADsAIABKAGUAZgBmAHIAZQB5ACAARABlAGEAbgA8AC8AQQB1
+AHQAaABvAHIAcwA+AA0ACgA8AFMAdAB5AGwAZQAgAHgAbQBsADoAcwBwAGEAYwBlAD0AIgBwAHIA
+ZQBzAGUAcgB2AGUAIgA+ADcAPAAvAFMAdAB5AGwAZQA+AA0ACgA8AFMAdQBtAG0AYQByAHkAIAB4
+AG0AbAA6AHMAcABhAGMAZQA9ACIAcAByAGUAcwBlAHIAdgBlACIALwA+AA0ACgA8AE0AZQBkAGkA
+YQAgAHgAbQBsADoAcwBwAGEAYwBlAD0AIgBwAHIAZQBzAGUAcgB2AGUAIgAvAD4ADQAKADwAVAB5
+AHAAZQAgAHgAbQBsADoAcwBwAGEAYwBlAD0AIgBwAHIAZQBzAGUAcgB2AGUAIgAvAD4ADQAKADwA
+UAByAGkAbgB0AEQAYQB0AGUAIAB4AG0AbAA6AHMAcABhAGMAZQA9ACIAcAByAGUAcwBlAHIAdgBl
+ACIAPgAwADAAMAAxAC8AMAAxAC8AMAAxACAAMAAwADoAMAAwADoAMAAwADwALwBQAHIAaQBuAHQA
+RABhAHQAZQA+AA0ACgA8AFAAbABhAGMAZQAgAHgAbQBsADoAcwBwAGEAYwBlAD0AIgBwAHIAZQBz
+AGUAcgB2AGUAIgAvAD4ADQAKADwAUAByAGUAcwBzACAAeABtAGwAOgBzAHAAYQBjAGUAPQAiAHAA
+cgBlAHMAZQByAHYAZQAiAC8APgANAAoAPABZAGUAYQByACAAeABtAGwAOgBzAHAAYQBjAGUAPQAi
+AHAAcgBlAHMAZQByAHYAZQAiAD4AMgAwADEAMwA8AC8AWQBlAGEAcgA+AA0ACgA8AFYAbwBsAHUA
+bQBlACAAeABtAGwAOgBzAHAAYQBjAGUAPQAiAHAAcgBlAHMAZQByAHYAZQAiAC8APgANAAoAPABJ
+AHMAcwB1AGUAIAB4AG0AbAA6AHMAcABhAGMAZQA9ACIAcAByAGUAcwBlAHIAdgBlACIALwA+AA0A
+CgA8AFAAYQBnAGUAUwBjAG8AcABlACAAeABtAGwAOgBzAHAAYQBjAGUAPQAiAHAAcgBlAHMAZQBy
+AHYAZQAiAC8APgANAAoAPABDAG8AdQBuAHQAcgB5ACAAeABtAGwAOgBzAHAAYQBjAGUAPQAiAHAA
+cgBlAHMAZQByAHYAZQAiAC8APgANAAoAPABWAGUAcgBzAGkAbwBuACAAeABtAGwAOgBzAHAAYQBj
+AGUAPQAiAHAAcgBlAHMAZQByAHYAZQAiAC8APgANAAoAPABJAFMAUwBOACAAeABtAGwAOgBzAHAA
+YQBjAGUAPQAiAHAAcgBlAHMAZQByAHYAZQAiAC8APgANAAoAPABQAHIAaQBuAHQAcwAgAHgAbQBs
+ADoAcwBwAGEAYwBlAD0AIgBwAHIAZQBzAGUAcgB2AGUAIgAvAD4ADQAKADwAVQByAGwAIAB4AG0A
+bAA6AHMAcABhAGMAZQA9ACIAcAByAGUAcwBlAHIAdgBlACIALwA+AA0ACgA8AEEAdQB0AGgAbwBy
+AEUAbgBnAGwAaQBzAGgAIAB4AG0AbAA6AHMAcABhAGMAZQA9ACIAcAByAGUAcwBlAHIAdgBlACIA
+LwA+AA0ACgA8AEMAbwBuAGYAZQByAGUAbgBjAGUARgBvAHIAZQBpAGcAbgBUAGkAdABsAGUAIAB4
+AG0AbAA6AHMAcABhAGMAZQA9ACIAcAByAGUAcwBlAHIAdgBlACIALwA+AA0ACgA8AFAAdQBiAGwA
+aQBzAGgAZQByAEEAZABkAHIAZQBzAHMARQBuACAAeABtAGwAOgBzAHAAYQBjAGUAPQAiAHAAcgBl
+AHMAZQByAHYAZQAiAC8APgANAAoAPABQAHUAYgBsAGkAcwBoAGUAcgBFAG4AIAB4AG0AbAA6AHMA
+cABhAGMAZQA9ACIAcAByAGUAcwBlAHIAdgBlACIALwA+AA0ACgA8AEMAbwB1AG4AdAByAHkARQBu
+ACAAeABtAGwAOgBzAHAAYQBjAGUAPQAiAHAAcgBlAHMAZQByAHYAZQAiAC8APgANAAoAPABWAGUA
+cgBzAGkAbwBuAEUAbgAgAHgAbQBsADoAcwBwAGEAYwBlAD0AIgBwAHIAZQBzAGUAcgB2AGUAIgAv
+AD4ADQAKADwASwBlAHkAVwBvAHIAZAAgAHgAbQBsADoAcwBwAGEAYwBlAD0AIgBwAHIAZQBzAGUA
+cgB2AGUAIgAvAD4ADQAKADwAUwBjAGgAbwBvAGwAIAB4AG0AbAA6AHMAcABhAGMAZQA9ACIAcABy
+AGUAcwBlAHIAdgBlACIALwA+AA0ACgA8AEQAZQBnAHIAZQBlACAAeABtAGwAOgBzAHAAYQBjAGUA
+PQAiAHAAcgBlAHMAZQByAHYAZQAiAC8APgANAAoAPABEAHUAdAB5AFAAZQByAHMAbwBuACAAeABt
+AGwAOgBzAHAAYQBjAGUAPQAiAHAAcgBlAHMAZQByAHYAZQAiAC8APgANAAoAPABMAGEAbgBnAHUA
+YQBnAGUAIAB4AG0AbAA6AHMAcABhAGMAZQA9ACIAcAByAGUAcwBlAHIAdgBlACIAPgAxADAAMwAz
+ADwALwBMAGEAbgBnAHUAYQBnAGUAPgANAAoAPABNAG8AZABpAGYAaQBlAGQARABhAHQAZQAgAHgA
+bQBsADoAcwBwAGEAYwBlAD0AIgBwAHIAZQBzAGUAcgB2AGUAIgA+ADAAMAAwADEALwAwADEALwAw
+ADEAIAAwADAAOgAwADAAOgAwADAAPAAvAE0AbwBkAGkAZgBpAGUAZABEAGEAdABlAD4ADQAKADwA
+TQBlAGQAaQBhAEUAbgAgAHgAbQBsADoAcwBwAGEAYwBlAD0AIgBwAHIAZQBzAGUAcgB2AGUAIgAv
+AD4ADQAKADwATQBlAGQAaQBhAEEAZABkAHIAZQBzAHMARQBuACAAeABtAGwAOgBzAHAAYQBjAGUA
+PQAiAHAAcgBlAHMAZQByAHYAZQAiAC8APgANAAoAPABEAGUAZwByAGUAZQBUAHkAcABlACAAeABt
+AGwAOgBzAHAAYQBjAGUAPQAiAHAAcgBlAHMAZQByAHYAZQAiAC8APgANAAoAPABEAGUAcABhAHIA
+dABtAGUAbgB0ACAAeABtAGwAOgBzAHAAYQBjAGUAPQAiAHAAcgBlAHMAZQByAHYAZQAiAC8APgAN
+AAoAPABDAGkAdAB5ACAAeABtAGwAOgBzAHAAYQBjAGUAPQAiAHAAcgBlAHMAZQByAHYAZQAiAC8A
+PgANAAoAPABBAHAAcABsAGkAYwBhAHQAaQBvAG4ATgB1AG0AIAB4AG0AbAA6AHMAcABhAGMAZQA9
+ACIAcAByAGUAcwBlAHIAdgBlACIALwA+AA0ACgA8AFAAdQBiAGwAaQBjAGEAdABpAG8AbgBEAGEA
+dABlACAAeABtAGwAOgBzAHAAYQBjAGUAPQAiAHAAcgBlAHMAZQByAHYAZQAiAC8APgANAAoAPABJ
+AG4AdABlAHIAbgBhAHQAaQBvAG4AYQBsAEMAbABhAHMAcwBpAGYAaQBjAGEAdABpAG8AbgAgAHgA
+bQBsADoAcwBwAGEAYwBlAD0AIgBwAHIAZQBzAGUAcgB2AGUAIgAvAD4ADQAKADwARAB1AHQAeQBQ
+AGUAcgBzAG8AbgBFAG4AIAB4AG0AbAA6AHMAcABhAGMAZQA9ACIAcAByAGUAcwBlAHIAdgBlACIA
+LwA+AA0ACgA8AFAAYQBnAGUAQwBvAHUAbgB0ACAAeABtAGwAOgBzAHAAYQBjAGUAPQAiAHAAcgBl
+AHMAZQByAHYAZQAiAC8APgANAAoAPABBAGMAYwBlAHMAcwBlAGQARABhAHQAZQAgAHgAbQBsADoA
+cwBwAGEAYwBlAD0AIgBwAHIAZQBzAGUAcgB2AGUAIgAvAD4ADQAKADwATABvAGMAawBlAGQAPgAw
+ADwALwBMAG8AYwBrAGUAZAA+AA0ACgA8AEMAZQBsAEkARAA+AGQAZQBmADkAZAAxADkAMgAtAGIA
+OABjADQALQA0AGYAYgA2AC0AYQBjADEAZgAtADcAZgBhAGMAMAAwAGMAMwAxADMANgBmADwALwBD
+AGUAbABJAEQAPgANAAoAPABMAGkAdABlAHIARwB1AGkAZAA+ADQAZAA2AGEANgAyADMAZAAtADEA
+MwA3ADMALQA0ADQAMwBkAC0AOQA3AGEAZAAtADAAMwA4ADYANABhADEAYQA2ADQAMQA5ADwALwBM
+AGkAdABlAHIARwB1AGkAZAA+AA0ACgA8AFAAYQB0AGgAIAB4AG0AbAA6AHMAcABhAGMAZQA9ACIA
+cAByAGUAcwBlAHIAdgBlACIALwA+AA0ACgA8AEMAYQByAHIAaQBlAHIAVAB5AHAAZQAgAHgAbQBs
+ADoAcwBwAGEAYwBlAD0AIgBwAHIAZQBzAGUAcgB2AGUAIgAvAD4ADQAKADwASQBuAHQAZQByAG4A
+YQB0AGkAbwBuAGEAbABEAE8ASQAgAHgAbQBsADoAcwBwAGEAYwBlAD0AIgBwAHIAZQBzAGUAcgB2
+AGUAIgAvAD4ADQAKADwATwByAGkAZwBpAG4AQQB1AHQAaABvAHIAIAB4AG0AbAA6AHMAcABhAGMA
+ZQA9ACIAcAByAGUAcwBlAHIAdgBlACIALwA+AA0ACgA8AE8AcgBpAGcAaQBuAFQAaQB0AGwAZQAg
+AHgAbQBsADoAcwBwAGEAYwBlAD0AIgBwAHIAZQBzAGUAcgB2AGUAIgAvAD4ADQAKADwAUgBlAGYA
+UABhAGcAZQBOAHUAbQBiAGUAcgAgAHgAbQBsADoAcwBwAGEAYwBlAD0AIgBwAHIAZQBzAGUAcgB2
+AGUAIgAvAD4ADQAKADwAUwBvAHUAcgBjAGUAIAB4AG0AbAA6AHMAcABhAGMAZQA9ACIAcAByAGUA
+cwBlAHIAdgBlACIALwA+AA0ACgA8AC8ATABpAHQAZQByAGEAbAA+AA0ACgA8AC8ATABpAHQAZQBy
+AGEAbABzAD4ADQAKAA==
+</w:fldData>
+        </w:fldChar>
+      </w:r>
+      <w:r>
+        <w:rPr>
+          <w:rFonts w:hint="default" w:ascii="Times New Roman" w:hAnsi="Times New Roman" w:eastAsia="宋体" w:cs="Times New Roman"/>
+          <w:color w:val="000000" w:themeColor="text1"/>
+          <w:kern w:val="0"/>
+          <w:sz w:val="20"/>
+          <w:szCs w:val="20"/>
+          <w:lang w:eastAsia="zh-CN"/>
+          <w14:textFill>
+            <w14:solidFill>
+              <w14:schemeClr w14:val="tx1"/>
+            </w14:solidFill>
+          </w14:textFill>
+        </w:rPr>
+        <w:instrText xml:space="preserve">ADDIN CNKISM.Ref.{EEFF091D23344ee58765C08CE27B0483}</w:instrText>
+      </w:r>
+      <w:r>
+        <w:rPr>
+          <w:rFonts w:hint="default" w:ascii="Times New Roman" w:hAnsi="Times New Roman" w:eastAsia="宋体" w:cs="Times New Roman"/>
+          <w:color w:val="000000" w:themeColor="text1"/>
+          <w:kern w:val="0"/>
+          <w:sz w:val="20"/>
+          <w:szCs w:val="20"/>
+          <w14:textFill>
+            <w14:solidFill>
+              <w14:schemeClr w14:val="tx1"/>
+            </w14:solidFill>
+          </w14:textFill>
+        </w:rPr>
+        <w:fldChar w:fldCharType="separate"/>
+      </w:r>
+      <w:r>
+        <w:rPr>
+          <w:rFonts w:hint="eastAsia" w:ascii="Times New Roman" w:hAnsi="Times New Roman" w:eastAsia="宋体" w:cs="Times New Roman"/>
+          <w:color w:val="000000" w:themeColor="text1"/>
+          <w:kern w:val="0"/>
+          <w:sz w:val="20"/>
+          <w:szCs w:val="20"/>
+          <w:vertAlign w:val="superscript"/>
+          <w:lang w:eastAsia="zh-CN"/>
+          <w14:textFill>
+            <w14:solidFill>
+              <w14:schemeClr w14:val="tx1"/>
+            </w14:solidFill>
+          </w14:textFill>
+        </w:rPr>
+        <w:t>[9]</w:t>
+      </w:r>
+      <w:r>
+        <w:rPr>
+          <w:rFonts w:hint="default" w:ascii="Times New Roman" w:hAnsi="Times New Roman" w:eastAsia="宋体" w:cs="Times New Roman"/>
+          <w:color w:val="000000" w:themeColor="text1"/>
+          <w:kern w:val="0"/>
+          <w:sz w:val="20"/>
+          <w:szCs w:val="20"/>
+          <w14:textFill>
+            <w14:solidFill>
+              <w14:schemeClr w14:val="tx1"/>
+            </w14:solidFill>
+          </w14:textFill>
+        </w:rPr>
+        <w:fldChar w:fldCharType="end"/>
+      </w:r>
+      <w:r>
+        <w:rPr>
+          <w:rFonts w:hint="default" w:ascii="Times New Roman" w:hAnsi="Times New Roman" w:eastAsia="宋体" w:cs="Times New Roman"/>
+          <w:color w:val="000000" w:themeColor="text1"/>
+          <w:kern w:val="0"/>
+          <w:sz w:val="20"/>
+          <w:szCs w:val="20"/>
+          <w14:textFill>
+            <w14:solidFill>
+              <w14:schemeClr w14:val="tx1"/>
+            </w14:solidFill>
+          </w14:textFill>
+        </w:rPr>
+        <w:t>词嵌入方法，它是基于分布式表示的思想，可以反映不同代码元素的在特征空间的分布，从而表示出它们的相关程度。用此方法将每个划分出来的词素编码为数值，形成数值型向量表示。</w:t>
+      </w:r>
     </w:p>
     <w:p>
       <w:pPr>
         <w:widowControl/>
         <w:spacing w:line="240" w:lineRule="auto"/>
-        <w:ind w:firstLine="420"/>
+        <w:jc w:val="left"/>
+        <w:rPr>
+          <w:rFonts w:hint="default" w:ascii="Times New Roman" w:hAnsi="Times New Roman" w:eastAsia="宋体" w:cs="Times New Roman"/>
+          <w:color w:val="000000" w:themeColor="text1"/>
+          <w:kern w:val="0"/>
+          <w:sz w:val="20"/>
+          <w:szCs w:val="20"/>
+          <w14:textFill>
+            <w14:solidFill>
+              <w14:schemeClr w14:val="tx1"/>
+            </w14:solidFill>
+          </w14:textFill>
+        </w:rPr>
+      </w:pPr>
+    </w:p>
+    <w:p>
+      <w:pPr>
+        <w:widowControl/>
+        <w:spacing w:line="240" w:lineRule="auto"/>
         <w:jc w:val="center"/>
         <w:rPr>
           <w:rFonts w:hint="default" w:ascii="Times New Roman" w:hAnsi="Times New Roman" w:eastAsia="宋体" w:cs="Times New Roman"/>
@@ -3067,6 +3620,7 @@
           <w:kern w:val="0"/>
           <w:sz w:val="20"/>
           <w:szCs w:val="20"/>
+          <w:lang w:val="zh-CN"/>
           <w14:textFill>
             <w14:solidFill>
               <w14:schemeClr w14:val="tx1"/>
@@ -3106,7 +3660,7 @@
                     </pic:cNvPicPr>
                   </pic:nvPicPr>
                   <pic:blipFill>
-                    <a:blip r:embed="rId6">
+                    <a:blip r:embed="rId5">
                       <a:extLst>
                         <a:ext uri="{28A0092B-C50C-407E-A947-70E740481C1C}">
                           <a14:useLocalDpi xmlns:a14="http://schemas.microsoft.com/office/drawing/2010/main" val="0"/>
@@ -3137,7 +3691,6 @@
       <w:pPr>
         <w:widowControl/>
         <w:spacing w:line="240" w:lineRule="auto"/>
-        <w:ind w:firstLine="420"/>
         <w:jc w:val="center"/>
         <w:rPr>
           <w:rFonts w:hint="default" w:ascii="Times New Roman" w:hAnsi="Times New Roman" w:eastAsia="宋体" w:cs="Times New Roman"/>
@@ -3172,7 +3725,6 @@
       <w:pPr>
         <w:widowControl/>
         <w:spacing w:line="240" w:lineRule="auto"/>
-        <w:ind w:firstLine="420"/>
         <w:jc w:val="center"/>
         <w:rPr>
           <w:rFonts w:hint="default" w:ascii="Times New Roman" w:hAnsi="Times New Roman" w:eastAsia="宋体" w:cs="Times New Roman"/>
@@ -3192,7 +3744,6 @@
       <w:pPr>
         <w:widowControl/>
         <w:spacing w:line="240" w:lineRule="auto"/>
-        <w:ind w:firstLine="420"/>
         <w:jc w:val="center"/>
         <w:rPr>
           <w:rFonts w:hint="default" w:ascii="Times New Roman" w:hAnsi="Times New Roman" w:eastAsia="宋体" w:cs="Times New Roman"/>
@@ -3200,6 +3751,7 @@
           <w:kern w:val="0"/>
           <w:sz w:val="20"/>
           <w:szCs w:val="20"/>
+          <w:lang w:val="zh-CN"/>
           <w14:textFill>
             <w14:solidFill>
               <w14:schemeClr w14:val="tx1"/>
@@ -3239,7 +3791,7 @@
                     </pic:cNvPicPr>
                   </pic:nvPicPr>
                   <pic:blipFill>
-                    <a:blip r:embed="rId7">
+                    <a:blip r:embed="rId6">
                       <a:extLst>
                         <a:ext uri="{28A0092B-C50C-407E-A947-70E740481C1C}">
                           <a14:useLocalDpi xmlns:a14="http://schemas.microsoft.com/office/drawing/2010/main" val="0"/>
@@ -3270,7 +3822,6 @@
       <w:pPr>
         <w:widowControl/>
         <w:spacing w:line="240" w:lineRule="auto"/>
-        <w:ind w:firstLine="420"/>
         <w:jc w:val="center"/>
         <w:rPr>
           <w:rFonts w:hint="default" w:ascii="Times New Roman" w:hAnsi="Times New Roman" w:eastAsia="宋体" w:cs="Times New Roman"/>
@@ -3305,206 +3856,20 @@
       <w:pPr>
         <w:widowControl/>
         <w:spacing w:line="240" w:lineRule="auto"/>
-        <w:ind w:firstLine="420"/>
-        <w:jc w:val="center"/>
-        <w:rPr>
-          <w:rFonts w:hint="default" w:ascii="Times New Roman" w:hAnsi="Times New Roman" w:eastAsia="宋体" w:cs="Times New Roman"/>
-          <w:color w:val="000000" w:themeColor="text1"/>
-          <w:kern w:val="0"/>
-          <w:sz w:val="20"/>
-          <w:szCs w:val="20"/>
-          <w14:textFill>
-            <w14:solidFill>
-              <w14:schemeClr w14:val="tx1"/>
-            </w14:solidFill>
-          </w14:textFill>
-        </w:rPr>
-      </w:pPr>
-    </w:p>
-    <w:p>
-      <w:pPr>
-        <w:widowControl/>
-        <w:spacing w:line="240" w:lineRule="auto"/>
-        <w:ind w:firstLine="420"/>
-        <w:jc w:val="center"/>
-        <w:rPr>
-          <w:rFonts w:hint="default" w:ascii="Times New Roman" w:hAnsi="Times New Roman" w:eastAsia="宋体" w:cs="Times New Roman"/>
-          <w:color w:val="000000" w:themeColor="text1"/>
-          <w:kern w:val="0"/>
-          <w:sz w:val="20"/>
-          <w:szCs w:val="20"/>
-          <w14:textFill>
-            <w14:solidFill>
-              <w14:schemeClr w14:val="tx1"/>
-            </w14:solidFill>
-          </w14:textFill>
-        </w:rPr>
-      </w:pPr>
-    </w:p>
-    <w:p>
-      <w:pPr>
-        <w:widowControl/>
-        <w:spacing w:line="240" w:lineRule="auto"/>
-        <w:jc w:val="left"/>
-        <w:rPr>
-          <w:rFonts w:hint="default" w:ascii="Times New Roman" w:hAnsi="Times New Roman" w:eastAsia="宋体" w:cs="Times New Roman"/>
-          <w:color w:val="000000" w:themeColor="text1"/>
-          <w:kern w:val="0"/>
-          <w:sz w:val="20"/>
-          <w:szCs w:val="20"/>
-          <w14:textFill>
-            <w14:solidFill>
-              <w14:schemeClr w14:val="tx1"/>
-            </w14:solidFill>
-          </w14:textFill>
-        </w:rPr>
-      </w:pPr>
-      <w:r>
-        <w:rPr>
-          <w:rFonts w:hint="default" w:ascii="Times New Roman" w:hAnsi="Times New Roman" w:eastAsia="宋体" w:cs="Times New Roman"/>
-          <w:color w:val="000000" w:themeColor="text1"/>
-          <w:kern w:val="0"/>
-          <w:sz w:val="20"/>
-          <w:szCs w:val="20"/>
-          <w14:textFill>
-            <w14:solidFill>
-              <w14:schemeClr w14:val="tx1"/>
-            </w14:solidFill>
-          </w14:textFill>
-        </w:rPr>
-        <w:t>可得到图3切分结果。</w:t>
-      </w:r>
-    </w:p>
-    <w:p>
-      <w:pPr>
-        <w:widowControl/>
-        <w:spacing w:line="240" w:lineRule="auto"/>
-        <w:jc w:val="left"/>
-        <w:rPr>
-          <w:rFonts w:hint="default" w:ascii="Times New Roman" w:hAnsi="Times New Roman" w:eastAsia="宋体" w:cs="Times New Roman"/>
-          <w:color w:val="000000" w:themeColor="text1"/>
-          <w:kern w:val="0"/>
-          <w:sz w:val="20"/>
-          <w:szCs w:val="20"/>
-          <w14:textFill>
-            <w14:solidFill>
-              <w14:schemeClr w14:val="tx1"/>
-            </w14:solidFill>
-          </w14:textFill>
-        </w:rPr>
-      </w:pPr>
-      <w:r>
-        <w:rPr>
-          <w:rFonts w:hint="default" w:ascii="Times New Roman" w:hAnsi="Times New Roman" w:eastAsia="宋体" w:cs="Times New Roman"/>
-          <w:color w:val="000000" w:themeColor="text1"/>
-          <w:kern w:val="0"/>
-          <w:sz w:val="20"/>
-          <w:szCs w:val="20"/>
-          <w14:textFill>
-            <w14:solidFill>
-              <w14:schemeClr w14:val="tx1"/>
-            </w14:solidFill>
-          </w14:textFill>
-        </w:rPr>
-        <w:t>（3）使用当前比较流行word2vec</w:t>
-      </w:r>
-      <w:r>
-        <w:rPr>
-          <w:rFonts w:hint="default" w:ascii="Times New Roman" w:hAnsi="Times New Roman" w:eastAsia="宋体" w:cs="Times New Roman"/>
-          <w:color w:val="000000" w:themeColor="text1"/>
-          <w:kern w:val="0"/>
-          <w:sz w:val="20"/>
-          <w:szCs w:val="20"/>
-          <w:vertAlign w:val="superscript"/>
-          <w14:textFill>
-            <w14:solidFill>
-              <w14:schemeClr w14:val="tx1"/>
-            </w14:solidFill>
-          </w14:textFill>
-        </w:rPr>
-        <w:t>[9]</w:t>
-      </w:r>
-      <w:r>
-        <w:rPr>
-          <w:rFonts w:hint="default" w:ascii="Times New Roman" w:hAnsi="Times New Roman" w:eastAsia="宋体" w:cs="Times New Roman"/>
-          <w:color w:val="000000" w:themeColor="text1"/>
-          <w:kern w:val="0"/>
-          <w:sz w:val="20"/>
-          <w:szCs w:val="20"/>
-          <w14:textFill>
-            <w14:solidFill>
-              <w14:schemeClr w14:val="tx1"/>
-            </w14:solidFill>
-          </w14:textFill>
-        </w:rPr>
-        <w:t>词嵌入方法，它是基于分布式表示的思想，可以反映不同代码元素的在特征空间的分布，从而表示出它们的相关程度。用此方法将每个划分出来的词素编码为数值，形成数值型向量表示。</w:t>
-      </w:r>
-    </w:p>
-    <w:p>
-      <w:pPr>
-        <w:widowControl/>
-        <w:spacing w:line="240" w:lineRule="auto"/>
-        <w:jc w:val="left"/>
-        <w:rPr>
-          <w:rFonts w:hint="default" w:ascii="Times New Roman" w:hAnsi="Times New Roman" w:eastAsia="宋体" w:cs="Times New Roman"/>
-          <w:color w:val="000000" w:themeColor="text1"/>
-          <w:sz w:val="20"/>
-          <w:szCs w:val="20"/>
-          <w14:textFill>
-            <w14:solidFill>
-              <w14:schemeClr w14:val="tx1"/>
-            </w14:solidFill>
-          </w14:textFill>
-        </w:rPr>
-      </w:pPr>
-    </w:p>
-    <w:p>
-      <w:pPr>
-        <w:widowControl/>
-        <w:spacing w:line="240" w:lineRule="auto"/>
-        <w:jc w:val="left"/>
-        <w:rPr>
-          <w:rFonts w:hint="default" w:ascii="Times New Roman" w:hAnsi="Times New Roman" w:eastAsia="宋体" w:cs="Times New Roman"/>
-          <w:color w:val="000000" w:themeColor="text1"/>
-          <w:sz w:val="20"/>
-          <w:szCs w:val="20"/>
-          <w14:textFill>
-            <w14:solidFill>
-              <w14:schemeClr w14:val="tx1"/>
-            </w14:solidFill>
-          </w14:textFill>
-        </w:rPr>
-      </w:pPr>
-      <w:r>
-        <w:rPr>
-          <w:rFonts w:hint="default" w:ascii="Times New Roman" w:hAnsi="Times New Roman" w:eastAsia="宋体" w:cs="Times New Roman"/>
-          <w:color w:val="000000" w:themeColor="text1"/>
-          <w:sz w:val="20"/>
-          <w:szCs w:val="20"/>
-          <w14:textFill>
-            <w14:solidFill>
-              <w14:schemeClr w14:val="tx1"/>
-            </w14:solidFill>
-          </w14:textFill>
-        </w:rPr>
-        <w:t xml:space="preserve">2.2 </w:t>
-      </w:r>
-      <w:bookmarkStart w:id="3" w:name="OLE_LINK4"/>
-      <w:r>
-        <w:rPr>
-          <w:rFonts w:hint="default" w:ascii="Times New Roman" w:hAnsi="Times New Roman" w:eastAsia="宋体" w:cs="Times New Roman"/>
-          <w:color w:val="000000" w:themeColor="text1"/>
-          <w:sz w:val="20"/>
-          <w:szCs w:val="20"/>
-          <w14:textFill>
-            <w14:solidFill>
-              <w14:schemeClr w14:val="tx1"/>
-            </w14:solidFill>
-          </w14:textFill>
-        </w:rPr>
-        <w:t>模型基本架构</w:t>
-      </w:r>
-      <w:bookmarkEnd w:id="3"/>
+        <w:rPr>
+          <w:rFonts w:hint="default" w:ascii="Times New Roman" w:hAnsi="Times New Roman" w:eastAsia="宋体" w:cs="Times New Roman"/>
+          <w:color w:val="000000" w:themeColor="text1"/>
+          <w:kern w:val="0"/>
+          <w:sz w:val="20"/>
+          <w:szCs w:val="20"/>
+          <w:lang w:val="zh-CN"/>
+          <w14:textFill>
+            <w14:solidFill>
+              <w14:schemeClr w14:val="tx1"/>
+            </w14:solidFill>
+          </w14:textFill>
+        </w:rPr>
+      </w:pPr>
     </w:p>
     <w:p>
       <w:pPr>
@@ -3518,6 +3883,235 @@
           <w:kern w:val="0"/>
           <w:sz w:val="20"/>
           <w:szCs w:val="20"/>
+          <w:lang w:eastAsia="zh-CN"/>
+          <w14:textFill>
+            <w14:solidFill>
+              <w14:schemeClr w14:val="tx1"/>
+            </w14:solidFill>
+          </w14:textFill>
+        </w:rPr>
+      </w:pPr>
+      <w:r>
+        <w:rPr>
+          <w:rFonts w:hint="default" w:ascii="Times New Roman" w:hAnsi="Times New Roman" w:eastAsia="宋体" w:cs="Times New Roman"/>
+          <w:color w:val="000000" w:themeColor="text1"/>
+          <w:kern w:val="0"/>
+          <w:sz w:val="20"/>
+          <w:szCs w:val="20"/>
+          <w:lang w:eastAsia="zh-CN"/>
+          <w14:textFill>
+            <w14:solidFill>
+              <w14:schemeClr w14:val="tx1"/>
+            </w14:solidFill>
+          </w14:textFill>
+        </w:rPr>
+        <w:drawing>
+          <wp:inline distT="0" distB="0" distL="114300" distR="114300">
+            <wp:extent cx="2320925" cy="7081520"/>
+            <wp:effectExtent l="0" t="0" r="10795" b="5080"/>
+            <wp:docPr id="12" name="图片 12" descr="图1"/>
+            <wp:cNvGraphicFramePr>
+              <a:graphicFrameLocks xmlns:a="http://schemas.openxmlformats.org/drawingml/2006/main" noChangeAspect="1"/>
+            </wp:cNvGraphicFramePr>
+            <a:graphic xmlns:a="http://schemas.openxmlformats.org/drawingml/2006/main">
+              <a:graphicData uri="http://schemas.openxmlformats.org/drawingml/2006/picture">
+                <pic:pic xmlns:pic="http://schemas.openxmlformats.org/drawingml/2006/picture">
+                  <pic:nvPicPr>
+                    <pic:cNvPr id="12" name="图片 12" descr="图1"/>
+                    <pic:cNvPicPr>
+                      <a:picLocks noChangeAspect="1"/>
+                    </pic:cNvPicPr>
+                  </pic:nvPicPr>
+                  <pic:blipFill>
+                    <a:blip r:embed="rId7"/>
+                    <a:stretch>
+                      <a:fillRect/>
+                    </a:stretch>
+                  </pic:blipFill>
+                  <pic:spPr>
+                    <a:xfrm>
+                      <a:off x="0" y="0"/>
+                      <a:ext cx="2320925" cy="7081520"/>
+                    </a:xfrm>
+                    <a:prstGeom prst="rect">
+                      <a:avLst/>
+                    </a:prstGeom>
+                  </pic:spPr>
+                </pic:pic>
+              </a:graphicData>
+            </a:graphic>
+          </wp:inline>
+        </w:drawing>
+      </w:r>
+    </w:p>
+    <w:p>
+      <w:pPr>
+        <w:widowControl/>
+        <w:spacing w:line="240" w:lineRule="auto"/>
+        <w:jc w:val="center"/>
+        <w:rPr>
+          <w:rFonts w:hint="default" w:ascii="Times New Roman" w:hAnsi="Times New Roman" w:eastAsia="宋体" w:cs="Times New Roman"/>
+          <w:color w:val="000000" w:themeColor="text1"/>
+          <w:kern w:val="0"/>
+          <w:sz w:val="16"/>
+          <w:szCs w:val="16"/>
+          <w14:textFill>
+            <w14:solidFill>
+              <w14:schemeClr w14:val="tx1"/>
+            </w14:solidFill>
+          </w14:textFill>
+        </w:rPr>
+      </w:pPr>
+      <w:r>
+        <w:rPr>
+          <w:rFonts w:hint="default" w:ascii="Times New Roman" w:hAnsi="Times New Roman" w:eastAsia="宋体" w:cs="Times New Roman"/>
+          <w:color w:val="000000" w:themeColor="text1"/>
+          <w:kern w:val="0"/>
+          <w:sz w:val="16"/>
+          <w:szCs w:val="16"/>
+          <w14:textFill>
+            <w14:solidFill>
+              <w14:schemeClr w14:val="tx1"/>
+            </w14:solidFill>
+          </w14:textFill>
+        </w:rPr>
+        <w:t xml:space="preserve">图1 </w:t>
+      </w:r>
+      <w:r>
+        <w:rPr>
+          <w:rFonts w:hint="default" w:ascii="Times New Roman" w:hAnsi="Times New Roman" w:eastAsia="宋体" w:cs="Times New Roman"/>
+          <w:color w:val="000000" w:themeColor="text1"/>
+          <w:kern w:val="0"/>
+          <w:sz w:val="16"/>
+          <w:szCs w:val="16"/>
+          <w:lang w:val="en-US" w:eastAsia="zh-CN"/>
+          <w14:textFill>
+            <w14:solidFill>
+              <w14:schemeClr w14:val="tx1"/>
+            </w14:solidFill>
+          </w14:textFill>
+        </w:rPr>
+        <w:t>用户自定义的</w:t>
+      </w:r>
+      <w:r>
+        <w:rPr>
+          <w:rFonts w:hint="default" w:ascii="Times New Roman" w:hAnsi="Times New Roman" w:eastAsia="宋体" w:cs="Times New Roman"/>
+          <w:color w:val="000000" w:themeColor="text1"/>
+          <w:kern w:val="0"/>
+          <w:sz w:val="16"/>
+          <w:szCs w:val="16"/>
+          <w14:textFill>
+            <w14:solidFill>
+              <w14:schemeClr w14:val="tx1"/>
+            </w14:solidFill>
+          </w14:textFill>
+        </w:rPr>
+        <w:t>代码标识符替换为通配符</w:t>
+      </w:r>
+    </w:p>
+    <w:p>
+      <w:pPr>
+        <w:widowControl/>
+        <w:spacing w:line="240" w:lineRule="auto"/>
+        <w:jc w:val="both"/>
+        <w:rPr>
+          <w:rFonts w:hint="default" w:ascii="Times New Roman" w:hAnsi="Times New Roman" w:eastAsia="宋体" w:cs="Times New Roman"/>
+          <w:color w:val="000000" w:themeColor="text1"/>
+          <w:kern w:val="0"/>
+          <w:sz w:val="20"/>
+          <w:szCs w:val="20"/>
+          <w14:textFill>
+            <w14:solidFill>
+              <w14:schemeClr w14:val="tx1"/>
+            </w14:solidFill>
+          </w14:textFill>
+        </w:rPr>
+      </w:pPr>
+    </w:p>
+    <w:p>
+      <w:pPr>
+        <w:widowControl/>
+        <w:spacing w:line="240" w:lineRule="auto"/>
+        <w:jc w:val="left"/>
+        <w:rPr>
+          <w:rFonts w:hint="default" w:ascii="Times New Roman" w:hAnsi="Times New Roman" w:eastAsia="宋体" w:cs="Times New Roman"/>
+          <w:color w:val="000000" w:themeColor="text1"/>
+          <w:sz w:val="20"/>
+          <w:szCs w:val="20"/>
+          <w14:textFill>
+            <w14:solidFill>
+              <w14:schemeClr w14:val="tx1"/>
+            </w14:solidFill>
+          </w14:textFill>
+        </w:rPr>
+      </w:pPr>
+    </w:p>
+    <w:p>
+      <w:pPr>
+        <w:widowControl/>
+        <w:spacing w:line="240" w:lineRule="auto"/>
+        <w:jc w:val="left"/>
+        <w:rPr>
+          <w:rFonts w:hint="default" w:ascii="Times New Roman" w:hAnsi="Times New Roman" w:eastAsia="宋体" w:cs="Times New Roman"/>
+          <w:b/>
+          <w:bCs/>
+          <w:color w:val="000000" w:themeColor="text1"/>
+          <w:sz w:val="20"/>
+          <w:szCs w:val="20"/>
+          <w14:textFill>
+            <w14:solidFill>
+              <w14:schemeClr w14:val="tx1"/>
+            </w14:solidFill>
+          </w14:textFill>
+        </w:rPr>
+      </w:pPr>
+      <w:r>
+        <w:rPr>
+          <w:rFonts w:hint="default" w:ascii="Times New Roman" w:hAnsi="Times New Roman" w:eastAsia="宋体" w:cs="Times New Roman"/>
+          <w:b/>
+          <w:bCs/>
+          <w:color w:val="000000" w:themeColor="text1"/>
+          <w:sz w:val="20"/>
+          <w:szCs w:val="20"/>
+          <w14:textFill>
+            <w14:solidFill>
+              <w14:schemeClr w14:val="tx1"/>
+            </w14:solidFill>
+          </w14:textFill>
+        </w:rPr>
+        <w:t xml:space="preserve">2.2 </w:t>
+      </w:r>
+      <w:bookmarkStart w:id="3" w:name="OLE_LINK4"/>
+      <w:r>
+        <w:rPr>
+          <w:rFonts w:hint="default" w:ascii="Times New Roman" w:hAnsi="Times New Roman" w:eastAsia="宋体" w:cs="Times New Roman"/>
+          <w:b/>
+          <w:bCs/>
+          <w:color w:val="000000" w:themeColor="text1"/>
+          <w:sz w:val="20"/>
+          <w:szCs w:val="20"/>
+          <w14:textFill>
+            <w14:solidFill>
+              <w14:schemeClr w14:val="tx1"/>
+            </w14:solidFill>
+          </w14:textFill>
+        </w:rPr>
+        <w:t>模型基本架构</w:t>
+      </w:r>
+      <w:bookmarkEnd w:id="3"/>
+    </w:p>
+    <w:p>
+      <w:pPr>
+        <w:widowControl/>
+        <w:spacing w:line="240" w:lineRule="auto"/>
+        <w:ind w:firstLine="420"/>
+        <w:jc w:val="left"/>
+        <w:rPr>
+          <w:rFonts w:hint="default" w:ascii="Times New Roman" w:hAnsi="Times New Roman" w:eastAsia="宋体" w:cs="Times New Roman"/>
+          <w:color w:val="000000" w:themeColor="text1"/>
+          <w:kern w:val="0"/>
+          <w:sz w:val="20"/>
+          <w:szCs w:val="20"/>
           <w14:textFill>
             <w14:solidFill>
               <w14:schemeClr w14:val="tx1"/>
@@ -3600,7 +4194,69 @@
             </w14:solidFill>
           </w14:textFill>
         </w:rPr>
-        <w:t>技术在图像领域中的成功经验，譬如可以共享网络权重，可以并行进行卷积运算，等，将CNN运用在语言处理中，区别是不像图像处理中的CNN是横向纵向两个维度做卷积运算，而TextCNN只在一个维（纵向）做卷积操作，这要求卷积核的宽度必须等于经过word2vec之后词嵌入的维度。如图4所示。</w:t>
+        <w:t>技术在图像领域中的成功经验，譬如可以共享网络权重，可以并行进行卷积运算，等，将CNN运用在语言处理中，区别是不像图像处理中的CNN是横向纵向两个维度做</w:t>
+      </w:r>
+      <w:r>
+        <w:rPr>
+          <w:rFonts w:hint="eastAsia" w:ascii="Times New Roman" w:hAnsi="Times New Roman" w:eastAsia="宋体" w:cs="Times New Roman"/>
+          <w:color w:val="000000" w:themeColor="text1"/>
+          <w:kern w:val="0"/>
+          <w:sz w:val="20"/>
+          <w:szCs w:val="20"/>
+          <w:lang w:val="en-US" w:eastAsia="zh-CN"/>
+          <w14:textFill>
+            <w14:solidFill>
+              <w14:schemeClr w14:val="tx1"/>
+            </w14:solidFill>
+          </w14:textFill>
+        </w:rPr>
+        <w:t>对数据点进行</w:t>
+      </w:r>
+      <w:r>
+        <w:rPr>
+          <w:rFonts w:hint="default" w:ascii="Times New Roman" w:hAnsi="Times New Roman" w:eastAsia="宋体" w:cs="Times New Roman"/>
+          <w:color w:val="000000" w:themeColor="text1"/>
+          <w:kern w:val="0"/>
+          <w:sz w:val="20"/>
+          <w:szCs w:val="20"/>
+          <w14:textFill>
+            <w14:solidFill>
+              <w14:schemeClr w14:val="tx1"/>
+            </w14:solidFill>
+          </w14:textFill>
+        </w:rPr>
+        <w:t>卷积运算，TextCNN只在一个维（纵向）做卷积</w:t>
+      </w:r>
+      <w:r>
+        <w:rPr>
+          <w:rFonts w:hint="eastAsia" w:ascii="Times New Roman" w:hAnsi="Times New Roman" w:eastAsia="宋体" w:cs="Times New Roman"/>
+          <w:color w:val="000000" w:themeColor="text1"/>
+          <w:kern w:val="0"/>
+          <w:sz w:val="20"/>
+          <w:szCs w:val="20"/>
+          <w:lang w:val="en-US" w:eastAsia="zh-CN"/>
+          <w14:textFill>
+            <w14:solidFill>
+              <w14:schemeClr w14:val="tx1"/>
+            </w14:solidFill>
+          </w14:textFill>
+        </w:rPr>
+        <w:t>运算</w:t>
+      </w:r>
+      <w:r>
+        <w:rPr>
+          <w:rFonts w:hint="default" w:ascii="Times New Roman" w:hAnsi="Times New Roman" w:eastAsia="宋体" w:cs="Times New Roman"/>
+          <w:color w:val="000000" w:themeColor="text1"/>
+          <w:kern w:val="0"/>
+          <w:sz w:val="20"/>
+          <w:szCs w:val="20"/>
+          <w14:textFill>
+            <w14:solidFill>
+              <w14:schemeClr w14:val="tx1"/>
+            </w14:solidFill>
+          </w14:textFill>
+        </w:rPr>
+        <w:t>，这要求卷积核的宽度必须等于经过word2vec之后词嵌入的维度。如图4所示。</w:t>
       </w:r>
     </w:p>
     <w:p>
@@ -3659,13 +4315,13 @@
           <wp:anchor distT="0" distB="0" distL="0" distR="0" simplePos="0" relativeHeight="251659264" behindDoc="0" locked="0" layoutInCell="1" allowOverlap="1">
             <wp:simplePos x="0" y="0"/>
             <wp:positionH relativeFrom="column">
-              <wp:posOffset>52070</wp:posOffset>
+              <wp:posOffset>44450</wp:posOffset>
             </wp:positionH>
             <wp:positionV relativeFrom="paragraph">
-              <wp:posOffset>60960</wp:posOffset>
+              <wp:posOffset>53340</wp:posOffset>
             </wp:positionV>
-            <wp:extent cx="2961005" cy="1132205"/>
-            <wp:effectExtent l="0" t="0" r="10795" b="10795"/>
+            <wp:extent cx="3001010" cy="1147445"/>
+            <wp:effectExtent l="0" t="0" r="1270" b="10795"/>
             <wp:wrapTopAndBottom/>
             <wp:docPr id="5" name="图片 5"/>
             <wp:cNvGraphicFramePr>
@@ -3695,7 +4351,7 @@
                   <pic:spPr>
                     <a:xfrm>
                       <a:off x="0" y="0"/>
-                      <a:ext cx="2961005" cy="1132205"/>
+                      <a:ext cx="3001010" cy="1147445"/>
                     </a:xfrm>
                     <a:prstGeom prst="rect">
                       <a:avLst/>
@@ -3871,20 +4527,24 @@
         <w:jc w:val="left"/>
         <w:rPr>
           <w:rFonts w:hint="default" w:ascii="Times New Roman" w:hAnsi="Times New Roman" w:eastAsia="宋体" w:cs="Times New Roman"/>
-          <w:color w:val="000000" w:themeColor="text1"/>
-          <w:kern w:val="0"/>
-          <w:sz w:val="20"/>
-          <w:szCs w:val="20"/>
-          <w14:textFill>
-            <w14:solidFill>
-              <w14:schemeClr w14:val="tx1"/>
-            </w14:solidFill>
-          </w14:textFill>
-        </w:rPr>
-      </w:pPr>
-      <w:r>
-        <w:rPr>
-          <w:rFonts w:hint="default" w:ascii="Times New Roman" w:hAnsi="Times New Roman" w:eastAsia="宋体" w:cs="Times New Roman"/>
+          <w:b/>
+          <w:bCs/>
+          <w:color w:val="000000" w:themeColor="text1"/>
+          <w:kern w:val="0"/>
+          <w:sz w:val="20"/>
+          <w:szCs w:val="20"/>
+          <w14:textFill>
+            <w14:solidFill>
+              <w14:schemeClr w14:val="tx1"/>
+            </w14:solidFill>
+          </w14:textFill>
+        </w:rPr>
+      </w:pPr>
+      <w:r>
+        <w:rPr>
+          <w:rFonts w:hint="default" w:ascii="Times New Roman" w:hAnsi="Times New Roman" w:eastAsia="宋体" w:cs="Times New Roman"/>
+          <w:b/>
+          <w:bCs/>
           <w:color w:val="000000" w:themeColor="text1"/>
           <w:kern w:val="0"/>
           <w:sz w:val="20"/>
@@ -3961,271 +4621,144 @@
             </w14:solidFill>
           </w14:textFill>
         </w:rPr>
-        <w:t>其中的“code-code”漏洞数据集，每条样本包含：所来自的软件项目名、提交哈希值、标注和函数定义代码段，一共27296条样本数据，每条样本分别有0（有漏洞）和1（无漏洞）标注。本文将其中80%作为训练集，剩余20%作为测试集。每条样本的词素列表长度分布如图5所示。可见大部分样本包含代码词素的数量为2500以下。故本文以2000作为样本最大的词素数量。对数据进行预处理时，若每条样本代码词素数量超过2000，则进行截断至2000大小，否则，则对样本进    </w:t>
-      </w:r>
-    </w:p>
-    <w:p>
-      <w:pPr>
+        <w:t>其中的“code-code”漏洞数据集，每条样本包含：所来自的软件项目名、</w:t>
+      </w:r>
+      <w:r>
+        <w:rPr>
+          <w:rFonts w:hint="eastAsia" w:ascii="Times New Roman" w:hAnsi="Times New Roman" w:eastAsia="宋体" w:cs="Times New Roman"/>
+          <w:color w:val="000000" w:themeColor="text1"/>
+          <w:kern w:val="0"/>
+          <w:sz w:val="20"/>
+          <w:szCs w:val="20"/>
+          <w:lang w:val="en-US" w:eastAsia="zh-CN"/>
+          <w14:textFill>
+            <w14:solidFill>
+              <w14:schemeClr w14:val="tx1"/>
+            </w14:solidFill>
+          </w14:textFill>
+        </w:rPr>
+        <w:t>版本控制</w:t>
+      </w:r>
+      <w:r>
+        <w:rPr>
+          <w:rFonts w:hint="default" w:ascii="Times New Roman" w:hAnsi="Times New Roman" w:eastAsia="宋体" w:cs="Times New Roman"/>
+          <w:color w:val="000000" w:themeColor="text1"/>
+          <w:kern w:val="0"/>
+          <w:sz w:val="20"/>
+          <w:szCs w:val="20"/>
+          <w14:textFill>
+            <w14:solidFill>
+              <w14:schemeClr w14:val="tx1"/>
+            </w14:solidFill>
+          </w14:textFill>
+        </w:rPr>
+        <w:t>提交</w:t>
+      </w:r>
+      <w:r>
+        <w:rPr>
+          <w:rFonts w:hint="eastAsia" w:ascii="Times New Roman" w:hAnsi="Times New Roman" w:eastAsia="宋体" w:cs="Times New Roman"/>
+          <w:color w:val="000000" w:themeColor="text1"/>
+          <w:kern w:val="0"/>
+          <w:sz w:val="20"/>
+          <w:szCs w:val="20"/>
+          <w:lang w:val="en-US" w:eastAsia="zh-CN"/>
+          <w14:textFill>
+            <w14:solidFill>
+              <w14:schemeClr w14:val="tx1"/>
+            </w14:solidFill>
+          </w14:textFill>
+        </w:rPr>
+        <w:t>的</w:t>
+      </w:r>
+      <w:r>
+        <w:rPr>
+          <w:rFonts w:hint="default" w:ascii="Times New Roman" w:hAnsi="Times New Roman" w:eastAsia="宋体" w:cs="Times New Roman"/>
+          <w:color w:val="000000" w:themeColor="text1"/>
+          <w:kern w:val="0"/>
+          <w:sz w:val="20"/>
+          <w:szCs w:val="20"/>
+          <w14:textFill>
+            <w14:solidFill>
+              <w14:schemeClr w14:val="tx1"/>
+            </w14:solidFill>
+          </w14:textFill>
+        </w:rPr>
+        <w:t>哈希值、</w:t>
+      </w:r>
+      <w:r>
+        <w:rPr>
+          <w:rFonts w:hint="eastAsia" w:ascii="Times New Roman" w:hAnsi="Times New Roman" w:eastAsia="宋体" w:cs="Times New Roman"/>
+          <w:color w:val="000000" w:themeColor="text1"/>
+          <w:kern w:val="0"/>
+          <w:sz w:val="20"/>
+          <w:szCs w:val="20"/>
+          <w:lang w:val="en-US" w:eastAsia="zh-CN"/>
+          <w14:textFill>
+            <w14:solidFill>
+              <w14:schemeClr w14:val="tx1"/>
+            </w14:solidFill>
+          </w14:textFill>
+        </w:rPr>
+        <w:t>代码</w:t>
+      </w:r>
+      <w:r>
+        <w:rPr>
+          <w:rFonts w:hint="default" w:ascii="Times New Roman" w:hAnsi="Times New Roman" w:eastAsia="宋体" w:cs="Times New Roman"/>
+          <w:color w:val="000000" w:themeColor="text1"/>
+          <w:kern w:val="0"/>
+          <w:sz w:val="20"/>
+          <w:szCs w:val="20"/>
+          <w14:textFill>
+            <w14:solidFill>
+              <w14:schemeClr w14:val="tx1"/>
+            </w14:solidFill>
+          </w14:textFill>
+        </w:rPr>
+        <w:t>标注和函数定义代码段，一共27296条样本数据，每条样本分别有0（有漏洞）和1（无漏洞）标注。本文将其中80%作为训练集，剩余20%作为测试集。每条样本的词素列表长度分布如图5所示。可见大部分样本包含代码词素的数量为2500以下</w:t>
+      </w:r>
+      <w:r>
+        <w:rPr>
+          <w:rFonts w:hint="eastAsia" w:ascii="Times New Roman" w:hAnsi="Times New Roman" w:eastAsia="宋体" w:cs="Times New Roman"/>
+          <w:color w:val="000000" w:themeColor="text1"/>
+          <w:kern w:val="0"/>
+          <w:sz w:val="20"/>
+          <w:szCs w:val="20"/>
+          <w:lang w:eastAsia="zh-CN"/>
+          <w14:textFill>
+            <w14:solidFill>
+              <w14:schemeClr w14:val="tx1"/>
+            </w14:solidFill>
+          </w14:textFill>
+        </w:rPr>
+        <w:t>，</w:t>
+      </w:r>
+      <w:r>
+        <w:rPr>
+          <w:rFonts w:hint="default" w:ascii="Times New Roman" w:hAnsi="Times New Roman" w:eastAsia="宋体" w:cs="Times New Roman"/>
+          <w:color w:val="000000" w:themeColor="text1"/>
+          <w:kern w:val="0"/>
+          <w:sz w:val="20"/>
+          <w:szCs w:val="20"/>
+          <w14:textFill>
+            <w14:solidFill>
+              <w14:schemeClr w14:val="tx1"/>
+            </w14:solidFill>
+          </w14:textFill>
+        </w:rPr>
+        <w:t>故本文以2000作为样本最大的词素数量。对数据进行预处理时，若每条样本代码词素数量超过2000，则进行截断至2000大小，否则，则对样本进 行padding处理：用特殊标识符“&lt;pad&gt;”填充至2000长度。</w:t>
+      </w:r>
+    </w:p>
+    <w:p>
+      <w:pPr>
+        <w:widowControl/>
         <w:spacing w:line="240" w:lineRule="auto"/>
         <w:jc w:val="left"/>
         <w:rPr>
           <w:rFonts w:hint="default" w:ascii="Times New Roman" w:hAnsi="Times New Roman" w:eastAsia="宋体" w:cs="Times New Roman"/>
           <w:color w:val="000000" w:themeColor="text1"/>
-          <w:sz w:val="20"/>
-          <w:szCs w:val="20"/>
-          <w:u w:color="000000"/>
-          <w14:textFill>
-            <w14:solidFill>
-              <w14:schemeClr w14:val="tx1"/>
-            </w14:solidFill>
-          </w14:textFill>
-        </w:rPr>
-      </w:pPr>
-    </w:p>
-    <w:p>
-      <w:pPr>
-        <w:spacing w:line="240" w:lineRule="auto"/>
-        <w:jc w:val="center"/>
-        <w:rPr>
-          <w:rFonts w:hint="default" w:ascii="Times New Roman" w:hAnsi="Times New Roman" w:eastAsia="宋体" w:cs="Times New Roman"/>
-          <w:color w:val="000000" w:themeColor="text1"/>
-          <w:sz w:val="20"/>
-          <w:szCs w:val="20"/>
-          <w:u w:color="000000"/>
-          <w14:textFill>
-            <w14:solidFill>
-              <w14:schemeClr w14:val="tx1"/>
-            </w14:solidFill>
-          </w14:textFill>
-        </w:rPr>
-        <w:sectPr>
-          <w:footnotePr>
-            <w:numFmt w:val="decimal"/>
-          </w:footnotePr>
-          <w:type w:val="continuous"/>
-          <w:pgSz w:w="11906" w:h="16838"/>
-          <w:pgMar w:top="907" w:right="907" w:bottom="907" w:left="907" w:header="851" w:footer="992" w:gutter="0"/>
-          <w:pgBorders>
-            <w:top w:val="none" w:sz="0" w:space="0"/>
-            <w:left w:val="none" w:sz="0" w:space="0"/>
-            <w:bottom w:val="none" w:sz="0" w:space="0"/>
-            <w:right w:val="none" w:sz="0" w:space="0"/>
-          </w:pgBorders>
-          <w:cols w:equalWidth="0" w:num="2">
-            <w:col w:w="4833" w:space="425"/>
-            <w:col w:w="4833"/>
-          </w:cols>
-          <w:rtlGutter w:val="0"/>
-          <w:docGrid w:type="lines" w:linePitch="312" w:charSpace="0"/>
-        </w:sectPr>
-      </w:pPr>
-    </w:p>
-    <w:p>
-      <w:pPr>
-        <w:spacing w:line="240" w:lineRule="auto"/>
-        <w:jc w:val="center"/>
-        <w:rPr>
-          <w:rFonts w:hint="default" w:ascii="Times New Roman" w:hAnsi="Times New Roman" w:eastAsia="宋体" w:cs="Times New Roman"/>
-          <w:color w:val="000000" w:themeColor="text1"/>
-          <w:sz w:val="20"/>
-          <w:szCs w:val="20"/>
-          <w:u w:color="000000"/>
-          <w14:textFill>
-            <w14:solidFill>
-              <w14:schemeClr w14:val="tx1"/>
-            </w14:solidFill>
-          </w14:textFill>
-        </w:rPr>
-      </w:pPr>
-      <w:r>
-        <w:rPr>
-          <w:rFonts w:hint="default" w:ascii="Times New Roman" w:hAnsi="Times New Roman" w:eastAsia="宋体" w:cs="Times New Roman"/>
-          <w:color w:val="000000" w:themeColor="text1"/>
-          <w:sz w:val="20"/>
-          <w:szCs w:val="20"/>
-          <w:u w:color="000000"/>
-          <w14:textFill>
-            <w14:solidFill>
-              <w14:schemeClr w14:val="tx1"/>
-            </w14:solidFill>
-          </w14:textFill>
-        </w:rPr>
-        <w:drawing>
-          <wp:inline distT="0" distB="0" distL="0" distR="0">
-            <wp:extent cx="5638800" cy="4411345"/>
-            <wp:effectExtent l="0" t="0" r="0" b="8255"/>
-            <wp:docPr id="7" name="图片 7"/>
-            <wp:cNvGraphicFramePr>
-              <a:graphicFrameLocks xmlns:a="http://schemas.openxmlformats.org/drawingml/2006/main" noChangeAspect="1"/>
-            </wp:cNvGraphicFramePr>
-            <a:graphic xmlns:a="http://schemas.openxmlformats.org/drawingml/2006/main">
-              <a:graphicData uri="http://schemas.openxmlformats.org/drawingml/2006/picture">
-                <pic:pic xmlns:pic="http://schemas.openxmlformats.org/drawingml/2006/picture">
-                  <pic:nvPicPr>
-                    <pic:cNvPr id="7" name="图片 7"/>
-                    <pic:cNvPicPr>
-                      <a:picLocks noChangeAspect="1"/>
-                    </pic:cNvPicPr>
-                  </pic:nvPicPr>
-                  <pic:blipFill>
-                    <a:blip r:embed="rId9">
-                      <a:extLst>
-                        <a:ext uri="{28A0092B-C50C-407E-A947-70E740481C1C}">
-                          <a14:useLocalDpi xmlns:a14="http://schemas.microsoft.com/office/drawing/2010/main" val="0"/>
-                        </a:ext>
-                      </a:extLst>
-                    </a:blip>
-                    <a:stretch>
-                      <a:fillRect/>
-                    </a:stretch>
-                  </pic:blipFill>
-                  <pic:spPr>
-                    <a:xfrm>
-                      <a:off x="0" y="0"/>
-                      <a:ext cx="5638800" cy="4411345"/>
-                    </a:xfrm>
-                    <a:prstGeom prst="rect">
-                      <a:avLst/>
-                    </a:prstGeom>
-                  </pic:spPr>
-                </pic:pic>
-              </a:graphicData>
-            </a:graphic>
-          </wp:inline>
-        </w:drawing>
-      </w:r>
-    </w:p>
-    <w:p>
-      <w:pPr>
-        <w:spacing w:line="240" w:lineRule="auto"/>
-        <w:jc w:val="center"/>
-        <w:rPr>
-          <w:rFonts w:hint="default" w:ascii="Times New Roman" w:hAnsi="Times New Roman" w:eastAsia="宋体" w:cs="Times New Roman"/>
-          <w:color w:val="000000" w:themeColor="text1"/>
-          <w:sz w:val="16"/>
-          <w:szCs w:val="16"/>
-          <w:u w:color="000000"/>
-          <w14:textFill>
-            <w14:solidFill>
-              <w14:schemeClr w14:val="tx1"/>
-            </w14:solidFill>
-          </w14:textFill>
-        </w:rPr>
-      </w:pPr>
-      <w:r>
-        <w:rPr>
-          <w:rFonts w:hint="default" w:ascii="Times New Roman" w:hAnsi="Times New Roman" w:eastAsia="宋体" w:cs="Times New Roman"/>
-          <w:color w:val="000000" w:themeColor="text1"/>
-          <w:sz w:val="16"/>
-          <w:szCs w:val="16"/>
-          <w:u w:color="000000"/>
-          <w14:textFill>
-            <w14:solidFill>
-              <w14:schemeClr w14:val="tx1"/>
-            </w14:solidFill>
-          </w14:textFill>
-        </w:rPr>
-        <w:t>图6 漏洞识别流程网络架构</w:t>
-      </w:r>
-    </w:p>
-    <w:p>
-      <w:pPr>
-        <w:spacing w:line="240" w:lineRule="auto"/>
-        <w:jc w:val="center"/>
-        <w:rPr>
-          <w:rFonts w:hint="default" w:ascii="Times New Roman" w:hAnsi="Times New Roman" w:eastAsia="宋体" w:cs="Times New Roman"/>
-          <w:color w:val="000000" w:themeColor="text1"/>
-          <w:sz w:val="20"/>
-          <w:szCs w:val="20"/>
-          <w:u w:color="000000"/>
-          <w14:textFill>
-            <w14:solidFill>
-              <w14:schemeClr w14:val="tx1"/>
-            </w14:solidFill>
-          </w14:textFill>
-        </w:rPr>
-        <w:sectPr>
-          <w:footnotePr>
-            <w:numFmt w:val="decimal"/>
-          </w:footnotePr>
-          <w:type w:val="continuous"/>
-          <w:pgSz w:w="11906" w:h="16838"/>
-          <w:pgMar w:top="907" w:right="907" w:bottom="907" w:left="907" w:header="851" w:footer="992" w:gutter="0"/>
-          <w:pgBorders>
-            <w:top w:val="none" w:sz="0" w:space="0"/>
-            <w:left w:val="none" w:sz="0" w:space="0"/>
-            <w:bottom w:val="none" w:sz="0" w:space="0"/>
-            <w:right w:val="none" w:sz="0" w:space="0"/>
-          </w:pgBorders>
-          <w:cols w:space="425" w:num="1"/>
-          <w:rtlGutter w:val="0"/>
-          <w:docGrid w:type="lines" w:linePitch="312" w:charSpace="0"/>
-        </w:sectPr>
-      </w:pPr>
-    </w:p>
-    <w:p>
-      <w:pPr>
-        <w:spacing w:line="240" w:lineRule="auto"/>
-        <w:jc w:val="center"/>
-        <w:rPr>
-          <w:rFonts w:hint="default" w:ascii="Times New Roman" w:hAnsi="Times New Roman" w:eastAsia="宋体" w:cs="Times New Roman"/>
-          <w:color w:val="000000" w:themeColor="text1"/>
-          <w:sz w:val="20"/>
-          <w:szCs w:val="20"/>
-          <w:u w:color="000000"/>
-          <w14:textFill>
-            <w14:solidFill>
-              <w14:schemeClr w14:val="tx1"/>
-            </w14:solidFill>
-          </w14:textFill>
-        </w:rPr>
-      </w:pPr>
-    </w:p>
-    <w:p>
-      <w:pPr>
-        <w:spacing w:line="240" w:lineRule="auto"/>
-        <w:jc w:val="center"/>
-        <w:rPr>
-          <w:rFonts w:hint="default" w:ascii="Times New Roman" w:hAnsi="Times New Roman" w:eastAsia="宋体" w:cs="Times New Roman"/>
-          <w:color w:val="000000" w:themeColor="text1"/>
-          <w:sz w:val="20"/>
-          <w:szCs w:val="20"/>
-          <w:u w:color="000000"/>
-          <w14:textFill>
-            <w14:solidFill>
-              <w14:schemeClr w14:val="tx1"/>
-            </w14:solidFill>
-          </w14:textFill>
-        </w:rPr>
-        <w:sectPr>
-          <w:footnotePr>
-            <w:numFmt w:val="decimal"/>
-          </w:footnotePr>
-          <w:type w:val="continuous"/>
-          <w:pgSz w:w="11906" w:h="16838"/>
-          <w:pgMar w:top="907" w:right="907" w:bottom="907" w:left="907" w:header="851" w:footer="992" w:gutter="0"/>
-          <w:pgBorders>
-            <w:top w:val="none" w:sz="0" w:space="0"/>
-            <w:left w:val="none" w:sz="0" w:space="0"/>
-            <w:bottom w:val="none" w:sz="0" w:space="0"/>
-            <w:right w:val="none" w:sz="0" w:space="0"/>
-          </w:pgBorders>
-          <w:cols w:space="425" w:num="1"/>
-          <w:rtlGutter w:val="0"/>
-          <w:docGrid w:type="lines" w:linePitch="312" w:charSpace="0"/>
-        </w:sectPr>
-      </w:pPr>
-    </w:p>
-    <w:p>
-      <w:pPr>
-        <w:spacing w:line="240" w:lineRule="auto"/>
-        <w:jc w:val="center"/>
-        <w:rPr>
-          <w:rFonts w:hint="default" w:ascii="Times New Roman" w:hAnsi="Times New Roman" w:eastAsia="宋体" w:cs="Times New Roman"/>
-          <w:color w:val="000000" w:themeColor="text1"/>
-          <w:sz w:val="20"/>
-          <w:szCs w:val="20"/>
-          <w:u w:color="000000"/>
+          <w:kern w:val="0"/>
+          <w:sz w:val="20"/>
+          <w:szCs w:val="20"/>
           <w14:textFill>
             <w14:solidFill>
               <w14:schemeClr w14:val="tx1"/>
@@ -4241,205 +4774,24 @@
         <w:jc w:val="left"/>
         <w:rPr>
           <w:rFonts w:hint="default" w:ascii="Times New Roman" w:hAnsi="Times New Roman" w:eastAsia="宋体" w:cs="Times New Roman"/>
-          <w:color w:val="000000" w:themeColor="text1"/>
-          <w:kern w:val="0"/>
-          <w:sz w:val="20"/>
-          <w:szCs w:val="20"/>
-          <w14:textFill>
-            <w14:solidFill>
-              <w14:schemeClr w14:val="tx1"/>
-            </w14:solidFill>
-          </w14:textFill>
-        </w:rPr>
-      </w:pPr>
-      <w:bookmarkStart w:id="14" w:name="_GoBack"/>
-      <w:r>
-        <w:rPr>
-          <w:rFonts w:hint="default" w:ascii="Times New Roman" w:hAnsi="Times New Roman" w:eastAsia="宋体" w:cs="Times New Roman"/>
-          <w:color w:val="000000" w:themeColor="text1"/>
-          <w:kern w:val="0"/>
-          <w:sz w:val="20"/>
-          <w:szCs w:val="20"/>
-          <w14:textFill>
-            <w14:solidFill>
-              <w14:schemeClr w14:val="tx1"/>
-            </w14:solidFill>
-          </w14:textFill>
-        </w:rPr>
-        <w:drawing>
-          <wp:inline distT="0" distB="0" distL="0" distR="0">
-            <wp:extent cx="3299460" cy="2475230"/>
-            <wp:effectExtent l="0" t="0" r="7620" b="8890"/>
-            <wp:docPr id="6" name="图片 6"/>
-            <wp:cNvGraphicFramePr>
-              <a:graphicFrameLocks xmlns:a="http://schemas.openxmlformats.org/drawingml/2006/main" noChangeAspect="1"/>
-            </wp:cNvGraphicFramePr>
-            <a:graphic xmlns:a="http://schemas.openxmlformats.org/drawingml/2006/main">
-              <a:graphicData uri="http://schemas.openxmlformats.org/drawingml/2006/picture">
-                <pic:pic xmlns:pic="http://schemas.openxmlformats.org/drawingml/2006/picture">
-                  <pic:nvPicPr>
-                    <pic:cNvPr id="6" name="图片 6"/>
-                    <pic:cNvPicPr>
-                      <a:picLocks noChangeAspect="1"/>
-                    </pic:cNvPicPr>
-                  </pic:nvPicPr>
-                  <pic:blipFill>
-                    <a:blip r:embed="rId10" cstate="print">
-                      <a:extLst>
-                        <a:ext uri="{28A0092B-C50C-407E-A947-70E740481C1C}">
-                          <a14:useLocalDpi xmlns:a14="http://schemas.microsoft.com/office/drawing/2010/main" val="0"/>
-                        </a:ext>
-                      </a:extLst>
-                    </a:blip>
-                    <a:stretch>
-                      <a:fillRect/>
-                    </a:stretch>
-                  </pic:blipFill>
-                  <pic:spPr>
-                    <a:xfrm>
-                      <a:off x="0" y="0"/>
-                      <a:ext cx="3299460" cy="2475230"/>
-                    </a:xfrm>
-                    <a:prstGeom prst="rect">
-                      <a:avLst/>
-                    </a:prstGeom>
-                  </pic:spPr>
-                </pic:pic>
-              </a:graphicData>
-            </a:graphic>
-          </wp:inline>
-        </w:drawing>
-      </w:r>
-      <w:bookmarkEnd w:id="14"/>
-    </w:p>
-    <w:p>
-      <w:pPr>
-        <w:widowControl/>
-        <w:spacing w:line="240" w:lineRule="auto"/>
-        <w:ind w:firstLine="420"/>
-        <w:jc w:val="center"/>
-        <w:rPr>
-          <w:rFonts w:hint="default" w:ascii="Times New Roman" w:hAnsi="Times New Roman" w:eastAsia="宋体" w:cs="Times New Roman"/>
-          <w:color w:val="000000" w:themeColor="text1"/>
-          <w:kern w:val="0"/>
-          <w:sz w:val="16"/>
-          <w:szCs w:val="16"/>
-          <w14:textFill>
-            <w14:solidFill>
-              <w14:schemeClr w14:val="tx1"/>
-            </w14:solidFill>
-          </w14:textFill>
-        </w:rPr>
-      </w:pPr>
-      <w:r>
-        <w:rPr>
-          <w:rFonts w:hint="default" w:ascii="Times New Roman" w:hAnsi="Times New Roman" w:eastAsia="宋体" w:cs="Times New Roman"/>
-          <w:color w:val="000000" w:themeColor="text1"/>
-          <w:kern w:val="0"/>
-          <w:sz w:val="16"/>
-          <w:szCs w:val="16"/>
-          <w14:textFill>
-            <w14:solidFill>
-              <w14:schemeClr w14:val="tx1"/>
-            </w14:solidFill>
-          </w14:textFill>
-        </w:rPr>
-        <w:t>图5 数据集样本词素数量分布</w:t>
-      </w:r>
-    </w:p>
-    <w:p>
-      <w:pPr>
-        <w:widowControl/>
-        <w:spacing w:line="240" w:lineRule="auto"/>
-        <w:jc w:val="left"/>
-        <w:rPr>
-          <w:rFonts w:hint="default" w:ascii="Times New Roman" w:hAnsi="Times New Roman" w:eastAsia="宋体" w:cs="Times New Roman"/>
-          <w:color w:val="000000" w:themeColor="text1"/>
-          <w:kern w:val="0"/>
-          <w:sz w:val="20"/>
-          <w:szCs w:val="20"/>
-          <w14:textFill>
-            <w14:solidFill>
-              <w14:schemeClr w14:val="tx1"/>
-            </w14:solidFill>
-          </w14:textFill>
-        </w:rPr>
-      </w:pPr>
-    </w:p>
-    <w:p>
-      <w:pPr>
-        <w:widowControl/>
-        <w:spacing w:line="240" w:lineRule="auto"/>
-        <w:jc w:val="left"/>
-        <w:rPr>
-          <w:rFonts w:hint="default" w:ascii="Times New Roman" w:hAnsi="Times New Roman" w:eastAsia="宋体" w:cs="Times New Roman"/>
-          <w:color w:val="000000" w:themeColor="text1"/>
-          <w:kern w:val="0"/>
-          <w:sz w:val="20"/>
-          <w:szCs w:val="20"/>
-          <w14:textFill>
-            <w14:solidFill>
-              <w14:schemeClr w14:val="tx1"/>
-            </w14:solidFill>
-          </w14:textFill>
-        </w:rPr>
-      </w:pPr>
-      <w:r>
-        <w:rPr>
-          <w:rFonts w:hint="default" w:ascii="Times New Roman" w:hAnsi="Times New Roman" w:eastAsia="宋体" w:cs="Times New Roman"/>
-          <w:color w:val="000000" w:themeColor="text1"/>
-          <w:kern w:val="0"/>
-          <w:sz w:val="20"/>
-          <w:szCs w:val="20"/>
-          <w14:textFill>
-            <w14:solidFill>
-              <w14:schemeClr w14:val="tx1"/>
-            </w14:solidFill>
-          </w14:textFill>
-        </w:rPr>
-        <w:t>行padding处理：用特殊标识符“&lt;pad&gt;”填充至2000长度。</w:t>
-      </w:r>
-    </w:p>
-    <w:p>
-      <w:pPr>
-        <w:widowControl/>
-        <w:spacing w:line="240" w:lineRule="auto"/>
-        <w:jc w:val="left"/>
-        <w:rPr>
-          <w:rFonts w:hint="default" w:ascii="Times New Roman" w:hAnsi="Times New Roman" w:eastAsia="宋体" w:cs="Times New Roman"/>
-          <w:color w:val="000000" w:themeColor="text1"/>
-          <w:kern w:val="0"/>
-          <w:sz w:val="20"/>
-          <w:szCs w:val="20"/>
-          <w14:textFill>
-            <w14:solidFill>
-              <w14:schemeClr w14:val="tx1"/>
-            </w14:solidFill>
-          </w14:textFill>
-        </w:rPr>
-      </w:pPr>
-    </w:p>
-    <w:p>
-      <w:pPr>
-        <w:widowControl/>
-        <w:spacing w:line="240" w:lineRule="auto"/>
-        <w:jc w:val="left"/>
-        <w:rPr>
-          <w:rFonts w:hint="default" w:ascii="Times New Roman" w:hAnsi="Times New Roman" w:eastAsia="宋体" w:cs="Times New Roman"/>
-          <w:color w:val="000000" w:themeColor="text1"/>
-          <w:kern w:val="0"/>
-          <w:sz w:val="20"/>
-          <w:szCs w:val="20"/>
-          <w14:textFill>
-            <w14:solidFill>
-              <w14:schemeClr w14:val="tx1"/>
-            </w14:solidFill>
-          </w14:textFill>
-        </w:rPr>
-      </w:pPr>
-      <w:r>
-        <w:rPr>
-          <w:rFonts w:hint="default" w:ascii="Times New Roman" w:hAnsi="Times New Roman" w:eastAsia="宋体" w:cs="Times New Roman"/>
+          <w:b/>
+          <w:bCs/>
+          <w:color w:val="000000" w:themeColor="text1"/>
+          <w:kern w:val="0"/>
+          <w:sz w:val="20"/>
+          <w:szCs w:val="20"/>
+          <w14:textFill>
+            <w14:solidFill>
+              <w14:schemeClr w14:val="tx1"/>
+            </w14:solidFill>
+          </w14:textFill>
+        </w:rPr>
+      </w:pPr>
+      <w:r>
+        <w:rPr>
+          <w:rFonts w:hint="default" w:ascii="Times New Roman" w:hAnsi="Times New Roman" w:eastAsia="宋体" w:cs="Times New Roman"/>
+          <w:b/>
+          <w:bCs/>
           <w:color w:val="000000" w:themeColor="text1"/>
           <w:kern w:val="0"/>
           <w:sz w:val="20"/>
@@ -4684,7 +5036,7 @@
       </w:r>
       <w:r>
         <w:rPr>
-          <w:rFonts w:hint="default" w:ascii="Times New Roman" w:hAnsi="Times New Roman" w:eastAsia="宋体" w:cs="Times New Roman"/>
+          <w:rFonts w:hint="eastAsia" w:ascii="Times New Roman" w:hAnsi="Times New Roman" w:eastAsia="宋体" w:cs="Times New Roman"/>
           <w:color w:val="000000" w:themeColor="text1"/>
           <w:kern w:val="0"/>
           <w:sz w:val="20"/>
@@ -4697,7 +5049,7 @@
             </w14:solidFill>
           </w14:textFill>
         </w:rPr>
-        <w:t>[9]</w:t>
+        <w:t>[10]</w:t>
       </w:r>
       <w:r>
         <w:rPr>
@@ -4957,7 +5309,7 @@
       </w:r>
       <w:r>
         <w:rPr>
-          <w:rFonts w:hint="default" w:ascii="Times New Roman" w:hAnsi="Times New Roman" w:eastAsia="宋体" w:cs="Times New Roman"/>
+          <w:rFonts w:hint="eastAsia" w:ascii="Times New Roman" w:hAnsi="Times New Roman" w:eastAsia="宋体" w:cs="Times New Roman"/>
           <w:color w:val="000000" w:themeColor="text1"/>
           <w:kern w:val="0"/>
           <w:sz w:val="20"/>
@@ -4970,7 +5322,7 @@
             </w14:solidFill>
           </w14:textFill>
         </w:rPr>
-        <w:t>[10]</w:t>
+        <w:t>[11]</w:t>
       </w:r>
       <w:r>
         <w:rPr>
@@ -5028,20 +5380,24 @@
         <w:jc w:val="left"/>
         <w:rPr>
           <w:rFonts w:hint="default" w:ascii="Times New Roman" w:hAnsi="Times New Roman" w:eastAsia="宋体" w:cs="Times New Roman"/>
-          <w:color w:val="000000" w:themeColor="text1"/>
-          <w:kern w:val="0"/>
-          <w:sz w:val="20"/>
-          <w:szCs w:val="20"/>
-          <w14:textFill>
-            <w14:solidFill>
-              <w14:schemeClr w14:val="tx1"/>
-            </w14:solidFill>
-          </w14:textFill>
-        </w:rPr>
-      </w:pPr>
-      <w:r>
-        <w:rPr>
-          <w:rFonts w:hint="default" w:ascii="Times New Roman" w:hAnsi="Times New Roman" w:eastAsia="宋体" w:cs="Times New Roman"/>
+          <w:b/>
+          <w:bCs/>
+          <w:color w:val="000000" w:themeColor="text1"/>
+          <w:kern w:val="0"/>
+          <w:sz w:val="20"/>
+          <w:szCs w:val="20"/>
+          <w14:textFill>
+            <w14:solidFill>
+              <w14:schemeClr w14:val="tx1"/>
+            </w14:solidFill>
+          </w14:textFill>
+        </w:rPr>
+      </w:pPr>
+      <w:r>
+        <w:rPr>
+          <w:rFonts w:hint="default" w:ascii="Times New Roman" w:hAnsi="Times New Roman" w:eastAsia="宋体" w:cs="Times New Roman"/>
+          <w:b/>
+          <w:bCs/>
           <w:color w:val="000000" w:themeColor="text1"/>
           <w:kern w:val="0"/>
           <w:sz w:val="20"/>
@@ -5154,65 +5510,26 @@
     </w:p>
     <w:p>
       <w:pPr>
-        <w:widowControl/>
-        <w:spacing w:line="240" w:lineRule="auto"/>
-        <w:ind w:firstLine="300"/>
-        <w:jc w:val="left"/>
-        <w:rPr>
-          <w:rFonts w:hint="default" w:ascii="Times New Roman" w:hAnsi="Times New Roman" w:eastAsia="宋体" w:cs="Times New Roman"/>
-          <w:color w:val="000000" w:themeColor="text1"/>
-          <w:kern w:val="0"/>
-          <w:sz w:val="20"/>
-          <w:szCs w:val="20"/>
-          <w14:textFill>
-            <w14:solidFill>
-              <w14:schemeClr w14:val="tx1"/>
-            </w14:solidFill>
-          </w14:textFill>
-        </w:rPr>
-      </w:pPr>
-    </w:p>
-    <w:p>
-      <w:pPr>
-        <w:widowControl/>
-        <w:spacing w:line="240" w:lineRule="auto"/>
-        <w:ind w:firstLine="300"/>
-        <w:jc w:val="center"/>
-        <w:rPr>
-          <w:rFonts w:hint="default" w:ascii="Times New Roman" w:hAnsi="Times New Roman" w:eastAsia="宋体" w:cs="Times New Roman"/>
-          <w:color w:val="000000" w:themeColor="text1"/>
-          <w:kern w:val="0"/>
-          <w:sz w:val="16"/>
-          <w:szCs w:val="16"/>
-          <w:lang w:val="en-US" w:eastAsia="zh-CN"/>
-          <w14:textFill>
-            <w14:solidFill>
-              <w14:schemeClr w14:val="tx1"/>
-            </w14:solidFill>
-          </w14:textFill>
-        </w:rPr>
-      </w:pPr>
-      <w:r>
-        <w:rPr>
-          <w:rFonts w:hint="default" w:ascii="Times New Roman" w:hAnsi="Times New Roman" w:eastAsia="宋体" w:cs="Times New Roman"/>
-          <w:color w:val="000000" w:themeColor="text1"/>
-          <w:kern w:val="0"/>
-          <w:sz w:val="16"/>
-          <w:szCs w:val="16"/>
-          <w:lang w:val="en-US" w:eastAsia="zh-CN"/>
-          <w14:textFill>
-            <w14:solidFill>
-              <w14:schemeClr w14:val="tx1"/>
-            </w14:solidFill>
-          </w14:textFill>
-        </w:rPr>
-        <w:t>表1 指定代码元素与其最相近的5个其他代码元素</w:t>
-      </w:r>
+        <w:spacing w:line="240" w:lineRule="auto"/>
+        <w:jc w:val="both"/>
+        <w:rPr>
+          <w:rFonts w:hint="default" w:ascii="Times New Roman" w:hAnsi="Times New Roman" w:eastAsia="宋体" w:cs="Times New Roman"/>
+          <w:color w:val="000000" w:themeColor="text1"/>
+          <w:sz w:val="20"/>
+          <w:szCs w:val="20"/>
+          <w:u w:color="000000"/>
+          <w14:textFill>
+            <w14:solidFill>
+              <w14:schemeClr w14:val="tx1"/>
+            </w14:solidFill>
+          </w14:textFill>
+        </w:rPr>
+      </w:pPr>
     </w:p>
     <w:tbl>
       <w:tblPr>
         <w:tblStyle w:val="4"/>
-        <w:tblpPr w:leftFromText="180" w:rightFromText="180" w:vertAnchor="text" w:horzAnchor="page" w:tblpX="1048" w:tblpY="258"/>
+        <w:tblpPr w:leftFromText="180" w:rightFromText="180" w:vertAnchor="text" w:horzAnchor="page" w:tblpX="6457" w:tblpY="521"/>
         <w:tblOverlap w:val="never"/>
         <w:tblW w:w="0" w:type="auto"/>
         <w:jc w:val="center"/>
@@ -5233,8 +5550,8 @@
         </w:tblCellMar>
       </w:tblPr>
       <w:tblGrid>
-        <w:gridCol w:w="1305"/>
-        <w:gridCol w:w="3354"/>
+        <w:gridCol w:w="1321"/>
+        <w:gridCol w:w="3398"/>
       </w:tblGrid>
       <w:tr>
         <w:tblPrEx>
@@ -5254,12 +5571,12 @@
           </w:tblCellMar>
         </w:tblPrEx>
         <w:trPr>
-          <w:trHeight w:val="401" w:hRule="atLeast"/>
+          <w:trHeight w:val="397" w:hRule="atLeast"/>
           <w:jc w:val="center"/>
         </w:trPr>
         <w:tc>
           <w:tcPr>
-            <w:tcW w:w="1305" w:type="dxa"/>
+            <w:tcW w:w="1321" w:type="dxa"/>
             <w:tcBorders>
               <w:top w:val="single" w:color="000000" w:sz="12" w:space="0"/>
               <w:right w:val="single" w:color="000000" w:sz="6" w:space="0"/>
@@ -5308,7 +5625,7 @@
         </w:tc>
         <w:tc>
           <w:tcPr>
-            <w:tcW w:w="3354" w:type="dxa"/>
+            <w:tcW w:w="3398" w:type="dxa"/>
             <w:tcBorders>
               <w:top w:val="single" w:color="000000" w:sz="12" w:space="0"/>
               <w:left w:val="single" w:color="000000" w:sz="6" w:space="0"/>
@@ -5374,12 +5691,12 @@
           </w:tblCellMar>
         </w:tblPrEx>
         <w:trPr>
-          <w:trHeight w:val="338" w:hRule="atLeast"/>
+          <w:trHeight w:val="322" w:hRule="atLeast"/>
           <w:jc w:val="center"/>
         </w:trPr>
         <w:tc>
           <w:tcPr>
-            <w:tcW w:w="1305" w:type="dxa"/>
+            <w:tcW w:w="1321" w:type="dxa"/>
             <w:tcBorders>
               <w:right w:val="single" w:color="000000" w:sz="6" w:space="0"/>
               <w:tl2br w:val="nil"/>
@@ -5427,7 +5744,7 @@
         </w:tc>
         <w:tc>
           <w:tcPr>
-            <w:tcW w:w="3354" w:type="dxa"/>
+            <w:tcW w:w="3398" w:type="dxa"/>
             <w:tcBorders>
               <w:left w:val="single" w:color="000000" w:sz="6" w:space="0"/>
               <w:tl2br w:val="nil"/>
@@ -5492,12 +5809,12 @@
           </w:tblCellMar>
         </w:tblPrEx>
         <w:trPr>
-          <w:trHeight w:val="677" w:hRule="atLeast"/>
+          <w:trHeight w:val="90" w:hRule="atLeast"/>
           <w:jc w:val="center"/>
         </w:trPr>
         <w:tc>
           <w:tcPr>
-            <w:tcW w:w="1305" w:type="dxa"/>
+            <w:tcW w:w="1321" w:type="dxa"/>
             <w:tcBorders>
               <w:right w:val="single" w:color="000000" w:sz="6" w:space="0"/>
               <w:tl2br w:val="nil"/>
@@ -5545,7 +5862,7 @@
         </w:tc>
         <w:tc>
           <w:tcPr>
-            <w:tcW w:w="3354" w:type="dxa"/>
+            <w:tcW w:w="3398" w:type="dxa"/>
             <w:tcBorders>
               <w:left w:val="single" w:color="000000" w:sz="6" w:space="0"/>
               <w:tl2br w:val="nil"/>
@@ -5610,12 +5927,12 @@
           </w:tblCellMar>
         </w:tblPrEx>
         <w:trPr>
-          <w:trHeight w:val="740" w:hRule="atLeast"/>
+          <w:trHeight w:val="642" w:hRule="atLeast"/>
           <w:jc w:val="center"/>
         </w:trPr>
         <w:tc>
           <w:tcPr>
-            <w:tcW w:w="1305" w:type="dxa"/>
+            <w:tcW w:w="1321" w:type="dxa"/>
             <w:tcBorders>
               <w:bottom w:val="single" w:color="000000" w:sz="12" w:space="0"/>
               <w:right w:val="single" w:color="000000" w:sz="6" w:space="0"/>
@@ -5664,7 +5981,7 @@
         </w:tc>
         <w:tc>
           <w:tcPr>
-            <w:tcW w:w="3354" w:type="dxa"/>
+            <w:tcW w:w="3398" w:type="dxa"/>
             <w:tcBorders>
               <w:left w:val="single" w:color="000000" w:sz="6" w:space="0"/>
               <w:bottom w:val="single" w:color="000000" w:sz="12" w:space="0"/>
@@ -5716,9 +6033,8 @@
     </w:tbl>
     <w:p>
       <w:pPr>
-        <w:widowControl/>
-        <w:spacing w:line="240" w:lineRule="auto"/>
-        <w:jc w:val="both"/>
+        <w:spacing w:line="240" w:lineRule="auto"/>
+        <w:jc w:val="center"/>
         <w:rPr>
           <w:rFonts w:hint="default" w:ascii="Times New Roman" w:hAnsi="Times New Roman" w:eastAsia="宋体" w:cs="Times New Roman"/>
           <w:color w:val="000000" w:themeColor="text1"/>
@@ -5733,11 +6049,394 @@
           </w14:textFill>
         </w:rPr>
       </w:pPr>
+      <w:r>
+        <w:rPr>
+          <w:rFonts w:hint="default" w:ascii="Times New Roman" w:hAnsi="Times New Roman" w:eastAsia="宋体" w:cs="Times New Roman"/>
+          <w:color w:val="000000" w:themeColor="text1"/>
+          <w:kern w:val="0"/>
+          <w:sz w:val="16"/>
+          <w:szCs w:val="16"/>
+          <w:lang w:val="en-US" w:eastAsia="zh-CN"/>
+          <w14:textFill>
+            <w14:solidFill>
+              <w14:schemeClr w14:val="tx1"/>
+            </w14:solidFill>
+          </w14:textFill>
+        </w:rPr>
+        <w:t>表1 指定代码元素与其最相近的5个其他代码元素</w:t>
+      </w:r>
+    </w:p>
+    <w:p>
+      <w:pPr>
+        <w:spacing w:line="240" w:lineRule="auto"/>
+        <w:jc w:val="center"/>
+        <w:rPr>
+          <w:rFonts w:hint="default" w:ascii="Times New Roman" w:hAnsi="Times New Roman" w:eastAsia="宋体" w:cs="Times New Roman"/>
+          <w:color w:val="000000" w:themeColor="text1"/>
+          <w:kern w:val="0"/>
+          <w:sz w:val="20"/>
+          <w:szCs w:val="20"/>
+          <w:lang w:val="en-US" w:eastAsia="zh-CN"/>
+          <w14:textFill>
+            <w14:solidFill>
+              <w14:schemeClr w14:val="tx1"/>
+            </w14:solidFill>
+          </w14:textFill>
+        </w:rPr>
+      </w:pPr>
+    </w:p>
+    <w:p>
+      <w:pPr>
+        <w:spacing w:line="240" w:lineRule="auto"/>
+        <w:jc w:val="center"/>
+        <w:rPr>
+          <w:rFonts w:hint="default" w:ascii="Times New Roman" w:hAnsi="Times New Roman" w:eastAsia="宋体" w:cs="Times New Roman"/>
+          <w:color w:val="000000" w:themeColor="text1"/>
+          <w:kern w:val="0"/>
+          <w:sz w:val="20"/>
+          <w:szCs w:val="20"/>
+          <w14:textFill>
+            <w14:solidFill>
+              <w14:schemeClr w14:val="tx1"/>
+            </w14:solidFill>
+          </w14:textFill>
+        </w:rPr>
+      </w:pPr>
+      <w:r>
+        <w:rPr>
+          <w:rFonts w:hint="default" w:ascii="Times New Roman" w:hAnsi="Times New Roman" w:eastAsia="宋体" w:cs="Times New Roman"/>
+          <w:color w:val="000000" w:themeColor="text1"/>
+          <w:kern w:val="0"/>
+          <w:sz w:val="20"/>
+          <w:szCs w:val="20"/>
+          <w14:textFill>
+            <w14:solidFill>
+              <w14:schemeClr w14:val="tx1"/>
+            </w14:solidFill>
+          </w14:textFill>
+        </w:rPr>
+        <w:drawing>
+          <wp:inline distT="0" distB="0" distL="0" distR="0">
+            <wp:extent cx="3343275" cy="2507615"/>
+            <wp:effectExtent l="0" t="0" r="9525" b="6985"/>
+            <wp:docPr id="6" name="图片 6"/>
+            <wp:cNvGraphicFramePr>
+              <a:graphicFrameLocks xmlns:a="http://schemas.openxmlformats.org/drawingml/2006/main" noChangeAspect="1"/>
+            </wp:cNvGraphicFramePr>
+            <a:graphic xmlns:a="http://schemas.openxmlformats.org/drawingml/2006/main">
+              <a:graphicData uri="http://schemas.openxmlformats.org/drawingml/2006/picture">
+                <pic:pic xmlns:pic="http://schemas.openxmlformats.org/drawingml/2006/picture">
+                  <pic:nvPicPr>
+                    <pic:cNvPr id="6" name="图片 6"/>
+                    <pic:cNvPicPr>
+                      <a:picLocks noChangeAspect="1"/>
+                    </pic:cNvPicPr>
+                  </pic:nvPicPr>
+                  <pic:blipFill>
+                    <a:blip r:embed="rId9" cstate="print">
+                      <a:extLst>
+                        <a:ext uri="{28A0092B-C50C-407E-A947-70E740481C1C}">
+                          <a14:useLocalDpi xmlns:a14="http://schemas.microsoft.com/office/drawing/2010/main" val="0"/>
+                        </a:ext>
+                      </a:extLst>
+                    </a:blip>
+                    <a:stretch>
+                      <a:fillRect/>
+                    </a:stretch>
+                  </pic:blipFill>
+                  <pic:spPr>
+                    <a:xfrm>
+                      <a:off x="0" y="0"/>
+                      <a:ext cx="3343275" cy="2507615"/>
+                    </a:xfrm>
+                    <a:prstGeom prst="rect">
+                      <a:avLst/>
+                    </a:prstGeom>
+                  </pic:spPr>
+                </pic:pic>
+              </a:graphicData>
+            </a:graphic>
+          </wp:inline>
+        </w:drawing>
+      </w:r>
     </w:p>
     <w:p>
       <w:pPr>
         <w:widowControl/>
         <w:spacing w:line="240" w:lineRule="auto"/>
+        <w:ind w:firstLine="420"/>
+        <w:jc w:val="center"/>
+        <w:rPr>
+          <w:rFonts w:hint="default" w:ascii="Times New Roman" w:hAnsi="Times New Roman" w:eastAsia="宋体" w:cs="Times New Roman"/>
+          <w:color w:val="000000" w:themeColor="text1"/>
+          <w:kern w:val="0"/>
+          <w:sz w:val="16"/>
+          <w:szCs w:val="16"/>
+          <w14:textFill>
+            <w14:solidFill>
+              <w14:schemeClr w14:val="tx1"/>
+            </w14:solidFill>
+          </w14:textFill>
+        </w:rPr>
+      </w:pPr>
+      <w:r>
+        <w:rPr>
+          <w:rFonts w:hint="default" w:ascii="Times New Roman" w:hAnsi="Times New Roman" w:eastAsia="宋体" w:cs="Times New Roman"/>
+          <w:color w:val="000000" w:themeColor="text1"/>
+          <w:kern w:val="0"/>
+          <w:sz w:val="16"/>
+          <w:szCs w:val="16"/>
+          <w14:textFill>
+            <w14:solidFill>
+              <w14:schemeClr w14:val="tx1"/>
+            </w14:solidFill>
+          </w14:textFill>
+        </w:rPr>
+        <w:t>图5 数据集样本词素数量分布</w:t>
+      </w:r>
+    </w:p>
+    <w:p>
+      <w:pPr>
+        <w:spacing w:line="240" w:lineRule="auto"/>
+        <w:jc w:val="center"/>
+        <w:rPr>
+          <w:rFonts w:hint="default" w:ascii="Times New Roman" w:hAnsi="Times New Roman" w:eastAsia="宋体" w:cs="Times New Roman"/>
+          <w:color w:val="000000" w:themeColor="text1"/>
+          <w:kern w:val="0"/>
+          <w:sz w:val="20"/>
+          <w:szCs w:val="20"/>
+          <w:lang w:val="en-US" w:eastAsia="zh-CN"/>
+          <w14:textFill>
+            <w14:solidFill>
+              <w14:schemeClr w14:val="tx1"/>
+            </w14:solidFill>
+          </w14:textFill>
+        </w:rPr>
+      </w:pPr>
+    </w:p>
+    <w:p>
+      <w:pPr>
+        <w:spacing w:line="240" w:lineRule="auto"/>
+        <w:jc w:val="center"/>
+        <w:rPr>
+          <w:rFonts w:hint="default" w:ascii="Times New Roman" w:hAnsi="Times New Roman" w:eastAsia="宋体" w:cs="Times New Roman"/>
+          <w:color w:val="000000" w:themeColor="text1"/>
+          <w:kern w:val="0"/>
+          <w:sz w:val="20"/>
+          <w:szCs w:val="20"/>
+          <w:lang w:val="en-US" w:eastAsia="zh-CN"/>
+          <w14:textFill>
+            <w14:solidFill>
+              <w14:schemeClr w14:val="tx1"/>
+            </w14:solidFill>
+          </w14:textFill>
+        </w:rPr>
+        <w:sectPr>
+          <w:footnotePr>
+            <w:numFmt w:val="decimal"/>
+          </w:footnotePr>
+          <w:type w:val="continuous"/>
+          <w:pgSz w:w="11906" w:h="16838"/>
+          <w:pgMar w:top="907" w:right="907" w:bottom="907" w:left="907" w:header="851" w:footer="992" w:gutter="0"/>
+          <w:pgBorders>
+            <w:top w:val="none" w:sz="0" w:space="0"/>
+            <w:left w:val="none" w:sz="0" w:space="0"/>
+            <w:bottom w:val="none" w:sz="0" w:space="0"/>
+            <w:right w:val="none" w:sz="0" w:space="0"/>
+          </w:pgBorders>
+          <w:cols w:equalWidth="0" w:num="2">
+            <w:col w:w="4833" w:space="425"/>
+            <w:col w:w="4833"/>
+          </w:cols>
+          <w:rtlGutter w:val="0"/>
+          <w:docGrid w:type="lines" w:linePitch="312" w:charSpace="0"/>
+        </w:sectPr>
+      </w:pPr>
+    </w:p>
+    <w:p>
+      <w:pPr>
+        <w:spacing w:line="240" w:lineRule="auto"/>
+        <w:jc w:val="center"/>
+        <w:rPr>
+          <w:rFonts w:hint="default" w:ascii="Times New Roman" w:hAnsi="Times New Roman" w:eastAsia="宋体" w:cs="Times New Roman"/>
+          <w:color w:val="000000" w:themeColor="text1"/>
+          <w:sz w:val="20"/>
+          <w:szCs w:val="20"/>
+          <w:u w:color="000000"/>
+          <w14:textFill>
+            <w14:solidFill>
+              <w14:schemeClr w14:val="tx1"/>
+            </w14:solidFill>
+          </w14:textFill>
+        </w:rPr>
+      </w:pPr>
+      <w:r>
+        <w:rPr>
+          <w:rFonts w:hint="default" w:ascii="Times New Roman" w:hAnsi="Times New Roman" w:eastAsia="宋体" w:cs="Times New Roman"/>
+          <w:color w:val="000000" w:themeColor="text1"/>
+          <w:sz w:val="20"/>
+          <w:szCs w:val="20"/>
+          <w:u w:color="000000"/>
+          <w14:textFill>
+            <w14:solidFill>
+              <w14:schemeClr w14:val="tx1"/>
+            </w14:solidFill>
+          </w14:textFill>
+        </w:rPr>
+        <w:drawing>
+          <wp:inline distT="0" distB="0" distL="0" distR="0">
+            <wp:extent cx="5638800" cy="4411345"/>
+            <wp:effectExtent l="0" t="0" r="0" b="8255"/>
+            <wp:docPr id="7" name="图片 7"/>
+            <wp:cNvGraphicFramePr>
+              <a:graphicFrameLocks xmlns:a="http://schemas.openxmlformats.org/drawingml/2006/main" noChangeAspect="1"/>
+            </wp:cNvGraphicFramePr>
+            <a:graphic xmlns:a="http://schemas.openxmlformats.org/drawingml/2006/main">
+              <a:graphicData uri="http://schemas.openxmlformats.org/drawingml/2006/picture">
+                <pic:pic xmlns:pic="http://schemas.openxmlformats.org/drawingml/2006/picture">
+                  <pic:nvPicPr>
+                    <pic:cNvPr id="7" name="图片 7"/>
+                    <pic:cNvPicPr>
+                      <a:picLocks noChangeAspect="1"/>
+                    </pic:cNvPicPr>
+                  </pic:nvPicPr>
+                  <pic:blipFill>
+                    <a:blip r:embed="rId10">
+                      <a:extLst>
+                        <a:ext uri="{28A0092B-C50C-407E-A947-70E740481C1C}">
+                          <a14:useLocalDpi xmlns:a14="http://schemas.microsoft.com/office/drawing/2010/main" val="0"/>
+                        </a:ext>
+                      </a:extLst>
+                    </a:blip>
+                    <a:stretch>
+                      <a:fillRect/>
+                    </a:stretch>
+                  </pic:blipFill>
+                  <pic:spPr>
+                    <a:xfrm>
+                      <a:off x="0" y="0"/>
+                      <a:ext cx="5638800" cy="4411345"/>
+                    </a:xfrm>
+                    <a:prstGeom prst="rect">
+                      <a:avLst/>
+                    </a:prstGeom>
+                  </pic:spPr>
+                </pic:pic>
+              </a:graphicData>
+            </a:graphic>
+          </wp:inline>
+        </w:drawing>
+      </w:r>
+    </w:p>
+    <w:p>
+      <w:pPr>
+        <w:spacing w:line="240" w:lineRule="auto"/>
+        <w:jc w:val="center"/>
+        <w:rPr>
+          <w:rFonts w:hint="default" w:ascii="Times New Roman" w:hAnsi="Times New Roman" w:eastAsia="宋体" w:cs="Times New Roman"/>
+          <w:color w:val="000000" w:themeColor="text1"/>
+          <w:sz w:val="20"/>
+          <w:szCs w:val="20"/>
+          <w:u w:color="000000"/>
+          <w14:textFill>
+            <w14:solidFill>
+              <w14:schemeClr w14:val="tx1"/>
+            </w14:solidFill>
+          </w14:textFill>
+        </w:rPr>
+        <w:sectPr>
+          <w:footnotePr>
+            <w:numFmt w:val="decimal"/>
+          </w:footnotePr>
+          <w:type w:val="continuous"/>
+          <w:pgSz w:w="11906" w:h="16838"/>
+          <w:pgMar w:top="907" w:right="907" w:bottom="907" w:left="907" w:header="851" w:footer="992" w:gutter="0"/>
+          <w:pgBorders>
+            <w:top w:val="none" w:sz="0" w:space="0"/>
+            <w:left w:val="none" w:sz="0" w:space="0"/>
+            <w:bottom w:val="none" w:sz="0" w:space="0"/>
+            <w:right w:val="none" w:sz="0" w:space="0"/>
+          </w:pgBorders>
+          <w:cols w:space="425" w:num="1"/>
+          <w:rtlGutter w:val="0"/>
+          <w:docGrid w:type="lines" w:linePitch="312" w:charSpace="0"/>
+        </w:sectPr>
+      </w:pPr>
+      <w:r>
+        <w:rPr>
+          <w:rFonts w:hint="default" w:ascii="Times New Roman" w:hAnsi="Times New Roman" w:eastAsia="宋体" w:cs="Times New Roman"/>
+          <w:color w:val="000000" w:themeColor="text1"/>
+          <w:sz w:val="16"/>
+          <w:szCs w:val="16"/>
+          <w:u w:color="000000"/>
+          <w14:textFill>
+            <w14:solidFill>
+              <w14:schemeClr w14:val="tx1"/>
+            </w14:solidFill>
+          </w14:textFill>
+        </w:rPr>
+        <w:t>图6 漏洞识别流程网络架构</w:t>
+      </w:r>
+    </w:p>
+    <w:p>
+      <w:pPr>
+        <w:spacing w:line="240" w:lineRule="auto"/>
+        <w:jc w:val="both"/>
+        <w:rPr>
+          <w:rFonts w:hint="default" w:ascii="Times New Roman" w:hAnsi="Times New Roman" w:eastAsia="宋体" w:cs="Times New Roman"/>
+          <w:color w:val="000000" w:themeColor="text1"/>
+          <w:sz w:val="20"/>
+          <w:szCs w:val="20"/>
+          <w:u w:color="000000"/>
+          <w14:textFill>
+            <w14:solidFill>
+              <w14:schemeClr w14:val="tx1"/>
+            </w14:solidFill>
+          </w14:textFill>
+        </w:rPr>
+        <w:sectPr>
+          <w:footnotePr>
+            <w:numFmt w:val="decimal"/>
+          </w:footnotePr>
+          <w:type w:val="continuous"/>
+          <w:pgSz w:w="11906" w:h="16838"/>
+          <w:pgMar w:top="907" w:right="907" w:bottom="907" w:left="907" w:header="851" w:footer="992" w:gutter="0"/>
+          <w:pgBorders>
+            <w:top w:val="none" w:sz="0" w:space="0"/>
+            <w:left w:val="none" w:sz="0" w:space="0"/>
+            <w:bottom w:val="none" w:sz="0" w:space="0"/>
+            <w:right w:val="none" w:sz="0" w:space="0"/>
+          </w:pgBorders>
+          <w:cols w:space="425" w:num="1"/>
+          <w:rtlGutter w:val="0"/>
+          <w:docGrid w:type="lines" w:linePitch="312" w:charSpace="0"/>
+        </w:sectPr>
+      </w:pPr>
+    </w:p>
+    <w:p>
+      <w:pPr>
+        <w:widowControl/>
+        <w:spacing w:line="240" w:lineRule="auto"/>
+        <w:jc w:val="both"/>
+        <w:rPr>
+          <w:rFonts w:hint="default" w:ascii="Times New Roman" w:hAnsi="Times New Roman" w:eastAsia="宋体" w:cs="Times New Roman"/>
+          <w:color w:val="000000" w:themeColor="text1"/>
+          <w:kern w:val="0"/>
+          <w:sz w:val="20"/>
+          <w:szCs w:val="20"/>
+          <w:lang w:val="en-US" w:eastAsia="zh-CN"/>
+          <w14:textFill>
+            <w14:solidFill>
+              <w14:schemeClr w14:val="tx1"/>
+            </w14:solidFill>
+          </w14:textFill>
+        </w:rPr>
+      </w:pPr>
+    </w:p>
+    <w:p>
+      <w:pPr>
+        <w:widowControl/>
+        <w:spacing w:line="240" w:lineRule="auto"/>
         <w:jc w:val="left"/>
         <w:rPr>
           <w:rFonts w:hint="default" w:ascii="Times New Roman" w:hAnsi="Times New Roman" w:eastAsia="宋体" w:cs="Times New Roman"/>
@@ -5752,13 +6451,33 @@
             </w14:solidFill>
           </w14:textFill>
         </w:rPr>
+        <w:sectPr>
+          <w:footnotePr>
+            <w:numFmt w:val="decimal"/>
+          </w:footnotePr>
+          <w:type w:val="continuous"/>
+          <w:pgSz w:w="11906" w:h="16838"/>
+          <w:pgMar w:top="907" w:right="907" w:bottom="907" w:left="907" w:header="851" w:footer="992" w:gutter="0"/>
+          <w:pgBorders>
+            <w:top w:val="none" w:sz="0" w:space="0"/>
+            <w:left w:val="none" w:sz="0" w:space="0"/>
+            <w:bottom w:val="none" w:sz="0" w:space="0"/>
+            <w:right w:val="none" w:sz="0" w:space="0"/>
+          </w:pgBorders>
+          <w:cols w:equalWidth="0" w:num="2">
+            <w:col w:w="4833" w:space="425"/>
+            <w:col w:w="4833"/>
+          </w:cols>
+          <w:rtlGutter w:val="0"/>
+          <w:docGrid w:type="lines" w:linePitch="312" w:charSpace="0"/>
+        </w:sectPr>
       </w:pPr>
     </w:p>
     <w:p>
       <w:pPr>
         <w:widowControl/>
         <w:spacing w:line="240" w:lineRule="auto"/>
-        <w:jc w:val="left"/>
+        <w:jc w:val="center"/>
         <w:rPr>
           <w:rFonts w:hint="default" w:ascii="Times New Roman" w:hAnsi="Times New Roman" w:eastAsia="宋体" w:cs="Times New Roman"/>
           <w:color w:val="000000" w:themeColor="text1"/>
@@ -5789,8 +6508,8 @@
         </w:rPr>
         <w:drawing>
           <wp:inline distT="0" distB="0" distL="114300" distR="114300">
-            <wp:extent cx="3327400" cy="1874520"/>
-            <wp:effectExtent l="0" t="0" r="10160" b="0"/>
+            <wp:extent cx="4876165" cy="2747645"/>
+            <wp:effectExtent l="0" t="0" r="635" b="10795"/>
             <wp:docPr id="11" name="图片 11" descr="图8"/>
             <wp:cNvGraphicFramePr>
               <a:graphicFrameLocks xmlns:a="http://schemas.openxmlformats.org/drawingml/2006/main" noChangeAspect="1"/>
@@ -5813,7 +6532,7 @@
                   <pic:spPr>
                     <a:xfrm>
                       <a:off x="0" y="0"/>
-                      <a:ext cx="3327400" cy="1874520"/>
+                      <a:ext cx="4876165" cy="2747645"/>
                     </a:xfrm>
                     <a:prstGeom prst="rect">
                       <a:avLst/>
@@ -5860,8 +6579,67 @@
             </w14:solidFill>
           </w14:textFill>
         </w:rPr>
-        <w:t>图8 TextCNN与BiGRU训练与测试准确率对比</w:t>
-      </w:r>
+        <w:t>图7 TextCNN与BiGRU训练与测试准确率对比</w:t>
+      </w:r>
+    </w:p>
+    <w:p>
+      <w:pPr>
+        <w:widowControl/>
+        <w:spacing w:line="240" w:lineRule="auto"/>
+        <w:ind w:firstLine="300"/>
+        <w:jc w:val="left"/>
+        <w:rPr>
+          <w:rFonts w:hint="default" w:ascii="Times New Roman" w:hAnsi="Times New Roman" w:eastAsia="宋体" w:cs="Times New Roman"/>
+          <w:color w:val="000000" w:themeColor="text1"/>
+          <w:kern w:val="0"/>
+          <w:sz w:val="20"/>
+          <w:szCs w:val="20"/>
+          <w:lang w:val="en-US" w:eastAsia="zh-CN"/>
+          <w14:textFill>
+            <w14:solidFill>
+              <w14:schemeClr w14:val="tx1"/>
+            </w14:solidFill>
+          </w14:textFill>
+        </w:rPr>
+      </w:pPr>
+    </w:p>
+    <w:p>
+      <w:pPr>
+        <w:widowControl/>
+        <w:spacing w:line="240" w:lineRule="auto"/>
+        <w:ind w:firstLine="300"/>
+        <w:jc w:val="left"/>
+        <w:rPr>
+          <w:rFonts w:hint="default" w:ascii="Times New Roman" w:hAnsi="Times New Roman" w:eastAsia="宋体" w:cs="Times New Roman"/>
+          <w:color w:val="000000" w:themeColor="text1"/>
+          <w:kern w:val="0"/>
+          <w:sz w:val="20"/>
+          <w:szCs w:val="20"/>
+          <w:lang w:val="en-US" w:eastAsia="zh-CN"/>
+          <w14:textFill>
+            <w14:solidFill>
+              <w14:schemeClr w14:val="tx1"/>
+            </w14:solidFill>
+          </w14:textFill>
+        </w:rPr>
+        <w:sectPr>
+          <w:footnotePr>
+            <w:numFmt w:val="decimal"/>
+          </w:footnotePr>
+          <w:type w:val="continuous"/>
+          <w:pgSz w:w="11906" w:h="16838"/>
+          <w:pgMar w:top="907" w:right="907" w:bottom="907" w:left="907" w:header="851" w:footer="992" w:gutter="0"/>
+          <w:pgBorders>
+            <w:top w:val="none" w:sz="0" w:space="0"/>
+            <w:left w:val="none" w:sz="0" w:space="0"/>
+            <w:bottom w:val="none" w:sz="0" w:space="0"/>
+            <w:right w:val="none" w:sz="0" w:space="0"/>
+          </w:pgBorders>
+          <w:cols w:space="425" w:num="1"/>
+          <w:rtlGutter w:val="0"/>
+          <w:docGrid w:type="lines" w:linePitch="312" w:charSpace="0"/>
+        </w:sectPr>
+      </w:pPr>
     </w:p>
     <w:p>
       <w:pPr>
@@ -6066,7 +6844,7 @@
       </w:r>
       <w:r>
         <w:rPr>
-          <w:rFonts w:hint="default" w:ascii="Times New Roman" w:hAnsi="Times New Roman" w:eastAsia="宋体" w:cs="Times New Roman"/>
+          <w:rFonts w:hint="eastAsia" w:ascii="Times New Roman" w:hAnsi="Times New Roman" w:eastAsia="宋体" w:cs="Times New Roman"/>
           <w:color w:val="000000" w:themeColor="text1"/>
           <w:kern w:val="0"/>
           <w:sz w:val="20"/>
@@ -6141,7 +6919,131 @@
             </w14:solidFill>
           </w14:textFill>
         </w:rPr>
-        <w:t>提取漏洞特征的方法做比较。GRU也称为门控循环神经网络（Gated Recurrent Unit），而</w:t>
+        <w:t>提取漏洞特征的方法做比较。GRU</w:t>
+      </w:r>
+      <w:r>
+        <w:rPr>
+          <w:rFonts w:hint="default" w:ascii="Times New Roman" w:hAnsi="Times New Roman" w:eastAsia="宋体" w:cs="Times New Roman"/>
+          <w:color w:val="000000" w:themeColor="text1"/>
+          <w:kern w:val="0"/>
+          <w:sz w:val="20"/>
+          <w:szCs w:val="20"/>
+          <w:lang w:val="en-US" w:eastAsia="zh-CN"/>
+          <w14:textFill>
+            <w14:solidFill>
+              <w14:schemeClr w14:val="tx1"/>
+            </w14:solidFill>
+          </w14:textFill>
+        </w:rPr>
+        <w:t>是RNN（Recurrent Neural Network，循环神经网络）—种，</w:t>
+      </w:r>
+      <w:r>
+        <w:rPr>
+          <w:rFonts w:hint="default" w:ascii="Times New Roman" w:hAnsi="Times New Roman" w:eastAsia="宋体" w:cs="Times New Roman"/>
+          <w:color w:val="000000" w:themeColor="text1"/>
+          <w:kern w:val="0"/>
+          <w:sz w:val="20"/>
+          <w:szCs w:val="20"/>
+          <w14:textFill>
+            <w14:solidFill>
+              <w14:schemeClr w14:val="tx1"/>
+            </w14:solidFill>
+          </w14:textFill>
+        </w:rPr>
+        <w:t>也称为门控循环神经网络（Gated Recurrent Unit）</w:t>
+      </w:r>
+      <w:r>
+        <w:rPr>
+          <w:rFonts w:hint="default" w:ascii="Times New Roman" w:hAnsi="Times New Roman" w:eastAsia="宋体" w:cs="Times New Roman"/>
+          <w:color w:val="000000" w:themeColor="text1"/>
+          <w:kern w:val="0"/>
+          <w:sz w:val="20"/>
+          <w:szCs w:val="20"/>
+          <w14:textFill>
+            <w14:solidFill>
+              <w14:schemeClr w14:val="tx1"/>
+            </w14:solidFill>
+          </w14:textFill>
+        </w:rPr>
+        <w:fldChar w:fldCharType="begin">
+          <w:fldData xml:space="preserve">PABMAGkAdABlAHIAYQBsAHMAPgANAAoAPABMAGkAdABlAHIAYQBsACAAaQBkAD0AIgBmADgAMgA3
+ADEAMgAxADMALQA0ADgAYQAyAC0ANABhADMAYQAtAGEAZgBkADQALQAyAGMANQBjADEAOABiADMA
+OQBjADAANAAiAD4ADQAKADwARABPAEkAIAB4AG0AbAA6AHMAcABhAGMAZQA9ACIAcAByAGUAcwBl
+AHIAdgBlACIAPgA3AEYANQAzADcAMQAxADAAMQBFAEEANwAwADMAMgBCAEQAMwBCADgAOQA4AEYA
+RQA5ADAAMABGADcANQBGAEEAPAAvAEQATwBJAD4ADQAKADwAVABpAHQAbABlACAAeABtAGwAOgBz
+AHAAYQBjAGUAPQAiAHAAcgBlAHMAZQByAHYAZQAiAD4ATABPAE4ARwAgAFMASABPAFIAVAAtAFQA
+RQBSAE0AIABNAEUATQBPAFIAWQA8AC8AVABpAHQAbABlAD4ADQAKADwAQQB1AHQAaABvAHIAcwAg
+AHgAbQBsADoAcwBwAGEAYwBlAD0AIgBwAHIAZQBzAGUAcgB2AGUAIgA+AFMAZQBwAHAAIABIAG8A
+YwBoAHIAZQBpAHQAZQByADsAIABKAH8AdQByAGcAZQBuACAAUwBjAGgAbQBpAGQAaAB1AGIAZQBy
+ADwALwBBAHUAdABoAG8AcgBzAD4ADQAKADwAUwB0AHkAbABlACAAeABtAGwAOgBzAHAAYQBjAGUA
+PQAiAHAAcgBlAHMAZQByAHYAZQAiAD4ANwA8AC8AUwB0AHkAbABlAD4ADQAKADwAUwB1AG0AbQBh
+AHIAeQAgAHgAbQBsADoAcwBwAGEAYwBlAD0AIgBwAHIAZQBzAGUAcgB2AGUAIgAvAD4ADQAKADwA
+TQBlAGQAaQBhACAAeABtAGwAOgBzAHAAYQBjAGUAPQAiAHAAcgBlAHMAZQByAHYAZQAiAC8APgAN
+AAoAPABUAHkAcABlACAAeABtAGwAOgBzAHAAYQBjAGUAPQAiAHAAcgBlAHMAZQByAHYAZQAiAC8A
+PgANAAoAPABQAHIAaQBuAHQARABhAHQAZQAgAHgAbQBsADoAcwBwAGEAYwBlAD0AIgBwAHIAZQBz
+AGUAcgB2AGUAIgA+ADAAMAAwADEALwAwADEALwAwADEAIAAwADAAOgAwADAAOgAwADAAPAAvAFAA
+cgBpAG4AdABEAGEAdABlAD4ADQAKADwAUABsAGEAYwBlACAAeABtAGwAOgBzAHAAYQBjAGUAPQAi
+AHAAcgBlAHMAZQByAHYAZQAiAC8APgANAAoAPABQAHIAZQBzAHMAIAB4AG0AbAA6AHMAcABhAGMA
+ZQA9ACIAcAByAGUAcwBlAHIAdgBlACIALwA+AA0ACgA8AFkAZQBhAHIAIAB4AG0AbAA6AHMAcABh
+AGMAZQA9ACIAcAByAGUAcwBlAHIAdgBlACIAPgAxADkAOQA3ADwALwBZAGUAYQByAD4ADQAKADwA
+VgBvAGwAdQBtAGUAIAB4AG0AbAA6AHMAcABhAGMAZQA9ACIAcAByAGUAcwBlAHIAdgBlACIALwA+
+AA0ACgA8AEkAcwBzAHUAZQAgAHgAbQBsADoAcwBwAGEAYwBlAD0AIgBwAHIAZQBzAGUAcgB2AGUA
+IgAvAD4ADQAKADwAUABhAGcAZQBTAGMAbwBwAGUAIAB4AG0AbAA6AHMAcABhAGMAZQA9ACIAcABy
+AGUAcwBlAHIAdgBlACIALwA+AA0ACgA8AEMAbwB1AG4AdAByAHkAIAB4AG0AbAA6AHMAcABhAGMA
+ZQA9ACIAcAByAGUAcwBlAHIAdgBlACIALwA+AA0ACgA8AFYAZQByAHMAaQBvAG4AIAB4AG0AbAA6
+AHMAcABhAGMAZQA9ACIAcAByAGUAcwBlAHIAdgBlACIALwA+AA0ACgA8AEkAUwBTAE4AIAB4AG0A
+bAA6AHMAcABhAGMAZQA9ACIAcAByAGUAcwBlAHIAdgBlACIALwA+AA0ACgA8AFAAcgBpAG4AdABz
+ACAAeABtAGwAOgBzAHAAYQBjAGUAPQAiAHAAcgBlAHMAZQByAHYAZQAiAC8APgANAAoAPABVAHIA
+bAAgAHgAbQBsADoAcwBwAGEAYwBlAD0AIgBwAHIAZQBzAGUAcgB2AGUAIgAvAD4ADQAKADwAQQB1
+AHQAaABvAHIARQBuAGcAbABpAHMAaAAgAHgAbQBsADoAcwBwAGEAYwBlAD0AIgBwAHIAZQBzAGUA
+cgB2AGUAIgAvAD4ADQAKADwAQwBvAG4AZgBlAHIAZQBuAGMAZQBGAG8AcgBlAGkAZwBuAFQAaQB0
+AGwAZQAgAHgAbQBsADoAcwBwAGEAYwBlAD0AIgBwAHIAZQBzAGUAcgB2AGUAIgAvAD4ADQAKADwA
+UAB1AGIAbABpAHMAaABlAHIAQQBkAGQAcgBlAHMAcwBFAG4AIAB4AG0AbAA6AHMAcABhAGMAZQA9
+ACIAcAByAGUAcwBlAHIAdgBlACIALwA+AA0ACgA8AFAAdQBiAGwAaQBzAGgAZQByAEUAbgAgAHgA
+bQBsADoAcwBwAGEAYwBlAD0AIgBwAHIAZQBzAGUAcgB2AGUAIgAvAD4ADQAKADwAQwBvAHUAbgB0
+AHIAeQBFAG4AIAB4AG0AbAA6AHMAcABhAGMAZQA9ACIAcAByAGUAcwBlAHIAdgBlACIALwA+AA0A
+CgA8AFYAZQByAHMAaQBvAG4ARQBuACAAeABtAGwAOgBzAHAAYQBjAGUAPQAiAHAAcgBlAHMAZQBy
+AHYAZQAiAC8APgANAAoAPABLAGUAeQBXAG8AcgBkACAAeABtAGwAOgBzAHAAYQBjAGUAPQAiAHAA
+cgBlAHMAZQByAHYAZQAiAC8APgANAAoAPABTAGMAaABvAG8AbAAgAHgAbQBsADoAcwBwAGEAYwBl
+AD0AIgBwAHIAZQBzAGUAcgB2AGUAIgAvAD4ADQAKADwARABlAGcAcgBlAGUAIAB4AG0AbAA6AHMA
+cABhAGMAZQA9ACIAcAByAGUAcwBlAHIAdgBlACIALwA+AA0ACgA8AEQAdQB0AHkAUABlAHIAcwBv
+AG4AIAB4AG0AbAA6AHMAcABhAGMAZQA9ACIAcAByAGUAcwBlAHIAdgBlACIALwA+AA0ACgA8AEwA
+YQBuAGcAdQBhAGcAZQAgAHgAbQBsADoAcwBwAGEAYwBlAD0AIgBwAHIAZQBzAGUAcgB2AGUAIgA+
+ADEAMAAzADMAPAAvAEwAYQBuAGcAdQBhAGcAZQA+AA0ACgA8AE0AbwBkAGkAZgBpAGUAZABEAGEA
+dABlACAAeABtAGwAOgBzAHAAYQBjAGUAPQAiAHAAcgBlAHMAZQByAHYAZQAiAD4AMAAwADAAMQAv
+ADAAMQAvADAAMQAgADAAMAA6ADAAMAA6ADAAMAA8AC8ATQBvAGQAaQBmAGkAZQBkAEQAYQB0AGUA
+PgANAAoAPABNAGUAZABpAGEARQBuACAAeABtAGwAOgBzAHAAYQBjAGUAPQAiAHAAcgBlAHMAZQBy
+AHYAZQAiAC8APgANAAoAPABNAGUAZABpAGEAQQBkAGQAcgBlAHMAcwBFAG4AIAB4AG0AbAA6AHMA
+cABhAGMAZQA9ACIAcAByAGUAcwBlAHIAdgBlACIALwA+AA0ACgA8AEQAZQBnAHIAZQBlAFQAeQBw
+AGUAIAB4AG0AbAA6AHMAcABhAGMAZQA9ACIAcAByAGUAcwBlAHIAdgBlACIALwA+AA0ACgA8AEQA
+ZQBwAGEAcgB0AG0AZQBuAHQAIAB4AG0AbAA6AHMAcABhAGMAZQA9ACIAcAByAGUAcwBlAHIAdgBl
+ACIALwA+AA0ACgA8AEMAaQB0AHkAIAB4AG0AbAA6AHMAcABhAGMAZQA9ACIAcAByAGUAcwBlAHIA
+dgBlACIALwA+AA0ACgA8AEEAcABwAGwAaQBjAGEAdABpAG8AbgBOAHUAbQAgAHgAbQBsADoAcwBw
+AGEAYwBlAD0AIgBwAHIAZQBzAGUAcgB2AGUAIgAvAD4ADQAKADwAUAB1AGIAbABpAGMAYQB0AGkA
+bwBuAEQAYQB0AGUAIAB4AG0AbAA6AHMAcABhAGMAZQA9ACIAcAByAGUAcwBlAHIAdgBlACIALwA+
+AA0ACgA8AEkAbgB0AGUAcgBuAGEAdABpAG8AbgBhAGwAQwBsAGEAcwBzAGkAZgBpAGMAYQB0AGkA
+bwBuACAAeABtAGwAOgBzAHAAYQBjAGUAPQAiAHAAcgBlAHMAZQByAHYAZQAiAC8APgANAAoAPABE
+AHUAdAB5AFAAZQByAHMAbwBuAEUAbgAgAHgAbQBsADoAcwBwAGEAYwBlAD0AIgBwAHIAZQBzAGUA
+cgB2AGUAIgAvAD4ADQAKADwAUABhAGcAZQBDAG8AdQBuAHQAIAB4AG0AbAA6AHMAcABhAGMAZQA9
+ACIAcAByAGUAcwBlAHIAdgBlACIALwA+AA0ACgA8AEEAYwBjAGUAcwBzAGUAZABEAGEAdABlACAA
+eABtAGwAOgBzAHAAYQBjAGUAPQAiAHAAcgBlAHMAZQByAHYAZQAiAC8APgANAAoAPABMAG8AYwBr
+AGUAZAA+ADAAPAAvAEwAbwBjAGsAZQBkAD4ADQAKADwAQwBlAGwASQBEAD4AZABlAGYAOQBkADEA
+OQAyAC0AYgA4AGMANAAtADQAZgBiADYALQBhAGMAMQBmAC0ANwBmAGEAYwAwADAAYwAzADEAMwA2
+AGYAPAAvAEMAZQBsAEkARAA+AA0ACgA8AEwAaQB0AGUAcgBHAHUAaQBkAD4AZgA4ADIANwAxADIA
+MQAzAC0ANAA4AGEAMgAtADQAYQAzAGEALQBhAGYAZAA0AC0AMgBjADUAYwAxADgAYgAzADkAYwAw
+ADQAPAAvAEwAaQB0AGUAcgBHAHUAaQBkAD4ADQAKADwAUABhAHQAaAAgAHgAbQBsADoAcwBwAGEA
+YwBlAD0AIgBwAHIAZQBzAGUAcgB2AGUAIgAvAD4ADQAKADwAQwBhAHIAcgBpAGUAcgBUAHkAcABl
+ACAAeABtAGwAOgBzAHAAYQBjAGUAPQAiAHAAcgBlAHMAZQByAHYAZQAiAC8APgANAAoAPABJAG4A
+dABlAHIAbgBhAHQAaQBvAG4AYQBsAEQATwBJACAAeABtAGwAOgBzAHAAYQBjAGUAPQAiAHAAcgBl
+AHMAZQByAHYAZQAiAC8APgANAAoAPABPAHIAaQBnAGkAbgBBAHUAdABoAG8AcgAgAHgAbQBsADoA
+cwBwAGEAYwBlAD0AIgBwAHIAZQBzAGUAcgB2AGUAIgAvAD4ADQAKADwATwByAGkAZwBpAG4AVABp
+AHQAbABlACAAeABtAGwAOgBzAHAAYQBjAGUAPQAiAHAAcgBlAHMAZQByAHYAZQAiAC8APgANAAoA
+PABSAGUAZgBQAGEAZwBlAE4AdQBtAGIAZQByACAAeABtAGwAOgBzAHAAYQBjAGUAPQAiAHAAcgBl
+AHMAZQByAHYAZQAiAC8APgANAAoAPABTAG8AdQByAGMAZQAgAHgAbQBsADoAcwBwAGEAYwBlAD0A
+IgBwAHIAZQBzAGUAcgB2AGUAIgAvAD4ADQAKADwALwBMAGkAdABlAHIAYQBsAD4ADQAKADwALwBM
+AGkAdABlAHIAYQBsAHMAPgANAAoA
+</w:fldData>
+        </w:fldChar>
       </w:r>
       <w:r>
         <w:rPr>
@@ -6157,6 +7059,115 @@
             </w14:solidFill>
           </w14:textFill>
         </w:rPr>
+        <w:instrText xml:space="preserve">ADDIN CNKISM.Ref.{8064CBA63CB24739A054D091D204461C}</w:instrText>
+      </w:r>
+      <w:r>
+        <w:rPr>
+          <w:rFonts w:hint="default" w:ascii="Times New Roman" w:hAnsi="Times New Roman" w:eastAsia="宋体" w:cs="Times New Roman"/>
+          <w:color w:val="000000" w:themeColor="text1"/>
+          <w:kern w:val="0"/>
+          <w:sz w:val="20"/>
+          <w:szCs w:val="20"/>
+          <w14:textFill>
+            <w14:solidFill>
+              <w14:schemeClr w14:val="tx1"/>
+            </w14:solidFill>
+          </w14:textFill>
+        </w:rPr>
+        <w:fldChar w:fldCharType="separate"/>
+      </w:r>
+      <w:r>
+        <w:rPr>
+          <w:rFonts w:hint="eastAsia" w:ascii="Times New Roman" w:hAnsi="Times New Roman" w:eastAsia="宋体" w:cs="Times New Roman"/>
+          <w:color w:val="000000" w:themeColor="text1"/>
+          <w:kern w:val="0"/>
+          <w:sz w:val="20"/>
+          <w:szCs w:val="20"/>
+          <w:vertAlign w:val="superscript"/>
+          <w:lang w:eastAsia="zh-CN"/>
+          <w14:textFill>
+            <w14:solidFill>
+              <w14:schemeClr w14:val="tx1"/>
+            </w14:solidFill>
+          </w14:textFill>
+        </w:rPr>
+        <w:t>[12]</w:t>
+      </w:r>
+      <w:r>
+        <w:rPr>
+          <w:rFonts w:hint="default" w:ascii="Times New Roman" w:hAnsi="Times New Roman" w:eastAsia="宋体" w:cs="Times New Roman"/>
+          <w:color w:val="000000" w:themeColor="text1"/>
+          <w:kern w:val="0"/>
+          <w:sz w:val="20"/>
+          <w:szCs w:val="20"/>
+          <w14:textFill>
+            <w14:solidFill>
+              <w14:schemeClr w14:val="tx1"/>
+            </w14:solidFill>
+          </w14:textFill>
+        </w:rPr>
+        <w:fldChar w:fldCharType="end"/>
+      </w:r>
+      <w:r>
+        <w:rPr>
+          <w:rFonts w:hint="default" w:ascii="Times New Roman" w:hAnsi="Times New Roman" w:eastAsia="宋体" w:cs="Times New Roman"/>
+          <w:color w:val="000000" w:themeColor="text1"/>
+          <w:kern w:val="0"/>
+          <w:sz w:val="20"/>
+          <w:szCs w:val="20"/>
+          <w14:textFill>
+            <w14:solidFill>
+              <w14:schemeClr w14:val="tx1"/>
+            </w14:solidFill>
+          </w14:textFill>
+        </w:rPr>
+        <w:t>，</w:t>
+      </w:r>
+      <w:r>
+        <w:rPr>
+          <w:rFonts w:hint="default" w:ascii="Times New Roman" w:hAnsi="Times New Roman" w:eastAsia="宋体" w:cs="Times New Roman"/>
+          <w:color w:val="000000" w:themeColor="text1"/>
+          <w:kern w:val="0"/>
+          <w:sz w:val="20"/>
+          <w:szCs w:val="20"/>
+          <w:lang w:val="en-US" w:eastAsia="zh-CN"/>
+          <w14:textFill>
+            <w14:solidFill>
+              <w14:schemeClr w14:val="tx1"/>
+            </w14:solidFill>
+          </w14:textFill>
+        </w:rPr>
+        <w:t>相比于传统的RNN，GRU增加了一些权重门阀来决定输入的信息应该保留什么和应该删除什么，所以它也称为门控循环神经单元，一定程度上解决了传统RNN因信息的长期依赖问题导致梯度消失的问题。</w:t>
+      </w:r>
+      <w:r>
+        <w:rPr>
+          <w:rFonts w:hint="default" w:ascii="Times New Roman" w:hAnsi="Times New Roman" w:eastAsia="宋体" w:cs="Times New Roman"/>
+          <w:color w:val="000000" w:themeColor="text1"/>
+          <w:kern w:val="0"/>
+          <w:sz w:val="20"/>
+          <w:szCs w:val="20"/>
+          <w14:textFill>
+            <w14:solidFill>
+              <w14:schemeClr w14:val="tx1"/>
+            </w14:solidFill>
+          </w14:textFill>
+        </w:rPr>
+        <w:t>而</w:t>
+      </w:r>
+      <w:r>
+        <w:rPr>
+          <w:rFonts w:hint="default" w:ascii="Times New Roman" w:hAnsi="Times New Roman" w:eastAsia="宋体" w:cs="Times New Roman"/>
+          <w:color w:val="000000" w:themeColor="text1"/>
+          <w:kern w:val="0"/>
+          <w:sz w:val="20"/>
+          <w:szCs w:val="20"/>
+          <w:lang w:eastAsia="zh-CN"/>
+          <w14:textFill>
+            <w14:solidFill>
+              <w14:schemeClr w14:val="tx1"/>
+            </w14:solidFill>
+          </w14:textFill>
+        </w:rPr>
         <w:t>BiGRU</w:t>
       </w:r>
       <w:r>
@@ -6172,7 +7183,23 @@
             </w14:solidFill>
           </w14:textFill>
         </w:rPr>
-        <w:t>即为双向门控循环神经网络的。由于Hantao</w:t>
+        <w:t>即双向门控循环神经网络</w:t>
+      </w:r>
+      <w:r>
+        <w:rPr>
+          <w:rFonts w:hint="default" w:ascii="Times New Roman" w:hAnsi="Times New Roman" w:eastAsia="宋体" w:cs="Times New Roman"/>
+          <w:color w:val="000000" w:themeColor="text1"/>
+          <w:kern w:val="0"/>
+          <w:sz w:val="20"/>
+          <w:szCs w:val="20"/>
+          <w:lang w:eastAsia="zh-CN"/>
+          <w14:textFill>
+            <w14:solidFill>
+              <w14:schemeClr w14:val="tx1"/>
+            </w14:solidFill>
+          </w14:textFill>
+        </w:rPr>
+        <w:t>，</w:t>
       </w:r>
       <w:r>
         <w:rPr>
@@ -6188,6 +7215,213 @@
             </w14:solidFill>
           </w14:textFill>
         </w:rPr>
+        <w:t>是BiRNN（Bidirection RNN）</w:t>
+      </w:r>
+      <w:r>
+        <w:rPr>
+          <w:rFonts w:hint="default" w:ascii="Times New Roman" w:hAnsi="Times New Roman" w:eastAsia="宋体" w:cs="Times New Roman"/>
+          <w:color w:val="000000" w:themeColor="text1"/>
+          <w:kern w:val="0"/>
+          <w:sz w:val="20"/>
+          <w:szCs w:val="20"/>
+          <w:lang w:val="en-US" w:eastAsia="zh-CN"/>
+          <w14:textFill>
+            <w14:solidFill>
+              <w14:schemeClr w14:val="tx1"/>
+            </w14:solidFill>
+          </w14:textFill>
+        </w:rPr>
+        <w:fldChar w:fldCharType="begin">
+          <w:fldData xml:space="preserve">PABMAGkAdABlAHIAYQBsAHMAPgANAAoAPABMAGkAdABlAHIAYQBsACAAaQBkAD0AIgAzAGUAYgBm
+ADcAMwA4AGMALQA1AGMAYgAwAC0ANABkAGEANAAtAGIAMgA1ADIALQAxADIAZgAwADYAMQAyADUA
+NgA2ADcAMwAiAD4ADQAKADwARABPAEkAIAB4AG0AbAA6AHMAcABhAGMAZQA9ACIAcAByAGUAcwBl
+AHIAdgBlACIAPgA0ADQAOQAyAEIAQwBCADYAOQA4AEEAOABFAEQAMQAxADIAQgBGADIANwA1AEUA
+MABEADYAMQAzADMANABFAEIAPAAvAEQATwBJAD4ADQAKADwAVABpAHQAbABlACAAeABtAGwAOgBz
+AHAAYQBjAGUAPQAiAHAAcgBlAHMAZQByAHYAZQAiAD4AQgBpAGQAaQByAGUAYwB0AGkAbwBuAGEA
+bAAgAHIAZQBjAHUAcgByAGUAbgB0ACAAbgBlAHUAcgBhAGwAIABuAGUAdAB3AG8AcgBrAHMAPAAv
+AFQAaQB0AGwAZQA+AA0ACgA8AEEAdQB0AGgAbwByAHMAIAB4AG0AbAA6AHMAcABhAGMAZQA9ACIA
+cAByAGUAcwBlAHIAdgBlACIAPgBNAC4AIABTAGMAaAB1AHMAdABlAHIAOwAgAEsALgBLAC4AIABQ
+AGEAbABpAHcAYQBsADwALwBBAHUAdABoAG8AcgBzAD4ADQAKADwAUwB0AHkAbABlACAAeABtAGwA
+OgBzAHAAYQBjAGUAPQAiAHAAcgBlAHMAZQByAHYAZQAiAD4ANwA8AC8AUwB0AHkAbABlAD4ADQAK
+ADwAUwB1AG0AbQBhAHIAeQAgAHgAbQBsADoAcwBwAGEAYwBlAD0AIgBwAHIAZQBzAGUAcgB2AGUA
+IgAvAD4ADQAKADwATQBlAGQAaQBhACAAeABtAGwAOgBzAHAAYQBjAGUAPQAiAHAAcgBlAHMAZQBy
+AHYAZQAiAD4ASQBFAEUARQA8AC8ATQBlAGQAaQBhAD4ADQAKADwAVAB5AHAAZQAgAHgAbQBsADoA
+cwBwAGEAYwBlAD0AIgBwAHIAZQBzAGUAcgB2AGUAIgAvAD4ADQAKADwAUAByAGkAbgB0AEQAYQB0
+AGUAIAB4AG0AbAA6AHMAcABhAGMAZQA9ACIAcAByAGUAcwBlAHIAdgBlACIAPgAwADAAMAAxAC8A
+MAAxAC8AMAAxACAAMAAwADoAMAAwADoAMAAwADwALwBQAHIAaQBuAHQARABhAHQAZQA+AA0ACgA8
+AFAAbABhAGMAZQAgAHgAbQBsADoAcwBwAGEAYwBlAD0AIgBwAHIAZQBzAGUAcgB2AGUAIgAvAD4A
+DQAKADwAUAByAGUAcwBzACAAeABtAGwAOgBzAHAAYQBjAGUAPQAiAHAAcgBlAHMAZQByAHYAZQAi
+AC8APgANAAoAPABZAGUAYQByACAAeABtAGwAOgBzAHAAYQBjAGUAPQAiAHAAcgBlAHMAZQByAHYA
+ZQAiAD4AMQA5ADkANwA8AC8AWQBlAGEAcgA+AA0ACgA8AFYAbwBsAHUAbQBlACAAeABtAGwAOgBz
+AHAAYQBjAGUAPQAiAHAAcgBlAHMAZQByAHYAZQAiAC8APgANAAoAPABJAHMAcwB1AGUAIAB4AG0A
+bAA6AHMAcABhAGMAZQA9ACIAcAByAGUAcwBlAHIAdgBlACIALwA+AA0ACgA8AFAAYQBnAGUAUwBj
+AG8AcABlACAAeABtAGwAOgBzAHAAYQBjAGUAPQAiAHAAcgBlAHMAZQByAHYAZQAiAC8APgANAAoA
+PABDAG8AdQBuAHQAcgB5ACAAeABtAGwAOgBzAHAAYQBjAGUAPQAiAHAAcgBlAHMAZQByAHYAZQAi
+AC8APgANAAoAPABWAGUAcgBzAGkAbwBuACAAeABtAGwAOgBzAHAAYQBjAGUAPQAiAHAAcgBlAHMA
+ZQByAHYAZQAiAC8APgANAAoAPABJAFMAUwBOACAAeABtAGwAOgBzAHAAYQBjAGUAPQAiAHAAcgBl
+AHMAZQByAHYAZQAiAC8APgANAAoAPABQAHIAaQBuAHQAcwAgAHgAbQBsADoAcwBwAGEAYwBlAD0A
+IgBwAHIAZQBzAGUAcgB2AGUAIgAvAD4ADQAKADwAVQByAGwAIAB4AG0AbAA6AHMAcABhAGMAZQA9
+ACIAcAByAGUAcwBlAHIAdgBlACIALwA+AA0ACgA8AEEAdQB0AGgAbwByAEUAbgBnAGwAaQBzAGgA
+IAB4AG0AbAA6AHMAcABhAGMAZQA9ACIAcAByAGUAcwBlAHIAdgBlACIALwA+AA0ACgA8AEMAbwBu
+AGYAZQByAGUAbgBjAGUARgBvAHIAZQBpAGcAbgBUAGkAdABsAGUAIAB4AG0AbAA6AHMAcABhAGMA
+ZQA9ACIAcAByAGUAcwBlAHIAdgBlACIALwA+AA0ACgA8AFAAdQBiAGwAaQBzAGgAZQByAEEAZABk
+AHIAZQBzAHMARQBuACAAeABtAGwAOgBzAHAAYQBjAGUAPQAiAHAAcgBlAHMAZQByAHYAZQAiAC8A
+PgANAAoAPABQAHUAYgBsAGkAcwBoAGUAcgBFAG4AIAB4AG0AbAA6AHMAcABhAGMAZQA9ACIAcABy
+AGUAcwBlAHIAdgBlACIALwA+AA0ACgA8AEMAbwB1AG4AdAByAHkARQBuACAAeABtAGwAOgBzAHAA
+YQBjAGUAPQAiAHAAcgBlAHMAZQByAHYAZQAiAC8APgANAAoAPABWAGUAcgBzAGkAbwBuAEUAbgAg
+AHgAbQBsADoAcwBwAGEAYwBlAD0AIgBwAHIAZQBzAGUAcgB2AGUAIgAvAD4ADQAKADwASwBlAHkA
+VwBvAHIAZAAgAHgAbQBsADoAcwBwAGEAYwBlAD0AIgBwAHIAZQBzAGUAcgB2AGUAIgAvAD4ADQAK
+ADwAUwBjAGgAbwBvAGwAIAB4AG0AbAA6AHMAcABhAGMAZQA9ACIAcAByAGUAcwBlAHIAdgBlACIA
+LwA+AA0ACgA8AEQAZQBnAHIAZQBlACAAeABtAGwAOgBzAHAAYQBjAGUAPQAiAHAAcgBlAHMAZQBy
+AHYAZQAiAC8APgANAAoAPABEAHUAdAB5AFAAZQByAHMAbwBuACAAeABtAGwAOgBzAHAAYQBjAGUA
+PQAiAHAAcgBlAHMAZQByAHYAZQAiAC8APgANAAoAPABMAGEAbgBnAHUAYQBnAGUAIAB4AG0AbAA6
+AHMAcABhAGMAZQA9ACIAcAByAGUAcwBlAHIAdgBlACIAPgAxADAAMwAzADwALwBMAGEAbgBnAHUA
+YQBnAGUAPgANAAoAPABNAG8AZABpAGYAaQBlAGQARABhAHQAZQAgAHgAbQBsADoAcwBwAGEAYwBl
+AD0AIgBwAHIAZQBzAGUAcgB2AGUAIgA+ADAAMAAwADEALwAwADEALwAwADEAIAAwADAAOgAwADAA
+OgAwADAAPAAvAE0AbwBkAGkAZgBpAGUAZABEAGEAdABlAD4ADQAKADwATQBlAGQAaQBhAEUAbgAg
+AHgAbQBsADoAcwBwAGEAYwBlAD0AIgBwAHIAZQBzAGUAcgB2AGUAIgAvAD4ADQAKADwATQBlAGQA
+aQBhAEEAZABkAHIAZQBzAHMARQBuACAAeABtAGwAOgBzAHAAYQBjAGUAPQAiAHAAcgBlAHMAZQBy
+AHYAZQAiAC8APgANAAoAPABEAGUAZwByAGUAZQBUAHkAcABlACAAeABtAGwAOgBzAHAAYQBjAGUA
+PQAiAHAAcgBlAHMAZQByAHYAZQAiAC8APgANAAoAPABEAGUAcABhAHIAdABtAGUAbgB0ACAAeABt
+AGwAOgBzAHAAYQBjAGUAPQAiAHAAcgBlAHMAZQByAHYAZQAiAC8APgANAAoAPABDAGkAdAB5ACAA
+eABtAGwAOgBzAHAAYQBjAGUAPQAiAHAAcgBlAHMAZQByAHYAZQAiAC8APgANAAoAPABBAHAAcABs
+AGkAYwBhAHQAaQBvAG4ATgB1AG0AIAB4AG0AbAA6AHMAcABhAGMAZQA9ACIAcAByAGUAcwBlAHIA
+dgBlACIALwA+AA0ACgA8AFAAdQBiAGwAaQBjAGEAdABpAG8AbgBEAGEAdABlACAAeABtAGwAOgBz
+AHAAYQBjAGUAPQAiAHAAcgBlAHMAZQByAHYAZQAiAC8APgANAAoAPABJAG4AdABlAHIAbgBhAHQA
+aQBvAG4AYQBsAEMAbABhAHMAcwBpAGYAaQBjAGEAdABpAG8AbgAgAHgAbQBsADoAcwBwAGEAYwBl
+AD0AIgBwAHIAZQBzAGUAcgB2AGUAIgAvAD4ADQAKADwARAB1AHQAeQBQAGUAcgBzAG8AbgBFAG4A
+IAB4AG0AbAA6AHMAcABhAGMAZQA9ACIAcAByAGUAcwBlAHIAdgBlACIALwA+AA0ACgA8AFAAYQBn
+AGUAQwBvAHUAbgB0ACAAeABtAGwAOgBzAHAAYQBjAGUAPQAiAHAAcgBlAHMAZQByAHYAZQAiAC8A
+PgANAAoAPABBAGMAYwBlAHMAcwBlAGQARABhAHQAZQAgAHgAbQBsADoAcwBwAGEAYwBlAD0AIgBw
+AHIAZQBzAGUAcgB2AGUAIgAvAD4ADQAKADwATABvAGMAawBlAGQAPgAwADwALwBMAG8AYwBrAGUA
+ZAA+AA0ACgA8AEMAZQBsAEkARAA+AGQAZQBmADkAZAAxADkAMgAtAGIAOABjADQALQA0AGYAYgA2
+AC0AYQBjADEAZgAtADcAZgBhAGMAMAAwAGMAMwAxADMANgBmADwALwBDAGUAbABJAEQAPgANAAoA
+PABMAGkAdABlAHIARwB1AGkAZAA+ADMAZQBiAGYANwAzADgAYwAtADUAYwBiADAALQA0AGQAYQA0
+AC0AYgAyADUAMgAtADEAMgBmADAANgAxADIANQA2ADYANwAzADwALwBMAGkAdABlAHIARwB1AGkA
+ZAA+AA0ACgA8AFAAYQB0AGgAIAB4AG0AbAA6AHMAcABhAGMAZQA9ACIAcAByAGUAcwBlAHIAdgBl
+ACIALwA+AA0ACgA8AEMAYQByAHIAaQBlAHIAVAB5AHAAZQAgAHgAbQBsADoAcwBwAGEAYwBlAD0A
+IgBwAHIAZQBzAGUAcgB2AGUAIgAvAD4ADQAKADwASQBuAHQAZQByAG4AYQB0AGkAbwBuAGEAbABE
+AE8ASQAgAHgAbQBsADoAcwBwAGEAYwBlAD0AIgBwAHIAZQBzAGUAcgB2AGUAIgAvAD4ADQAKADwA
+TwByAGkAZwBpAG4AQQB1AHQAaABvAHIAIAB4AG0AbAA6AHMAcABhAGMAZQA9ACIAcAByAGUAcwBl
+AHIAdgBlACIALwA+AA0ACgA8AE8AcgBpAGcAaQBuAFQAaQB0AGwAZQAgAHgAbQBsADoAcwBwAGEA
+YwBlAD0AIgBwAHIAZQBzAGUAcgB2AGUAIgAvAD4ADQAKADwAUgBlAGYAUABhAGcAZQBOAHUAbQBi
+AGUAcgAgAHgAbQBsADoAcwBwAGEAYwBlAD0AIgBwAHIAZQBzAGUAcgB2AGUAIgAvAD4ADQAKADwA
+UwBvAHUAcgBjAGUAIAB4AG0AbAA6AHMAcABhAGMAZQA9ACIAcAByAGUAcwBlAHIAdgBlACIAPgBJ
+AEUARQBFADwALwBTAG8AdQByAGMAZQA+AA0ACgA8AC8ATABpAHQAZQByAGEAbAA+AA0ACgA8AC8A
+TABpAHQAZQByAGEAbABzAD4ADQAKAA==
+</w:fldData>
+        </w:fldChar>
+      </w:r>
+      <w:r>
+        <w:rPr>
+          <w:rFonts w:hint="default" w:ascii="Times New Roman" w:hAnsi="Times New Roman" w:eastAsia="宋体" w:cs="Times New Roman"/>
+          <w:color w:val="000000" w:themeColor="text1"/>
+          <w:kern w:val="0"/>
+          <w:sz w:val="20"/>
+          <w:szCs w:val="20"/>
+          <w:lang w:val="en-US" w:eastAsia="zh-CN"/>
+          <w14:textFill>
+            <w14:solidFill>
+              <w14:schemeClr w14:val="tx1"/>
+            </w14:solidFill>
+          </w14:textFill>
+        </w:rPr>
+        <w:instrText xml:space="preserve">ADDIN CNKISM.Ref.{9E583C5EEC414d8487F5BA950D2830E3}</w:instrText>
+      </w:r>
+      <w:r>
+        <w:rPr>
+          <w:rFonts w:hint="default" w:ascii="Times New Roman" w:hAnsi="Times New Roman" w:eastAsia="宋体" w:cs="Times New Roman"/>
+          <w:color w:val="000000" w:themeColor="text1"/>
+          <w:kern w:val="0"/>
+          <w:sz w:val="20"/>
+          <w:szCs w:val="20"/>
+          <w:lang w:val="en-US" w:eastAsia="zh-CN"/>
+          <w14:textFill>
+            <w14:solidFill>
+              <w14:schemeClr w14:val="tx1"/>
+            </w14:solidFill>
+          </w14:textFill>
+        </w:rPr>
+        <w:fldChar w:fldCharType="separate"/>
+      </w:r>
+      <w:r>
+        <w:rPr>
+          <w:rFonts w:hint="eastAsia" w:ascii="Times New Roman" w:hAnsi="Times New Roman" w:eastAsia="宋体" w:cs="Times New Roman"/>
+          <w:color w:val="000000" w:themeColor="text1"/>
+          <w:kern w:val="0"/>
+          <w:sz w:val="20"/>
+          <w:szCs w:val="20"/>
+          <w:vertAlign w:val="superscript"/>
+          <w:lang w:val="en-US" w:eastAsia="zh-CN"/>
+          <w14:textFill>
+            <w14:solidFill>
+              <w14:schemeClr w14:val="tx1"/>
+            </w14:solidFill>
+          </w14:textFill>
+        </w:rPr>
+        <w:t>[13]</w:t>
+      </w:r>
+      <w:r>
+        <w:rPr>
+          <w:rFonts w:hint="default" w:ascii="Times New Roman" w:hAnsi="Times New Roman" w:eastAsia="宋体" w:cs="Times New Roman"/>
+          <w:color w:val="000000" w:themeColor="text1"/>
+          <w:kern w:val="0"/>
+          <w:sz w:val="20"/>
+          <w:szCs w:val="20"/>
+          <w:lang w:val="en-US" w:eastAsia="zh-CN"/>
+          <w14:textFill>
+            <w14:solidFill>
+              <w14:schemeClr w14:val="tx1"/>
+            </w14:solidFill>
+          </w14:textFill>
+        </w:rPr>
+        <w:fldChar w:fldCharType="end"/>
+      </w:r>
+      <w:r>
+        <w:rPr>
+          <w:rFonts w:hint="default" w:ascii="Times New Roman" w:hAnsi="Times New Roman" w:eastAsia="宋体" w:cs="Times New Roman"/>
+          <w:color w:val="000000" w:themeColor="text1"/>
+          <w:kern w:val="0"/>
+          <w:sz w:val="20"/>
+          <w:szCs w:val="20"/>
+          <w:lang w:val="en-US" w:eastAsia="zh-CN"/>
+          <w14:textFill>
+            <w14:solidFill>
+              <w14:schemeClr w14:val="tx1"/>
+            </w14:solidFill>
+          </w14:textFill>
+        </w:rPr>
+        <w:t>的一种</w:t>
+      </w:r>
+      <w:r>
+        <w:rPr>
+          <w:rFonts w:hint="default" w:ascii="Times New Roman" w:hAnsi="Times New Roman" w:eastAsia="宋体" w:cs="Times New Roman"/>
+          <w:color w:val="000000" w:themeColor="text1"/>
+          <w:kern w:val="0"/>
+          <w:sz w:val="20"/>
+          <w:szCs w:val="20"/>
+          <w14:textFill>
+            <w14:solidFill>
+              <w14:schemeClr w14:val="tx1"/>
+            </w14:solidFill>
+          </w14:textFill>
+        </w:rPr>
+        <w:t>。由于Hantao</w:t>
+      </w:r>
+      <w:r>
+        <w:rPr>
+          <w:rFonts w:hint="default" w:ascii="Times New Roman" w:hAnsi="Times New Roman" w:eastAsia="宋体" w:cs="Times New Roman"/>
+          <w:color w:val="000000" w:themeColor="text1"/>
+          <w:kern w:val="0"/>
+          <w:sz w:val="20"/>
+          <w:szCs w:val="20"/>
+          <w:lang w:val="en-US" w:eastAsia="zh-CN"/>
+          <w14:textFill>
+            <w14:solidFill>
+              <w14:schemeClr w14:val="tx1"/>
+            </w14:solidFill>
+          </w14:textFill>
+        </w:rPr>
         <w:t xml:space="preserve"> Feng</w:t>
       </w:r>
       <w:r>
@@ -6234,7 +7468,7 @@
             </w14:solidFill>
           </w14:textFill>
         </w:rPr>
-        <w:t>。图8是使用全量代码元素</w:t>
+        <w:t>。图</w:t>
       </w:r>
       <w:r>
         <w:rPr>
@@ -6250,6 +7484,37 @@
             </w14:solidFill>
           </w14:textFill>
         </w:rPr>
+        <w:t>7</w:t>
+      </w:r>
+      <w:r>
+        <w:rPr>
+          <w:rFonts w:hint="default" w:ascii="Times New Roman" w:hAnsi="Times New Roman" w:eastAsia="宋体" w:cs="Times New Roman"/>
+          <w:color w:val="000000" w:themeColor="text1"/>
+          <w:kern w:val="0"/>
+          <w:sz w:val="20"/>
+          <w:szCs w:val="20"/>
+          <w14:textFill>
+            <w14:solidFill>
+              <w14:schemeClr w14:val="tx1"/>
+            </w14:solidFill>
+          </w14:textFill>
+        </w:rPr>
+        <w:t>是使用全量代码元素</w:t>
+      </w:r>
+      <w:r>
+        <w:rPr>
+          <w:rFonts w:hint="default" w:ascii="Times New Roman" w:hAnsi="Times New Roman" w:eastAsia="宋体" w:cs="Times New Roman"/>
+          <w:color w:val="000000" w:themeColor="text1"/>
+          <w:kern w:val="0"/>
+          <w:sz w:val="20"/>
+          <w:szCs w:val="20"/>
+          <w:lang w:val="en-US" w:eastAsia="zh-CN"/>
+          <w14:textFill>
+            <w14:solidFill>
+              <w14:schemeClr w14:val="tx1"/>
+            </w14:solidFill>
+          </w14:textFill>
+        </w:rPr>
         <w:t>和</w:t>
       </w:r>
       <w:r>
@@ -6451,7 +7716,38 @@
             </w14:solidFill>
           </w14:textFill>
         </w:rPr>
-        <w:t>要明显低于训练准确率，模型都过拟合，可能是由于模型结构比较复杂，还需要加强正则化力度。</w:t>
+        <w:t>要明显低于训练准确率，模型都过拟合，可能是由于模型结构比较复杂，</w:t>
+      </w:r>
+      <w:r>
+        <w:rPr>
+          <w:rFonts w:hint="eastAsia" w:ascii="Times New Roman" w:hAnsi="Times New Roman" w:eastAsia="宋体" w:cs="Times New Roman"/>
+          <w:color w:val="000000" w:themeColor="text1"/>
+          <w:kern w:val="0"/>
+          <w:sz w:val="20"/>
+          <w:szCs w:val="20"/>
+          <w:lang w:val="en-US" w:eastAsia="zh-CN"/>
+          <w14:textFill>
+            <w14:solidFill>
+              <w14:schemeClr w14:val="tx1"/>
+            </w14:solidFill>
+          </w14:textFill>
+        </w:rPr>
+        <w:t>权重参数过多导致，</w:t>
+      </w:r>
+      <w:r>
+        <w:rPr>
+          <w:rFonts w:hint="default" w:ascii="Times New Roman" w:hAnsi="Times New Roman" w:eastAsia="宋体" w:cs="Times New Roman"/>
+          <w:color w:val="000000" w:themeColor="text1"/>
+          <w:kern w:val="0"/>
+          <w:sz w:val="20"/>
+          <w:szCs w:val="20"/>
+          <w14:textFill>
+            <w14:solidFill>
+              <w14:schemeClr w14:val="tx1"/>
+            </w14:solidFill>
+          </w14:textFill>
+        </w:rPr>
+        <w:t>还需要加强正则化力度。</w:t>
       </w:r>
       <w:r>
         <w:rPr>
@@ -6529,7 +7825,7 @@
     <w:tbl>
       <w:tblPr>
         <w:tblStyle w:val="4"/>
-        <w:tblpPr w:leftFromText="180" w:rightFromText="180" w:vertAnchor="text" w:horzAnchor="page" w:tblpX="6556" w:tblpY="117"/>
+        <w:tblpPr w:leftFromText="180" w:rightFromText="180" w:vertAnchor="text" w:horzAnchor="page" w:tblpX="866" w:tblpY="146"/>
         <w:tblOverlap w:val="never"/>
         <w:tblW w:w="0" w:type="auto"/>
         <w:tblInd w:w="0" w:type="dxa"/>
@@ -6572,7 +7868,7 @@
           </w:tblCellMar>
         </w:tblPrEx>
         <w:trPr>
-          <w:trHeight w:val="413" w:hRule="atLeast"/>
+          <w:trHeight w:val="295" w:hRule="atLeast"/>
         </w:trPr>
         <w:tc>
           <w:tcPr>
@@ -6740,7 +8036,7 @@
           </w:tblCellMar>
         </w:tblPrEx>
         <w:trPr>
-          <w:trHeight w:val="394" w:hRule="atLeast"/>
+          <w:trHeight w:val="315" w:hRule="atLeast"/>
         </w:trPr>
         <w:tc>
           <w:tcPr>
@@ -6807,6 +8103,8 @@
               <w:jc w:val="center"/>
               <w:rPr>
                 <w:rFonts w:hint="default" w:ascii="Times New Roman" w:hAnsi="Times New Roman" w:eastAsia="宋体" w:cs="Times New Roman"/>
+                <w:b/>
+                <w:bCs/>
                 <w:color w:val="000000" w:themeColor="text1"/>
                 <w:kern w:val="0"/>
                 <w:sz w:val="16"/>
@@ -6823,6 +8121,8 @@
             <w:r>
               <w:rPr>
                 <w:rFonts w:hint="default" w:ascii="Times New Roman" w:hAnsi="Times New Roman" w:eastAsia="宋体" w:cs="Times New Roman"/>
+                <w:b/>
+                <w:bCs/>
                 <w:color w:val="000000" w:themeColor="text1"/>
                 <w:kern w:val="0"/>
                 <w:sz w:val="16"/>
@@ -6856,6 +8156,8 @@
               <w:jc w:val="center"/>
               <w:rPr>
                 <w:rFonts w:hint="default" w:ascii="Times New Roman" w:hAnsi="Times New Roman" w:eastAsia="宋体" w:cs="Times New Roman"/>
+                <w:b/>
+                <w:bCs/>
                 <w:color w:val="000000" w:themeColor="text1"/>
                 <w:kern w:val="0"/>
                 <w:sz w:val="16"/>
@@ -6872,6 +8174,8 @@
             <w:r>
               <w:rPr>
                 <w:rFonts w:hint="default" w:ascii="Times New Roman" w:hAnsi="Times New Roman" w:eastAsia="宋体" w:cs="Times New Roman"/>
+                <w:b/>
+                <w:bCs/>
                 <w:color w:val="000000" w:themeColor="text1"/>
                 <w:kern w:val="0"/>
                 <w:sz w:val="16"/>
@@ -6907,7 +8211,7 @@
           </w:tblCellMar>
         </w:tblPrEx>
         <w:trPr>
-          <w:trHeight w:val="413" w:hRule="atLeast"/>
+          <w:trHeight w:val="317" w:hRule="atLeast"/>
         </w:trPr>
         <w:tc>
           <w:tcPr>
@@ -7061,7 +8365,7 @@
       <w:pPr>
         <w:widowControl/>
         <w:spacing w:line="240" w:lineRule="auto"/>
-        <w:jc w:val="left"/>
+        <w:jc w:val="both"/>
         <w:rPr>
           <w:rFonts w:hint="default" w:ascii="Times New Roman" w:hAnsi="Times New Roman" w:eastAsia="宋体" w:cs="Times New Roman"/>
           <w:color w:val="000000" w:themeColor="text1"/>
@@ -7109,7 +8413,38 @@
             </w14:solidFill>
           </w14:textFill>
         </w:rPr>
-        <w:t>本文也使用精确模型精确率、召回率</w:t>
+        <w:t>本文也使用</w:t>
+      </w:r>
+      <w:r>
+        <w:rPr>
+          <w:rFonts w:hint="eastAsia" w:ascii="Times New Roman" w:hAnsi="Times New Roman" w:eastAsia="宋体" w:cs="Times New Roman"/>
+          <w:color w:val="000000" w:themeColor="text1"/>
+          <w:kern w:val="0"/>
+          <w:sz w:val="20"/>
+          <w:szCs w:val="20"/>
+          <w:lang w:val="en-US" w:eastAsia="zh-CN"/>
+          <w14:textFill>
+            <w14:solidFill>
+              <w14:schemeClr w14:val="tx1"/>
+            </w14:solidFill>
+          </w14:textFill>
+        </w:rPr>
+        <w:t>广泛被采用的</w:t>
+      </w:r>
+      <w:r>
+        <w:rPr>
+          <w:rFonts w:hint="default" w:ascii="Times New Roman" w:hAnsi="Times New Roman" w:eastAsia="宋体" w:cs="Times New Roman"/>
+          <w:color w:val="000000" w:themeColor="text1"/>
+          <w:kern w:val="0"/>
+          <w:sz w:val="20"/>
+          <w:szCs w:val="20"/>
+          <w14:textFill>
+            <w14:solidFill>
+              <w14:schemeClr w14:val="tx1"/>
+            </w14:solidFill>
+          </w14:textFill>
+        </w:rPr>
+        <w:t>精确率、召回率</w:t>
       </w:r>
       <w:r>
         <w:rPr>
@@ -7171,7 +8506,70 @@
             </w14:solidFill>
           </w14:textFill>
         </w:rPr>
-        <w:t>MCC值衡量性能。</w:t>
+        <w:t>MCC值衡量</w:t>
+      </w:r>
+      <w:r>
+        <w:rPr>
+          <w:rFonts w:hint="eastAsia" w:ascii="Times New Roman" w:hAnsi="Times New Roman" w:eastAsia="宋体" w:cs="Times New Roman"/>
+          <w:color w:val="000000" w:themeColor="text1"/>
+          <w:kern w:val="0"/>
+          <w:sz w:val="20"/>
+          <w:szCs w:val="20"/>
+          <w:lang w:val="en-US" w:eastAsia="zh-CN"/>
+          <w14:textFill>
+            <w14:solidFill>
+              <w14:schemeClr w14:val="tx1"/>
+            </w14:solidFill>
+          </w14:textFill>
+        </w:rPr>
+        <w:t>模型的</w:t>
+      </w:r>
+      <w:r>
+        <w:rPr>
+          <w:rFonts w:hint="default" w:ascii="Times New Roman" w:hAnsi="Times New Roman" w:eastAsia="宋体" w:cs="Times New Roman"/>
+          <w:color w:val="000000" w:themeColor="text1"/>
+          <w:kern w:val="0"/>
+          <w:sz w:val="20"/>
+          <w:szCs w:val="20"/>
+          <w14:textFill>
+            <w14:solidFill>
+              <w14:schemeClr w14:val="tx1"/>
+            </w14:solidFill>
+          </w14:textFill>
+        </w:rPr>
+        <w:t>性能</w:t>
+      </w:r>
+      <w:r>
+        <w:rPr>
+          <w:rFonts w:hint="eastAsia" w:ascii="Times New Roman" w:hAnsi="Times New Roman" w:eastAsia="宋体" w:cs="Times New Roman"/>
+          <w:color w:val="000000" w:themeColor="text1"/>
+          <w:kern w:val="0"/>
+          <w:sz w:val="20"/>
+          <w:szCs w:val="20"/>
+          <w:lang w:eastAsia="zh-CN"/>
+          <w14:textFill>
+            <w14:solidFill>
+              <w14:schemeClr w14:val="tx1"/>
+            </w14:solidFill>
+          </w14:textFill>
+        </w:rPr>
+        <w:t>，</w:t>
+      </w:r>
+      <w:r>
+        <w:rPr>
+          <w:rFonts w:hint="eastAsia" w:ascii="Times New Roman" w:hAnsi="Times New Roman" w:eastAsia="宋体" w:cs="Times New Roman"/>
+          <w:color w:val="000000" w:themeColor="text1"/>
+          <w:kern w:val="0"/>
+          <w:sz w:val="20"/>
+          <w:szCs w:val="20"/>
+          <w:lang w:val="en-US" w:eastAsia="zh-CN"/>
+          <w14:textFill>
+            <w14:solidFill>
+              <w14:schemeClr w14:val="tx1"/>
+            </w14:solidFill>
+          </w14:textFill>
+        </w:rPr>
+        <w:t>这些衡量标准定义如下：</w:t>
       </w:r>
     </w:p>
     <w:p>
@@ -7216,6 +8614,7 @@
       <w:pPr>
         <w:widowControl/>
         <w:numPr>
+          <w:ilvl w:val="0"/>
           <w:numId w:val="0"/>
         </w:numPr>
         <w:spacing w:line="240" w:lineRule="auto"/>
@@ -7284,21 +8683,6 @@
           </wp:inline>
         </w:drawing>
       </w:r>
-      <w:r>
-        <w:rPr>
-          <w:rFonts w:hint="default" w:ascii="Times New Roman" w:hAnsi="Times New Roman" w:eastAsia="宋体" w:cs="Times New Roman"/>
-          <w:color w:val="000000" w:themeColor="text1"/>
-          <w:kern w:val="0"/>
-          <w:sz w:val="20"/>
-          <w:szCs w:val="20"/>
-          <w14:textFill>
-            <w14:solidFill>
-              <w14:schemeClr w14:val="tx1"/>
-            </w14:solidFill>
-          </w14:textFill>
-        </w:rPr>
-        <w:t>。</w:t>
-      </w:r>
     </w:p>
     <w:p>
       <w:pPr>
@@ -7343,6 +8727,7 @@
       <w:pPr>
         <w:widowControl/>
         <w:numPr>
+          <w:ilvl w:val="0"/>
           <w:numId w:val="0"/>
         </w:numPr>
         <w:spacing w:line="240" w:lineRule="auto"/>
@@ -7412,21 +8797,6 @@
           </wp:inline>
         </w:drawing>
       </w:r>
-      <w:r>
-        <w:rPr>
-          <w:rFonts w:hint="default" w:ascii="Times New Roman" w:hAnsi="Times New Roman" w:eastAsia="宋体" w:cs="Times New Roman"/>
-          <w:color w:val="000000" w:themeColor="text1"/>
-          <w:kern w:val="0"/>
-          <w:sz w:val="20"/>
-          <w:szCs w:val="20"/>
-          <w14:textFill>
-            <w14:solidFill>
-              <w14:schemeClr w14:val="tx1"/>
-            </w14:solidFill>
-          </w14:textFill>
-        </w:rPr>
-        <w:t>。</w:t>
-      </w:r>
     </w:p>
     <w:p>
       <w:pPr>
@@ -7471,6 +8841,7 @@
       <w:pPr>
         <w:widowControl/>
         <w:numPr>
+          <w:ilvl w:val="0"/>
           <w:numId w:val="0"/>
         </w:numPr>
         <w:spacing w:line="240" w:lineRule="auto"/>
@@ -7540,21 +8911,6 @@
           </wp:inline>
         </w:drawing>
       </w:r>
-      <w:r>
-        <w:rPr>
-          <w:rFonts w:hint="default" w:ascii="Times New Roman" w:hAnsi="Times New Roman" w:eastAsia="宋体" w:cs="Times New Roman"/>
-          <w:color w:val="000000" w:themeColor="text1"/>
-          <w:kern w:val="0"/>
-          <w:sz w:val="20"/>
-          <w:szCs w:val="20"/>
-          <w14:textFill>
-            <w14:solidFill>
-              <w14:schemeClr w14:val="tx1"/>
-            </w14:solidFill>
-          </w14:textFill>
-        </w:rPr>
-        <w:t>。</w:t>
-      </w:r>
     </w:p>
     <w:p>
       <w:pPr>
@@ -7599,6 +8955,7 @@
       <w:pPr>
         <w:widowControl/>
         <w:numPr>
+          <w:ilvl w:val="0"/>
           <w:numId w:val="0"/>
         </w:numPr>
         <w:spacing w:line="240" w:lineRule="auto"/>
@@ -7668,13 +9025,147 @@
           </wp:inline>
         </w:drawing>
       </w:r>
-      <w:r>
-        <w:rPr>
-          <w:rFonts w:hint="default" w:ascii="Times New Roman" w:hAnsi="Times New Roman" w:eastAsia="宋体" w:cs="Times New Roman"/>
-          <w:color w:val="000000" w:themeColor="text1"/>
-          <w:kern w:val="0"/>
-          <w:sz w:val="20"/>
-          <w:szCs w:val="20"/>
+    </w:p>
+    <w:p>
+      <w:pPr>
+        <w:widowControl/>
+        <w:spacing w:line="240" w:lineRule="auto"/>
+        <w:jc w:val="left"/>
+        <w:rPr>
+          <w:rFonts w:hint="default" w:ascii="Times New Roman" w:hAnsi="Times New Roman" w:eastAsia="宋体" w:cs="Times New Roman"/>
+          <w:color w:val="000000" w:themeColor="text1"/>
+          <w:kern w:val="0"/>
+          <w:sz w:val="20"/>
+          <w:szCs w:val="20"/>
+          <w:lang w:val="en-US" w:eastAsia="zh-CN"/>
+          <w14:textFill>
+            <w14:solidFill>
+              <w14:schemeClr w14:val="tx1"/>
+            </w14:solidFill>
+          </w14:textFill>
+        </w:rPr>
+      </w:pPr>
+    </w:p>
+    <w:p>
+      <w:pPr>
+        <w:widowControl/>
+        <w:spacing w:line="240" w:lineRule="auto"/>
+        <w:jc w:val="left"/>
+        <w:rPr>
+          <w:rFonts w:hint="default" w:ascii="Times New Roman" w:hAnsi="Times New Roman" w:eastAsia="宋体" w:cs="Times New Roman"/>
+          <w:color w:val="000000" w:themeColor="text1"/>
+          <w:kern w:val="0"/>
+          <w:sz w:val="20"/>
+          <w:szCs w:val="20"/>
+          <w:lang w:eastAsia="zh-CN"/>
+          <w14:textFill>
+            <w14:solidFill>
+              <w14:schemeClr w14:val="tx1"/>
+            </w14:solidFill>
+          </w14:textFill>
+        </w:rPr>
+      </w:pPr>
+      <w:r>
+        <w:rPr>
+          <w:rFonts w:hint="default" w:ascii="Times New Roman" w:hAnsi="Times New Roman" w:eastAsia="宋体" w:cs="Times New Roman"/>
+          <w:color w:val="000000" w:themeColor="text1"/>
+          <w:kern w:val="0"/>
+          <w:sz w:val="20"/>
+          <w:szCs w:val="20"/>
+          <w:lang w:val="en-US" w:eastAsia="zh-CN"/>
+          <w14:textFill>
+            <w14:solidFill>
+              <w14:schemeClr w14:val="tx1"/>
+            </w14:solidFill>
+          </w14:textFill>
+        </w:rPr>
+        <w:t>其中，TP表示预测为正例实际也为正例的数量，FP表示预测为正例但实际为负例，FN为预测为负例但实际为正例，TN则为预测与实际都为负例，这4个数值一定程度反映漏洞识别系统的性能状况，譬如系统误报情况可用FP表现，而漏报情况可用FN表现。</w:t>
+      </w:r>
+      <w:r>
+        <w:rPr>
+          <w:rFonts w:hint="default" w:ascii="Times New Roman" w:hAnsi="Times New Roman" w:eastAsia="宋体" w:cs="Times New Roman"/>
+          <w:color w:val="000000" w:themeColor="text1"/>
+          <w:kern w:val="0"/>
+          <w:sz w:val="20"/>
+          <w:szCs w:val="20"/>
+          <w14:textFill>
+            <w14:solidFill>
+              <w14:schemeClr w14:val="tx1"/>
+            </w14:solidFill>
+          </w14:textFill>
+        </w:rPr>
+        <w:t>表</w:t>
+      </w:r>
+      <w:r>
+        <w:rPr>
+          <w:rFonts w:hint="default" w:ascii="Times New Roman" w:hAnsi="Times New Roman" w:eastAsia="宋体" w:cs="Times New Roman"/>
+          <w:color w:val="000000" w:themeColor="text1"/>
+          <w:kern w:val="0"/>
+          <w:sz w:val="20"/>
+          <w:szCs w:val="20"/>
+          <w:lang w:val="en-US" w:eastAsia="zh-CN"/>
+          <w14:textFill>
+            <w14:solidFill>
+              <w14:schemeClr w14:val="tx1"/>
+            </w14:solidFill>
+          </w14:textFill>
+        </w:rPr>
+        <w:t>3</w:t>
+      </w:r>
+      <w:r>
+        <w:rPr>
+          <w:rFonts w:hint="default" w:ascii="Times New Roman" w:hAnsi="Times New Roman" w:eastAsia="宋体" w:cs="Times New Roman"/>
+          <w:color w:val="000000" w:themeColor="text1"/>
+          <w:kern w:val="0"/>
+          <w:sz w:val="20"/>
+          <w:szCs w:val="20"/>
+          <w14:textFill>
+            <w14:solidFill>
+              <w14:schemeClr w14:val="tx1"/>
+            </w14:solidFill>
+          </w14:textFill>
+        </w:rPr>
+        <w:t>展示了TextCNN和</w:t>
+      </w:r>
+      <w:r>
+        <w:rPr>
+          <w:rFonts w:hint="default" w:ascii="Times New Roman" w:hAnsi="Times New Roman" w:eastAsia="宋体" w:cs="Times New Roman"/>
+          <w:color w:val="000000" w:themeColor="text1"/>
+          <w:kern w:val="0"/>
+          <w:sz w:val="20"/>
+          <w:szCs w:val="20"/>
+          <w:lang w:eastAsia="zh-CN"/>
+          <w14:textFill>
+            <w14:solidFill>
+              <w14:schemeClr w14:val="tx1"/>
+            </w14:solidFill>
+          </w14:textFill>
+        </w:rPr>
+        <w:t>BiGRU</w:t>
+      </w:r>
+      <w:r>
+        <w:rPr>
+          <w:rFonts w:hint="default" w:ascii="Times New Roman" w:hAnsi="Times New Roman" w:eastAsia="宋体" w:cs="Times New Roman"/>
+          <w:color w:val="000000" w:themeColor="text1"/>
+          <w:kern w:val="0"/>
+          <w:sz w:val="20"/>
+          <w:szCs w:val="20"/>
+          <w14:textFill>
+            <w14:solidFill>
+              <w14:schemeClr w14:val="tx1"/>
+            </w14:solidFill>
+          </w14:textFill>
+        </w:rPr>
+        <w:t>两种模型在进行漏洞识别时以上各种评价标准的表现情况</w:t>
+      </w:r>
+      <w:r>
+        <w:rPr>
+          <w:rFonts w:hint="default" w:ascii="Times New Roman" w:hAnsi="Times New Roman" w:eastAsia="宋体" w:cs="Times New Roman"/>
+          <w:color w:val="000000" w:themeColor="text1"/>
+          <w:kern w:val="0"/>
+          <w:sz w:val="20"/>
+          <w:szCs w:val="20"/>
+          <w:lang w:eastAsia="zh-CN"/>
           <w14:textFill>
             <w14:solidFill>
               <w14:schemeClr w14:val="tx1"/>
@@ -7687,160 +9178,7 @@
     <w:p>
       <w:pPr>
         <w:widowControl/>
-        <w:numPr>
-          <w:numId w:val="0"/>
-        </w:numPr>
-        <w:spacing w:line="240" w:lineRule="auto"/>
-        <w:ind w:leftChars="0"/>
-        <w:jc w:val="center"/>
-        <w:rPr>
-          <w:rFonts w:hint="default" w:ascii="Times New Roman" w:hAnsi="Times New Roman" w:eastAsia="宋体" w:cs="Times New Roman"/>
-          <w:color w:val="000000" w:themeColor="text1"/>
-          <w:kern w:val="0"/>
-          <w:sz w:val="20"/>
-          <w:szCs w:val="20"/>
-          <w14:textFill>
-            <w14:solidFill>
-              <w14:schemeClr w14:val="tx1"/>
-            </w14:solidFill>
-          </w14:textFill>
-        </w:rPr>
-      </w:pPr>
-    </w:p>
-    <w:p>
-      <w:pPr>
-        <w:widowControl/>
-        <w:spacing w:line="240" w:lineRule="auto"/>
-        <w:jc w:val="left"/>
-        <w:rPr>
-          <w:rFonts w:hint="default" w:ascii="Times New Roman" w:hAnsi="Times New Roman" w:eastAsia="宋体" w:cs="Times New Roman"/>
-          <w:color w:val="000000" w:themeColor="text1"/>
-          <w:kern w:val="0"/>
-          <w:sz w:val="20"/>
-          <w:szCs w:val="20"/>
-          <w:lang w:eastAsia="zh-CN"/>
-          <w14:textFill>
-            <w14:solidFill>
-              <w14:schemeClr w14:val="tx1"/>
-            </w14:solidFill>
-          </w14:textFill>
-        </w:rPr>
-      </w:pPr>
-      <w:r>
-        <w:rPr>
-          <w:rFonts w:hint="default" w:ascii="Times New Roman" w:hAnsi="Times New Roman" w:eastAsia="宋体" w:cs="Times New Roman"/>
-          <w:color w:val="000000" w:themeColor="text1"/>
-          <w:kern w:val="0"/>
-          <w:sz w:val="20"/>
-          <w:szCs w:val="20"/>
-          <w:lang w:val="en-US" w:eastAsia="zh-CN"/>
-          <w14:textFill>
-            <w14:solidFill>
-              <w14:schemeClr w14:val="tx1"/>
-            </w14:solidFill>
-          </w14:textFill>
-        </w:rPr>
-        <w:t>其中，TP表示预测为正例实际也为正例的数量，FP表示预测为正例但实际为负例，FN为预测为负例但实际为正例，TN则为预测与实际都为负例，这4个数值一定程度反映漏洞识别系统的性能状况，譬如系统误报情况可用FP表现，而漏报情况可用FN表现。</w:t>
-      </w:r>
-      <w:r>
-        <w:rPr>
-          <w:rFonts w:hint="default" w:ascii="Times New Roman" w:hAnsi="Times New Roman" w:eastAsia="宋体" w:cs="Times New Roman"/>
-          <w:color w:val="000000" w:themeColor="text1"/>
-          <w:kern w:val="0"/>
-          <w:sz w:val="20"/>
-          <w:szCs w:val="20"/>
-          <w14:textFill>
-            <w14:solidFill>
-              <w14:schemeClr w14:val="tx1"/>
-            </w14:solidFill>
-          </w14:textFill>
-        </w:rPr>
-        <w:t>表</w:t>
-      </w:r>
-      <w:r>
-        <w:rPr>
-          <w:rFonts w:hint="default" w:ascii="Times New Roman" w:hAnsi="Times New Roman" w:eastAsia="宋体" w:cs="Times New Roman"/>
-          <w:color w:val="000000" w:themeColor="text1"/>
-          <w:kern w:val="0"/>
-          <w:sz w:val="20"/>
-          <w:szCs w:val="20"/>
-          <w:lang w:val="en-US" w:eastAsia="zh-CN"/>
-          <w14:textFill>
-            <w14:solidFill>
-              <w14:schemeClr w14:val="tx1"/>
-            </w14:solidFill>
-          </w14:textFill>
-        </w:rPr>
-        <w:t>3</w:t>
-      </w:r>
-      <w:r>
-        <w:rPr>
-          <w:rFonts w:hint="default" w:ascii="Times New Roman" w:hAnsi="Times New Roman" w:eastAsia="宋体" w:cs="Times New Roman"/>
-          <w:color w:val="000000" w:themeColor="text1"/>
-          <w:kern w:val="0"/>
-          <w:sz w:val="20"/>
-          <w:szCs w:val="20"/>
-          <w14:textFill>
-            <w14:solidFill>
-              <w14:schemeClr w14:val="tx1"/>
-            </w14:solidFill>
-          </w14:textFill>
-        </w:rPr>
-        <w:t>展示了TextCNN和</w:t>
-      </w:r>
-      <w:r>
-        <w:rPr>
-          <w:rFonts w:hint="default" w:ascii="Times New Roman" w:hAnsi="Times New Roman" w:eastAsia="宋体" w:cs="Times New Roman"/>
-          <w:color w:val="000000" w:themeColor="text1"/>
-          <w:kern w:val="0"/>
-          <w:sz w:val="20"/>
-          <w:szCs w:val="20"/>
-          <w:lang w:eastAsia="zh-CN"/>
-          <w14:textFill>
-            <w14:solidFill>
-              <w14:schemeClr w14:val="tx1"/>
-            </w14:solidFill>
-          </w14:textFill>
-        </w:rPr>
-        <w:t>BiGRU</w:t>
-      </w:r>
-      <w:r>
-        <w:rPr>
-          <w:rFonts w:hint="default" w:ascii="Times New Roman" w:hAnsi="Times New Roman" w:eastAsia="宋体" w:cs="Times New Roman"/>
-          <w:color w:val="000000" w:themeColor="text1"/>
-          <w:kern w:val="0"/>
-          <w:sz w:val="20"/>
-          <w:szCs w:val="20"/>
-          <w14:textFill>
-            <w14:solidFill>
-              <w14:schemeClr w14:val="tx1"/>
-            </w14:solidFill>
-          </w14:textFill>
-        </w:rPr>
-        <w:t>两种模型在进行漏洞识别时以上各种评价标准的表现情况</w:t>
-      </w:r>
-      <w:r>
-        <w:rPr>
-          <w:rFonts w:hint="default" w:ascii="Times New Roman" w:hAnsi="Times New Roman" w:eastAsia="宋体" w:cs="Times New Roman"/>
-          <w:color w:val="000000" w:themeColor="text1"/>
-          <w:kern w:val="0"/>
-          <w:sz w:val="20"/>
-          <w:szCs w:val="20"/>
-          <w:lang w:eastAsia="zh-CN"/>
-          <w14:textFill>
-            <w14:solidFill>
-              <w14:schemeClr w14:val="tx1"/>
-            </w14:solidFill>
-          </w14:textFill>
-        </w:rPr>
-        <w:t>。</w:t>
-      </w:r>
-    </w:p>
-    <w:p>
-      <w:pPr>
-        <w:widowControl/>
-        <w:spacing w:line="240" w:lineRule="auto"/>
-        <w:ind w:firstLine="420"/>
+        <w:spacing w:line="240" w:lineRule="auto"/>
         <w:jc w:val="left"/>
         <w:rPr>
           <w:rFonts w:hint="default" w:ascii="Times New Roman" w:hAnsi="Times New Roman" w:eastAsia="宋体" w:cs="Times New Roman"/>
@@ -7940,7 +9278,7 @@
           </w:tblCellMar>
         </w:tblPrEx>
         <w:trPr>
-          <w:trHeight w:val="524" w:hRule="atLeast"/>
+          <w:trHeight w:val="329" w:hRule="atLeast"/>
           <w:jc w:val="center"/>
         </w:trPr>
         <w:tc>
@@ -8207,7 +9545,7 @@
           </w:tblCellMar>
         </w:tblPrEx>
         <w:trPr>
-          <w:trHeight w:val="455" w:hRule="atLeast"/>
+          <w:trHeight w:val="287" w:hRule="atLeast"/>
           <w:jc w:val="center"/>
         </w:trPr>
         <w:tc>
@@ -8274,6 +9612,8 @@
               <w:jc w:val="center"/>
               <w:rPr>
                 <w:rFonts w:hint="default" w:ascii="Times New Roman" w:hAnsi="Times New Roman" w:eastAsia="宋体" w:cs="Times New Roman"/>
+                <w:b/>
+                <w:bCs/>
                 <w:color w:val="000000" w:themeColor="text1"/>
                 <w:kern w:val="0"/>
                 <w:sz w:val="16"/>
@@ -8290,6 +9630,8 @@
             <w:r>
               <w:rPr>
                 <w:rFonts w:hint="default" w:ascii="Times New Roman" w:hAnsi="Times New Roman" w:eastAsia="宋体" w:cs="Times New Roman"/>
+                <w:b/>
+                <w:bCs/>
                 <w:color w:val="000000" w:themeColor="text1"/>
                 <w:kern w:val="0"/>
                 <w:sz w:val="16"/>
@@ -8322,6 +9664,8 @@
               <w:jc w:val="center"/>
               <w:rPr>
                 <w:rFonts w:hint="default" w:ascii="Times New Roman" w:hAnsi="Times New Roman" w:eastAsia="宋体" w:cs="Times New Roman"/>
+                <w:b/>
+                <w:bCs/>
                 <w:color w:val="000000" w:themeColor="text1"/>
                 <w:kern w:val="0"/>
                 <w:sz w:val="16"/>
@@ -8338,6 +9682,8 @@
             <w:r>
               <w:rPr>
                 <w:rFonts w:hint="default" w:ascii="Times New Roman" w:hAnsi="Times New Roman" w:eastAsia="宋体" w:cs="Times New Roman"/>
+                <w:b/>
+                <w:bCs/>
                 <w:color w:val="000000" w:themeColor="text1"/>
                 <w:kern w:val="0"/>
                 <w:sz w:val="16"/>
@@ -8370,6 +9716,8 @@
               <w:jc w:val="center"/>
               <w:rPr>
                 <w:rFonts w:hint="default" w:ascii="Times New Roman" w:hAnsi="Times New Roman" w:eastAsia="宋体" w:cs="Times New Roman"/>
+                <w:b/>
+                <w:bCs/>
                 <w:color w:val="000000" w:themeColor="text1"/>
                 <w:kern w:val="0"/>
                 <w:sz w:val="16"/>
@@ -8386,6 +9734,8 @@
             <w:r>
               <w:rPr>
                 <w:rFonts w:hint="default" w:ascii="Times New Roman" w:hAnsi="Times New Roman" w:eastAsia="宋体" w:cs="Times New Roman"/>
+                <w:b/>
+                <w:bCs/>
                 <w:color w:val="000000" w:themeColor="text1"/>
                 <w:kern w:val="0"/>
                 <w:sz w:val="16"/>
@@ -8418,6 +9768,8 @@
               <w:jc w:val="center"/>
               <w:rPr>
                 <w:rFonts w:hint="default" w:ascii="Times New Roman" w:hAnsi="Times New Roman" w:eastAsia="宋体" w:cs="Times New Roman"/>
+                <w:b/>
+                <w:bCs/>
                 <w:color w:val="000000" w:themeColor="text1"/>
                 <w:kern w:val="0"/>
                 <w:sz w:val="16"/>
@@ -8434,6 +9786,8 @@
             <w:r>
               <w:rPr>
                 <w:rFonts w:hint="default" w:ascii="Times New Roman" w:hAnsi="Times New Roman" w:eastAsia="宋体" w:cs="Times New Roman"/>
+                <w:b/>
+                <w:bCs/>
                 <w:color w:val="000000" w:themeColor="text1"/>
                 <w:kern w:val="0"/>
                 <w:sz w:val="16"/>
@@ -8469,7 +9823,7 @@
           </w:tblCellMar>
         </w:tblPrEx>
         <w:trPr>
-          <w:trHeight w:val="524" w:hRule="atLeast"/>
+          <w:trHeight w:val="344" w:hRule="atLeast"/>
           <w:jc w:val="center"/>
         </w:trPr>
         <w:tc>
@@ -8708,7 +10062,41 @@
                   </w14:solidFill>
                 </w14:textFill>
               </w:rPr>
-              <w:t>0.086</w:t>
+              <w:t>0.0</w:t>
+            </w:r>
+            <w:r>
+              <w:rPr>
+                <w:rFonts w:hint="eastAsia" w:ascii="Times New Roman" w:hAnsi="Times New Roman" w:eastAsia="宋体" w:cs="Times New Roman"/>
+                <w:color w:val="000000" w:themeColor="text1"/>
+                <w:kern w:val="0"/>
+                <w:sz w:val="16"/>
+                <w:szCs w:val="16"/>
+                <w:vertAlign w:val="baseline"/>
+                <w:lang w:val="en-US" w:eastAsia="zh-CN"/>
+                <w14:textFill>
+                  <w14:solidFill>
+                    <w14:schemeClr w14:val="tx1"/>
+                  </w14:solidFill>
+                </w14:textFill>
+              </w:rPr>
+              <w:t>9</w:t>
+            </w:r>
+            <w:r>
+              <w:rPr>
+                <w:rFonts w:hint="default" w:ascii="Times New Roman" w:hAnsi="Times New Roman" w:eastAsia="宋体" w:cs="Times New Roman"/>
+                <w:color w:val="000000" w:themeColor="text1"/>
+                <w:kern w:val="0"/>
+                <w:sz w:val="16"/>
+                <w:szCs w:val="16"/>
+                <w:vertAlign w:val="baseline"/>
+                <w:lang w:val="en-US" w:eastAsia="zh-CN"/>
+                <w14:textFill>
+                  <w14:solidFill>
+                    <w14:schemeClr w14:val="tx1"/>
+                  </w14:solidFill>
+                </w14:textFill>
+              </w:rPr>
+              <w:t>6</w:t>
             </w:r>
           </w:p>
         </w:tc>
@@ -8854,16 +10242,17 @@
     </w:p>
     <w:p>
       <w:pPr>
-        <w:widowControl/>
-        <w:spacing w:line="240" w:lineRule="auto"/>
-        <w:ind w:firstLine="420"/>
+        <w:spacing w:line="240" w:lineRule="auto"/>
         <w:jc w:val="left"/>
         <w:rPr>
           <w:rFonts w:hint="default" w:ascii="Times New Roman" w:hAnsi="Times New Roman" w:eastAsia="宋体" w:cs="Times New Roman"/>
-          <w:color w:val="000000" w:themeColor="text1"/>
-          <w:kern w:val="0"/>
-          <w:sz w:val="20"/>
-          <w:szCs w:val="20"/>
+          <w:b/>
+          <w:bCs/>
+          <w:color w:val="000000" w:themeColor="text1"/>
+          <w:sz w:val="20"/>
+          <w:szCs w:val="20"/>
+          <w:u w:color="000000"/>
+          <w:lang w:val="en-US" w:eastAsia="zh-CN"/>
           <w14:textFill>
             <w14:solidFill>
               <w14:schemeClr w14:val="tx1"/>
@@ -9015,10 +10404,12 @@
         <w:spacing w:line="240" w:lineRule="auto"/>
         <w:jc w:val="left"/>
         <w:rPr>
-          <w:rFonts w:hint="default" w:ascii="Times New Roman" w:hAnsi="Times New Roman" w:cs="Times New Roman"/>
-          <w:color w:val="000000" w:themeColor="text1"/>
-          <w:sz w:val="20"/>
-          <w:szCs w:val="20"/>
+          <w:rFonts w:hint="default" w:ascii="Times New Roman" w:hAnsi="Times New Roman" w:eastAsia="宋体" w:cs="Times New Roman"/>
+          <w:color w:val="000000" w:themeColor="text1"/>
+          <w:kern w:val="0"/>
+          <w:sz w:val="20"/>
+          <w:szCs w:val="20"/>
+          <w:lang w:val="en-US" w:eastAsia="zh-CN" w:bidi="ar"/>
           <w14:textFill>
             <w14:solidFill>
               <w14:schemeClr w14:val="tx1"/>
@@ -9052,6 +10443,223 @@
         <w:spacing w:line="240" w:lineRule="auto"/>
         <w:jc w:val="left"/>
         <w:rPr>
+          <w:rFonts w:hint="default" w:ascii="Times New Roman" w:hAnsi="Times New Roman" w:eastAsia="宋体" w:cs="Times New Roman"/>
+          <w:color w:val="000000" w:themeColor="text1"/>
+          <w:kern w:val="0"/>
+          <w:sz w:val="20"/>
+          <w:szCs w:val="20"/>
+          <w:lang w:val="en-US" w:eastAsia="zh-CN" w:bidi="ar"/>
+          <w14:textFill>
+            <w14:solidFill>
+              <w14:schemeClr w14:val="tx1"/>
+            </w14:solidFill>
+          </w14:textFill>
+        </w:rPr>
+      </w:pPr>
+      <w:r>
+        <w:rPr>
+          <w:rFonts w:hint="eastAsia" w:ascii="Times New Roman" w:hAnsi="Times New Roman" w:eastAsia="宋体" w:cs="Times New Roman"/>
+          <w:color w:val="000000" w:themeColor="text1"/>
+          <w:kern w:val="0"/>
+          <w:sz w:val="20"/>
+          <w:szCs w:val="20"/>
+          <w:lang w:val="en-US" w:eastAsia="zh-CN" w:bidi="ar"/>
+          <w14:textFill>
+            <w14:solidFill>
+              <w14:schemeClr w14:val="tx1"/>
+            </w14:solidFill>
+          </w14:textFill>
+        </w:rPr>
+        <w:t>（3）有预测结果可见，TextCNN模型参数过多，导致结构比较复杂，出现过拟合现象。可参照NLP中广泛使用的Transformer</w:t>
+      </w:r>
+      <w:r>
+        <w:rPr>
+          <w:rFonts w:hint="eastAsia" w:ascii="Times New Roman" w:hAnsi="Times New Roman" w:eastAsia="宋体" w:cs="Times New Roman"/>
+          <w:color w:val="000000" w:themeColor="text1"/>
+          <w:kern w:val="0"/>
+          <w:sz w:val="20"/>
+          <w:szCs w:val="20"/>
+          <w:lang w:val="en-US" w:eastAsia="zh-CN" w:bidi="ar"/>
+          <w14:textFill>
+            <w14:solidFill>
+              <w14:schemeClr w14:val="tx1"/>
+            </w14:solidFill>
+          </w14:textFill>
+        </w:rPr>
+        <w:fldChar w:fldCharType="begin">
+          <w:fldData xml:space="preserve">PABMAGkAdABlAHIAYQBsAHMAPgANAAoAPABMAGkAdABlAHIAYQBsACAAaQBkAD0AIgBkADYAMwBj
+AGMAYQBiADkALQBlADQAZQA3AC0ANABlADUAMAAtADgAOAA3ADAALQA1ADQANgBhAGYAOAA5ADgA
+ZQBkAGIAYgAiAD4ADQAKADwARABPAEkAIAB4AG0AbAA6AHMAcABhAGMAZQA9ACIAcAByAGUAcwBl
+AHIAdgBlACIAPgA0ADAARAAwADEANgAyADYAQwA5ADgAOAAzAEEAQgBEADcARABCAEIANAAzAEEA
+MwAzADUAMwAxADcANQBCADUAPAAvAEQATwBJAD4ADQAKADwAVABpAHQAbABlACAAeABtAGwAOgBz
+AHAAYQBjAGUAPQAiAHAAcgBlAHMAZQByAHYAZQAiAD4AQQB0AHQAZQBuAHQAaQBvAG4AIABJAHMA
+IABBAGwAbAAgAFkAbwB1ACAATgBlAGUAZAA8AC8AVABpAHQAbABlAD4ADQAKADwAQQB1AHQAaABv
+AHIAcwAgAHgAbQBsADoAcwBwAGEAYwBlAD0AIgBwAHIAZQBzAGUAcgB2AGUAIgA+AEEAcwBoAGkA
+cwBoACAAVgBhAHMAdwBhAG4AaQA7ACAATgBvAGEAbQAgAFMAaABhAHoAZQBlAHIAOwAgAE4AaQBr
+AGkAIABQAGEAcgBtAGEAcgA7ACAASgBhAGsAbwBiACAAVQBzAHoAawBvAHIAZQBpAHQAOwAgAEwA
+bABpAG8AbgAgAEoAbwBuAGUAcwA7ACAAQQBpAGQAYQBuACAATgAuACAARwBvAG0AZQB6ADsAIABB
+AXUAawBhAHMAegAgAEsAYQBpAHMAZQByADsAIABJAGwAbABpAGEAIABQAG8AbABvAHMAdQBrAGgA
+aQBuABciPAAvAEEAdQB0AGgAbwByAHMAPgANAAoAPABTAHQAeQBsAGUAIAB4AG0AbAA6AHMAcABh
+AGMAZQA9ACIAcAByAGUAcwBlAHIAdgBlACIAPgA3ADwALwBTAHQAeQBsAGUAPgANAAoAPABTAHUA
+bQBtAGEAcgB5ACAAeABtAGwAOgBzAHAAYQBjAGUAPQAiAHAAcgBlAHMAZQByAHYAZQAiAC8APgAN
+AAoAPABNAGUAZABpAGEAIAB4AG0AbAA6AHMAcABhAGMAZQA9ACIAcAByAGUAcwBlAHIAdgBlACIA
+LwA+AA0ACgA8AFQAeQBwAGUAIAB4AG0AbAA6AHMAcABhAGMAZQA9ACIAcAByAGUAcwBlAHIAdgBl
+ACIALwA+AA0ACgA8AFAAcgBpAG4AdABEAGEAdABlACAAeABtAGwAOgBzAHAAYQBjAGUAPQAiAHAA
+cgBlAHMAZQByAHYAZQAiAD4AMAAwADAAMQAvADAAMQAvADAAMQAgADAAMAA6ADAAMAA6ADAAMAA8
+AC8AUAByAGkAbgB0AEQAYQB0AGUAPgANAAoAPABQAGwAYQBjAGUAIAB4AG0AbAA6AHMAcABhAGMA
+ZQA9ACIAcAByAGUAcwBlAHIAdgBlACIALwA+AA0ACgA8AFAAcgBlAHMAcwAgAHgAbQBsADoAcwBw
+AGEAYwBlAD0AIgBwAHIAZQBzAGUAcgB2AGUAIgAvAD4ADQAKADwAWQBlAGEAcgAgAHgAbQBsADoA
+cwBwAGEAYwBlAD0AIgBwAHIAZQBzAGUAcgB2AGUAIgA+ADIAMAAxADcAPAAvAFkAZQBhAHIAPgAN
+AAoAPABWAG8AbAB1AG0AZQAgAHgAbQBsADoAcwBwAGEAYwBlAD0AIgBwAHIAZQBzAGUAcgB2AGUA
+IgAvAD4ADQAKADwASQBzAHMAdQBlACAAeABtAGwAOgBzAHAAYQBjAGUAPQAiAHAAcgBlAHMAZQBy
+AHYAZQAiAC8APgANAAoAPABQAGEAZwBlAFMAYwBvAHAAZQAgAHgAbQBsADoAcwBwAGEAYwBlAD0A
+IgBwAHIAZQBzAGUAcgB2AGUAIgAvAD4ADQAKADwAQwBvAHUAbgB0AHIAeQAgAHgAbQBsADoAcwBw
+AGEAYwBlAD0AIgBwAHIAZQBzAGUAcgB2AGUAIgAvAD4ADQAKADwAVgBlAHIAcwBpAG8AbgAgAHgA
+bQBsADoAcwBwAGEAYwBlAD0AIgBwAHIAZQBzAGUAcgB2AGUAIgAvAD4ADQAKADwASQBTAFMATgAg
+AHgAbQBsADoAcwBwAGEAYwBlAD0AIgBwAHIAZQBzAGUAcgB2AGUAIgAvAD4ADQAKADwAUAByAGkA
+bgB0AHMAIAB4AG0AbAA6AHMAcABhAGMAZQA9ACIAcAByAGUAcwBlAHIAdgBlACIALwA+AA0ACgA8
+AFUAcgBsACAAeABtAGwAOgBzAHAAYQBjAGUAPQAiAHAAcgBlAHMAZQByAHYAZQAiAC8APgANAAoA
+PABBAHUAdABoAG8AcgBFAG4AZwBsAGkAcwBoACAAeABtAGwAOgBzAHAAYQBjAGUAPQAiAHAAcgBl
+AHMAZQByAHYAZQAiAC8APgANAAoAPABDAG8AbgBmAGUAcgBlAG4AYwBlAEYAbwByAGUAaQBnAG4A
+VABpAHQAbABlACAAeABtAGwAOgBzAHAAYQBjAGUAPQAiAHAAcgBlAHMAZQByAHYAZQAiAC8APgAN
+AAoAPABQAHUAYgBsAGkAcwBoAGUAcgBBAGQAZAByAGUAcwBzAEUAbgAgAHgAbQBsADoAcwBwAGEA
+YwBlAD0AIgBwAHIAZQBzAGUAcgB2AGUAIgAvAD4ADQAKADwAUAB1AGIAbABpAHMAaABlAHIARQBu
+ACAAeABtAGwAOgBzAHAAYQBjAGUAPQAiAHAAcgBlAHMAZQByAHYAZQAiAC8APgANAAoAPABDAG8A
+dQBuAHQAcgB5AEUAbgAgAHgAbQBsADoAcwBwAGEAYwBlAD0AIgBwAHIAZQBzAGUAcgB2AGUAIgAv
+AD4ADQAKADwAVgBlAHIAcwBpAG8AbgBFAG4AIAB4AG0AbAA6AHMAcABhAGMAZQA9ACIAcAByAGUA
+cwBlAHIAdgBlACIALwA+AA0ACgA8AEsAZQB5AFcAbwByAGQAIAB4AG0AbAA6AHMAcABhAGMAZQA9
+ACIAcAByAGUAcwBlAHIAdgBlACIALwA+AA0ACgA8AFMAYwBoAG8AbwBsACAAeABtAGwAOgBzAHAA
+YQBjAGUAPQAiAHAAcgBlAHMAZQByAHYAZQAiAC8APgANAAoAPABEAGUAZwByAGUAZQAgAHgAbQBs
+ADoAcwBwAGEAYwBlAD0AIgBwAHIAZQBzAGUAcgB2AGUAIgAvAD4ADQAKADwARAB1AHQAeQBQAGUA
+cgBzAG8AbgAgAHgAbQBsADoAcwBwAGEAYwBlAD0AIgBwAHIAZQBzAGUAcgB2AGUAIgAvAD4ADQAK
+ADwATABhAG4AZwB1AGEAZwBlACAAeABtAGwAOgBzAHAAYQBjAGUAPQAiAHAAcgBlAHMAZQByAHYA
+ZQAiAD4AMQAwADMAMwA8AC8ATABhAG4AZwB1AGEAZwBlAD4ADQAKADwATQBvAGQAaQBmAGkAZQBk
+AEQAYQB0AGUAIAB4AG0AbAA6AHMAcABhAGMAZQA9ACIAcAByAGUAcwBlAHIAdgBlACIAPgAwADAA
+MAAxAC8AMAAxAC8AMAAxACAAMAAwADoAMAAwADoAMAAwADwALwBNAG8AZABpAGYAaQBlAGQARABh
+AHQAZQA+AA0ACgA8AE0AZQBkAGkAYQBFAG4AIAB4AG0AbAA6AHMAcABhAGMAZQA9ACIAcAByAGUA
+cwBlAHIAdgBlACIALwA+AA0ACgA8AE0AZQBkAGkAYQBBAGQAZAByAGUAcwBzAEUAbgAgAHgAbQBs
+ADoAcwBwAGEAYwBlAD0AIgBwAHIAZQBzAGUAcgB2AGUAIgAvAD4ADQAKADwARABlAGcAcgBlAGUA
+VAB5AHAAZQAgAHgAbQBsADoAcwBwAGEAYwBlAD0AIgBwAHIAZQBzAGUAcgB2AGUAIgAvAD4ADQAK
+ADwARABlAHAAYQByAHQAbQBlAG4AdAAgAHgAbQBsADoAcwBwAGEAYwBlAD0AIgBwAHIAZQBzAGUA
+cgB2AGUAIgAvAD4ADQAKADwAQwBpAHQAeQAgAHgAbQBsADoAcwBwAGEAYwBlAD0AIgBwAHIAZQBz
+AGUAcgB2AGUAIgAvAD4ADQAKADwAQQBwAHAAbABpAGMAYQB0AGkAbwBuAE4AdQBtACAAeABtAGwA
+OgBzAHAAYQBjAGUAPQAiAHAAcgBlAHMAZQByAHYAZQAiAC8APgANAAoAPABQAHUAYgBsAGkAYwBh
+AHQAaQBvAG4ARABhAHQAZQAgAHgAbQBsADoAcwBwAGEAYwBlAD0AIgBwAHIAZQBzAGUAcgB2AGUA
+IgAvAD4ADQAKADwASQBuAHQAZQByAG4AYQB0AGkAbwBuAGEAbABDAGwAYQBzAHMAaQBmAGkAYwBh
+AHQAaQBvAG4AIAB4AG0AbAA6AHMAcABhAGMAZQA9ACIAcAByAGUAcwBlAHIAdgBlACIALwA+AA0A
+CgA8AEQAdQB0AHkAUABlAHIAcwBvAG4ARQBuACAAeABtAGwAOgBzAHAAYQBjAGUAPQAiAHAAcgBl
+AHMAZQByAHYAZQAiAC8APgANAAoAPABQAGEAZwBlAEMAbwB1AG4AdAAgAHgAbQBsADoAcwBwAGEA
+YwBlAD0AIgBwAHIAZQBzAGUAcgB2AGUAIgAvAD4ADQAKADwAQQBjAGMAZQBzAHMAZQBkAEQAYQB0
+AGUAIAB4AG0AbAA6AHMAcABhAGMAZQA9ACIAcAByAGUAcwBlAHIAdgBlACIALwA+AA0ACgA8AEwA
+bwBjAGsAZQBkAD4AMAA8AC8ATABvAGMAawBlAGQAPgANAAoAPABDAGUAbABJAEQAPgBkAGUAZgA5
+AGQAMQA5ADIALQBiADgAYwA0AC0ANABmAGIANgAtAGEAYwAxAGYALQA3AGYAYQBjADAAMABjADMA
+MQAzADYAZgA8AC8AQwBlAGwASQBEAD4ADQAKADwATABpAHQAZQByAEcAdQBpAGQAPgBkADYAMwBj
+AGMAYQBiADkALQBlADQAZQA3AC0ANABlADUAMAAtADgAOAA3ADAALQA1ADQANgBhAGYAOAA5ADgA
+ZQBkAGIAYgA8AC8ATABpAHQAZQByAEcAdQBpAGQAPgANAAoAPABQAGEAdABoACAAeABtAGwAOgBz
+AHAAYQBjAGUAPQAiAHAAcgBlAHMAZQByAHYAZQAiAC8APgANAAoAPABDAGEAcgByAGkAZQByAFQA
+eQBwAGUAIAB4AG0AbAA6AHMAcABhAGMAZQA9ACIAcAByAGUAcwBlAHIAdgBlACIALwA+AA0ACgA8
+AEkAbgB0AGUAcgBuAGEAdABpAG8AbgBhAGwARABPAEkAIAB4AG0AbAA6AHMAcABhAGMAZQA9ACIA
+cAByAGUAcwBlAHIAdgBlACIALwA+AA0ACgA8AE8AcgBpAGcAaQBuAEEAdQB0AGgAbwByACAAeABt
+AGwAOgBzAHAAYQBjAGUAPQAiAHAAcgBlAHMAZQByAHYAZQAiAC8APgANAAoAPABPAHIAaQBnAGkA
+bgBUAGkAdABsAGUAIAB4AG0AbAA6AHMAcABhAGMAZQA9ACIAcAByAGUAcwBlAHIAdgBlACIALwA+
+AA0ACgA8AFIAZQBmAFAAYQBnAGUATgB1AG0AYgBlAHIAIAB4AG0AbAA6AHMAcABhAGMAZQA9ACIA
+cAByAGUAcwBlAHIAdgBlACIALwA+AA0ACgA8AFMAbwB1AHIAYwBlACAAeABtAGwAOgBzAHAAYQBj
+AGUAPQAiAHAAcgBlAHMAZQByAHYAZQAiAC8APgANAAoAPAAvAEwAaQB0AGUAcgBhAGwAPgANAAoA
+PAAvAEwAaQB0AGUAcgBhAGwAcwA+AA0ACgA=
+</w:fldData>
+        </w:fldChar>
+      </w:r>
+      <w:r>
+        <w:rPr>
+          <w:rFonts w:hint="eastAsia" w:ascii="Times New Roman" w:hAnsi="Times New Roman" w:eastAsia="宋体" w:cs="Times New Roman"/>
+          <w:color w:val="000000" w:themeColor="text1"/>
+          <w:kern w:val="0"/>
+          <w:sz w:val="20"/>
+          <w:szCs w:val="20"/>
+          <w:lang w:val="en-US" w:eastAsia="zh-CN" w:bidi="ar"/>
+          <w14:textFill>
+            <w14:solidFill>
+              <w14:schemeClr w14:val="tx1"/>
+            </w14:solidFill>
+          </w14:textFill>
+        </w:rPr>
+        <w:instrText xml:space="preserve">ADDIN CNKISM.Ref.{974EB459C63F4ce8847504697F455C4A}</w:instrText>
+      </w:r>
+      <w:r>
+        <w:rPr>
+          <w:rFonts w:hint="eastAsia" w:ascii="Times New Roman" w:hAnsi="Times New Roman" w:eastAsia="宋体" w:cs="Times New Roman"/>
+          <w:color w:val="000000" w:themeColor="text1"/>
+          <w:kern w:val="0"/>
+          <w:sz w:val="20"/>
+          <w:szCs w:val="20"/>
+          <w:lang w:val="en-US" w:eastAsia="zh-CN" w:bidi="ar"/>
+          <w14:textFill>
+            <w14:solidFill>
+              <w14:schemeClr w14:val="tx1"/>
+            </w14:solidFill>
+          </w14:textFill>
+        </w:rPr>
+        <w:fldChar w:fldCharType="separate"/>
+      </w:r>
+      <w:r>
+        <w:rPr>
+          <w:rFonts w:hint="eastAsia" w:ascii="Times New Roman" w:hAnsi="Times New Roman" w:eastAsia="宋体" w:cs="Times New Roman"/>
+          <w:color w:val="000000" w:themeColor="text1"/>
+          <w:kern w:val="0"/>
+          <w:sz w:val="20"/>
+          <w:szCs w:val="20"/>
+          <w:vertAlign w:val="superscript"/>
+          <w:lang w:val="en-US" w:eastAsia="zh-CN" w:bidi="ar"/>
+          <w14:textFill>
+            <w14:solidFill>
+              <w14:schemeClr w14:val="tx1"/>
+            </w14:solidFill>
+          </w14:textFill>
+        </w:rPr>
+        <w:t>[14]</w:t>
+      </w:r>
+      <w:r>
+        <w:rPr>
+          <w:rFonts w:hint="eastAsia" w:ascii="Times New Roman" w:hAnsi="Times New Roman" w:eastAsia="宋体" w:cs="Times New Roman"/>
+          <w:color w:val="000000" w:themeColor="text1"/>
+          <w:kern w:val="0"/>
+          <w:sz w:val="20"/>
+          <w:szCs w:val="20"/>
+          <w:lang w:val="en-US" w:eastAsia="zh-CN" w:bidi="ar"/>
+          <w14:textFill>
+            <w14:solidFill>
+              <w14:schemeClr w14:val="tx1"/>
+            </w14:solidFill>
+          </w14:textFill>
+        </w:rPr>
+        <w:fldChar w:fldCharType="end"/>
+      </w:r>
+      <w:r>
+        <w:rPr>
+          <w:rFonts w:hint="eastAsia" w:ascii="Times New Roman" w:hAnsi="Times New Roman" w:eastAsia="宋体" w:cs="Times New Roman"/>
+          <w:color w:val="000000" w:themeColor="text1"/>
+          <w:kern w:val="0"/>
+          <w:sz w:val="20"/>
+          <w:szCs w:val="20"/>
+          <w:lang w:val="en-US" w:eastAsia="zh-CN" w:bidi="ar"/>
+          <w14:textFill>
+            <w14:solidFill>
+              <w14:schemeClr w14:val="tx1"/>
+            </w14:solidFill>
+          </w14:textFill>
+        </w:rPr>
+        <w:t>模型结构，增加注意力机制，一方面可以在第（2）点的基础上挖掘更深层的代码元素间语义依赖关系，另一方面也可以使得模型更加健壮。</w:t>
+      </w:r>
+    </w:p>
+    <w:p>
+      <w:pPr>
+        <w:keepNext w:val="0"/>
+        <w:keepLines w:val="0"/>
+        <w:widowControl/>
+        <w:suppressLineNumbers w:val="0"/>
+        <w:spacing w:line="240" w:lineRule="auto"/>
+        <w:jc w:val="left"/>
+        <w:rPr>
           <w:rFonts w:hint="default" w:ascii="Times New Roman" w:hAnsi="Times New Roman" w:cs="Times New Roman"/>
           <w:color w:val="000000" w:themeColor="text1"/>
           <w:sz w:val="20"/>
@@ -9077,8 +10685,42 @@
             </w14:solidFill>
           </w14:textFill>
         </w:rPr>
-        <w:t>（3）本文只分析了关于C语言代码的漏洞识别，难以反映真实软件工程中漏洞检测技术的通用性。针对其他代码语言漏洞识别方法相关的数据集建设、泛化能力提升，还有待深入研究。</w:t>
-      </w:r>
+        <w:t>（</w:t>
+      </w:r>
+      <w:r>
+        <w:rPr>
+          <w:rFonts w:hint="eastAsia" w:ascii="Times New Roman" w:hAnsi="Times New Roman" w:eastAsia="宋体" w:cs="Times New Roman"/>
+          <w:color w:val="000000" w:themeColor="text1"/>
+          <w:kern w:val="0"/>
+          <w:sz w:val="20"/>
+          <w:szCs w:val="20"/>
+          <w:lang w:val="en-US" w:eastAsia="zh-CN" w:bidi="ar"/>
+          <w14:textFill>
+            <w14:solidFill>
+              <w14:schemeClr w14:val="tx1"/>
+            </w14:solidFill>
+          </w14:textFill>
+        </w:rPr>
+        <w:t>4</w:t>
+      </w:r>
+      <w:r>
+        <w:rPr>
+          <w:rFonts w:hint="default" w:ascii="Times New Roman" w:hAnsi="Times New Roman" w:eastAsia="宋体" w:cs="Times New Roman"/>
+          <w:color w:val="000000" w:themeColor="text1"/>
+          <w:kern w:val="0"/>
+          <w:sz w:val="20"/>
+          <w:szCs w:val="20"/>
+          <w:lang w:val="en-US" w:eastAsia="zh-CN" w:bidi="ar"/>
+          <w14:textFill>
+            <w14:solidFill>
+              <w14:schemeClr w14:val="tx1"/>
+            </w14:solidFill>
+          </w14:textFill>
+        </w:rPr>
+        <w:t>）本文只分析了关于C语言代码的漏洞识别，难以反映真实软件工程中漏洞检测技术的通用性。针对其他代码语言漏洞识别方法相关的数据集建设、泛化能力提升，还有待深入研究。</w:t>
+      </w:r>
+      <w:bookmarkStart w:id="18" w:name="_GoBack"/>
+      <w:bookmarkEnd w:id="18"/>
     </w:p>
     <w:p>
       <w:pPr>
@@ -9120,28 +10762,10 @@
     <w:p>
       <w:pPr>
         <w:spacing w:line="240" w:lineRule="auto"/>
-        <w:jc w:val="left"/>
-        <w:rPr>
-          <w:rFonts w:hint="default" w:ascii="Times New Roman" w:hAnsi="Times New Roman" w:eastAsia="宋体" w:cs="Times New Roman"/>
-          <w:color w:val="000000" w:themeColor="text1"/>
-          <w:sz w:val="20"/>
-          <w:szCs w:val="20"/>
-          <w:u w:color="000000"/>
-          <w14:textFill>
-            <w14:solidFill>
-              <w14:schemeClr w14:val="tx1"/>
-            </w14:solidFill>
-          </w14:textFill>
-        </w:rPr>
-      </w:pPr>
-    </w:p>
-    <w:p>
-      <w:pPr>
-        <w:spacing w:line="240" w:lineRule="auto"/>
         <w:ind w:left="0" w:leftChars="0" w:right="0" w:rightChars="0" w:firstLine="0" w:firstLineChars="0"/>
         <w:jc w:val="left"/>
         <w:rPr>
-          <w:rFonts w:hint="default" w:ascii="Times New Roman" w:hAnsi="Times New Roman" w:eastAsia="宋体" w:cs="Times New Roman"/>
+          <w:rFonts w:hint="eastAsia" w:ascii="宋体" w:hAnsi="宋体" w:eastAsia="宋体" w:cs="宋体"/>
           <w:b/>
           <w:i w:val="0"/>
           <w:color w:val="000000" w:themeColor="text1"/>
@@ -9162,7 +10786,7 @@
           <w:b w:val="0"/>
           <w:i w:val="0"/>
           <w:color w:val="000000" w:themeColor="text1"/>
-          <w:sz w:val="20"/>
+          <w:sz w:val="21"/>
           <w:szCs w:val="20"/>
           <w:u w:val="none" w:color="000000"/>
           <w:lang w:eastAsia="zh-CN"/>
@@ -9176,11 +10800,11 @@
       </w:r>
       <w:r>
         <w:rPr>
-          <w:rFonts w:hint="default" w:ascii="Times New Roman" w:hAnsi="Times New Roman" w:eastAsia="宋体" w:cs="Times New Roman"/>
+          <w:rFonts w:hint="eastAsia" w:ascii="Times New Roman" w:hAnsi="Times New Roman" w:eastAsia="宋体" w:cs="Times New Roman"/>
           <w:b w:val="0"/>
           <w:i w:val="0"/>
           <w:color w:val="000000" w:themeColor="text1"/>
-          <w:sz w:val="20"/>
+          <w:sz w:val="21"/>
           <w:szCs w:val="20"/>
           <w:u w:val="none" w:color="000000"/>
           <w:lang w:eastAsia="zh-CN"/>
@@ -9198,7 +10822,7 @@
           <w:b w:val="0"/>
           <w:i w:val="0"/>
           <w:color w:val="000000" w:themeColor="text1"/>
-          <w:sz w:val="20"/>
+          <w:sz w:val="21"/>
           <w:szCs w:val="20"/>
           <w:u w:val="none" w:color="000000"/>
           <w:lang w:eastAsia="zh-CN"/>
@@ -9212,7 +10836,7 @@
       </w:r>
       <w:r>
         <w:rPr>
-          <w:rFonts w:hint="default" w:ascii="Times New Roman" w:hAnsi="Times New Roman" w:eastAsia="宋体" w:cs="Times New Roman"/>
+          <w:rFonts w:hint="eastAsia" w:ascii="宋体" w:hAnsi="宋体" w:eastAsia="宋体" w:cs="宋体"/>
           <w:b/>
           <w:i w:val="0"/>
           <w:color w:val="000000" w:themeColor="text1"/>
@@ -9235,11 +10859,11 @@
         <w:ind w:left="0" w:leftChars="0" w:right="0" w:rightChars="0" w:firstLine="0" w:firstLineChars="0"/>
         <w:jc w:val="left"/>
         <w:rPr>
-          <w:rFonts w:hint="default" w:ascii="Times New Roman" w:hAnsi="Times New Roman" w:eastAsia="宋体" w:cs="Times New Roman"/>
+          <w:rFonts w:hint="eastAsia" w:ascii="Times New Roman" w:hAnsi="Times New Roman" w:eastAsia="宋体" w:cs="Times New Roman"/>
           <w:b w:val="0"/>
           <w:i w:val="0"/>
           <w:color w:val="000000" w:themeColor="text1"/>
-          <w:sz w:val="20"/>
+          <w:sz w:val="21"/>
           <w:szCs w:val="20"/>
           <w:u w:val="none" w:color="000000"/>
           <w:lang w:eastAsia="zh-CN"/>
@@ -9253,11 +10877,11 @@
       <w:bookmarkStart w:id="4" w:name="_CNKI824E87CF40D875C2A4881D7DE5324F18"/>
       <w:r>
         <w:rPr>
-          <w:rFonts w:hint="default" w:ascii="Times New Roman" w:hAnsi="Times New Roman" w:eastAsia="宋体" w:cs="Times New Roman"/>
+          <w:rFonts w:hint="eastAsia" w:ascii="Times New Roman" w:hAnsi="Times New Roman" w:eastAsia="宋体" w:cs="Times New Roman"/>
           <w:b w:val="0"/>
           <w:i w:val="0"/>
           <w:color w:val="000000" w:themeColor="text1"/>
-          <w:sz w:val="20"/>
+          <w:sz w:val="21"/>
           <w:szCs w:val="20"/>
           <w:u w:val="none" w:color="000000"/>
           <w:lang w:eastAsia="zh-CN"/>
@@ -9277,11 +10901,11 @@
         <w:ind w:left="0" w:leftChars="0" w:right="0" w:rightChars="0" w:firstLine="0" w:firstLineChars="0"/>
         <w:jc w:val="left"/>
         <w:rPr>
-          <w:rFonts w:hint="default" w:ascii="Times New Roman" w:hAnsi="Times New Roman" w:eastAsia="宋体" w:cs="Times New Roman"/>
+          <w:rFonts w:hint="eastAsia" w:ascii="Times New Roman" w:hAnsi="Times New Roman" w:eastAsia="宋体" w:cs="Times New Roman"/>
           <w:b w:val="0"/>
           <w:i w:val="0"/>
           <w:color w:val="000000" w:themeColor="text1"/>
-          <w:sz w:val="20"/>
+          <w:sz w:val="21"/>
           <w:szCs w:val="20"/>
           <w:u w:val="none" w:color="000000"/>
           <w:lang w:eastAsia="zh-CN"/>
@@ -9295,11 +10919,11 @@
       <w:bookmarkStart w:id="5" w:name="_CNKI4C4CC56948AB6F727E0B196684971C7B"/>
       <w:r>
         <w:rPr>
-          <w:rFonts w:hint="default" w:ascii="Times New Roman" w:hAnsi="Times New Roman" w:eastAsia="宋体" w:cs="Times New Roman"/>
+          <w:rFonts w:hint="eastAsia" w:ascii="Times New Roman" w:hAnsi="Times New Roman" w:eastAsia="宋体" w:cs="Times New Roman"/>
           <w:b w:val="0"/>
           <w:i w:val="0"/>
           <w:color w:val="000000" w:themeColor="text1"/>
-          <w:sz w:val="20"/>
+          <w:sz w:val="21"/>
           <w:szCs w:val="20"/>
           <w:u w:val="none" w:color="000000"/>
           <w:lang w:eastAsia="zh-CN"/>
@@ -9319,11 +10943,11 @@
         <w:ind w:left="0" w:leftChars="0" w:right="0" w:rightChars="0" w:firstLine="0" w:firstLineChars="0"/>
         <w:jc w:val="left"/>
         <w:rPr>
-          <w:rFonts w:hint="default" w:ascii="Times New Roman" w:hAnsi="Times New Roman" w:eastAsia="宋体" w:cs="Times New Roman"/>
+          <w:rFonts w:hint="eastAsia" w:ascii="Times New Roman" w:hAnsi="Times New Roman" w:eastAsia="宋体" w:cs="Times New Roman"/>
           <w:b w:val="0"/>
           <w:i w:val="0"/>
           <w:color w:val="000000" w:themeColor="text1"/>
-          <w:sz w:val="20"/>
+          <w:sz w:val="21"/>
           <w:szCs w:val="20"/>
           <w:u w:val="none" w:color="000000"/>
           <w:lang w:eastAsia="zh-CN"/>
@@ -9337,11 +10961,11 @@
       <w:bookmarkStart w:id="6" w:name="_CNKI759FAE33D035AAAD9FE22CEE11647BD5"/>
       <w:r>
         <w:rPr>
-          <w:rFonts w:hint="default" w:ascii="Times New Roman" w:hAnsi="Times New Roman" w:eastAsia="宋体" w:cs="Times New Roman"/>
+          <w:rFonts w:hint="eastAsia" w:ascii="Times New Roman" w:hAnsi="Times New Roman" w:eastAsia="宋体" w:cs="Times New Roman"/>
           <w:b w:val="0"/>
           <w:i w:val="0"/>
           <w:color w:val="000000" w:themeColor="text1"/>
-          <w:sz w:val="20"/>
+          <w:sz w:val="21"/>
           <w:szCs w:val="20"/>
           <w:u w:val="none" w:color="000000"/>
           <w:lang w:eastAsia="zh-CN"/>
@@ -9361,11 +10985,11 @@
         <w:ind w:left="0" w:leftChars="0" w:right="0" w:rightChars="0" w:firstLine="0" w:firstLineChars="0"/>
         <w:jc w:val="left"/>
         <w:rPr>
-          <w:rFonts w:hint="default" w:ascii="Times New Roman" w:hAnsi="Times New Roman" w:eastAsia="宋体" w:cs="Times New Roman"/>
+          <w:rFonts w:hint="eastAsia" w:ascii="Times New Roman" w:hAnsi="Times New Roman" w:eastAsia="宋体" w:cs="Times New Roman"/>
           <w:b w:val="0"/>
           <w:i w:val="0"/>
           <w:color w:val="000000" w:themeColor="text1"/>
-          <w:sz w:val="20"/>
+          <w:sz w:val="21"/>
           <w:szCs w:val="20"/>
           <w:u w:val="none" w:color="000000"/>
           <w:lang w:eastAsia="zh-CN"/>
@@ -9379,11 +11003,11 @@
       <w:bookmarkStart w:id="7" w:name="_CNKIE55616A7CA2268565BC299278C0B9FF8"/>
       <w:r>
         <w:rPr>
-          <w:rFonts w:hint="default" w:ascii="Times New Roman" w:hAnsi="Times New Roman" w:eastAsia="宋体" w:cs="Times New Roman"/>
+          <w:rFonts w:hint="eastAsia" w:ascii="Times New Roman" w:hAnsi="Times New Roman" w:eastAsia="宋体" w:cs="Times New Roman"/>
           <w:b w:val="0"/>
           <w:i w:val="0"/>
           <w:color w:val="000000" w:themeColor="text1"/>
-          <w:sz w:val="20"/>
+          <w:sz w:val="21"/>
           <w:szCs w:val="20"/>
           <w:u w:val="none" w:color="000000"/>
           <w:lang w:eastAsia="zh-CN"/>
@@ -9403,11 +11027,11 @@
         <w:ind w:left="0" w:leftChars="0" w:right="0" w:rightChars="0" w:firstLine="0" w:firstLineChars="0"/>
         <w:jc w:val="left"/>
         <w:rPr>
-          <w:rFonts w:hint="default" w:ascii="Times New Roman" w:hAnsi="Times New Roman" w:eastAsia="宋体" w:cs="Times New Roman"/>
+          <w:rFonts w:hint="eastAsia" w:ascii="Times New Roman" w:hAnsi="Times New Roman" w:eastAsia="宋体" w:cs="Times New Roman"/>
           <w:b w:val="0"/>
           <w:i w:val="0"/>
           <w:color w:val="000000" w:themeColor="text1"/>
-          <w:sz w:val="20"/>
+          <w:sz w:val="21"/>
           <w:szCs w:val="20"/>
           <w:u w:val="none" w:color="000000"/>
           <w:lang w:eastAsia="zh-CN"/>
@@ -9421,11 +11045,11 @@
       <w:bookmarkStart w:id="8" w:name="_CNKIC7AD82AB2A382166DD3E761709A44BCA"/>
       <w:r>
         <w:rPr>
-          <w:rFonts w:hint="default" w:ascii="Times New Roman" w:hAnsi="Times New Roman" w:eastAsia="宋体" w:cs="Times New Roman"/>
+          <w:rFonts w:hint="eastAsia" w:ascii="Times New Roman" w:hAnsi="Times New Roman" w:eastAsia="宋体" w:cs="Times New Roman"/>
           <w:b w:val="0"/>
           <w:i w:val="0"/>
           <w:color w:val="000000" w:themeColor="text1"/>
-          <w:sz w:val="20"/>
+          <w:sz w:val="21"/>
           <w:szCs w:val="20"/>
           <w:u w:val="none" w:color="000000"/>
           <w:lang w:eastAsia="zh-CN"/>
@@ -9445,11 +11069,11 @@
         <w:ind w:left="0" w:leftChars="0" w:right="0" w:rightChars="0" w:firstLine="0" w:firstLineChars="0"/>
         <w:jc w:val="left"/>
         <w:rPr>
-          <w:rFonts w:hint="default" w:ascii="Times New Roman" w:hAnsi="Times New Roman" w:eastAsia="宋体" w:cs="Times New Roman"/>
+          <w:rFonts w:hint="eastAsia" w:ascii="Times New Roman" w:hAnsi="Times New Roman" w:eastAsia="宋体" w:cs="Times New Roman"/>
           <w:b w:val="0"/>
           <w:i w:val="0"/>
           <w:color w:val="000000" w:themeColor="text1"/>
-          <w:sz w:val="20"/>
+          <w:sz w:val="21"/>
           <w:szCs w:val="20"/>
           <w:u w:val="none" w:color="000000"/>
           <w:lang w:eastAsia="zh-CN"/>
@@ -9463,11 +11087,11 @@
       <w:bookmarkStart w:id="9" w:name="_CNKIBF33C605E4BDF3AD9B08D85FE61DB22C"/>
       <w:r>
         <w:rPr>
-          <w:rFonts w:hint="default" w:ascii="Times New Roman" w:hAnsi="Times New Roman" w:eastAsia="宋体" w:cs="Times New Roman"/>
+          <w:rFonts w:hint="eastAsia" w:ascii="Times New Roman" w:hAnsi="Times New Roman" w:eastAsia="宋体" w:cs="Times New Roman"/>
           <w:b w:val="0"/>
           <w:i w:val="0"/>
           <w:color w:val="000000" w:themeColor="text1"/>
-          <w:sz w:val="20"/>
+          <w:sz w:val="21"/>
           <w:szCs w:val="20"/>
           <w:u w:val="none" w:color="000000"/>
           <w:lang w:eastAsia="zh-CN"/>
@@ -9487,11 +11111,11 @@
         <w:ind w:left="0" w:leftChars="0" w:right="0" w:rightChars="0" w:firstLine="0" w:firstLineChars="0"/>
         <w:jc w:val="left"/>
         <w:rPr>
-          <w:rFonts w:hint="default" w:ascii="Times New Roman" w:hAnsi="Times New Roman" w:eastAsia="宋体" w:cs="Times New Roman"/>
+          <w:rFonts w:hint="eastAsia" w:ascii="Times New Roman" w:hAnsi="Times New Roman" w:eastAsia="宋体" w:cs="Times New Roman"/>
           <w:b w:val="0"/>
           <w:i w:val="0"/>
           <w:color w:val="000000" w:themeColor="text1"/>
-          <w:sz w:val="20"/>
+          <w:sz w:val="21"/>
           <w:szCs w:val="20"/>
           <w:u w:val="none" w:color="000000"/>
           <w:lang w:eastAsia="zh-CN"/>
@@ -9505,11 +11129,11 @@
       <w:bookmarkStart w:id="10" w:name="_CNKI0A451ED2A7218ED8E1B9E1C32CF64965"/>
       <w:r>
         <w:rPr>
-          <w:rFonts w:hint="default" w:ascii="Times New Roman" w:hAnsi="Times New Roman" w:eastAsia="宋体" w:cs="Times New Roman"/>
+          <w:rFonts w:hint="eastAsia" w:ascii="Times New Roman" w:hAnsi="Times New Roman" w:eastAsia="宋体" w:cs="Times New Roman"/>
           <w:b w:val="0"/>
           <w:i w:val="0"/>
           <w:color w:val="000000" w:themeColor="text1"/>
-          <w:sz w:val="20"/>
+          <w:sz w:val="21"/>
           <w:szCs w:val="20"/>
           <w:u w:val="none" w:color="000000"/>
           <w:lang w:eastAsia="zh-CN"/>
@@ -9529,11 +11153,11 @@
         <w:ind w:left="0" w:leftChars="0" w:right="0" w:rightChars="0" w:firstLine="0" w:firstLineChars="0"/>
         <w:jc w:val="left"/>
         <w:rPr>
-          <w:rFonts w:hint="default" w:ascii="Times New Roman" w:hAnsi="Times New Roman" w:eastAsia="宋体" w:cs="Times New Roman"/>
+          <w:rFonts w:hint="eastAsia" w:ascii="Times New Roman" w:hAnsi="Times New Roman" w:eastAsia="宋体" w:cs="Times New Roman"/>
           <w:b w:val="0"/>
           <w:i w:val="0"/>
           <w:color w:val="000000" w:themeColor="text1"/>
-          <w:sz w:val="20"/>
+          <w:sz w:val="21"/>
           <w:szCs w:val="20"/>
           <w:u w:val="none" w:color="000000"/>
           <w:lang w:eastAsia="zh-CN"/>
@@ -9547,11 +11171,11 @@
       <w:bookmarkStart w:id="11" w:name="_CNKIE211632602110741E96C28B0BB69EB90"/>
       <w:r>
         <w:rPr>
-          <w:rFonts w:hint="default" w:ascii="Times New Roman" w:hAnsi="Times New Roman" w:eastAsia="宋体" w:cs="Times New Roman"/>
+          <w:rFonts w:hint="eastAsia" w:ascii="Times New Roman" w:hAnsi="Times New Roman" w:eastAsia="宋体" w:cs="Times New Roman"/>
           <w:b w:val="0"/>
           <w:i w:val="0"/>
           <w:color w:val="000000" w:themeColor="text1"/>
-          <w:sz w:val="20"/>
+          <w:sz w:val="21"/>
           <w:szCs w:val="20"/>
           <w:u w:val="none" w:color="000000"/>
           <w:lang w:eastAsia="zh-CN"/>
@@ -9571,11 +11195,11 @@
         <w:ind w:left="0" w:leftChars="0" w:right="0" w:rightChars="0" w:firstLine="0" w:firstLineChars="0"/>
         <w:jc w:val="left"/>
         <w:rPr>
-          <w:rFonts w:hint="default" w:ascii="Times New Roman" w:hAnsi="Times New Roman" w:eastAsia="宋体" w:cs="Times New Roman"/>
+          <w:rFonts w:hint="eastAsia" w:ascii="Times New Roman" w:hAnsi="Times New Roman" w:eastAsia="宋体" w:cs="Times New Roman"/>
           <w:b w:val="0"/>
           <w:i w:val="0"/>
           <w:color w:val="000000" w:themeColor="text1"/>
-          <w:sz w:val="20"/>
+          <w:sz w:val="21"/>
           <w:szCs w:val="20"/>
           <w:u w:val="none" w:color="000000"/>
           <w:lang w:eastAsia="zh-CN"/>
@@ -9586,14 +11210,14 @@
           </w14:textFill>
         </w:rPr>
       </w:pPr>
-      <w:bookmarkStart w:id="12" w:name="_CNKI7373F13722D9D838E4327AC5084CF2ED"/>
-      <w:r>
-        <w:rPr>
-          <w:rFonts w:hint="default" w:ascii="Times New Roman" w:hAnsi="Times New Roman" w:eastAsia="宋体" w:cs="Times New Roman"/>
+      <w:bookmarkStart w:id="12" w:name="_CNKIA2560ACA0841D4AEAA85A934925A8F82"/>
+      <w:r>
+        <w:rPr>
+          <w:rFonts w:hint="eastAsia" w:ascii="Times New Roman" w:hAnsi="Times New Roman" w:eastAsia="宋体" w:cs="Times New Roman"/>
           <w:b w:val="0"/>
           <w:i w:val="0"/>
           <w:color w:val="000000" w:themeColor="text1"/>
-          <w:sz w:val="20"/>
+          <w:sz w:val="21"/>
           <w:szCs w:val="20"/>
           <w:u w:val="none" w:color="000000"/>
           <w:lang w:eastAsia="zh-CN"/>
@@ -9603,7 +11227,7 @@
             </w14:solidFill>
           </w14:textFill>
         </w:rPr>
-        <w:t>[9] Nitish Srivastava,Geoffrey Hinton,Alex Krizhevsky, et al. Dropout: A Simple Way to Prevent Neural Networks from Overfitting[Z], 2014.</w:t>
+        <w:t>[9] Tomas Mikolov,Kai Chen,Greg Corrado, et al. Efficient Estimation of Word Representations in Vector Space[Z], 2013.</w:t>
       </w:r>
       <w:bookmarkEnd w:id="12"/>
     </w:p>
@@ -9613,11 +11237,11 @@
         <w:ind w:left="0" w:leftChars="0" w:right="0" w:rightChars="0" w:firstLine="0" w:firstLineChars="0"/>
         <w:jc w:val="left"/>
         <w:rPr>
-          <w:rFonts w:hint="default" w:ascii="Times New Roman" w:hAnsi="Times New Roman" w:eastAsia="宋体" w:cs="Times New Roman"/>
+          <w:rFonts w:hint="eastAsia" w:ascii="Times New Roman" w:hAnsi="Times New Roman" w:eastAsia="宋体" w:cs="Times New Roman"/>
           <w:b w:val="0"/>
           <w:i w:val="0"/>
           <w:color w:val="000000" w:themeColor="text1"/>
-          <w:sz w:val="20"/>
+          <w:sz w:val="21"/>
           <w:szCs w:val="20"/>
           <w:u w:val="none" w:color="000000"/>
           <w:lang w:eastAsia="zh-CN"/>
@@ -9628,14 +11252,14 @@
           </w14:textFill>
         </w:rPr>
       </w:pPr>
-      <w:bookmarkStart w:id="13" w:name="_CNKI2772E768CF13D4A2F4A1B734469A785F"/>
-      <w:r>
-        <w:rPr>
-          <w:rFonts w:hint="default" w:ascii="Times New Roman" w:hAnsi="Times New Roman" w:eastAsia="宋体" w:cs="Times New Roman"/>
+      <w:bookmarkStart w:id="13" w:name="_CNKI7373F13722D9D838E4327AC5084CF2ED"/>
+      <w:r>
+        <w:rPr>
+          <w:rFonts w:hint="eastAsia" w:ascii="Times New Roman" w:hAnsi="Times New Roman" w:eastAsia="宋体" w:cs="Times New Roman"/>
           <w:b w:val="0"/>
           <w:i w:val="0"/>
           <w:color w:val="000000" w:themeColor="text1"/>
-          <w:sz w:val="20"/>
+          <w:sz w:val="21"/>
           <w:szCs w:val="20"/>
           <w:u w:val="none" w:color="000000"/>
           <w:lang w:eastAsia="zh-CN"/>
@@ -9645,16 +11269,184 @@
             </w14:solidFill>
           </w14:textFill>
         </w:rPr>
-        <w:t>[10] Diederik P. Kingma,Jimmy Lei Ba. ADAM: A METHOD FOR STOCHASTIC OPTIMIZATION[Z], 2017.</w:t>
+        <w:t>[10] Nitish Srivastava,Geoffrey Hinton,Alex Krizhevsky, et al. Dropout: A Simple Way to Prevent Neural Networks from Overfitting[Z], 2014.</w:t>
       </w:r>
       <w:bookmarkEnd w:id="13"/>
-      <w:r>
-        <w:rPr>
-          <w:rFonts w:hint="default" w:ascii="Times New Roman" w:hAnsi="Times New Roman" w:eastAsia="宋体" w:cs="Times New Roman"/>
+    </w:p>
+    <w:p>
+      <w:pPr>
+        <w:spacing w:line="240" w:lineRule="auto"/>
+        <w:ind w:left="0" w:leftChars="0" w:right="0" w:rightChars="0" w:firstLine="0" w:firstLineChars="0"/>
+        <w:jc w:val="left"/>
+        <w:rPr>
+          <w:rFonts w:hint="eastAsia" w:ascii="Times New Roman" w:hAnsi="Times New Roman" w:eastAsia="宋体" w:cs="Times New Roman"/>
           <w:b w:val="0"/>
           <w:i w:val="0"/>
           <w:color w:val="000000" w:themeColor="text1"/>
-          <w:sz w:val="20"/>
+          <w:sz w:val="21"/>
+          <w:szCs w:val="20"/>
+          <w:u w:val="none" w:color="000000"/>
+          <w:lang w:eastAsia="zh-CN"/>
+          <w14:textFill>
+            <w14:solidFill>
+              <w14:schemeClr w14:val="tx1"/>
+            </w14:solidFill>
+          </w14:textFill>
+        </w:rPr>
+      </w:pPr>
+      <w:bookmarkStart w:id="14" w:name="_CNKI2772E768CF13D4A2F4A1B734469A785F"/>
+      <w:r>
+        <w:rPr>
+          <w:rFonts w:hint="eastAsia" w:ascii="Times New Roman" w:hAnsi="Times New Roman" w:eastAsia="宋体" w:cs="Times New Roman"/>
+          <w:b w:val="0"/>
+          <w:i w:val="0"/>
+          <w:color w:val="000000" w:themeColor="text1"/>
+          <w:sz w:val="21"/>
+          <w:szCs w:val="20"/>
+          <w:u w:val="none" w:color="000000"/>
+          <w:lang w:eastAsia="zh-CN"/>
+          <w14:textFill>
+            <w14:solidFill>
+              <w14:schemeClr w14:val="tx1"/>
+            </w14:solidFill>
+          </w14:textFill>
+        </w:rPr>
+        <w:t>[11] Diederik P. Kingma,Jimmy Lei Ba. ADAM: A METHOD FOR STOCHASTIC OPTIMIZATION[Z], 2017.</w:t>
+      </w:r>
+      <w:bookmarkEnd w:id="14"/>
+    </w:p>
+    <w:p>
+      <w:pPr>
+        <w:spacing w:line="240" w:lineRule="auto"/>
+        <w:ind w:left="0" w:leftChars="0" w:right="0" w:rightChars="0" w:firstLine="0" w:firstLineChars="0"/>
+        <w:jc w:val="left"/>
+        <w:rPr>
+          <w:rFonts w:hint="eastAsia" w:ascii="Times New Roman" w:hAnsi="Times New Roman" w:eastAsia="宋体" w:cs="Times New Roman"/>
+          <w:b w:val="0"/>
+          <w:i w:val="0"/>
+          <w:color w:val="000000" w:themeColor="text1"/>
+          <w:sz w:val="21"/>
+          <w:szCs w:val="20"/>
+          <w:u w:val="none" w:color="000000"/>
+          <w:lang w:eastAsia="zh-CN"/>
+          <w14:textFill>
+            <w14:solidFill>
+              <w14:schemeClr w14:val="tx1"/>
+            </w14:solidFill>
+          </w14:textFill>
+        </w:rPr>
+      </w:pPr>
+      <w:bookmarkStart w:id="15" w:name="_CNKIC7F29CB247C907EA397F96C71C2DD82E"/>
+      <w:r>
+        <w:rPr>
+          <w:rFonts w:hint="eastAsia" w:ascii="Times New Roman" w:hAnsi="Times New Roman" w:eastAsia="宋体" w:cs="Times New Roman"/>
+          <w:b w:val="0"/>
+          <w:i w:val="0"/>
+          <w:color w:val="000000" w:themeColor="text1"/>
+          <w:sz w:val="21"/>
+          <w:szCs w:val="20"/>
+          <w:u w:val="none" w:color="000000"/>
+          <w:lang w:eastAsia="zh-CN"/>
+          <w14:textFill>
+            <w14:solidFill>
+              <w14:schemeClr w14:val="tx1"/>
+            </w14:solidFill>
+          </w14:textFill>
+        </w:rPr>
+        <w:t>[12] Sepp Hochreiter,Jurgen Schmidhuber. LONG SHORT-TERM MEMORY[Z], 1997.</w:t>
+      </w:r>
+      <w:bookmarkEnd w:id="15"/>
+    </w:p>
+    <w:p>
+      <w:pPr>
+        <w:spacing w:line="240" w:lineRule="auto"/>
+        <w:ind w:left="0" w:leftChars="0" w:right="0" w:rightChars="0" w:firstLine="0" w:firstLineChars="0"/>
+        <w:jc w:val="left"/>
+        <w:rPr>
+          <w:rFonts w:hint="eastAsia" w:ascii="Times New Roman" w:hAnsi="Times New Roman" w:eastAsia="宋体" w:cs="Times New Roman"/>
+          <w:b w:val="0"/>
+          <w:i w:val="0"/>
+          <w:color w:val="000000" w:themeColor="text1"/>
+          <w:sz w:val="21"/>
+          <w:szCs w:val="20"/>
+          <w:u w:val="none" w:color="000000"/>
+          <w:lang w:eastAsia="zh-CN"/>
+          <w14:textFill>
+            <w14:solidFill>
+              <w14:schemeClr w14:val="tx1"/>
+            </w14:solidFill>
+          </w14:textFill>
+        </w:rPr>
+      </w:pPr>
+      <w:bookmarkStart w:id="16" w:name="_CNKI4F2C44674A3CC9085B91452B5265E30A"/>
+      <w:r>
+        <w:rPr>
+          <w:rFonts w:hint="eastAsia" w:ascii="Times New Roman" w:hAnsi="Times New Roman" w:eastAsia="宋体" w:cs="Times New Roman"/>
+          <w:b w:val="0"/>
+          <w:i w:val="0"/>
+          <w:color w:val="000000" w:themeColor="text1"/>
+          <w:sz w:val="21"/>
+          <w:szCs w:val="20"/>
+          <w:u w:val="none" w:color="000000"/>
+          <w:lang w:eastAsia="zh-CN"/>
+          <w14:textFill>
+            <w14:solidFill>
+              <w14:schemeClr w14:val="tx1"/>
+            </w14:solidFill>
+          </w14:textFill>
+        </w:rPr>
+        <w:t>[13] M. Schuster,K.K. Paliwal. Bidirectional recurrent neural networks[Z], 1997.</w:t>
+      </w:r>
+      <w:bookmarkEnd w:id="16"/>
+    </w:p>
+    <w:p>
+      <w:pPr>
+        <w:spacing w:line="240" w:lineRule="auto"/>
+        <w:ind w:left="0" w:leftChars="0" w:right="0" w:rightChars="0" w:firstLine="0" w:firstLineChars="0"/>
+        <w:jc w:val="left"/>
+        <w:rPr>
+          <w:rFonts w:hint="default" w:ascii="Times New Roman" w:hAnsi="Times New Roman" w:eastAsia="宋体" w:cs="Times New Roman"/>
+          <w:b w:val="0"/>
+          <w:i w:val="0"/>
+          <w:color w:val="000000" w:themeColor="text1"/>
+          <w:sz w:val="21"/>
+          <w:szCs w:val="20"/>
+          <w:u w:val="none" w:color="000000"/>
+          <w:lang w:eastAsia="zh-CN"/>
+          <w14:textFill>
+            <w14:solidFill>
+              <w14:schemeClr w14:val="tx1"/>
+            </w14:solidFill>
+          </w14:textFill>
+        </w:rPr>
+      </w:pPr>
+      <w:bookmarkStart w:id="17" w:name="_CNKIDBD434F355A6612566EDCDF1EDC73203"/>
+      <w:r>
+        <w:rPr>
+          <w:rFonts w:hint="eastAsia" w:ascii="Times New Roman" w:hAnsi="Times New Roman" w:eastAsia="宋体" w:cs="Times New Roman"/>
+          <w:b w:val="0"/>
+          <w:i w:val="0"/>
+          <w:color w:val="000000" w:themeColor="text1"/>
+          <w:sz w:val="21"/>
+          <w:szCs w:val="20"/>
+          <w:u w:val="none" w:color="000000"/>
+          <w:lang w:eastAsia="zh-CN"/>
+          <w14:textFill>
+            <w14:solidFill>
+              <w14:schemeClr w14:val="tx1"/>
+            </w14:solidFill>
+          </w14:textFill>
+        </w:rPr>
+        <w:t>[14] Ashish Vaswani,Noam Shazeer,Niki Parmar, et al. Attention Is All You Need[Z], 2017.</w:t>
+      </w:r>
+      <w:bookmarkEnd w:id="17"/>
+      <w:r>
+        <w:rPr>
+          <w:rFonts w:hint="default" w:ascii="Times New Roman" w:hAnsi="Times New Roman" w:eastAsia="宋体" w:cs="Times New Roman"/>
+          <w:b w:val="0"/>
+          <w:i w:val="0"/>
+          <w:color w:val="000000" w:themeColor="text1"/>
+          <w:sz w:val="21"/>
           <w:szCs w:val="20"/>
           <w:u w:val="none" w:color="000000"/>
           <w:lang w:eastAsia="zh-CN"/>
@@ -10493,6 +12285,8 @@
     <customSectPr/>
     <customSectPr/>
     <customSectPr/>
+    <customSectPr/>
+    <customSectPr/>
   </customSectProps>
 </s:customData>
 </file>

--- a/模式识别/21215122_hezhi_final_大论文.docx
+++ b/模式识别/21215122_hezhi_final_大论文.docx
@@ -505,6 +505,8 @@
           </w14:textFill>
         </w:rPr>
       </w:pPr>
+      <w:bookmarkStart w:id="18" w:name="_GoBack"/>
+      <w:bookmarkEnd w:id="18"/>
     </w:p>
     <w:p>
       <w:pPr>
@@ -3856,6 +3858,25 @@
       <w:pPr>
         <w:widowControl/>
         <w:spacing w:line="240" w:lineRule="auto"/>
+        <w:jc w:val="center"/>
+        <w:rPr>
+          <w:rFonts w:hint="default" w:ascii="Times New Roman" w:hAnsi="Times New Roman" w:eastAsia="宋体" w:cs="Times New Roman"/>
+          <w:color w:val="000000" w:themeColor="text1"/>
+          <w:kern w:val="0"/>
+          <w:sz w:val="16"/>
+          <w:szCs w:val="16"/>
+          <w14:textFill>
+            <w14:solidFill>
+              <w14:schemeClr w14:val="tx1"/>
+            </w14:solidFill>
+          </w14:textFill>
+        </w:rPr>
+      </w:pPr>
+    </w:p>
+    <w:p>
+      <w:pPr>
+        <w:widowControl/>
+        <w:spacing w:line="240" w:lineRule="auto"/>
         <w:rPr>
           <w:rFonts w:hint="default" w:ascii="Times New Roman" w:hAnsi="Times New Roman" w:eastAsia="宋体" w:cs="Times New Roman"/>
           <w:color w:val="000000" w:themeColor="text1"/>
@@ -4438,10 +4459,1333 @@
         <w:spacing w:line="240" w:lineRule="auto"/>
         <w:jc w:val="left"/>
         <w:rPr>
-          <w:rFonts w:hint="default" w:ascii="Times New Roman" w:hAnsi="Times New Roman" w:eastAsia="宋体" w:cs="Times New Roman"/>
-          <w:color w:val="000000" w:themeColor="text1"/>
-          <w:sz w:val="20"/>
-          <w:szCs w:val="20"/>
+          <w:rFonts w:hint="eastAsia" w:ascii="Times New Roman" w:hAnsi="Times New Roman" w:eastAsia="宋体" w:cs="Times New Roman"/>
+          <w:color w:val="000000" w:themeColor="text1"/>
+          <w:sz w:val="20"/>
+          <w:szCs w:val="20"/>
+          <w:lang w:val="en-US" w:eastAsia="zh-CN"/>
+          <w14:textFill>
+            <w14:solidFill>
+              <w14:schemeClr w14:val="tx1"/>
+            </w14:solidFill>
+          </w14:textFill>
+        </w:rPr>
+      </w:pPr>
+    </w:p>
+    <w:p>
+      <w:pPr>
+        <w:widowControl/>
+        <w:spacing w:line="240" w:lineRule="auto"/>
+        <w:jc w:val="center"/>
+        <w:rPr>
+          <w:rFonts w:hint="eastAsia" w:ascii="Times New Roman" w:hAnsi="Times New Roman" w:eastAsia="宋体" w:cs="Times New Roman"/>
+          <w:color w:val="000000" w:themeColor="text1"/>
+          <w:sz w:val="16"/>
+          <w:szCs w:val="16"/>
+          <w:lang w:val="en-US" w:eastAsia="zh-CN"/>
+          <w14:textFill>
+            <w14:solidFill>
+              <w14:schemeClr w14:val="tx1"/>
+            </w14:solidFill>
+          </w14:textFill>
+        </w:rPr>
+      </w:pPr>
+      <w:r>
+        <w:rPr>
+          <w:rFonts w:hint="eastAsia" w:ascii="Times New Roman" w:hAnsi="Times New Roman" w:eastAsia="宋体" w:cs="Times New Roman"/>
+          <w:color w:val="000000" w:themeColor="text1"/>
+          <w:sz w:val="16"/>
+          <w:szCs w:val="16"/>
+          <w:lang w:val="en-US" w:eastAsia="zh-CN"/>
+          <w14:textFill>
+            <w14:solidFill>
+              <w14:schemeClr w14:val="tx1"/>
+            </w14:solidFill>
+          </w14:textFill>
+        </w:rPr>
+        <w:t>表1 对不定长向量进行定长处理</w:t>
+      </w:r>
+    </w:p>
+    <w:tbl>
+      <w:tblPr>
+        <w:tblStyle w:val="4"/>
+        <w:tblW w:w="0" w:type="auto"/>
+        <w:tblInd w:w="0" w:type="dxa"/>
+        <w:tblBorders>
+          <w:top w:val="single" w:color="auto" w:sz="4" w:space="0"/>
+          <w:left w:val="single" w:color="auto" w:sz="4" w:space="0"/>
+          <w:bottom w:val="single" w:color="auto" w:sz="4" w:space="0"/>
+          <w:right w:val="single" w:color="auto" w:sz="4" w:space="0"/>
+          <w:insideH w:val="single" w:color="auto" w:sz="4" w:space="0"/>
+          <w:insideV w:val="single" w:color="auto" w:sz="4" w:space="0"/>
+        </w:tblBorders>
+        <w:tblLayout w:type="autofit"/>
+        <w:tblCellMar>
+          <w:left w:w="108" w:type="dxa"/>
+          <w:right w:w="108" w:type="dxa"/>
+        </w:tblCellMar>
+      </w:tblPr>
+      <w:tblGrid>
+        <w:gridCol w:w="706"/>
+        <w:gridCol w:w="668"/>
+        <w:gridCol w:w="821"/>
+        <w:gridCol w:w="713"/>
+        <w:gridCol w:w="713"/>
+        <w:gridCol w:w="714"/>
+        <w:gridCol w:w="714"/>
+      </w:tblGrid>
+      <w:tr>
+        <w:tblPrEx>
+          <w:tblBorders>
+            <w:top w:val="single" w:color="auto" w:sz="4" w:space="0"/>
+            <w:left w:val="single" w:color="auto" w:sz="4" w:space="0"/>
+            <w:bottom w:val="single" w:color="auto" w:sz="4" w:space="0"/>
+            <w:right w:val="single" w:color="auto" w:sz="4" w:space="0"/>
+            <w:insideH w:val="single" w:color="auto" w:sz="4" w:space="0"/>
+            <w:insideV w:val="single" w:color="auto" w:sz="4" w:space="0"/>
+          </w:tblBorders>
+          <w:tblCellMar>
+            <w:left w:w="108" w:type="dxa"/>
+            <w:right w:w="108" w:type="dxa"/>
+          </w:tblCellMar>
+        </w:tblPrEx>
+        <w:tc>
+          <w:tcPr>
+            <w:tcW w:w="721" w:type="dxa"/>
+          </w:tcPr>
+          <w:p>
+            <w:pPr>
+              <w:widowControl/>
+              <w:spacing w:line="240" w:lineRule="auto"/>
+              <w:jc w:val="left"/>
+              <w:rPr>
+                <w:rFonts w:hint="default" w:ascii="Times New Roman" w:hAnsi="Times New Roman" w:eastAsia="宋体" w:cs="Times New Roman"/>
+                <w:color w:val="000000" w:themeColor="text1"/>
+                <w:sz w:val="16"/>
+                <w:szCs w:val="16"/>
+                <w:vertAlign w:val="baseline"/>
+                <w:lang w:val="en-US" w:eastAsia="zh-CN"/>
+                <w14:textFill>
+                  <w14:solidFill>
+                    <w14:schemeClr w14:val="tx1"/>
+                  </w14:solidFill>
+                </w14:textFill>
+              </w:rPr>
+            </w:pPr>
+            <w:r>
+              <w:rPr>
+                <w:rFonts w:hint="eastAsia" w:ascii="Times New Roman" w:hAnsi="Times New Roman" w:eastAsia="宋体" w:cs="Times New Roman"/>
+                <w:color w:val="000000" w:themeColor="text1"/>
+                <w:sz w:val="16"/>
+                <w:szCs w:val="16"/>
+                <w:vertAlign w:val="baseline"/>
+                <w:lang w:val="en-US" w:eastAsia="zh-CN"/>
+                <w14:textFill>
+                  <w14:solidFill>
+                    <w14:schemeClr w14:val="tx1"/>
+                  </w14:solidFill>
+                </w14:textFill>
+              </w:rPr>
+              <w:t>for</w:t>
+            </w:r>
+          </w:p>
+        </w:tc>
+        <w:tc>
+          <w:tcPr>
+            <w:tcW w:w="721" w:type="dxa"/>
+          </w:tcPr>
+          <w:p>
+            <w:pPr>
+              <w:widowControl/>
+              <w:spacing w:line="240" w:lineRule="auto"/>
+              <w:jc w:val="left"/>
+              <w:rPr>
+                <w:rFonts w:hint="default" w:ascii="Times New Roman" w:hAnsi="Times New Roman" w:eastAsia="宋体" w:cs="Times New Roman"/>
+                <w:color w:val="000000" w:themeColor="text1"/>
+                <w:sz w:val="16"/>
+                <w:szCs w:val="16"/>
+                <w:vertAlign w:val="baseline"/>
+                <w:lang w:val="en-US" w:eastAsia="zh-CN"/>
+                <w14:textFill>
+                  <w14:solidFill>
+                    <w14:schemeClr w14:val="tx1"/>
+                  </w14:solidFill>
+                </w14:textFill>
+              </w:rPr>
+            </w:pPr>
+            <w:r>
+              <w:rPr>
+                <w:rFonts w:hint="eastAsia" w:ascii="Times New Roman" w:hAnsi="Times New Roman" w:eastAsia="宋体" w:cs="Times New Roman"/>
+                <w:color w:val="000000" w:themeColor="text1"/>
+                <w:sz w:val="16"/>
+                <w:szCs w:val="16"/>
+                <w:vertAlign w:val="baseline"/>
+                <w:lang w:val="en-US" w:eastAsia="zh-CN"/>
+                <w14:textFill>
+                  <w14:solidFill>
+                    <w14:schemeClr w14:val="tx1"/>
+                  </w14:solidFill>
+                </w14:textFill>
+              </w:rPr>
+              <w:t>(</w:t>
+            </w:r>
+          </w:p>
+        </w:tc>
+        <w:tc>
+          <w:tcPr>
+            <w:tcW w:w="721" w:type="dxa"/>
+          </w:tcPr>
+          <w:p>
+            <w:pPr>
+              <w:widowControl/>
+              <w:spacing w:line="240" w:lineRule="auto"/>
+              <w:jc w:val="left"/>
+              <w:rPr>
+                <w:rFonts w:hint="default" w:ascii="Times New Roman" w:hAnsi="Times New Roman" w:eastAsia="宋体" w:cs="Times New Roman"/>
+                <w:color w:val="000000" w:themeColor="text1"/>
+                <w:sz w:val="16"/>
+                <w:szCs w:val="16"/>
+                <w:vertAlign w:val="baseline"/>
+                <w:lang w:val="en-US" w:eastAsia="zh-CN"/>
+                <w14:textFill>
+                  <w14:solidFill>
+                    <w14:schemeClr w14:val="tx1"/>
+                  </w14:solidFill>
+                </w14:textFill>
+              </w:rPr>
+            </w:pPr>
+            <w:r>
+              <w:rPr>
+                <w:rFonts w:hint="eastAsia" w:ascii="Times New Roman" w:hAnsi="Times New Roman" w:eastAsia="宋体" w:cs="Times New Roman"/>
+                <w:color w:val="000000" w:themeColor="text1"/>
+                <w:sz w:val="16"/>
+                <w:szCs w:val="16"/>
+                <w:vertAlign w:val="baseline"/>
+                <w:lang w:val="en-US" w:eastAsia="zh-CN"/>
+                <w14:textFill>
+                  <w14:solidFill>
+                    <w14:schemeClr w14:val="tx1"/>
+                  </w14:solidFill>
+                </w14:textFill>
+              </w:rPr>
+              <w:t>int</w:t>
+            </w:r>
+          </w:p>
+        </w:tc>
+        <w:tc>
+          <w:tcPr>
+            <w:tcW w:w="721" w:type="dxa"/>
+          </w:tcPr>
+          <w:p>
+            <w:pPr>
+              <w:widowControl/>
+              <w:spacing w:line="240" w:lineRule="auto"/>
+              <w:jc w:val="left"/>
+              <w:rPr>
+                <w:rFonts w:hint="default" w:ascii="Times New Roman" w:hAnsi="Times New Roman" w:eastAsia="宋体" w:cs="Times New Roman"/>
+                <w:color w:val="000000" w:themeColor="text1"/>
+                <w:sz w:val="16"/>
+                <w:szCs w:val="16"/>
+                <w:vertAlign w:val="baseline"/>
+                <w:lang w:val="en-US" w:eastAsia="zh-CN"/>
+                <w14:textFill>
+                  <w14:solidFill>
+                    <w14:schemeClr w14:val="tx1"/>
+                  </w14:solidFill>
+                </w14:textFill>
+              </w:rPr>
+            </w:pPr>
+            <w:r>
+              <w:rPr>
+                <w:rFonts w:hint="eastAsia" w:ascii="Times New Roman" w:hAnsi="Times New Roman" w:eastAsia="宋体" w:cs="Times New Roman"/>
+                <w:color w:val="000000" w:themeColor="text1"/>
+                <w:sz w:val="16"/>
+                <w:szCs w:val="16"/>
+                <w:vertAlign w:val="baseline"/>
+                <w:lang w:val="en-US" w:eastAsia="zh-CN"/>
+                <w14:textFill>
+                  <w14:solidFill>
+                    <w14:schemeClr w14:val="tx1"/>
+                  </w14:solidFill>
+                </w14:textFill>
+              </w:rPr>
+              <w:t>index</w:t>
+            </w:r>
+          </w:p>
+        </w:tc>
+        <w:tc>
+          <w:tcPr>
+            <w:tcW w:w="721" w:type="dxa"/>
+          </w:tcPr>
+          <w:p>
+            <w:pPr>
+              <w:widowControl/>
+              <w:spacing w:line="240" w:lineRule="auto"/>
+              <w:jc w:val="left"/>
+              <w:rPr>
+                <w:rFonts w:hint="default" w:ascii="Times New Roman" w:hAnsi="Times New Roman" w:eastAsia="宋体" w:cs="Times New Roman"/>
+                <w:color w:val="000000" w:themeColor="text1"/>
+                <w:sz w:val="16"/>
+                <w:szCs w:val="16"/>
+                <w:vertAlign w:val="baseline"/>
+                <w:lang w:val="en-US" w:eastAsia="zh-CN"/>
+                <w14:textFill>
+                  <w14:solidFill>
+                    <w14:schemeClr w14:val="tx1"/>
+                  </w14:solidFill>
+                </w14:textFill>
+              </w:rPr>
+            </w:pPr>
+            <w:r>
+              <w:rPr>
+                <w:rFonts w:hint="eastAsia" w:ascii="Times New Roman" w:hAnsi="Times New Roman" w:eastAsia="宋体" w:cs="Times New Roman"/>
+                <w:color w:val="000000" w:themeColor="text1"/>
+                <w:sz w:val="16"/>
+                <w:szCs w:val="16"/>
+                <w:vertAlign w:val="baseline"/>
+                <w:lang w:val="en-US" w:eastAsia="zh-CN"/>
+                <w14:textFill>
+                  <w14:solidFill>
+                    <w14:schemeClr w14:val="tx1"/>
+                  </w14:solidFill>
+                </w14:textFill>
+              </w:rPr>
+              <w:t>=</w:t>
+            </w:r>
+          </w:p>
+        </w:tc>
+        <w:tc>
+          <w:tcPr>
+            <w:tcW w:w="722" w:type="dxa"/>
+          </w:tcPr>
+          <w:p>
+            <w:pPr>
+              <w:widowControl/>
+              <w:spacing w:line="240" w:lineRule="auto"/>
+              <w:jc w:val="left"/>
+              <w:rPr>
+                <w:rFonts w:hint="default" w:ascii="Times New Roman" w:hAnsi="Times New Roman" w:eastAsia="宋体" w:cs="Times New Roman"/>
+                <w:color w:val="000000" w:themeColor="text1"/>
+                <w:sz w:val="16"/>
+                <w:szCs w:val="16"/>
+                <w:vertAlign w:val="baseline"/>
+                <w:lang w:val="en-US" w:eastAsia="zh-CN"/>
+                <w14:textFill>
+                  <w14:solidFill>
+                    <w14:schemeClr w14:val="tx1"/>
+                  </w14:solidFill>
+                </w14:textFill>
+              </w:rPr>
+            </w:pPr>
+            <w:r>
+              <w:rPr>
+                <w:rFonts w:hint="eastAsia" w:ascii="Times New Roman" w:hAnsi="Times New Roman" w:eastAsia="宋体" w:cs="Times New Roman"/>
+                <w:color w:val="000000" w:themeColor="text1"/>
+                <w:sz w:val="16"/>
+                <w:szCs w:val="16"/>
+                <w:vertAlign w:val="baseline"/>
+                <w:lang w:val="en-US" w:eastAsia="zh-CN"/>
+                <w14:textFill>
+                  <w14:solidFill>
+                    <w14:schemeClr w14:val="tx1"/>
+                  </w14:solidFill>
+                </w14:textFill>
+              </w:rPr>
+              <w:t>0</w:t>
+            </w:r>
+          </w:p>
+        </w:tc>
+        <w:tc>
+          <w:tcPr>
+            <w:tcW w:w="722" w:type="dxa"/>
+          </w:tcPr>
+          <w:p>
+            <w:pPr>
+              <w:widowControl/>
+              <w:spacing w:line="240" w:lineRule="auto"/>
+              <w:jc w:val="left"/>
+              <w:rPr>
+                <w:rFonts w:hint="default" w:ascii="Times New Roman" w:hAnsi="Times New Roman" w:eastAsia="宋体" w:cs="Times New Roman"/>
+                <w:color w:val="000000" w:themeColor="text1"/>
+                <w:sz w:val="16"/>
+                <w:szCs w:val="16"/>
+                <w:vertAlign w:val="baseline"/>
+                <w:lang w:val="en-US" w:eastAsia="zh-CN"/>
+                <w14:textFill>
+                  <w14:solidFill>
+                    <w14:schemeClr w14:val="tx1"/>
+                  </w14:solidFill>
+                </w14:textFill>
+              </w:rPr>
+            </w:pPr>
+            <w:r>
+              <w:rPr>
+                <w:rFonts w:hint="eastAsia" w:ascii="Times New Roman" w:hAnsi="Times New Roman" w:eastAsia="宋体" w:cs="Times New Roman"/>
+                <w:color w:val="000000" w:themeColor="text1"/>
+                <w:sz w:val="16"/>
+                <w:szCs w:val="16"/>
+                <w:vertAlign w:val="baseline"/>
+                <w:lang w:val="en-US" w:eastAsia="zh-CN"/>
+                <w14:textFill>
+                  <w14:solidFill>
+                    <w14:schemeClr w14:val="tx1"/>
+                  </w14:solidFill>
+                </w14:textFill>
+              </w:rPr>
+              <w:t>;</w:t>
+            </w:r>
+          </w:p>
+        </w:tc>
+      </w:tr>
+      <w:tr>
+        <w:tblPrEx>
+          <w:tblBorders>
+            <w:top w:val="single" w:color="auto" w:sz="4" w:space="0"/>
+            <w:left w:val="single" w:color="auto" w:sz="4" w:space="0"/>
+            <w:bottom w:val="single" w:color="auto" w:sz="4" w:space="0"/>
+            <w:right w:val="single" w:color="auto" w:sz="4" w:space="0"/>
+            <w:insideH w:val="single" w:color="auto" w:sz="4" w:space="0"/>
+            <w:insideV w:val="single" w:color="auto" w:sz="4" w:space="0"/>
+          </w:tblBorders>
+          <w:tblCellMar>
+            <w:left w:w="108" w:type="dxa"/>
+            <w:right w:w="108" w:type="dxa"/>
+          </w:tblCellMar>
+        </w:tblPrEx>
+        <w:tc>
+          <w:tcPr>
+            <w:tcW w:w="721" w:type="dxa"/>
+          </w:tcPr>
+          <w:p>
+            <w:pPr>
+              <w:widowControl/>
+              <w:spacing w:line="240" w:lineRule="auto"/>
+              <w:jc w:val="left"/>
+              <w:rPr>
+                <w:rFonts w:hint="default" w:ascii="Times New Roman" w:hAnsi="Times New Roman" w:eastAsia="宋体" w:cs="Times New Roman"/>
+                <w:color w:val="000000" w:themeColor="text1"/>
+                <w:sz w:val="16"/>
+                <w:szCs w:val="16"/>
+                <w:vertAlign w:val="baseline"/>
+                <w:lang w:val="en-US" w:eastAsia="zh-CN"/>
+                <w14:textFill>
+                  <w14:solidFill>
+                    <w14:schemeClr w14:val="tx1"/>
+                  </w14:solidFill>
+                </w14:textFill>
+              </w:rPr>
+            </w:pPr>
+            <w:r>
+              <w:rPr>
+                <w:rFonts w:hint="eastAsia" w:ascii="Times New Roman" w:hAnsi="Times New Roman" w:eastAsia="宋体" w:cs="Times New Roman"/>
+                <w:color w:val="000000" w:themeColor="text1"/>
+                <w:sz w:val="16"/>
+                <w:szCs w:val="16"/>
+                <w:vertAlign w:val="baseline"/>
+                <w:lang w:val="en-US" w:eastAsia="zh-CN"/>
+                <w14:textFill>
+                  <w14:solidFill>
+                    <w14:schemeClr w14:val="tx1"/>
+                  </w14:solidFill>
+                </w14:textFill>
+              </w:rPr>
+              <w:t>if</w:t>
+            </w:r>
+          </w:p>
+        </w:tc>
+        <w:tc>
+          <w:tcPr>
+            <w:tcW w:w="721" w:type="dxa"/>
+          </w:tcPr>
+          <w:p>
+            <w:pPr>
+              <w:widowControl/>
+              <w:spacing w:line="240" w:lineRule="auto"/>
+              <w:jc w:val="left"/>
+              <w:rPr>
+                <w:rFonts w:hint="default" w:ascii="Times New Roman" w:hAnsi="Times New Roman" w:eastAsia="宋体" w:cs="Times New Roman"/>
+                <w:color w:val="000000" w:themeColor="text1"/>
+                <w:sz w:val="16"/>
+                <w:szCs w:val="16"/>
+                <w:vertAlign w:val="baseline"/>
+                <w:lang w:val="en-US" w:eastAsia="zh-CN"/>
+                <w14:textFill>
+                  <w14:solidFill>
+                    <w14:schemeClr w14:val="tx1"/>
+                  </w14:solidFill>
+                </w14:textFill>
+              </w:rPr>
+            </w:pPr>
+            <w:r>
+              <w:rPr>
+                <w:rFonts w:hint="eastAsia" w:ascii="Times New Roman" w:hAnsi="Times New Roman" w:eastAsia="宋体" w:cs="Times New Roman"/>
+                <w:color w:val="000000" w:themeColor="text1"/>
+                <w:sz w:val="16"/>
+                <w:szCs w:val="16"/>
+                <w:vertAlign w:val="baseline"/>
+                <w:lang w:val="en-US" w:eastAsia="zh-CN"/>
+                <w14:textFill>
+                  <w14:solidFill>
+                    <w14:schemeClr w14:val="tx1"/>
+                  </w14:solidFill>
+                </w14:textFill>
+              </w:rPr>
+              <w:t>(</w:t>
+            </w:r>
+          </w:p>
+        </w:tc>
+        <w:tc>
+          <w:tcPr>
+            <w:tcW w:w="721" w:type="dxa"/>
+          </w:tcPr>
+          <w:p>
+            <w:pPr>
+              <w:widowControl/>
+              <w:spacing w:line="240" w:lineRule="auto"/>
+              <w:jc w:val="left"/>
+              <w:rPr>
+                <w:rFonts w:hint="default" w:ascii="Times New Roman" w:hAnsi="Times New Roman" w:eastAsia="宋体" w:cs="Times New Roman"/>
+                <w:color w:val="000000" w:themeColor="text1"/>
+                <w:sz w:val="16"/>
+                <w:szCs w:val="16"/>
+                <w:vertAlign w:val="baseline"/>
+                <w:lang w:val="en-US" w:eastAsia="zh-CN"/>
+                <w14:textFill>
+                  <w14:solidFill>
+                    <w14:schemeClr w14:val="tx1"/>
+                  </w14:solidFill>
+                </w14:textFill>
+              </w:rPr>
+            </w:pPr>
+            <w:r>
+              <w:rPr>
+                <w:rFonts w:hint="eastAsia" w:ascii="Times New Roman" w:hAnsi="Times New Roman" w:eastAsia="宋体" w:cs="Times New Roman"/>
+                <w:color w:val="000000" w:themeColor="text1"/>
+                <w:sz w:val="16"/>
+                <w:szCs w:val="16"/>
+                <w:vertAlign w:val="baseline"/>
+                <w:lang w:val="en-US" w:eastAsia="zh-CN"/>
+                <w14:textFill>
+                  <w14:solidFill>
+                    <w14:schemeClr w14:val="tx1"/>
+                  </w14:solidFill>
+                </w14:textFill>
+              </w:rPr>
+              <w:t>hoho_var</w:t>
+            </w:r>
+          </w:p>
+        </w:tc>
+        <w:tc>
+          <w:tcPr>
+            <w:tcW w:w="721" w:type="dxa"/>
+          </w:tcPr>
+          <w:p>
+            <w:pPr>
+              <w:widowControl/>
+              <w:spacing w:line="240" w:lineRule="auto"/>
+              <w:jc w:val="left"/>
+              <w:rPr>
+                <w:rFonts w:hint="default" w:ascii="Times New Roman" w:hAnsi="Times New Roman" w:eastAsia="宋体" w:cs="Times New Roman"/>
+                <w:color w:val="000000" w:themeColor="text1"/>
+                <w:sz w:val="16"/>
+                <w:szCs w:val="16"/>
+                <w:vertAlign w:val="baseline"/>
+                <w:lang w:val="en-US" w:eastAsia="zh-CN"/>
+                <w14:textFill>
+                  <w14:solidFill>
+                    <w14:schemeClr w14:val="tx1"/>
+                  </w14:solidFill>
+                </w14:textFill>
+              </w:rPr>
+            </w:pPr>
+            <w:r>
+              <w:rPr>
+                <w:rFonts w:hint="eastAsia" w:ascii="Times New Roman" w:hAnsi="Times New Roman" w:eastAsia="宋体" w:cs="Times New Roman"/>
+                <w:color w:val="000000" w:themeColor="text1"/>
+                <w:sz w:val="16"/>
+                <w:szCs w:val="16"/>
+                <w:vertAlign w:val="baseline"/>
+                <w:lang w:val="en-US" w:eastAsia="zh-CN"/>
+                <w14:textFill>
+                  <w14:solidFill>
+                    <w14:schemeClr w14:val="tx1"/>
+                  </w14:solidFill>
+                </w14:textFill>
+              </w:rPr>
+              <w:t>==</w:t>
+            </w:r>
+          </w:p>
+        </w:tc>
+        <w:tc>
+          <w:tcPr>
+            <w:tcW w:w="721" w:type="dxa"/>
+          </w:tcPr>
+          <w:p>
+            <w:pPr>
+              <w:widowControl/>
+              <w:spacing w:line="240" w:lineRule="auto"/>
+              <w:jc w:val="left"/>
+              <w:rPr>
+                <w:rFonts w:hint="default" w:ascii="Times New Roman" w:hAnsi="Times New Roman" w:eastAsia="宋体" w:cs="Times New Roman"/>
+                <w:color w:val="000000" w:themeColor="text1"/>
+                <w:sz w:val="16"/>
+                <w:szCs w:val="16"/>
+                <w:vertAlign w:val="baseline"/>
+                <w:lang w:val="en-US" w:eastAsia="zh-CN"/>
+                <w14:textFill>
+                  <w14:solidFill>
+                    <w14:schemeClr w14:val="tx1"/>
+                  </w14:solidFill>
+                </w14:textFill>
+              </w:rPr>
+            </w:pPr>
+            <w:r>
+              <w:rPr>
+                <w:rFonts w:hint="eastAsia" w:ascii="Times New Roman" w:hAnsi="Times New Roman" w:eastAsia="宋体" w:cs="Times New Roman"/>
+                <w:color w:val="000000" w:themeColor="text1"/>
+                <w:sz w:val="16"/>
+                <w:szCs w:val="16"/>
+                <w:vertAlign w:val="baseline"/>
+                <w:lang w:val="en-US" w:eastAsia="zh-CN"/>
+                <w14:textFill>
+                  <w14:solidFill>
+                    <w14:schemeClr w14:val="tx1"/>
+                  </w14:solidFill>
+                </w14:textFill>
+              </w:rPr>
+              <w:t>9</w:t>
+            </w:r>
+          </w:p>
+        </w:tc>
+        <w:tc>
+          <w:tcPr>
+            <w:tcW w:w="722" w:type="dxa"/>
+          </w:tcPr>
+          <w:p>
+            <w:pPr>
+              <w:widowControl/>
+              <w:spacing w:line="240" w:lineRule="auto"/>
+              <w:jc w:val="left"/>
+              <w:rPr>
+                <w:rFonts w:hint="default" w:ascii="Times New Roman" w:hAnsi="Times New Roman" w:eastAsia="宋体" w:cs="Times New Roman"/>
+                <w:color w:val="000000" w:themeColor="text1"/>
+                <w:sz w:val="16"/>
+                <w:szCs w:val="16"/>
+                <w:vertAlign w:val="baseline"/>
+                <w:lang w:val="en-US" w:eastAsia="zh-CN"/>
+                <w14:textFill>
+                  <w14:solidFill>
+                    <w14:schemeClr w14:val="tx1"/>
+                  </w14:solidFill>
+                </w14:textFill>
+              </w:rPr>
+            </w:pPr>
+            <w:r>
+              <w:rPr>
+                <w:rFonts w:hint="eastAsia" w:ascii="Times New Roman" w:hAnsi="Times New Roman" w:eastAsia="宋体" w:cs="Times New Roman"/>
+                <w:color w:val="000000" w:themeColor="text1"/>
+                <w:sz w:val="16"/>
+                <w:szCs w:val="16"/>
+                <w:vertAlign w:val="baseline"/>
+                <w:lang w:val="en-US" w:eastAsia="zh-CN"/>
+                <w14:textFill>
+                  <w14:solidFill>
+                    <w14:schemeClr w14:val="tx1"/>
+                  </w14:solidFill>
+                </w14:textFill>
+              </w:rPr>
+              <w:t>)</w:t>
+            </w:r>
+          </w:p>
+        </w:tc>
+        <w:tc>
+          <w:tcPr>
+            <w:tcW w:w="722" w:type="dxa"/>
+          </w:tcPr>
+          <w:p>
+            <w:pPr>
+              <w:widowControl/>
+              <w:spacing w:line="240" w:lineRule="auto"/>
+              <w:jc w:val="left"/>
+              <w:rPr>
+                <w:rFonts w:hint="default" w:ascii="Times New Roman" w:hAnsi="Times New Roman" w:eastAsia="宋体" w:cs="Times New Roman"/>
+                <w:b/>
+                <w:bCs/>
+                <w:color w:val="000000" w:themeColor="text1"/>
+                <w:sz w:val="16"/>
+                <w:szCs w:val="16"/>
+                <w:vertAlign w:val="baseline"/>
+                <w:lang w:val="en-US" w:eastAsia="zh-CN"/>
+                <w14:textFill>
+                  <w14:solidFill>
+                    <w14:schemeClr w14:val="tx1"/>
+                  </w14:solidFill>
+                </w14:textFill>
+              </w:rPr>
+            </w:pPr>
+            <w:r>
+              <w:rPr>
+                <w:rFonts w:hint="eastAsia" w:ascii="Times New Roman" w:hAnsi="Times New Roman" w:eastAsia="宋体" w:cs="Times New Roman"/>
+                <w:b/>
+                <w:bCs/>
+                <w:color w:val="000000" w:themeColor="text1"/>
+                <w:sz w:val="16"/>
+                <w:szCs w:val="16"/>
+                <w:vertAlign w:val="baseline"/>
+                <w:lang w:val="en-US" w:eastAsia="zh-CN"/>
+                <w14:textFill>
+                  <w14:solidFill>
+                    <w14:schemeClr w14:val="tx1"/>
+                  </w14:solidFill>
+                </w14:textFill>
+              </w:rPr>
+              <w:t>&lt;pad&gt;</w:t>
+            </w:r>
+          </w:p>
+        </w:tc>
+      </w:tr>
+      <w:tr>
+        <w:tblPrEx>
+          <w:tblBorders>
+            <w:top w:val="single" w:color="auto" w:sz="4" w:space="0"/>
+            <w:left w:val="single" w:color="auto" w:sz="4" w:space="0"/>
+            <w:bottom w:val="single" w:color="auto" w:sz="4" w:space="0"/>
+            <w:right w:val="single" w:color="auto" w:sz="4" w:space="0"/>
+            <w:insideH w:val="single" w:color="auto" w:sz="4" w:space="0"/>
+            <w:insideV w:val="single" w:color="auto" w:sz="4" w:space="0"/>
+          </w:tblBorders>
+          <w:tblCellMar>
+            <w:left w:w="108" w:type="dxa"/>
+            <w:right w:w="108" w:type="dxa"/>
+          </w:tblCellMar>
+        </w:tblPrEx>
+        <w:tc>
+          <w:tcPr>
+            <w:tcW w:w="721" w:type="dxa"/>
+          </w:tcPr>
+          <w:p>
+            <w:pPr>
+              <w:widowControl/>
+              <w:spacing w:line="240" w:lineRule="auto"/>
+              <w:jc w:val="left"/>
+              <w:rPr>
+                <w:rFonts w:hint="default" w:ascii="Times New Roman" w:hAnsi="Times New Roman" w:eastAsia="宋体" w:cs="Times New Roman"/>
+                <w:color w:val="000000" w:themeColor="text1"/>
+                <w:sz w:val="16"/>
+                <w:szCs w:val="16"/>
+                <w:vertAlign w:val="baseline"/>
+                <w:lang w:val="en-US" w:eastAsia="zh-CN"/>
+                <w14:textFill>
+                  <w14:solidFill>
+                    <w14:schemeClr w14:val="tx1"/>
+                  </w14:solidFill>
+                </w14:textFill>
+              </w:rPr>
+            </w:pPr>
+            <w:r>
+              <w:rPr>
+                <w:rFonts w:hint="eastAsia" w:ascii="Times New Roman" w:hAnsi="Times New Roman" w:eastAsia="宋体" w:cs="Times New Roman"/>
+                <w:color w:val="000000" w:themeColor="text1"/>
+                <w:sz w:val="16"/>
+                <w:szCs w:val="16"/>
+                <w:vertAlign w:val="baseline"/>
+                <w:lang w:val="en-US" w:eastAsia="zh-CN"/>
+                <w14:textFill>
+                  <w14:solidFill>
+                    <w14:schemeClr w14:val="tx1"/>
+                  </w14:solidFill>
+                </w14:textFill>
+              </w:rPr>
+              <w:t>float</w:t>
+            </w:r>
+          </w:p>
+        </w:tc>
+        <w:tc>
+          <w:tcPr>
+            <w:tcW w:w="721" w:type="dxa"/>
+          </w:tcPr>
+          <w:p>
+            <w:pPr>
+              <w:widowControl/>
+              <w:spacing w:line="240" w:lineRule="auto"/>
+              <w:jc w:val="left"/>
+              <w:rPr>
+                <w:rFonts w:hint="default" w:ascii="Times New Roman" w:hAnsi="Times New Roman" w:eastAsia="宋体" w:cs="Times New Roman"/>
+                <w:color w:val="000000" w:themeColor="text1"/>
+                <w:sz w:val="16"/>
+                <w:szCs w:val="16"/>
+                <w:vertAlign w:val="baseline"/>
+                <w:lang w:val="en-US" w:eastAsia="zh-CN"/>
+                <w14:textFill>
+                  <w14:solidFill>
+                    <w14:schemeClr w14:val="tx1"/>
+                  </w14:solidFill>
+                </w14:textFill>
+              </w:rPr>
+            </w:pPr>
+            <w:r>
+              <w:rPr>
+                <w:rFonts w:hint="eastAsia" w:ascii="Times New Roman" w:hAnsi="Times New Roman" w:eastAsia="宋体" w:cs="Times New Roman"/>
+                <w:color w:val="000000" w:themeColor="text1"/>
+                <w:sz w:val="16"/>
+                <w:szCs w:val="16"/>
+                <w:vertAlign w:val="baseline"/>
+                <w:lang w:val="en-US" w:eastAsia="zh-CN"/>
+                <w14:textFill>
+                  <w14:solidFill>
+                    <w14:schemeClr w14:val="tx1"/>
+                  </w14:solidFill>
+                </w14:textFill>
+              </w:rPr>
+              <w:t>*</w:t>
+            </w:r>
+          </w:p>
+        </w:tc>
+        <w:tc>
+          <w:tcPr>
+            <w:tcW w:w="721" w:type="dxa"/>
+          </w:tcPr>
+          <w:p>
+            <w:pPr>
+              <w:widowControl/>
+              <w:spacing w:line="240" w:lineRule="auto"/>
+              <w:jc w:val="left"/>
+              <w:rPr>
+                <w:rFonts w:hint="default" w:ascii="Times New Roman" w:hAnsi="Times New Roman" w:eastAsia="宋体" w:cs="Times New Roman"/>
+                <w:color w:val="000000" w:themeColor="text1"/>
+                <w:sz w:val="16"/>
+                <w:szCs w:val="16"/>
+                <w:vertAlign w:val="baseline"/>
+                <w:lang w:val="en-US" w:eastAsia="zh-CN"/>
+                <w14:textFill>
+                  <w14:solidFill>
+                    <w14:schemeClr w14:val="tx1"/>
+                  </w14:solidFill>
+                </w14:textFill>
+              </w:rPr>
+            </w:pPr>
+            <w:r>
+              <w:rPr>
+                <w:rFonts w:hint="eastAsia" w:ascii="Times New Roman" w:hAnsi="Times New Roman" w:eastAsia="宋体" w:cs="Times New Roman"/>
+                <w:color w:val="000000" w:themeColor="text1"/>
+                <w:sz w:val="16"/>
+                <w:szCs w:val="16"/>
+                <w:vertAlign w:val="baseline"/>
+                <w:lang w:val="en-US" w:eastAsia="zh-CN"/>
+                <w14:textFill>
+                  <w14:solidFill>
+                    <w14:schemeClr w14:val="tx1"/>
+                  </w14:solidFill>
+                </w14:textFill>
+              </w:rPr>
+              <w:t>hoho_var</w:t>
+            </w:r>
+          </w:p>
+        </w:tc>
+        <w:tc>
+          <w:tcPr>
+            <w:tcW w:w="721" w:type="dxa"/>
+          </w:tcPr>
+          <w:p>
+            <w:pPr>
+              <w:widowControl/>
+              <w:spacing w:line="240" w:lineRule="auto"/>
+              <w:jc w:val="left"/>
+              <w:rPr>
+                <w:rFonts w:hint="default" w:ascii="Times New Roman" w:hAnsi="Times New Roman" w:eastAsia="宋体" w:cs="Times New Roman"/>
+                <w:color w:val="000000" w:themeColor="text1"/>
+                <w:sz w:val="16"/>
+                <w:szCs w:val="16"/>
+                <w:vertAlign w:val="baseline"/>
+                <w:lang w:val="en-US" w:eastAsia="zh-CN"/>
+                <w14:textFill>
+                  <w14:solidFill>
+                    <w14:schemeClr w14:val="tx1"/>
+                  </w14:solidFill>
+                </w14:textFill>
+              </w:rPr>
+            </w:pPr>
+            <w:r>
+              <w:rPr>
+                <w:rFonts w:hint="eastAsia" w:ascii="Times New Roman" w:hAnsi="Times New Roman" w:eastAsia="宋体" w:cs="Times New Roman"/>
+                <w:color w:val="000000" w:themeColor="text1"/>
+                <w:sz w:val="16"/>
+                <w:szCs w:val="16"/>
+                <w:vertAlign w:val="baseline"/>
+                <w:lang w:val="en-US" w:eastAsia="zh-CN"/>
+                <w14:textFill>
+                  <w14:solidFill>
+                    <w14:schemeClr w14:val="tx1"/>
+                  </w14:solidFill>
+                </w14:textFill>
+              </w:rPr>
+              <w:t>=</w:t>
+            </w:r>
+          </w:p>
+        </w:tc>
+        <w:tc>
+          <w:tcPr>
+            <w:tcW w:w="721" w:type="dxa"/>
+          </w:tcPr>
+          <w:p>
+            <w:pPr>
+              <w:widowControl/>
+              <w:spacing w:line="240" w:lineRule="auto"/>
+              <w:jc w:val="left"/>
+              <w:rPr>
+                <w:rFonts w:hint="default" w:ascii="Times New Roman" w:hAnsi="Times New Roman" w:eastAsia="宋体" w:cs="Times New Roman"/>
+                <w:color w:val="000000" w:themeColor="text1"/>
+                <w:sz w:val="16"/>
+                <w:szCs w:val="16"/>
+                <w:vertAlign w:val="baseline"/>
+                <w:lang w:val="en-US" w:eastAsia="zh-CN"/>
+                <w14:textFill>
+                  <w14:solidFill>
+                    <w14:schemeClr w14:val="tx1"/>
+                  </w14:solidFill>
+                </w14:textFill>
+              </w:rPr>
+            </w:pPr>
+            <w:r>
+              <w:rPr>
+                <w:rFonts w:hint="eastAsia" w:ascii="Times New Roman" w:hAnsi="Times New Roman" w:eastAsia="宋体" w:cs="Times New Roman"/>
+                <w:color w:val="000000" w:themeColor="text1"/>
+                <w:sz w:val="16"/>
+                <w:szCs w:val="16"/>
+                <w:vertAlign w:val="baseline"/>
+                <w:lang w:val="en-US" w:eastAsia="zh-CN"/>
+                <w14:textFill>
+                  <w14:solidFill>
+                    <w14:schemeClr w14:val="tx1"/>
+                  </w14:solidFill>
+                </w14:textFill>
+              </w:rPr>
+              <w:t>NULL</w:t>
+            </w:r>
+          </w:p>
+        </w:tc>
+        <w:tc>
+          <w:tcPr>
+            <w:tcW w:w="722" w:type="dxa"/>
+          </w:tcPr>
+          <w:p>
+            <w:pPr>
+              <w:widowControl/>
+              <w:spacing w:line="240" w:lineRule="auto"/>
+              <w:jc w:val="left"/>
+              <w:rPr>
+                <w:rFonts w:hint="default" w:ascii="Times New Roman" w:hAnsi="Times New Roman" w:eastAsia="宋体" w:cs="Times New Roman"/>
+                <w:b/>
+                <w:bCs/>
+                <w:color w:val="000000" w:themeColor="text1"/>
+                <w:sz w:val="16"/>
+                <w:szCs w:val="16"/>
+                <w:vertAlign w:val="baseline"/>
+                <w:lang w:val="en-US" w:eastAsia="zh-CN"/>
+                <w14:textFill>
+                  <w14:solidFill>
+                    <w14:schemeClr w14:val="tx1"/>
+                  </w14:solidFill>
+                </w14:textFill>
+              </w:rPr>
+            </w:pPr>
+            <w:r>
+              <w:rPr>
+                <w:rFonts w:hint="eastAsia" w:ascii="Times New Roman" w:hAnsi="Times New Roman" w:eastAsia="宋体" w:cs="Times New Roman"/>
+                <w:b/>
+                <w:bCs/>
+                <w:color w:val="000000" w:themeColor="text1"/>
+                <w:sz w:val="16"/>
+                <w:szCs w:val="16"/>
+                <w:vertAlign w:val="baseline"/>
+                <w:lang w:val="en-US" w:eastAsia="zh-CN"/>
+                <w14:textFill>
+                  <w14:solidFill>
+                    <w14:schemeClr w14:val="tx1"/>
+                  </w14:solidFill>
+                </w14:textFill>
+              </w:rPr>
+              <w:t>&lt;pad&gt;</w:t>
+            </w:r>
+          </w:p>
+        </w:tc>
+        <w:tc>
+          <w:tcPr>
+            <w:tcW w:w="722" w:type="dxa"/>
+          </w:tcPr>
+          <w:p>
+            <w:pPr>
+              <w:widowControl/>
+              <w:spacing w:line="240" w:lineRule="auto"/>
+              <w:jc w:val="left"/>
+              <w:rPr>
+                <w:rFonts w:hint="default" w:ascii="Times New Roman" w:hAnsi="Times New Roman" w:eastAsia="宋体" w:cs="Times New Roman"/>
+                <w:b/>
+                <w:bCs/>
+                <w:color w:val="000000" w:themeColor="text1"/>
+                <w:sz w:val="16"/>
+                <w:szCs w:val="16"/>
+                <w:vertAlign w:val="baseline"/>
+                <w:lang w:val="en-US" w:eastAsia="zh-CN"/>
+                <w14:textFill>
+                  <w14:solidFill>
+                    <w14:schemeClr w14:val="tx1"/>
+                  </w14:solidFill>
+                </w14:textFill>
+              </w:rPr>
+            </w:pPr>
+            <w:r>
+              <w:rPr>
+                <w:rFonts w:hint="eastAsia" w:ascii="Times New Roman" w:hAnsi="Times New Roman" w:eastAsia="宋体" w:cs="Times New Roman"/>
+                <w:b/>
+                <w:bCs/>
+                <w:color w:val="000000" w:themeColor="text1"/>
+                <w:sz w:val="16"/>
+                <w:szCs w:val="16"/>
+                <w:vertAlign w:val="baseline"/>
+                <w:lang w:val="en-US" w:eastAsia="zh-CN"/>
+                <w14:textFill>
+                  <w14:solidFill>
+                    <w14:schemeClr w14:val="tx1"/>
+                  </w14:solidFill>
+                </w14:textFill>
+              </w:rPr>
+              <w:t>&lt;pad&gt;</w:t>
+            </w:r>
+          </w:p>
+        </w:tc>
+      </w:tr>
+      <w:tr>
+        <w:tblPrEx>
+          <w:tblBorders>
+            <w:top w:val="single" w:color="auto" w:sz="4" w:space="0"/>
+            <w:left w:val="single" w:color="auto" w:sz="4" w:space="0"/>
+            <w:bottom w:val="single" w:color="auto" w:sz="4" w:space="0"/>
+            <w:right w:val="single" w:color="auto" w:sz="4" w:space="0"/>
+            <w:insideH w:val="single" w:color="auto" w:sz="4" w:space="0"/>
+            <w:insideV w:val="single" w:color="auto" w:sz="4" w:space="0"/>
+          </w:tblBorders>
+          <w:tblCellMar>
+            <w:left w:w="108" w:type="dxa"/>
+            <w:right w:w="108" w:type="dxa"/>
+          </w:tblCellMar>
+        </w:tblPrEx>
+        <w:tc>
+          <w:tcPr>
+            <w:tcW w:w="721" w:type="dxa"/>
+          </w:tcPr>
+          <w:p>
+            <w:pPr>
+              <w:widowControl/>
+              <w:spacing w:line="240" w:lineRule="auto"/>
+              <w:jc w:val="left"/>
+              <w:rPr>
+                <w:rFonts w:hint="default" w:ascii="Times New Roman" w:hAnsi="Times New Roman" w:eastAsia="宋体" w:cs="Times New Roman"/>
+                <w:color w:val="000000" w:themeColor="text1"/>
+                <w:sz w:val="16"/>
+                <w:szCs w:val="16"/>
+                <w:vertAlign w:val="baseline"/>
+                <w:lang w:val="en-US" w:eastAsia="zh-CN"/>
+                <w14:textFill>
+                  <w14:solidFill>
+                    <w14:schemeClr w14:val="tx1"/>
+                  </w14:solidFill>
+                </w14:textFill>
+              </w:rPr>
+            </w:pPr>
+            <w:r>
+              <w:rPr>
+                <w:rFonts w:hint="eastAsia" w:ascii="Times New Roman" w:hAnsi="Times New Roman" w:eastAsia="宋体" w:cs="Times New Roman"/>
+                <w:color w:val="000000" w:themeColor="text1"/>
+                <w:sz w:val="16"/>
+                <w:szCs w:val="16"/>
+                <w:vertAlign w:val="baseline"/>
+                <w:lang w:val="en-US" w:eastAsia="zh-CN"/>
+                <w14:textFill>
+                  <w14:solidFill>
+                    <w14:schemeClr w14:val="tx1"/>
+                  </w14:solidFill>
+                </w14:textFill>
+              </w:rPr>
+              <w:t>delete</w:t>
+            </w:r>
+          </w:p>
+        </w:tc>
+        <w:tc>
+          <w:tcPr>
+            <w:tcW w:w="721" w:type="dxa"/>
+          </w:tcPr>
+          <w:p>
+            <w:pPr>
+              <w:widowControl/>
+              <w:spacing w:line="240" w:lineRule="auto"/>
+              <w:jc w:val="left"/>
+              <w:rPr>
+                <w:rFonts w:hint="default" w:ascii="Times New Roman" w:hAnsi="Times New Roman" w:eastAsia="宋体" w:cs="Times New Roman"/>
+                <w:color w:val="000000" w:themeColor="text1"/>
+                <w:sz w:val="16"/>
+                <w:szCs w:val="16"/>
+                <w:vertAlign w:val="baseline"/>
+                <w:lang w:val="en-US" w:eastAsia="zh-CN"/>
+                <w14:textFill>
+                  <w14:solidFill>
+                    <w14:schemeClr w14:val="tx1"/>
+                  </w14:solidFill>
+                </w14:textFill>
+              </w:rPr>
+            </w:pPr>
+            <w:r>
+              <w:rPr>
+                <w:rFonts w:hint="eastAsia" w:ascii="Times New Roman" w:hAnsi="Times New Roman" w:eastAsia="宋体" w:cs="Times New Roman"/>
+                <w:color w:val="000000" w:themeColor="text1"/>
+                <w:sz w:val="16"/>
+                <w:szCs w:val="16"/>
+                <w:vertAlign w:val="baseline"/>
+                <w:lang w:val="en-US" w:eastAsia="zh-CN"/>
+                <w14:textFill>
+                  <w14:solidFill>
+                    <w14:schemeClr w14:val="tx1"/>
+                  </w14:solidFill>
+                </w14:textFill>
+              </w:rPr>
+              <w:t>(</w:t>
+            </w:r>
+          </w:p>
+        </w:tc>
+        <w:tc>
+          <w:tcPr>
+            <w:tcW w:w="721" w:type="dxa"/>
+          </w:tcPr>
+          <w:p>
+            <w:pPr>
+              <w:widowControl/>
+              <w:spacing w:line="240" w:lineRule="auto"/>
+              <w:jc w:val="left"/>
+              <w:rPr>
+                <w:rFonts w:hint="default" w:ascii="Times New Roman" w:hAnsi="Times New Roman" w:eastAsia="宋体" w:cs="Times New Roman"/>
+                <w:color w:val="000000" w:themeColor="text1"/>
+                <w:sz w:val="16"/>
+                <w:szCs w:val="16"/>
+                <w:vertAlign w:val="baseline"/>
+                <w:lang w:val="en-US" w:eastAsia="zh-CN"/>
+                <w14:textFill>
+                  <w14:solidFill>
+                    <w14:schemeClr w14:val="tx1"/>
+                  </w14:solidFill>
+                </w14:textFill>
+              </w:rPr>
+            </w:pPr>
+            <w:r>
+              <w:rPr>
+                <w:rFonts w:hint="eastAsia" w:ascii="Times New Roman" w:hAnsi="Times New Roman" w:eastAsia="宋体" w:cs="Times New Roman"/>
+                <w:color w:val="000000" w:themeColor="text1"/>
+                <w:sz w:val="16"/>
+                <w:szCs w:val="16"/>
+                <w:vertAlign w:val="baseline"/>
+                <w:lang w:val="en-US" w:eastAsia="zh-CN"/>
+                <w14:textFill>
+                  <w14:solidFill>
+                    <w14:schemeClr w14:val="tx1"/>
+                  </w14:solidFill>
+                </w14:textFill>
+              </w:rPr>
+              <w:t>)</w:t>
+            </w:r>
+          </w:p>
+        </w:tc>
+        <w:tc>
+          <w:tcPr>
+            <w:tcW w:w="721" w:type="dxa"/>
+          </w:tcPr>
+          <w:p>
+            <w:pPr>
+              <w:widowControl/>
+              <w:spacing w:line="240" w:lineRule="auto"/>
+              <w:jc w:val="left"/>
+              <w:rPr>
+                <w:rFonts w:hint="default" w:ascii="Times New Roman" w:hAnsi="Times New Roman" w:eastAsia="宋体" w:cs="Times New Roman"/>
+                <w:b/>
+                <w:bCs/>
+                <w:color w:val="000000" w:themeColor="text1"/>
+                <w:sz w:val="16"/>
+                <w:szCs w:val="16"/>
+                <w:vertAlign w:val="baseline"/>
+                <w:lang w:val="en-US" w:eastAsia="zh-CN"/>
+                <w14:textFill>
+                  <w14:solidFill>
+                    <w14:schemeClr w14:val="tx1"/>
+                  </w14:solidFill>
+                </w14:textFill>
+              </w:rPr>
+            </w:pPr>
+            <w:r>
+              <w:rPr>
+                <w:rFonts w:hint="eastAsia" w:ascii="Times New Roman" w:hAnsi="Times New Roman" w:eastAsia="宋体" w:cs="Times New Roman"/>
+                <w:b/>
+                <w:bCs/>
+                <w:color w:val="000000" w:themeColor="text1"/>
+                <w:sz w:val="16"/>
+                <w:szCs w:val="16"/>
+                <w:vertAlign w:val="baseline"/>
+                <w:lang w:val="en-US" w:eastAsia="zh-CN"/>
+                <w14:textFill>
+                  <w14:solidFill>
+                    <w14:schemeClr w14:val="tx1"/>
+                  </w14:solidFill>
+                </w14:textFill>
+              </w:rPr>
+              <w:t>&lt;pad&gt;</w:t>
+            </w:r>
+          </w:p>
+        </w:tc>
+        <w:tc>
+          <w:tcPr>
+            <w:tcW w:w="721" w:type="dxa"/>
+          </w:tcPr>
+          <w:p>
+            <w:pPr>
+              <w:widowControl/>
+              <w:spacing w:line="240" w:lineRule="auto"/>
+              <w:jc w:val="left"/>
+              <w:rPr>
+                <w:rFonts w:hint="default" w:ascii="Times New Roman" w:hAnsi="Times New Roman" w:eastAsia="宋体" w:cs="Times New Roman"/>
+                <w:b/>
+                <w:bCs/>
+                <w:color w:val="000000" w:themeColor="text1"/>
+                <w:sz w:val="16"/>
+                <w:szCs w:val="16"/>
+                <w:vertAlign w:val="baseline"/>
+                <w:lang w:val="en-US" w:eastAsia="zh-CN"/>
+                <w14:textFill>
+                  <w14:solidFill>
+                    <w14:schemeClr w14:val="tx1"/>
+                  </w14:solidFill>
+                </w14:textFill>
+              </w:rPr>
+            </w:pPr>
+            <w:r>
+              <w:rPr>
+                <w:rFonts w:hint="eastAsia" w:ascii="Times New Roman" w:hAnsi="Times New Roman" w:eastAsia="宋体" w:cs="Times New Roman"/>
+                <w:b/>
+                <w:bCs/>
+                <w:color w:val="000000" w:themeColor="text1"/>
+                <w:sz w:val="16"/>
+                <w:szCs w:val="16"/>
+                <w:vertAlign w:val="baseline"/>
+                <w:lang w:val="en-US" w:eastAsia="zh-CN"/>
+                <w14:textFill>
+                  <w14:solidFill>
+                    <w14:schemeClr w14:val="tx1"/>
+                  </w14:solidFill>
+                </w14:textFill>
+              </w:rPr>
+              <w:t>&lt;pad&gt;</w:t>
+            </w:r>
+          </w:p>
+        </w:tc>
+        <w:tc>
+          <w:tcPr>
+            <w:tcW w:w="722" w:type="dxa"/>
+          </w:tcPr>
+          <w:p>
+            <w:pPr>
+              <w:widowControl/>
+              <w:spacing w:line="240" w:lineRule="auto"/>
+              <w:jc w:val="left"/>
+              <w:rPr>
+                <w:rFonts w:hint="default" w:ascii="Times New Roman" w:hAnsi="Times New Roman" w:eastAsia="宋体" w:cs="Times New Roman"/>
+                <w:b/>
+                <w:bCs/>
+                <w:color w:val="000000" w:themeColor="text1"/>
+                <w:sz w:val="16"/>
+                <w:szCs w:val="16"/>
+                <w:vertAlign w:val="baseline"/>
+                <w:lang w:val="en-US" w:eastAsia="zh-CN"/>
+                <w14:textFill>
+                  <w14:solidFill>
+                    <w14:schemeClr w14:val="tx1"/>
+                  </w14:solidFill>
+                </w14:textFill>
+              </w:rPr>
+            </w:pPr>
+            <w:r>
+              <w:rPr>
+                <w:rFonts w:hint="eastAsia" w:ascii="Times New Roman" w:hAnsi="Times New Roman" w:eastAsia="宋体" w:cs="Times New Roman"/>
+                <w:b/>
+                <w:bCs/>
+                <w:color w:val="000000" w:themeColor="text1"/>
+                <w:sz w:val="16"/>
+                <w:szCs w:val="16"/>
+                <w:vertAlign w:val="baseline"/>
+                <w:lang w:val="en-US" w:eastAsia="zh-CN"/>
+                <w14:textFill>
+                  <w14:solidFill>
+                    <w14:schemeClr w14:val="tx1"/>
+                  </w14:solidFill>
+                </w14:textFill>
+              </w:rPr>
+              <w:t>&lt;pad&gt;</w:t>
+            </w:r>
+          </w:p>
+        </w:tc>
+        <w:tc>
+          <w:tcPr>
+            <w:tcW w:w="722" w:type="dxa"/>
+          </w:tcPr>
+          <w:p>
+            <w:pPr>
+              <w:widowControl/>
+              <w:spacing w:line="240" w:lineRule="auto"/>
+              <w:jc w:val="left"/>
+              <w:rPr>
+                <w:rFonts w:hint="default" w:ascii="Times New Roman" w:hAnsi="Times New Roman" w:eastAsia="宋体" w:cs="Times New Roman"/>
+                <w:b/>
+                <w:bCs/>
+                <w:color w:val="000000" w:themeColor="text1"/>
+                <w:sz w:val="16"/>
+                <w:szCs w:val="16"/>
+                <w:vertAlign w:val="baseline"/>
+                <w:lang w:val="en-US" w:eastAsia="zh-CN"/>
+                <w14:textFill>
+                  <w14:solidFill>
+                    <w14:schemeClr w14:val="tx1"/>
+                  </w14:solidFill>
+                </w14:textFill>
+              </w:rPr>
+            </w:pPr>
+            <w:r>
+              <w:rPr>
+                <w:rFonts w:hint="eastAsia" w:ascii="Times New Roman" w:hAnsi="Times New Roman" w:eastAsia="宋体" w:cs="Times New Roman"/>
+                <w:b/>
+                <w:bCs/>
+                <w:color w:val="000000" w:themeColor="text1"/>
+                <w:sz w:val="16"/>
+                <w:szCs w:val="16"/>
+                <w:vertAlign w:val="baseline"/>
+                <w:lang w:val="en-US" w:eastAsia="zh-CN"/>
+                <w14:textFill>
+                  <w14:solidFill>
+                    <w14:schemeClr w14:val="tx1"/>
+                  </w14:solidFill>
+                </w14:textFill>
+              </w:rPr>
+              <w:t>&lt;pad&gt;</w:t>
+            </w:r>
+          </w:p>
+        </w:tc>
+      </w:tr>
+    </w:tbl>
+    <w:p>
+      <w:pPr>
+        <w:widowControl/>
+        <w:spacing w:line="240" w:lineRule="auto"/>
+        <w:jc w:val="left"/>
+        <w:rPr>
+          <w:rFonts w:hint="default" w:ascii="Times New Roman" w:hAnsi="Times New Roman" w:eastAsia="宋体" w:cs="Times New Roman"/>
+          <w:color w:val="000000" w:themeColor="text1"/>
+          <w:sz w:val="20"/>
+          <w:szCs w:val="20"/>
+          <w:lang w:val="en-US" w:eastAsia="zh-CN"/>
           <w14:textFill>
             <w14:solidFill>
               <w14:schemeClr w14:val="tx1"/>
@@ -4745,7 +6089,54 @@
             </w14:solidFill>
           </w14:textFill>
         </w:rPr>
-        <w:t>故本文以2000作为样本最大的词素数量。对数据进行预处理时，若每条样本代码词素数量超过2000，则进行截断至2000大小，否则，则对样本进 行padding处理：用特殊标识符“&lt;pad&gt;”填充至2000长度。</w:t>
+        <w:t>故本文以2000作为样本最大的词素数量。对数据进行预处理时，若每条样本代码词素数量超过2000，则进行截断至2000大小，否则，则对样本进 行padding处理</w:t>
+      </w:r>
+      <w:r>
+        <w:rPr>
+          <w:rFonts w:hint="eastAsia" w:ascii="Times New Roman" w:hAnsi="Times New Roman" w:eastAsia="宋体" w:cs="Times New Roman"/>
+          <w:color w:val="000000" w:themeColor="text1"/>
+          <w:kern w:val="0"/>
+          <w:sz w:val="20"/>
+          <w:szCs w:val="20"/>
+          <w:lang w:eastAsia="zh-CN"/>
+          <w14:textFill>
+            <w14:solidFill>
+              <w14:schemeClr w14:val="tx1"/>
+            </w14:solidFill>
+          </w14:textFill>
+        </w:rPr>
+        <w:t>，</w:t>
+      </w:r>
+      <w:r>
+        <w:rPr>
+          <w:rFonts w:hint="eastAsia" w:ascii="Times New Roman" w:hAnsi="Times New Roman" w:eastAsia="宋体" w:cs="Times New Roman"/>
+          <w:color w:val="000000" w:themeColor="text1"/>
+          <w:kern w:val="0"/>
+          <w:sz w:val="20"/>
+          <w:szCs w:val="20"/>
+          <w:lang w:val="en-US" w:eastAsia="zh-CN"/>
+          <w14:textFill>
+            <w14:solidFill>
+              <w14:schemeClr w14:val="tx1"/>
+            </w14:solidFill>
+          </w14:textFill>
+        </w:rPr>
+        <w:t>如表1，</w:t>
+      </w:r>
+      <w:r>
+        <w:rPr>
+          <w:rFonts w:hint="default" w:ascii="Times New Roman" w:hAnsi="Times New Roman" w:eastAsia="宋体" w:cs="Times New Roman"/>
+          <w:color w:val="000000" w:themeColor="text1"/>
+          <w:kern w:val="0"/>
+          <w:sz w:val="20"/>
+          <w:szCs w:val="20"/>
+          <w14:textFill>
+            <w14:solidFill>
+              <w14:schemeClr w14:val="tx1"/>
+            </w14:solidFill>
+          </w14:textFill>
+        </w:rPr>
+        <w:t>用特殊标识符“&lt;pad&gt;”填充至2000长度。</w:t>
       </w:r>
     </w:p>
     <w:p>
@@ -5459,7 +6850,23 @@
             </w14:solidFill>
           </w14:textFill>
         </w:rPr>
-        <w:t>表1</w:t>
+        <w:t>表</w:t>
+      </w:r>
+      <w:r>
+        <w:rPr>
+          <w:rFonts w:hint="eastAsia" w:ascii="Times New Roman" w:hAnsi="Times New Roman" w:eastAsia="宋体" w:cs="Times New Roman"/>
+          <w:color w:val="000000" w:themeColor="text1"/>
+          <w:kern w:val="0"/>
+          <w:sz w:val="20"/>
+          <w:szCs w:val="20"/>
+          <w:lang w:val="en-US" w:eastAsia="zh-CN"/>
+          <w14:textFill>
+            <w14:solidFill>
+              <w14:schemeClr w14:val="tx1"/>
+            </w14:solidFill>
+          </w14:textFill>
+        </w:rPr>
+        <w:t>2</w:t>
       </w:r>
       <w:r>
         <w:rPr>
@@ -6063,7 +7470,39 @@
             </w14:solidFill>
           </w14:textFill>
         </w:rPr>
-        <w:t>表1 指定代码元素与其最相近的5个其他代码元素</w:t>
+        <w:t>表</w:t>
+      </w:r>
+      <w:r>
+        <w:rPr>
+          <w:rFonts w:hint="eastAsia" w:ascii="Times New Roman" w:hAnsi="Times New Roman" w:eastAsia="宋体" w:cs="Times New Roman"/>
+          <w:color w:val="000000" w:themeColor="text1"/>
+          <w:kern w:val="0"/>
+          <w:sz w:val="16"/>
+          <w:szCs w:val="16"/>
+          <w:lang w:val="en-US" w:eastAsia="zh-CN"/>
+          <w14:textFill>
+            <w14:solidFill>
+              <w14:schemeClr w14:val="tx1"/>
+            </w14:solidFill>
+          </w14:textFill>
+        </w:rPr>
+        <w:t>2</w:t>
+      </w:r>
+      <w:r>
+        <w:rPr>
+          <w:rFonts w:hint="default" w:ascii="Times New Roman" w:hAnsi="Times New Roman" w:eastAsia="宋体" w:cs="Times New Roman"/>
+          <w:color w:val="000000" w:themeColor="text1"/>
+          <w:kern w:val="0"/>
+          <w:sz w:val="16"/>
+          <w:szCs w:val="16"/>
+          <w:lang w:val="en-US" w:eastAsia="zh-CN"/>
+          <w14:textFill>
+            <w14:solidFill>
+              <w14:schemeClr w14:val="tx1"/>
+            </w14:solidFill>
+          </w14:textFill>
+        </w:rPr>
+        <w:t xml:space="preserve"> 指定代码元素与其最相近的5个其他代码元素</w:t>
       </w:r>
     </w:p>
     <w:p>
@@ -6101,6 +7540,44 @@
             </w14:solidFill>
           </w14:textFill>
         </w:rPr>
+        <w:sectPr>
+          <w:footnotePr>
+            <w:numFmt w:val="decimal"/>
+          </w:footnotePr>
+          <w:type w:val="continuous"/>
+          <w:pgSz w:w="11906" w:h="16838"/>
+          <w:pgMar w:top="907" w:right="907" w:bottom="907" w:left="907" w:header="851" w:footer="992" w:gutter="0"/>
+          <w:pgBorders>
+            <w:top w:val="none" w:sz="0" w:space="0"/>
+            <w:left w:val="none" w:sz="0" w:space="0"/>
+            <w:bottom w:val="none" w:sz="0" w:space="0"/>
+            <w:right w:val="none" w:sz="0" w:space="0"/>
+          </w:pgBorders>
+          <w:cols w:equalWidth="0" w:num="2">
+            <w:col w:w="4833" w:space="425"/>
+            <w:col w:w="4833"/>
+          </w:cols>
+          <w:rtlGutter w:val="0"/>
+          <w:docGrid w:type="lines" w:linePitch="312" w:charSpace="0"/>
+        </w:sectPr>
+      </w:pPr>
+    </w:p>
+    <w:p>
+      <w:pPr>
+        <w:spacing w:line="240" w:lineRule="auto"/>
+        <w:jc w:val="center"/>
+        <w:rPr>
+          <w:rFonts w:hint="default" w:ascii="Times New Roman" w:hAnsi="Times New Roman" w:eastAsia="宋体" w:cs="Times New Roman"/>
+          <w:color w:val="000000" w:themeColor="text1"/>
+          <w:kern w:val="0"/>
+          <w:sz w:val="20"/>
+          <w:szCs w:val="20"/>
+          <w14:textFill>
+            <w14:solidFill>
+              <w14:schemeClr w14:val="tx1"/>
+            </w14:solidFill>
+          </w14:textFill>
+        </w:rPr>
       </w:pPr>
       <w:r>
         <w:rPr>
@@ -6117,8 +7594,8 @@
         </w:rPr>
         <w:drawing>
           <wp:inline distT="0" distB="0" distL="0" distR="0">
-            <wp:extent cx="3343275" cy="2507615"/>
-            <wp:effectExtent l="0" t="0" r="9525" b="6985"/>
+            <wp:extent cx="4089400" cy="3067050"/>
+            <wp:effectExtent l="0" t="0" r="10160" b="11430"/>
             <wp:docPr id="6" name="图片 6"/>
             <wp:cNvGraphicFramePr>
               <a:graphicFrameLocks xmlns:a="http://schemas.openxmlformats.org/drawingml/2006/main" noChangeAspect="1"/>
@@ -6147,7 +7624,7 @@
                   <pic:spPr>
                     <a:xfrm>
                       <a:off x="0" y="0"/>
-                      <a:ext cx="3343275" cy="2507615"/>
+                      <a:ext cx="4089400" cy="3067050"/>
                     </a:xfrm>
                     <a:prstGeom prst="rect">
                       <a:avLst/>
@@ -6194,6 +7671,80 @@
         </w:rPr>
         <w:t>图5 数据集样本词素数量分布</w:t>
       </w:r>
+    </w:p>
+    <w:p>
+      <w:pPr>
+        <w:spacing w:line="240" w:lineRule="auto"/>
+        <w:jc w:val="center"/>
+        <w:rPr>
+          <w:rFonts w:hint="default" w:ascii="Times New Roman" w:hAnsi="Times New Roman" w:eastAsia="宋体" w:cs="Times New Roman"/>
+          <w:color w:val="000000" w:themeColor="text1"/>
+          <w:kern w:val="0"/>
+          <w:sz w:val="20"/>
+          <w:szCs w:val="20"/>
+          <w:lang w:val="en-US" w:eastAsia="zh-CN"/>
+          <w14:textFill>
+            <w14:solidFill>
+              <w14:schemeClr w14:val="tx1"/>
+            </w14:solidFill>
+          </w14:textFill>
+        </w:rPr>
+        <w:sectPr>
+          <w:footnotePr>
+            <w:numFmt w:val="decimal"/>
+          </w:footnotePr>
+          <w:type w:val="continuous"/>
+          <w:pgSz w:w="11906" w:h="16838"/>
+          <w:pgMar w:top="907" w:right="907" w:bottom="907" w:left="907" w:header="851" w:footer="992" w:gutter="0"/>
+          <w:pgBorders>
+            <w:top w:val="none" w:sz="0" w:space="0"/>
+            <w:left w:val="none" w:sz="0" w:space="0"/>
+            <w:bottom w:val="none" w:sz="0" w:space="0"/>
+            <w:right w:val="none" w:sz="0" w:space="0"/>
+          </w:pgBorders>
+          <w:cols w:space="425" w:num="1"/>
+          <w:rtlGutter w:val="0"/>
+          <w:docGrid w:type="lines" w:linePitch="312" w:charSpace="0"/>
+        </w:sectPr>
+      </w:pPr>
+    </w:p>
+    <w:p>
+      <w:pPr>
+        <w:spacing w:line="240" w:lineRule="auto"/>
+        <w:jc w:val="center"/>
+        <w:rPr>
+          <w:rFonts w:hint="default" w:ascii="Times New Roman" w:hAnsi="Times New Roman" w:eastAsia="宋体" w:cs="Times New Roman"/>
+          <w:color w:val="000000" w:themeColor="text1"/>
+          <w:kern w:val="0"/>
+          <w:sz w:val="20"/>
+          <w:szCs w:val="20"/>
+          <w:lang w:val="en-US" w:eastAsia="zh-CN"/>
+          <w14:textFill>
+            <w14:solidFill>
+              <w14:schemeClr w14:val="tx1"/>
+            </w14:solidFill>
+          </w14:textFill>
+        </w:rPr>
+      </w:pPr>
+    </w:p>
+    <w:p>
+      <w:pPr>
+        <w:spacing w:line="240" w:lineRule="auto"/>
+        <w:jc w:val="center"/>
+        <w:rPr>
+          <w:rFonts w:hint="default" w:ascii="Times New Roman" w:hAnsi="Times New Roman" w:eastAsia="宋体" w:cs="Times New Roman"/>
+          <w:color w:val="000000" w:themeColor="text1"/>
+          <w:kern w:val="0"/>
+          <w:sz w:val="20"/>
+          <w:szCs w:val="20"/>
+          <w:lang w:val="en-US" w:eastAsia="zh-CN"/>
+          <w14:textFill>
+            <w14:solidFill>
+              <w14:schemeClr w14:val="tx1"/>
+            </w14:solidFill>
+          </w14:textFill>
+        </w:rPr>
+      </w:pPr>
     </w:p>
     <w:p>
       <w:pPr>
@@ -7763,7 +9314,39 @@
             </w14:solidFill>
           </w14:textFill>
         </w:rPr>
-        <w:t>表2也列出了两种模型最终的准确度数据。</w:t>
+        <w:t>表</w:t>
+      </w:r>
+      <w:r>
+        <w:rPr>
+          <w:rFonts w:hint="eastAsia" w:ascii="Times New Roman" w:hAnsi="Times New Roman" w:eastAsia="宋体" w:cs="Times New Roman"/>
+          <w:color w:val="000000" w:themeColor="text1"/>
+          <w:kern w:val="0"/>
+          <w:sz w:val="20"/>
+          <w:szCs w:val="20"/>
+          <w:lang w:val="en-US" w:eastAsia="zh-CN"/>
+          <w14:textFill>
+            <w14:solidFill>
+              <w14:schemeClr w14:val="tx1"/>
+            </w14:solidFill>
+          </w14:textFill>
+        </w:rPr>
+        <w:t>3</w:t>
+      </w:r>
+      <w:r>
+        <w:rPr>
+          <w:rFonts w:hint="default" w:ascii="Times New Roman" w:hAnsi="Times New Roman" w:eastAsia="宋体" w:cs="Times New Roman"/>
+          <w:color w:val="000000" w:themeColor="text1"/>
+          <w:kern w:val="0"/>
+          <w:sz w:val="20"/>
+          <w:szCs w:val="20"/>
+          <w:lang w:val="en-US" w:eastAsia="zh-CN"/>
+          <w14:textFill>
+            <w14:solidFill>
+              <w14:schemeClr w14:val="tx1"/>
+            </w14:solidFill>
+          </w14:textFill>
+        </w:rPr>
+        <w:t>也列出了两种模型最终的准确度数据。</w:t>
       </w:r>
     </w:p>
     <w:p>
@@ -7819,7 +9402,39 @@
             </w14:solidFill>
           </w14:textFill>
         </w:rPr>
-        <w:t>表2 TextCNN与BiGRU训练与测试具体准确率</w:t>
+        <w:t>表</w:t>
+      </w:r>
+      <w:r>
+        <w:rPr>
+          <w:rFonts w:hint="eastAsia" w:ascii="Times New Roman" w:hAnsi="Times New Roman" w:eastAsia="宋体" w:cs="Times New Roman"/>
+          <w:color w:val="000000" w:themeColor="text1"/>
+          <w:kern w:val="0"/>
+          <w:sz w:val="16"/>
+          <w:szCs w:val="16"/>
+          <w:lang w:val="en-US" w:eastAsia="zh-CN"/>
+          <w14:textFill>
+            <w14:solidFill>
+              <w14:schemeClr w14:val="tx1"/>
+            </w14:solidFill>
+          </w14:textFill>
+        </w:rPr>
+        <w:t>3</w:t>
+      </w:r>
+      <w:r>
+        <w:rPr>
+          <w:rFonts w:hint="default" w:ascii="Times New Roman" w:hAnsi="Times New Roman" w:eastAsia="宋体" w:cs="Times New Roman"/>
+          <w:color w:val="000000" w:themeColor="text1"/>
+          <w:kern w:val="0"/>
+          <w:sz w:val="16"/>
+          <w:szCs w:val="16"/>
+          <w:lang w:val="en-US" w:eastAsia="zh-CN"/>
+          <w14:textFill>
+            <w14:solidFill>
+              <w14:schemeClr w14:val="tx1"/>
+            </w14:solidFill>
+          </w14:textFill>
+        </w:rPr>
+        <w:t xml:space="preserve"> TextCNN与BiGRU训练与测试具体准确率</w:t>
       </w:r>
     </w:p>
     <w:tbl>
@@ -9098,7 +10713,7 @@
       </w:r>
       <w:r>
         <w:rPr>
-          <w:rFonts w:hint="default" w:ascii="Times New Roman" w:hAnsi="Times New Roman" w:eastAsia="宋体" w:cs="Times New Roman"/>
+          <w:rFonts w:hint="eastAsia" w:ascii="Times New Roman" w:hAnsi="Times New Roman" w:eastAsia="宋体" w:cs="Times New Roman"/>
           <w:color w:val="000000" w:themeColor="text1"/>
           <w:kern w:val="0"/>
           <w:sz w:val="20"/>
@@ -9110,7 +10725,7 @@
             </w14:solidFill>
           </w14:textFill>
         </w:rPr>
-        <w:t>3</w:t>
+        <w:t>4</w:t>
       </w:r>
       <w:r>
         <w:rPr>
@@ -9229,7 +10844,39 @@
             </w14:solidFill>
           </w14:textFill>
         </w:rPr>
-        <w:t>表3 TextCNN与BiGRU各项性能指标对比</w:t>
+        <w:t>表</w:t>
+      </w:r>
+      <w:r>
+        <w:rPr>
+          <w:rFonts w:hint="eastAsia" w:ascii="Times New Roman" w:hAnsi="Times New Roman" w:eastAsia="宋体" w:cs="Times New Roman"/>
+          <w:color w:val="000000" w:themeColor="text1"/>
+          <w:kern w:val="0"/>
+          <w:sz w:val="16"/>
+          <w:szCs w:val="16"/>
+          <w:lang w:val="en-US" w:eastAsia="zh-CN"/>
+          <w14:textFill>
+            <w14:solidFill>
+              <w14:schemeClr w14:val="tx1"/>
+            </w14:solidFill>
+          </w14:textFill>
+        </w:rPr>
+        <w:t>4</w:t>
+      </w:r>
+      <w:r>
+        <w:rPr>
+          <w:rFonts w:hint="default" w:ascii="Times New Roman" w:hAnsi="Times New Roman" w:eastAsia="宋体" w:cs="Times New Roman"/>
+          <w:color w:val="000000" w:themeColor="text1"/>
+          <w:kern w:val="0"/>
+          <w:sz w:val="16"/>
+          <w:szCs w:val="16"/>
+          <w:lang w:val="en-US" w:eastAsia="zh-CN"/>
+          <w14:textFill>
+            <w14:solidFill>
+              <w14:schemeClr w14:val="tx1"/>
+            </w14:solidFill>
+          </w14:textFill>
+        </w:rPr>
+        <w:t xml:space="preserve"> TextCNN与BiGRU各项性能指标对比</w:t>
       </w:r>
     </w:p>
     <w:tbl>
@@ -10719,8 +12366,6 @@
         </w:rPr>
         <w:t>）本文只分析了关于C语言代码的漏洞识别，难以反映真实软件工程中漏洞检测技术的通用性。针对其他代码语言漏洞识别方法相关的数据集建设、泛化能力提升，还有待深入研究。</w:t>
       </w:r>
-      <w:bookmarkStart w:id="18" w:name="_GoBack"/>
-      <w:bookmarkEnd w:id="18"/>
     </w:p>
     <w:p>
       <w:pPr>
@@ -12287,6 +13932,8 @@
     <customSectPr/>
     <customSectPr/>
     <customSectPr/>
+    <customSectPr/>
+    <customSectPr/>
   </customSectProps>
 </s:customData>
 </file>

--- a/模式识别/21215122_hezhi_final_大论文.docx
+++ b/模式识别/21215122_hezhi_final_大论文.docx
@@ -505,8 +505,6 @@
           </w14:textFill>
         </w:rPr>
       </w:pPr>
-      <w:bookmarkStart w:id="18" w:name="_GoBack"/>
-      <w:bookmarkEnd w:id="18"/>
     </w:p>
     <w:p>
       <w:pPr>
@@ -2783,23 +2781,7 @@
             </w14:solidFill>
           </w14:textFill>
         </w:rPr>
-        <w:t>方法，</w:t>
-      </w:r>
-      <w:r>
-        <w:rPr>
-          <w:rFonts w:hint="eastAsia" w:ascii="Times New Roman" w:hAnsi="Times New Roman" w:eastAsia="宋体" w:cs="Times New Roman"/>
-          <w:color w:val="000000" w:themeColor="text1"/>
-          <w:kern w:val="0"/>
-          <w:sz w:val="20"/>
-          <w:szCs w:val="20"/>
-          <w:lang w:val="en-US" w:eastAsia="zh-CN"/>
-          <w14:textFill>
-            <w14:solidFill>
-              <w14:schemeClr w14:val="tx1"/>
-            </w14:solidFill>
-          </w14:textFill>
-        </w:rPr>
-        <w:t>使用词嵌入技术将源代码编码为特征向量。</w:t>
+        <w:t>方法，使用词嵌入技术将源代码编码为特征向量。</w:t>
       </w:r>
     </w:p>
     <w:p>
@@ -3147,7 +3129,36 @@
             </w14:solidFill>
           </w14:textFill>
         </w:rPr>
-        <w:t xml:space="preserve">首要问题是如何选择研究对象的粒度。具体到代码研究，考虑到以代码文件为单位的话，每个样本的代码元素将可能十分巨大。而如果以字符级别元素为单位，可能出现相同字符串表示不同语义的问题。本文认为函数粒度为单位比较适合，即一个函数为一个样本，理由为：（1）函数通常是只完成一个功能，是一群语义相近的代码语句集合，可以形成一个特定语义的闭包。（2）函数包含的代码元素一般不会太多，编码效率会比较高。 </w:t>
+        <w:t>首要问题是如何选择研究对象的粒度。具体到代码研究，考虑到以代码文件为单位的话，每个样本的代码元素</w:t>
+      </w:r>
+      <w:r>
+        <w:rPr>
+          <w:rFonts w:hint="eastAsia" w:ascii="Times New Roman" w:hAnsi="Times New Roman" w:eastAsia="宋体" w:cs="Times New Roman"/>
+          <w:color w:val="000000" w:themeColor="text1"/>
+          <w:sz w:val="20"/>
+          <w:szCs w:val="20"/>
+          <w:lang w:val="en-US" w:eastAsia="zh-CN"/>
+          <w14:textFill>
+            <w14:solidFill>
+              <w14:schemeClr w14:val="tx1"/>
+            </w14:solidFill>
+          </w14:textFill>
+        </w:rPr>
+        <w:t>数据</w:t>
+      </w:r>
+      <w:r>
+        <w:rPr>
+          <w:rFonts w:hint="default" w:ascii="Times New Roman" w:hAnsi="Times New Roman" w:eastAsia="宋体" w:cs="Times New Roman"/>
+          <w:color w:val="000000" w:themeColor="text1"/>
+          <w:sz w:val="20"/>
+          <w:szCs w:val="20"/>
+          <w14:textFill>
+            <w14:solidFill>
+              <w14:schemeClr w14:val="tx1"/>
+            </w14:solidFill>
+          </w14:textFill>
+        </w:rPr>
+        <w:t xml:space="preserve">将可能十分巨大。而如果以字符级别元素为单位，可能出现相同字符串表示不同语义的问题。本文认为函数粒度为单位比较适合，即一个函数为一个样本，理由为：（1）函数通常是只完成一个功能，是一群语义相近的代码语句集合，可以形成一个特定语义的闭包。（2）函数包含的代码元素一般不会太多，编码效率会比较高。 </w:t>
       </w:r>
     </w:p>
     <w:bookmarkEnd w:id="2"/>
@@ -3646,8 +3657,8 @@
         </w:rPr>
         <w:drawing>
           <wp:inline distT="0" distB="0" distL="0" distR="0">
-            <wp:extent cx="1459865" cy="486410"/>
-            <wp:effectExtent l="0" t="0" r="3175" b="1270"/>
+            <wp:extent cx="2115185" cy="704850"/>
+            <wp:effectExtent l="0" t="0" r="3175" b="11430"/>
             <wp:docPr id="3" name="图片 3"/>
             <wp:cNvGraphicFramePr>
               <a:graphicFrameLocks xmlns:a="http://schemas.openxmlformats.org/drawingml/2006/main" noChangeAspect="1"/>
@@ -3676,7 +3687,7 @@
                   <pic:spPr>
                     <a:xfrm>
                       <a:off x="0" y="0"/>
-                      <a:ext cx="1459865" cy="486410"/>
+                      <a:ext cx="2115185" cy="704850"/>
                     </a:xfrm>
                     <a:prstGeom prst="rect">
                       <a:avLst/>
@@ -3777,8 +3788,8 @@
         </w:rPr>
         <w:drawing>
           <wp:inline distT="0" distB="0" distL="0" distR="0">
-            <wp:extent cx="2613025" cy="546735"/>
-            <wp:effectExtent l="0" t="0" r="8255" b="1905"/>
+            <wp:extent cx="3046730" cy="637540"/>
+            <wp:effectExtent l="0" t="0" r="1270" b="2540"/>
             <wp:docPr id="4" name="图片 4"/>
             <wp:cNvGraphicFramePr>
               <a:graphicFrameLocks xmlns:a="http://schemas.openxmlformats.org/drawingml/2006/main" noChangeAspect="1"/>
@@ -3807,7 +3818,7 @@
                   <pic:spPr>
                     <a:xfrm>
                       <a:off x="0" y="0"/>
-                      <a:ext cx="2613025" cy="546735"/>
+                      <a:ext cx="3046730" cy="637540"/>
                     </a:xfrm>
                     <a:prstGeom prst="rect">
                       <a:avLst/>
@@ -3865,6 +3876,25 @@
           <w:kern w:val="0"/>
           <w:sz w:val="16"/>
           <w:szCs w:val="16"/>
+          <w14:textFill>
+            <w14:solidFill>
+              <w14:schemeClr w14:val="tx1"/>
+            </w14:solidFill>
+          </w14:textFill>
+        </w:rPr>
+      </w:pPr>
+    </w:p>
+    <w:p>
+      <w:pPr>
+        <w:widowControl/>
+        <w:spacing w:line="240" w:lineRule="auto"/>
+        <w:rPr>
+          <w:rFonts w:hint="default" w:ascii="Times New Roman" w:hAnsi="Times New Roman" w:eastAsia="宋体" w:cs="Times New Roman"/>
+          <w:color w:val="000000" w:themeColor="text1"/>
+          <w:kern w:val="0"/>
+          <w:sz w:val="20"/>
+          <w:szCs w:val="20"/>
+          <w:lang w:val="zh-CN"/>
           <w14:textFill>
             <w14:solidFill>
               <w14:schemeClr w14:val="tx1"/>
@@ -4521,7 +4551,9 @@
         </w:tblBorders>
         <w:tblLayout w:type="autofit"/>
         <w:tblCellMar>
+          <w:top w:w="0" w:type="dxa"/>
           <w:left w:w="108" w:type="dxa"/>
+          <w:bottom w:w="0" w:type="dxa"/>
           <w:right w:w="108" w:type="dxa"/>
         </w:tblCellMar>
       </w:tblPr>
@@ -4544,10 +4576,6 @@
             <w:insideH w:val="single" w:color="auto" w:sz="4" w:space="0"/>
             <w:insideV w:val="single" w:color="auto" w:sz="4" w:space="0"/>
           </w:tblBorders>
-          <w:tblCellMar>
-            <w:left w:w="108" w:type="dxa"/>
-            <w:right w:w="108" w:type="dxa"/>
-          </w:tblCellMar>
         </w:tblPrEx>
         <w:tc>
           <w:tcPr>
@@ -4848,7 +4876,9 @@
             <w:insideV w:val="single" w:color="auto" w:sz="4" w:space="0"/>
           </w:tblBorders>
           <w:tblCellMar>
+            <w:top w:w="0" w:type="dxa"/>
             <w:left w:w="108" w:type="dxa"/>
+            <w:bottom w:w="0" w:type="dxa"/>
             <w:right w:w="108" w:type="dxa"/>
           </w:tblCellMar>
         </w:tblPrEx>
@@ -5155,7 +5185,9 @@
             <w:insideV w:val="single" w:color="auto" w:sz="4" w:space="0"/>
           </w:tblBorders>
           <w:tblCellMar>
+            <w:top w:w="0" w:type="dxa"/>
             <w:left w:w="108" w:type="dxa"/>
+            <w:bottom w:w="0" w:type="dxa"/>
             <w:right w:w="108" w:type="dxa"/>
           </w:tblCellMar>
         </w:tblPrEx>
@@ -5466,7 +5498,9 @@
             <w:insideV w:val="single" w:color="auto" w:sz="4" w:space="0"/>
           </w:tblBorders>
           <w:tblCellMar>
+            <w:top w:w="0" w:type="dxa"/>
             <w:left w:w="108" w:type="dxa"/>
+            <w:bottom w:w="0" w:type="dxa"/>
             <w:right w:w="108" w:type="dxa"/>
           </w:tblCellMar>
         </w:tblPrEx>
@@ -6262,7 +6296,100 @@
             </w14:solidFill>
           </w14:textFill>
         </w:rPr>
-        <w:t>（1）输入层，代码词素列表经过embedding层后，编码成200维代码向量，再将每一个词素纵向堆叠，使得每个向量表示为2000x200的词嵌入矩阵。   </w:t>
+        <w:t>（1）输入层，代码词素</w:t>
+      </w:r>
+      <w:r>
+        <w:rPr>
+          <w:rFonts w:hint="eastAsia" w:ascii="Times New Roman" w:hAnsi="Times New Roman" w:eastAsia="宋体" w:cs="Times New Roman"/>
+          <w:color w:val="000000" w:themeColor="text1"/>
+          <w:kern w:val="0"/>
+          <w:sz w:val="20"/>
+          <w:szCs w:val="20"/>
+          <w:lang w:val="en-US" w:eastAsia="zh-CN"/>
+          <w14:textFill>
+            <w14:solidFill>
+              <w14:schemeClr w14:val="tx1"/>
+            </w14:solidFill>
+          </w14:textFill>
+        </w:rPr>
+        <w:t>根据词典表映射为实值</w:t>
+      </w:r>
+      <w:r>
+        <w:rPr>
+          <w:rFonts w:hint="default" w:ascii="Times New Roman" w:hAnsi="Times New Roman" w:eastAsia="宋体" w:cs="Times New Roman"/>
+          <w:color w:val="000000" w:themeColor="text1"/>
+          <w:kern w:val="0"/>
+          <w:sz w:val="20"/>
+          <w:szCs w:val="20"/>
+          <w14:textFill>
+            <w14:solidFill>
+              <w14:schemeClr w14:val="tx1"/>
+            </w14:solidFill>
+          </w14:textFill>
+        </w:rPr>
+        <w:t>列表</w:t>
+      </w:r>
+      <w:r>
+        <w:rPr>
+          <w:rFonts w:hint="eastAsia" w:ascii="Times New Roman" w:hAnsi="Times New Roman" w:eastAsia="宋体" w:cs="Times New Roman"/>
+          <w:color w:val="000000" w:themeColor="text1"/>
+          <w:kern w:val="0"/>
+          <w:sz w:val="20"/>
+          <w:szCs w:val="20"/>
+          <w:lang w:val="en-US" w:eastAsia="zh-CN"/>
+          <w14:textFill>
+            <w14:solidFill>
+              <w14:schemeClr w14:val="tx1"/>
+            </w14:solidFill>
+          </w14:textFill>
+        </w:rPr>
+        <w:t>后，</w:t>
+      </w:r>
+      <w:r>
+        <w:rPr>
+          <w:rFonts w:hint="default" w:ascii="Times New Roman" w:hAnsi="Times New Roman" w:eastAsia="宋体" w:cs="Times New Roman"/>
+          <w:color w:val="000000" w:themeColor="text1"/>
+          <w:kern w:val="0"/>
+          <w:sz w:val="20"/>
+          <w:szCs w:val="20"/>
+          <w14:textFill>
+            <w14:solidFill>
+              <w14:schemeClr w14:val="tx1"/>
+            </w14:solidFill>
+          </w14:textFill>
+        </w:rPr>
+        <w:t>经过embedding层，编码成200维代码向量，再将每一个</w:t>
+      </w:r>
+      <w:r>
+        <w:rPr>
+          <w:rFonts w:hint="eastAsia" w:ascii="Times New Roman" w:hAnsi="Times New Roman" w:eastAsia="宋体" w:cs="Times New Roman"/>
+          <w:color w:val="000000" w:themeColor="text1"/>
+          <w:kern w:val="0"/>
+          <w:sz w:val="20"/>
+          <w:szCs w:val="20"/>
+          <w:lang w:val="en-US" w:eastAsia="zh-CN"/>
+          <w14:textFill>
+            <w14:solidFill>
+              <w14:schemeClr w14:val="tx1"/>
+            </w14:solidFill>
+          </w14:textFill>
+        </w:rPr>
+        <w:t>代码向量</w:t>
+      </w:r>
+      <w:r>
+        <w:rPr>
+          <w:rFonts w:hint="default" w:ascii="Times New Roman" w:hAnsi="Times New Roman" w:eastAsia="宋体" w:cs="Times New Roman"/>
+          <w:color w:val="000000" w:themeColor="text1"/>
+          <w:kern w:val="0"/>
+          <w:sz w:val="20"/>
+          <w:szCs w:val="20"/>
+          <w14:textFill>
+            <w14:solidFill>
+              <w14:schemeClr w14:val="tx1"/>
+            </w14:solidFill>
+          </w14:textFill>
+        </w:rPr>
+        <w:t>纵向堆叠，使得每个向量表示为2000x200的词嵌入矩阵。   </w:t>
       </w:r>
     </w:p>
     <w:p>
@@ -6296,7 +6423,100 @@
             </w14:solidFill>
           </w14:textFill>
         </w:rPr>
-        <w:t>（2）卷积层，为了尽量抽取更多的词素依赖关系，本文选用4种尺寸大小卷积核，设置长度为3、5、7、11，分别与词嵌入矩阵进行卷积运算。将各个卷积核输出结果进行堆叠，输出形成1x400的特征向量。这里还会使用dropout</w:t>
+        <w:t>（2）卷积层，为了尽量抽取更多的词素依赖关系，本文选用4种尺寸大小卷积核，设置</w:t>
+      </w:r>
+      <w:r>
+        <w:rPr>
+          <w:rFonts w:hint="eastAsia" w:ascii="Times New Roman" w:hAnsi="Times New Roman" w:eastAsia="宋体" w:cs="Times New Roman"/>
+          <w:color w:val="000000" w:themeColor="text1"/>
+          <w:kern w:val="0"/>
+          <w:sz w:val="20"/>
+          <w:szCs w:val="20"/>
+          <w:lang w:val="en-US" w:eastAsia="zh-CN"/>
+          <w14:textFill>
+            <w14:solidFill>
+              <w14:schemeClr w14:val="tx1"/>
+            </w14:solidFill>
+          </w14:textFill>
+        </w:rPr>
+        <w:t>其</w:t>
+      </w:r>
+      <w:r>
+        <w:rPr>
+          <w:rFonts w:hint="default" w:ascii="Times New Roman" w:hAnsi="Times New Roman" w:eastAsia="宋体" w:cs="Times New Roman"/>
+          <w:color w:val="000000" w:themeColor="text1"/>
+          <w:kern w:val="0"/>
+          <w:sz w:val="20"/>
+          <w:szCs w:val="20"/>
+          <w14:textFill>
+            <w14:solidFill>
+              <w14:schemeClr w14:val="tx1"/>
+            </w14:solidFill>
+          </w14:textFill>
+        </w:rPr>
+        <w:t>长度为3、5、7、11，分别与词嵌入矩阵进行卷积运算。</w:t>
+      </w:r>
+      <w:r>
+        <w:rPr>
+          <w:rFonts w:hint="eastAsia" w:ascii="Times New Roman" w:hAnsi="Times New Roman" w:eastAsia="宋体" w:cs="Times New Roman"/>
+          <w:color w:val="000000" w:themeColor="text1"/>
+          <w:kern w:val="0"/>
+          <w:sz w:val="20"/>
+          <w:szCs w:val="20"/>
+          <w:lang w:val="en-US" w:eastAsia="zh-CN"/>
+          <w14:textFill>
+            <w14:solidFill>
+              <w14:schemeClr w14:val="tx1"/>
+            </w14:solidFill>
+          </w14:textFill>
+        </w:rPr>
+        <w:t>然后</w:t>
+      </w:r>
+      <w:r>
+        <w:rPr>
+          <w:rFonts w:hint="default" w:ascii="Times New Roman" w:hAnsi="Times New Roman" w:eastAsia="宋体" w:cs="Times New Roman"/>
+          <w:color w:val="000000" w:themeColor="text1"/>
+          <w:kern w:val="0"/>
+          <w:sz w:val="20"/>
+          <w:szCs w:val="20"/>
+          <w14:textFill>
+            <w14:solidFill>
+              <w14:schemeClr w14:val="tx1"/>
+            </w14:solidFill>
+          </w14:textFill>
+        </w:rPr>
+        <w:t>将各个卷积核输出</w:t>
+      </w:r>
+      <w:r>
+        <w:rPr>
+          <w:rFonts w:hint="eastAsia" w:ascii="Times New Roman" w:hAnsi="Times New Roman" w:eastAsia="宋体" w:cs="Times New Roman"/>
+          <w:color w:val="000000" w:themeColor="text1"/>
+          <w:kern w:val="0"/>
+          <w:sz w:val="20"/>
+          <w:szCs w:val="20"/>
+          <w:lang w:val="en-US" w:eastAsia="zh-CN"/>
+          <w14:textFill>
+            <w14:solidFill>
+              <w14:schemeClr w14:val="tx1"/>
+            </w14:solidFill>
+          </w14:textFill>
+        </w:rPr>
+        <w:t>进行max-pooling技术提取最重要特征，再将这些特征</w:t>
+      </w:r>
+      <w:r>
+        <w:rPr>
+          <w:rFonts w:hint="default" w:ascii="Times New Roman" w:hAnsi="Times New Roman" w:eastAsia="宋体" w:cs="Times New Roman"/>
+          <w:color w:val="000000" w:themeColor="text1"/>
+          <w:kern w:val="0"/>
+          <w:sz w:val="20"/>
+          <w:szCs w:val="20"/>
+          <w14:textFill>
+            <w14:solidFill>
+              <w14:schemeClr w14:val="tx1"/>
+            </w14:solidFill>
+          </w14:textFill>
+        </w:rPr>
+        <w:t>结果进行堆叠，输出形成1x400的特征向量。这里还会使用dropout</w:t>
       </w:r>
       <w:r>
         <w:rPr>
@@ -6504,7 +6724,38 @@
             </w14:solidFill>
           </w14:textFill>
         </w:rPr>
-        <w:t>（3）全连接层。这里设置两个隐藏层，第一个隐藏层大小即为以上卷积层输出的特征向量大小（400），后再接一个大小为64的全连接层。</w:t>
+        <w:t>（3）全连接层。这里设置两个隐藏层，第一个隐藏层大小即为以上卷积层输出的特征向量大小（400），</w:t>
+      </w:r>
+      <w:r>
+        <w:rPr>
+          <w:rFonts w:hint="eastAsia" w:ascii="Times New Roman" w:hAnsi="Times New Roman" w:eastAsia="宋体" w:cs="Times New Roman"/>
+          <w:color w:val="000000" w:themeColor="text1"/>
+          <w:kern w:val="0"/>
+          <w:sz w:val="20"/>
+          <w:szCs w:val="20"/>
+          <w:lang w:val="en-US" w:eastAsia="zh-CN"/>
+          <w14:textFill>
+            <w14:solidFill>
+              <w14:schemeClr w14:val="tx1"/>
+            </w14:solidFill>
+          </w14:textFill>
+        </w:rPr>
+        <w:t>经过tanh激活函数后，</w:t>
+      </w:r>
+      <w:r>
+        <w:rPr>
+          <w:rFonts w:hint="default" w:ascii="Times New Roman" w:hAnsi="Times New Roman" w:eastAsia="宋体" w:cs="Times New Roman"/>
+          <w:color w:val="000000" w:themeColor="text1"/>
+          <w:kern w:val="0"/>
+          <w:sz w:val="20"/>
+          <w:szCs w:val="20"/>
+          <w14:textFill>
+            <w14:solidFill>
+              <w14:schemeClr w14:val="tx1"/>
+            </w14:solidFill>
+          </w14:textFill>
+        </w:rPr>
+        <w:t>再接一个大小为64的全连接层。</w:t>
       </w:r>
     </w:p>
     <w:p>
@@ -6538,7 +6789,85 @@
             </w14:solidFill>
           </w14:textFill>
         </w:rPr>
-        <w:t>（4） 输出层大小为2，分别对应两个类别（有漏洞或无漏洞），最后使用softmax函数计算两个类别的概率。</w:t>
+        <w:t>（4） 输出层大小为2，分别对应两个类别（</w:t>
+      </w:r>
+      <w:r>
+        <w:rPr>
+          <w:rFonts w:hint="eastAsia" w:ascii="Times New Roman" w:hAnsi="Times New Roman" w:eastAsia="宋体" w:cs="Times New Roman"/>
+          <w:color w:val="000000" w:themeColor="text1"/>
+          <w:kern w:val="0"/>
+          <w:sz w:val="20"/>
+          <w:szCs w:val="20"/>
+          <w:lang w:val="en-US" w:eastAsia="zh-CN"/>
+          <w14:textFill>
+            <w14:solidFill>
+              <w14:schemeClr w14:val="tx1"/>
+            </w14:solidFill>
+          </w14:textFill>
+        </w:rPr>
+        <w:t>0：</w:t>
+      </w:r>
+      <w:r>
+        <w:rPr>
+          <w:rFonts w:hint="default" w:ascii="Times New Roman" w:hAnsi="Times New Roman" w:eastAsia="宋体" w:cs="Times New Roman"/>
+          <w:color w:val="000000" w:themeColor="text1"/>
+          <w:kern w:val="0"/>
+          <w:sz w:val="20"/>
+          <w:szCs w:val="20"/>
+          <w14:textFill>
+            <w14:solidFill>
+              <w14:schemeClr w14:val="tx1"/>
+            </w14:solidFill>
+          </w14:textFill>
+        </w:rPr>
+        <w:t>有漏洞</w:t>
+      </w:r>
+      <w:r>
+        <w:rPr>
+          <w:rFonts w:hint="eastAsia" w:ascii="Times New Roman" w:hAnsi="Times New Roman" w:eastAsia="宋体" w:cs="Times New Roman"/>
+          <w:color w:val="000000" w:themeColor="text1"/>
+          <w:kern w:val="0"/>
+          <w:sz w:val="20"/>
+          <w:szCs w:val="20"/>
+          <w:lang w:eastAsia="zh-CN"/>
+          <w14:textFill>
+            <w14:solidFill>
+              <w14:schemeClr w14:val="tx1"/>
+            </w14:solidFill>
+          </w14:textFill>
+        </w:rPr>
+        <w:t>，</w:t>
+      </w:r>
+      <w:r>
+        <w:rPr>
+          <w:rFonts w:hint="eastAsia" w:ascii="Times New Roman" w:hAnsi="Times New Roman" w:eastAsia="宋体" w:cs="Times New Roman"/>
+          <w:color w:val="000000" w:themeColor="text1"/>
+          <w:kern w:val="0"/>
+          <w:sz w:val="20"/>
+          <w:szCs w:val="20"/>
+          <w:lang w:val="en-US" w:eastAsia="zh-CN"/>
+          <w14:textFill>
+            <w14:solidFill>
+              <w14:schemeClr w14:val="tx1"/>
+            </w14:solidFill>
+          </w14:textFill>
+        </w:rPr>
+        <w:t>1：</w:t>
+      </w:r>
+      <w:r>
+        <w:rPr>
+          <w:rFonts w:hint="default" w:ascii="Times New Roman" w:hAnsi="Times New Roman" w:eastAsia="宋体" w:cs="Times New Roman"/>
+          <w:color w:val="000000" w:themeColor="text1"/>
+          <w:kern w:val="0"/>
+          <w:sz w:val="20"/>
+          <w:szCs w:val="20"/>
+          <w14:textFill>
+            <w14:solidFill>
+              <w14:schemeClr w14:val="tx1"/>
+            </w14:solidFill>
+          </w14:textFill>
+        </w:rPr>
+        <w:t>无漏洞），最后使用softmax函数计算两个类别的概率。</w:t>
       </w:r>
     </w:p>
     <w:p>
@@ -6986,6 +7315,7 @@
             <w:tcW w:w="1321" w:type="dxa"/>
             <w:tcBorders>
               <w:top w:val="single" w:color="000000" w:sz="12" w:space="0"/>
+              <w:bottom w:val="single" w:color="auto" w:sz="4" w:space="0"/>
               <w:right w:val="single" w:color="000000" w:sz="6" w:space="0"/>
               <w:tl2br w:val="nil"/>
               <w:tr2bl w:val="nil"/>
@@ -7036,6 +7366,7 @@
             <w:tcBorders>
               <w:top w:val="single" w:color="000000" w:sz="12" w:space="0"/>
               <w:left w:val="single" w:color="000000" w:sz="6" w:space="0"/>
+              <w:bottom w:val="single" w:color="auto" w:sz="4" w:space="0"/>
               <w:tl2br w:val="nil"/>
               <w:tr2bl w:val="nil"/>
             </w:tcBorders>
@@ -7105,6 +7436,7 @@
           <w:tcPr>
             <w:tcW w:w="1321" w:type="dxa"/>
             <w:tcBorders>
+              <w:top w:val="single" w:color="auto" w:sz="4" w:space="0"/>
               <w:right w:val="single" w:color="000000" w:sz="6" w:space="0"/>
               <w:tl2br w:val="nil"/>
               <w:tr2bl w:val="nil"/>
@@ -7153,6 +7485,7 @@
           <w:tcPr>
             <w:tcW w:w="3398" w:type="dxa"/>
             <w:tcBorders>
+              <w:top w:val="single" w:color="auto" w:sz="4" w:space="0"/>
               <w:left w:val="single" w:color="000000" w:sz="6" w:space="0"/>
               <w:tl2br w:val="nil"/>
               <w:tr2bl w:val="nil"/>
@@ -10672,6 +11005,83 @@
           <w:kern w:val="0"/>
           <w:sz w:val="20"/>
           <w:szCs w:val="20"/>
+          <w:lang w:val="en-US" w:eastAsia="zh-CN"/>
+          <w14:textFill>
+            <w14:solidFill>
+              <w14:schemeClr w14:val="tx1"/>
+            </w14:solidFill>
+          </w14:textFill>
+        </w:rPr>
+      </w:pPr>
+      <w:r>
+        <w:rPr>
+          <w:rFonts w:hint="default" w:ascii="Times New Roman" w:hAnsi="Times New Roman" w:eastAsia="宋体" w:cs="Times New Roman"/>
+          <w:color w:val="000000" w:themeColor="text1"/>
+          <w:kern w:val="0"/>
+          <w:sz w:val="20"/>
+          <w:szCs w:val="20"/>
+          <w:lang w:val="en-US" w:eastAsia="zh-CN"/>
+          <w14:textFill>
+            <w14:solidFill>
+              <w14:schemeClr w14:val="tx1"/>
+            </w14:solidFill>
+          </w14:textFill>
+        </w:rPr>
+        <w:t>其中，TP表示预测为正例实际也为正例的数量，FP表示预测为正例但实际为负例，FN为预测为负例但实际为正例，TN则为预测与实际都为负例，这4个数值一定程度反映漏洞识别系统的性能状况，譬如系统误报情况可用FP表现，而漏报情况可用FN表现。</w:t>
+      </w:r>
+      <w:r>
+        <w:rPr>
+          <w:rFonts w:hint="default" w:ascii="Times New Roman" w:hAnsi="Times New Roman" w:eastAsia="宋体" w:cs="Times New Roman"/>
+          <w:color w:val="000000" w:themeColor="text1"/>
+          <w:kern w:val="0"/>
+          <w:sz w:val="20"/>
+          <w:szCs w:val="20"/>
+          <w14:textFill>
+            <w14:solidFill>
+              <w14:schemeClr w14:val="tx1"/>
+            </w14:solidFill>
+          </w14:textFill>
+        </w:rPr>
+        <w:t>表</w:t>
+      </w:r>
+      <w:r>
+        <w:rPr>
+          <w:rFonts w:hint="eastAsia" w:ascii="Times New Roman" w:hAnsi="Times New Roman" w:eastAsia="宋体" w:cs="Times New Roman"/>
+          <w:color w:val="000000" w:themeColor="text1"/>
+          <w:kern w:val="0"/>
+          <w:sz w:val="20"/>
+          <w:szCs w:val="20"/>
+          <w:lang w:val="en-US" w:eastAsia="zh-CN"/>
+          <w14:textFill>
+            <w14:solidFill>
+              <w14:schemeClr w14:val="tx1"/>
+            </w14:solidFill>
+          </w14:textFill>
+        </w:rPr>
+        <w:t>4</w:t>
+      </w:r>
+      <w:r>
+        <w:rPr>
+          <w:rFonts w:hint="default" w:ascii="Times New Roman" w:hAnsi="Times New Roman" w:eastAsia="宋体" w:cs="Times New Roman"/>
+          <w:color w:val="000000" w:themeColor="text1"/>
+          <w:kern w:val="0"/>
+          <w:sz w:val="20"/>
+          <w:szCs w:val="20"/>
+          <w14:textFill>
+            <w14:solidFill>
+              <w14:schemeClr w14:val="tx1"/>
+            </w14:solidFill>
+          </w14:textFill>
+        </w:rPr>
+        <w:t>展示了TextCNN和</w:t>
+      </w:r>
+      <w:r>
+        <w:rPr>
+          <w:rFonts w:hint="default" w:ascii="Times New Roman" w:hAnsi="Times New Roman" w:eastAsia="宋体" w:cs="Times New Roman"/>
+          <w:color w:val="000000" w:themeColor="text1"/>
+          <w:kern w:val="0"/>
+          <w:sz w:val="20"/>
+          <w:szCs w:val="20"/>
           <w:lang w:eastAsia="zh-CN"/>
           <w14:textFill>
             <w14:solidFill>
@@ -10679,10 +11089,42 @@
             </w14:solidFill>
           </w14:textFill>
         </w:rPr>
-      </w:pPr>
-      <w:r>
-        <w:rPr>
-          <w:rFonts w:hint="default" w:ascii="Times New Roman" w:hAnsi="Times New Roman" w:eastAsia="宋体" w:cs="Times New Roman"/>
+        <w:t>BiGRU</w:t>
+      </w:r>
+      <w:r>
+        <w:rPr>
+          <w:rFonts w:hint="default" w:ascii="Times New Roman" w:hAnsi="Times New Roman" w:eastAsia="宋体" w:cs="Times New Roman"/>
+          <w:color w:val="000000" w:themeColor="text1"/>
+          <w:kern w:val="0"/>
+          <w:sz w:val="20"/>
+          <w:szCs w:val="20"/>
+          <w14:textFill>
+            <w14:solidFill>
+              <w14:schemeClr w14:val="tx1"/>
+            </w14:solidFill>
+          </w14:textFill>
+        </w:rPr>
+        <w:t>两种模型在进行漏洞识别时以上各种评价标准的表现情况</w:t>
+      </w:r>
+      <w:r>
+        <w:rPr>
+          <w:rFonts w:hint="eastAsia" w:ascii="Times New Roman" w:hAnsi="Times New Roman" w:eastAsia="宋体" w:cs="Times New Roman"/>
+          <w:color w:val="000000" w:themeColor="text1"/>
+          <w:kern w:val="0"/>
+          <w:sz w:val="20"/>
+          <w:szCs w:val="20"/>
+          <w:lang w:eastAsia="zh-CN"/>
+          <w14:textFill>
+            <w14:solidFill>
+              <w14:schemeClr w14:val="tx1"/>
+            </w14:solidFill>
+          </w14:textFill>
+        </w:rPr>
+        <w:t>，</w:t>
+      </w:r>
+      <w:r>
+        <w:rPr>
+          <w:rFonts w:hint="eastAsia" w:ascii="Times New Roman" w:hAnsi="Times New Roman" w:eastAsia="宋体" w:cs="Times New Roman"/>
           <w:color w:val="000000" w:themeColor="text1"/>
           <w:kern w:val="0"/>
           <w:sz w:val="20"/>
@@ -10694,100 +11136,7 @@
             </w14:solidFill>
           </w14:textFill>
         </w:rPr>
-        <w:t>其中，TP表示预测为正例实际也为正例的数量，FP表示预测为正例但实际为负例，FN为预测为负例但实际为正例，TN则为预测与实际都为负例，这4个数值一定程度反映漏洞识别系统的性能状况，譬如系统误报情况可用FP表现，而漏报情况可用FN表现。</w:t>
-      </w:r>
-      <w:r>
-        <w:rPr>
-          <w:rFonts w:hint="default" w:ascii="Times New Roman" w:hAnsi="Times New Roman" w:eastAsia="宋体" w:cs="Times New Roman"/>
-          <w:color w:val="000000" w:themeColor="text1"/>
-          <w:kern w:val="0"/>
-          <w:sz w:val="20"/>
-          <w:szCs w:val="20"/>
-          <w14:textFill>
-            <w14:solidFill>
-              <w14:schemeClr w14:val="tx1"/>
-            </w14:solidFill>
-          </w14:textFill>
-        </w:rPr>
-        <w:t>表</w:t>
-      </w:r>
-      <w:r>
-        <w:rPr>
-          <w:rFonts w:hint="eastAsia" w:ascii="Times New Roman" w:hAnsi="Times New Roman" w:eastAsia="宋体" w:cs="Times New Roman"/>
-          <w:color w:val="000000" w:themeColor="text1"/>
-          <w:kern w:val="0"/>
-          <w:sz w:val="20"/>
-          <w:szCs w:val="20"/>
-          <w:lang w:val="en-US" w:eastAsia="zh-CN"/>
-          <w14:textFill>
-            <w14:solidFill>
-              <w14:schemeClr w14:val="tx1"/>
-            </w14:solidFill>
-          </w14:textFill>
-        </w:rPr>
-        <w:t>4</w:t>
-      </w:r>
-      <w:r>
-        <w:rPr>
-          <w:rFonts w:hint="default" w:ascii="Times New Roman" w:hAnsi="Times New Roman" w:eastAsia="宋体" w:cs="Times New Roman"/>
-          <w:color w:val="000000" w:themeColor="text1"/>
-          <w:kern w:val="0"/>
-          <w:sz w:val="20"/>
-          <w:szCs w:val="20"/>
-          <w14:textFill>
-            <w14:solidFill>
-              <w14:schemeClr w14:val="tx1"/>
-            </w14:solidFill>
-          </w14:textFill>
-        </w:rPr>
-        <w:t>展示了TextCNN和</w:t>
-      </w:r>
-      <w:r>
-        <w:rPr>
-          <w:rFonts w:hint="default" w:ascii="Times New Roman" w:hAnsi="Times New Roman" w:eastAsia="宋体" w:cs="Times New Roman"/>
-          <w:color w:val="000000" w:themeColor="text1"/>
-          <w:kern w:val="0"/>
-          <w:sz w:val="20"/>
-          <w:szCs w:val="20"/>
-          <w:lang w:eastAsia="zh-CN"/>
-          <w14:textFill>
-            <w14:solidFill>
-              <w14:schemeClr w14:val="tx1"/>
-            </w14:solidFill>
-          </w14:textFill>
-        </w:rPr>
-        <w:t>BiGRU</w:t>
-      </w:r>
-      <w:r>
-        <w:rPr>
-          <w:rFonts w:hint="default" w:ascii="Times New Roman" w:hAnsi="Times New Roman" w:eastAsia="宋体" w:cs="Times New Roman"/>
-          <w:color w:val="000000" w:themeColor="text1"/>
-          <w:kern w:val="0"/>
-          <w:sz w:val="20"/>
-          <w:szCs w:val="20"/>
-          <w14:textFill>
-            <w14:solidFill>
-              <w14:schemeClr w14:val="tx1"/>
-            </w14:solidFill>
-          </w14:textFill>
-        </w:rPr>
-        <w:t>两种模型在进行漏洞识别时以上各种评价标准的表现情况</w:t>
-      </w:r>
-      <w:r>
-        <w:rPr>
-          <w:rFonts w:hint="default" w:ascii="Times New Roman" w:hAnsi="Times New Roman" w:eastAsia="宋体" w:cs="Times New Roman"/>
-          <w:color w:val="000000" w:themeColor="text1"/>
-          <w:kern w:val="0"/>
-          <w:sz w:val="20"/>
-          <w:szCs w:val="20"/>
-          <w:lang w:eastAsia="zh-CN"/>
-          <w14:textFill>
-            <w14:solidFill>
-              <w14:schemeClr w14:val="tx1"/>
-            </w14:solidFill>
-          </w14:textFill>
-        </w:rPr>
-        <w:t>。</w:t>
+        <w:t>TextCNN表现也是略优于BiGRU，但两者绝对数值偏低，原因也是模型过拟合引起的。</w:t>
       </w:r>
     </w:p>
     <w:p>
@@ -12366,6 +12715,8 @@
         </w:rPr>
         <w:t>）本文只分析了关于C语言代码的漏洞识别，难以反映真实软件工程中漏洞检测技术的通用性。针对其他代码语言漏洞识别方法相关的数据集建设、泛化能力提升，还有待深入研究。</w:t>
       </w:r>
+      <w:bookmarkStart w:id="18" w:name="_GoBack"/>
+      <w:bookmarkEnd w:id="18"/>
     </w:p>
     <w:p>
       <w:pPr>

--- a/模式识别/21215122_hezhi_final_大论文.docx
+++ b/模式识别/21215122_hezhi_final_大论文.docx
@@ -429,6 +429,7 @@
           </w14:textFill>
         </w:rPr>
         <w:sectPr>
+          <w:footerReference r:id="rId4" w:type="default"/>
           <w:footnotePr>
             <w:numFmt w:val="decimal"/>
           </w:footnotePr>
@@ -440,6 +441,7 @@
             <w:bottom w:val="none" w:sz="0" w:space="0"/>
             <w:right w:val="none" w:sz="0" w:space="0"/>
           </w:pgBorders>
+          <w:pgNumType w:fmt="decimal"/>
           <w:cols w:space="425" w:num="1"/>
           <w:rtlGutter w:val="0"/>
           <w:docGrid w:type="lines" w:linePitch="312" w:charSpace="0"/>
@@ -538,7 +540,131 @@
             </w14:solidFill>
           </w14:textFill>
         </w:rPr>
-        <w:t>软件技术与社会生活的方方面面越来越紧密，软件开发又不可避免的产生各种漏洞，而漏洞识别与定位十分耗费人力物力。如何快速识别并定位漏洞以提升软件运行的稳定与安全成为越来越严峻的问题。随着深度学习的发展，出现了一些可快速自动化的识别软件漏洞的方法，譬如基于代码抽象语法树（以下简称AST）或程序数据流图(以下简称PDG)的漏洞识别方法，从AST或PDG中提取</w:t>
+        <w:t>软件技术与社会生活的方方面面越来越紧密，软件开发又不可避免的产生各种漏洞，而漏洞识别与定位十分耗费人力物力。如何快速识别并定位漏洞</w:t>
+      </w:r>
+      <w:r>
+        <w:rPr>
+          <w:rFonts w:hint="eastAsia" w:ascii="Times New Roman" w:hAnsi="Times New Roman" w:eastAsia="宋体" w:cs="Times New Roman"/>
+          <w:color w:val="000000" w:themeColor="text1"/>
+          <w:kern w:val="0"/>
+          <w:sz w:val="20"/>
+          <w:szCs w:val="20"/>
+          <w:lang w:val="en-US" w:eastAsia="zh-CN"/>
+          <w14:textFill>
+            <w14:solidFill>
+              <w14:schemeClr w14:val="tx1"/>
+            </w14:solidFill>
+          </w14:textFill>
+        </w:rPr>
+        <w:t>以</w:t>
+      </w:r>
+      <w:r>
+        <w:rPr>
+          <w:rFonts w:hint="default" w:ascii="Times New Roman" w:hAnsi="Times New Roman" w:eastAsia="宋体" w:cs="Times New Roman"/>
+          <w:color w:val="000000" w:themeColor="text1"/>
+          <w:kern w:val="0"/>
+          <w:sz w:val="20"/>
+          <w:szCs w:val="20"/>
+          <w14:textFill>
+            <w14:solidFill>
+              <w14:schemeClr w14:val="tx1"/>
+            </w14:solidFill>
+          </w14:textFill>
+        </w:rPr>
+        <w:t>提升软件运行的稳定</w:t>
+      </w:r>
+      <w:r>
+        <w:rPr>
+          <w:rFonts w:hint="eastAsia" w:ascii="Times New Roman" w:hAnsi="Times New Roman" w:eastAsia="宋体" w:cs="Times New Roman"/>
+          <w:color w:val="000000" w:themeColor="text1"/>
+          <w:kern w:val="0"/>
+          <w:sz w:val="20"/>
+          <w:szCs w:val="20"/>
+          <w:lang w:val="en-US" w:eastAsia="zh-CN"/>
+          <w14:textFill>
+            <w14:solidFill>
+              <w14:schemeClr w14:val="tx1"/>
+            </w14:solidFill>
+          </w14:textFill>
+        </w:rPr>
+        <w:t>性</w:t>
+      </w:r>
+      <w:r>
+        <w:rPr>
+          <w:rFonts w:hint="default" w:ascii="Times New Roman" w:hAnsi="Times New Roman" w:eastAsia="宋体" w:cs="Times New Roman"/>
+          <w:color w:val="000000" w:themeColor="text1"/>
+          <w:kern w:val="0"/>
+          <w:sz w:val="20"/>
+          <w:szCs w:val="20"/>
+          <w14:textFill>
+            <w14:solidFill>
+              <w14:schemeClr w14:val="tx1"/>
+            </w14:solidFill>
+          </w14:textFill>
+        </w:rPr>
+        <w:t>与安全</w:t>
+      </w:r>
+      <w:r>
+        <w:rPr>
+          <w:rFonts w:hint="eastAsia" w:ascii="Times New Roman" w:hAnsi="Times New Roman" w:eastAsia="宋体" w:cs="Times New Roman"/>
+          <w:color w:val="000000" w:themeColor="text1"/>
+          <w:kern w:val="0"/>
+          <w:sz w:val="20"/>
+          <w:szCs w:val="20"/>
+          <w:lang w:val="en-US" w:eastAsia="zh-CN"/>
+          <w14:textFill>
+            <w14:solidFill>
+              <w14:schemeClr w14:val="tx1"/>
+            </w14:solidFill>
+          </w14:textFill>
+        </w:rPr>
+        <w:t>性，</w:t>
+      </w:r>
+      <w:r>
+        <w:rPr>
+          <w:rFonts w:hint="default" w:ascii="Times New Roman" w:hAnsi="Times New Roman" w:eastAsia="宋体" w:cs="Times New Roman"/>
+          <w:color w:val="000000" w:themeColor="text1"/>
+          <w:kern w:val="0"/>
+          <w:sz w:val="20"/>
+          <w:szCs w:val="20"/>
+          <w14:textFill>
+            <w14:solidFill>
+              <w14:schemeClr w14:val="tx1"/>
+            </w14:solidFill>
+          </w14:textFill>
+        </w:rPr>
+        <w:t>成为越来越严峻的问题。随着深度学习</w:t>
+      </w:r>
+      <w:r>
+        <w:rPr>
+          <w:rFonts w:hint="eastAsia" w:ascii="Times New Roman" w:hAnsi="Times New Roman" w:eastAsia="宋体" w:cs="Times New Roman"/>
+          <w:color w:val="000000" w:themeColor="text1"/>
+          <w:kern w:val="0"/>
+          <w:sz w:val="20"/>
+          <w:szCs w:val="20"/>
+          <w:lang w:val="en-US" w:eastAsia="zh-CN"/>
+          <w14:textFill>
+            <w14:solidFill>
+              <w14:schemeClr w14:val="tx1"/>
+            </w14:solidFill>
+          </w14:textFill>
+        </w:rPr>
+        <w:t>技术</w:t>
+      </w:r>
+      <w:r>
+        <w:rPr>
+          <w:rFonts w:hint="default" w:ascii="Times New Roman" w:hAnsi="Times New Roman" w:eastAsia="宋体" w:cs="Times New Roman"/>
+          <w:color w:val="000000" w:themeColor="text1"/>
+          <w:kern w:val="0"/>
+          <w:sz w:val="20"/>
+          <w:szCs w:val="20"/>
+          <w14:textFill>
+            <w14:solidFill>
+              <w14:schemeClr w14:val="tx1"/>
+            </w14:solidFill>
+          </w14:textFill>
+        </w:rPr>
+        <w:t>的发展，出现了一些可快速自动识别软件漏洞的方法，譬如基于代码抽象语法树（以下简称AST）或程序数据流图(以下简称PDG)的漏洞识别方法，从AST或PDG中提取</w:t>
       </w:r>
       <w:r>
         <w:rPr>
@@ -932,7 +1058,100 @@
             </w14:solidFill>
           </w14:textFill>
         </w:rPr>
-        <w:t>    软件漏洞与软件开发相伴相生。由于软件规模的不断扩大，导致软件复杂度也不断变高，兼之开发人员对软件开发技术熟练程度、对开发逻辑理解等存在差异，不可避免的在软件开发过程中不自觉的引入各种漏洞（业界也称为“Bug”），而且随着业务的迭代，老旧的程序代码可能不适应新业务的需求发展，也导致出现各种漏洞。</w:t>
+        <w:t>    软件漏洞与软件开发相伴相生。由于软件规模的不断扩大，导致软件复杂度也不断变高，兼之开发人员对软件开发技术</w:t>
+      </w:r>
+      <w:r>
+        <w:rPr>
+          <w:rFonts w:hint="eastAsia" w:ascii="Times New Roman" w:hAnsi="Times New Roman" w:eastAsia="宋体" w:cs="Times New Roman"/>
+          <w:color w:val="000000" w:themeColor="text1"/>
+          <w:kern w:val="0"/>
+          <w:sz w:val="20"/>
+          <w:szCs w:val="20"/>
+          <w:lang w:val="en-US" w:eastAsia="zh-CN"/>
+          <w14:textFill>
+            <w14:solidFill>
+              <w14:schemeClr w14:val="tx1"/>
+            </w14:solidFill>
+          </w14:textFill>
+        </w:rPr>
+        <w:t>的</w:t>
+      </w:r>
+      <w:r>
+        <w:rPr>
+          <w:rFonts w:hint="default" w:ascii="Times New Roman" w:hAnsi="Times New Roman" w:eastAsia="宋体" w:cs="Times New Roman"/>
+          <w:color w:val="000000" w:themeColor="text1"/>
+          <w:kern w:val="0"/>
+          <w:sz w:val="20"/>
+          <w:szCs w:val="20"/>
+          <w14:textFill>
+            <w14:solidFill>
+              <w14:schemeClr w14:val="tx1"/>
+            </w14:solidFill>
+          </w14:textFill>
+        </w:rPr>
+        <w:t>熟练程度、对开发逻辑</w:t>
+      </w:r>
+      <w:r>
+        <w:rPr>
+          <w:rFonts w:hint="eastAsia" w:ascii="Times New Roman" w:hAnsi="Times New Roman" w:eastAsia="宋体" w:cs="Times New Roman"/>
+          <w:color w:val="000000" w:themeColor="text1"/>
+          <w:kern w:val="0"/>
+          <w:sz w:val="20"/>
+          <w:szCs w:val="20"/>
+          <w:lang w:val="en-US" w:eastAsia="zh-CN"/>
+          <w14:textFill>
+            <w14:solidFill>
+              <w14:schemeClr w14:val="tx1"/>
+            </w14:solidFill>
+          </w14:textFill>
+        </w:rPr>
+        <w:t>的</w:t>
+      </w:r>
+      <w:r>
+        <w:rPr>
+          <w:rFonts w:hint="default" w:ascii="Times New Roman" w:hAnsi="Times New Roman" w:eastAsia="宋体" w:cs="Times New Roman"/>
+          <w:color w:val="000000" w:themeColor="text1"/>
+          <w:kern w:val="0"/>
+          <w:sz w:val="20"/>
+          <w:szCs w:val="20"/>
+          <w14:textFill>
+            <w14:solidFill>
+              <w14:schemeClr w14:val="tx1"/>
+            </w14:solidFill>
+          </w14:textFill>
+        </w:rPr>
+        <w:t>理解等存在差异，不可避免的在软件开发过程中不自觉的引入各种漏洞（业界也称为“Bug”），而且随着业务的迭代，老旧的程序代码可能</w:t>
+      </w:r>
+      <w:r>
+        <w:rPr>
+          <w:rFonts w:hint="eastAsia" w:ascii="Times New Roman" w:hAnsi="Times New Roman" w:eastAsia="宋体" w:cs="Times New Roman"/>
+          <w:color w:val="000000" w:themeColor="text1"/>
+          <w:kern w:val="0"/>
+          <w:sz w:val="20"/>
+          <w:szCs w:val="20"/>
+          <w:lang w:val="en-US" w:eastAsia="zh-CN"/>
+          <w14:textFill>
+            <w14:solidFill>
+              <w14:schemeClr w14:val="tx1"/>
+            </w14:solidFill>
+          </w14:textFill>
+        </w:rPr>
+        <w:t>已</w:t>
+      </w:r>
+      <w:r>
+        <w:rPr>
+          <w:rFonts w:hint="default" w:ascii="Times New Roman" w:hAnsi="Times New Roman" w:eastAsia="宋体" w:cs="Times New Roman"/>
+          <w:color w:val="000000" w:themeColor="text1"/>
+          <w:kern w:val="0"/>
+          <w:sz w:val="20"/>
+          <w:szCs w:val="20"/>
+          <w14:textFill>
+            <w14:solidFill>
+              <w14:schemeClr w14:val="tx1"/>
+            </w14:solidFill>
+          </w14:textFill>
+        </w:rPr>
+        <w:t>不适应新业务的需求发展，也导致出现各种漏洞。</w:t>
       </w:r>
     </w:p>
     <w:p>
@@ -966,7 +1185,7 @@
             </w14:solidFill>
           </w14:textFill>
         </w:rPr>
-        <w:t>    漏洞是潜伏在软件系统中的，发现这些各种各样的漏洞通常是一种被动的行为，一般在软件运行期时系统出现问题了，漏洞才会被开发人员识别并修复，这使得维护软件运行的稳定性相对滞后。而且如果软件系统复杂性很高，开发人员识别漏洞的时间也可能相对变长，对开发人员的技术水平要求也可能相对提高，从而使得漏洞识别是一件十分耗费人力的事。</w:t>
+        <w:t>    漏洞是潜伏在软件系统中的，发现这些各种各样的漏洞通常是一种被动的行为，一般在软件运行期系统出现问题了，漏洞才会被开发人员识别并修复，这使得维护软件运行的稳定性相对滞后。而且如果软件系统复杂性很高，开发人员识别漏洞的时间也可能相对变长，对开发人员的技术水平要求也可能相对提高，从而使得漏洞识别是一件十分耗费人力的事。</w:t>
       </w:r>
     </w:p>
     <w:p>
@@ -1000,11 +1219,42 @@
             </w14:solidFill>
           </w14:textFill>
         </w:rPr>
-        <w:t>    其次，已经有一些静态的漏洞分析工具可以帮助开发人员较快的识别漏洞。如 Clang Static Analyzer</w:t>
-      </w:r>
-      <w:r>
-        <w:rPr>
-          <w:rStyle w:val="6"/>
+        <w:t>    已经有一些静态的漏洞分析工具可以帮助开发人员较快的识别漏洞</w:t>
+      </w:r>
+      <w:r>
+        <w:rPr>
+          <w:rFonts w:hint="eastAsia" w:ascii="Times New Roman" w:hAnsi="Times New Roman" w:eastAsia="宋体" w:cs="Times New Roman"/>
+          <w:color w:val="000000" w:themeColor="text1"/>
+          <w:kern w:val="0"/>
+          <w:sz w:val="20"/>
+          <w:szCs w:val="20"/>
+          <w:lang w:eastAsia="zh-CN"/>
+          <w14:textFill>
+            <w14:solidFill>
+              <w14:schemeClr w14:val="tx1"/>
+            </w14:solidFill>
+          </w14:textFill>
+        </w:rPr>
+        <w:t>，</w:t>
+      </w:r>
+      <w:r>
+        <w:rPr>
+          <w:rFonts w:hint="default" w:ascii="Times New Roman" w:hAnsi="Times New Roman" w:eastAsia="宋体" w:cs="Times New Roman"/>
+          <w:color w:val="000000" w:themeColor="text1"/>
+          <w:kern w:val="0"/>
+          <w:sz w:val="20"/>
+          <w:szCs w:val="20"/>
+          <w14:textFill>
+            <w14:solidFill>
+              <w14:schemeClr w14:val="tx1"/>
+            </w14:solidFill>
+          </w14:textFill>
+        </w:rPr>
+        <w:t>如 Clang Static Analyzer</w:t>
+      </w:r>
+      <w:r>
+        <w:rPr>
+          <w:rStyle w:val="8"/>
           <w:rFonts w:hint="default" w:ascii="Times New Roman" w:hAnsi="Times New Roman" w:eastAsia="宋体" w:cs="Times New Roman"/>
           <w:color w:val="000000" w:themeColor="text1"/>
           <w:kern w:val="0"/>
@@ -1020,18 +1270,143 @@
       </w:r>
       <w:r>
         <w:rPr>
-          <w:rFonts w:hint="default" w:ascii="Times New Roman" w:hAnsi="Times New Roman" w:eastAsia="宋体" w:cs="Times New Roman"/>
-          <w:color w:val="000000" w:themeColor="text1"/>
-          <w:kern w:val="0"/>
-          <w:sz w:val="20"/>
-          <w:szCs w:val="20"/>
-          <w14:textFill>
-            <w14:solidFill>
-              <w14:schemeClr w14:val="tx1"/>
-            </w14:solidFill>
-          </w14:textFill>
-        </w:rPr>
-        <w:t>，这些工具一般是通过人工预设的漏洞语义判断逻辑，譬如：如果一个对象分配方法与其释放方法要成对调用，否则就判断代码片段有内存泄漏漏洞。这要求静态分析工具要随漏洞语义的变化而不断更新其的判断逻辑，十分耗费物力财力。而且有些漏洞要在软件运行期才有可能表现出来，静态分析工具无法动态识别漏洞，覆盖率低，导致很容易出现漏报或误报的情况。</w:t>
+          <w:rFonts w:hint="eastAsia" w:ascii="Times New Roman" w:hAnsi="Times New Roman" w:eastAsia="宋体" w:cs="Times New Roman"/>
+          <w:color w:val="000000" w:themeColor="text1"/>
+          <w:kern w:val="0"/>
+          <w:sz w:val="20"/>
+          <w:szCs w:val="20"/>
+          <w:lang w:eastAsia="zh-CN"/>
+          <w14:textFill>
+            <w14:solidFill>
+              <w14:schemeClr w14:val="tx1"/>
+            </w14:solidFill>
+          </w14:textFill>
+        </w:rPr>
+        <w:t>。</w:t>
+      </w:r>
+      <w:r>
+        <w:rPr>
+          <w:rFonts w:hint="default" w:ascii="Times New Roman" w:hAnsi="Times New Roman" w:eastAsia="宋体" w:cs="Times New Roman"/>
+          <w:color w:val="000000" w:themeColor="text1"/>
+          <w:kern w:val="0"/>
+          <w:sz w:val="20"/>
+          <w:szCs w:val="20"/>
+          <w14:textFill>
+            <w14:solidFill>
+              <w14:schemeClr w14:val="tx1"/>
+            </w14:solidFill>
+          </w14:textFill>
+        </w:rPr>
+        <w:t>这些工具一般是通过人工预设的漏洞语义判断逻辑，譬如</w:t>
+      </w:r>
+      <w:r>
+        <w:rPr>
+          <w:rFonts w:hint="eastAsia" w:ascii="Times New Roman" w:hAnsi="Times New Roman" w:eastAsia="宋体" w:cs="Times New Roman"/>
+          <w:color w:val="000000" w:themeColor="text1"/>
+          <w:kern w:val="0"/>
+          <w:sz w:val="20"/>
+          <w:szCs w:val="20"/>
+          <w:lang w:eastAsia="zh-CN"/>
+          <w14:textFill>
+            <w14:solidFill>
+              <w14:schemeClr w14:val="tx1"/>
+            </w14:solidFill>
+          </w14:textFill>
+        </w:rPr>
+        <w:t>，</w:t>
+      </w:r>
+      <w:r>
+        <w:rPr>
+          <w:rFonts w:hint="default" w:ascii="Times New Roman" w:hAnsi="Times New Roman" w:eastAsia="宋体" w:cs="Times New Roman"/>
+          <w:color w:val="000000" w:themeColor="text1"/>
+          <w:kern w:val="0"/>
+          <w:sz w:val="20"/>
+          <w:szCs w:val="20"/>
+          <w14:textFill>
+            <w14:solidFill>
+              <w14:schemeClr w14:val="tx1"/>
+            </w14:solidFill>
+          </w14:textFill>
+        </w:rPr>
+        <w:t>如果一个对象分配方法与其释放方法要成对调用，否则就判断代码片段有内存泄漏漏洞</w:t>
+      </w:r>
+      <w:r>
+        <w:rPr>
+          <w:rFonts w:hint="eastAsia" w:ascii="Times New Roman" w:hAnsi="Times New Roman" w:eastAsia="宋体" w:cs="Times New Roman"/>
+          <w:color w:val="000000" w:themeColor="text1"/>
+          <w:kern w:val="0"/>
+          <w:sz w:val="20"/>
+          <w:szCs w:val="20"/>
+          <w:lang w:eastAsia="zh-CN"/>
+          <w14:textFill>
+            <w14:solidFill>
+              <w14:schemeClr w14:val="tx1"/>
+            </w14:solidFill>
+          </w14:textFill>
+        </w:rPr>
+        <w:t>；</w:t>
+      </w:r>
+      <w:r>
+        <w:rPr>
+          <w:rFonts w:hint="eastAsia" w:ascii="Times New Roman" w:hAnsi="Times New Roman" w:eastAsia="宋体" w:cs="Times New Roman"/>
+          <w:color w:val="000000" w:themeColor="text1"/>
+          <w:kern w:val="0"/>
+          <w:sz w:val="20"/>
+          <w:szCs w:val="20"/>
+          <w:lang w:val="en-US" w:eastAsia="zh-CN"/>
+          <w14:textFill>
+            <w14:solidFill>
+              <w14:schemeClr w14:val="tx1"/>
+            </w14:solidFill>
+          </w14:textFill>
+        </w:rPr>
+        <w:t>数组访问索引要小于数组长度，否则就有访问越界的漏洞，等</w:t>
+      </w:r>
+      <w:r>
+        <w:rPr>
+          <w:rFonts w:hint="default" w:ascii="Times New Roman" w:hAnsi="Times New Roman" w:eastAsia="宋体" w:cs="Times New Roman"/>
+          <w:color w:val="000000" w:themeColor="text1"/>
+          <w:kern w:val="0"/>
+          <w:sz w:val="20"/>
+          <w:szCs w:val="20"/>
+          <w14:textFill>
+            <w14:solidFill>
+              <w14:schemeClr w14:val="tx1"/>
+            </w14:solidFill>
+          </w14:textFill>
+        </w:rPr>
+        <w:t>。</w:t>
+      </w:r>
+      <w:r>
+        <w:rPr>
+          <w:rFonts w:hint="eastAsia" w:ascii="Times New Roman" w:hAnsi="Times New Roman" w:eastAsia="宋体" w:cs="Times New Roman"/>
+          <w:color w:val="000000" w:themeColor="text1"/>
+          <w:kern w:val="0"/>
+          <w:sz w:val="20"/>
+          <w:szCs w:val="20"/>
+          <w:lang w:val="en-US" w:eastAsia="zh-CN"/>
+          <w14:textFill>
+            <w14:solidFill>
+              <w14:schemeClr w14:val="tx1"/>
+            </w14:solidFill>
+          </w14:textFill>
+        </w:rPr>
+        <w:t>对此，</w:t>
+      </w:r>
+      <w:r>
+        <w:rPr>
+          <w:rFonts w:hint="default" w:ascii="Times New Roman" w:hAnsi="Times New Roman" w:eastAsia="宋体" w:cs="Times New Roman"/>
+          <w:color w:val="000000" w:themeColor="text1"/>
+          <w:kern w:val="0"/>
+          <w:sz w:val="20"/>
+          <w:szCs w:val="20"/>
+          <w14:textFill>
+            <w14:solidFill>
+              <w14:schemeClr w14:val="tx1"/>
+            </w14:solidFill>
+          </w14:textFill>
+        </w:rPr>
+        <w:t>要求静态分析工具要随漏洞语义的变化而不断更新其判断逻辑，十分耗费物力财力。而且有些漏洞要在软件运行期才有可能表现出来，静态分析工具无法动态识别漏洞，覆盖率低，导致很容易出现漏报或误报的情况。</w:t>
       </w:r>
     </w:p>
     <w:p>
@@ -1246,7 +1621,7 @@
             </w14:solidFill>
           </w14:textFill>
         </w:rPr>
-        <w:t>的自动识别系统漏洞的方法，基于代码克隆技术，利用代码相似性从源代码中检测漏洞。但这些方法本质还是通过静态分析方法预先抽取已知的漏洞特征，通过相似性比较来检测代码是否有漏洞，但不能自动提抽取代码特征来识别新的漏洞。2018年，Zhen Li等又先后提出了VulDeePecker</w:t>
+        <w:t>的自动识别系统漏洞的方法，基于代码克隆技术，利用代码相似性从源代码中检测漏洞。但这些方法本质还是通过静态分析方法预先抽取已知的漏洞特征，通过相似性比较来检测代码是否有漏洞，不能自动提抽取代码特征来识别新的漏洞。2018年，Zhen Li等又先后提出了VulDeePecker</w:t>
       </w:r>
       <w:r>
         <w:rPr>
@@ -1592,7 +1967,131 @@
             </w14:solidFill>
           </w14:textFill>
         </w:rPr>
-        <w:t>两个利用机器学习可自动识别漏洞的方案，其系统的主要思想是先通过AST找出可以可疑漏洞点（变量或函数方法），然后找出与漏洞点语义相关的语句进行训练学习，其模型的效果有不错的漏洞低误报率和低漏报率，相比现有的静态分析工具有漏洞识别成功率有很大提升。但其可疑漏洞点的假设仍然离不开静态的判断规则，人工假设性过强。Aram Hovsepyan</w:t>
+        <w:t>两个利用机器学习可自动识别漏洞的</w:t>
+      </w:r>
+      <w:r>
+        <w:rPr>
+          <w:rFonts w:hint="eastAsia" w:ascii="Times New Roman" w:hAnsi="Times New Roman" w:eastAsia="宋体" w:cs="Times New Roman"/>
+          <w:color w:val="000000" w:themeColor="text1"/>
+          <w:kern w:val="0"/>
+          <w:sz w:val="20"/>
+          <w:szCs w:val="20"/>
+          <w:lang w:val="en-US" w:eastAsia="zh-CN"/>
+          <w14:textFill>
+            <w14:solidFill>
+              <w14:schemeClr w14:val="tx1"/>
+            </w14:solidFill>
+          </w14:textFill>
+        </w:rPr>
+        <w:t>技术</w:t>
+      </w:r>
+      <w:r>
+        <w:rPr>
+          <w:rFonts w:hint="default" w:ascii="Times New Roman" w:hAnsi="Times New Roman" w:eastAsia="宋体" w:cs="Times New Roman"/>
+          <w:color w:val="000000" w:themeColor="text1"/>
+          <w:kern w:val="0"/>
+          <w:sz w:val="20"/>
+          <w:szCs w:val="20"/>
+          <w14:textFill>
+            <w14:solidFill>
+              <w14:schemeClr w14:val="tx1"/>
+            </w14:solidFill>
+          </w14:textFill>
+        </w:rPr>
+        <w:t>方案，其系统的主要思想是先通过AST找出可以可疑漏洞点（变量或函数方法），然后找出与漏洞点语义相关的语句</w:t>
+      </w:r>
+      <w:r>
+        <w:rPr>
+          <w:rFonts w:hint="eastAsia" w:ascii="Times New Roman" w:hAnsi="Times New Roman" w:eastAsia="宋体" w:cs="Times New Roman"/>
+          <w:color w:val="000000" w:themeColor="text1"/>
+          <w:kern w:val="0"/>
+          <w:sz w:val="20"/>
+          <w:szCs w:val="20"/>
+          <w:lang w:val="en-US" w:eastAsia="zh-CN"/>
+          <w14:textFill>
+            <w14:solidFill>
+              <w14:schemeClr w14:val="tx1"/>
+            </w14:solidFill>
+          </w14:textFill>
+        </w:rPr>
+        <w:t>集合</w:t>
+      </w:r>
+      <w:r>
+        <w:rPr>
+          <w:rFonts w:hint="default" w:ascii="Times New Roman" w:hAnsi="Times New Roman" w:eastAsia="宋体" w:cs="Times New Roman"/>
+          <w:color w:val="000000" w:themeColor="text1"/>
+          <w:kern w:val="0"/>
+          <w:sz w:val="20"/>
+          <w:szCs w:val="20"/>
+          <w14:textFill>
+            <w14:solidFill>
+              <w14:schemeClr w14:val="tx1"/>
+            </w14:solidFill>
+          </w14:textFill>
+        </w:rPr>
+        <w:t>进行训练学习，其模型的效果有不错的漏洞低误报率和低漏报率，相比现有的静态分析工具</w:t>
+      </w:r>
+      <w:r>
+        <w:rPr>
+          <w:rFonts w:hint="eastAsia" w:ascii="Times New Roman" w:hAnsi="Times New Roman" w:eastAsia="宋体" w:cs="Times New Roman"/>
+          <w:color w:val="000000" w:themeColor="text1"/>
+          <w:kern w:val="0"/>
+          <w:sz w:val="20"/>
+          <w:szCs w:val="20"/>
+          <w:lang w:val="en-US" w:eastAsia="zh-CN"/>
+          <w14:textFill>
+            <w14:solidFill>
+              <w14:schemeClr w14:val="tx1"/>
+            </w14:solidFill>
+          </w14:textFill>
+        </w:rPr>
+        <w:t>对</w:t>
+      </w:r>
+      <w:r>
+        <w:rPr>
+          <w:rFonts w:hint="default" w:ascii="Times New Roman" w:hAnsi="Times New Roman" w:eastAsia="宋体" w:cs="Times New Roman"/>
+          <w:color w:val="000000" w:themeColor="text1"/>
+          <w:kern w:val="0"/>
+          <w:sz w:val="20"/>
+          <w:szCs w:val="20"/>
+          <w14:textFill>
+            <w14:solidFill>
+              <w14:schemeClr w14:val="tx1"/>
+            </w14:solidFill>
+          </w14:textFill>
+        </w:rPr>
+        <w:t>漏洞识别成功率有很大提升。但其可疑漏洞点的假设仍然离不开静态的</w:t>
+      </w:r>
+      <w:r>
+        <w:rPr>
+          <w:rFonts w:hint="eastAsia" w:ascii="Times New Roman" w:hAnsi="Times New Roman" w:eastAsia="宋体" w:cs="Times New Roman"/>
+          <w:color w:val="000000" w:themeColor="text1"/>
+          <w:kern w:val="0"/>
+          <w:sz w:val="20"/>
+          <w:szCs w:val="20"/>
+          <w:lang w:val="en-US" w:eastAsia="zh-CN"/>
+          <w14:textFill>
+            <w14:solidFill>
+              <w14:schemeClr w14:val="tx1"/>
+            </w14:solidFill>
+          </w14:textFill>
+        </w:rPr>
+        <w:t>逻辑</w:t>
+      </w:r>
+      <w:r>
+        <w:rPr>
+          <w:rFonts w:hint="default" w:ascii="Times New Roman" w:hAnsi="Times New Roman" w:eastAsia="宋体" w:cs="Times New Roman"/>
+          <w:color w:val="000000" w:themeColor="text1"/>
+          <w:kern w:val="0"/>
+          <w:sz w:val="20"/>
+          <w:szCs w:val="20"/>
+          <w14:textFill>
+            <w14:solidFill>
+              <w14:schemeClr w14:val="tx1"/>
+            </w14:solidFill>
+          </w14:textFill>
+        </w:rPr>
+        <w:t>判断规则，人工假设性过强。Aram Hovsepyan</w:t>
       </w:r>
       <w:r>
         <w:rPr>
@@ -2117,7 +2616,38 @@
             </w14:solidFill>
           </w14:textFill>
         </w:rPr>
-        <w:t>等将AST的结点编码为向量，然后输入到神经网络进行漏洞识别学习，得益于AST能比较好的抽象出程序代码元素间的相互依赖关系，此模型对漏洞的识别率比较高，但其只提供一种验证方案，无法考虑其算法通用性。Hantao</w:t>
+        <w:t>等将AST的</w:t>
+      </w:r>
+      <w:r>
+        <w:rPr>
+          <w:rFonts w:hint="eastAsia" w:ascii="Times New Roman" w:hAnsi="Times New Roman" w:eastAsia="宋体" w:cs="Times New Roman"/>
+          <w:color w:val="000000" w:themeColor="text1"/>
+          <w:kern w:val="0"/>
+          <w:sz w:val="20"/>
+          <w:szCs w:val="20"/>
+          <w:lang w:val="en-US" w:eastAsia="zh-CN"/>
+          <w14:textFill>
+            <w14:solidFill>
+              <w14:schemeClr w14:val="tx1"/>
+            </w14:solidFill>
+          </w14:textFill>
+        </w:rPr>
+        <w:t>所有</w:t>
+      </w:r>
+      <w:r>
+        <w:rPr>
+          <w:rFonts w:hint="default" w:ascii="Times New Roman" w:hAnsi="Times New Roman" w:eastAsia="宋体" w:cs="Times New Roman"/>
+          <w:color w:val="000000" w:themeColor="text1"/>
+          <w:kern w:val="0"/>
+          <w:sz w:val="20"/>
+          <w:szCs w:val="20"/>
+          <w14:textFill>
+            <w14:solidFill>
+              <w14:schemeClr w14:val="tx1"/>
+            </w14:solidFill>
+          </w14:textFill>
+        </w:rPr>
+        <w:t>结点编码为向量，然后输入到神经网络进行漏洞识别学习，得益于AST能比较好的抽象出程序代码元素间的相互依赖关系，此模型对漏洞的识别率比较高，但其只提供一种验证方案，无法考虑其算法通用性。Hantao</w:t>
       </w:r>
       <w:r>
         <w:rPr>
@@ -2558,7 +3088,69 @@
             </w14:solidFill>
           </w14:textFill>
         </w:rPr>
-        <w:t xml:space="preserve"> 同样也是提出了基于AST的漏洞识别方案，其主要区别是没使用AST的全部结点对代码进行编码，而只选取了变量、方法名和程序控制逻辑结点，一定程序度减轻了这类基于AST编码方案的复杂度，且使用GPT和</w:t>
+        <w:t xml:space="preserve"> 同样也是提出了基于AST的漏洞识别方案，其主要区别是没使用AST的全部结点对代码进行编码，而只选取了</w:t>
+      </w:r>
+      <w:r>
+        <w:rPr>
+          <w:rFonts w:hint="eastAsia" w:ascii="Times New Roman" w:hAnsi="Times New Roman" w:eastAsia="宋体" w:cs="Times New Roman"/>
+          <w:color w:val="000000" w:themeColor="text1"/>
+          <w:kern w:val="0"/>
+          <w:sz w:val="20"/>
+          <w:szCs w:val="20"/>
+          <w:lang w:val="en-US" w:eastAsia="zh-CN"/>
+          <w14:textFill>
+            <w14:solidFill>
+              <w14:schemeClr w14:val="tx1"/>
+            </w14:solidFill>
+          </w14:textFill>
+        </w:rPr>
+        <w:t>与</w:t>
+      </w:r>
+      <w:r>
+        <w:rPr>
+          <w:rFonts w:hint="default" w:ascii="Times New Roman" w:hAnsi="Times New Roman" w:eastAsia="宋体" w:cs="Times New Roman"/>
+          <w:color w:val="000000" w:themeColor="text1"/>
+          <w:kern w:val="0"/>
+          <w:sz w:val="20"/>
+          <w:szCs w:val="20"/>
+          <w14:textFill>
+            <w14:solidFill>
+              <w14:schemeClr w14:val="tx1"/>
+            </w14:solidFill>
+          </w14:textFill>
+        </w:rPr>
+        <w:t>变量、方法名和程序控制逻辑</w:t>
+      </w:r>
+      <w:r>
+        <w:rPr>
+          <w:rFonts w:hint="eastAsia" w:ascii="Times New Roman" w:hAnsi="Times New Roman" w:eastAsia="宋体" w:cs="Times New Roman"/>
+          <w:color w:val="000000" w:themeColor="text1"/>
+          <w:kern w:val="0"/>
+          <w:sz w:val="20"/>
+          <w:szCs w:val="20"/>
+          <w:lang w:val="en-US" w:eastAsia="zh-CN"/>
+          <w14:textFill>
+            <w14:solidFill>
+              <w14:schemeClr w14:val="tx1"/>
+            </w14:solidFill>
+          </w14:textFill>
+        </w:rPr>
+        <w:t>相关的</w:t>
+      </w:r>
+      <w:r>
+        <w:rPr>
+          <w:rFonts w:hint="default" w:ascii="Times New Roman" w:hAnsi="Times New Roman" w:eastAsia="宋体" w:cs="Times New Roman"/>
+          <w:color w:val="000000" w:themeColor="text1"/>
+          <w:kern w:val="0"/>
+          <w:sz w:val="20"/>
+          <w:szCs w:val="20"/>
+          <w14:textFill>
+            <w14:solidFill>
+              <w14:schemeClr w14:val="tx1"/>
+            </w14:solidFill>
+          </w14:textFill>
+        </w:rPr>
+        <w:t>结点，一定程序度减轻了这类基于AST编码方案的复杂度，且使用GPT和</w:t>
       </w:r>
       <w:r>
         <w:rPr>
@@ -2622,6 +3214,22 @@
         <w:tab/>
       </w:r>
       <w:bookmarkStart w:id="0" w:name="OLE_LINK1"/>
+      <w:r>
+        <w:rPr>
+          <w:rFonts w:hint="eastAsia" w:ascii="Times New Roman" w:hAnsi="Times New Roman" w:eastAsia="宋体" w:cs="Times New Roman"/>
+          <w:color w:val="000000" w:themeColor="text1"/>
+          <w:kern w:val="0"/>
+          <w:sz w:val="20"/>
+          <w:szCs w:val="20"/>
+          <w:lang w:val="en-US" w:eastAsia="zh-CN"/>
+          <w14:textFill>
+            <w14:solidFill>
+              <w14:schemeClr w14:val="tx1"/>
+            </w14:solidFill>
+          </w14:textFill>
+        </w:rPr>
+        <w:t>以上目前各种漏洞识别方案总体上是基于局部的代码元素特征进行漏洞模式识别 。</w:t>
+      </w:r>
       <w:r>
         <w:rPr>
           <w:rFonts w:hint="default" w:ascii="Times New Roman" w:hAnsi="Times New Roman" w:eastAsia="宋体" w:cs="Times New Roman"/>
@@ -2781,7 +3389,7 @@
             </w14:solidFill>
           </w14:textFill>
         </w:rPr>
-        <w:t>方法，使用词嵌入技术将源代码编码为特征向量。</w:t>
+        <w:t>方法，使用词嵌入技术将全局代码元素编码为特征向量。</w:t>
       </w:r>
     </w:p>
     <w:p>
@@ -2864,22 +3472,22 @@
             </w14:solidFill>
           </w14:textFill>
         </w:rPr>
-        <w:t>使用深度学习方法提取</w:t>
-      </w:r>
-      <w:r>
-        <w:rPr>
-          <w:rFonts w:hint="default" w:ascii="Times New Roman" w:hAnsi="Times New Roman" w:eastAsia="宋体" w:cs="Times New Roman"/>
-          <w:color w:val="000000" w:themeColor="text1"/>
-          <w:kern w:val="0"/>
-          <w:sz w:val="20"/>
-          <w:szCs w:val="20"/>
-          <w14:textFill>
-            <w14:solidFill>
-              <w14:schemeClr w14:val="tx1"/>
-            </w14:solidFill>
-          </w14:textFill>
-        </w:rPr>
-        <w:t>漏洞特征，从更广的语义依赖</w:t>
+        <w:t>利用深度学习方法</w:t>
+      </w:r>
+      <w:r>
+        <w:rPr>
+          <w:rFonts w:hint="default" w:ascii="Times New Roman" w:hAnsi="Times New Roman" w:eastAsia="宋体" w:cs="Times New Roman"/>
+          <w:color w:val="000000" w:themeColor="text1"/>
+          <w:kern w:val="0"/>
+          <w:sz w:val="20"/>
+          <w:szCs w:val="20"/>
+          <w14:textFill>
+            <w14:solidFill>
+              <w14:schemeClr w14:val="tx1"/>
+            </w14:solidFill>
+          </w14:textFill>
+        </w:rPr>
+        <w:t>，</w:t>
       </w:r>
       <w:r>
         <w:rPr>
@@ -2895,6 +3503,37 @@
             </w14:solidFill>
           </w14:textFill>
         </w:rPr>
+        <w:t>选择能</w:t>
+      </w:r>
+      <w:r>
+        <w:rPr>
+          <w:rFonts w:hint="default" w:ascii="Times New Roman" w:hAnsi="Times New Roman" w:eastAsia="宋体" w:cs="Times New Roman"/>
+          <w:color w:val="000000" w:themeColor="text1"/>
+          <w:kern w:val="0"/>
+          <w:sz w:val="20"/>
+          <w:szCs w:val="20"/>
+          <w14:textFill>
+            <w14:solidFill>
+              <w14:schemeClr w14:val="tx1"/>
+            </w14:solidFill>
+          </w14:textFill>
+        </w:rPr>
+        <w:t>从更广的语义依赖</w:t>
+      </w:r>
+      <w:r>
+        <w:rPr>
+          <w:rFonts w:hint="eastAsia" w:ascii="Times New Roman" w:hAnsi="Times New Roman" w:eastAsia="宋体" w:cs="Times New Roman"/>
+          <w:color w:val="000000" w:themeColor="text1"/>
+          <w:kern w:val="0"/>
+          <w:sz w:val="20"/>
+          <w:szCs w:val="20"/>
+          <w:lang w:val="en-US" w:eastAsia="zh-CN"/>
+          <w14:textFill>
+            <w14:solidFill>
+              <w14:schemeClr w14:val="tx1"/>
+            </w14:solidFill>
+          </w14:textFill>
+        </w:rPr>
         <w:t>维度</w:t>
       </w:r>
       <w:r>
@@ -2910,7 +3549,38 @@
             </w14:solidFill>
           </w14:textFill>
         </w:rPr>
-        <w:t>进行漏洞模式识别，力求提高漏洞识别的准确率。</w:t>
+        <w:t>进行</w:t>
+      </w:r>
+      <w:r>
+        <w:rPr>
+          <w:rFonts w:hint="eastAsia" w:ascii="Times New Roman" w:hAnsi="Times New Roman" w:eastAsia="宋体" w:cs="Times New Roman"/>
+          <w:color w:val="000000" w:themeColor="text1"/>
+          <w:kern w:val="0"/>
+          <w:sz w:val="20"/>
+          <w:szCs w:val="20"/>
+          <w:lang w:val="en-US" w:eastAsia="zh-CN"/>
+          <w14:textFill>
+            <w14:solidFill>
+              <w14:schemeClr w14:val="tx1"/>
+            </w14:solidFill>
+          </w14:textFill>
+        </w:rPr>
+        <w:t>代码特征提取的模型进行漏洞模式识别</w:t>
+      </w:r>
+      <w:r>
+        <w:rPr>
+          <w:rFonts w:hint="default" w:ascii="Times New Roman" w:hAnsi="Times New Roman" w:eastAsia="宋体" w:cs="Times New Roman"/>
+          <w:color w:val="000000" w:themeColor="text1"/>
+          <w:kern w:val="0"/>
+          <w:sz w:val="20"/>
+          <w:szCs w:val="20"/>
+          <w14:textFill>
+            <w14:solidFill>
+              <w14:schemeClr w14:val="tx1"/>
+            </w14:solidFill>
+          </w14:textFill>
+        </w:rPr>
+        <w:t>，力求提高漏洞识别的准确率。</w:t>
       </w:r>
       <w:bookmarkEnd w:id="0"/>
     </w:p>
@@ -3158,7 +3828,65 @@
             </w14:solidFill>
           </w14:textFill>
         </w:rPr>
-        <w:t xml:space="preserve">将可能十分巨大。而如果以字符级别元素为单位，可能出现相同字符串表示不同语义的问题。本文认为函数粒度为单位比较适合，即一个函数为一个样本，理由为：（1）函数通常是只完成一个功能，是一群语义相近的代码语句集合，可以形成一个特定语义的闭包。（2）函数包含的代码元素一般不会太多，编码效率会比较高。 </w:t>
+        <w:t>将可能十分巨大。而如果以字符级别元素为单位，可能出现相同字符串表示不同语义的问题。本文认为</w:t>
+      </w:r>
+      <w:r>
+        <w:rPr>
+          <w:rFonts w:hint="eastAsia" w:ascii="Times New Roman" w:hAnsi="Times New Roman" w:eastAsia="宋体" w:cs="Times New Roman"/>
+          <w:color w:val="000000" w:themeColor="text1"/>
+          <w:sz w:val="20"/>
+          <w:szCs w:val="20"/>
+          <w:lang w:val="en-US" w:eastAsia="zh-CN"/>
+          <w14:textFill>
+            <w14:solidFill>
+              <w14:schemeClr w14:val="tx1"/>
+            </w14:solidFill>
+          </w14:textFill>
+        </w:rPr>
+        <w:t>以</w:t>
+      </w:r>
+      <w:r>
+        <w:rPr>
+          <w:rFonts w:hint="default" w:ascii="Times New Roman" w:hAnsi="Times New Roman" w:eastAsia="宋体" w:cs="Times New Roman"/>
+          <w:color w:val="000000" w:themeColor="text1"/>
+          <w:sz w:val="20"/>
+          <w:szCs w:val="20"/>
+          <w14:textFill>
+            <w14:solidFill>
+              <w14:schemeClr w14:val="tx1"/>
+            </w14:solidFill>
+          </w14:textFill>
+        </w:rPr>
+        <w:t>函数粒度为单位比较适合，即一个函数为一个样本，理由为：（1）函数通常是只完成一个</w:t>
+      </w:r>
+      <w:r>
+        <w:rPr>
+          <w:rFonts w:hint="eastAsia" w:ascii="Times New Roman" w:hAnsi="Times New Roman" w:eastAsia="宋体" w:cs="Times New Roman"/>
+          <w:color w:val="000000" w:themeColor="text1"/>
+          <w:sz w:val="20"/>
+          <w:szCs w:val="20"/>
+          <w:lang w:val="en-US" w:eastAsia="zh-CN"/>
+          <w14:textFill>
+            <w14:solidFill>
+              <w14:schemeClr w14:val="tx1"/>
+            </w14:solidFill>
+          </w14:textFill>
+        </w:rPr>
+        <w:t>程序</w:t>
+      </w:r>
+      <w:r>
+        <w:rPr>
+          <w:rFonts w:hint="default" w:ascii="Times New Roman" w:hAnsi="Times New Roman" w:eastAsia="宋体" w:cs="Times New Roman"/>
+          <w:color w:val="000000" w:themeColor="text1"/>
+          <w:sz w:val="20"/>
+          <w:szCs w:val="20"/>
+          <w14:textFill>
+            <w14:solidFill>
+              <w14:schemeClr w14:val="tx1"/>
+            </w14:solidFill>
+          </w14:textFill>
+        </w:rPr>
+        <w:t xml:space="preserve">功能，是一群语义相近的代码语句集合，可以形成一个特定语义的闭包。（2）函数包含的代码元素一般不会太多，编码效率会比较高。 </w:t>
       </w:r>
     </w:p>
     <w:bookmarkEnd w:id="2"/>
@@ -3194,7 +3922,38 @@
             </w14:solidFill>
           </w14:textFill>
         </w:rPr>
-        <w:t>第二个问题是抽取代码元素间的依赖关系。当前漏洞识别方法也多使用以AST节点作为代码元素，甚至仅选取变量类型和方法类型的节点作为代码元素。虽然AST可以一定程度的反映代码元素间的依赖关系， 但AST会把代码元素的组织架构去掉，而有些漏洞在代码原有结构中才比较容易看出来，譬如offset by one error、递归中忘记终结条件，等。本文将使用的全量代码元素对代码进行编码，以解决这种将代码抽象后结构缺失后的问题。编码过程如下：</w:t>
+        <w:t>第二个问题是抽取代码元素间的依赖关系。当前漏洞识别方法也多使用以AST节点作为代码元素，甚至仅选取变量类型和方法类型的节点作为代码元素。虽然AST可以一定程度的反映代码元素间的依赖关系， 但AST会把代码元素的组织架构去掉，而有些漏洞在代码原有结构中才比较容易看出来，譬如offset by one error、递归中忘记终结条件，等。本文将使用的全</w:t>
+      </w:r>
+      <w:r>
+        <w:rPr>
+          <w:rFonts w:hint="eastAsia" w:ascii="Times New Roman" w:hAnsi="Times New Roman" w:eastAsia="宋体" w:cs="Times New Roman"/>
+          <w:color w:val="000000" w:themeColor="text1"/>
+          <w:kern w:val="0"/>
+          <w:sz w:val="20"/>
+          <w:szCs w:val="20"/>
+          <w:lang w:val="en-US" w:eastAsia="zh-CN"/>
+          <w14:textFill>
+            <w14:solidFill>
+              <w14:schemeClr w14:val="tx1"/>
+            </w14:solidFill>
+          </w14:textFill>
+        </w:rPr>
+        <w:t>局</w:t>
+      </w:r>
+      <w:r>
+        <w:rPr>
+          <w:rFonts w:hint="default" w:ascii="Times New Roman" w:hAnsi="Times New Roman" w:eastAsia="宋体" w:cs="Times New Roman"/>
+          <w:color w:val="000000" w:themeColor="text1"/>
+          <w:kern w:val="0"/>
+          <w:sz w:val="20"/>
+          <w:szCs w:val="20"/>
+          <w14:textFill>
+            <w14:solidFill>
+              <w14:schemeClr w14:val="tx1"/>
+            </w14:solidFill>
+          </w14:textFill>
+        </w:rPr>
+        <w:t>代码元素对代码进行编码，以解决这种将代码抽象后结构缺失后的问题。编码过程如下：</w:t>
       </w:r>
     </w:p>
     <w:p>
@@ -3229,7 +3988,38 @@
             </w14:solidFill>
           </w14:textFill>
         </w:rPr>
-        <w:t>（1）因为用户自定义的标识符一般出现的频率较少，而且对于不同软件项目，标识符的命名方式、代码的编写风格不统一， 如果都分别编码，将可能引起过多权重很小的参数，影响模型识别效果。为此，本文将用户自定义的变量名、非指针型的变量类型、指针型的变量类型和函数名分别替换为“hoho_var”、“hoho_var_type”、“hoho_pt_type”和“hoho_func”4种固定的通配符，如图1操作</w:t>
+        <w:t>（1）因为用户自定义的标识符一般出现的频率较少，而且对于不同软件项目，标识符的命名方式、代码的编写风格不统一， 如果都</w:t>
+      </w:r>
+      <w:r>
+        <w:rPr>
+          <w:rFonts w:hint="eastAsia" w:ascii="Times New Roman" w:hAnsi="Times New Roman" w:eastAsia="宋体" w:cs="Times New Roman"/>
+          <w:color w:val="000000" w:themeColor="text1"/>
+          <w:kern w:val="0"/>
+          <w:sz w:val="20"/>
+          <w:szCs w:val="20"/>
+          <w:lang w:val="en-US" w:eastAsia="zh-CN"/>
+          <w14:textFill>
+            <w14:solidFill>
+              <w14:schemeClr w14:val="tx1"/>
+            </w14:solidFill>
+          </w14:textFill>
+        </w:rPr>
+        <w:t>直接对用户自定义的标识符</w:t>
+      </w:r>
+      <w:r>
+        <w:rPr>
+          <w:rFonts w:hint="default" w:ascii="Times New Roman" w:hAnsi="Times New Roman" w:eastAsia="宋体" w:cs="Times New Roman"/>
+          <w:color w:val="000000" w:themeColor="text1"/>
+          <w:kern w:val="0"/>
+          <w:sz w:val="20"/>
+          <w:szCs w:val="20"/>
+          <w14:textFill>
+            <w14:solidFill>
+              <w14:schemeClr w14:val="tx1"/>
+            </w14:solidFill>
+          </w14:textFill>
+        </w:rPr>
+        <w:t>编码，将可能引起过多权重很小的参数，影响模型识别效果。为此，本文将用户自定义的变量名、非指针型的变量类型、指针型的变量类型和函数名分别替换为“hoho_var”、“hoho_var_type”、“hoho_pt_type”和“hoho_func”4种固定的通配符，如图1操作</w:t>
       </w:r>
       <w:r>
         <w:rPr>
@@ -3331,11 +4121,42 @@
             </w14:solidFill>
           </w14:textFill>
         </w:rPr>
-        <w:t>使用编译器对代码样本进行词法分析，即可将连续的代码语句切分为一个个词素，形容词素列表。本文使用的数据集是C语言代码数据集，选用Clang</w:t>
-      </w:r>
-      <w:r>
-        <w:rPr>
-          <w:rStyle w:val="6"/>
+        <w:t>使用编译器对代码样本进行词法分析，即可将连续的代码语句切分为一个个词素，形</w:t>
+      </w:r>
+      <w:r>
+        <w:rPr>
+          <w:rFonts w:hint="eastAsia" w:ascii="Times New Roman" w:hAnsi="Times New Roman" w:eastAsia="宋体" w:cs="Times New Roman"/>
+          <w:color w:val="000000" w:themeColor="text1"/>
+          <w:kern w:val="0"/>
+          <w:sz w:val="20"/>
+          <w:szCs w:val="20"/>
+          <w:lang w:val="en-US" w:eastAsia="zh-CN"/>
+          <w14:textFill>
+            <w14:solidFill>
+              <w14:schemeClr w14:val="tx1"/>
+            </w14:solidFill>
+          </w14:textFill>
+        </w:rPr>
+        <w:t>成</w:t>
+      </w:r>
+      <w:r>
+        <w:rPr>
+          <w:rFonts w:hint="default" w:ascii="Times New Roman" w:hAnsi="Times New Roman" w:eastAsia="宋体" w:cs="Times New Roman"/>
+          <w:color w:val="000000" w:themeColor="text1"/>
+          <w:kern w:val="0"/>
+          <w:sz w:val="20"/>
+          <w:szCs w:val="20"/>
+          <w14:textFill>
+            <w14:solidFill>
+              <w14:schemeClr w14:val="tx1"/>
+            </w14:solidFill>
+          </w14:textFill>
+        </w:rPr>
+        <w:t>词素列表。本文使用的数据集是C语言代码数据集，选用Clang</w:t>
+      </w:r>
+      <w:r>
+        <w:rPr>
+          <w:rStyle w:val="8"/>
           <w:rFonts w:hint="default" w:ascii="Times New Roman" w:hAnsi="Times New Roman" w:eastAsia="宋体" w:cs="Times New Roman"/>
           <w:color w:val="000000" w:themeColor="text1"/>
           <w:kern w:val="0"/>
@@ -3600,8 +4421,196 @@
             </w14:solidFill>
           </w14:textFill>
         </w:rPr>
-        <w:t>词嵌入方法，它是基于分布式表示的思想，可以反映不同代码元素的在特征空间的分布，从而表示出它们的相关程度。用此方法将每个划分出来的词素编码为数值，形成数值型向量表示。</w:t>
-      </w:r>
+        <w:t>词嵌入方法，它是基于分布式表示的思想，可以反映不同代码元素在特征空间的</w:t>
+      </w:r>
+      <w:r>
+        <w:rPr>
+          <w:rFonts w:hint="eastAsia" w:ascii="Times New Roman" w:hAnsi="Times New Roman" w:eastAsia="宋体" w:cs="Times New Roman"/>
+          <w:color w:val="000000" w:themeColor="text1"/>
+          <w:kern w:val="0"/>
+          <w:sz w:val="20"/>
+          <w:szCs w:val="20"/>
+          <w:lang w:val="en-US" w:eastAsia="zh-CN"/>
+          <w14:textFill>
+            <w14:solidFill>
+              <w14:schemeClr w14:val="tx1"/>
+            </w14:solidFill>
+          </w14:textFill>
+        </w:rPr>
+        <w:t>位置</w:t>
+      </w:r>
+      <w:r>
+        <w:rPr>
+          <w:rFonts w:hint="default" w:ascii="Times New Roman" w:hAnsi="Times New Roman" w:eastAsia="宋体" w:cs="Times New Roman"/>
+          <w:color w:val="000000" w:themeColor="text1"/>
+          <w:kern w:val="0"/>
+          <w:sz w:val="20"/>
+          <w:szCs w:val="20"/>
+          <w14:textFill>
+            <w14:solidFill>
+              <w14:schemeClr w14:val="tx1"/>
+            </w14:solidFill>
+          </w14:textFill>
+        </w:rPr>
+        <w:t>分布，从而表示出它们的相关程度。用此方法将每个划分出来的词素编码为数值，形成数值型向量表示。</w:t>
+      </w:r>
+    </w:p>
+    <w:p>
+      <w:pPr>
+        <w:widowControl/>
+        <w:spacing w:line="240" w:lineRule="auto"/>
+        <w:jc w:val="center"/>
+        <w:rPr>
+          <w:rFonts w:hint="default" w:ascii="Times New Roman" w:hAnsi="Times New Roman" w:eastAsia="宋体" w:cs="Times New Roman"/>
+          <w:color w:val="000000" w:themeColor="text1"/>
+          <w:kern w:val="0"/>
+          <w:sz w:val="20"/>
+          <w:szCs w:val="20"/>
+          <w:lang w:eastAsia="zh-CN"/>
+          <w14:textFill>
+            <w14:solidFill>
+              <w14:schemeClr w14:val="tx1"/>
+            </w14:solidFill>
+          </w14:textFill>
+        </w:rPr>
+      </w:pPr>
+      <w:r>
+        <w:rPr>
+          <w:rFonts w:hint="default" w:ascii="Times New Roman" w:hAnsi="Times New Roman" w:eastAsia="宋体" w:cs="Times New Roman"/>
+          <w:color w:val="000000" w:themeColor="text1"/>
+          <w:kern w:val="0"/>
+          <w:sz w:val="20"/>
+          <w:szCs w:val="20"/>
+          <w:lang w:eastAsia="zh-CN"/>
+          <w14:textFill>
+            <w14:solidFill>
+              <w14:schemeClr w14:val="tx1"/>
+            </w14:solidFill>
+          </w14:textFill>
+        </w:rPr>
+        <w:drawing>
+          <wp:inline distT="0" distB="0" distL="114300" distR="114300">
+            <wp:extent cx="2320925" cy="7081520"/>
+            <wp:effectExtent l="0" t="0" r="10795" b="5080"/>
+            <wp:docPr id="12" name="图片 12" descr="图1"/>
+            <wp:cNvGraphicFramePr>
+              <a:graphicFrameLocks xmlns:a="http://schemas.openxmlformats.org/drawingml/2006/main" noChangeAspect="1"/>
+            </wp:cNvGraphicFramePr>
+            <a:graphic xmlns:a="http://schemas.openxmlformats.org/drawingml/2006/main">
+              <a:graphicData uri="http://schemas.openxmlformats.org/drawingml/2006/picture">
+                <pic:pic xmlns:pic="http://schemas.openxmlformats.org/drawingml/2006/picture">
+                  <pic:nvPicPr>
+                    <pic:cNvPr id="12" name="图片 12" descr="图1"/>
+                    <pic:cNvPicPr>
+                      <a:picLocks noChangeAspect="1"/>
+                    </pic:cNvPicPr>
+                  </pic:nvPicPr>
+                  <pic:blipFill>
+                    <a:blip r:embed="rId6"/>
+                    <a:stretch>
+                      <a:fillRect/>
+                    </a:stretch>
+                  </pic:blipFill>
+                  <pic:spPr>
+                    <a:xfrm>
+                      <a:off x="0" y="0"/>
+                      <a:ext cx="2320925" cy="7081520"/>
+                    </a:xfrm>
+                    <a:prstGeom prst="rect">
+                      <a:avLst/>
+                    </a:prstGeom>
+                  </pic:spPr>
+                </pic:pic>
+              </a:graphicData>
+            </a:graphic>
+          </wp:inline>
+        </w:drawing>
+      </w:r>
+    </w:p>
+    <w:p>
+      <w:pPr>
+        <w:widowControl/>
+        <w:spacing w:line="240" w:lineRule="auto"/>
+        <w:jc w:val="center"/>
+        <w:rPr>
+          <w:rFonts w:hint="default" w:ascii="Times New Roman" w:hAnsi="Times New Roman" w:eastAsia="宋体" w:cs="Times New Roman"/>
+          <w:color w:val="000000" w:themeColor="text1"/>
+          <w:kern w:val="0"/>
+          <w:sz w:val="16"/>
+          <w:szCs w:val="16"/>
+          <w14:textFill>
+            <w14:solidFill>
+              <w14:schemeClr w14:val="tx1"/>
+            </w14:solidFill>
+          </w14:textFill>
+        </w:rPr>
+      </w:pPr>
+      <w:r>
+        <w:rPr>
+          <w:rFonts w:hint="default" w:ascii="Times New Roman" w:hAnsi="Times New Roman" w:eastAsia="宋体" w:cs="Times New Roman"/>
+          <w:color w:val="000000" w:themeColor="text1"/>
+          <w:kern w:val="0"/>
+          <w:sz w:val="16"/>
+          <w:szCs w:val="16"/>
+          <w14:textFill>
+            <w14:solidFill>
+              <w14:schemeClr w14:val="tx1"/>
+            </w14:solidFill>
+          </w14:textFill>
+        </w:rPr>
+        <w:t xml:space="preserve">图1 </w:t>
+      </w:r>
+      <w:r>
+        <w:rPr>
+          <w:rFonts w:hint="default" w:ascii="Times New Roman" w:hAnsi="Times New Roman" w:eastAsia="宋体" w:cs="Times New Roman"/>
+          <w:color w:val="000000" w:themeColor="text1"/>
+          <w:kern w:val="0"/>
+          <w:sz w:val="16"/>
+          <w:szCs w:val="16"/>
+          <w:lang w:val="en-US" w:eastAsia="zh-CN"/>
+          <w14:textFill>
+            <w14:solidFill>
+              <w14:schemeClr w14:val="tx1"/>
+            </w14:solidFill>
+          </w14:textFill>
+        </w:rPr>
+        <w:t>用户自定义的</w:t>
+      </w:r>
+      <w:r>
+        <w:rPr>
+          <w:rFonts w:hint="default" w:ascii="Times New Roman" w:hAnsi="Times New Roman" w:eastAsia="宋体" w:cs="Times New Roman"/>
+          <w:color w:val="000000" w:themeColor="text1"/>
+          <w:kern w:val="0"/>
+          <w:sz w:val="16"/>
+          <w:szCs w:val="16"/>
+          <w14:textFill>
+            <w14:solidFill>
+              <w14:schemeClr w14:val="tx1"/>
+            </w14:solidFill>
+          </w14:textFill>
+        </w:rPr>
+        <w:t>代码标识符替换为通配符</w:t>
+      </w:r>
+    </w:p>
+    <w:p>
+      <w:pPr>
+        <w:widowControl/>
+        <w:spacing w:line="240" w:lineRule="auto"/>
+        <w:jc w:val="left"/>
+        <w:rPr>
+          <w:rFonts w:hint="default" w:ascii="Times New Roman" w:hAnsi="Times New Roman" w:eastAsia="宋体" w:cs="Times New Roman"/>
+          <w:color w:val="000000" w:themeColor="text1"/>
+          <w:kern w:val="0"/>
+          <w:sz w:val="20"/>
+          <w:szCs w:val="20"/>
+          <w:lang w:eastAsia="zh-CN"/>
+          <w14:textFill>
+            <w14:solidFill>
+              <w14:schemeClr w14:val="tx1"/>
+            </w14:solidFill>
+          </w14:textFill>
+        </w:rPr>
+      </w:pPr>
     </w:p>
     <w:p>
       <w:pPr>
@@ -3673,7 +4682,7 @@
                     </pic:cNvPicPr>
                   </pic:nvPicPr>
                   <pic:blipFill>
-                    <a:blip r:embed="rId5">
+                    <a:blip r:embed="rId7">
                       <a:extLst>
                         <a:ext uri="{28A0092B-C50C-407E-A947-70E740481C1C}">
                           <a14:useLocalDpi xmlns:a14="http://schemas.microsoft.com/office/drawing/2010/main" val="0"/>
@@ -3804,7 +4813,7 @@
                     </pic:cNvPicPr>
                   </pic:nvPicPr>
                   <pic:blipFill>
-                    <a:blip r:embed="rId6">
+                    <a:blip r:embed="rId8">
                       <a:extLst>
                         <a:ext uri="{28A0092B-C50C-407E-A947-70E740481C1C}">
                           <a14:useLocalDpi xmlns:a14="http://schemas.microsoft.com/office/drawing/2010/main" val="0"/>
@@ -3869,201 +4878,6 @@
       <w:pPr>
         <w:widowControl/>
         <w:spacing w:line="240" w:lineRule="auto"/>
-        <w:jc w:val="center"/>
-        <w:rPr>
-          <w:rFonts w:hint="default" w:ascii="Times New Roman" w:hAnsi="Times New Roman" w:eastAsia="宋体" w:cs="Times New Roman"/>
-          <w:color w:val="000000" w:themeColor="text1"/>
-          <w:kern w:val="0"/>
-          <w:sz w:val="16"/>
-          <w:szCs w:val="16"/>
-          <w14:textFill>
-            <w14:solidFill>
-              <w14:schemeClr w14:val="tx1"/>
-            </w14:solidFill>
-          </w14:textFill>
-        </w:rPr>
-      </w:pPr>
-    </w:p>
-    <w:p>
-      <w:pPr>
-        <w:widowControl/>
-        <w:spacing w:line="240" w:lineRule="auto"/>
-        <w:rPr>
-          <w:rFonts w:hint="default" w:ascii="Times New Roman" w:hAnsi="Times New Roman" w:eastAsia="宋体" w:cs="Times New Roman"/>
-          <w:color w:val="000000" w:themeColor="text1"/>
-          <w:kern w:val="0"/>
-          <w:sz w:val="20"/>
-          <w:szCs w:val="20"/>
-          <w:lang w:val="zh-CN"/>
-          <w14:textFill>
-            <w14:solidFill>
-              <w14:schemeClr w14:val="tx1"/>
-            </w14:solidFill>
-          </w14:textFill>
-        </w:rPr>
-      </w:pPr>
-    </w:p>
-    <w:p>
-      <w:pPr>
-        <w:widowControl/>
-        <w:spacing w:line="240" w:lineRule="auto"/>
-        <w:rPr>
-          <w:rFonts w:hint="default" w:ascii="Times New Roman" w:hAnsi="Times New Roman" w:eastAsia="宋体" w:cs="Times New Roman"/>
-          <w:color w:val="000000" w:themeColor="text1"/>
-          <w:kern w:val="0"/>
-          <w:sz w:val="20"/>
-          <w:szCs w:val="20"/>
-          <w:lang w:val="zh-CN"/>
-          <w14:textFill>
-            <w14:solidFill>
-              <w14:schemeClr w14:val="tx1"/>
-            </w14:solidFill>
-          </w14:textFill>
-        </w:rPr>
-      </w:pPr>
-    </w:p>
-    <w:p>
-      <w:pPr>
-        <w:widowControl/>
-        <w:spacing w:line="240" w:lineRule="auto"/>
-        <w:ind w:firstLine="420"/>
-        <w:jc w:val="left"/>
-        <w:rPr>
-          <w:rFonts w:hint="default" w:ascii="Times New Roman" w:hAnsi="Times New Roman" w:eastAsia="宋体" w:cs="Times New Roman"/>
-          <w:color w:val="000000" w:themeColor="text1"/>
-          <w:kern w:val="0"/>
-          <w:sz w:val="20"/>
-          <w:szCs w:val="20"/>
-          <w:lang w:eastAsia="zh-CN"/>
-          <w14:textFill>
-            <w14:solidFill>
-              <w14:schemeClr w14:val="tx1"/>
-            </w14:solidFill>
-          </w14:textFill>
-        </w:rPr>
-      </w:pPr>
-      <w:r>
-        <w:rPr>
-          <w:rFonts w:hint="default" w:ascii="Times New Roman" w:hAnsi="Times New Roman" w:eastAsia="宋体" w:cs="Times New Roman"/>
-          <w:color w:val="000000" w:themeColor="text1"/>
-          <w:kern w:val="0"/>
-          <w:sz w:val="20"/>
-          <w:szCs w:val="20"/>
-          <w:lang w:eastAsia="zh-CN"/>
-          <w14:textFill>
-            <w14:solidFill>
-              <w14:schemeClr w14:val="tx1"/>
-            </w14:solidFill>
-          </w14:textFill>
-        </w:rPr>
-        <w:drawing>
-          <wp:inline distT="0" distB="0" distL="114300" distR="114300">
-            <wp:extent cx="2320925" cy="7081520"/>
-            <wp:effectExtent l="0" t="0" r="10795" b="5080"/>
-            <wp:docPr id="12" name="图片 12" descr="图1"/>
-            <wp:cNvGraphicFramePr>
-              <a:graphicFrameLocks xmlns:a="http://schemas.openxmlformats.org/drawingml/2006/main" noChangeAspect="1"/>
-            </wp:cNvGraphicFramePr>
-            <a:graphic xmlns:a="http://schemas.openxmlformats.org/drawingml/2006/main">
-              <a:graphicData uri="http://schemas.openxmlformats.org/drawingml/2006/picture">
-                <pic:pic xmlns:pic="http://schemas.openxmlformats.org/drawingml/2006/picture">
-                  <pic:nvPicPr>
-                    <pic:cNvPr id="12" name="图片 12" descr="图1"/>
-                    <pic:cNvPicPr>
-                      <a:picLocks noChangeAspect="1"/>
-                    </pic:cNvPicPr>
-                  </pic:nvPicPr>
-                  <pic:blipFill>
-                    <a:blip r:embed="rId7"/>
-                    <a:stretch>
-                      <a:fillRect/>
-                    </a:stretch>
-                  </pic:blipFill>
-                  <pic:spPr>
-                    <a:xfrm>
-                      <a:off x="0" y="0"/>
-                      <a:ext cx="2320925" cy="7081520"/>
-                    </a:xfrm>
-                    <a:prstGeom prst="rect">
-                      <a:avLst/>
-                    </a:prstGeom>
-                  </pic:spPr>
-                </pic:pic>
-              </a:graphicData>
-            </a:graphic>
-          </wp:inline>
-        </w:drawing>
-      </w:r>
-    </w:p>
-    <w:p>
-      <w:pPr>
-        <w:widowControl/>
-        <w:spacing w:line="240" w:lineRule="auto"/>
-        <w:jc w:val="center"/>
-        <w:rPr>
-          <w:rFonts w:hint="default" w:ascii="Times New Roman" w:hAnsi="Times New Roman" w:eastAsia="宋体" w:cs="Times New Roman"/>
-          <w:color w:val="000000" w:themeColor="text1"/>
-          <w:kern w:val="0"/>
-          <w:sz w:val="16"/>
-          <w:szCs w:val="16"/>
-          <w14:textFill>
-            <w14:solidFill>
-              <w14:schemeClr w14:val="tx1"/>
-            </w14:solidFill>
-          </w14:textFill>
-        </w:rPr>
-      </w:pPr>
-      <w:r>
-        <w:rPr>
-          <w:rFonts w:hint="default" w:ascii="Times New Roman" w:hAnsi="Times New Roman" w:eastAsia="宋体" w:cs="Times New Roman"/>
-          <w:color w:val="000000" w:themeColor="text1"/>
-          <w:kern w:val="0"/>
-          <w:sz w:val="16"/>
-          <w:szCs w:val="16"/>
-          <w14:textFill>
-            <w14:solidFill>
-              <w14:schemeClr w14:val="tx1"/>
-            </w14:solidFill>
-          </w14:textFill>
-        </w:rPr>
-        <w:t xml:space="preserve">图1 </w:t>
-      </w:r>
-      <w:r>
-        <w:rPr>
-          <w:rFonts w:hint="default" w:ascii="Times New Roman" w:hAnsi="Times New Roman" w:eastAsia="宋体" w:cs="Times New Roman"/>
-          <w:color w:val="000000" w:themeColor="text1"/>
-          <w:kern w:val="0"/>
-          <w:sz w:val="16"/>
-          <w:szCs w:val="16"/>
-          <w:lang w:val="en-US" w:eastAsia="zh-CN"/>
-          <w14:textFill>
-            <w14:solidFill>
-              <w14:schemeClr w14:val="tx1"/>
-            </w14:solidFill>
-          </w14:textFill>
-        </w:rPr>
-        <w:t>用户自定义的</w:t>
-      </w:r>
-      <w:r>
-        <w:rPr>
-          <w:rFonts w:hint="default" w:ascii="Times New Roman" w:hAnsi="Times New Roman" w:eastAsia="宋体" w:cs="Times New Roman"/>
-          <w:color w:val="000000" w:themeColor="text1"/>
-          <w:kern w:val="0"/>
-          <w:sz w:val="16"/>
-          <w:szCs w:val="16"/>
-          <w14:textFill>
-            <w14:solidFill>
-              <w14:schemeClr w14:val="tx1"/>
-            </w14:solidFill>
-          </w14:textFill>
-        </w:rPr>
-        <w:t>代码标识符替换为通配符</w:t>
-      </w:r>
-    </w:p>
-    <w:p>
-      <w:pPr>
-        <w:widowControl/>
-        <w:spacing w:line="240" w:lineRule="auto"/>
         <w:jc w:val="both"/>
         <w:rPr>
           <w:rFonts w:hint="default" w:ascii="Times New Roman" w:hAnsi="Times New Roman" w:eastAsia="宋体" w:cs="Times New Roman"/>
@@ -4245,7 +5059,7 @@
             </w14:solidFill>
           </w14:textFill>
         </w:rPr>
-        <w:t>技术在图像领域中的成功经验，譬如可以共享网络权重，可以并行进行卷积运算，等，将CNN运用在语言处理中，区别是不像图像处理中的CNN是横向纵向两个维度做</w:t>
+        <w:t>技术在图像领域中的成功经验，譬如可以共享网络权重，可以并行进行卷积运算，等，将CNN运用在语言处理中，</w:t>
       </w:r>
       <w:r>
         <w:rPr>
@@ -4261,6 +5075,37 @@
             </w14:solidFill>
           </w14:textFill>
         </w:rPr>
+        <w:t>主要</w:t>
+      </w:r>
+      <w:r>
+        <w:rPr>
+          <w:rFonts w:hint="default" w:ascii="Times New Roman" w:hAnsi="Times New Roman" w:eastAsia="宋体" w:cs="Times New Roman"/>
+          <w:color w:val="000000" w:themeColor="text1"/>
+          <w:kern w:val="0"/>
+          <w:sz w:val="20"/>
+          <w:szCs w:val="20"/>
+          <w14:textFill>
+            <w14:solidFill>
+              <w14:schemeClr w14:val="tx1"/>
+            </w14:solidFill>
+          </w14:textFill>
+        </w:rPr>
+        <w:t>区别是不像图像处理中的CNN是横向纵向两个维度做</w:t>
+      </w:r>
+      <w:r>
+        <w:rPr>
+          <w:rFonts w:hint="eastAsia" w:ascii="Times New Roman" w:hAnsi="Times New Roman" w:eastAsia="宋体" w:cs="Times New Roman"/>
+          <w:color w:val="000000" w:themeColor="text1"/>
+          <w:kern w:val="0"/>
+          <w:sz w:val="20"/>
+          <w:szCs w:val="20"/>
+          <w:lang w:val="en-US" w:eastAsia="zh-CN"/>
+          <w14:textFill>
+            <w14:solidFill>
+              <w14:schemeClr w14:val="tx1"/>
+            </w14:solidFill>
+          </w14:textFill>
+        </w:rPr>
         <w:t>对数据点进行</w:t>
       </w:r>
       <w:r>
@@ -4307,7 +5152,38 @@
             </w14:solidFill>
           </w14:textFill>
         </w:rPr>
-        <w:t>，这要求卷积核的宽度必须等于经过word2vec之后词嵌入的维度。如图4所示。</w:t>
+        <w:t>，这要求卷积核的宽度必须等于经过word2vec之后词嵌入的维度</w:t>
+      </w:r>
+      <w:r>
+        <w:rPr>
+          <w:rFonts w:hint="eastAsia" w:ascii="Times New Roman" w:hAnsi="Times New Roman" w:eastAsia="宋体" w:cs="Times New Roman"/>
+          <w:color w:val="000000" w:themeColor="text1"/>
+          <w:kern w:val="0"/>
+          <w:sz w:val="20"/>
+          <w:szCs w:val="20"/>
+          <w:lang w:eastAsia="zh-CN"/>
+          <w14:textFill>
+            <w14:solidFill>
+              <w14:schemeClr w14:val="tx1"/>
+            </w14:solidFill>
+          </w14:textFill>
+        </w:rPr>
+        <w:t>，</w:t>
+      </w:r>
+      <w:r>
+        <w:rPr>
+          <w:rFonts w:hint="default" w:ascii="Times New Roman" w:hAnsi="Times New Roman" w:eastAsia="宋体" w:cs="Times New Roman"/>
+          <w:color w:val="000000" w:themeColor="text1"/>
+          <w:kern w:val="0"/>
+          <w:sz w:val="20"/>
+          <w:szCs w:val="20"/>
+          <w14:textFill>
+            <w14:solidFill>
+              <w14:schemeClr w14:val="tx1"/>
+            </w14:solidFill>
+          </w14:textFill>
+        </w:rPr>
+        <w:t>如图4所示。</w:t>
       </w:r>
     </w:p>
     <w:p>
@@ -4363,7 +5239,7 @@
           </w14:textFill>
         </w:rPr>
         <w:drawing>
-          <wp:anchor distT="0" distB="0" distL="0" distR="0" simplePos="0" relativeHeight="251659264" behindDoc="0" locked="0" layoutInCell="1" allowOverlap="1">
+          <wp:anchor distT="0" distB="0" distL="0" distR="0" simplePos="0" relativeHeight="251660288" behindDoc="0" locked="0" layoutInCell="1" allowOverlap="1">
             <wp:simplePos x="0" y="0"/>
             <wp:positionH relativeFrom="column">
               <wp:posOffset>44450</wp:posOffset>
@@ -4388,7 +5264,7 @@
                     </pic:cNvPicPr>
                   </pic:nvPicPr>
                   <pic:blipFill>
-                    <a:blip r:embed="rId8">
+                    <a:blip r:embed="rId9">
                       <a:extLst>
                         <a:ext uri="{28A0092B-C50C-407E-A947-70E740481C1C}">
                           <a14:useLocalDpi xmlns:a14="http://schemas.microsoft.com/office/drawing/2010/main" val="0"/>
@@ -4506,7 +5382,386 @@
       <w:pPr>
         <w:widowControl/>
         <w:spacing w:line="240" w:lineRule="auto"/>
+        <w:jc w:val="left"/>
+        <w:rPr>
+          <w:rFonts w:hint="default" w:ascii="Times New Roman" w:hAnsi="Times New Roman" w:eastAsia="宋体" w:cs="Times New Roman"/>
+          <w:color w:val="000000" w:themeColor="text1"/>
+          <w:kern w:val="0"/>
+          <w:sz w:val="20"/>
+          <w:szCs w:val="20"/>
+          <w14:textFill>
+            <w14:solidFill>
+              <w14:schemeClr w14:val="tx1"/>
+            </w14:solidFill>
+          </w14:textFill>
+        </w:rPr>
+      </w:pPr>
+      <w:r>
+        <w:rPr>
+          <w:rFonts w:hint="default" w:ascii="Times New Roman" w:hAnsi="Times New Roman" w:eastAsia="宋体" w:cs="Times New Roman"/>
+          <w:color w:val="000000" w:themeColor="text1"/>
+          <w:kern w:val="0"/>
+          <w:sz w:val="20"/>
+          <w:szCs w:val="20"/>
+          <w14:textFill>
+            <w14:solidFill>
+              <w14:schemeClr w14:val="tx1"/>
+            </w14:solidFill>
+          </w14:textFill>
+        </w:rPr>
+        <w:br w:type="textWrapping"/>
+      </w:r>
+      <w:r>
+        <w:rPr>
+          <w:rFonts w:hint="default" w:ascii="Times New Roman" w:hAnsi="Times New Roman" w:eastAsia="宋体" w:cs="Times New Roman"/>
+          <w:b/>
+          <w:bCs/>
+          <w:color w:val="000000" w:themeColor="text1"/>
+          <w:kern w:val="0"/>
+          <w:sz w:val="20"/>
+          <w:szCs w:val="20"/>
+          <w14:textFill>
+            <w14:solidFill>
+              <w14:schemeClr w14:val="tx1"/>
+            </w14:solidFill>
+          </w14:textFill>
+        </w:rPr>
+        <w:t>3 实验</w:t>
+      </w:r>
+    </w:p>
+    <w:p>
+      <w:pPr>
+        <w:widowControl/>
+        <w:spacing w:line="240" w:lineRule="auto"/>
+        <w:jc w:val="left"/>
+        <w:rPr>
+          <w:rFonts w:hint="default" w:ascii="Times New Roman" w:hAnsi="Times New Roman" w:eastAsia="宋体" w:cs="Times New Roman"/>
+          <w:color w:val="000000" w:themeColor="text1"/>
+          <w:kern w:val="0"/>
+          <w:sz w:val="20"/>
+          <w:szCs w:val="20"/>
+          <w14:textFill>
+            <w14:solidFill>
+              <w14:schemeClr w14:val="tx1"/>
+            </w14:solidFill>
+          </w14:textFill>
+        </w:rPr>
+      </w:pPr>
+    </w:p>
+    <w:p>
+      <w:pPr>
+        <w:widowControl/>
+        <w:spacing w:line="240" w:lineRule="auto"/>
+        <w:jc w:val="left"/>
+        <w:rPr>
+          <w:rFonts w:hint="default" w:ascii="Times New Roman" w:hAnsi="Times New Roman" w:eastAsia="宋体" w:cs="Times New Roman"/>
+          <w:b/>
+          <w:bCs/>
+          <w:color w:val="000000" w:themeColor="text1"/>
+          <w:kern w:val="0"/>
+          <w:sz w:val="20"/>
+          <w:szCs w:val="20"/>
+          <w14:textFill>
+            <w14:solidFill>
+              <w14:schemeClr w14:val="tx1"/>
+            </w14:solidFill>
+          </w14:textFill>
+        </w:rPr>
+      </w:pPr>
+      <w:r>
+        <w:rPr>
+          <w:rFonts w:hint="default" w:ascii="Times New Roman" w:hAnsi="Times New Roman" w:eastAsia="宋体" w:cs="Times New Roman"/>
+          <w:b/>
+          <w:bCs/>
+          <w:color w:val="000000" w:themeColor="text1"/>
+          <w:kern w:val="0"/>
+          <w:sz w:val="20"/>
+          <w:szCs w:val="20"/>
+          <w14:textFill>
+            <w14:solidFill>
+              <w14:schemeClr w14:val="tx1"/>
+            </w14:solidFill>
+          </w14:textFill>
+        </w:rPr>
+        <w:t>3.1 数据预处理</w:t>
+      </w:r>
+    </w:p>
+    <w:p>
+      <w:pPr>
+        <w:widowControl/>
+        <w:spacing w:line="240" w:lineRule="auto"/>
+        <w:ind w:firstLine="260"/>
+        <w:jc w:val="left"/>
+        <w:rPr>
+          <w:rFonts w:hint="default" w:ascii="Times New Roman" w:hAnsi="Times New Roman" w:eastAsia="宋体" w:cs="Times New Roman"/>
+          <w:color w:val="000000" w:themeColor="text1"/>
+          <w:kern w:val="0"/>
+          <w:sz w:val="20"/>
+          <w:szCs w:val="20"/>
+          <w14:textFill>
+            <w14:solidFill>
+              <w14:schemeClr w14:val="tx1"/>
+            </w14:solidFill>
+          </w14:textFill>
+        </w:rPr>
+      </w:pPr>
+      <w:r>
+        <w:rPr>
+          <w:rFonts w:hint="default" w:ascii="Times New Roman" w:hAnsi="Times New Roman" w:eastAsia="宋体" w:cs="Times New Roman"/>
+          <w:color w:val="000000" w:themeColor="text1"/>
+          <w:kern w:val="0"/>
+          <w:sz w:val="20"/>
+          <w:szCs w:val="20"/>
+          <w14:textFill>
+            <w14:solidFill>
+              <w14:schemeClr w14:val="tx1"/>
+            </w14:solidFill>
+          </w14:textFill>
+        </w:rPr>
+        <w:t>本文使用的漏洞识别数据集来自于microsoft的CodeXGLUE</w:t>
+      </w:r>
+      <w:r>
+        <w:rPr>
+          <w:rStyle w:val="8"/>
+          <w:rFonts w:hint="default" w:ascii="Times New Roman" w:hAnsi="Times New Roman" w:eastAsia="宋体" w:cs="Times New Roman"/>
+          <w:color w:val="000000" w:themeColor="text1"/>
+          <w:kern w:val="0"/>
+          <w:sz w:val="20"/>
+          <w:szCs w:val="20"/>
+          <w14:textFill>
+            <w14:solidFill>
+              <w14:schemeClr w14:val="tx1"/>
+            </w14:solidFill>
+          </w14:textFill>
+        </w:rPr>
+        <w:footnoteReference w:id="2"/>
+      </w:r>
+      <w:r>
+        <w:rPr>
+          <w:rFonts w:hint="default" w:ascii="Times New Roman" w:hAnsi="Times New Roman" w:eastAsia="宋体" w:cs="Times New Roman"/>
+          <w:color w:val="000000" w:themeColor="text1"/>
+          <w:kern w:val="0"/>
+          <w:sz w:val="20"/>
+          <w:szCs w:val="20"/>
+          <w14:textFill>
+            <w14:solidFill>
+              <w14:schemeClr w14:val="tx1"/>
+            </w14:solidFill>
+          </w14:textFill>
+        </w:rPr>
+        <w:t>其中的“code-code”漏洞数据集，每条样本包含：所来自的软件项目名、</w:t>
+      </w:r>
+      <w:r>
+        <w:rPr>
+          <w:rFonts w:hint="eastAsia" w:ascii="Times New Roman" w:hAnsi="Times New Roman" w:eastAsia="宋体" w:cs="Times New Roman"/>
+          <w:color w:val="000000" w:themeColor="text1"/>
+          <w:kern w:val="0"/>
+          <w:sz w:val="20"/>
+          <w:szCs w:val="20"/>
+          <w:lang w:val="en-US" w:eastAsia="zh-CN"/>
+          <w14:textFill>
+            <w14:solidFill>
+              <w14:schemeClr w14:val="tx1"/>
+            </w14:solidFill>
+          </w14:textFill>
+        </w:rPr>
+        <w:t>版本控制</w:t>
+      </w:r>
+      <w:r>
+        <w:rPr>
+          <w:rFonts w:hint="default" w:ascii="Times New Roman" w:hAnsi="Times New Roman" w:eastAsia="宋体" w:cs="Times New Roman"/>
+          <w:color w:val="000000" w:themeColor="text1"/>
+          <w:kern w:val="0"/>
+          <w:sz w:val="20"/>
+          <w:szCs w:val="20"/>
+          <w14:textFill>
+            <w14:solidFill>
+              <w14:schemeClr w14:val="tx1"/>
+            </w14:solidFill>
+          </w14:textFill>
+        </w:rPr>
+        <w:t>提交</w:t>
+      </w:r>
+      <w:r>
+        <w:rPr>
+          <w:rFonts w:hint="eastAsia" w:ascii="Times New Roman" w:hAnsi="Times New Roman" w:eastAsia="宋体" w:cs="Times New Roman"/>
+          <w:color w:val="000000" w:themeColor="text1"/>
+          <w:kern w:val="0"/>
+          <w:sz w:val="20"/>
+          <w:szCs w:val="20"/>
+          <w:lang w:val="en-US" w:eastAsia="zh-CN"/>
+          <w14:textFill>
+            <w14:solidFill>
+              <w14:schemeClr w14:val="tx1"/>
+            </w14:solidFill>
+          </w14:textFill>
+        </w:rPr>
+        <w:t>的</w:t>
+      </w:r>
+      <w:r>
+        <w:rPr>
+          <w:rFonts w:hint="default" w:ascii="Times New Roman" w:hAnsi="Times New Roman" w:eastAsia="宋体" w:cs="Times New Roman"/>
+          <w:color w:val="000000" w:themeColor="text1"/>
+          <w:kern w:val="0"/>
+          <w:sz w:val="20"/>
+          <w:szCs w:val="20"/>
+          <w14:textFill>
+            <w14:solidFill>
+              <w14:schemeClr w14:val="tx1"/>
+            </w14:solidFill>
+          </w14:textFill>
+        </w:rPr>
+        <w:t>哈希值、</w:t>
+      </w:r>
+      <w:r>
+        <w:rPr>
+          <w:rFonts w:hint="eastAsia" w:ascii="Times New Roman" w:hAnsi="Times New Roman" w:eastAsia="宋体" w:cs="Times New Roman"/>
+          <w:color w:val="000000" w:themeColor="text1"/>
+          <w:kern w:val="0"/>
+          <w:sz w:val="20"/>
+          <w:szCs w:val="20"/>
+          <w:lang w:val="en-US" w:eastAsia="zh-CN"/>
+          <w14:textFill>
+            <w14:solidFill>
+              <w14:schemeClr w14:val="tx1"/>
+            </w14:solidFill>
+          </w14:textFill>
+        </w:rPr>
+        <w:t>代码</w:t>
+      </w:r>
+      <w:r>
+        <w:rPr>
+          <w:rFonts w:hint="default" w:ascii="Times New Roman" w:hAnsi="Times New Roman" w:eastAsia="宋体" w:cs="Times New Roman"/>
+          <w:color w:val="000000" w:themeColor="text1"/>
+          <w:kern w:val="0"/>
+          <w:sz w:val="20"/>
+          <w:szCs w:val="20"/>
+          <w14:textFill>
+            <w14:solidFill>
+              <w14:schemeClr w14:val="tx1"/>
+            </w14:solidFill>
+          </w14:textFill>
+        </w:rPr>
+        <w:t>标注和函数定义代码段，一共27296条样本数据，每条样本分别有0（有漏洞）和1（无漏洞）标注。本文将其中80%作为训练集，剩余20%作为测试集。每条样本的词素列表长度分布如图5所示。可见大部分样本包含代码词素的数量为2500以下</w:t>
+      </w:r>
+      <w:r>
+        <w:rPr>
+          <w:rFonts w:hint="eastAsia" w:ascii="Times New Roman" w:hAnsi="Times New Roman" w:eastAsia="宋体" w:cs="Times New Roman"/>
+          <w:color w:val="000000" w:themeColor="text1"/>
+          <w:kern w:val="0"/>
+          <w:sz w:val="20"/>
+          <w:szCs w:val="20"/>
+          <w:lang w:eastAsia="zh-CN"/>
+          <w14:textFill>
+            <w14:solidFill>
+              <w14:schemeClr w14:val="tx1"/>
+            </w14:solidFill>
+          </w14:textFill>
+        </w:rPr>
+        <w:t>，</w:t>
+      </w:r>
+      <w:r>
+        <w:rPr>
+          <w:rFonts w:hint="default" w:ascii="Times New Roman" w:hAnsi="Times New Roman" w:eastAsia="宋体" w:cs="Times New Roman"/>
+          <w:color w:val="000000" w:themeColor="text1"/>
+          <w:kern w:val="0"/>
+          <w:sz w:val="20"/>
+          <w:szCs w:val="20"/>
+          <w14:textFill>
+            <w14:solidFill>
+              <w14:schemeClr w14:val="tx1"/>
+            </w14:solidFill>
+          </w14:textFill>
+        </w:rPr>
+        <w:t>故本文以2000作为样本最大的词素数量。对数据进行预处理时，若每条样本代码词素数量超过2000，则进行截断至2000大小，否则，则对样本进 行padding处理</w:t>
+      </w:r>
+      <w:r>
+        <w:rPr>
+          <w:rFonts w:hint="eastAsia" w:ascii="Times New Roman" w:hAnsi="Times New Roman" w:eastAsia="宋体" w:cs="Times New Roman"/>
+          <w:color w:val="000000" w:themeColor="text1"/>
+          <w:kern w:val="0"/>
+          <w:sz w:val="20"/>
+          <w:szCs w:val="20"/>
+          <w:lang w:eastAsia="zh-CN"/>
+          <w14:textFill>
+            <w14:solidFill>
+              <w14:schemeClr w14:val="tx1"/>
+            </w14:solidFill>
+          </w14:textFill>
+        </w:rPr>
+        <w:t>，</w:t>
+      </w:r>
+      <w:r>
+        <w:rPr>
+          <w:rFonts w:hint="eastAsia" w:ascii="Times New Roman" w:hAnsi="Times New Roman" w:eastAsia="宋体" w:cs="Times New Roman"/>
+          <w:color w:val="000000" w:themeColor="text1"/>
+          <w:kern w:val="0"/>
+          <w:sz w:val="20"/>
+          <w:szCs w:val="20"/>
+          <w:lang w:val="en-US" w:eastAsia="zh-CN"/>
+          <w14:textFill>
+            <w14:solidFill>
+              <w14:schemeClr w14:val="tx1"/>
+            </w14:solidFill>
+          </w14:textFill>
+        </w:rPr>
+        <w:t>如表1，</w:t>
+      </w:r>
+      <w:r>
+        <w:rPr>
+          <w:rFonts w:hint="default" w:ascii="Times New Roman" w:hAnsi="Times New Roman" w:eastAsia="宋体" w:cs="Times New Roman"/>
+          <w:color w:val="000000" w:themeColor="text1"/>
+          <w:kern w:val="0"/>
+          <w:sz w:val="20"/>
+          <w:szCs w:val="20"/>
+          <w14:textFill>
+            <w14:solidFill>
+              <w14:schemeClr w14:val="tx1"/>
+            </w14:solidFill>
+          </w14:textFill>
+        </w:rPr>
+        <w:t>用特殊标识符“&lt;pad&gt;”填充至2000长度。</w:t>
+      </w:r>
+    </w:p>
+    <w:p>
+      <w:pPr>
+        <w:widowControl/>
+        <w:spacing w:line="240" w:lineRule="auto"/>
+        <w:ind w:firstLine="260"/>
+        <w:jc w:val="left"/>
+        <w:rPr>
+          <w:rFonts w:hint="default" w:ascii="Times New Roman" w:hAnsi="Times New Roman" w:eastAsia="宋体" w:cs="Times New Roman"/>
+          <w:color w:val="000000" w:themeColor="text1"/>
+          <w:kern w:val="0"/>
+          <w:sz w:val="20"/>
+          <w:szCs w:val="20"/>
+          <w14:textFill>
+            <w14:solidFill>
+              <w14:schemeClr w14:val="tx1"/>
+            </w14:solidFill>
+          </w14:textFill>
+        </w:rPr>
+      </w:pPr>
+    </w:p>
+    <w:p>
+      <w:pPr>
+        <w:widowControl/>
+        <w:spacing w:line="240" w:lineRule="auto"/>
         <w:jc w:val="center"/>
+        <w:rPr>
+          <w:rFonts w:hint="default" w:ascii="Times New Roman" w:hAnsi="Times New Roman" w:eastAsia="宋体" w:cs="Times New Roman"/>
+          <w:color w:val="000000" w:themeColor="text1"/>
+          <w:kern w:val="0"/>
+          <w:sz w:val="20"/>
+          <w:szCs w:val="20"/>
+          <w14:textFill>
+            <w14:solidFill>
+              <w14:schemeClr w14:val="tx1"/>
+            </w14:solidFill>
+          </w14:textFill>
+        </w:rPr>
+      </w:pPr>
+      <w:r>
         <w:rPr>
           <w:rFonts w:hint="eastAsia" w:ascii="Times New Roman" w:hAnsi="Times New Roman" w:eastAsia="宋体" w:cs="Times New Roman"/>
           <w:color w:val="000000" w:themeColor="text1"/>
@@ -4519,26 +5774,12 @@
             </w14:solidFill>
           </w14:textFill>
         </w:rPr>
-      </w:pPr>
-      <w:r>
-        <w:rPr>
-          <w:rFonts w:hint="eastAsia" w:ascii="Times New Roman" w:hAnsi="Times New Roman" w:eastAsia="宋体" w:cs="Times New Roman"/>
-          <w:color w:val="000000" w:themeColor="text1"/>
-          <w:sz w:val="16"/>
-          <w:szCs w:val="16"/>
-          <w:lang w:val="en-US" w:eastAsia="zh-CN"/>
-          <w14:textFill>
-            <w14:solidFill>
-              <w14:schemeClr w14:val="tx1"/>
-            </w14:solidFill>
-          </w14:textFill>
-        </w:rPr>
         <w:t>表1 对不定长向量进行定长处理</w:t>
       </w:r>
     </w:p>
     <w:tbl>
       <w:tblPr>
-        <w:tblStyle w:val="4"/>
+        <w:tblStyle w:val="6"/>
         <w:tblW w:w="0" w:type="auto"/>
         <w:tblInd w:w="0" w:type="dxa"/>
         <w:tblBorders>
@@ -4576,6 +5817,12 @@
             <w:insideH w:val="single" w:color="auto" w:sz="4" w:space="0"/>
             <w:insideV w:val="single" w:color="auto" w:sz="4" w:space="0"/>
           </w:tblBorders>
+          <w:tblCellMar>
+            <w:top w:w="0" w:type="dxa"/>
+            <w:left w:w="108" w:type="dxa"/>
+            <w:bottom w:w="0" w:type="dxa"/>
+            <w:right w:w="108" w:type="dxa"/>
+          </w:tblCellMar>
         </w:tblPrEx>
         <w:tc>
           <w:tcPr>
@@ -5813,13 +7060,14 @@
       <w:pPr>
         <w:widowControl/>
         <w:spacing w:line="240" w:lineRule="auto"/>
+        <w:ind w:firstLine="260"/>
         <w:jc w:val="left"/>
         <w:rPr>
           <w:rFonts w:hint="default" w:ascii="Times New Roman" w:hAnsi="Times New Roman" w:eastAsia="宋体" w:cs="Times New Roman"/>
           <w:color w:val="000000" w:themeColor="text1"/>
-          <w:sz w:val="20"/>
-          <w:szCs w:val="20"/>
-          <w:lang w:val="en-US" w:eastAsia="zh-CN"/>
+          <w:kern w:val="0"/>
+          <w:sz w:val="20"/>
+          <w:szCs w:val="20"/>
           <w14:textFill>
             <w14:solidFill>
               <w14:schemeClr w14:val="tx1"/>
@@ -5846,351 +7094,6 @@
           </w14:textFill>
         </w:rPr>
       </w:pPr>
-      <w:r>
-        <w:rPr>
-          <w:rFonts w:hint="default" w:ascii="Times New Roman" w:hAnsi="Times New Roman" w:eastAsia="宋体" w:cs="Times New Roman"/>
-          <w:color w:val="000000" w:themeColor="text1"/>
-          <w:kern w:val="0"/>
-          <w:sz w:val="20"/>
-          <w:szCs w:val="20"/>
-          <w14:textFill>
-            <w14:solidFill>
-              <w14:schemeClr w14:val="tx1"/>
-            </w14:solidFill>
-          </w14:textFill>
-        </w:rPr>
-        <w:br w:type="textWrapping"/>
-      </w:r>
-      <w:r>
-        <w:rPr>
-          <w:rFonts w:hint="default" w:ascii="Times New Roman" w:hAnsi="Times New Roman" w:eastAsia="宋体" w:cs="Times New Roman"/>
-          <w:b/>
-          <w:bCs/>
-          <w:color w:val="000000" w:themeColor="text1"/>
-          <w:kern w:val="0"/>
-          <w:sz w:val="20"/>
-          <w:szCs w:val="20"/>
-          <w14:textFill>
-            <w14:solidFill>
-              <w14:schemeClr w14:val="tx1"/>
-            </w14:solidFill>
-          </w14:textFill>
-        </w:rPr>
-        <w:t>3 实验</w:t>
-      </w:r>
-    </w:p>
-    <w:p>
-      <w:pPr>
-        <w:widowControl/>
-        <w:spacing w:line="240" w:lineRule="auto"/>
-        <w:jc w:val="left"/>
-        <w:rPr>
-          <w:rFonts w:hint="default" w:ascii="Times New Roman" w:hAnsi="Times New Roman" w:eastAsia="宋体" w:cs="Times New Roman"/>
-          <w:color w:val="000000" w:themeColor="text1"/>
-          <w:kern w:val="0"/>
-          <w:sz w:val="20"/>
-          <w:szCs w:val="20"/>
-          <w14:textFill>
-            <w14:solidFill>
-              <w14:schemeClr w14:val="tx1"/>
-            </w14:solidFill>
-          </w14:textFill>
-        </w:rPr>
-      </w:pPr>
-    </w:p>
-    <w:p>
-      <w:pPr>
-        <w:widowControl/>
-        <w:spacing w:line="240" w:lineRule="auto"/>
-        <w:jc w:val="left"/>
-        <w:rPr>
-          <w:rFonts w:hint="default" w:ascii="Times New Roman" w:hAnsi="Times New Roman" w:eastAsia="宋体" w:cs="Times New Roman"/>
-          <w:b/>
-          <w:bCs/>
-          <w:color w:val="000000" w:themeColor="text1"/>
-          <w:kern w:val="0"/>
-          <w:sz w:val="20"/>
-          <w:szCs w:val="20"/>
-          <w14:textFill>
-            <w14:solidFill>
-              <w14:schemeClr w14:val="tx1"/>
-            </w14:solidFill>
-          </w14:textFill>
-        </w:rPr>
-      </w:pPr>
-      <w:r>
-        <w:rPr>
-          <w:rFonts w:hint="default" w:ascii="Times New Roman" w:hAnsi="Times New Roman" w:eastAsia="宋体" w:cs="Times New Roman"/>
-          <w:b/>
-          <w:bCs/>
-          <w:color w:val="000000" w:themeColor="text1"/>
-          <w:kern w:val="0"/>
-          <w:sz w:val="20"/>
-          <w:szCs w:val="20"/>
-          <w14:textFill>
-            <w14:solidFill>
-              <w14:schemeClr w14:val="tx1"/>
-            </w14:solidFill>
-          </w14:textFill>
-        </w:rPr>
-        <w:t>3.1 数据预处理</w:t>
-      </w:r>
-    </w:p>
-    <w:p>
-      <w:pPr>
-        <w:widowControl/>
-        <w:spacing w:line="240" w:lineRule="auto"/>
-        <w:ind w:firstLine="260"/>
-        <w:jc w:val="left"/>
-        <w:rPr>
-          <w:rFonts w:hint="default" w:ascii="Times New Roman" w:hAnsi="Times New Roman" w:eastAsia="宋体" w:cs="Times New Roman"/>
-          <w:color w:val="000000" w:themeColor="text1"/>
-          <w:kern w:val="0"/>
-          <w:sz w:val="20"/>
-          <w:szCs w:val="20"/>
-          <w14:textFill>
-            <w14:solidFill>
-              <w14:schemeClr w14:val="tx1"/>
-            </w14:solidFill>
-          </w14:textFill>
-        </w:rPr>
-      </w:pPr>
-      <w:r>
-        <w:rPr>
-          <w:rFonts w:hint="default" w:ascii="Times New Roman" w:hAnsi="Times New Roman" w:eastAsia="宋体" w:cs="Times New Roman"/>
-          <w:color w:val="000000" w:themeColor="text1"/>
-          <w:kern w:val="0"/>
-          <w:sz w:val="20"/>
-          <w:szCs w:val="20"/>
-          <w14:textFill>
-            <w14:solidFill>
-              <w14:schemeClr w14:val="tx1"/>
-            </w14:solidFill>
-          </w14:textFill>
-        </w:rPr>
-        <w:t>本文使用的漏洞识别数据集来自于microsoft的CodeXGLUE</w:t>
-      </w:r>
-      <w:r>
-        <w:rPr>
-          <w:rStyle w:val="6"/>
-          <w:rFonts w:hint="default" w:ascii="Times New Roman" w:hAnsi="Times New Roman" w:eastAsia="宋体" w:cs="Times New Roman"/>
-          <w:color w:val="000000" w:themeColor="text1"/>
-          <w:kern w:val="0"/>
-          <w:sz w:val="20"/>
-          <w:szCs w:val="20"/>
-          <w14:textFill>
-            <w14:solidFill>
-              <w14:schemeClr w14:val="tx1"/>
-            </w14:solidFill>
-          </w14:textFill>
-        </w:rPr>
-        <w:footnoteReference w:id="2"/>
-      </w:r>
-      <w:r>
-        <w:rPr>
-          <w:rFonts w:hint="default" w:ascii="Times New Roman" w:hAnsi="Times New Roman" w:eastAsia="宋体" w:cs="Times New Roman"/>
-          <w:color w:val="000000" w:themeColor="text1"/>
-          <w:kern w:val="0"/>
-          <w:sz w:val="20"/>
-          <w:szCs w:val="20"/>
-          <w14:textFill>
-            <w14:solidFill>
-              <w14:schemeClr w14:val="tx1"/>
-            </w14:solidFill>
-          </w14:textFill>
-        </w:rPr>
-        <w:t>其中的“code-code”漏洞数据集，每条样本包含：所来自的软件项目名、</w:t>
-      </w:r>
-      <w:r>
-        <w:rPr>
-          <w:rFonts w:hint="eastAsia" w:ascii="Times New Roman" w:hAnsi="Times New Roman" w:eastAsia="宋体" w:cs="Times New Roman"/>
-          <w:color w:val="000000" w:themeColor="text1"/>
-          <w:kern w:val="0"/>
-          <w:sz w:val="20"/>
-          <w:szCs w:val="20"/>
-          <w:lang w:val="en-US" w:eastAsia="zh-CN"/>
-          <w14:textFill>
-            <w14:solidFill>
-              <w14:schemeClr w14:val="tx1"/>
-            </w14:solidFill>
-          </w14:textFill>
-        </w:rPr>
-        <w:t>版本控制</w:t>
-      </w:r>
-      <w:r>
-        <w:rPr>
-          <w:rFonts w:hint="default" w:ascii="Times New Roman" w:hAnsi="Times New Roman" w:eastAsia="宋体" w:cs="Times New Roman"/>
-          <w:color w:val="000000" w:themeColor="text1"/>
-          <w:kern w:val="0"/>
-          <w:sz w:val="20"/>
-          <w:szCs w:val="20"/>
-          <w14:textFill>
-            <w14:solidFill>
-              <w14:schemeClr w14:val="tx1"/>
-            </w14:solidFill>
-          </w14:textFill>
-        </w:rPr>
-        <w:t>提交</w:t>
-      </w:r>
-      <w:r>
-        <w:rPr>
-          <w:rFonts w:hint="eastAsia" w:ascii="Times New Roman" w:hAnsi="Times New Roman" w:eastAsia="宋体" w:cs="Times New Roman"/>
-          <w:color w:val="000000" w:themeColor="text1"/>
-          <w:kern w:val="0"/>
-          <w:sz w:val="20"/>
-          <w:szCs w:val="20"/>
-          <w:lang w:val="en-US" w:eastAsia="zh-CN"/>
-          <w14:textFill>
-            <w14:solidFill>
-              <w14:schemeClr w14:val="tx1"/>
-            </w14:solidFill>
-          </w14:textFill>
-        </w:rPr>
-        <w:t>的</w:t>
-      </w:r>
-      <w:r>
-        <w:rPr>
-          <w:rFonts w:hint="default" w:ascii="Times New Roman" w:hAnsi="Times New Roman" w:eastAsia="宋体" w:cs="Times New Roman"/>
-          <w:color w:val="000000" w:themeColor="text1"/>
-          <w:kern w:val="0"/>
-          <w:sz w:val="20"/>
-          <w:szCs w:val="20"/>
-          <w14:textFill>
-            <w14:solidFill>
-              <w14:schemeClr w14:val="tx1"/>
-            </w14:solidFill>
-          </w14:textFill>
-        </w:rPr>
-        <w:t>哈希值、</w:t>
-      </w:r>
-      <w:r>
-        <w:rPr>
-          <w:rFonts w:hint="eastAsia" w:ascii="Times New Roman" w:hAnsi="Times New Roman" w:eastAsia="宋体" w:cs="Times New Roman"/>
-          <w:color w:val="000000" w:themeColor="text1"/>
-          <w:kern w:val="0"/>
-          <w:sz w:val="20"/>
-          <w:szCs w:val="20"/>
-          <w:lang w:val="en-US" w:eastAsia="zh-CN"/>
-          <w14:textFill>
-            <w14:solidFill>
-              <w14:schemeClr w14:val="tx1"/>
-            </w14:solidFill>
-          </w14:textFill>
-        </w:rPr>
-        <w:t>代码</w:t>
-      </w:r>
-      <w:r>
-        <w:rPr>
-          <w:rFonts w:hint="default" w:ascii="Times New Roman" w:hAnsi="Times New Roman" w:eastAsia="宋体" w:cs="Times New Roman"/>
-          <w:color w:val="000000" w:themeColor="text1"/>
-          <w:kern w:val="0"/>
-          <w:sz w:val="20"/>
-          <w:szCs w:val="20"/>
-          <w14:textFill>
-            <w14:solidFill>
-              <w14:schemeClr w14:val="tx1"/>
-            </w14:solidFill>
-          </w14:textFill>
-        </w:rPr>
-        <w:t>标注和函数定义代码段，一共27296条样本数据，每条样本分别有0（有漏洞）和1（无漏洞）标注。本文将其中80%作为训练集，剩余20%作为测试集。每条样本的词素列表长度分布如图5所示。可见大部分样本包含代码词素的数量为2500以下</w:t>
-      </w:r>
-      <w:r>
-        <w:rPr>
-          <w:rFonts w:hint="eastAsia" w:ascii="Times New Roman" w:hAnsi="Times New Roman" w:eastAsia="宋体" w:cs="Times New Roman"/>
-          <w:color w:val="000000" w:themeColor="text1"/>
-          <w:kern w:val="0"/>
-          <w:sz w:val="20"/>
-          <w:szCs w:val="20"/>
-          <w:lang w:eastAsia="zh-CN"/>
-          <w14:textFill>
-            <w14:solidFill>
-              <w14:schemeClr w14:val="tx1"/>
-            </w14:solidFill>
-          </w14:textFill>
-        </w:rPr>
-        <w:t>，</w:t>
-      </w:r>
-      <w:r>
-        <w:rPr>
-          <w:rFonts w:hint="default" w:ascii="Times New Roman" w:hAnsi="Times New Roman" w:eastAsia="宋体" w:cs="Times New Roman"/>
-          <w:color w:val="000000" w:themeColor="text1"/>
-          <w:kern w:val="0"/>
-          <w:sz w:val="20"/>
-          <w:szCs w:val="20"/>
-          <w14:textFill>
-            <w14:solidFill>
-              <w14:schemeClr w14:val="tx1"/>
-            </w14:solidFill>
-          </w14:textFill>
-        </w:rPr>
-        <w:t>故本文以2000作为样本最大的词素数量。对数据进行预处理时，若每条样本代码词素数量超过2000，则进行截断至2000大小，否则，则对样本进 行padding处理</w:t>
-      </w:r>
-      <w:r>
-        <w:rPr>
-          <w:rFonts w:hint="eastAsia" w:ascii="Times New Roman" w:hAnsi="Times New Roman" w:eastAsia="宋体" w:cs="Times New Roman"/>
-          <w:color w:val="000000" w:themeColor="text1"/>
-          <w:kern w:val="0"/>
-          <w:sz w:val="20"/>
-          <w:szCs w:val="20"/>
-          <w:lang w:eastAsia="zh-CN"/>
-          <w14:textFill>
-            <w14:solidFill>
-              <w14:schemeClr w14:val="tx1"/>
-            </w14:solidFill>
-          </w14:textFill>
-        </w:rPr>
-        <w:t>，</w:t>
-      </w:r>
-      <w:r>
-        <w:rPr>
-          <w:rFonts w:hint="eastAsia" w:ascii="Times New Roman" w:hAnsi="Times New Roman" w:eastAsia="宋体" w:cs="Times New Roman"/>
-          <w:color w:val="000000" w:themeColor="text1"/>
-          <w:kern w:val="0"/>
-          <w:sz w:val="20"/>
-          <w:szCs w:val="20"/>
-          <w:lang w:val="en-US" w:eastAsia="zh-CN"/>
-          <w14:textFill>
-            <w14:solidFill>
-              <w14:schemeClr w14:val="tx1"/>
-            </w14:solidFill>
-          </w14:textFill>
-        </w:rPr>
-        <w:t>如表1，</w:t>
-      </w:r>
-      <w:r>
-        <w:rPr>
-          <w:rFonts w:hint="default" w:ascii="Times New Roman" w:hAnsi="Times New Roman" w:eastAsia="宋体" w:cs="Times New Roman"/>
-          <w:color w:val="000000" w:themeColor="text1"/>
-          <w:kern w:val="0"/>
-          <w:sz w:val="20"/>
-          <w:szCs w:val="20"/>
-          <w14:textFill>
-            <w14:solidFill>
-              <w14:schemeClr w14:val="tx1"/>
-            </w14:solidFill>
-          </w14:textFill>
-        </w:rPr>
-        <w:t>用特殊标识符“&lt;pad&gt;”填充至2000长度。</w:t>
-      </w:r>
-    </w:p>
-    <w:p>
-      <w:pPr>
-        <w:widowControl/>
-        <w:spacing w:line="240" w:lineRule="auto"/>
-        <w:jc w:val="left"/>
-        <w:rPr>
-          <w:rFonts w:hint="default" w:ascii="Times New Roman" w:hAnsi="Times New Roman" w:eastAsia="宋体" w:cs="Times New Roman"/>
-          <w:color w:val="000000" w:themeColor="text1"/>
-          <w:kern w:val="0"/>
-          <w:sz w:val="20"/>
-          <w:szCs w:val="20"/>
-          <w14:textFill>
-            <w14:solidFill>
-              <w14:schemeClr w14:val="tx1"/>
-            </w14:solidFill>
-          </w14:textFill>
-        </w:rPr>
-      </w:pPr>
     </w:p>
     <w:p>
       <w:pPr>
@@ -6501,7 +7404,7 @@
             </w14:solidFill>
           </w14:textFill>
         </w:rPr>
-        <w:t>进行max-pooling技术提取最重要特征，再将这些特征</w:t>
+        <w:t>进行max-pooling技术提取最重要特征，再将这些输出的特征</w:t>
       </w:r>
       <w:r>
         <w:rPr>
@@ -6724,7 +7627,38 @@
             </w14:solidFill>
           </w14:textFill>
         </w:rPr>
-        <w:t>（3）全连接层。这里设置两个隐藏层，第一个隐藏层大小即为以上卷积层输出的特征向量大小（400），</w:t>
+        <w:t>（3）全连接层。这里设置两个隐藏层，第一个隐藏层大小即为以上卷积层输出的特征向量大小（</w:t>
+      </w:r>
+      <w:r>
+        <w:rPr>
+          <w:rFonts w:hint="eastAsia" w:ascii="Times New Roman" w:hAnsi="Times New Roman" w:eastAsia="宋体" w:cs="Times New Roman"/>
+          <w:color w:val="000000" w:themeColor="text1"/>
+          <w:kern w:val="0"/>
+          <w:sz w:val="20"/>
+          <w:szCs w:val="20"/>
+          <w:lang w:val="en-US" w:eastAsia="zh-CN"/>
+          <w14:textFill>
+            <w14:solidFill>
+              <w14:schemeClr w14:val="tx1"/>
+            </w14:solidFill>
+          </w14:textFill>
+        </w:rPr>
+        <w:t>长度</w:t>
+      </w:r>
+      <w:r>
+        <w:rPr>
+          <w:rFonts w:hint="default" w:ascii="Times New Roman" w:hAnsi="Times New Roman" w:eastAsia="宋体" w:cs="Times New Roman"/>
+          <w:color w:val="000000" w:themeColor="text1"/>
+          <w:kern w:val="0"/>
+          <w:sz w:val="20"/>
+          <w:szCs w:val="20"/>
+          <w14:textFill>
+            <w14:solidFill>
+              <w14:schemeClr w14:val="tx1"/>
+            </w14:solidFill>
+          </w14:textFill>
+        </w:rPr>
+        <w:t>400），</w:t>
       </w:r>
       <w:r>
         <w:rPr>
@@ -7143,6 +8077,7 @@
           <w:kern w:val="0"/>
           <w:sz w:val="20"/>
           <w:szCs w:val="20"/>
+          <w:lang w:val="en-US" w:eastAsia="zh-CN"/>
           <w14:textFill>
             <w14:solidFill>
               <w14:schemeClr w14:val="tx1"/>
@@ -7163,11 +8098,11 @@
             </w14:solidFill>
           </w14:textFill>
         </w:rPr>
-        <w:t>在模型训练完成后，会自动得到各代码元素与其对应的词嵌入向量，其表征了代码元素在几何空间的位置。语义相近的代码向量在几何空间中具有更近的距离。因此可以通过测试某些代码元素对应的向量的距离大小，并对比这些代码元素的现实含义，来验证这种代码编码方法的有效性。以下随机选出若干代码元素，如数据类型标识符、函数名、控制流程关键字等，查看与其距离最近有哪些代码元素。这里衡量距离大小使用余弦相似度计算。如</w:t>
-      </w:r>
-      <w:r>
-        <w:rPr>
-          <w:rFonts w:hint="default" w:ascii="Times New Roman" w:hAnsi="Times New Roman" w:eastAsia="宋体" w:cs="Times New Roman"/>
+        <w:t>在模型训练完成后，会自动得到各代码元素与其对应的词嵌入向量，其表征了代码元素在几何空间的位置</w:t>
+      </w:r>
+      <w:r>
+        <w:rPr>
+          <w:rFonts w:hint="eastAsia" w:ascii="Times New Roman" w:hAnsi="Times New Roman" w:eastAsia="宋体" w:cs="Times New Roman"/>
           <w:color w:val="000000" w:themeColor="text1"/>
           <w:kern w:val="0"/>
           <w:sz w:val="20"/>
@@ -7179,6 +8114,99 @@
             </w14:solidFill>
           </w14:textFill>
         </w:rPr>
+        <w:t>分布</w:t>
+      </w:r>
+      <w:r>
+        <w:rPr>
+          <w:rFonts w:hint="default" w:ascii="Times New Roman" w:hAnsi="Times New Roman" w:eastAsia="宋体" w:cs="Times New Roman"/>
+          <w:color w:val="000000" w:themeColor="text1"/>
+          <w:kern w:val="0"/>
+          <w:sz w:val="20"/>
+          <w:szCs w:val="20"/>
+          <w14:textFill>
+            <w14:solidFill>
+              <w14:schemeClr w14:val="tx1"/>
+            </w14:solidFill>
+          </w14:textFill>
+        </w:rPr>
+        <w:t>。语义相近的代码向量在几何空间中具有更近的距离。因此可以通过测试某些代码元素对应向量的距离大小，并对比这些代码元素的现实</w:t>
+      </w:r>
+      <w:r>
+        <w:rPr>
+          <w:rFonts w:hint="eastAsia" w:ascii="Times New Roman" w:hAnsi="Times New Roman" w:eastAsia="宋体" w:cs="Times New Roman"/>
+          <w:color w:val="000000" w:themeColor="text1"/>
+          <w:kern w:val="0"/>
+          <w:sz w:val="20"/>
+          <w:szCs w:val="20"/>
+          <w:lang w:val="en-US" w:eastAsia="zh-CN"/>
+          <w14:textFill>
+            <w14:solidFill>
+              <w14:schemeClr w14:val="tx1"/>
+            </w14:solidFill>
+          </w14:textFill>
+        </w:rPr>
+        <w:t>语义</w:t>
+      </w:r>
+      <w:r>
+        <w:rPr>
+          <w:rFonts w:hint="default" w:ascii="Times New Roman" w:hAnsi="Times New Roman" w:eastAsia="宋体" w:cs="Times New Roman"/>
+          <w:color w:val="000000" w:themeColor="text1"/>
+          <w:kern w:val="0"/>
+          <w:sz w:val="20"/>
+          <w:szCs w:val="20"/>
+          <w14:textFill>
+            <w14:solidFill>
+              <w14:schemeClr w14:val="tx1"/>
+            </w14:solidFill>
+          </w14:textFill>
+        </w:rPr>
+        <w:t>，来验证这种代码编码方法的有效性。以下随机选出若干代码元素，如数据类型标识符、函数名、控制流程关键字等，查看与其距离最</w:t>
+      </w:r>
+      <w:r>
+        <w:rPr>
+          <w:rFonts w:hint="eastAsia" w:ascii="Times New Roman" w:hAnsi="Times New Roman" w:eastAsia="宋体" w:cs="Times New Roman"/>
+          <w:color w:val="000000" w:themeColor="text1"/>
+          <w:kern w:val="0"/>
+          <w:sz w:val="20"/>
+          <w:szCs w:val="20"/>
+          <w:lang w:val="en-US" w:eastAsia="zh-CN"/>
+          <w14:textFill>
+            <w14:solidFill>
+              <w14:schemeClr w14:val="tx1"/>
+            </w14:solidFill>
+          </w14:textFill>
+        </w:rPr>
+        <w:t>相</w:t>
+      </w:r>
+      <w:r>
+        <w:rPr>
+          <w:rFonts w:hint="default" w:ascii="Times New Roman" w:hAnsi="Times New Roman" w:eastAsia="宋体" w:cs="Times New Roman"/>
+          <w:color w:val="000000" w:themeColor="text1"/>
+          <w:kern w:val="0"/>
+          <w:sz w:val="20"/>
+          <w:szCs w:val="20"/>
+          <w14:textFill>
+            <w14:solidFill>
+              <w14:schemeClr w14:val="tx1"/>
+            </w14:solidFill>
+          </w14:textFill>
+        </w:rPr>
+        <w:t>近有哪些代码元素。这里衡量距离大小使用余弦相似度计算。如</w:t>
+      </w:r>
+      <w:r>
+        <w:rPr>
+          <w:rFonts w:hint="default" w:ascii="Times New Roman" w:hAnsi="Times New Roman" w:eastAsia="宋体" w:cs="Times New Roman"/>
+          <w:color w:val="000000" w:themeColor="text1"/>
+          <w:kern w:val="0"/>
+          <w:sz w:val="20"/>
+          <w:szCs w:val="20"/>
+          <w:lang w:val="en-US" w:eastAsia="zh-CN"/>
+          <w14:textFill>
+            <w14:solidFill>
+              <w14:schemeClr w14:val="tx1"/>
+            </w14:solidFill>
+          </w14:textFill>
+        </w:rPr>
         <w:t>表</w:t>
       </w:r>
       <w:r>
@@ -7210,11 +8238,11 @@
             </w14:solidFill>
           </w14:textFill>
         </w:rPr>
-        <w:t>所示，左边栏是待评估的代码元素，右边栏列出了与其距离最近的前5个代码元素，结果</w:t>
-      </w:r>
-      <w:r>
-        <w:rPr>
-          <w:rFonts w:hint="default" w:ascii="Times New Roman" w:hAnsi="Times New Roman" w:eastAsia="宋体" w:cs="Times New Roman"/>
+        <w:t>所示，左边栏是待评估的代码元素，右边栏列出了与其距离最近的前5个代码元素，</w:t>
+      </w:r>
+      <w:r>
+        <w:rPr>
+          <w:rFonts w:hint="eastAsia" w:ascii="Times New Roman" w:hAnsi="Times New Roman" w:eastAsia="宋体" w:cs="Times New Roman"/>
           <w:color w:val="000000" w:themeColor="text1"/>
           <w:kern w:val="0"/>
           <w:sz w:val="20"/>
@@ -7226,6 +8254,37 @@
             </w14:solidFill>
           </w14:textFill>
         </w:rPr>
+        <w:t>可见</w:t>
+      </w:r>
+      <w:r>
+        <w:rPr>
+          <w:rFonts w:hint="default" w:ascii="Times New Roman" w:hAnsi="Times New Roman" w:eastAsia="宋体" w:cs="Times New Roman"/>
+          <w:color w:val="000000" w:themeColor="text1"/>
+          <w:kern w:val="0"/>
+          <w:sz w:val="20"/>
+          <w:szCs w:val="20"/>
+          <w14:textFill>
+            <w14:solidFill>
+              <w14:schemeClr w14:val="tx1"/>
+            </w14:solidFill>
+          </w14:textFill>
+        </w:rPr>
+        <w:t>结果</w:t>
+      </w:r>
+      <w:r>
+        <w:rPr>
+          <w:rFonts w:hint="default" w:ascii="Times New Roman" w:hAnsi="Times New Roman" w:eastAsia="宋体" w:cs="Times New Roman"/>
+          <w:color w:val="000000" w:themeColor="text1"/>
+          <w:kern w:val="0"/>
+          <w:sz w:val="20"/>
+          <w:szCs w:val="20"/>
+          <w:lang w:val="en-US" w:eastAsia="zh-CN"/>
+          <w14:textFill>
+            <w14:solidFill>
+              <w14:schemeClr w14:val="tx1"/>
+            </w14:solidFill>
+          </w14:textFill>
+        </w:rPr>
         <w:t>也基本</w:t>
       </w:r>
       <w:r>
@@ -7242,6 +8301,415 @@
           </w14:textFill>
         </w:rPr>
         <w:t>符合预期，即具有相似语义的代码，其在几何空间的距离也更接近。</w:t>
+      </w:r>
+    </w:p>
+    <w:p>
+      <w:pPr>
+        <w:spacing w:line="240" w:lineRule="auto"/>
+        <w:jc w:val="center"/>
+        <w:rPr>
+          <w:rFonts w:hint="default" w:ascii="Times New Roman" w:hAnsi="Times New Roman" w:eastAsia="宋体" w:cs="Times New Roman"/>
+          <w:color w:val="000000" w:themeColor="text1"/>
+          <w:kern w:val="0"/>
+          <w:sz w:val="20"/>
+          <w:szCs w:val="20"/>
+          <w14:textFill>
+            <w14:solidFill>
+              <w14:schemeClr w14:val="tx1"/>
+            </w14:solidFill>
+          </w14:textFill>
+        </w:rPr>
+        <w:sectPr>
+          <w:footnotePr>
+            <w:numFmt w:val="decimal"/>
+          </w:footnotePr>
+          <w:type w:val="continuous"/>
+          <w:pgSz w:w="11906" w:h="16838"/>
+          <w:pgMar w:top="907" w:right="907" w:bottom="907" w:left="907" w:header="851" w:footer="992" w:gutter="0"/>
+          <w:pgBorders>
+            <w:top w:val="none" w:sz="0" w:space="0"/>
+            <w:left w:val="none" w:sz="0" w:space="0"/>
+            <w:bottom w:val="none" w:sz="0" w:space="0"/>
+            <w:right w:val="none" w:sz="0" w:space="0"/>
+          </w:pgBorders>
+          <w:pgNumType w:fmt="decimal"/>
+          <w:cols w:equalWidth="0" w:num="2">
+            <w:col w:w="4833" w:space="425"/>
+            <w:col w:w="4833"/>
+          </w:cols>
+          <w:rtlGutter w:val="0"/>
+          <w:docGrid w:type="lines" w:linePitch="312" w:charSpace="0"/>
+        </w:sectPr>
+      </w:pPr>
+    </w:p>
+    <w:p>
+      <w:pPr>
+        <w:spacing w:line="240" w:lineRule="auto"/>
+        <w:jc w:val="center"/>
+        <w:rPr>
+          <w:rFonts w:hint="default" w:ascii="Times New Roman" w:hAnsi="Times New Roman" w:eastAsia="宋体" w:cs="Times New Roman"/>
+          <w:color w:val="000000" w:themeColor="text1"/>
+          <w:kern w:val="0"/>
+          <w:sz w:val="20"/>
+          <w:szCs w:val="20"/>
+          <w14:textFill>
+            <w14:solidFill>
+              <w14:schemeClr w14:val="tx1"/>
+            </w14:solidFill>
+          </w14:textFill>
+        </w:rPr>
+      </w:pPr>
+      <w:r>
+        <w:rPr>
+          <w:rFonts w:hint="default" w:ascii="Times New Roman" w:hAnsi="Times New Roman" w:eastAsia="宋体" w:cs="Times New Roman"/>
+          <w:color w:val="000000" w:themeColor="text1"/>
+          <w:kern w:val="0"/>
+          <w:sz w:val="20"/>
+          <w:szCs w:val="20"/>
+          <w14:textFill>
+            <w14:solidFill>
+              <w14:schemeClr w14:val="tx1"/>
+            </w14:solidFill>
+          </w14:textFill>
+        </w:rPr>
+        <w:drawing>
+          <wp:inline distT="0" distB="0" distL="0" distR="0">
+            <wp:extent cx="4089400" cy="3067050"/>
+            <wp:effectExtent l="0" t="0" r="10160" b="11430"/>
+            <wp:docPr id="6" name="图片 6"/>
+            <wp:cNvGraphicFramePr>
+              <a:graphicFrameLocks xmlns:a="http://schemas.openxmlformats.org/drawingml/2006/main" noChangeAspect="1"/>
+            </wp:cNvGraphicFramePr>
+            <a:graphic xmlns:a="http://schemas.openxmlformats.org/drawingml/2006/main">
+              <a:graphicData uri="http://schemas.openxmlformats.org/drawingml/2006/picture">
+                <pic:pic xmlns:pic="http://schemas.openxmlformats.org/drawingml/2006/picture">
+                  <pic:nvPicPr>
+                    <pic:cNvPr id="6" name="图片 6"/>
+                    <pic:cNvPicPr>
+                      <a:picLocks noChangeAspect="1"/>
+                    </pic:cNvPicPr>
+                  </pic:nvPicPr>
+                  <pic:blipFill>
+                    <a:blip r:embed="rId10" cstate="print">
+                      <a:extLst>
+                        <a:ext uri="{28A0092B-C50C-407E-A947-70E740481C1C}">
+                          <a14:useLocalDpi xmlns:a14="http://schemas.microsoft.com/office/drawing/2010/main" val="0"/>
+                        </a:ext>
+                      </a:extLst>
+                    </a:blip>
+                    <a:stretch>
+                      <a:fillRect/>
+                    </a:stretch>
+                  </pic:blipFill>
+                  <pic:spPr>
+                    <a:xfrm>
+                      <a:off x="0" y="0"/>
+                      <a:ext cx="4089400" cy="3067050"/>
+                    </a:xfrm>
+                    <a:prstGeom prst="rect">
+                      <a:avLst/>
+                    </a:prstGeom>
+                  </pic:spPr>
+                </pic:pic>
+              </a:graphicData>
+            </a:graphic>
+          </wp:inline>
+        </w:drawing>
+      </w:r>
+    </w:p>
+    <w:p>
+      <w:pPr>
+        <w:widowControl/>
+        <w:spacing w:line="240" w:lineRule="auto"/>
+        <w:ind w:firstLine="420"/>
+        <w:jc w:val="center"/>
+        <w:rPr>
+          <w:rFonts w:hint="default" w:ascii="Times New Roman" w:hAnsi="Times New Roman" w:eastAsia="宋体" w:cs="Times New Roman"/>
+          <w:color w:val="000000" w:themeColor="text1"/>
+          <w:kern w:val="0"/>
+          <w:sz w:val="16"/>
+          <w:szCs w:val="16"/>
+          <w14:textFill>
+            <w14:solidFill>
+              <w14:schemeClr w14:val="tx1"/>
+            </w14:solidFill>
+          </w14:textFill>
+        </w:rPr>
+      </w:pPr>
+      <w:r>
+        <w:rPr>
+          <w:rFonts w:hint="default" w:ascii="Times New Roman" w:hAnsi="Times New Roman" w:eastAsia="宋体" w:cs="Times New Roman"/>
+          <w:color w:val="000000" w:themeColor="text1"/>
+          <w:kern w:val="0"/>
+          <w:sz w:val="16"/>
+          <w:szCs w:val="16"/>
+          <w14:textFill>
+            <w14:solidFill>
+              <w14:schemeClr w14:val="tx1"/>
+            </w14:solidFill>
+          </w14:textFill>
+        </w:rPr>
+        <w:t>图5 数据集样本词素数量分布</w:t>
+      </w:r>
+    </w:p>
+    <w:p>
+      <w:pPr>
+        <w:spacing w:line="240" w:lineRule="auto"/>
+        <w:jc w:val="center"/>
+        <w:rPr>
+          <w:rFonts w:hint="default" w:ascii="Times New Roman" w:hAnsi="Times New Roman" w:eastAsia="宋体" w:cs="Times New Roman"/>
+          <w:color w:val="000000" w:themeColor="text1"/>
+          <w:kern w:val="0"/>
+          <w:sz w:val="20"/>
+          <w:szCs w:val="20"/>
+          <w:lang w:val="en-US" w:eastAsia="zh-CN"/>
+          <w14:textFill>
+            <w14:solidFill>
+              <w14:schemeClr w14:val="tx1"/>
+            </w14:solidFill>
+          </w14:textFill>
+        </w:rPr>
+        <w:sectPr>
+          <w:footnotePr>
+            <w:numFmt w:val="decimal"/>
+          </w:footnotePr>
+          <w:type w:val="continuous"/>
+          <w:pgSz w:w="11906" w:h="16838"/>
+          <w:pgMar w:top="907" w:right="907" w:bottom="907" w:left="907" w:header="851" w:footer="992" w:gutter="0"/>
+          <w:pgBorders>
+            <w:top w:val="none" w:sz="0" w:space="0"/>
+            <w:left w:val="none" w:sz="0" w:space="0"/>
+            <w:bottom w:val="none" w:sz="0" w:space="0"/>
+            <w:right w:val="none" w:sz="0" w:space="0"/>
+          </w:pgBorders>
+          <w:pgNumType w:fmt="decimal"/>
+          <w:cols w:space="425" w:num="1"/>
+          <w:rtlGutter w:val="0"/>
+          <w:docGrid w:type="lines" w:linePitch="312" w:charSpace="0"/>
+        </w:sectPr>
+      </w:pPr>
+    </w:p>
+    <w:p>
+      <w:pPr>
+        <w:spacing w:line="240" w:lineRule="auto"/>
+        <w:jc w:val="center"/>
+        <w:rPr>
+          <w:rFonts w:hint="default" w:ascii="Times New Roman" w:hAnsi="Times New Roman" w:eastAsia="宋体" w:cs="Times New Roman"/>
+          <w:color w:val="000000" w:themeColor="text1"/>
+          <w:kern w:val="0"/>
+          <w:sz w:val="20"/>
+          <w:szCs w:val="20"/>
+          <w:lang w:val="en-US" w:eastAsia="zh-CN"/>
+          <w14:textFill>
+            <w14:solidFill>
+              <w14:schemeClr w14:val="tx1"/>
+            </w14:solidFill>
+          </w14:textFill>
+        </w:rPr>
+      </w:pPr>
+    </w:p>
+    <w:p>
+      <w:pPr>
+        <w:spacing w:line="240" w:lineRule="auto"/>
+        <w:jc w:val="center"/>
+        <w:rPr>
+          <w:rFonts w:hint="default" w:ascii="Times New Roman" w:hAnsi="Times New Roman" w:eastAsia="宋体" w:cs="Times New Roman"/>
+          <w:color w:val="000000" w:themeColor="text1"/>
+          <w:kern w:val="0"/>
+          <w:sz w:val="20"/>
+          <w:szCs w:val="20"/>
+          <w:lang w:val="en-US" w:eastAsia="zh-CN"/>
+          <w14:textFill>
+            <w14:solidFill>
+              <w14:schemeClr w14:val="tx1"/>
+            </w14:solidFill>
+          </w14:textFill>
+        </w:rPr>
+      </w:pPr>
+    </w:p>
+    <w:p>
+      <w:pPr>
+        <w:spacing w:line="240" w:lineRule="auto"/>
+        <w:jc w:val="center"/>
+        <w:rPr>
+          <w:rFonts w:hint="default" w:ascii="Times New Roman" w:hAnsi="Times New Roman" w:eastAsia="宋体" w:cs="Times New Roman"/>
+          <w:color w:val="000000" w:themeColor="text1"/>
+          <w:kern w:val="0"/>
+          <w:sz w:val="20"/>
+          <w:szCs w:val="20"/>
+          <w:lang w:val="en-US" w:eastAsia="zh-CN"/>
+          <w14:textFill>
+            <w14:solidFill>
+              <w14:schemeClr w14:val="tx1"/>
+            </w14:solidFill>
+          </w14:textFill>
+        </w:rPr>
+      </w:pPr>
+    </w:p>
+    <w:p>
+      <w:pPr>
+        <w:spacing w:line="240" w:lineRule="auto"/>
+        <w:jc w:val="center"/>
+        <w:rPr>
+          <w:rFonts w:hint="default" w:ascii="Times New Roman" w:hAnsi="Times New Roman" w:eastAsia="宋体" w:cs="Times New Roman"/>
+          <w:color w:val="000000" w:themeColor="text1"/>
+          <w:kern w:val="0"/>
+          <w:sz w:val="20"/>
+          <w:szCs w:val="20"/>
+          <w:lang w:val="en-US" w:eastAsia="zh-CN"/>
+          <w14:textFill>
+            <w14:solidFill>
+              <w14:schemeClr w14:val="tx1"/>
+            </w14:solidFill>
+          </w14:textFill>
+        </w:rPr>
+        <w:sectPr>
+          <w:footnotePr>
+            <w:numFmt w:val="decimal"/>
+          </w:footnotePr>
+          <w:type w:val="continuous"/>
+          <w:pgSz w:w="11906" w:h="16838"/>
+          <w:pgMar w:top="907" w:right="907" w:bottom="907" w:left="907" w:header="851" w:footer="992" w:gutter="0"/>
+          <w:pgBorders>
+            <w:top w:val="none" w:sz="0" w:space="0"/>
+            <w:left w:val="none" w:sz="0" w:space="0"/>
+            <w:bottom w:val="none" w:sz="0" w:space="0"/>
+            <w:right w:val="none" w:sz="0" w:space="0"/>
+          </w:pgBorders>
+          <w:pgNumType w:fmt="decimal"/>
+          <w:cols w:equalWidth="0" w:num="2">
+            <w:col w:w="4833" w:space="425"/>
+            <w:col w:w="4833"/>
+          </w:cols>
+          <w:rtlGutter w:val="0"/>
+          <w:docGrid w:type="lines" w:linePitch="312" w:charSpace="0"/>
+        </w:sectPr>
+      </w:pPr>
+    </w:p>
+    <w:p>
+      <w:pPr>
+        <w:spacing w:line="240" w:lineRule="auto"/>
+        <w:jc w:val="center"/>
+        <w:rPr>
+          <w:rFonts w:hint="default" w:ascii="Times New Roman" w:hAnsi="Times New Roman" w:eastAsia="宋体" w:cs="Times New Roman"/>
+          <w:color w:val="000000" w:themeColor="text1"/>
+          <w:sz w:val="20"/>
+          <w:szCs w:val="20"/>
+          <w:u w:color="000000"/>
+          <w14:textFill>
+            <w14:solidFill>
+              <w14:schemeClr w14:val="tx1"/>
+            </w14:solidFill>
+          </w14:textFill>
+        </w:rPr>
+      </w:pPr>
+      <w:r>
+        <w:rPr>
+          <w:rFonts w:hint="default" w:ascii="Times New Roman" w:hAnsi="Times New Roman" w:eastAsia="宋体" w:cs="Times New Roman"/>
+          <w:color w:val="000000" w:themeColor="text1"/>
+          <w:sz w:val="20"/>
+          <w:szCs w:val="20"/>
+          <w:u w:color="000000"/>
+          <w14:textFill>
+            <w14:solidFill>
+              <w14:schemeClr w14:val="tx1"/>
+            </w14:solidFill>
+          </w14:textFill>
+        </w:rPr>
+        <w:drawing>
+          <wp:inline distT="0" distB="0" distL="0" distR="0">
+            <wp:extent cx="5638800" cy="4411345"/>
+            <wp:effectExtent l="0" t="0" r="0" b="8255"/>
+            <wp:docPr id="7" name="图片 7"/>
+            <wp:cNvGraphicFramePr>
+              <a:graphicFrameLocks xmlns:a="http://schemas.openxmlformats.org/drawingml/2006/main" noChangeAspect="1"/>
+            </wp:cNvGraphicFramePr>
+            <a:graphic xmlns:a="http://schemas.openxmlformats.org/drawingml/2006/main">
+              <a:graphicData uri="http://schemas.openxmlformats.org/drawingml/2006/picture">
+                <pic:pic xmlns:pic="http://schemas.openxmlformats.org/drawingml/2006/picture">
+                  <pic:nvPicPr>
+                    <pic:cNvPr id="7" name="图片 7"/>
+                    <pic:cNvPicPr>
+                      <a:picLocks noChangeAspect="1"/>
+                    </pic:cNvPicPr>
+                  </pic:nvPicPr>
+                  <pic:blipFill>
+                    <a:blip r:embed="rId11">
+                      <a:extLst>
+                        <a:ext uri="{28A0092B-C50C-407E-A947-70E740481C1C}">
+                          <a14:useLocalDpi xmlns:a14="http://schemas.microsoft.com/office/drawing/2010/main" val="0"/>
+                        </a:ext>
+                      </a:extLst>
+                    </a:blip>
+                    <a:stretch>
+                      <a:fillRect/>
+                    </a:stretch>
+                  </pic:blipFill>
+                  <pic:spPr>
+                    <a:xfrm>
+                      <a:off x="0" y="0"/>
+                      <a:ext cx="5638800" cy="4411345"/>
+                    </a:xfrm>
+                    <a:prstGeom prst="rect">
+                      <a:avLst/>
+                    </a:prstGeom>
+                  </pic:spPr>
+                </pic:pic>
+              </a:graphicData>
+            </a:graphic>
+          </wp:inline>
+        </w:drawing>
+      </w:r>
+    </w:p>
+    <w:p>
+      <w:pPr>
+        <w:spacing w:line="240" w:lineRule="auto"/>
+        <w:jc w:val="center"/>
+        <w:rPr>
+          <w:rFonts w:hint="default" w:ascii="Times New Roman" w:hAnsi="Times New Roman" w:eastAsia="宋体" w:cs="Times New Roman"/>
+          <w:color w:val="000000" w:themeColor="text1"/>
+          <w:sz w:val="20"/>
+          <w:szCs w:val="20"/>
+          <w:u w:color="000000"/>
+          <w14:textFill>
+            <w14:solidFill>
+              <w14:schemeClr w14:val="tx1"/>
+            </w14:solidFill>
+          </w14:textFill>
+        </w:rPr>
+        <w:sectPr>
+          <w:footnotePr>
+            <w:numFmt w:val="decimal"/>
+          </w:footnotePr>
+          <w:type w:val="continuous"/>
+          <w:pgSz w:w="11906" w:h="16838"/>
+          <w:pgMar w:top="907" w:right="907" w:bottom="907" w:left="907" w:header="851" w:footer="992" w:gutter="0"/>
+          <w:pgBorders>
+            <w:top w:val="none" w:sz="0" w:space="0"/>
+            <w:left w:val="none" w:sz="0" w:space="0"/>
+            <w:bottom w:val="none" w:sz="0" w:space="0"/>
+            <w:right w:val="none" w:sz="0" w:space="0"/>
+          </w:pgBorders>
+          <w:pgNumType w:fmt="decimal"/>
+          <w:cols w:space="425" w:num="1"/>
+          <w:rtlGutter w:val="0"/>
+          <w:docGrid w:type="lines" w:linePitch="312" w:charSpace="0"/>
+        </w:sectPr>
+      </w:pPr>
+      <w:r>
+        <w:rPr>
+          <w:rFonts w:hint="default" w:ascii="Times New Roman" w:hAnsi="Times New Roman" w:eastAsia="宋体" w:cs="Times New Roman"/>
+          <w:color w:val="000000" w:themeColor="text1"/>
+          <w:sz w:val="16"/>
+          <w:szCs w:val="16"/>
+          <w:u w:color="000000"/>
+          <w14:textFill>
+            <w14:solidFill>
+              <w14:schemeClr w14:val="tx1"/>
+            </w14:solidFill>
+          </w14:textFill>
+        </w:rPr>
+        <w:t>图6 漏洞识别流程网络架构</w:t>
       </w:r>
     </w:p>
     <w:p>
@@ -7260,15 +8728,367 @@
             </w14:solidFill>
           </w14:textFill>
         </w:rPr>
+        <w:sectPr>
+          <w:footnotePr>
+            <w:numFmt w:val="decimal"/>
+          </w:footnotePr>
+          <w:type w:val="continuous"/>
+          <w:pgSz w:w="11906" w:h="16838"/>
+          <w:pgMar w:top="907" w:right="907" w:bottom="907" w:left="907" w:header="851" w:footer="992" w:gutter="0"/>
+          <w:pgBorders>
+            <w:top w:val="none" w:sz="0" w:space="0"/>
+            <w:left w:val="none" w:sz="0" w:space="0"/>
+            <w:bottom w:val="none" w:sz="0" w:space="0"/>
+            <w:right w:val="none" w:sz="0" w:space="0"/>
+          </w:pgBorders>
+          <w:pgNumType w:fmt="decimal"/>
+          <w:cols w:space="425" w:num="1"/>
+          <w:rtlGutter w:val="0"/>
+          <w:docGrid w:type="lines" w:linePitch="312" w:charSpace="0"/>
+        </w:sectPr>
       </w:pPr>
+    </w:p>
+    <w:p>
+      <w:pPr>
+        <w:widowControl/>
+        <w:spacing w:line="240" w:lineRule="auto"/>
+        <w:jc w:val="both"/>
+        <w:rPr>
+          <w:rFonts w:hint="default" w:ascii="Times New Roman" w:hAnsi="Times New Roman" w:eastAsia="宋体" w:cs="Times New Roman"/>
+          <w:color w:val="000000" w:themeColor="text1"/>
+          <w:kern w:val="0"/>
+          <w:sz w:val="20"/>
+          <w:szCs w:val="20"/>
+          <w:lang w:val="en-US" w:eastAsia="zh-CN"/>
+          <w14:textFill>
+            <w14:solidFill>
+              <w14:schemeClr w14:val="tx1"/>
+            </w14:solidFill>
+          </w14:textFill>
+        </w:rPr>
+      </w:pPr>
+    </w:p>
+    <w:p>
+      <w:pPr>
+        <w:widowControl/>
+        <w:spacing w:line="240" w:lineRule="auto"/>
+        <w:jc w:val="left"/>
+        <w:rPr>
+          <w:rFonts w:hint="default" w:ascii="Times New Roman" w:hAnsi="Times New Roman" w:eastAsia="宋体" w:cs="Times New Roman"/>
+          <w:color w:val="000000" w:themeColor="text1"/>
+          <w:kern w:val="0"/>
+          <w:sz w:val="20"/>
+          <w:szCs w:val="20"/>
+          <w:lang w:eastAsia="zh-CN"/>
+          <w14:textFill>
+            <w14:solidFill>
+              <w14:schemeClr w14:val="tx1"/>
+            </w14:solidFill>
+          </w14:textFill>
+        </w:rPr>
+        <w:sectPr>
+          <w:footnotePr>
+            <w:numFmt w:val="decimal"/>
+          </w:footnotePr>
+          <w:type w:val="continuous"/>
+          <w:pgSz w:w="11906" w:h="16838"/>
+          <w:pgMar w:top="907" w:right="907" w:bottom="907" w:left="907" w:header="851" w:footer="992" w:gutter="0"/>
+          <w:pgBorders>
+            <w:top w:val="none" w:sz="0" w:space="0"/>
+            <w:left w:val="none" w:sz="0" w:space="0"/>
+            <w:bottom w:val="none" w:sz="0" w:space="0"/>
+            <w:right w:val="none" w:sz="0" w:space="0"/>
+          </w:pgBorders>
+          <w:pgNumType w:fmt="decimal"/>
+          <w:cols w:equalWidth="0" w:num="2">
+            <w:col w:w="4833" w:space="425"/>
+            <w:col w:w="4833"/>
+          </w:cols>
+          <w:rtlGutter w:val="0"/>
+          <w:docGrid w:type="lines" w:linePitch="312" w:charSpace="0"/>
+        </w:sectPr>
+      </w:pPr>
+    </w:p>
+    <w:p>
+      <w:pPr>
+        <w:widowControl/>
+        <w:spacing w:line="240" w:lineRule="auto"/>
+        <w:jc w:val="center"/>
+        <w:rPr>
+          <w:rFonts w:hint="default" w:ascii="Times New Roman" w:hAnsi="Times New Roman" w:eastAsia="宋体" w:cs="Times New Roman"/>
+          <w:color w:val="000000" w:themeColor="text1"/>
+          <w:kern w:val="0"/>
+          <w:sz w:val="20"/>
+          <w:szCs w:val="20"/>
+          <w:lang w:eastAsia="zh-CN"/>
+          <w14:textFill>
+            <w14:solidFill>
+              <w14:schemeClr w14:val="tx1"/>
+            </w14:solidFill>
+          </w14:textFill>
+        </w:rPr>
+      </w:pPr>
+      <w:r>
+        <w:rPr>
+          <w:rFonts w:hint="default" w:ascii="Times New Roman" w:hAnsi="Times New Roman" w:eastAsia="宋体" w:cs="Times New Roman"/>
+          <w:color w:val="000000" w:themeColor="text1"/>
+          <w:kern w:val="0"/>
+          <w:sz w:val="20"/>
+          <w:szCs w:val="20"/>
+          <w:lang w:eastAsia="zh-CN"/>
+          <w14:textFill>
+            <w14:solidFill>
+              <w14:schemeClr w14:val="tx1"/>
+            </w14:solidFill>
+          </w14:textFill>
+        </w:rPr>
+        <w:drawing>
+          <wp:inline distT="0" distB="0" distL="114300" distR="114300">
+            <wp:extent cx="4876165" cy="2747645"/>
+            <wp:effectExtent l="0" t="0" r="635" b="10795"/>
+            <wp:docPr id="11" name="图片 11" descr="图8"/>
+            <wp:cNvGraphicFramePr>
+              <a:graphicFrameLocks xmlns:a="http://schemas.openxmlformats.org/drawingml/2006/main" noChangeAspect="1"/>
+            </wp:cNvGraphicFramePr>
+            <a:graphic xmlns:a="http://schemas.openxmlformats.org/drawingml/2006/main">
+              <a:graphicData uri="http://schemas.openxmlformats.org/drawingml/2006/picture">
+                <pic:pic xmlns:pic="http://schemas.openxmlformats.org/drawingml/2006/picture">
+                  <pic:nvPicPr>
+                    <pic:cNvPr id="11" name="图片 11" descr="图8"/>
+                    <pic:cNvPicPr>
+                      <a:picLocks noChangeAspect="1"/>
+                    </pic:cNvPicPr>
+                  </pic:nvPicPr>
+                  <pic:blipFill>
+                    <a:blip r:embed="rId12"/>
+                    <a:stretch>
+                      <a:fillRect/>
+                    </a:stretch>
+                  </pic:blipFill>
+                  <pic:spPr>
+                    <a:xfrm>
+                      <a:off x="0" y="0"/>
+                      <a:ext cx="4876165" cy="2747645"/>
+                    </a:xfrm>
+                    <a:prstGeom prst="rect">
+                      <a:avLst/>
+                    </a:prstGeom>
+                  </pic:spPr>
+                </pic:pic>
+              </a:graphicData>
+            </a:graphic>
+          </wp:inline>
+        </w:drawing>
+      </w:r>
+    </w:p>
+    <w:p>
+      <w:pPr>
+        <w:widowControl/>
+        <w:spacing w:line="240" w:lineRule="auto"/>
+        <w:ind w:firstLine="300"/>
+        <w:jc w:val="center"/>
+        <w:rPr>
+          <w:rFonts w:hint="default" w:ascii="Times New Roman" w:hAnsi="Times New Roman" w:eastAsia="宋体" w:cs="Times New Roman"/>
+          <w:color w:val="000000" w:themeColor="text1"/>
+          <w:kern w:val="0"/>
+          <w:sz w:val="16"/>
+          <w:szCs w:val="16"/>
+          <w:lang w:val="en-US" w:eastAsia="zh-CN"/>
+          <w14:textFill>
+            <w14:solidFill>
+              <w14:schemeClr w14:val="tx1"/>
+            </w14:solidFill>
+          </w14:textFill>
+        </w:rPr>
+      </w:pPr>
+      <w:r>
+        <w:rPr>
+          <w:rFonts w:hint="default" w:ascii="Times New Roman" w:hAnsi="Times New Roman" w:eastAsia="宋体" w:cs="Times New Roman"/>
+          <w:color w:val="000000" w:themeColor="text1"/>
+          <w:kern w:val="0"/>
+          <w:sz w:val="16"/>
+          <w:szCs w:val="16"/>
+          <w:lang w:val="en-US" w:eastAsia="zh-CN"/>
+          <w14:textFill>
+            <w14:solidFill>
+              <w14:schemeClr w14:val="tx1"/>
+            </w14:solidFill>
+          </w14:textFill>
+        </w:rPr>
+        <w:t>图7 TextCNN与BiGRU训练与测试准确率对比</w:t>
+      </w:r>
+    </w:p>
+    <w:p>
+      <w:pPr>
+        <w:widowControl/>
+        <w:spacing w:line="240" w:lineRule="auto"/>
+        <w:ind w:firstLine="300"/>
+        <w:jc w:val="left"/>
+        <w:rPr>
+          <w:rFonts w:hint="default" w:ascii="Times New Roman" w:hAnsi="Times New Roman" w:eastAsia="宋体" w:cs="Times New Roman"/>
+          <w:color w:val="000000" w:themeColor="text1"/>
+          <w:kern w:val="0"/>
+          <w:sz w:val="20"/>
+          <w:szCs w:val="20"/>
+          <w:lang w:val="en-US" w:eastAsia="zh-CN"/>
+          <w14:textFill>
+            <w14:solidFill>
+              <w14:schemeClr w14:val="tx1"/>
+            </w14:solidFill>
+          </w14:textFill>
+        </w:rPr>
+      </w:pPr>
+    </w:p>
+    <w:p>
+      <w:pPr>
+        <w:widowControl/>
+        <w:spacing w:line="240" w:lineRule="auto"/>
+        <w:ind w:firstLine="300"/>
+        <w:jc w:val="left"/>
+        <w:rPr>
+          <w:rFonts w:hint="default" w:ascii="Times New Roman" w:hAnsi="Times New Roman" w:eastAsia="宋体" w:cs="Times New Roman"/>
+          <w:color w:val="000000" w:themeColor="text1"/>
+          <w:kern w:val="0"/>
+          <w:sz w:val="20"/>
+          <w:szCs w:val="20"/>
+          <w:lang w:val="en-US" w:eastAsia="zh-CN"/>
+          <w14:textFill>
+            <w14:solidFill>
+              <w14:schemeClr w14:val="tx1"/>
+            </w14:solidFill>
+          </w14:textFill>
+        </w:rPr>
+        <w:sectPr>
+          <w:footnotePr>
+            <w:numFmt w:val="decimal"/>
+          </w:footnotePr>
+          <w:type w:val="continuous"/>
+          <w:pgSz w:w="11906" w:h="16838"/>
+          <w:pgMar w:top="907" w:right="907" w:bottom="907" w:left="907" w:header="851" w:footer="992" w:gutter="0"/>
+          <w:pgBorders>
+            <w:top w:val="none" w:sz="0" w:space="0"/>
+            <w:left w:val="none" w:sz="0" w:space="0"/>
+            <w:bottom w:val="none" w:sz="0" w:space="0"/>
+            <w:right w:val="none" w:sz="0" w:space="0"/>
+          </w:pgBorders>
+          <w:pgNumType w:fmt="decimal"/>
+          <w:cols w:space="425" w:num="1"/>
+          <w:rtlGutter w:val="0"/>
+          <w:docGrid w:type="lines" w:linePitch="312" w:charSpace="0"/>
+        </w:sectPr>
+      </w:pPr>
+    </w:p>
+    <w:p>
+      <w:pPr>
+        <w:widowControl/>
+        <w:spacing w:line="240" w:lineRule="auto"/>
+        <w:ind w:firstLine="420" w:firstLineChars="0"/>
+        <w:jc w:val="left"/>
+        <w:rPr>
+          <w:rFonts w:hint="default" w:ascii="Times New Roman" w:hAnsi="Times New Roman" w:eastAsia="宋体" w:cs="Times New Roman"/>
+          <w:color w:val="000000" w:themeColor="text1"/>
+          <w:kern w:val="0"/>
+          <w:sz w:val="20"/>
+          <w:szCs w:val="20"/>
+          <w14:textFill>
+            <w14:solidFill>
+              <w14:schemeClr w14:val="tx1"/>
+            </w14:solidFill>
+          </w14:textFill>
+        </w:rPr>
+      </w:pPr>
+    </w:p>
+    <w:p>
+      <w:pPr>
+        <w:widowControl/>
+        <w:spacing w:line="240" w:lineRule="auto"/>
+        <w:ind w:firstLine="420" w:firstLineChars="0"/>
+        <w:jc w:val="left"/>
+        <w:rPr>
+          <w:rFonts w:hint="default" w:ascii="Times New Roman" w:hAnsi="Times New Roman" w:eastAsia="宋体" w:cs="Times New Roman"/>
+          <w:color w:val="000000" w:themeColor="text1"/>
+          <w:kern w:val="0"/>
+          <w:sz w:val="20"/>
+          <w:szCs w:val="20"/>
+          <w14:textFill>
+            <w14:solidFill>
+              <w14:schemeClr w14:val="tx1"/>
+            </w14:solidFill>
+          </w14:textFill>
+        </w:rPr>
+      </w:pPr>
+    </w:p>
+    <w:p>
+      <w:pPr>
+        <w:spacing w:line="240" w:lineRule="auto"/>
+        <w:jc w:val="center"/>
+        <w:rPr>
+          <w:rFonts w:hint="default" w:ascii="Times New Roman" w:hAnsi="Times New Roman" w:eastAsia="宋体" w:cs="Times New Roman"/>
+          <w:color w:val="000000" w:themeColor="text1"/>
+          <w:kern w:val="0"/>
+          <w:sz w:val="20"/>
+          <w:szCs w:val="20"/>
+          <w14:textFill>
+            <w14:solidFill>
+              <w14:schemeClr w14:val="tx1"/>
+            </w14:solidFill>
+          </w14:textFill>
+        </w:rPr>
+      </w:pPr>
+      <w:r>
+        <w:rPr>
+          <w:rFonts w:hint="default" w:ascii="Times New Roman" w:hAnsi="Times New Roman" w:eastAsia="宋体" w:cs="Times New Roman"/>
+          <w:color w:val="000000" w:themeColor="text1"/>
+          <w:kern w:val="0"/>
+          <w:sz w:val="16"/>
+          <w:szCs w:val="16"/>
+          <w:lang w:val="en-US" w:eastAsia="zh-CN"/>
+          <w14:textFill>
+            <w14:solidFill>
+              <w14:schemeClr w14:val="tx1"/>
+            </w14:solidFill>
+          </w14:textFill>
+        </w:rPr>
+        <w:t>表</w:t>
+      </w:r>
+      <w:r>
+        <w:rPr>
+          <w:rFonts w:hint="eastAsia" w:ascii="Times New Roman" w:hAnsi="Times New Roman" w:eastAsia="宋体" w:cs="Times New Roman"/>
+          <w:color w:val="000000" w:themeColor="text1"/>
+          <w:kern w:val="0"/>
+          <w:sz w:val="16"/>
+          <w:szCs w:val="16"/>
+          <w:lang w:val="en-US" w:eastAsia="zh-CN"/>
+          <w14:textFill>
+            <w14:solidFill>
+              <w14:schemeClr w14:val="tx1"/>
+            </w14:solidFill>
+          </w14:textFill>
+        </w:rPr>
+        <w:t>2</w:t>
+      </w:r>
+      <w:r>
+        <w:rPr>
+          <w:rFonts w:hint="default" w:ascii="Times New Roman" w:hAnsi="Times New Roman" w:eastAsia="宋体" w:cs="Times New Roman"/>
+          <w:color w:val="000000" w:themeColor="text1"/>
+          <w:kern w:val="0"/>
+          <w:sz w:val="16"/>
+          <w:szCs w:val="16"/>
+          <w:lang w:val="en-US" w:eastAsia="zh-CN"/>
+          <w14:textFill>
+            <w14:solidFill>
+              <w14:schemeClr w14:val="tx1"/>
+            </w14:solidFill>
+          </w14:textFill>
+        </w:rPr>
+        <w:t xml:space="preserve"> 指定代码元素与其最相近的5个其他代码元素</w:t>
+      </w:r>
     </w:p>
     <w:tbl>
       <w:tblPr>
-        <w:tblStyle w:val="4"/>
-        <w:tblpPr w:leftFromText="180" w:rightFromText="180" w:vertAnchor="text" w:horzAnchor="page" w:tblpX="6457" w:tblpY="521"/>
-        <w:tblOverlap w:val="never"/>
+        <w:tblStyle w:val="6"/>
         <w:tblW w:w="0" w:type="auto"/>
-        <w:jc w:val="center"/>
+        <w:tblInd w:w="0" w:type="dxa"/>
         <w:tblBorders>
           <w:top w:val="single" w:color="auto" w:sz="4" w:space="0"/>
           <w:left w:val="none" w:color="auto" w:sz="0" w:space="0"/>
@@ -7308,7 +9128,6 @@
         </w:tblPrEx>
         <w:trPr>
           <w:trHeight w:val="397" w:hRule="atLeast"/>
-          <w:jc w:val="center"/>
         </w:trPr>
         <w:tc>
           <w:tcPr>
@@ -7320,6 +9139,7 @@
               <w:tl2br w:val="nil"/>
               <w:tr2bl w:val="nil"/>
             </w:tcBorders>
+            <w:vAlign w:val="top"/>
           </w:tcPr>
           <w:p>
             <w:pPr>
@@ -7370,6 +9190,7 @@
               <w:tl2br w:val="nil"/>
               <w:tr2bl w:val="nil"/>
             </w:tcBorders>
+            <w:vAlign w:val="top"/>
           </w:tcPr>
           <w:p>
             <w:pPr>
@@ -7430,7 +9251,6 @@
         </w:tblPrEx>
         <w:trPr>
           <w:trHeight w:val="322" w:hRule="atLeast"/>
-          <w:jc w:val="center"/>
         </w:trPr>
         <w:tc>
           <w:tcPr>
@@ -7441,6 +9261,7 @@
               <w:tl2br w:val="nil"/>
               <w:tr2bl w:val="nil"/>
             </w:tcBorders>
+            <w:vAlign w:val="top"/>
           </w:tcPr>
           <w:p>
             <w:pPr>
@@ -7490,6 +9311,7 @@
               <w:tl2br w:val="nil"/>
               <w:tr2bl w:val="nil"/>
             </w:tcBorders>
+            <w:vAlign w:val="top"/>
           </w:tcPr>
           <w:p>
             <w:pPr>
@@ -7550,7 +9372,6 @@
         </w:tblPrEx>
         <w:trPr>
           <w:trHeight w:val="90" w:hRule="atLeast"/>
-          <w:jc w:val="center"/>
         </w:trPr>
         <w:tc>
           <w:tcPr>
@@ -7560,6 +9381,7 @@
               <w:tl2br w:val="nil"/>
               <w:tr2bl w:val="nil"/>
             </w:tcBorders>
+            <w:vAlign w:val="top"/>
           </w:tcPr>
           <w:p>
             <w:pPr>
@@ -7608,6 +9430,7 @@
               <w:tl2br w:val="nil"/>
               <w:tr2bl w:val="nil"/>
             </w:tcBorders>
+            <w:vAlign w:val="top"/>
           </w:tcPr>
           <w:p>
             <w:pPr>
@@ -7668,7 +9491,6 @@
         </w:tblPrEx>
         <w:trPr>
           <w:trHeight w:val="642" w:hRule="atLeast"/>
-          <w:jc w:val="center"/>
         </w:trPr>
         <w:tc>
           <w:tcPr>
@@ -7679,6 +9501,7 @@
               <w:tl2br w:val="nil"/>
               <w:tr2bl w:val="nil"/>
             </w:tcBorders>
+            <w:vAlign w:val="top"/>
           </w:tcPr>
           <w:p>
             <w:pPr>
@@ -7728,6 +9551,7 @@
               <w:tl2br w:val="nil"/>
               <w:tr2bl w:val="nil"/>
             </w:tcBorders>
+            <w:vAlign w:val="top"/>
           </w:tcPr>
           <w:p>
             <w:pPr>
@@ -7773,554 +9597,28 @@
     </w:tbl>
     <w:p>
       <w:pPr>
-        <w:spacing w:line="240" w:lineRule="auto"/>
-        <w:jc w:val="center"/>
-        <w:rPr>
-          <w:rFonts w:hint="default" w:ascii="Times New Roman" w:hAnsi="Times New Roman" w:eastAsia="宋体" w:cs="Times New Roman"/>
-          <w:color w:val="000000" w:themeColor="text1"/>
-          <w:kern w:val="0"/>
-          <w:sz w:val="16"/>
-          <w:szCs w:val="16"/>
-          <w:lang w:val="en-US" w:eastAsia="zh-CN"/>
-          <w14:textFill>
-            <w14:solidFill>
-              <w14:schemeClr w14:val="tx1"/>
-            </w14:solidFill>
-          </w14:textFill>
-        </w:rPr>
-      </w:pPr>
-      <w:r>
-        <w:rPr>
-          <w:rFonts w:hint="default" w:ascii="Times New Roman" w:hAnsi="Times New Roman" w:eastAsia="宋体" w:cs="Times New Roman"/>
-          <w:color w:val="000000" w:themeColor="text1"/>
-          <w:kern w:val="0"/>
-          <w:sz w:val="16"/>
-          <w:szCs w:val="16"/>
-          <w:lang w:val="en-US" w:eastAsia="zh-CN"/>
-          <w14:textFill>
-            <w14:solidFill>
-              <w14:schemeClr w14:val="tx1"/>
-            </w14:solidFill>
-          </w14:textFill>
-        </w:rPr>
-        <w:t>表</w:t>
-      </w:r>
-      <w:r>
-        <w:rPr>
-          <w:rFonts w:hint="eastAsia" w:ascii="Times New Roman" w:hAnsi="Times New Roman" w:eastAsia="宋体" w:cs="Times New Roman"/>
-          <w:color w:val="000000" w:themeColor="text1"/>
-          <w:kern w:val="0"/>
-          <w:sz w:val="16"/>
-          <w:szCs w:val="16"/>
-          <w:lang w:val="en-US" w:eastAsia="zh-CN"/>
-          <w14:textFill>
-            <w14:solidFill>
-              <w14:schemeClr w14:val="tx1"/>
-            </w14:solidFill>
-          </w14:textFill>
-        </w:rPr>
-        <w:t>2</w:t>
-      </w:r>
-      <w:r>
-        <w:rPr>
-          <w:rFonts w:hint="default" w:ascii="Times New Roman" w:hAnsi="Times New Roman" w:eastAsia="宋体" w:cs="Times New Roman"/>
-          <w:color w:val="000000" w:themeColor="text1"/>
-          <w:kern w:val="0"/>
-          <w:sz w:val="16"/>
-          <w:szCs w:val="16"/>
-          <w:lang w:val="en-US" w:eastAsia="zh-CN"/>
-          <w14:textFill>
-            <w14:solidFill>
-              <w14:schemeClr w14:val="tx1"/>
-            </w14:solidFill>
-          </w14:textFill>
-        </w:rPr>
-        <w:t xml:space="preserve"> 指定代码元素与其最相近的5个其他代码元素</w:t>
-      </w:r>
-    </w:p>
-    <w:p>
-      <w:pPr>
-        <w:spacing w:line="240" w:lineRule="auto"/>
-        <w:jc w:val="center"/>
-        <w:rPr>
-          <w:rFonts w:hint="default" w:ascii="Times New Roman" w:hAnsi="Times New Roman" w:eastAsia="宋体" w:cs="Times New Roman"/>
-          <w:color w:val="000000" w:themeColor="text1"/>
-          <w:kern w:val="0"/>
-          <w:sz w:val="20"/>
-          <w:szCs w:val="20"/>
-          <w:lang w:val="en-US" w:eastAsia="zh-CN"/>
-          <w14:textFill>
-            <w14:solidFill>
-              <w14:schemeClr w14:val="tx1"/>
-            </w14:solidFill>
-          </w14:textFill>
-        </w:rPr>
-      </w:pPr>
-    </w:p>
-    <w:p>
-      <w:pPr>
-        <w:spacing w:line="240" w:lineRule="auto"/>
-        <w:jc w:val="center"/>
-        <w:rPr>
-          <w:rFonts w:hint="default" w:ascii="Times New Roman" w:hAnsi="Times New Roman" w:eastAsia="宋体" w:cs="Times New Roman"/>
-          <w:color w:val="000000" w:themeColor="text1"/>
-          <w:kern w:val="0"/>
-          <w:sz w:val="20"/>
-          <w:szCs w:val="20"/>
-          <w14:textFill>
-            <w14:solidFill>
-              <w14:schemeClr w14:val="tx1"/>
-            </w14:solidFill>
-          </w14:textFill>
-        </w:rPr>
-        <w:sectPr>
-          <w:footnotePr>
-            <w:numFmt w:val="decimal"/>
-          </w:footnotePr>
-          <w:type w:val="continuous"/>
-          <w:pgSz w:w="11906" w:h="16838"/>
-          <w:pgMar w:top="907" w:right="907" w:bottom="907" w:left="907" w:header="851" w:footer="992" w:gutter="0"/>
-          <w:pgBorders>
-            <w:top w:val="none" w:sz="0" w:space="0"/>
-            <w:left w:val="none" w:sz="0" w:space="0"/>
-            <w:bottom w:val="none" w:sz="0" w:space="0"/>
-            <w:right w:val="none" w:sz="0" w:space="0"/>
-          </w:pgBorders>
-          <w:cols w:equalWidth="0" w:num="2">
-            <w:col w:w="4833" w:space="425"/>
-            <w:col w:w="4833"/>
-          </w:cols>
-          <w:rtlGutter w:val="0"/>
-          <w:docGrid w:type="lines" w:linePitch="312" w:charSpace="0"/>
-        </w:sectPr>
-      </w:pPr>
-    </w:p>
-    <w:p>
-      <w:pPr>
-        <w:spacing w:line="240" w:lineRule="auto"/>
-        <w:jc w:val="center"/>
-        <w:rPr>
-          <w:rFonts w:hint="default" w:ascii="Times New Roman" w:hAnsi="Times New Roman" w:eastAsia="宋体" w:cs="Times New Roman"/>
-          <w:color w:val="000000" w:themeColor="text1"/>
-          <w:kern w:val="0"/>
-          <w:sz w:val="20"/>
-          <w:szCs w:val="20"/>
-          <w14:textFill>
-            <w14:solidFill>
-              <w14:schemeClr w14:val="tx1"/>
-            </w14:solidFill>
-          </w14:textFill>
-        </w:rPr>
-      </w:pPr>
-      <w:r>
-        <w:rPr>
-          <w:rFonts w:hint="default" w:ascii="Times New Roman" w:hAnsi="Times New Roman" w:eastAsia="宋体" w:cs="Times New Roman"/>
-          <w:color w:val="000000" w:themeColor="text1"/>
-          <w:kern w:val="0"/>
-          <w:sz w:val="20"/>
-          <w:szCs w:val="20"/>
-          <w14:textFill>
-            <w14:solidFill>
-              <w14:schemeClr w14:val="tx1"/>
-            </w14:solidFill>
-          </w14:textFill>
-        </w:rPr>
-        <w:drawing>
-          <wp:inline distT="0" distB="0" distL="0" distR="0">
-            <wp:extent cx="4089400" cy="3067050"/>
-            <wp:effectExtent l="0" t="0" r="10160" b="11430"/>
-            <wp:docPr id="6" name="图片 6"/>
-            <wp:cNvGraphicFramePr>
-              <a:graphicFrameLocks xmlns:a="http://schemas.openxmlformats.org/drawingml/2006/main" noChangeAspect="1"/>
-            </wp:cNvGraphicFramePr>
-            <a:graphic xmlns:a="http://schemas.openxmlformats.org/drawingml/2006/main">
-              <a:graphicData uri="http://schemas.openxmlformats.org/drawingml/2006/picture">
-                <pic:pic xmlns:pic="http://schemas.openxmlformats.org/drawingml/2006/picture">
-                  <pic:nvPicPr>
-                    <pic:cNvPr id="6" name="图片 6"/>
-                    <pic:cNvPicPr>
-                      <a:picLocks noChangeAspect="1"/>
-                    </pic:cNvPicPr>
-                  </pic:nvPicPr>
-                  <pic:blipFill>
-                    <a:blip r:embed="rId9" cstate="print">
-                      <a:extLst>
-                        <a:ext uri="{28A0092B-C50C-407E-A947-70E740481C1C}">
-                          <a14:useLocalDpi xmlns:a14="http://schemas.microsoft.com/office/drawing/2010/main" val="0"/>
-                        </a:ext>
-                      </a:extLst>
-                    </a:blip>
-                    <a:stretch>
-                      <a:fillRect/>
-                    </a:stretch>
-                  </pic:blipFill>
-                  <pic:spPr>
-                    <a:xfrm>
-                      <a:off x="0" y="0"/>
-                      <a:ext cx="4089400" cy="3067050"/>
-                    </a:xfrm>
-                    <a:prstGeom prst="rect">
-                      <a:avLst/>
-                    </a:prstGeom>
-                  </pic:spPr>
-                </pic:pic>
-              </a:graphicData>
-            </a:graphic>
-          </wp:inline>
-        </w:drawing>
-      </w:r>
-    </w:p>
-    <w:p>
-      <w:pPr>
         <w:widowControl/>
         <w:spacing w:line="240" w:lineRule="auto"/>
-        <w:ind w:firstLine="420"/>
-        <w:jc w:val="center"/>
-        <w:rPr>
-          <w:rFonts w:hint="default" w:ascii="Times New Roman" w:hAnsi="Times New Roman" w:eastAsia="宋体" w:cs="Times New Roman"/>
-          <w:color w:val="000000" w:themeColor="text1"/>
-          <w:kern w:val="0"/>
-          <w:sz w:val="16"/>
-          <w:szCs w:val="16"/>
-          <w14:textFill>
-            <w14:solidFill>
-              <w14:schemeClr w14:val="tx1"/>
-            </w14:solidFill>
-          </w14:textFill>
-        </w:rPr>
-      </w:pPr>
-      <w:r>
-        <w:rPr>
-          <w:rFonts w:hint="default" w:ascii="Times New Roman" w:hAnsi="Times New Roman" w:eastAsia="宋体" w:cs="Times New Roman"/>
-          <w:color w:val="000000" w:themeColor="text1"/>
-          <w:kern w:val="0"/>
-          <w:sz w:val="16"/>
-          <w:szCs w:val="16"/>
-          <w14:textFill>
-            <w14:solidFill>
-              <w14:schemeClr w14:val="tx1"/>
-            </w14:solidFill>
-          </w14:textFill>
-        </w:rPr>
-        <w:t>图5 数据集样本词素数量分布</w:t>
-      </w:r>
-    </w:p>
-    <w:p>
-      <w:pPr>
-        <w:spacing w:line="240" w:lineRule="auto"/>
-        <w:jc w:val="center"/>
-        <w:rPr>
-          <w:rFonts w:hint="default" w:ascii="Times New Roman" w:hAnsi="Times New Roman" w:eastAsia="宋体" w:cs="Times New Roman"/>
-          <w:color w:val="000000" w:themeColor="text1"/>
-          <w:kern w:val="0"/>
-          <w:sz w:val="20"/>
-          <w:szCs w:val="20"/>
-          <w:lang w:val="en-US" w:eastAsia="zh-CN"/>
-          <w14:textFill>
-            <w14:solidFill>
-              <w14:schemeClr w14:val="tx1"/>
-            </w14:solidFill>
-          </w14:textFill>
-        </w:rPr>
-        <w:sectPr>
-          <w:footnotePr>
-            <w:numFmt w:val="decimal"/>
-          </w:footnotePr>
-          <w:type w:val="continuous"/>
-          <w:pgSz w:w="11906" w:h="16838"/>
-          <w:pgMar w:top="907" w:right="907" w:bottom="907" w:left="907" w:header="851" w:footer="992" w:gutter="0"/>
-          <w:pgBorders>
-            <w:top w:val="none" w:sz="0" w:space="0"/>
-            <w:left w:val="none" w:sz="0" w:space="0"/>
-            <w:bottom w:val="none" w:sz="0" w:space="0"/>
-            <w:right w:val="none" w:sz="0" w:space="0"/>
-          </w:pgBorders>
-          <w:cols w:space="425" w:num="1"/>
-          <w:rtlGutter w:val="0"/>
-          <w:docGrid w:type="lines" w:linePitch="312" w:charSpace="0"/>
-        </w:sectPr>
-      </w:pPr>
-    </w:p>
-    <w:p>
-      <w:pPr>
-        <w:spacing w:line="240" w:lineRule="auto"/>
-        <w:jc w:val="center"/>
-        <w:rPr>
-          <w:rFonts w:hint="default" w:ascii="Times New Roman" w:hAnsi="Times New Roman" w:eastAsia="宋体" w:cs="Times New Roman"/>
-          <w:color w:val="000000" w:themeColor="text1"/>
-          <w:kern w:val="0"/>
-          <w:sz w:val="20"/>
-          <w:szCs w:val="20"/>
-          <w:lang w:val="en-US" w:eastAsia="zh-CN"/>
-          <w14:textFill>
-            <w14:solidFill>
-              <w14:schemeClr w14:val="tx1"/>
-            </w14:solidFill>
-          </w14:textFill>
-        </w:rPr>
-      </w:pPr>
-    </w:p>
-    <w:p>
-      <w:pPr>
-        <w:spacing w:line="240" w:lineRule="auto"/>
-        <w:jc w:val="center"/>
-        <w:rPr>
-          <w:rFonts w:hint="default" w:ascii="Times New Roman" w:hAnsi="Times New Roman" w:eastAsia="宋体" w:cs="Times New Roman"/>
-          <w:color w:val="000000" w:themeColor="text1"/>
-          <w:kern w:val="0"/>
-          <w:sz w:val="20"/>
-          <w:szCs w:val="20"/>
-          <w:lang w:val="en-US" w:eastAsia="zh-CN"/>
-          <w14:textFill>
-            <w14:solidFill>
-              <w14:schemeClr w14:val="tx1"/>
-            </w14:solidFill>
-          </w14:textFill>
-        </w:rPr>
-      </w:pPr>
-    </w:p>
-    <w:p>
-      <w:pPr>
-        <w:spacing w:line="240" w:lineRule="auto"/>
-        <w:jc w:val="center"/>
-        <w:rPr>
-          <w:rFonts w:hint="default" w:ascii="Times New Roman" w:hAnsi="Times New Roman" w:eastAsia="宋体" w:cs="Times New Roman"/>
-          <w:color w:val="000000" w:themeColor="text1"/>
-          <w:kern w:val="0"/>
-          <w:sz w:val="20"/>
-          <w:szCs w:val="20"/>
-          <w:lang w:val="en-US" w:eastAsia="zh-CN"/>
-          <w14:textFill>
-            <w14:solidFill>
-              <w14:schemeClr w14:val="tx1"/>
-            </w14:solidFill>
-          </w14:textFill>
-        </w:rPr>
-      </w:pPr>
-    </w:p>
-    <w:p>
-      <w:pPr>
-        <w:spacing w:line="240" w:lineRule="auto"/>
-        <w:jc w:val="center"/>
-        <w:rPr>
-          <w:rFonts w:hint="default" w:ascii="Times New Roman" w:hAnsi="Times New Roman" w:eastAsia="宋体" w:cs="Times New Roman"/>
-          <w:color w:val="000000" w:themeColor="text1"/>
-          <w:kern w:val="0"/>
-          <w:sz w:val="20"/>
-          <w:szCs w:val="20"/>
-          <w:lang w:val="en-US" w:eastAsia="zh-CN"/>
-          <w14:textFill>
-            <w14:solidFill>
-              <w14:schemeClr w14:val="tx1"/>
-            </w14:solidFill>
-          </w14:textFill>
-        </w:rPr>
-        <w:sectPr>
-          <w:footnotePr>
-            <w:numFmt w:val="decimal"/>
-          </w:footnotePr>
-          <w:type w:val="continuous"/>
-          <w:pgSz w:w="11906" w:h="16838"/>
-          <w:pgMar w:top="907" w:right="907" w:bottom="907" w:left="907" w:header="851" w:footer="992" w:gutter="0"/>
-          <w:pgBorders>
-            <w:top w:val="none" w:sz="0" w:space="0"/>
-            <w:left w:val="none" w:sz="0" w:space="0"/>
-            <w:bottom w:val="none" w:sz="0" w:space="0"/>
-            <w:right w:val="none" w:sz="0" w:space="0"/>
-          </w:pgBorders>
-          <w:cols w:equalWidth="0" w:num="2">
-            <w:col w:w="4833" w:space="425"/>
-            <w:col w:w="4833"/>
-          </w:cols>
-          <w:rtlGutter w:val="0"/>
-          <w:docGrid w:type="lines" w:linePitch="312" w:charSpace="0"/>
-        </w:sectPr>
-      </w:pPr>
-    </w:p>
-    <w:p>
-      <w:pPr>
-        <w:spacing w:line="240" w:lineRule="auto"/>
-        <w:jc w:val="center"/>
-        <w:rPr>
-          <w:rFonts w:hint="default" w:ascii="Times New Roman" w:hAnsi="Times New Roman" w:eastAsia="宋体" w:cs="Times New Roman"/>
-          <w:color w:val="000000" w:themeColor="text1"/>
-          <w:sz w:val="20"/>
-          <w:szCs w:val="20"/>
-          <w:u w:color="000000"/>
-          <w14:textFill>
-            <w14:solidFill>
-              <w14:schemeClr w14:val="tx1"/>
-            </w14:solidFill>
-          </w14:textFill>
-        </w:rPr>
-      </w:pPr>
-      <w:r>
-        <w:rPr>
-          <w:rFonts w:hint="default" w:ascii="Times New Roman" w:hAnsi="Times New Roman" w:eastAsia="宋体" w:cs="Times New Roman"/>
-          <w:color w:val="000000" w:themeColor="text1"/>
-          <w:sz w:val="20"/>
-          <w:szCs w:val="20"/>
-          <w:u w:color="000000"/>
-          <w14:textFill>
-            <w14:solidFill>
-              <w14:schemeClr w14:val="tx1"/>
-            </w14:solidFill>
-          </w14:textFill>
-        </w:rPr>
-        <w:drawing>
-          <wp:inline distT="0" distB="0" distL="0" distR="0">
-            <wp:extent cx="5638800" cy="4411345"/>
-            <wp:effectExtent l="0" t="0" r="0" b="8255"/>
-            <wp:docPr id="7" name="图片 7"/>
-            <wp:cNvGraphicFramePr>
-              <a:graphicFrameLocks xmlns:a="http://schemas.openxmlformats.org/drawingml/2006/main" noChangeAspect="1"/>
-            </wp:cNvGraphicFramePr>
-            <a:graphic xmlns:a="http://schemas.openxmlformats.org/drawingml/2006/main">
-              <a:graphicData uri="http://schemas.openxmlformats.org/drawingml/2006/picture">
-                <pic:pic xmlns:pic="http://schemas.openxmlformats.org/drawingml/2006/picture">
-                  <pic:nvPicPr>
-                    <pic:cNvPr id="7" name="图片 7"/>
-                    <pic:cNvPicPr>
-                      <a:picLocks noChangeAspect="1"/>
-                    </pic:cNvPicPr>
-                  </pic:nvPicPr>
-                  <pic:blipFill>
-                    <a:blip r:embed="rId10">
-                      <a:extLst>
-                        <a:ext uri="{28A0092B-C50C-407E-A947-70E740481C1C}">
-                          <a14:useLocalDpi xmlns:a14="http://schemas.microsoft.com/office/drawing/2010/main" val="0"/>
-                        </a:ext>
-                      </a:extLst>
-                    </a:blip>
-                    <a:stretch>
-                      <a:fillRect/>
-                    </a:stretch>
-                  </pic:blipFill>
-                  <pic:spPr>
-                    <a:xfrm>
-                      <a:off x="0" y="0"/>
-                      <a:ext cx="5638800" cy="4411345"/>
-                    </a:xfrm>
-                    <a:prstGeom prst="rect">
-                      <a:avLst/>
-                    </a:prstGeom>
-                  </pic:spPr>
-                </pic:pic>
-              </a:graphicData>
-            </a:graphic>
-          </wp:inline>
-        </w:drawing>
-      </w:r>
-    </w:p>
-    <w:p>
-      <w:pPr>
-        <w:spacing w:line="240" w:lineRule="auto"/>
-        <w:jc w:val="center"/>
-        <w:rPr>
-          <w:rFonts w:hint="default" w:ascii="Times New Roman" w:hAnsi="Times New Roman" w:eastAsia="宋体" w:cs="Times New Roman"/>
-          <w:color w:val="000000" w:themeColor="text1"/>
-          <w:sz w:val="20"/>
-          <w:szCs w:val="20"/>
-          <w:u w:color="000000"/>
-          <w14:textFill>
-            <w14:solidFill>
-              <w14:schemeClr w14:val="tx1"/>
-            </w14:solidFill>
-          </w14:textFill>
-        </w:rPr>
-        <w:sectPr>
-          <w:footnotePr>
-            <w:numFmt w:val="decimal"/>
-          </w:footnotePr>
-          <w:type w:val="continuous"/>
-          <w:pgSz w:w="11906" w:h="16838"/>
-          <w:pgMar w:top="907" w:right="907" w:bottom="907" w:left="907" w:header="851" w:footer="992" w:gutter="0"/>
-          <w:pgBorders>
-            <w:top w:val="none" w:sz="0" w:space="0"/>
-            <w:left w:val="none" w:sz="0" w:space="0"/>
-            <w:bottom w:val="none" w:sz="0" w:space="0"/>
-            <w:right w:val="none" w:sz="0" w:space="0"/>
-          </w:pgBorders>
-          <w:cols w:space="425" w:num="1"/>
-          <w:rtlGutter w:val="0"/>
-          <w:docGrid w:type="lines" w:linePitch="312" w:charSpace="0"/>
-        </w:sectPr>
-      </w:pPr>
-      <w:r>
-        <w:rPr>
-          <w:rFonts w:hint="default" w:ascii="Times New Roman" w:hAnsi="Times New Roman" w:eastAsia="宋体" w:cs="Times New Roman"/>
-          <w:color w:val="000000" w:themeColor="text1"/>
-          <w:sz w:val="16"/>
-          <w:szCs w:val="16"/>
-          <w:u w:color="000000"/>
-          <w14:textFill>
-            <w14:solidFill>
-              <w14:schemeClr w14:val="tx1"/>
-            </w14:solidFill>
-          </w14:textFill>
-        </w:rPr>
-        <w:t>图6 漏洞识别流程网络架构</w:t>
-      </w:r>
-    </w:p>
-    <w:p>
-      <w:pPr>
-        <w:spacing w:line="240" w:lineRule="auto"/>
-        <w:jc w:val="both"/>
-        <w:rPr>
-          <w:rFonts w:hint="default" w:ascii="Times New Roman" w:hAnsi="Times New Roman" w:eastAsia="宋体" w:cs="Times New Roman"/>
-          <w:color w:val="000000" w:themeColor="text1"/>
-          <w:sz w:val="20"/>
-          <w:szCs w:val="20"/>
-          <w:u w:color="000000"/>
-          <w14:textFill>
-            <w14:solidFill>
-              <w14:schemeClr w14:val="tx1"/>
-            </w14:solidFill>
-          </w14:textFill>
-        </w:rPr>
-        <w:sectPr>
-          <w:footnotePr>
-            <w:numFmt w:val="decimal"/>
-          </w:footnotePr>
-          <w:type w:val="continuous"/>
-          <w:pgSz w:w="11906" w:h="16838"/>
-          <w:pgMar w:top="907" w:right="907" w:bottom="907" w:left="907" w:header="851" w:footer="992" w:gutter="0"/>
-          <w:pgBorders>
-            <w:top w:val="none" w:sz="0" w:space="0"/>
-            <w:left w:val="none" w:sz="0" w:space="0"/>
-            <w:bottom w:val="none" w:sz="0" w:space="0"/>
-            <w:right w:val="none" w:sz="0" w:space="0"/>
-          </w:pgBorders>
-          <w:cols w:space="425" w:num="1"/>
-          <w:rtlGutter w:val="0"/>
-          <w:docGrid w:type="lines" w:linePitch="312" w:charSpace="0"/>
-        </w:sectPr>
+        <w:jc w:val="left"/>
+        <w:rPr>
+          <w:rFonts w:hint="default" w:ascii="Times New Roman" w:hAnsi="Times New Roman" w:eastAsia="宋体" w:cs="Times New Roman"/>
+          <w:color w:val="000000" w:themeColor="text1"/>
+          <w:kern w:val="0"/>
+          <w:sz w:val="20"/>
+          <w:szCs w:val="20"/>
+          <w14:textFill>
+            <w14:solidFill>
+              <w14:schemeClr w14:val="tx1"/>
+            </w14:solidFill>
+          </w14:textFill>
+        </w:rPr>
       </w:pPr>
     </w:p>
     <w:p>
       <w:pPr>
         <w:widowControl/>
         <w:spacing w:line="240" w:lineRule="auto"/>
-        <w:jc w:val="both"/>
-        <w:rPr>
-          <w:rFonts w:hint="default" w:ascii="Times New Roman" w:hAnsi="Times New Roman" w:eastAsia="宋体" w:cs="Times New Roman"/>
-          <w:color w:val="000000" w:themeColor="text1"/>
-          <w:kern w:val="0"/>
-          <w:sz w:val="20"/>
-          <w:szCs w:val="20"/>
-          <w:lang w:val="en-US" w:eastAsia="zh-CN"/>
-          <w14:textFill>
-            <w14:solidFill>
-              <w14:schemeClr w14:val="tx1"/>
-            </w14:solidFill>
-          </w14:textFill>
-        </w:rPr>
-      </w:pPr>
-    </w:p>
-    <w:p>
-      <w:pPr>
-        <w:widowControl/>
-        <w:spacing w:line="240" w:lineRule="auto"/>
+        <w:ind w:firstLine="420" w:firstLineChars="0"/>
         <w:jc w:val="left"/>
         <w:rPr>
           <w:rFonts w:hint="default" w:ascii="Times New Roman" w:hAnsi="Times New Roman" w:eastAsia="宋体" w:cs="Times New Roman"/>
@@ -8328,236 +9626,6 @@
           <w:kern w:val="0"/>
           <w:sz w:val="20"/>
           <w:szCs w:val="20"/>
-          <w:lang w:eastAsia="zh-CN"/>
-          <w14:textFill>
-            <w14:solidFill>
-              <w14:schemeClr w14:val="tx1"/>
-            </w14:solidFill>
-          </w14:textFill>
-        </w:rPr>
-        <w:sectPr>
-          <w:footnotePr>
-            <w:numFmt w:val="decimal"/>
-          </w:footnotePr>
-          <w:type w:val="continuous"/>
-          <w:pgSz w:w="11906" w:h="16838"/>
-          <w:pgMar w:top="907" w:right="907" w:bottom="907" w:left="907" w:header="851" w:footer="992" w:gutter="0"/>
-          <w:pgBorders>
-            <w:top w:val="none" w:sz="0" w:space="0"/>
-            <w:left w:val="none" w:sz="0" w:space="0"/>
-            <w:bottom w:val="none" w:sz="0" w:space="0"/>
-            <w:right w:val="none" w:sz="0" w:space="0"/>
-          </w:pgBorders>
-          <w:cols w:equalWidth="0" w:num="2">
-            <w:col w:w="4833" w:space="425"/>
-            <w:col w:w="4833"/>
-          </w:cols>
-          <w:rtlGutter w:val="0"/>
-          <w:docGrid w:type="lines" w:linePitch="312" w:charSpace="0"/>
-        </w:sectPr>
-      </w:pPr>
-    </w:p>
-    <w:p>
-      <w:pPr>
-        <w:widowControl/>
-        <w:spacing w:line="240" w:lineRule="auto"/>
-        <w:jc w:val="center"/>
-        <w:rPr>
-          <w:rFonts w:hint="default" w:ascii="Times New Roman" w:hAnsi="Times New Roman" w:eastAsia="宋体" w:cs="Times New Roman"/>
-          <w:color w:val="000000" w:themeColor="text1"/>
-          <w:kern w:val="0"/>
-          <w:sz w:val="20"/>
-          <w:szCs w:val="20"/>
-          <w:lang w:eastAsia="zh-CN"/>
-          <w14:textFill>
-            <w14:solidFill>
-              <w14:schemeClr w14:val="tx1"/>
-            </w14:solidFill>
-          </w14:textFill>
-        </w:rPr>
-      </w:pPr>
-      <w:r>
-        <w:rPr>
-          <w:rFonts w:hint="default" w:ascii="Times New Roman" w:hAnsi="Times New Roman" w:eastAsia="宋体" w:cs="Times New Roman"/>
-          <w:color w:val="000000" w:themeColor="text1"/>
-          <w:kern w:val="0"/>
-          <w:sz w:val="20"/>
-          <w:szCs w:val="20"/>
-          <w:lang w:eastAsia="zh-CN"/>
-          <w14:textFill>
-            <w14:solidFill>
-              <w14:schemeClr w14:val="tx1"/>
-            </w14:solidFill>
-          </w14:textFill>
-        </w:rPr>
-        <w:drawing>
-          <wp:inline distT="0" distB="0" distL="114300" distR="114300">
-            <wp:extent cx="4876165" cy="2747645"/>
-            <wp:effectExtent l="0" t="0" r="635" b="10795"/>
-            <wp:docPr id="11" name="图片 11" descr="图8"/>
-            <wp:cNvGraphicFramePr>
-              <a:graphicFrameLocks xmlns:a="http://schemas.openxmlformats.org/drawingml/2006/main" noChangeAspect="1"/>
-            </wp:cNvGraphicFramePr>
-            <a:graphic xmlns:a="http://schemas.openxmlformats.org/drawingml/2006/main">
-              <a:graphicData uri="http://schemas.openxmlformats.org/drawingml/2006/picture">
-                <pic:pic xmlns:pic="http://schemas.openxmlformats.org/drawingml/2006/picture">
-                  <pic:nvPicPr>
-                    <pic:cNvPr id="11" name="图片 11" descr="图8"/>
-                    <pic:cNvPicPr>
-                      <a:picLocks noChangeAspect="1"/>
-                    </pic:cNvPicPr>
-                  </pic:nvPicPr>
-                  <pic:blipFill>
-                    <a:blip r:embed="rId11"/>
-                    <a:stretch>
-                      <a:fillRect/>
-                    </a:stretch>
-                  </pic:blipFill>
-                  <pic:spPr>
-                    <a:xfrm>
-                      <a:off x="0" y="0"/>
-                      <a:ext cx="4876165" cy="2747645"/>
-                    </a:xfrm>
-                    <a:prstGeom prst="rect">
-                      <a:avLst/>
-                    </a:prstGeom>
-                  </pic:spPr>
-                </pic:pic>
-              </a:graphicData>
-            </a:graphic>
-          </wp:inline>
-        </w:drawing>
-      </w:r>
-    </w:p>
-    <w:p>
-      <w:pPr>
-        <w:widowControl/>
-        <w:spacing w:line="240" w:lineRule="auto"/>
-        <w:ind w:firstLine="300"/>
-        <w:jc w:val="center"/>
-        <w:rPr>
-          <w:rFonts w:hint="default" w:ascii="Times New Roman" w:hAnsi="Times New Roman" w:eastAsia="宋体" w:cs="Times New Roman"/>
-          <w:color w:val="000000" w:themeColor="text1"/>
-          <w:kern w:val="0"/>
-          <w:sz w:val="16"/>
-          <w:szCs w:val="16"/>
-          <w:lang w:val="en-US" w:eastAsia="zh-CN"/>
-          <w14:textFill>
-            <w14:solidFill>
-              <w14:schemeClr w14:val="tx1"/>
-            </w14:solidFill>
-          </w14:textFill>
-        </w:rPr>
-      </w:pPr>
-      <w:r>
-        <w:rPr>
-          <w:rFonts w:hint="default" w:ascii="Times New Roman" w:hAnsi="Times New Roman" w:eastAsia="宋体" w:cs="Times New Roman"/>
-          <w:color w:val="000000" w:themeColor="text1"/>
-          <w:kern w:val="0"/>
-          <w:sz w:val="16"/>
-          <w:szCs w:val="16"/>
-          <w:lang w:val="en-US" w:eastAsia="zh-CN"/>
-          <w14:textFill>
-            <w14:solidFill>
-              <w14:schemeClr w14:val="tx1"/>
-            </w14:solidFill>
-          </w14:textFill>
-        </w:rPr>
-        <w:t>图7 TextCNN与BiGRU训练与测试准确率对比</w:t>
-      </w:r>
-    </w:p>
-    <w:p>
-      <w:pPr>
-        <w:widowControl/>
-        <w:spacing w:line="240" w:lineRule="auto"/>
-        <w:ind w:firstLine="300"/>
-        <w:jc w:val="left"/>
-        <w:rPr>
-          <w:rFonts w:hint="default" w:ascii="Times New Roman" w:hAnsi="Times New Roman" w:eastAsia="宋体" w:cs="Times New Roman"/>
-          <w:color w:val="000000" w:themeColor="text1"/>
-          <w:kern w:val="0"/>
-          <w:sz w:val="20"/>
-          <w:szCs w:val="20"/>
-          <w:lang w:val="en-US" w:eastAsia="zh-CN"/>
-          <w14:textFill>
-            <w14:solidFill>
-              <w14:schemeClr w14:val="tx1"/>
-            </w14:solidFill>
-          </w14:textFill>
-        </w:rPr>
-      </w:pPr>
-    </w:p>
-    <w:p>
-      <w:pPr>
-        <w:widowControl/>
-        <w:spacing w:line="240" w:lineRule="auto"/>
-        <w:ind w:firstLine="300"/>
-        <w:jc w:val="left"/>
-        <w:rPr>
-          <w:rFonts w:hint="default" w:ascii="Times New Roman" w:hAnsi="Times New Roman" w:eastAsia="宋体" w:cs="Times New Roman"/>
-          <w:color w:val="000000" w:themeColor="text1"/>
-          <w:kern w:val="0"/>
-          <w:sz w:val="20"/>
-          <w:szCs w:val="20"/>
-          <w:lang w:val="en-US" w:eastAsia="zh-CN"/>
-          <w14:textFill>
-            <w14:solidFill>
-              <w14:schemeClr w14:val="tx1"/>
-            </w14:solidFill>
-          </w14:textFill>
-        </w:rPr>
-        <w:sectPr>
-          <w:footnotePr>
-            <w:numFmt w:val="decimal"/>
-          </w:footnotePr>
-          <w:type w:val="continuous"/>
-          <w:pgSz w:w="11906" w:h="16838"/>
-          <w:pgMar w:top="907" w:right="907" w:bottom="907" w:left="907" w:header="851" w:footer="992" w:gutter="0"/>
-          <w:pgBorders>
-            <w:top w:val="none" w:sz="0" w:space="0"/>
-            <w:left w:val="none" w:sz="0" w:space="0"/>
-            <w:bottom w:val="none" w:sz="0" w:space="0"/>
-            <w:right w:val="none" w:sz="0" w:space="0"/>
-          </w:pgBorders>
-          <w:cols w:space="425" w:num="1"/>
-          <w:rtlGutter w:val="0"/>
-          <w:docGrid w:type="lines" w:linePitch="312" w:charSpace="0"/>
-        </w:sectPr>
-      </w:pPr>
-    </w:p>
-    <w:p>
-      <w:pPr>
-        <w:widowControl/>
-        <w:spacing w:line="240" w:lineRule="auto"/>
-        <w:ind w:firstLine="300"/>
-        <w:jc w:val="left"/>
-        <w:rPr>
-          <w:rFonts w:hint="default" w:ascii="Times New Roman" w:hAnsi="Times New Roman" w:eastAsia="宋体" w:cs="Times New Roman"/>
-          <w:color w:val="000000" w:themeColor="text1"/>
-          <w:kern w:val="0"/>
-          <w:sz w:val="20"/>
-          <w:szCs w:val="20"/>
-          <w:lang w:val="en-US" w:eastAsia="zh-CN"/>
-          <w14:textFill>
-            <w14:solidFill>
-              <w14:schemeClr w14:val="tx1"/>
-            </w14:solidFill>
-          </w14:textFill>
-        </w:rPr>
-      </w:pPr>
-    </w:p>
-    <w:p>
-      <w:pPr>
-        <w:widowControl/>
-        <w:spacing w:line="240" w:lineRule="auto"/>
-        <w:jc w:val="left"/>
-        <w:rPr>
-          <w:rFonts w:hint="default" w:ascii="Times New Roman" w:hAnsi="Times New Roman" w:eastAsia="宋体" w:cs="Times New Roman"/>
-          <w:color w:val="000000" w:themeColor="text1"/>
-          <w:kern w:val="0"/>
-          <w:sz w:val="20"/>
-          <w:szCs w:val="20"/>
-          <w:lang w:val="en-US" w:eastAsia="zh-CN"/>
           <w14:textFill>
             <w14:solidFill>
               <w14:schemeClr w14:val="tx1"/>
@@ -9021,7 +10089,71 @@
             </w14:solidFill>
           </w14:textFill>
         </w:rPr>
-        <w:t>相比于传统的RNN，GRU增加了一些权重门阀来决定输入的信息应该保留什么和应该删除什么，所以它也称为门控循环神经单元，一定程度上解决了传统RNN因信息的长期依赖问题导致梯度消失的问题。</w:t>
+        <w:t>相比于传统的RNN，GRU增加了一些</w:t>
+      </w:r>
+      <w:r>
+        <w:rPr>
+          <w:rFonts w:hint="eastAsia" w:ascii="Times New Roman" w:hAnsi="Times New Roman" w:eastAsia="宋体" w:cs="Times New Roman"/>
+          <w:color w:val="000000" w:themeColor="text1"/>
+          <w:kern w:val="0"/>
+          <w:sz w:val="20"/>
+          <w:szCs w:val="20"/>
+          <w:lang w:val="en-US" w:eastAsia="zh-CN"/>
+          <w14:textFill>
+            <w14:solidFill>
+              <w14:schemeClr w14:val="tx1"/>
+            </w14:solidFill>
+          </w14:textFill>
+        </w:rPr>
+        <w:t>加权平均函数（也成为“</w:t>
+      </w:r>
+      <w:r>
+        <w:rPr>
+          <w:rFonts w:hint="default" w:ascii="Times New Roman" w:hAnsi="Times New Roman" w:eastAsia="宋体" w:cs="Times New Roman"/>
+          <w:color w:val="000000" w:themeColor="text1"/>
+          <w:kern w:val="0"/>
+          <w:sz w:val="20"/>
+          <w:szCs w:val="20"/>
+          <w:lang w:val="en-US" w:eastAsia="zh-CN"/>
+          <w14:textFill>
+            <w14:solidFill>
+              <w14:schemeClr w14:val="tx1"/>
+            </w14:solidFill>
+          </w14:textFill>
+        </w:rPr>
+        <w:t>门阀</w:t>
+      </w:r>
+      <w:r>
+        <w:rPr>
+          <w:rFonts w:hint="eastAsia" w:ascii="Times New Roman" w:hAnsi="Times New Roman" w:eastAsia="宋体" w:cs="Times New Roman"/>
+          <w:color w:val="000000" w:themeColor="text1"/>
+          <w:kern w:val="0"/>
+          <w:sz w:val="20"/>
+          <w:szCs w:val="20"/>
+          <w:lang w:val="en-US" w:eastAsia="zh-CN"/>
+          <w14:textFill>
+            <w14:solidFill>
+              <w14:schemeClr w14:val="tx1"/>
+            </w14:solidFill>
+          </w14:textFill>
+        </w:rPr>
+        <w:t>”）</w:t>
+      </w:r>
+      <w:r>
+        <w:rPr>
+          <w:rFonts w:hint="default" w:ascii="Times New Roman" w:hAnsi="Times New Roman" w:eastAsia="宋体" w:cs="Times New Roman"/>
+          <w:color w:val="000000" w:themeColor="text1"/>
+          <w:kern w:val="0"/>
+          <w:sz w:val="20"/>
+          <w:szCs w:val="20"/>
+          <w:lang w:val="en-US" w:eastAsia="zh-CN"/>
+          <w14:textFill>
+            <w14:solidFill>
+              <w14:schemeClr w14:val="tx1"/>
+            </w14:solidFill>
+          </w14:textFill>
+        </w:rPr>
+        <w:t>来决定输入的信息应该保留什么和应该删除什么，所以它也称为门控循环神经单元，一定程度上解决了传统RNN因信息的长期依赖问题导致梯度消失的问题。</w:t>
       </w:r>
       <w:r>
         <w:rPr>
@@ -9279,6 +10411,22 @@
       </w:r>
       <w:r>
         <w:rPr>
+          <w:rFonts w:hint="eastAsia" w:ascii="Times New Roman" w:hAnsi="Times New Roman" w:eastAsia="宋体" w:cs="Times New Roman"/>
+          <w:color w:val="000000" w:themeColor="text1"/>
+          <w:kern w:val="0"/>
+          <w:sz w:val="20"/>
+          <w:szCs w:val="20"/>
+          <w:lang w:val="en-US" w:eastAsia="zh-CN"/>
+          <w14:textFill>
+            <w14:solidFill>
+              <w14:schemeClr w14:val="tx1"/>
+            </w14:solidFill>
+          </w14:textFill>
+        </w:rPr>
+        <w:t>，这种网络结构不仅抽取序列的前向依赖关系，还抽取相对应的后向依赖关系，将双方向的依赖关系进行组合后再进行下一步处理</w:t>
+      </w:r>
+      <w:r>
+        <w:rPr>
           <w:rFonts w:hint="default" w:ascii="Times New Roman" w:hAnsi="Times New Roman" w:eastAsia="宋体" w:cs="Times New Roman"/>
           <w:color w:val="000000" w:themeColor="text1"/>
           <w:kern w:val="0"/>
@@ -9325,7 +10473,7 @@
       </w:r>
       <w:r>
         <w:rPr>
-          <w:rStyle w:val="6"/>
+          <w:rStyle w:val="8"/>
           <w:rFonts w:hint="default" w:ascii="Times New Roman" w:hAnsi="Times New Roman" w:eastAsia="宋体" w:cs="Times New Roman"/>
           <w:color w:val="000000" w:themeColor="text1"/>
           <w:kern w:val="0"/>
@@ -9383,11 +10531,11 @@
             </w14:solidFill>
           </w14:textFill>
         </w:rPr>
-        <w:t>是使用全量代码元素</w:t>
-      </w:r>
-      <w:r>
-        <w:rPr>
-          <w:rFonts w:hint="default" w:ascii="Times New Roman" w:hAnsi="Times New Roman" w:eastAsia="宋体" w:cs="Times New Roman"/>
+        <w:t>是使用全</w:t>
+      </w:r>
+      <w:r>
+        <w:rPr>
+          <w:rFonts w:hint="eastAsia" w:ascii="Times New Roman" w:hAnsi="Times New Roman" w:eastAsia="宋体" w:cs="Times New Roman"/>
           <w:color w:val="000000" w:themeColor="text1"/>
           <w:kern w:val="0"/>
           <w:sz w:val="20"/>
@@ -9399,6 +10547,37 @@
             </w14:solidFill>
           </w14:textFill>
         </w:rPr>
+        <w:t>局</w:t>
+      </w:r>
+      <w:r>
+        <w:rPr>
+          <w:rFonts w:hint="default" w:ascii="Times New Roman" w:hAnsi="Times New Roman" w:eastAsia="宋体" w:cs="Times New Roman"/>
+          <w:color w:val="000000" w:themeColor="text1"/>
+          <w:kern w:val="0"/>
+          <w:sz w:val="20"/>
+          <w:szCs w:val="20"/>
+          <w14:textFill>
+            <w14:solidFill>
+              <w14:schemeClr w14:val="tx1"/>
+            </w14:solidFill>
+          </w14:textFill>
+        </w:rPr>
+        <w:t>代码元素</w:t>
+      </w:r>
+      <w:r>
+        <w:rPr>
+          <w:rFonts w:hint="default" w:ascii="Times New Roman" w:hAnsi="Times New Roman" w:eastAsia="宋体" w:cs="Times New Roman"/>
+          <w:color w:val="000000" w:themeColor="text1"/>
+          <w:kern w:val="0"/>
+          <w:sz w:val="20"/>
+          <w:szCs w:val="20"/>
+          <w:lang w:val="en-US" w:eastAsia="zh-CN"/>
+          <w14:textFill>
+            <w14:solidFill>
+              <w14:schemeClr w14:val="tx1"/>
+            </w14:solidFill>
+          </w14:textFill>
+        </w:rPr>
         <w:t>和</w:t>
       </w:r>
       <w:r>
@@ -9418,7 +10597,7 @@
       </w:r>
       <w:r>
         <w:rPr>
-          <w:rFonts w:hint="default" w:ascii="Times New Roman" w:hAnsi="Times New Roman" w:eastAsia="宋体" w:cs="Times New Roman"/>
+          <w:rFonts w:hint="eastAsia" w:ascii="Times New Roman" w:hAnsi="Times New Roman" w:eastAsia="宋体" w:cs="Times New Roman"/>
           <w:color w:val="000000" w:themeColor="text1"/>
           <w:kern w:val="0"/>
           <w:sz w:val="20"/>
@@ -9430,6 +10609,22 @@
             </w14:solidFill>
           </w14:textFill>
         </w:rPr>
+        <w:t>网络</w:t>
+      </w:r>
+      <w:r>
+        <w:rPr>
+          <w:rFonts w:hint="default" w:ascii="Times New Roman" w:hAnsi="Times New Roman" w:eastAsia="宋体" w:cs="Times New Roman"/>
+          <w:color w:val="000000" w:themeColor="text1"/>
+          <w:kern w:val="0"/>
+          <w:sz w:val="20"/>
+          <w:szCs w:val="20"/>
+          <w:lang w:val="en-US" w:eastAsia="zh-CN"/>
+          <w14:textFill>
+            <w14:solidFill>
+              <w14:schemeClr w14:val="tx1"/>
+            </w14:solidFill>
+          </w14:textFill>
+        </w:rPr>
         <w:t>与使用AST和BiGRU</w:t>
       </w:r>
       <w:r>
@@ -9538,7 +10733,38 @@
             </w14:solidFill>
           </w14:textFill>
         </w:rPr>
-        <w:t>在测试集上的准确率</w:t>
+        <w:t>在测试集上</w:t>
+      </w:r>
+      <w:r>
+        <w:rPr>
+          <w:rFonts w:hint="eastAsia" w:ascii="Times New Roman" w:hAnsi="Times New Roman" w:eastAsia="宋体" w:cs="Times New Roman"/>
+          <w:color w:val="000000" w:themeColor="text1"/>
+          <w:kern w:val="0"/>
+          <w:sz w:val="20"/>
+          <w:szCs w:val="20"/>
+          <w:lang w:val="en-US" w:eastAsia="zh-CN"/>
+          <w14:textFill>
+            <w14:solidFill>
+              <w14:schemeClr w14:val="tx1"/>
+            </w14:solidFill>
+          </w14:textFill>
+        </w:rPr>
+        <w:t>两者的</w:t>
+      </w:r>
+      <w:r>
+        <w:rPr>
+          <w:rFonts w:hint="default" w:ascii="Times New Roman" w:hAnsi="Times New Roman" w:eastAsia="宋体" w:cs="Times New Roman"/>
+          <w:color w:val="000000" w:themeColor="text1"/>
+          <w:kern w:val="0"/>
+          <w:sz w:val="20"/>
+          <w:szCs w:val="20"/>
+          <w14:textFill>
+            <w14:solidFill>
+              <w14:schemeClr w14:val="tx1"/>
+            </w14:solidFill>
+          </w14:textFill>
+        </w:rPr>
+        <w:t>准确率</w:t>
       </w:r>
       <w:r>
         <w:rPr>
@@ -9686,6 +10912,7 @@
       <w:pPr>
         <w:widowControl/>
         <w:spacing w:line="240" w:lineRule="auto"/>
+        <w:ind w:firstLine="420" w:firstLineChars="0"/>
         <w:jc w:val="left"/>
         <w:rPr>
           <w:rFonts w:hint="default" w:ascii="Times New Roman" w:hAnsi="Times New Roman" w:eastAsia="宋体" w:cs="Times New Roman"/>
@@ -9693,7 +10920,6 @@
           <w:kern w:val="0"/>
           <w:sz w:val="20"/>
           <w:szCs w:val="20"/>
-          <w:lang w:val="en-US" w:eastAsia="zh-CN"/>
           <w14:textFill>
             <w14:solidFill>
               <w14:schemeClr w14:val="tx1"/>
@@ -9772,9 +10998,7 @@
     </w:p>
     <w:tbl>
       <w:tblPr>
-        <w:tblStyle w:val="4"/>
-        <w:tblpPr w:leftFromText="180" w:rightFromText="180" w:vertAnchor="text" w:horzAnchor="page" w:tblpX="866" w:tblpY="146"/>
-        <w:tblOverlap w:val="never"/>
+        <w:tblStyle w:val="6"/>
         <w:tblW w:w="0" w:type="auto"/>
         <w:tblInd w:w="0" w:type="dxa"/>
         <w:tblBorders>
@@ -9827,6 +11051,7 @@
               <w:tl2br w:val="nil"/>
               <w:tr2bl w:val="nil"/>
             </w:tcBorders>
+            <w:vAlign w:val="top"/>
           </w:tcPr>
           <w:p>
             <w:pPr>
@@ -9994,6 +11219,7 @@
               <w:tl2br w:val="nil"/>
               <w:tr2bl w:val="nil"/>
             </w:tcBorders>
+            <w:vAlign w:val="top"/>
           </w:tcPr>
           <w:p>
             <w:pPr>
@@ -10169,6 +11395,7 @@
               <w:tl2br w:val="nil"/>
               <w:tr2bl w:val="nil"/>
             </w:tcBorders>
+            <w:vAlign w:val="top"/>
           </w:tcPr>
           <w:p>
             <w:pPr>
@@ -10313,14 +11540,13 @@
       <w:pPr>
         <w:widowControl/>
         <w:spacing w:line="240" w:lineRule="auto"/>
-        <w:jc w:val="both"/>
-        <w:rPr>
-          <w:rFonts w:hint="default" w:ascii="Times New Roman" w:hAnsi="Times New Roman" w:eastAsia="宋体" w:cs="Times New Roman"/>
-          <w:color w:val="000000" w:themeColor="text1"/>
-          <w:kern w:val="0"/>
-          <w:sz w:val="20"/>
-          <w:szCs w:val="20"/>
-          <w:lang w:val="en-US" w:eastAsia="zh-CN"/>
+        <w:jc w:val="left"/>
+        <w:rPr>
+          <w:rFonts w:hint="default" w:ascii="Times New Roman" w:hAnsi="Times New Roman" w:eastAsia="宋体" w:cs="Times New Roman"/>
+          <w:color w:val="000000" w:themeColor="text1"/>
+          <w:kern w:val="0"/>
+          <w:sz w:val="20"/>
+          <w:szCs w:val="20"/>
           <w14:textFill>
             <w14:solidFill>
               <w14:schemeClr w14:val="tx1"/>
@@ -10377,7 +11603,7 @@
             </w14:solidFill>
           </w14:textFill>
         </w:rPr>
-        <w:t>广泛被采用的</w:t>
+        <w:t>广泛被采用评价指标：</w:t>
       </w:r>
       <w:r>
         <w:rPr>
@@ -10454,7 +11680,7 @@
             </w14:solidFill>
           </w14:textFill>
         </w:rPr>
-        <w:t>MCC值衡量</w:t>
+        <w:t>MCC值</w:t>
       </w:r>
       <w:r>
         <w:rPr>
@@ -10470,6 +11696,37 @@
             </w14:solidFill>
           </w14:textFill>
         </w:rPr>
+        <w:t xml:space="preserve"> 来</w:t>
+      </w:r>
+      <w:r>
+        <w:rPr>
+          <w:rFonts w:hint="default" w:ascii="Times New Roman" w:hAnsi="Times New Roman" w:eastAsia="宋体" w:cs="Times New Roman"/>
+          <w:color w:val="000000" w:themeColor="text1"/>
+          <w:kern w:val="0"/>
+          <w:sz w:val="20"/>
+          <w:szCs w:val="20"/>
+          <w14:textFill>
+            <w14:solidFill>
+              <w14:schemeClr w14:val="tx1"/>
+            </w14:solidFill>
+          </w14:textFill>
+        </w:rPr>
+        <w:t>衡量</w:t>
+      </w:r>
+      <w:r>
+        <w:rPr>
+          <w:rFonts w:hint="eastAsia" w:ascii="Times New Roman" w:hAnsi="Times New Roman" w:eastAsia="宋体" w:cs="Times New Roman"/>
+          <w:color w:val="000000" w:themeColor="text1"/>
+          <w:kern w:val="0"/>
+          <w:sz w:val="20"/>
+          <w:szCs w:val="20"/>
+          <w:lang w:val="en-US" w:eastAsia="zh-CN"/>
+          <w14:textFill>
+            <w14:solidFill>
+              <w14:schemeClr w14:val="tx1"/>
+            </w14:solidFill>
+          </w14:textFill>
+        </w:rPr>
         <w:t>模型的</w:t>
       </w:r>
       <w:r>
@@ -10517,7 +11774,7 @@
             </w14:solidFill>
           </w14:textFill>
         </w:rPr>
-        <w:t>这些衡量标准定义如下：</w:t>
+        <w:t>这些评价指标定义如下：</w:t>
       </w:r>
     </w:p>
     <w:p>
@@ -10611,7 +11868,7 @@
                     </pic:cNvPicPr>
                   </pic:nvPicPr>
                   <pic:blipFill>
-                    <a:blip r:embed="rId12"/>
+                    <a:blip r:embed="rId13"/>
                     <a:stretch>
                       <a:fillRect/>
                     </a:stretch>
@@ -10725,7 +11982,7 @@
                     </pic:cNvPicPr>
                   </pic:nvPicPr>
                   <pic:blipFill>
-                    <a:blip r:embed="rId13"/>
+                    <a:blip r:embed="rId14"/>
                     <a:stretch>
                       <a:fillRect/>
                     </a:stretch>
@@ -10782,7 +12039,85 @@
             </w14:solidFill>
           </w14:textFill>
         </w:rPr>
-        <w:t>F1即为精确率和召回率的平均值，计算方式为：</w:t>
+        <w:t>F1</w:t>
+      </w:r>
+      <w:r>
+        <w:rPr>
+          <w:rFonts w:hint="eastAsia" w:ascii="Times New Roman" w:hAnsi="Times New Roman" w:eastAsia="宋体" w:cs="Times New Roman"/>
+          <w:color w:val="000000" w:themeColor="text1"/>
+          <w:kern w:val="0"/>
+          <w:sz w:val="20"/>
+          <w:szCs w:val="20"/>
+          <w:lang w:val="en-US" w:eastAsia="zh-CN"/>
+          <w14:textFill>
+            <w14:solidFill>
+              <w14:schemeClr w14:val="tx1"/>
+            </w14:solidFill>
+          </w14:textFill>
+        </w:rPr>
+        <w:t>同时兼顾了</w:t>
+      </w:r>
+      <w:r>
+        <w:rPr>
+          <w:rFonts w:hint="default" w:ascii="Times New Roman" w:hAnsi="Times New Roman" w:eastAsia="宋体" w:cs="Times New Roman"/>
+          <w:color w:val="000000" w:themeColor="text1"/>
+          <w:kern w:val="0"/>
+          <w:sz w:val="20"/>
+          <w:szCs w:val="20"/>
+          <w14:textFill>
+            <w14:solidFill>
+              <w14:schemeClr w14:val="tx1"/>
+            </w14:solidFill>
+          </w14:textFill>
+        </w:rPr>
+        <w:t>精确率和召回率</w:t>
+      </w:r>
+      <w:r>
+        <w:rPr>
+          <w:rFonts w:hint="eastAsia" w:ascii="Times New Roman" w:hAnsi="Times New Roman" w:eastAsia="宋体" w:cs="Times New Roman"/>
+          <w:color w:val="000000" w:themeColor="text1"/>
+          <w:kern w:val="0"/>
+          <w:sz w:val="20"/>
+          <w:szCs w:val="20"/>
+          <w:lang w:eastAsia="zh-CN"/>
+          <w14:textFill>
+            <w14:solidFill>
+              <w14:schemeClr w14:val="tx1"/>
+            </w14:solidFill>
+          </w14:textFill>
+        </w:rPr>
+        <w:t>，</w:t>
+      </w:r>
+      <w:r>
+        <w:rPr>
+          <w:rFonts w:hint="eastAsia" w:ascii="Times New Roman" w:hAnsi="Times New Roman" w:eastAsia="宋体" w:cs="Times New Roman"/>
+          <w:color w:val="000000" w:themeColor="text1"/>
+          <w:kern w:val="0"/>
+          <w:sz w:val="20"/>
+          <w:szCs w:val="20"/>
+          <w:lang w:val="en-US" w:eastAsia="zh-CN"/>
+          <w14:textFill>
+            <w14:solidFill>
+              <w14:schemeClr w14:val="tx1"/>
+            </w14:solidFill>
+          </w14:textFill>
+        </w:rPr>
+        <w:t>为二者的调和平均</w:t>
+      </w:r>
+      <w:r>
+        <w:rPr>
+          <w:rFonts w:hint="default" w:ascii="Times New Roman" w:hAnsi="Times New Roman" w:eastAsia="宋体" w:cs="Times New Roman"/>
+          <w:color w:val="000000" w:themeColor="text1"/>
+          <w:kern w:val="0"/>
+          <w:sz w:val="20"/>
+          <w:szCs w:val="20"/>
+          <w14:textFill>
+            <w14:solidFill>
+              <w14:schemeClr w14:val="tx1"/>
+            </w14:solidFill>
+          </w14:textFill>
+        </w:rPr>
+        <w:t>，计算方式为：</w:t>
       </w:r>
     </w:p>
     <w:p>
@@ -10839,7 +12174,7 @@
                     </pic:cNvPicPr>
                   </pic:nvPicPr>
                   <pic:blipFill>
-                    <a:blip r:embed="rId14"/>
+                    <a:blip r:embed="rId15"/>
                     <a:stretch>
                       <a:fillRect/>
                     </a:stretch>
@@ -10953,7 +12288,7 @@
                     </pic:cNvPicPr>
                   </pic:nvPicPr>
                   <pic:blipFill>
-                    <a:blip r:embed="rId15"/>
+                    <a:blip r:embed="rId16"/>
                     <a:stretch>
                       <a:fillRect/>
                     </a:stretch>
@@ -11027,7 +12362,39 @@
             </w14:solidFill>
           </w14:textFill>
         </w:rPr>
-        <w:t>其中，TP表示预测为正例实际也为正例的数量，FP表示预测为正例但实际为负例，FN为预测为负例但实际为正例，TN则为预测与实际都为负例，这4个数值一定程度反映漏洞识别系统的性能状况，譬如系统误报情况可用FP表现，而漏报情况可用FN表现。</w:t>
+        <w:t>其中，TP表示预测为正例实际也为正例的数量，FP表示预测为正例但实际为负例，FN为预测为负例但实际为正例，TN则为预测与实际都为负例，这4个数值一定程度反映</w:t>
+      </w:r>
+      <w:r>
+        <w:rPr>
+          <w:rFonts w:hint="eastAsia" w:ascii="Times New Roman" w:hAnsi="Times New Roman" w:eastAsia="宋体" w:cs="Times New Roman"/>
+          <w:color w:val="000000" w:themeColor="text1"/>
+          <w:kern w:val="0"/>
+          <w:sz w:val="20"/>
+          <w:szCs w:val="20"/>
+          <w:lang w:val="en-US" w:eastAsia="zh-CN"/>
+          <w14:textFill>
+            <w14:solidFill>
+              <w14:schemeClr w14:val="tx1"/>
+            </w14:solidFill>
+          </w14:textFill>
+        </w:rPr>
+        <w:t>了</w:t>
+      </w:r>
+      <w:r>
+        <w:rPr>
+          <w:rFonts w:hint="default" w:ascii="Times New Roman" w:hAnsi="Times New Roman" w:eastAsia="宋体" w:cs="Times New Roman"/>
+          <w:color w:val="000000" w:themeColor="text1"/>
+          <w:kern w:val="0"/>
+          <w:sz w:val="20"/>
+          <w:szCs w:val="20"/>
+          <w:lang w:val="en-US" w:eastAsia="zh-CN"/>
+          <w14:textFill>
+            <w14:solidFill>
+              <w14:schemeClr w14:val="tx1"/>
+            </w14:solidFill>
+          </w14:textFill>
+        </w:rPr>
+        <w:t>漏洞识别系统的性能状况，譬如系统误报情况可用FP表现，而漏报情况可用FN表现。</w:t>
       </w:r>
       <w:r>
         <w:rPr>
@@ -11136,7 +12503,7 @@
             </w14:solidFill>
           </w14:textFill>
         </w:rPr>
-        <w:t>TextCNN表现也是略优于BiGRU，但两者绝对数值偏低，原因也是模型过拟合引起的。</w:t>
+        <w:t>可见TextCNN表现也是略优于BiGRU，但两者绝对数值偏低，原因也是模型过拟合引起的。</w:t>
       </w:r>
     </w:p>
     <w:p>
@@ -11230,7 +12597,7 @@
     </w:p>
     <w:tbl>
       <w:tblPr>
-        <w:tblStyle w:val="4"/>
+        <w:tblStyle w:val="6"/>
         <w:tblW w:w="0" w:type="auto"/>
         <w:jc w:val="center"/>
         <w:tblBorders>
@@ -12182,7 +13549,82 @@
             </w14:solidFill>
           </w14:textFill>
         </w:rPr>
-        <w:t>，分析原因为：（1）使用全局代码元素比仅使用AST某些节点进行漏洞模式识时更能捕获代码间的语义。（2）TextCNN模型参数比</w:t>
+        <w:t>，分析原因为：</w:t>
+      </w:r>
+    </w:p>
+    <w:p>
+      <w:pPr>
+        <w:widowControl/>
+        <w:numPr>
+          <w:ilvl w:val="0"/>
+          <w:numId w:val="2"/>
+        </w:numPr>
+        <w:spacing w:line="240" w:lineRule="auto"/>
+        <w:jc w:val="left"/>
+        <w:rPr>
+          <w:rFonts w:hint="default" w:ascii="Times New Roman" w:hAnsi="Times New Roman" w:eastAsia="宋体" w:cs="Times New Roman"/>
+          <w:color w:val="000000" w:themeColor="text1"/>
+          <w:kern w:val="0"/>
+          <w:sz w:val="20"/>
+          <w:szCs w:val="20"/>
+          <w14:textFill>
+            <w14:solidFill>
+              <w14:schemeClr w14:val="tx1"/>
+            </w14:solidFill>
+          </w14:textFill>
+        </w:rPr>
+      </w:pPr>
+      <w:r>
+        <w:rPr>
+          <w:rFonts w:hint="default" w:ascii="Times New Roman" w:hAnsi="Times New Roman" w:eastAsia="宋体" w:cs="Times New Roman"/>
+          <w:color w:val="000000" w:themeColor="text1"/>
+          <w:kern w:val="0"/>
+          <w:sz w:val="20"/>
+          <w:szCs w:val="20"/>
+          <w14:textFill>
+            <w14:solidFill>
+              <w14:schemeClr w14:val="tx1"/>
+            </w14:solidFill>
+          </w14:textFill>
+        </w:rPr>
+        <w:t>使用全局代码元素比仅使用AST某些节点进行漏洞模式识时更能捕获代码间的语义。</w:t>
+      </w:r>
+    </w:p>
+    <w:p>
+      <w:pPr>
+        <w:widowControl/>
+        <w:numPr>
+          <w:numId w:val="0"/>
+        </w:numPr>
+        <w:spacing w:line="240" w:lineRule="auto"/>
+        <w:jc w:val="left"/>
+        <w:rPr>
+          <w:rFonts w:hint="default" w:ascii="Times New Roman" w:hAnsi="Times New Roman" w:eastAsia="宋体" w:cs="Times New Roman"/>
+          <w:color w:val="000000" w:themeColor="text1"/>
+          <w:kern w:val="0"/>
+          <w:sz w:val="20"/>
+          <w:szCs w:val="20"/>
+          <w14:textFill>
+            <w14:solidFill>
+              <w14:schemeClr w14:val="tx1"/>
+            </w14:solidFill>
+          </w14:textFill>
+        </w:rPr>
+      </w:pPr>
+      <w:r>
+        <w:rPr>
+          <w:rFonts w:hint="default" w:ascii="Times New Roman" w:hAnsi="Times New Roman" w:eastAsia="宋体" w:cs="Times New Roman"/>
+          <w:color w:val="000000" w:themeColor="text1"/>
+          <w:kern w:val="0"/>
+          <w:sz w:val="20"/>
+          <w:szCs w:val="20"/>
+          <w14:textFill>
+            <w14:solidFill>
+              <w14:schemeClr w14:val="tx1"/>
+            </w14:solidFill>
+          </w14:textFill>
+        </w:rPr>
+        <w:t>（2）TextCNN模型参数比</w:t>
       </w:r>
       <w:r>
         <w:rPr>
@@ -12316,6 +13758,87 @@
           </w14:textFill>
         </w:rPr>
       </w:pPr>
+    </w:p>
+    <w:p>
+      <w:pPr>
+        <w:keepNext w:val="0"/>
+        <w:keepLines w:val="0"/>
+        <w:pageBreakBefore w:val="0"/>
+        <w:widowControl/>
+        <w:suppressLineNumbers w:val="0"/>
+        <w:kinsoku/>
+        <w:wordWrap/>
+        <w:overflowPunct/>
+        <w:topLinePunct w:val="0"/>
+        <w:autoSpaceDE/>
+        <w:autoSpaceDN/>
+        <w:bidi w:val="0"/>
+        <w:adjustRightInd/>
+        <w:snapToGrid/>
+        <w:spacing w:line="240" w:lineRule="auto"/>
+        <w:ind w:firstLine="400" w:firstLineChars="200"/>
+        <w:jc w:val="left"/>
+        <w:textAlignment w:val="auto"/>
+        <w:rPr>
+          <w:rFonts w:hint="default" w:ascii="Times New Roman" w:hAnsi="Times New Roman" w:cs="Times New Roman"/>
+          <w:color w:val="000000" w:themeColor="text1"/>
+          <w:sz w:val="20"/>
+          <w:szCs w:val="20"/>
+          <w14:textFill>
+            <w14:solidFill>
+              <w14:schemeClr w14:val="tx1"/>
+            </w14:solidFill>
+          </w14:textFill>
+        </w:rPr>
+      </w:pPr>
+      <w:r>
+        <w:rPr>
+          <w:rFonts w:hint="default" w:ascii="Times New Roman" w:hAnsi="Times New Roman" w:eastAsia="宋体" w:cs="Times New Roman"/>
+          <w:color w:val="000000" w:themeColor="text1"/>
+          <w:kern w:val="0"/>
+          <w:sz w:val="20"/>
+          <w:szCs w:val="20"/>
+          <w:lang w:val="en-US" w:eastAsia="zh-CN" w:bidi="ar"/>
+          <w14:textFill>
+            <w14:solidFill>
+              <w14:schemeClr w14:val="tx1"/>
+            </w14:solidFill>
+          </w14:textFill>
+        </w:rPr>
+        <w:t>本文提出一种基于全量代码元素的软件漏洞模式识别技术，将程序代码进行词法分析，形成代码元素列表，利用word2vec方法编码成代码向量，最后输入到TextCNN网络进行漏洞特征提取，进而完成漏洞模式识别。相比于基于抽象语法树和BiGRU方法，本文使用的方法其模型性能和预测准确程度有一定的提升。但此方法设计还存在若干不足</w:t>
+      </w:r>
+      <w:r>
+        <w:rPr>
+          <w:rFonts w:hint="eastAsia" w:ascii="Times New Roman" w:hAnsi="Times New Roman" w:eastAsia="宋体" w:cs="Times New Roman"/>
+          <w:color w:val="000000" w:themeColor="text1"/>
+          <w:kern w:val="0"/>
+          <w:sz w:val="20"/>
+          <w:szCs w:val="20"/>
+          <w:lang w:val="en-US" w:eastAsia="zh-CN" w:bidi="ar"/>
+          <w14:textFill>
+            <w14:solidFill>
+              <w14:schemeClr w14:val="tx1"/>
+            </w14:solidFill>
+          </w14:textFill>
+        </w:rPr>
+        <w:t>、</w:t>
+      </w:r>
+      <w:r>
+        <w:rPr>
+          <w:rFonts w:hint="default" w:ascii="Times New Roman" w:hAnsi="Times New Roman" w:eastAsia="宋体" w:cs="Times New Roman"/>
+          <w:color w:val="000000" w:themeColor="text1"/>
+          <w:kern w:val="0"/>
+          <w:sz w:val="20"/>
+          <w:szCs w:val="20"/>
+          <w:lang w:val="en-US" w:eastAsia="zh-CN" w:bidi="ar"/>
+          <w14:textFill>
+            <w14:solidFill>
+              <w14:schemeClr w14:val="tx1"/>
+            </w14:solidFill>
+          </w14:textFill>
+        </w:rPr>
+        <w:t>有待改进和深入研究的地方：</w:t>
+      </w:r>
     </w:p>
     <w:p>
       <w:pPr>
@@ -12351,7 +13874,71 @@
             </w14:solidFill>
           </w14:textFill>
         </w:rPr>
-        <w:t>  本文提出一种基于全量代码元素的软件漏洞模式识别技术，将程序代码进行词法分析，形成代码元素列表，利用word2vec方法编码成代码向量，最后输入到TextCNN网络进行漏洞特征提取，进而完成漏洞模式识别。相比于基于抽象语法树和BiGRU方法，本文使用的方法其模型性能和预测准确程度有一定的提升。但此方法设计还存在若干不足，有待改进和深入研究的地方：</w:t>
+        <w:t>（1）本文的模型只能识别出代码是否有漏洞，而没有进一步定位到漏洞出现的具体位置。可尝试考虑将样本划分为更细的粒度，如以代码行为研究单位</w:t>
+      </w:r>
+      <w:r>
+        <w:rPr>
+          <w:rFonts w:hint="eastAsia" w:ascii="Times New Roman" w:hAnsi="Times New Roman" w:eastAsia="宋体" w:cs="Times New Roman"/>
+          <w:color w:val="000000" w:themeColor="text1"/>
+          <w:kern w:val="0"/>
+          <w:sz w:val="20"/>
+          <w:szCs w:val="20"/>
+          <w:lang w:val="en-US" w:eastAsia="zh-CN" w:bidi="ar"/>
+          <w14:textFill>
+            <w14:solidFill>
+              <w14:schemeClr w14:val="tx1"/>
+            </w14:solidFill>
+          </w14:textFill>
+        </w:rPr>
+        <w:t>进行编码</w:t>
+      </w:r>
+      <w:r>
+        <w:rPr>
+          <w:rFonts w:hint="default" w:ascii="Times New Roman" w:hAnsi="Times New Roman" w:eastAsia="宋体" w:cs="Times New Roman"/>
+          <w:color w:val="000000" w:themeColor="text1"/>
+          <w:kern w:val="0"/>
+          <w:sz w:val="20"/>
+          <w:szCs w:val="20"/>
+          <w:lang w:val="en-US" w:eastAsia="zh-CN" w:bidi="ar"/>
+          <w14:textFill>
+            <w14:solidFill>
+              <w14:schemeClr w14:val="tx1"/>
+            </w14:solidFill>
+          </w14:textFill>
+        </w:rPr>
+        <w:t>，模型最后输出</w:t>
+      </w:r>
+      <w:r>
+        <w:rPr>
+          <w:rFonts w:hint="eastAsia" w:ascii="Times New Roman" w:hAnsi="Times New Roman" w:eastAsia="宋体" w:cs="Times New Roman"/>
+          <w:color w:val="000000" w:themeColor="text1"/>
+          <w:kern w:val="0"/>
+          <w:sz w:val="20"/>
+          <w:szCs w:val="20"/>
+          <w:lang w:val="en-US" w:eastAsia="zh-CN" w:bidi="ar"/>
+          <w14:textFill>
+            <w14:solidFill>
+              <w14:schemeClr w14:val="tx1"/>
+            </w14:solidFill>
+          </w14:textFill>
+        </w:rPr>
+        <w:t>每个</w:t>
+      </w:r>
+      <w:r>
+        <w:rPr>
+          <w:rFonts w:hint="default" w:ascii="Times New Roman" w:hAnsi="Times New Roman" w:eastAsia="宋体" w:cs="Times New Roman"/>
+          <w:color w:val="000000" w:themeColor="text1"/>
+          <w:kern w:val="0"/>
+          <w:sz w:val="20"/>
+          <w:szCs w:val="20"/>
+          <w:lang w:val="en-US" w:eastAsia="zh-CN" w:bidi="ar"/>
+          <w14:textFill>
+            <w14:solidFill>
+              <w14:schemeClr w14:val="tx1"/>
+            </w14:solidFill>
+          </w14:textFill>
+        </w:rPr>
+        <w:t>函数中每个代码行的概率分布，以此来判定漏洞出现位置的概率。</w:t>
       </w:r>
     </w:p>
     <w:p>
@@ -12363,10 +13950,12 @@
         <w:spacing w:line="240" w:lineRule="auto"/>
         <w:jc w:val="left"/>
         <w:rPr>
-          <w:rFonts w:hint="default" w:ascii="Times New Roman" w:hAnsi="Times New Roman" w:cs="Times New Roman"/>
-          <w:color w:val="000000" w:themeColor="text1"/>
-          <w:sz w:val="20"/>
-          <w:szCs w:val="20"/>
+          <w:rFonts w:hint="default" w:ascii="Times New Roman" w:hAnsi="Times New Roman" w:eastAsia="宋体" w:cs="Times New Roman"/>
+          <w:color w:val="000000" w:themeColor="text1"/>
+          <w:kern w:val="0"/>
+          <w:sz w:val="20"/>
+          <w:szCs w:val="20"/>
+          <w:lang w:val="en-US" w:eastAsia="zh-CN" w:bidi="ar"/>
           <w14:textFill>
             <w14:solidFill>
               <w14:schemeClr w14:val="tx1"/>
@@ -12388,7 +13977,263 @@
             </w14:solidFill>
           </w14:textFill>
         </w:rPr>
-        <w:t>（1）本文的模型只能识别出代码是否有漏洞，而没有进一步定位到漏洞出现的具体位置。可尝试考虑将样本划分为更细的粒度，如以代码行为研究单位，模型最后输出函数中每个代码行的概率分布，以此来判定漏洞出现位置的概率。</w:t>
+        <w:t>（2）在数据预处理上还需要进一步提升代码元素间的语义依赖关系，尤其在实现第（1）点漏洞精确定位上更要如此</w:t>
+      </w:r>
+      <w:r>
+        <w:rPr>
+          <w:rFonts w:hint="eastAsia" w:ascii="Times New Roman" w:hAnsi="Times New Roman" w:eastAsia="宋体" w:cs="Times New Roman"/>
+          <w:color w:val="000000" w:themeColor="text1"/>
+          <w:kern w:val="0"/>
+          <w:sz w:val="20"/>
+          <w:szCs w:val="20"/>
+          <w:lang w:val="en-US" w:eastAsia="zh-CN" w:bidi="ar"/>
+          <w14:textFill>
+            <w14:solidFill>
+              <w14:schemeClr w14:val="tx1"/>
+            </w14:solidFill>
+          </w14:textFill>
+        </w:rPr>
+        <w:t>。</w:t>
+      </w:r>
+      <w:r>
+        <w:rPr>
+          <w:rFonts w:hint="default" w:ascii="Times New Roman" w:hAnsi="Times New Roman" w:eastAsia="宋体" w:cs="Times New Roman"/>
+          <w:color w:val="000000" w:themeColor="text1"/>
+          <w:kern w:val="0"/>
+          <w:sz w:val="20"/>
+          <w:szCs w:val="20"/>
+          <w:lang w:val="en-US" w:eastAsia="zh-CN" w:bidi="ar"/>
+          <w14:textFill>
+            <w14:solidFill>
+              <w14:schemeClr w14:val="tx1"/>
+            </w14:solidFill>
+          </w14:textFill>
+        </w:rPr>
+        <w:t>漏洞出现在某行代码，常常是跟其他行代码的数据</w:t>
+      </w:r>
+      <w:r>
+        <w:rPr>
+          <w:rFonts w:hint="eastAsia" w:ascii="Times New Roman" w:hAnsi="Times New Roman" w:eastAsia="宋体" w:cs="Times New Roman"/>
+          <w:color w:val="000000" w:themeColor="text1"/>
+          <w:kern w:val="0"/>
+          <w:sz w:val="20"/>
+          <w:szCs w:val="20"/>
+          <w:lang w:val="en-US" w:eastAsia="zh-CN" w:bidi="ar"/>
+          <w14:textFill>
+            <w14:solidFill>
+              <w14:schemeClr w14:val="tx1"/>
+            </w14:solidFill>
+          </w14:textFill>
+        </w:rPr>
+        <w:t>流</w:t>
+      </w:r>
+      <w:r>
+        <w:rPr>
+          <w:rFonts w:hint="default" w:ascii="Times New Roman" w:hAnsi="Times New Roman" w:eastAsia="宋体" w:cs="Times New Roman"/>
+          <w:color w:val="000000" w:themeColor="text1"/>
+          <w:kern w:val="0"/>
+          <w:sz w:val="20"/>
+          <w:szCs w:val="20"/>
+          <w:lang w:val="en-US" w:eastAsia="zh-CN" w:bidi="ar"/>
+          <w14:textFill>
+            <w14:solidFill>
+              <w14:schemeClr w14:val="tx1"/>
+            </w14:solidFill>
+          </w14:textFill>
+        </w:rPr>
+        <w:t>和控制流相关联的。这时可考虑</w:t>
+      </w:r>
+      <w:r>
+        <w:rPr>
+          <w:rFonts w:hint="eastAsia" w:ascii="Times New Roman" w:hAnsi="Times New Roman" w:eastAsia="宋体" w:cs="Times New Roman"/>
+          <w:color w:val="000000" w:themeColor="text1"/>
+          <w:kern w:val="0"/>
+          <w:sz w:val="20"/>
+          <w:szCs w:val="20"/>
+          <w:lang w:val="en-US" w:eastAsia="zh-CN" w:bidi="ar"/>
+          <w14:textFill>
+            <w14:solidFill>
+              <w14:schemeClr w14:val="tx1"/>
+            </w14:solidFill>
+          </w14:textFill>
+        </w:rPr>
+        <w:t>将</w:t>
+      </w:r>
+      <w:r>
+        <w:rPr>
+          <w:rFonts w:hint="default" w:ascii="Times New Roman" w:hAnsi="Times New Roman" w:eastAsia="宋体" w:cs="Times New Roman"/>
+          <w:color w:val="000000" w:themeColor="text1"/>
+          <w:kern w:val="0"/>
+          <w:sz w:val="20"/>
+          <w:szCs w:val="20"/>
+          <w:lang w:val="en-US" w:eastAsia="zh-CN" w:bidi="ar"/>
+          <w14:textFill>
+            <w14:solidFill>
+              <w14:schemeClr w14:val="tx1"/>
+            </w14:solidFill>
+          </w14:textFill>
+        </w:rPr>
+        <w:t>相关代码行提取的特征进行</w:t>
+      </w:r>
+      <w:r>
+        <w:rPr>
+          <w:rFonts w:hint="eastAsia" w:ascii="Times New Roman" w:hAnsi="Times New Roman" w:eastAsia="宋体" w:cs="Times New Roman"/>
+          <w:color w:val="000000" w:themeColor="text1"/>
+          <w:kern w:val="0"/>
+          <w:sz w:val="20"/>
+          <w:szCs w:val="20"/>
+          <w:lang w:val="en-US" w:eastAsia="zh-CN" w:bidi="ar"/>
+          <w14:textFill>
+            <w14:solidFill>
+              <w14:schemeClr w14:val="tx1"/>
+            </w14:solidFill>
+          </w14:textFill>
+        </w:rPr>
+        <w:t>组合</w:t>
+      </w:r>
+      <w:r>
+        <w:rPr>
+          <w:rFonts w:hint="default" w:ascii="Times New Roman" w:hAnsi="Times New Roman" w:eastAsia="宋体" w:cs="Times New Roman"/>
+          <w:color w:val="000000" w:themeColor="text1"/>
+          <w:kern w:val="0"/>
+          <w:sz w:val="20"/>
+          <w:szCs w:val="20"/>
+          <w:lang w:val="en-US" w:eastAsia="zh-CN" w:bidi="ar"/>
+          <w14:textFill>
+            <w14:solidFill>
+              <w14:schemeClr w14:val="tx1"/>
+            </w14:solidFill>
+          </w14:textFill>
+        </w:rPr>
+        <w:t>，还可以考虑将词法分析、抽象语法树和</w:t>
+      </w:r>
+      <w:r>
+        <w:rPr>
+          <w:rFonts w:hint="eastAsia" w:ascii="Times New Roman" w:hAnsi="Times New Roman" w:eastAsia="宋体" w:cs="Times New Roman"/>
+          <w:color w:val="000000" w:themeColor="text1"/>
+          <w:kern w:val="0"/>
+          <w:sz w:val="20"/>
+          <w:szCs w:val="20"/>
+          <w:lang w:val="en-US" w:eastAsia="zh-CN" w:bidi="ar"/>
+          <w14:textFill>
+            <w14:solidFill>
+              <w14:schemeClr w14:val="tx1"/>
+            </w14:solidFill>
+          </w14:textFill>
+        </w:rPr>
+        <w:t>N</w:t>
+      </w:r>
+      <w:r>
+        <w:rPr>
+          <w:rFonts w:hint="default" w:ascii="Times New Roman" w:hAnsi="Times New Roman" w:eastAsia="宋体" w:cs="Times New Roman"/>
+          <w:color w:val="000000" w:themeColor="text1"/>
+          <w:kern w:val="0"/>
+          <w:sz w:val="20"/>
+          <w:szCs w:val="20"/>
+          <w:lang w:val="en-US" w:eastAsia="zh-CN" w:bidi="ar"/>
+          <w14:textFill>
+            <w14:solidFill>
+              <w14:schemeClr w14:val="tx1"/>
+            </w14:solidFill>
+          </w14:textFill>
+        </w:rPr>
+        <w:t>-gram</w:t>
+      </w:r>
+      <w:r>
+        <w:rPr>
+          <w:rFonts w:hint="eastAsia" w:ascii="Times New Roman" w:hAnsi="Times New Roman" w:eastAsia="宋体" w:cs="Times New Roman"/>
+          <w:color w:val="000000" w:themeColor="text1"/>
+          <w:kern w:val="0"/>
+          <w:sz w:val="20"/>
+          <w:szCs w:val="20"/>
+          <w:lang w:val="en-US" w:eastAsia="zh-CN" w:bidi="ar"/>
+          <w14:textFill>
+            <w14:solidFill>
+              <w14:schemeClr w14:val="tx1"/>
+            </w14:solidFill>
+          </w14:textFill>
+        </w:rPr>
+        <w:t>等</w:t>
+      </w:r>
+      <w:r>
+        <w:rPr>
+          <w:rFonts w:hint="default" w:ascii="Times New Roman" w:hAnsi="Times New Roman" w:eastAsia="宋体" w:cs="Times New Roman"/>
+          <w:color w:val="000000" w:themeColor="text1"/>
+          <w:kern w:val="0"/>
+          <w:sz w:val="20"/>
+          <w:szCs w:val="20"/>
+          <w:lang w:val="en-US" w:eastAsia="zh-CN" w:bidi="ar"/>
+          <w14:textFill>
+            <w14:solidFill>
+              <w14:schemeClr w14:val="tx1"/>
+            </w14:solidFill>
+          </w14:textFill>
+        </w:rPr>
+        <w:t>模型提取</w:t>
+      </w:r>
+      <w:r>
+        <w:rPr>
+          <w:rFonts w:hint="eastAsia" w:ascii="Times New Roman" w:hAnsi="Times New Roman" w:eastAsia="宋体" w:cs="Times New Roman"/>
+          <w:color w:val="000000" w:themeColor="text1"/>
+          <w:kern w:val="0"/>
+          <w:sz w:val="20"/>
+          <w:szCs w:val="20"/>
+          <w:lang w:val="en-US" w:eastAsia="zh-CN" w:bidi="ar"/>
+          <w14:textFill>
+            <w14:solidFill>
+              <w14:schemeClr w14:val="tx1"/>
+            </w14:solidFill>
+          </w14:textFill>
+        </w:rPr>
+        <w:t>的</w:t>
+      </w:r>
+      <w:r>
+        <w:rPr>
+          <w:rFonts w:hint="default" w:ascii="Times New Roman" w:hAnsi="Times New Roman" w:eastAsia="宋体" w:cs="Times New Roman"/>
+          <w:color w:val="000000" w:themeColor="text1"/>
+          <w:kern w:val="0"/>
+          <w:sz w:val="20"/>
+          <w:szCs w:val="20"/>
+          <w:lang w:val="en-US" w:eastAsia="zh-CN" w:bidi="ar"/>
+          <w14:textFill>
+            <w14:solidFill>
+              <w14:schemeClr w14:val="tx1"/>
+            </w14:solidFill>
+          </w14:textFill>
+        </w:rPr>
+        <w:t>特征进行多维度融合，以此来获取代码元素间更紧密的</w:t>
+      </w:r>
+      <w:r>
+        <w:rPr>
+          <w:rFonts w:hint="eastAsia" w:ascii="Times New Roman" w:hAnsi="Times New Roman" w:eastAsia="宋体" w:cs="Times New Roman"/>
+          <w:color w:val="000000" w:themeColor="text1"/>
+          <w:kern w:val="0"/>
+          <w:sz w:val="20"/>
+          <w:szCs w:val="20"/>
+          <w:lang w:val="en-US" w:eastAsia="zh-CN" w:bidi="ar"/>
+          <w14:textFill>
+            <w14:solidFill>
+              <w14:schemeClr w14:val="tx1"/>
+            </w14:solidFill>
+          </w14:textFill>
+        </w:rPr>
+        <w:t>依赖</w:t>
+      </w:r>
+      <w:r>
+        <w:rPr>
+          <w:rFonts w:hint="default" w:ascii="Times New Roman" w:hAnsi="Times New Roman" w:eastAsia="宋体" w:cs="Times New Roman"/>
+          <w:color w:val="000000" w:themeColor="text1"/>
+          <w:kern w:val="0"/>
+          <w:sz w:val="20"/>
+          <w:szCs w:val="20"/>
+          <w:lang w:val="en-US" w:eastAsia="zh-CN" w:bidi="ar"/>
+          <w14:textFill>
+            <w14:solidFill>
+              <w14:schemeClr w14:val="tx1"/>
+            </w14:solidFill>
+          </w14:textFill>
+        </w:rPr>
+        <w:t>关系，进一步提升漏洞识别效果。</w:t>
       </w:r>
     </w:p>
     <w:p>
@@ -12415,7 +14260,7 @@
       </w:pPr>
       <w:r>
         <w:rPr>
-          <w:rFonts w:hint="default" w:ascii="Times New Roman" w:hAnsi="Times New Roman" w:eastAsia="宋体" w:cs="Times New Roman"/>
+          <w:rFonts w:hint="eastAsia" w:ascii="Times New Roman" w:hAnsi="Times New Roman" w:eastAsia="宋体" w:cs="Times New Roman"/>
           <w:color w:val="000000" w:themeColor="text1"/>
           <w:kern w:val="0"/>
           <w:sz w:val="20"/>
@@ -12427,46 +14272,7 @@
             </w14:solidFill>
           </w14:textFill>
         </w:rPr>
-        <w:t>（2）在数据预处理上还需要进一步提升代码元素间的语义依赖关系，尤其在实现第（1）点漏洞精确定位上更要如此，漏洞出现在某行代码，常常是跟其他行代码的数据和控制流相关联的。这时可考虑将相关代码行提取的特征进行合并，还可以考虑将词法分析、抽象语法树和n-gram模型提取特征进行多维度融合，以此来获取代码元素间更紧密的关系，进一步提升漏洞识别效果。</w:t>
-      </w:r>
-    </w:p>
-    <w:p>
-      <w:pPr>
-        <w:keepNext w:val="0"/>
-        <w:keepLines w:val="0"/>
-        <w:widowControl/>
-        <w:suppressLineNumbers w:val="0"/>
-        <w:spacing w:line="240" w:lineRule="auto"/>
-        <w:jc w:val="left"/>
-        <w:rPr>
-          <w:rFonts w:hint="default" w:ascii="Times New Roman" w:hAnsi="Times New Roman" w:eastAsia="宋体" w:cs="Times New Roman"/>
-          <w:color w:val="000000" w:themeColor="text1"/>
-          <w:kern w:val="0"/>
-          <w:sz w:val="20"/>
-          <w:szCs w:val="20"/>
-          <w:lang w:val="en-US" w:eastAsia="zh-CN" w:bidi="ar"/>
-          <w14:textFill>
-            <w14:solidFill>
-              <w14:schemeClr w14:val="tx1"/>
-            </w14:solidFill>
-          </w14:textFill>
-        </w:rPr>
-      </w:pPr>
-      <w:r>
-        <w:rPr>
-          <w:rFonts w:hint="eastAsia" w:ascii="Times New Roman" w:hAnsi="Times New Roman" w:eastAsia="宋体" w:cs="Times New Roman"/>
-          <w:color w:val="000000" w:themeColor="text1"/>
-          <w:kern w:val="0"/>
-          <w:sz w:val="20"/>
-          <w:szCs w:val="20"/>
-          <w:lang w:val="en-US" w:eastAsia="zh-CN" w:bidi="ar"/>
-          <w14:textFill>
-            <w14:solidFill>
-              <w14:schemeClr w14:val="tx1"/>
-            </w14:solidFill>
-          </w14:textFill>
-        </w:rPr>
-        <w:t>（3）有预测结果可见，TextCNN模型参数过多，导致结构比较复杂，出现过拟合现象。可参照NLP中广泛使用的Transformer</w:t>
+        <w:t>（3）由预测结果可见，TextCNN模型参数过多，导致结构比较复杂，极容易出现过拟合现象。可参照NLP中广泛使用的Transformer</w:t>
       </w:r>
       <w:r>
         <w:rPr>
@@ -12644,7 +14450,25 @@
             </w14:solidFill>
           </w14:textFill>
         </w:rPr>
-        <w:t>模型结构，增加注意力机制，一方面可以在第（2）点的基础上挖掘更深层的代码元素间语义依赖关系，另一方面也可以使得模型更加健壮。</w:t>
+        <w:t>模型结构，增加注意力机制，一方面可以在第（2）点的基础上挖掘更深层的代码元素间的</w:t>
+      </w:r>
+      <w:bookmarkStart w:id="18" w:name="_GoBack"/>
+      <w:bookmarkEnd w:id="18"/>
+      <w:r>
+        <w:rPr>
+          <w:rFonts w:hint="eastAsia" w:ascii="Times New Roman" w:hAnsi="Times New Roman" w:eastAsia="宋体" w:cs="Times New Roman"/>
+          <w:color w:val="000000" w:themeColor="text1"/>
+          <w:kern w:val="0"/>
+          <w:sz w:val="20"/>
+          <w:szCs w:val="20"/>
+          <w:lang w:val="en-US" w:eastAsia="zh-CN" w:bidi="ar"/>
+          <w14:textFill>
+            <w14:solidFill>
+              <w14:schemeClr w14:val="tx1"/>
+            </w14:solidFill>
+          </w14:textFill>
+        </w:rPr>
+        <w:t>语义依赖关系，另一方面也可以使得模型更加健壮。</w:t>
       </w:r>
     </w:p>
     <w:p>
@@ -12715,8 +14539,6 @@
         </w:rPr>
         <w:t>）本文只分析了关于C语言代码的漏洞识别，难以反映真实软件工程中漏洞检测技术的通用性。针对其他代码语言漏洞识别方法相关的数据集建设、泛化能力提升，还有待深入研究。</w:t>
       </w:r>
-      <w:bookmarkStart w:id="18" w:name="_GoBack"/>
-      <w:bookmarkEnd w:id="18"/>
     </w:p>
     <w:p>
       <w:pPr>
@@ -13468,6 +15290,7 @@
         <w:bottom w:val="none" w:sz="0" w:space="0"/>
         <w:right w:val="none" w:sz="0" w:space="0"/>
       </w:pgBorders>
+      <w:pgNumType w:fmt="decimal"/>
       <w:cols w:equalWidth="0" w:num="2">
         <w:col w:w="4833" w:space="425"/>
         <w:col w:w="4833"/>
@@ -13479,6 +15302,200 @@
 </w:document>
 </file>
 
+<file path=word/footer1.xml><?xml version="1.0" encoding="utf-8"?>
+<w:ftr xmlns:wpc="http://schemas.microsoft.com/office/word/2010/wordprocessingCanvas" xmlns:mc="http://schemas.openxmlformats.org/markup-compatibility/2006" xmlns:o="urn:schemas-microsoft-com:office:office" xmlns:r="http://schemas.openxmlformats.org/officeDocument/2006/relationships" xmlns:m="http://schemas.openxmlformats.org/officeDocument/2006/math" xmlns:v="urn:schemas-microsoft-com:vml" xmlns:wp14="http://schemas.microsoft.com/office/word/2010/wordprocessingDrawing" xmlns:wp="http://schemas.openxmlformats.org/drawingml/2006/wordprocessingDrawing" xmlns:w10="urn:schemas-microsoft-com:office:word" xmlns:w="http://schemas.openxmlformats.org/wordprocessingml/2006/main" xmlns:w14="http://schemas.microsoft.com/office/word/2010/wordml" xmlns:w15="http://schemas.microsoft.com/office/word/2012/wordml" xmlns:wpg="http://schemas.microsoft.com/office/word/2010/wordprocessingGroup" xmlns:wpi="http://schemas.microsoft.com/office/word/2010/wordprocessingInk" xmlns:wne="http://schemas.microsoft.com/office/word/2006/wordml" xmlns:wps="http://schemas.microsoft.com/office/word/2010/wordprocessingShape" xmlns:wpsCustomData="http://www.wps.cn/officeDocument/2013/wpsCustomData" mc:Ignorable="w14 w15 wp14">
+  <w:p>
+    <w:pPr>
+      <w:pStyle w:val="2"/>
+    </w:pPr>
+    <w:r>
+      <w:rPr>
+        <w:sz w:val="18"/>
+      </w:rPr>
+      <mc:AlternateContent>
+        <mc:Choice Requires="wps">
+          <w:drawing>
+            <wp:anchor distT="0" distB="0" distL="114300" distR="114300" simplePos="0" relativeHeight="251659264" behindDoc="0" locked="0" layoutInCell="1" allowOverlap="1">
+              <wp:simplePos x="0" y="0"/>
+              <wp:positionH relativeFrom="margin">
+                <wp:align>center</wp:align>
+              </wp:positionH>
+              <wp:positionV relativeFrom="paragraph">
+                <wp:posOffset>0</wp:posOffset>
+              </wp:positionV>
+              <wp:extent cx="1828800" cy="1828800"/>
+              <wp:effectExtent l="0" t="0" r="0" b="0"/>
+              <wp:wrapNone/>
+              <wp:docPr id="1" name="文本框 1"/>
+              <wp:cNvGraphicFramePr/>
+              <a:graphic xmlns:a="http://schemas.openxmlformats.org/drawingml/2006/main">
+                <a:graphicData uri="http://schemas.microsoft.com/office/word/2010/wordprocessingShape">
+                  <wps:wsp>
+                    <wps:cNvSpPr txBox="1"/>
+                    <wps:spPr>
+                      <a:xfrm>
+                        <a:off x="0" y="0"/>
+                        <a:ext cx="1828800" cy="1828800"/>
+                      </a:xfrm>
+                      <a:prstGeom prst="rect">
+                        <a:avLst/>
+                      </a:prstGeom>
+                      <a:noFill/>
+                      <a:ln w="6350">
+                        <a:noFill/>
+                      </a:ln>
+                      <a:extLst>
+                        <a:ext uri="{909E8E84-426E-40DD-AFC4-6F175D3DCCD1}">
+                          <a14:hiddenFill xmlns:a14="http://schemas.microsoft.com/office/drawing/2010/main">
+                            <a:solidFill>
+                              <a:schemeClr val="lt1"/>
+                            </a:solidFill>
+                          </a14:hiddenFill>
+                        </a:ext>
+                        <a:ext uri="{91240B29-F687-4F45-9708-019B960494DF}">
+                          <a14:hiddenLine xmlns:a14="http://schemas.microsoft.com/office/drawing/2010/main" w="6350">
+                            <a:solidFill>
+                              <a:prstClr val="black"/>
+                            </a:solidFill>
+                          </a14:hiddenLine>
+                        </a:ext>
+                      </a:extLst>
+                    </wps:spPr>
+                    <wps:style>
+                      <a:lnRef idx="0">
+                        <a:schemeClr val="accent1"/>
+                      </a:lnRef>
+                      <a:fillRef idx="0">
+                        <a:schemeClr val="accent1"/>
+                      </a:fillRef>
+                      <a:effectRef idx="0">
+                        <a:schemeClr val="accent1"/>
+                      </a:effectRef>
+                      <a:fontRef idx="minor">
+                        <a:schemeClr val="dk1"/>
+                      </a:fontRef>
+                    </wps:style>
+                    <wps:txbx>
+                      <w:txbxContent>
+                        <w:p>
+                          <w:pPr>
+                            <w:pStyle w:val="2"/>
+                          </w:pPr>
+                          <w:r>
+                            <w:t xml:space="preserve">第 </w:t>
+                          </w:r>
+                          <w:r>
+                            <w:fldChar w:fldCharType="begin"/>
+                          </w:r>
+                          <w:r>
+                            <w:instrText xml:space="preserve"> PAGE  \* MERGEFORMAT </w:instrText>
+                          </w:r>
+                          <w:r>
+                            <w:fldChar w:fldCharType="separate"/>
+                          </w:r>
+                          <w:r>
+                            <w:t>1</w:t>
+                          </w:r>
+                          <w:r>
+                            <w:fldChar w:fldCharType="end"/>
+                          </w:r>
+                          <w:r>
+                            <w:t xml:space="preserve"> 页 共 </w:t>
+                          </w:r>
+                          <w:r>
+                            <w:fldChar w:fldCharType="begin"/>
+                          </w:r>
+                          <w:r>
+                            <w:instrText xml:space="preserve"> NUMPAGES  \* MERGEFORMAT </w:instrText>
+                          </w:r>
+                          <w:r>
+                            <w:fldChar w:fldCharType="separate"/>
+                          </w:r>
+                          <w:r>
+                            <w:t>7</w:t>
+                          </w:r>
+                          <w:r>
+                            <w:fldChar w:fldCharType="end"/>
+                          </w:r>
+                          <w:r>
+                            <w:t xml:space="preserve"> 页</w:t>
+                          </w:r>
+                        </w:p>
+                      </w:txbxContent>
+                    </wps:txbx>
+                    <wps:bodyPr rot="0" spcFirstLastPara="0" vertOverflow="overflow" horzOverflow="overflow" vert="horz" wrap="none" lIns="0" tIns="0" rIns="0" bIns="0" numCol="1" spcCol="0" rtlCol="0" fromWordArt="0" anchor="t" anchorCtr="0" forceAA="0" upright="0" compatLnSpc="1">
+                      <a:spAutoFit/>
+                    </wps:bodyPr>
+                  </wps:wsp>
+                </a:graphicData>
+              </a:graphic>
+            </wp:anchor>
+          </w:drawing>
+        </mc:Choice>
+        <mc:Fallback>
+          <w:pict>
+            <v:shape id="_x0000_s1026" o:spid="_x0000_s1026" o:spt="202" type="#_x0000_t202" style="position:absolute;left:0pt;margin-top:0pt;height:144pt;width:144pt;mso-position-horizontal:center;mso-position-horizontal-relative:margin;mso-wrap-style:none;z-index:251659264;mso-width-relative:page;mso-height-relative:page;" filled="f" stroked="f" coordsize="21600,21600" o:gfxdata="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">
+              <v:fill on="f" focussize="0,0"/>
+              <v:stroke on="f" weight="0.5pt"/>
+              <v:imagedata o:title=""/>
+              <o:lock v:ext="edit" aspectratio="f"/>
+              <v:textbox inset="0mm,0mm,0mm,0mm" style="mso-fit-shape-to-text:t;">
+                <w:txbxContent>
+                  <w:p>
+                    <w:pPr>
+                      <w:pStyle w:val="2"/>
+                    </w:pPr>
+                    <w:r>
+                      <w:t xml:space="preserve">第 </w:t>
+                    </w:r>
+                    <w:r>
+                      <w:fldChar w:fldCharType="begin"/>
+                    </w:r>
+                    <w:r>
+                      <w:instrText xml:space="preserve"> PAGE  \* MERGEFORMAT </w:instrText>
+                    </w:r>
+                    <w:r>
+                      <w:fldChar w:fldCharType="separate"/>
+                    </w:r>
+                    <w:r>
+                      <w:t>1</w:t>
+                    </w:r>
+                    <w:r>
+                      <w:fldChar w:fldCharType="end"/>
+                    </w:r>
+                    <w:r>
+                      <w:t xml:space="preserve"> 页 共 </w:t>
+                    </w:r>
+                    <w:r>
+                      <w:fldChar w:fldCharType="begin"/>
+                    </w:r>
+                    <w:r>
+                      <w:instrText xml:space="preserve"> NUMPAGES  \* MERGEFORMAT </w:instrText>
+                    </w:r>
+                    <w:r>
+                      <w:fldChar w:fldCharType="separate"/>
+                    </w:r>
+                    <w:r>
+                      <w:t>7</w:t>
+                    </w:r>
+                    <w:r>
+                      <w:fldChar w:fldCharType="end"/>
+                    </w:r>
+                    <w:r>
+                      <w:t xml:space="preserve"> 页</w:t>
+                    </w:r>
+                  </w:p>
+                </w:txbxContent>
+              </v:textbox>
+            </v:shape>
+          </w:pict>
+        </mc:Fallback>
+      </mc:AlternateContent>
+    </w:r>
+  </w:p>
+</w:ftr>
+</file>
+
 <file path=word/footnotes.xml><?xml version="1.0" encoding="utf-8"?>
 <w:footnotes xmlns:wpc="http://schemas.microsoft.com/office/word/2010/wordprocessingCanvas" xmlns:mc="http://schemas.openxmlformats.org/markup-compatibility/2006" xmlns:o="urn:schemas-microsoft-com:office:office" xmlns:r="http://schemas.openxmlformats.org/officeDocument/2006/relationships" xmlns:m="http://schemas.openxmlformats.org/officeDocument/2006/math" xmlns:v="urn:schemas-microsoft-com:vml" xmlns:wp14="http://schemas.microsoft.com/office/word/2010/wordprocessingDrawing" xmlns:wp="http://schemas.openxmlformats.org/drawingml/2006/wordprocessingDrawing" xmlns:w="http://schemas.openxmlformats.org/wordprocessingml/2006/main" xmlns:w14="http://schemas.microsoft.com/office/word/2010/wordml" xmlns:w15="http://schemas.microsoft.com/office/word/2012/wordml" xmlns:w10="urn:schemas-microsoft-com:office:word" xmlns:wpg="http://schemas.microsoft.com/office/word/2010/wordprocessingGroup" xmlns:wpi="http://schemas.microsoft.com/office/word/2010/wordprocessingInk" xmlns:wne="http://schemas.microsoft.com/office/word/2006/wordml" xmlns:wps="http://schemas.microsoft.com/office/word/2010/wordprocessingShape" xmlns:wpsCustomData="http://www.wps.cn/officeDocument/2013/wpsCustomData" mc:Ignorable="w14 w15 wp14">
   <w:footnote w:type="separator" w:id="8">
@@ -13498,7 +15515,7 @@
   <w:footnote w:id="0">
     <w:p>
       <w:pPr>
-        <w:pStyle w:val="2"/>
+        <w:pStyle w:val="4"/>
         <w:rPr>
           <w:rFonts w:ascii="Times New Roman" w:hAnsi="Times New Roman" w:eastAsia="宋体" w:cs="Times New Roman"/>
           <w:color w:val="000000"/>
@@ -13508,7 +15525,7 @@
       </w:pPr>
       <w:r>
         <w:rPr>
-          <w:rStyle w:val="6"/>
+          <w:rStyle w:val="8"/>
           <w:rFonts w:ascii="Times New Roman" w:hAnsi="Times New Roman" w:eastAsia="宋体" w:cs="Times New Roman"/>
           <w:color w:val="000000"/>
           <w:sz w:val="21"/>
@@ -13530,7 +15547,7 @@
   <w:footnote w:id="1">
     <w:p>
       <w:pPr>
-        <w:pStyle w:val="2"/>
+        <w:pStyle w:val="4"/>
         <w:snapToGrid w:val="0"/>
         <w:spacing w:line="240" w:lineRule="auto"/>
         <w:ind w:left="0" w:leftChars="0" w:right="0" w:rightChars="0" w:firstLine="0" w:firstLineChars="0"/>
@@ -13546,7 +15563,7 @@
       </w:pPr>
       <w:r>
         <w:rPr>
-          <w:rStyle w:val="6"/>
+          <w:rStyle w:val="8"/>
           <w:rFonts w:hint="default" w:ascii="Times New Roman" w:hAnsi="Times New Roman" w:eastAsia="宋体" w:cs="Times New Roman"/>
           <w:b w:val="0"/>
           <w:i w:val="0"/>
@@ -13572,7 +15589,7 @@
   <w:footnote w:id="2">
     <w:p>
       <w:pPr>
-        <w:pStyle w:val="2"/>
+        <w:pStyle w:val="4"/>
         <w:snapToGrid w:val="0"/>
         <w:spacing w:line="240" w:lineRule="auto"/>
         <w:ind w:left="0" w:leftChars="0" w:right="0" w:rightChars="0" w:firstLine="0" w:firstLineChars="0"/>
@@ -13588,7 +15605,7 @@
       </w:pPr>
       <w:r>
         <w:rPr>
-          <w:rStyle w:val="6"/>
+          <w:rStyle w:val="8"/>
           <w:rFonts w:hint="default" w:ascii="Times New Roman" w:hAnsi="Times New Roman" w:eastAsia="宋体" w:cs="Times New Roman"/>
           <w:b w:val="0"/>
           <w:i w:val="0"/>
@@ -13614,7 +15631,7 @@
   <w:footnote w:id="3">
     <w:p>
       <w:pPr>
-        <w:pStyle w:val="2"/>
+        <w:pStyle w:val="4"/>
         <w:snapToGrid w:val="0"/>
         <w:spacing w:line="240" w:lineRule="auto"/>
         <w:ind w:left="0" w:leftChars="0" w:right="0" w:rightChars="0" w:firstLine="0" w:firstLineChars="0"/>
@@ -13630,7 +15647,7 @@
       </w:pPr>
       <w:r>
         <w:rPr>
-          <w:rStyle w:val="6"/>
+          <w:rStyle w:val="8"/>
           <w:rFonts w:hint="default" w:ascii="Times New Roman" w:hAnsi="Times New Roman" w:eastAsia="宋体" w:cs="Times New Roman"/>
           <w:b w:val="0"/>
           <w:i w:val="0"/>
@@ -13670,8 +15687,23 @@
       <w:lvlJc w:val="left"/>
     </w:lvl>
   </w:abstractNum>
+  <w:abstractNum w:abstractNumId="1">
+    <w:nsid w:val="59A20F56"/>
+    <w:multiLevelType w:val="singleLevel"/>
+    <w:tmpl w:val="59A20F56"/>
+    <w:lvl w:ilvl="0" w:tentative="0">
+      <w:start w:val="1"/>
+      <w:numFmt w:val="decimal"/>
+      <w:suff w:val="nothing"/>
+      <w:lvlText w:val="（%1）"/>
+      <w:lvlJc w:val="left"/>
+    </w:lvl>
+  </w:abstractNum>
   <w:num w:numId="1">
     <w:abstractNumId w:val="0"/>
+  </w:num>
+  <w:num w:numId="2">
+    <w:abstractNumId w:val="1"/>
   </w:num>
 </w:numbering>
 </file>
@@ -13952,14 +15984,14 @@
       <w:lang w:val="en-US" w:eastAsia="zh-CN" w:bidi="ar-SA"/>
     </w:rPr>
   </w:style>
-  <w:style w:type="character" w:default="1" w:styleId="5">
+  <w:style w:type="character" w:default="1" w:styleId="7">
     <w:name w:val="Default Paragraph Font"/>
     <w:semiHidden/>
     <w:unhideWhenUsed/>
     <w:qFormat/>
     <w:uiPriority w:val="1"/>
   </w:style>
-  <w:style w:type="table" w:default="1" w:styleId="3">
+  <w:style w:type="table" w:default="1" w:styleId="5">
     <w:name w:val="Normal Table"/>
     <w:semiHidden/>
     <w:unhideWhenUsed/>
@@ -13975,6 +16007,46 @@
     </w:tblPr>
   </w:style>
   <w:style w:type="paragraph" w:styleId="2">
+    <w:name w:val="footer"/>
+    <w:basedOn w:val="1"/>
+    <w:uiPriority w:val="0"/>
+    <w:pPr>
+      <w:tabs>
+        <w:tab w:val="center" w:pos="4153"/>
+        <w:tab w:val="right" w:pos="8306"/>
+      </w:tabs>
+      <w:snapToGrid w:val="0"/>
+      <w:jc w:val="left"/>
+    </w:pPr>
+    <w:rPr>
+      <w:sz w:val="18"/>
+    </w:rPr>
+  </w:style>
+  <w:style w:type="paragraph" w:styleId="3">
+    <w:name w:val="header"/>
+    <w:basedOn w:val="1"/>
+    <w:uiPriority w:val="0"/>
+    <w:pPr>
+      <w:pBdr>
+        <w:top w:val="none" w:color="auto" w:sz="0" w:space="1"/>
+        <w:left w:val="none" w:color="auto" w:sz="0" w:space="4"/>
+        <w:bottom w:val="none" w:color="auto" w:sz="0" w:space="1"/>
+        <w:right w:val="none" w:color="auto" w:sz="0" w:space="4"/>
+      </w:pBdr>
+      <w:tabs>
+        <w:tab w:val="center" w:pos="4153"/>
+        <w:tab w:val="right" w:pos="8306"/>
+      </w:tabs>
+      <w:snapToGrid w:val="0"/>
+      <w:spacing w:line="240" w:lineRule="auto"/>
+      <w:jc w:val="both"/>
+      <w:outlineLvl w:val="9"/>
+    </w:pPr>
+    <w:rPr>
+      <w:sz w:val="18"/>
+    </w:rPr>
+  </w:style>
+  <w:style w:type="paragraph" w:styleId="4">
     <w:name w:val="footnote text"/>
     <w:basedOn w:val="1"/>
     <w:uiPriority w:val="0"/>
@@ -13986,9 +16058,9 @@
       <w:sz w:val="18"/>
     </w:rPr>
   </w:style>
-  <w:style w:type="table" w:styleId="4">
+  <w:style w:type="table" w:styleId="6">
     <w:name w:val="Table Grid"/>
-    <w:basedOn w:val="3"/>
+    <w:basedOn w:val="5"/>
     <w:qFormat/>
     <w:uiPriority w:val="0"/>
     <w:pPr>
@@ -14006,9 +16078,9 @@
       </w:tblBorders>
     </w:tblPr>
   </w:style>
-  <w:style w:type="character" w:styleId="6">
+  <w:style w:type="character" w:styleId="8">
     <w:name w:val="footnote reference"/>
-    <w:basedOn w:val="5"/>
+    <w:basedOn w:val="7"/>
     <w:qFormat/>
     <w:uiPriority w:val="0"/>
     <w:rPr>
@@ -14286,6 +16358,9 @@
     <customSectPr/>
     <customSectPr/>
   </customSectProps>
+  <customShpExts>
+    <customShpInfo spid="_x0000_s1026" textRotate="1"/>
+  </customShpExts>
 </s:customData>
 </file>
 

--- a/模式识别/21215122_hezhi_final_大论文.docx
+++ b/模式识别/21215122_hezhi_final_大论文.docx
@@ -368,6 +368,23 @@
         <w:rPr>
           <w:rFonts w:hint="default" w:ascii="Times New Roman" w:hAnsi="Times New Roman" w:cs="Times New Roman"/>
           <w:color w:val="000000" w:themeColor="text1"/>
+          <w:sz w:val="20"/>
+          <w:szCs w:val="20"/>
+          <w:lang w:val="en-US" w:eastAsia="zh-CN"/>
+          <w14:textFill>
+            <w14:solidFill>
+              <w14:schemeClr w14:val="tx1"/>
+            </w14:solidFill>
+          </w14:textFill>
+        </w:rPr>
+        <w:t>何峙</w:t>
+      </w:r>
+      <w:bookmarkStart w:id="18" w:name="_GoBack"/>
+      <w:bookmarkEnd w:id="18"/>
+      <w:r>
+        <w:rPr>
+          <w:rFonts w:hint="default" w:ascii="Times New Roman" w:hAnsi="Times New Roman" w:cs="Times New Roman"/>
+          <w:color w:val="000000" w:themeColor="text1"/>
           <w:sz w:val="16"/>
           <w:szCs w:val="16"/>
           <w:lang w:val="en-US" w:eastAsia="zh-CN"/>
@@ -377,7 +394,100 @@
             </w14:solidFill>
           </w14:textFill>
         </w:rPr>
-        <w:t>何峙 21215122 大数据与人工智能</w:t>
+        <w:t xml:space="preserve"> </w:t>
+      </w:r>
+    </w:p>
+    <w:p>
+      <w:pPr>
+        <w:spacing w:line="240" w:lineRule="auto"/>
+        <w:jc w:val="center"/>
+        <w:rPr>
+          <w:rFonts w:hint="default" w:ascii="Times New Roman" w:hAnsi="Times New Roman" w:cs="Times New Roman"/>
+          <w:color w:val="000000" w:themeColor="text1"/>
+          <w:sz w:val="16"/>
+          <w:szCs w:val="16"/>
+          <w:lang w:val="en-US" w:eastAsia="zh-CN"/>
+          <w14:textFill>
+            <w14:solidFill>
+              <w14:schemeClr w14:val="tx1"/>
+            </w14:solidFill>
+          </w14:textFill>
+        </w:rPr>
+      </w:pPr>
+      <w:r>
+        <w:rPr>
+          <w:rFonts w:hint="eastAsia" w:ascii="Times New Roman" w:hAnsi="Times New Roman" w:cs="Times New Roman"/>
+          <w:color w:val="000000" w:themeColor="text1"/>
+          <w:sz w:val="16"/>
+          <w:szCs w:val="16"/>
+          <w:lang w:val="en-US" w:eastAsia="zh-CN"/>
+          <w14:textFill>
+            <w14:solidFill>
+              <w14:schemeClr w14:val="tx1"/>
+            </w14:solidFill>
+          </w14:textFill>
+        </w:rPr>
+        <w:t>（中山大学，计算机学院，</w:t>
+      </w:r>
+      <w:r>
+        <w:rPr>
+          <w:rFonts w:hint="default" w:ascii="Times New Roman" w:hAnsi="Times New Roman" w:cs="Times New Roman"/>
+          <w:color w:val="000000" w:themeColor="text1"/>
+          <w:sz w:val="16"/>
+          <w:szCs w:val="16"/>
+          <w:lang w:val="en-US" w:eastAsia="zh-CN"/>
+          <w14:textFill>
+            <w14:solidFill>
+              <w14:schemeClr w14:val="tx1"/>
+            </w14:solidFill>
+          </w14:textFill>
+        </w:rPr>
+        <w:t>大数据与人工智能</w:t>
+      </w:r>
+      <w:r>
+        <w:rPr>
+          <w:rFonts w:hint="eastAsia" w:ascii="Times New Roman" w:hAnsi="Times New Roman" w:cs="Times New Roman"/>
+          <w:color w:val="000000" w:themeColor="text1"/>
+          <w:sz w:val="16"/>
+          <w:szCs w:val="16"/>
+          <w:lang w:val="en-US" w:eastAsia="zh-CN"/>
+          <w14:textFill>
+            <w14:solidFill>
+              <w14:schemeClr w14:val="tx1"/>
+            </w14:solidFill>
+          </w14:textFill>
+        </w:rPr>
+        <w:t>，</w:t>
+      </w:r>
+      <w:r>
+        <w:rPr>
+          <w:rFonts w:hint="default" w:ascii="Times New Roman" w:hAnsi="Times New Roman" w:cs="Times New Roman"/>
+          <w:color w:val="000000" w:themeColor="text1"/>
+          <w:sz w:val="16"/>
+          <w:szCs w:val="16"/>
+          <w:lang w:val="en-US" w:eastAsia="zh-CN"/>
+          <w14:textFill>
+            <w14:solidFill>
+              <w14:schemeClr w14:val="tx1"/>
+            </w14:solidFill>
+          </w14:textFill>
+        </w:rPr>
+        <w:t>21215122</w:t>
+      </w:r>
+      <w:r>
+        <w:rPr>
+          <w:rFonts w:hint="eastAsia" w:ascii="Times New Roman" w:hAnsi="Times New Roman" w:cs="Times New Roman"/>
+          <w:color w:val="000000" w:themeColor="text1"/>
+          <w:sz w:val="16"/>
+          <w:szCs w:val="16"/>
+          <w:lang w:val="en-US" w:eastAsia="zh-CN"/>
+          <w14:textFill>
+            <w14:solidFill>
+              <w14:schemeClr w14:val="tx1"/>
+            </w14:solidFill>
+          </w14:textFill>
+        </w:rPr>
+        <w:t>）</w:t>
       </w:r>
     </w:p>
     <w:p>
@@ -12633,12 +12743,6 @@
             <w:insideH w:val="none" w:color="auto" w:sz="0" w:space="0"/>
             <w:insideV w:val="none" w:color="auto" w:sz="0" w:space="0"/>
           </w:tblBorders>
-          <w:tblCellMar>
-            <w:top w:w="0" w:type="dxa"/>
-            <w:left w:w="108" w:type="dxa"/>
-            <w:bottom w:w="0" w:type="dxa"/>
-            <w:right w:w="108" w:type="dxa"/>
-          </w:tblCellMar>
         </w:tblPrEx>
         <w:trPr>
           <w:trHeight w:val="329" w:hRule="atLeast"/>
@@ -13594,6 +13698,7 @@
       <w:pPr>
         <w:widowControl/>
         <w:numPr>
+          <w:ilvl w:val="0"/>
           <w:numId w:val="0"/>
         </w:numPr>
         <w:spacing w:line="240" w:lineRule="auto"/>
@@ -14450,25 +14555,7 @@
             </w14:solidFill>
           </w14:textFill>
         </w:rPr>
-        <w:t>模型结构，增加注意力机制，一方面可以在第（2）点的基础上挖掘更深层的代码元素间的</w:t>
-      </w:r>
-      <w:bookmarkStart w:id="18" w:name="_GoBack"/>
-      <w:bookmarkEnd w:id="18"/>
-      <w:r>
-        <w:rPr>
-          <w:rFonts w:hint="eastAsia" w:ascii="Times New Roman" w:hAnsi="Times New Roman" w:eastAsia="宋体" w:cs="Times New Roman"/>
-          <w:color w:val="000000" w:themeColor="text1"/>
-          <w:kern w:val="0"/>
-          <w:sz w:val="20"/>
-          <w:szCs w:val="20"/>
-          <w:lang w:val="en-US" w:eastAsia="zh-CN" w:bidi="ar"/>
-          <w14:textFill>
-            <w14:solidFill>
-              <w14:schemeClr w14:val="tx1"/>
-            </w14:solidFill>
-          </w14:textFill>
-        </w:rPr>
-        <w:t>语义依赖关系，另一方面也可以使得模型更加健壮。</w:t>
+        <w:t>模型结构，增加注意力机制，一方面可以在第（2）点的基础上挖掘更深层的代码元素间的语义依赖关系，另一方面也可以使得模型更加健壮。</w:t>
       </w:r>
     </w:p>
     <w:p>
@@ -15344,22 +15431,6 @@
                       <a:ln w="6350">
                         <a:noFill/>
                       </a:ln>
-                      <a:extLst>
-                        <a:ext uri="{909E8E84-426E-40DD-AFC4-6F175D3DCCD1}">
-                          <a14:hiddenFill xmlns:a14="http://schemas.microsoft.com/office/drawing/2010/main">
-                            <a:solidFill>
-                              <a:schemeClr val="lt1"/>
-                            </a:solidFill>
-                          </a14:hiddenFill>
-                        </a:ext>
-                        <a:ext uri="{91240B29-F687-4F45-9708-019B960494DF}">
-                          <a14:hiddenLine xmlns:a14="http://schemas.microsoft.com/office/drawing/2010/main" w="6350">
-                            <a:solidFill>
-                              <a:prstClr val="black"/>
-                            </a:solidFill>
-                          </a14:hiddenLine>
-                        </a:ext>
-                      </a:extLst>
                     </wps:spPr>
                     <wps:style>
                       <a:lnRef idx="0">
@@ -15434,7 +15505,7 @@
         </mc:Choice>
         <mc:Fallback>
           <w:pict>
-            <v:shape id="_x0000_s1026" o:spid="_x0000_s1026" o:spt="202" type="#_x0000_t202" style="position:absolute;left:0pt;margin-top:0pt;height:144pt;width:144pt;mso-position-horizontal:center;mso-position-horizontal-relative:margin;mso-wrap-style:none;z-index:251659264;mso-width-relative:page;mso-height-relative:page;" filled="f" stroked="f" coordsize="21600,21600" o:gfxdata="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">
+            <v:shape id="_x0000_s1026" o:spid="_x0000_s1026" o:spt="202" type="#_x0000_t202" style="position:absolute;left:0pt;margin-top:0pt;height:144pt;width:144pt;mso-position-horizontal:center;mso-position-horizontal-relative:margin;mso-wrap-style:none;z-index:251659264;mso-width-relative:page;mso-height-relative:page;" filled="f" stroked="f" coordsize="21600,21600" o:gfxdata="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">
               <v:fill on="f" focussize="0,0"/>
               <v:stroke on="f" weight="0.5pt"/>
               <v:imagedata o:title=""/>
